--- a/docs/MagahisResume.docx
+++ b/docs/MagahisResume.docx
@@ -13,7 +13,2249 @@
         <mc:AlternateContent>
           <mc:Choice Requires="wps">
             <w:drawing>
-              <wp:anchor distT="0" distB="0" distL="114300" distR="114300" simplePos="0" relativeHeight="251795456" behindDoc="1" locked="0" layoutInCell="1" allowOverlap="1" wp14:anchorId="71E72273" wp14:editId="10A90E2D">
+              <wp:anchor distT="0" distB="0" distL="114300" distR="114300" simplePos="0" relativeHeight="251685888" behindDoc="1" locked="0" layoutInCell="1" allowOverlap="1" wp14:anchorId="11965379" wp14:editId="7D96FC4D">
+                <wp:simplePos x="0" y="0"/>
+                <wp:positionH relativeFrom="column">
+                  <wp:posOffset>2113984</wp:posOffset>
+                </wp:positionH>
+                <wp:positionV relativeFrom="paragraph">
+                  <wp:posOffset>3100812</wp:posOffset>
+                </wp:positionV>
+                <wp:extent cx="4915535" cy="1930928"/>
+                <wp:effectExtent l="0" t="0" r="0" b="0"/>
+                <wp:wrapNone/>
+                <wp:docPr id="28" name="Text Box 28"/>
+                <wp:cNvGraphicFramePr/>
+                <a:graphic xmlns:a="http://schemas.openxmlformats.org/drawingml/2006/main">
+                  <a:graphicData uri="http://schemas.microsoft.com/office/word/2010/wordprocessingShape">
+                    <wps:wsp>
+                      <wps:cNvSpPr txBox="1"/>
+                      <wps:spPr>
+                        <a:xfrm>
+                          <a:off x="0" y="0"/>
+                          <a:ext cx="4915535" cy="1930928"/>
+                        </a:xfrm>
+                        <a:prstGeom prst="rect">
+                          <a:avLst/>
+                        </a:prstGeom>
+                        <a:noFill/>
+                        <a:ln w="6350">
+                          <a:noFill/>
+                        </a:ln>
+                        <a:effectLst/>
+                      </wps:spPr>
+                      <wps:style>
+                        <a:lnRef idx="0">
+                          <a:schemeClr val="accent1"/>
+                        </a:lnRef>
+                        <a:fillRef idx="0">
+                          <a:schemeClr val="accent1"/>
+                        </a:fillRef>
+                        <a:effectRef idx="0">
+                          <a:schemeClr val="accent1"/>
+                        </a:effectRef>
+                        <a:fontRef idx="minor">
+                          <a:schemeClr val="dk1"/>
+                        </a:fontRef>
+                      </wps:style>
+                      <wps:txbx>
+                        <w:txbxContent>
+                          <w:p>
+                            <w:pPr>
+                              <w:pStyle w:val="ListParagraph"/>
+                              <w:numPr>
+                                <w:ilvl w:val="0"/>
+                                <w:numId w:val="3"/>
+                              </w:numPr>
+                              <w:spacing w:after="0" w:line="276" w:lineRule="auto"/>
+                              <w:rPr>
+                                <w:rFonts w:ascii="Open Sans" w:hAnsi="Open Sans"/>
+                                <w:color w:val="404040" w:themeColor="text1" w:themeTint="BF"/>
+                                <w:sz w:val="20"/>
+                                <w:szCs w:val="20"/>
+                              </w:rPr>
+                            </w:pPr>
+                            <w:r>
+                              <w:rPr>
+                                <w:rFonts w:ascii="Open Sans" w:hAnsi="Open Sans"/>
+                                <w:color w:val="404040" w:themeColor="text1" w:themeTint="BF"/>
+                                <w:sz w:val="20"/>
+                                <w:szCs w:val="20"/>
+                              </w:rPr>
+                              <w:t>W</w:t>
+                            </w:r>
+                            <w:r>
+                              <w:rPr>
+                                <w:rFonts w:ascii="Open Sans" w:hAnsi="Open Sans"/>
+                                <w:color w:val="404040" w:themeColor="text1" w:themeTint="BF"/>
+                                <w:sz w:val="20"/>
+                                <w:szCs w:val="20"/>
+                              </w:rPr>
+                              <w:t>ork</w:t>
+                            </w:r>
+                            <w:r>
+                              <w:rPr>
+                                <w:rFonts w:ascii="Open Sans" w:hAnsi="Open Sans"/>
+                                <w:color w:val="404040" w:themeColor="text1" w:themeTint="BF"/>
+                                <w:sz w:val="20"/>
+                                <w:szCs w:val="20"/>
+                              </w:rPr>
+                              <w:t xml:space="preserve"> on a team of engineers </w:t>
+                            </w:r>
+                            <w:r>
+                              <w:rPr>
+                                <w:rFonts w:ascii="Open Sans" w:hAnsi="Open Sans"/>
+                                <w:color w:val="404040" w:themeColor="text1" w:themeTint="BF"/>
+                                <w:sz w:val="20"/>
+                                <w:szCs w:val="20"/>
+                              </w:rPr>
+                              <w:t>using a microservice architecture</w:t>
+                            </w:r>
+                          </w:p>
+                          <w:p>
+                            <w:pPr>
+                              <w:pStyle w:val="ListParagraph"/>
+                              <w:numPr>
+                                <w:ilvl w:val="0"/>
+                                <w:numId w:val="3"/>
+                              </w:numPr>
+                              <w:spacing w:after="0" w:line="276" w:lineRule="auto"/>
+                              <w:rPr>
+                                <w:rFonts w:ascii="Open Sans" w:hAnsi="Open Sans"/>
+                                <w:color w:val="404040" w:themeColor="text1" w:themeTint="BF"/>
+                                <w:sz w:val="20"/>
+                                <w:szCs w:val="20"/>
+                              </w:rPr>
+                            </w:pPr>
+                            <w:r>
+                              <w:rPr>
+                                <w:rFonts w:ascii="Open Sans" w:hAnsi="Open Sans"/>
+                                <w:color w:val="404040" w:themeColor="text1" w:themeTint="BF"/>
+                                <w:sz w:val="20"/>
+                                <w:szCs w:val="20"/>
+                              </w:rPr>
+                              <w:t xml:space="preserve">Utilize </w:t>
+                            </w:r>
+                            <w:r>
+                              <w:rPr>
+                                <w:rFonts w:ascii="Open Sans" w:hAnsi="Open Sans"/>
+                                <w:color w:val="404040" w:themeColor="text1" w:themeTint="BF"/>
+                                <w:sz w:val="20"/>
+                                <w:szCs w:val="20"/>
+                              </w:rPr>
+                              <w:t>G</w:t>
+                            </w:r>
+                            <w:r>
+                              <w:rPr>
+                                <w:rFonts w:ascii="Open Sans" w:hAnsi="Open Sans"/>
+                                <w:color w:val="404040" w:themeColor="text1" w:themeTint="BF"/>
+                                <w:sz w:val="20"/>
+                                <w:szCs w:val="20"/>
+                              </w:rPr>
+                              <w:t xml:space="preserve">it and </w:t>
+                            </w:r>
+                            <w:r>
+                              <w:rPr>
+                                <w:rFonts w:ascii="Open Sans" w:hAnsi="Open Sans"/>
+                                <w:color w:val="404040" w:themeColor="text1" w:themeTint="BF"/>
+                                <w:sz w:val="20"/>
+                                <w:szCs w:val="20"/>
+                              </w:rPr>
+                              <w:t>GitHub for version control and code review</w:t>
+                            </w:r>
+                            <w:r>
+                              <w:rPr>
+                                <w:rFonts w:ascii="Open Sans" w:hAnsi="Open Sans"/>
+                                <w:color w:val="404040" w:themeColor="text1" w:themeTint="BF"/>
+                                <w:sz w:val="20"/>
+                                <w:szCs w:val="20"/>
+                              </w:rPr>
+                              <w:t>s</w:t>
+                            </w:r>
+                          </w:p>
+                          <w:p>
+                            <w:pPr>
+                              <w:pStyle w:val="ListParagraph"/>
+                              <w:numPr>
+                                <w:ilvl w:val="0"/>
+                                <w:numId w:val="3"/>
+                              </w:numPr>
+                              <w:spacing w:after="0" w:line="276" w:lineRule="auto"/>
+                              <w:rPr>
+                                <w:rFonts w:ascii="Open Sans" w:hAnsi="Open Sans"/>
+                                <w:color w:val="404040" w:themeColor="text1" w:themeTint="BF"/>
+                                <w:sz w:val="20"/>
+                                <w:szCs w:val="20"/>
+                              </w:rPr>
+                            </w:pPr>
+                            <w:r>
+                              <w:rPr>
+                                <w:rFonts w:ascii="Open Sans" w:hAnsi="Open Sans"/>
+                                <w:color w:val="404040" w:themeColor="text1" w:themeTint="BF"/>
+                                <w:sz w:val="20"/>
+                                <w:szCs w:val="20"/>
+                              </w:rPr>
+                              <w:t xml:space="preserve">CI/CD </w:t>
+                            </w:r>
+                          </w:p>
+                          <w:p>
+                            <w:pPr>
+                              <w:pStyle w:val="ListParagraph"/>
+                              <w:numPr>
+                                <w:ilvl w:val="0"/>
+                                <w:numId w:val="3"/>
+                              </w:numPr>
+                              <w:spacing w:after="0" w:line="276" w:lineRule="auto"/>
+                              <w:rPr>
+                                <w:rFonts w:ascii="Open Sans" w:hAnsi="Open Sans"/>
+                                <w:color w:val="404040" w:themeColor="text1" w:themeTint="BF"/>
+                                <w:sz w:val="20"/>
+                                <w:szCs w:val="20"/>
+                              </w:rPr>
+                            </w:pPr>
+                            <w:r>
+                              <w:rPr>
+                                <w:rFonts w:ascii="Open Sans" w:hAnsi="Open Sans"/>
+                                <w:color w:val="404040" w:themeColor="text1" w:themeTint="BF"/>
+                                <w:sz w:val="20"/>
+                                <w:szCs w:val="20"/>
+                              </w:rPr>
+                              <w:t xml:space="preserve">EUnit and Common Tests in Erlang </w:t>
+                            </w:r>
+                          </w:p>
+                          <w:p>
+                            <w:pPr>
+                              <w:pStyle w:val="ListParagraph"/>
+                              <w:numPr>
+                                <w:ilvl w:val="0"/>
+                                <w:numId w:val="3"/>
+                              </w:numPr>
+                              <w:spacing w:after="0" w:line="276" w:lineRule="auto"/>
+                              <w:rPr>
+                                <w:rFonts w:ascii="Open Sans" w:hAnsi="Open Sans"/>
+                                <w:color w:val="404040" w:themeColor="text1" w:themeTint="BF"/>
+                                <w:sz w:val="20"/>
+                                <w:szCs w:val="20"/>
+                              </w:rPr>
+                            </w:pPr>
+                            <w:r>
+                              <w:rPr>
+                                <w:rFonts w:ascii="Open Sans" w:hAnsi="Open Sans"/>
+                                <w:color w:val="404040" w:themeColor="text1" w:themeTint="BF"/>
+                                <w:sz w:val="20"/>
+                                <w:szCs w:val="20"/>
+                              </w:rPr>
+                              <w:t>Individual ownership o</w:t>
+                            </w:r>
+                            <w:bookmarkStart w:id="0" w:name="_GoBack"/>
+                            <w:bookmarkEnd w:id="0"/>
+                            <w:r>
+                              <w:rPr>
+                                <w:rFonts w:ascii="Open Sans" w:hAnsi="Open Sans"/>
+                                <w:color w:val="404040" w:themeColor="text1" w:themeTint="BF"/>
+                                <w:sz w:val="20"/>
+                                <w:szCs w:val="20"/>
+                              </w:rPr>
+                              <w:t>f code shipped</w:t>
+                            </w:r>
+                          </w:p>
+                          <w:p>
+                            <w:pPr>
+                              <w:pStyle w:val="ListParagraph"/>
+                              <w:numPr>
+                                <w:ilvl w:val="0"/>
+                                <w:numId w:val="3"/>
+                              </w:numPr>
+                              <w:spacing w:after="0" w:line="276" w:lineRule="auto"/>
+                              <w:rPr>
+                                <w:rFonts w:ascii="Open Sans" w:hAnsi="Open Sans"/>
+                                <w:color w:val="404040" w:themeColor="text1" w:themeTint="BF"/>
+                                <w:sz w:val="20"/>
+                                <w:szCs w:val="20"/>
+                              </w:rPr>
+                            </w:pPr>
+                            <w:r>
+                              <w:rPr>
+                                <w:rFonts w:ascii="Open Sans" w:hAnsi="Open Sans"/>
+                                <w:color w:val="404040" w:themeColor="text1" w:themeTint="BF"/>
+                                <w:sz w:val="20"/>
+                                <w:szCs w:val="20"/>
+                              </w:rPr>
+                              <w:t>Monitor microservice metrics in DataDog</w:t>
+                            </w:r>
+                          </w:p>
+                          <w:p>
+                            <w:pPr>
+                              <w:pStyle w:val="ListParagraph"/>
+                              <w:numPr>
+                                <w:ilvl w:val="0"/>
+                                <w:numId w:val="3"/>
+                              </w:numPr>
+                              <w:spacing w:after="0" w:line="276" w:lineRule="auto"/>
+                              <w:rPr>
+                                <w:rFonts w:ascii="Open Sans" w:hAnsi="Open Sans"/>
+                                <w:color w:val="404040" w:themeColor="text1" w:themeTint="BF"/>
+                                <w:sz w:val="20"/>
+                                <w:szCs w:val="20"/>
+                              </w:rPr>
+                            </w:pPr>
+                            <w:r>
+                              <w:rPr>
+                                <w:rFonts w:ascii="Open Sans" w:hAnsi="Open Sans"/>
+                                <w:color w:val="404040" w:themeColor="text1" w:themeTint="BF"/>
+                                <w:sz w:val="20"/>
+                                <w:szCs w:val="20"/>
+                              </w:rPr>
+                              <w:t>Contribute to knowledge base</w:t>
+                            </w:r>
+                          </w:p>
+                          <w:p/>
+                        </w:txbxContent>
+                      </wps:txbx>
+                      <wps:bodyPr rot="0" spcFirstLastPara="0" vertOverflow="overflow" horzOverflow="overflow" vert="horz" wrap="square" lIns="91440" tIns="45720" rIns="91440" bIns="45720" numCol="1" spcCol="0" rtlCol="0" fromWordArt="0" anchor="t" anchorCtr="0" forceAA="0" compatLnSpc="1">
+                        <a:prstTxWarp prst="textNoShape">
+                          <a:avLst/>
+                        </a:prstTxWarp>
+                        <a:noAutofit/>
+                      </wps:bodyPr>
+                    </wps:wsp>
+                  </a:graphicData>
+                </a:graphic>
+                <wp14:sizeRelH relativeFrom="margin">
+                  <wp14:pctWidth>0</wp14:pctWidth>
+                </wp14:sizeRelH>
+                <wp14:sizeRelV relativeFrom="margin">
+                  <wp14:pctHeight>0</wp14:pctHeight>
+                </wp14:sizeRelV>
+              </wp:anchor>
+            </w:drawing>
+          </mc:Choice>
+          <mc:Fallback>
+            <w:pict>
+              <v:shapetype w14:anchorId="11965379" id="_x0000_t202" coordsize="21600,21600" o:spt="202" path="m0,0l0,21600,21600,21600,21600,0xe">
+                <v:stroke joinstyle="miter"/>
+                <v:path gradientshapeok="t" o:connecttype="rect"/>
+              </v:shapetype>
+              <v:shape id="Text Box 28" o:spid="_x0000_s1026" type="#_x0000_t202" style="position:absolute;margin-left:166.45pt;margin-top:244.15pt;width:387.05pt;height:152.05pt;z-index:-251630592;visibility:visible;mso-wrap-style:square;mso-width-percent:0;mso-height-percent:0;mso-wrap-distance-left:9pt;mso-wrap-distance-top:0;mso-wrap-distance-right:9pt;mso-wrap-distance-bottom:0;mso-position-horizontal:absolute;mso-position-horizontal-relative:text;mso-position-vertical:absolute;mso-position-vertical-relative:text;mso-width-percent:0;mso-height-percent:0;mso-width-relative:margin;mso-height-relative:margin;v-text-anchor:top" o:gfxdata="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" filled="f" stroked="f" strokeweight=".5pt">
+                <v:textbox>
+                  <w:txbxContent>
+                    <w:p>
+                      <w:pPr>
+                        <w:pStyle w:val="ListParagraph"/>
+                        <w:numPr>
+                          <w:ilvl w:val="0"/>
+                          <w:numId w:val="3"/>
+                        </w:numPr>
+                        <w:spacing w:after="0" w:line="276" w:lineRule="auto"/>
+                        <w:rPr>
+                          <w:rFonts w:ascii="Open Sans" w:hAnsi="Open Sans"/>
+                          <w:color w:val="404040" w:themeColor="text1" w:themeTint="BF"/>
+                          <w:sz w:val="20"/>
+                          <w:szCs w:val="20"/>
+                        </w:rPr>
+                      </w:pPr>
+                      <w:r>
+                        <w:rPr>
+                          <w:rFonts w:ascii="Open Sans" w:hAnsi="Open Sans"/>
+                          <w:color w:val="404040" w:themeColor="text1" w:themeTint="BF"/>
+                          <w:sz w:val="20"/>
+                          <w:szCs w:val="20"/>
+                        </w:rPr>
+                        <w:t>W</w:t>
+                      </w:r>
+                      <w:r>
+                        <w:rPr>
+                          <w:rFonts w:ascii="Open Sans" w:hAnsi="Open Sans"/>
+                          <w:color w:val="404040" w:themeColor="text1" w:themeTint="BF"/>
+                          <w:sz w:val="20"/>
+                          <w:szCs w:val="20"/>
+                        </w:rPr>
+                        <w:t>ork</w:t>
+                      </w:r>
+                      <w:r>
+                        <w:rPr>
+                          <w:rFonts w:ascii="Open Sans" w:hAnsi="Open Sans"/>
+                          <w:color w:val="404040" w:themeColor="text1" w:themeTint="BF"/>
+                          <w:sz w:val="20"/>
+                          <w:szCs w:val="20"/>
+                        </w:rPr>
+                        <w:t xml:space="preserve"> on a team of engineers </w:t>
+                      </w:r>
+                      <w:r>
+                        <w:rPr>
+                          <w:rFonts w:ascii="Open Sans" w:hAnsi="Open Sans"/>
+                          <w:color w:val="404040" w:themeColor="text1" w:themeTint="BF"/>
+                          <w:sz w:val="20"/>
+                          <w:szCs w:val="20"/>
+                        </w:rPr>
+                        <w:t>using a microservice architecture</w:t>
+                      </w:r>
+                    </w:p>
+                    <w:p>
+                      <w:pPr>
+                        <w:pStyle w:val="ListParagraph"/>
+                        <w:numPr>
+                          <w:ilvl w:val="0"/>
+                          <w:numId w:val="3"/>
+                        </w:numPr>
+                        <w:spacing w:after="0" w:line="276" w:lineRule="auto"/>
+                        <w:rPr>
+                          <w:rFonts w:ascii="Open Sans" w:hAnsi="Open Sans"/>
+                          <w:color w:val="404040" w:themeColor="text1" w:themeTint="BF"/>
+                          <w:sz w:val="20"/>
+                          <w:szCs w:val="20"/>
+                        </w:rPr>
+                      </w:pPr>
+                      <w:r>
+                        <w:rPr>
+                          <w:rFonts w:ascii="Open Sans" w:hAnsi="Open Sans"/>
+                          <w:color w:val="404040" w:themeColor="text1" w:themeTint="BF"/>
+                          <w:sz w:val="20"/>
+                          <w:szCs w:val="20"/>
+                        </w:rPr>
+                        <w:t xml:space="preserve">Utilize </w:t>
+                      </w:r>
+                      <w:r>
+                        <w:rPr>
+                          <w:rFonts w:ascii="Open Sans" w:hAnsi="Open Sans"/>
+                          <w:color w:val="404040" w:themeColor="text1" w:themeTint="BF"/>
+                          <w:sz w:val="20"/>
+                          <w:szCs w:val="20"/>
+                        </w:rPr>
+                        <w:t>G</w:t>
+                      </w:r>
+                      <w:r>
+                        <w:rPr>
+                          <w:rFonts w:ascii="Open Sans" w:hAnsi="Open Sans"/>
+                          <w:color w:val="404040" w:themeColor="text1" w:themeTint="BF"/>
+                          <w:sz w:val="20"/>
+                          <w:szCs w:val="20"/>
+                        </w:rPr>
+                        <w:t xml:space="preserve">it and </w:t>
+                      </w:r>
+                      <w:r>
+                        <w:rPr>
+                          <w:rFonts w:ascii="Open Sans" w:hAnsi="Open Sans"/>
+                          <w:color w:val="404040" w:themeColor="text1" w:themeTint="BF"/>
+                          <w:sz w:val="20"/>
+                          <w:szCs w:val="20"/>
+                        </w:rPr>
+                        <w:t>GitHub for version control and code review</w:t>
+                      </w:r>
+                      <w:r>
+                        <w:rPr>
+                          <w:rFonts w:ascii="Open Sans" w:hAnsi="Open Sans"/>
+                          <w:color w:val="404040" w:themeColor="text1" w:themeTint="BF"/>
+                          <w:sz w:val="20"/>
+                          <w:szCs w:val="20"/>
+                        </w:rPr>
+                        <w:t>s</w:t>
+                      </w:r>
+                    </w:p>
+                    <w:p>
+                      <w:pPr>
+                        <w:pStyle w:val="ListParagraph"/>
+                        <w:numPr>
+                          <w:ilvl w:val="0"/>
+                          <w:numId w:val="3"/>
+                        </w:numPr>
+                        <w:spacing w:after="0" w:line="276" w:lineRule="auto"/>
+                        <w:rPr>
+                          <w:rFonts w:ascii="Open Sans" w:hAnsi="Open Sans"/>
+                          <w:color w:val="404040" w:themeColor="text1" w:themeTint="BF"/>
+                          <w:sz w:val="20"/>
+                          <w:szCs w:val="20"/>
+                        </w:rPr>
+                      </w:pPr>
+                      <w:r>
+                        <w:rPr>
+                          <w:rFonts w:ascii="Open Sans" w:hAnsi="Open Sans"/>
+                          <w:color w:val="404040" w:themeColor="text1" w:themeTint="BF"/>
+                          <w:sz w:val="20"/>
+                          <w:szCs w:val="20"/>
+                        </w:rPr>
+                        <w:t xml:space="preserve">CI/CD </w:t>
+                      </w:r>
+                    </w:p>
+                    <w:p>
+                      <w:pPr>
+                        <w:pStyle w:val="ListParagraph"/>
+                        <w:numPr>
+                          <w:ilvl w:val="0"/>
+                          <w:numId w:val="3"/>
+                        </w:numPr>
+                        <w:spacing w:after="0" w:line="276" w:lineRule="auto"/>
+                        <w:rPr>
+                          <w:rFonts w:ascii="Open Sans" w:hAnsi="Open Sans"/>
+                          <w:color w:val="404040" w:themeColor="text1" w:themeTint="BF"/>
+                          <w:sz w:val="20"/>
+                          <w:szCs w:val="20"/>
+                        </w:rPr>
+                      </w:pPr>
+                      <w:r>
+                        <w:rPr>
+                          <w:rFonts w:ascii="Open Sans" w:hAnsi="Open Sans"/>
+                          <w:color w:val="404040" w:themeColor="text1" w:themeTint="BF"/>
+                          <w:sz w:val="20"/>
+                          <w:szCs w:val="20"/>
+                        </w:rPr>
+                        <w:t xml:space="preserve">EUnit and Common Tests in Erlang </w:t>
+                      </w:r>
+                    </w:p>
+                    <w:p>
+                      <w:pPr>
+                        <w:pStyle w:val="ListParagraph"/>
+                        <w:numPr>
+                          <w:ilvl w:val="0"/>
+                          <w:numId w:val="3"/>
+                        </w:numPr>
+                        <w:spacing w:after="0" w:line="276" w:lineRule="auto"/>
+                        <w:rPr>
+                          <w:rFonts w:ascii="Open Sans" w:hAnsi="Open Sans"/>
+                          <w:color w:val="404040" w:themeColor="text1" w:themeTint="BF"/>
+                          <w:sz w:val="20"/>
+                          <w:szCs w:val="20"/>
+                        </w:rPr>
+                      </w:pPr>
+                      <w:r>
+                        <w:rPr>
+                          <w:rFonts w:ascii="Open Sans" w:hAnsi="Open Sans"/>
+                          <w:color w:val="404040" w:themeColor="text1" w:themeTint="BF"/>
+                          <w:sz w:val="20"/>
+                          <w:szCs w:val="20"/>
+                        </w:rPr>
+                        <w:t>Individual ownership o</w:t>
+                      </w:r>
+                      <w:bookmarkStart w:id="1" w:name="_GoBack"/>
+                      <w:bookmarkEnd w:id="1"/>
+                      <w:r>
+                        <w:rPr>
+                          <w:rFonts w:ascii="Open Sans" w:hAnsi="Open Sans"/>
+                          <w:color w:val="404040" w:themeColor="text1" w:themeTint="BF"/>
+                          <w:sz w:val="20"/>
+                          <w:szCs w:val="20"/>
+                        </w:rPr>
+                        <w:t>f code shipped</w:t>
+                      </w:r>
+                    </w:p>
+                    <w:p>
+                      <w:pPr>
+                        <w:pStyle w:val="ListParagraph"/>
+                        <w:numPr>
+                          <w:ilvl w:val="0"/>
+                          <w:numId w:val="3"/>
+                        </w:numPr>
+                        <w:spacing w:after="0" w:line="276" w:lineRule="auto"/>
+                        <w:rPr>
+                          <w:rFonts w:ascii="Open Sans" w:hAnsi="Open Sans"/>
+                          <w:color w:val="404040" w:themeColor="text1" w:themeTint="BF"/>
+                          <w:sz w:val="20"/>
+                          <w:szCs w:val="20"/>
+                        </w:rPr>
+                      </w:pPr>
+                      <w:r>
+                        <w:rPr>
+                          <w:rFonts w:ascii="Open Sans" w:hAnsi="Open Sans"/>
+                          <w:color w:val="404040" w:themeColor="text1" w:themeTint="BF"/>
+                          <w:sz w:val="20"/>
+                          <w:szCs w:val="20"/>
+                        </w:rPr>
+                        <w:t>Monitor microservice metrics in DataDog</w:t>
+                      </w:r>
+                    </w:p>
+                    <w:p>
+                      <w:pPr>
+                        <w:pStyle w:val="ListParagraph"/>
+                        <w:numPr>
+                          <w:ilvl w:val="0"/>
+                          <w:numId w:val="3"/>
+                        </w:numPr>
+                        <w:spacing w:after="0" w:line="276" w:lineRule="auto"/>
+                        <w:rPr>
+                          <w:rFonts w:ascii="Open Sans" w:hAnsi="Open Sans"/>
+                          <w:color w:val="404040" w:themeColor="text1" w:themeTint="BF"/>
+                          <w:sz w:val="20"/>
+                          <w:szCs w:val="20"/>
+                        </w:rPr>
+                      </w:pPr>
+                      <w:r>
+                        <w:rPr>
+                          <w:rFonts w:ascii="Open Sans" w:hAnsi="Open Sans"/>
+                          <w:color w:val="404040" w:themeColor="text1" w:themeTint="BF"/>
+                          <w:sz w:val="20"/>
+                          <w:szCs w:val="20"/>
+                        </w:rPr>
+                        <w:t>Contribute to knowledge base</w:t>
+                      </w:r>
+                    </w:p>
+                    <w:p/>
+                  </w:txbxContent>
+                </v:textbox>
+              </v:shape>
+            </w:pict>
+          </mc:Fallback>
+        </mc:AlternateContent>
+      </w:r>
+      <w:r>
+        <w:rPr>
+          <w:noProof/>
+        </w:rPr>
+        <mc:AlternateContent>
+          <mc:Choice Requires="wps">
+            <w:drawing>
+              <wp:anchor distT="0" distB="0" distL="114300" distR="114300" simplePos="0" relativeHeight="251862016" behindDoc="1" locked="0" layoutInCell="1" allowOverlap="1" wp14:anchorId="13AF88B3" wp14:editId="57921263">
+                <wp:simplePos x="0" y="0"/>
+                <wp:positionH relativeFrom="column">
+                  <wp:posOffset>2108835</wp:posOffset>
+                </wp:positionH>
+                <wp:positionV relativeFrom="paragraph">
+                  <wp:posOffset>5922010</wp:posOffset>
+                </wp:positionV>
+                <wp:extent cx="4915535" cy="1358900"/>
+                <wp:effectExtent l="0" t="0" r="0" b="12700"/>
+                <wp:wrapNone/>
+                <wp:docPr id="42" name="Text Box 42"/>
+                <wp:cNvGraphicFramePr/>
+                <a:graphic xmlns:a="http://schemas.openxmlformats.org/drawingml/2006/main">
+                  <a:graphicData uri="http://schemas.microsoft.com/office/word/2010/wordprocessingShape">
+                    <wps:wsp>
+                      <wps:cNvSpPr txBox="1"/>
+                      <wps:spPr>
+                        <a:xfrm>
+                          <a:off x="0" y="0"/>
+                          <a:ext cx="4915535" cy="1358900"/>
+                        </a:xfrm>
+                        <a:prstGeom prst="rect">
+                          <a:avLst/>
+                        </a:prstGeom>
+                        <a:noFill/>
+                        <a:ln w="6350">
+                          <a:noFill/>
+                        </a:ln>
+                        <a:effectLst/>
+                      </wps:spPr>
+                      <wps:style>
+                        <a:lnRef idx="0">
+                          <a:schemeClr val="accent1"/>
+                        </a:lnRef>
+                        <a:fillRef idx="0">
+                          <a:schemeClr val="accent1"/>
+                        </a:fillRef>
+                        <a:effectRef idx="0">
+                          <a:schemeClr val="accent1"/>
+                        </a:effectRef>
+                        <a:fontRef idx="minor">
+                          <a:schemeClr val="dk1"/>
+                        </a:fontRef>
+                      </wps:style>
+                      <wps:txbx>
+                        <w:txbxContent>
+                          <w:p>
+                            <w:pPr>
+                              <w:pStyle w:val="ListParagraph"/>
+                              <w:numPr>
+                                <w:ilvl w:val="0"/>
+                                <w:numId w:val="1"/>
+                              </w:numPr>
+                              <w:spacing w:after="0" w:line="276" w:lineRule="auto"/>
+                              <w:rPr>
+                                <w:rFonts w:ascii="Open Sans" w:hAnsi="Open Sans"/>
+                                <w:color w:val="404040" w:themeColor="text1" w:themeTint="BF"/>
+                                <w:sz w:val="20"/>
+                                <w:szCs w:val="20"/>
+                              </w:rPr>
+                            </w:pPr>
+                            <w:r>
+                              <w:rPr>
+                                <w:rFonts w:ascii="Open Sans" w:hAnsi="Open Sans"/>
+                                <w:color w:val="404040" w:themeColor="text1" w:themeTint="BF"/>
+                                <w:sz w:val="20"/>
+                                <w:szCs w:val="20"/>
+                              </w:rPr>
+                              <w:t>Perform</w:t>
+                            </w:r>
+                            <w:r>
+                              <w:rPr>
+                                <w:rFonts w:ascii="Open Sans" w:hAnsi="Open Sans"/>
+                                <w:color w:val="404040" w:themeColor="text1" w:themeTint="BF"/>
+                                <w:sz w:val="20"/>
+                                <w:szCs w:val="20"/>
+                              </w:rPr>
+                              <w:t>ed</w:t>
+                            </w:r>
+                            <w:r>
+                              <w:rPr>
+                                <w:rFonts w:ascii="Open Sans" w:hAnsi="Open Sans"/>
+                                <w:color w:val="404040" w:themeColor="text1" w:themeTint="BF"/>
+                                <w:sz w:val="20"/>
+                                <w:szCs w:val="20"/>
+                              </w:rPr>
+                              <w:t xml:space="preserve"> scalable dev to clients’ MSDN in C/AL </w:t>
+                            </w:r>
+                          </w:p>
+                          <w:p>
+                            <w:pPr>
+                              <w:pStyle w:val="ListParagraph"/>
+                              <w:numPr>
+                                <w:ilvl w:val="0"/>
+                                <w:numId w:val="1"/>
+                              </w:numPr>
+                              <w:spacing w:after="0" w:line="276" w:lineRule="auto"/>
+                              <w:rPr>
+                                <w:rFonts w:ascii="Open Sans" w:hAnsi="Open Sans"/>
+                                <w:color w:val="404040" w:themeColor="text1" w:themeTint="BF"/>
+                                <w:sz w:val="20"/>
+                                <w:szCs w:val="20"/>
+                              </w:rPr>
+                            </w:pPr>
+                            <w:r>
+                              <w:rPr>
+                                <w:rFonts w:ascii="Open Sans" w:hAnsi="Open Sans"/>
+                                <w:color w:val="404040" w:themeColor="text1" w:themeTint="BF"/>
+                                <w:sz w:val="20"/>
+                                <w:szCs w:val="20"/>
+                              </w:rPr>
+                              <w:t>Maintain</w:t>
+                            </w:r>
+                            <w:r>
+                              <w:rPr>
+                                <w:rFonts w:ascii="Open Sans" w:hAnsi="Open Sans"/>
+                                <w:color w:val="404040" w:themeColor="text1" w:themeTint="BF"/>
+                                <w:sz w:val="20"/>
+                                <w:szCs w:val="20"/>
+                              </w:rPr>
+                              <w:t>ed</w:t>
+                            </w:r>
+                            <w:r>
+                              <w:rPr>
+                                <w:rFonts w:ascii="Open Sans" w:hAnsi="Open Sans"/>
+                                <w:color w:val="404040" w:themeColor="text1" w:themeTint="BF"/>
+                                <w:sz w:val="20"/>
+                                <w:szCs w:val="20"/>
+                              </w:rPr>
+                              <w:t xml:space="preserve"> and follow</w:t>
+                            </w:r>
+                            <w:r>
+                              <w:rPr>
+                                <w:rFonts w:ascii="Open Sans" w:hAnsi="Open Sans"/>
+                                <w:color w:val="404040" w:themeColor="text1" w:themeTint="BF"/>
+                                <w:sz w:val="20"/>
+                                <w:szCs w:val="20"/>
+                              </w:rPr>
+                              <w:t>ed</w:t>
+                            </w:r>
+                            <w:r>
+                              <w:rPr>
+                                <w:rFonts w:ascii="Open Sans" w:hAnsi="Open Sans"/>
+                                <w:color w:val="404040" w:themeColor="text1" w:themeTint="BF"/>
+                                <w:sz w:val="20"/>
+                                <w:szCs w:val="20"/>
+                              </w:rPr>
+                              <w:t xml:space="preserve"> company coding standards and procedures</w:t>
+                            </w:r>
+                          </w:p>
+                          <w:p>
+                            <w:pPr>
+                              <w:pStyle w:val="ListParagraph"/>
+                              <w:numPr>
+                                <w:ilvl w:val="0"/>
+                                <w:numId w:val="1"/>
+                              </w:numPr>
+                              <w:spacing w:after="0" w:line="276" w:lineRule="auto"/>
+                              <w:rPr>
+                                <w:rFonts w:ascii="Open Sans" w:hAnsi="Open Sans"/>
+                                <w:color w:val="404040" w:themeColor="text1" w:themeTint="BF"/>
+                                <w:sz w:val="20"/>
+                                <w:szCs w:val="20"/>
+                              </w:rPr>
+                            </w:pPr>
+                            <w:r>
+                              <w:rPr>
+                                <w:rFonts w:ascii="Open Sans" w:hAnsi="Open Sans"/>
+                                <w:color w:val="404040" w:themeColor="text1" w:themeTint="BF"/>
+                                <w:sz w:val="20"/>
+                                <w:szCs w:val="20"/>
+                              </w:rPr>
+                              <w:t>Wro</w:t>
+                            </w:r>
+                            <w:r>
+                              <w:rPr>
+                                <w:rFonts w:ascii="Open Sans" w:hAnsi="Open Sans"/>
+                                <w:color w:val="404040" w:themeColor="text1" w:themeTint="BF"/>
+                                <w:sz w:val="20"/>
+                                <w:szCs w:val="20"/>
+                              </w:rPr>
+                              <w:t>te technical specifications for client enhancement requests</w:t>
+                            </w:r>
+                          </w:p>
+                          <w:p>
+                            <w:pPr>
+                              <w:pStyle w:val="ListParagraph"/>
+                              <w:numPr>
+                                <w:ilvl w:val="0"/>
+                                <w:numId w:val="1"/>
+                              </w:numPr>
+                              <w:spacing w:after="0" w:line="276" w:lineRule="auto"/>
+                              <w:rPr>
+                                <w:rFonts w:ascii="Open Sans" w:hAnsi="Open Sans"/>
+                                <w:color w:val="404040" w:themeColor="text1" w:themeTint="BF"/>
+                                <w:sz w:val="20"/>
+                                <w:szCs w:val="20"/>
+                              </w:rPr>
+                            </w:pPr>
+                            <w:r>
+                              <w:rPr>
+                                <w:rFonts w:ascii="Open Sans" w:hAnsi="Open Sans"/>
+                                <w:color w:val="404040" w:themeColor="text1" w:themeTint="BF"/>
+                                <w:sz w:val="20"/>
+                                <w:szCs w:val="20"/>
+                              </w:rPr>
+                              <w:t>Routinely staff</w:t>
+                            </w:r>
+                            <w:r>
+                              <w:rPr>
+                                <w:rFonts w:ascii="Open Sans" w:hAnsi="Open Sans"/>
+                                <w:color w:val="404040" w:themeColor="text1" w:themeTint="BF"/>
+                                <w:sz w:val="20"/>
+                                <w:szCs w:val="20"/>
+                              </w:rPr>
+                              <w:t>ed</w:t>
+                            </w:r>
+                            <w:r>
+                              <w:rPr>
+                                <w:rFonts w:ascii="Open Sans" w:hAnsi="Open Sans"/>
+                                <w:color w:val="404040" w:themeColor="text1" w:themeTint="BF"/>
+                                <w:sz w:val="20"/>
+                                <w:szCs w:val="20"/>
+                              </w:rPr>
+                              <w:t xml:space="preserve"> QA with senior developers</w:t>
+                            </w:r>
+                          </w:p>
+                          <w:p>
+                            <w:pPr>
+                              <w:pStyle w:val="ListParagraph"/>
+                              <w:numPr>
+                                <w:ilvl w:val="0"/>
+                                <w:numId w:val="1"/>
+                              </w:numPr>
+                              <w:spacing w:after="0" w:line="276" w:lineRule="auto"/>
+                              <w:rPr>
+                                <w:rFonts w:ascii="Open Sans" w:hAnsi="Open Sans"/>
+                                <w:color w:val="404040" w:themeColor="text1" w:themeTint="BF"/>
+                                <w:sz w:val="20"/>
+                                <w:szCs w:val="20"/>
+                              </w:rPr>
+                            </w:pPr>
+                            <w:r>
+                              <w:rPr>
+                                <w:rFonts w:ascii="Open Sans" w:hAnsi="Open Sans"/>
+                                <w:color w:val="404040" w:themeColor="text1" w:themeTint="BF"/>
+                                <w:sz w:val="20"/>
+                                <w:szCs w:val="20"/>
+                              </w:rPr>
+                              <w:t>Develop</w:t>
+                            </w:r>
+                            <w:r>
+                              <w:rPr>
+                                <w:rFonts w:ascii="Open Sans" w:hAnsi="Open Sans"/>
+                                <w:color w:val="404040" w:themeColor="text1" w:themeTint="BF"/>
+                                <w:sz w:val="20"/>
+                                <w:szCs w:val="20"/>
+                              </w:rPr>
+                              <w:t>ed</w:t>
+                            </w:r>
+                            <w:r>
+                              <w:rPr>
+                                <w:rFonts w:ascii="Open Sans" w:hAnsi="Open Sans"/>
+                                <w:color w:val="404040" w:themeColor="text1" w:themeTint="BF"/>
+                                <w:sz w:val="20"/>
+                                <w:szCs w:val="20"/>
+                              </w:rPr>
+                              <w:t xml:space="preserve"> and perform</w:t>
+                            </w:r>
+                            <w:r>
+                              <w:rPr>
+                                <w:rFonts w:ascii="Open Sans" w:hAnsi="Open Sans"/>
+                                <w:color w:val="404040" w:themeColor="text1" w:themeTint="BF"/>
+                                <w:sz w:val="20"/>
+                                <w:szCs w:val="20"/>
+                              </w:rPr>
+                              <w:t>ed</w:t>
+                            </w:r>
+                            <w:r>
+                              <w:rPr>
+                                <w:rFonts w:ascii="Open Sans" w:hAnsi="Open Sans"/>
+                                <w:color w:val="404040" w:themeColor="text1" w:themeTint="BF"/>
+                                <w:sz w:val="20"/>
+                                <w:szCs w:val="20"/>
+                              </w:rPr>
+                              <w:t xml:space="preserve"> unit testing</w:t>
+                            </w:r>
+                          </w:p>
+                          <w:p>
+                            <w:pPr>
+                              <w:pStyle w:val="ListParagraph"/>
+                              <w:numPr>
+                                <w:ilvl w:val="0"/>
+                                <w:numId w:val="1"/>
+                              </w:numPr>
+                              <w:spacing w:after="0" w:line="276" w:lineRule="auto"/>
+                              <w:rPr>
+                                <w:rFonts w:ascii="Open Sans" w:hAnsi="Open Sans"/>
+                                <w:color w:val="404040" w:themeColor="text1" w:themeTint="BF"/>
+                                <w:sz w:val="20"/>
+                                <w:szCs w:val="20"/>
+                              </w:rPr>
+                            </w:pPr>
+                            <w:r>
+                              <w:rPr>
+                                <w:rFonts w:ascii="Open Sans" w:hAnsi="Open Sans"/>
+                                <w:color w:val="404040" w:themeColor="text1" w:themeTint="BF"/>
+                                <w:sz w:val="20"/>
+                                <w:szCs w:val="20"/>
+                              </w:rPr>
+                              <w:t>Debug</w:t>
+                            </w:r>
+                            <w:r>
+                              <w:rPr>
+                                <w:rFonts w:ascii="Open Sans" w:hAnsi="Open Sans"/>
+                                <w:color w:val="404040" w:themeColor="text1" w:themeTint="BF"/>
+                                <w:sz w:val="20"/>
+                                <w:szCs w:val="20"/>
+                              </w:rPr>
+                              <w:t>ged</w:t>
+                            </w:r>
+                            <w:r>
+                              <w:rPr>
+                                <w:rFonts w:ascii="Open Sans" w:hAnsi="Open Sans"/>
+                                <w:color w:val="404040" w:themeColor="text1" w:themeTint="BF"/>
+                                <w:sz w:val="20"/>
+                                <w:szCs w:val="20"/>
+                              </w:rPr>
+                              <w:t xml:space="preserve"> using NAV IDE debugger</w:t>
+                            </w:r>
+                          </w:p>
+                          <w:p/>
+                        </w:txbxContent>
+                      </wps:txbx>
+                      <wps:bodyPr rot="0" spcFirstLastPara="0" vertOverflow="overflow" horzOverflow="overflow" vert="horz" wrap="square" lIns="91440" tIns="45720" rIns="91440" bIns="45720" numCol="1" spcCol="0" rtlCol="0" fromWordArt="0" anchor="t" anchorCtr="0" forceAA="0" compatLnSpc="1">
+                        <a:prstTxWarp prst="textNoShape">
+                          <a:avLst/>
+                        </a:prstTxWarp>
+                        <a:noAutofit/>
+                      </wps:bodyPr>
+                    </wps:wsp>
+                  </a:graphicData>
+                </a:graphic>
+                <wp14:sizeRelH relativeFrom="margin">
+                  <wp14:pctWidth>0</wp14:pctWidth>
+                </wp14:sizeRelH>
+                <wp14:sizeRelV relativeFrom="margin">
+                  <wp14:pctHeight>0</wp14:pctHeight>
+                </wp14:sizeRelV>
+              </wp:anchor>
+            </w:drawing>
+          </mc:Choice>
+          <mc:Fallback>
+            <w:pict>
+              <v:shape w14:anchorId="13AF88B3" id="Text Box 42" o:spid="_x0000_s1027" type="#_x0000_t202" style="position:absolute;margin-left:166.05pt;margin-top:466.3pt;width:387.05pt;height:107pt;z-index:-251454464;visibility:visible;mso-wrap-style:square;mso-width-percent:0;mso-height-percent:0;mso-wrap-distance-left:9pt;mso-wrap-distance-top:0;mso-wrap-distance-right:9pt;mso-wrap-distance-bottom:0;mso-position-horizontal:absolute;mso-position-horizontal-relative:text;mso-position-vertical:absolute;mso-position-vertical-relative:text;mso-width-percent:0;mso-height-percent:0;mso-width-relative:margin;mso-height-relative:margin;v-text-anchor:top" o:gfxdata="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" filled="f" stroked="f" strokeweight=".5pt">
+                <v:textbox>
+                  <w:txbxContent>
+                    <w:p>
+                      <w:pPr>
+                        <w:pStyle w:val="ListParagraph"/>
+                        <w:numPr>
+                          <w:ilvl w:val="0"/>
+                          <w:numId w:val="1"/>
+                        </w:numPr>
+                        <w:spacing w:after="0" w:line="276" w:lineRule="auto"/>
+                        <w:rPr>
+                          <w:rFonts w:ascii="Open Sans" w:hAnsi="Open Sans"/>
+                          <w:color w:val="404040" w:themeColor="text1" w:themeTint="BF"/>
+                          <w:sz w:val="20"/>
+                          <w:szCs w:val="20"/>
+                        </w:rPr>
+                      </w:pPr>
+                      <w:r>
+                        <w:rPr>
+                          <w:rFonts w:ascii="Open Sans" w:hAnsi="Open Sans"/>
+                          <w:color w:val="404040" w:themeColor="text1" w:themeTint="BF"/>
+                          <w:sz w:val="20"/>
+                          <w:szCs w:val="20"/>
+                        </w:rPr>
+                        <w:t>Perform</w:t>
+                      </w:r>
+                      <w:r>
+                        <w:rPr>
+                          <w:rFonts w:ascii="Open Sans" w:hAnsi="Open Sans"/>
+                          <w:color w:val="404040" w:themeColor="text1" w:themeTint="BF"/>
+                          <w:sz w:val="20"/>
+                          <w:szCs w:val="20"/>
+                        </w:rPr>
+                        <w:t>ed</w:t>
+                      </w:r>
+                      <w:r>
+                        <w:rPr>
+                          <w:rFonts w:ascii="Open Sans" w:hAnsi="Open Sans"/>
+                          <w:color w:val="404040" w:themeColor="text1" w:themeTint="BF"/>
+                          <w:sz w:val="20"/>
+                          <w:szCs w:val="20"/>
+                        </w:rPr>
+                        <w:t xml:space="preserve"> scalable dev to clients’ MSDN in C/AL </w:t>
+                      </w:r>
+                    </w:p>
+                    <w:p>
+                      <w:pPr>
+                        <w:pStyle w:val="ListParagraph"/>
+                        <w:numPr>
+                          <w:ilvl w:val="0"/>
+                          <w:numId w:val="1"/>
+                        </w:numPr>
+                        <w:spacing w:after="0" w:line="276" w:lineRule="auto"/>
+                        <w:rPr>
+                          <w:rFonts w:ascii="Open Sans" w:hAnsi="Open Sans"/>
+                          <w:color w:val="404040" w:themeColor="text1" w:themeTint="BF"/>
+                          <w:sz w:val="20"/>
+                          <w:szCs w:val="20"/>
+                        </w:rPr>
+                      </w:pPr>
+                      <w:r>
+                        <w:rPr>
+                          <w:rFonts w:ascii="Open Sans" w:hAnsi="Open Sans"/>
+                          <w:color w:val="404040" w:themeColor="text1" w:themeTint="BF"/>
+                          <w:sz w:val="20"/>
+                          <w:szCs w:val="20"/>
+                        </w:rPr>
+                        <w:t>Maintain</w:t>
+                      </w:r>
+                      <w:r>
+                        <w:rPr>
+                          <w:rFonts w:ascii="Open Sans" w:hAnsi="Open Sans"/>
+                          <w:color w:val="404040" w:themeColor="text1" w:themeTint="BF"/>
+                          <w:sz w:val="20"/>
+                          <w:szCs w:val="20"/>
+                        </w:rPr>
+                        <w:t>ed</w:t>
+                      </w:r>
+                      <w:r>
+                        <w:rPr>
+                          <w:rFonts w:ascii="Open Sans" w:hAnsi="Open Sans"/>
+                          <w:color w:val="404040" w:themeColor="text1" w:themeTint="BF"/>
+                          <w:sz w:val="20"/>
+                          <w:szCs w:val="20"/>
+                        </w:rPr>
+                        <w:t xml:space="preserve"> and follow</w:t>
+                      </w:r>
+                      <w:r>
+                        <w:rPr>
+                          <w:rFonts w:ascii="Open Sans" w:hAnsi="Open Sans"/>
+                          <w:color w:val="404040" w:themeColor="text1" w:themeTint="BF"/>
+                          <w:sz w:val="20"/>
+                          <w:szCs w:val="20"/>
+                        </w:rPr>
+                        <w:t>ed</w:t>
+                      </w:r>
+                      <w:r>
+                        <w:rPr>
+                          <w:rFonts w:ascii="Open Sans" w:hAnsi="Open Sans"/>
+                          <w:color w:val="404040" w:themeColor="text1" w:themeTint="BF"/>
+                          <w:sz w:val="20"/>
+                          <w:szCs w:val="20"/>
+                        </w:rPr>
+                        <w:t xml:space="preserve"> company coding standards and procedures</w:t>
+                      </w:r>
+                    </w:p>
+                    <w:p>
+                      <w:pPr>
+                        <w:pStyle w:val="ListParagraph"/>
+                        <w:numPr>
+                          <w:ilvl w:val="0"/>
+                          <w:numId w:val="1"/>
+                        </w:numPr>
+                        <w:spacing w:after="0" w:line="276" w:lineRule="auto"/>
+                        <w:rPr>
+                          <w:rFonts w:ascii="Open Sans" w:hAnsi="Open Sans"/>
+                          <w:color w:val="404040" w:themeColor="text1" w:themeTint="BF"/>
+                          <w:sz w:val="20"/>
+                          <w:szCs w:val="20"/>
+                        </w:rPr>
+                      </w:pPr>
+                      <w:r>
+                        <w:rPr>
+                          <w:rFonts w:ascii="Open Sans" w:hAnsi="Open Sans"/>
+                          <w:color w:val="404040" w:themeColor="text1" w:themeTint="BF"/>
+                          <w:sz w:val="20"/>
+                          <w:szCs w:val="20"/>
+                        </w:rPr>
+                        <w:t>Wro</w:t>
+                      </w:r>
+                      <w:r>
+                        <w:rPr>
+                          <w:rFonts w:ascii="Open Sans" w:hAnsi="Open Sans"/>
+                          <w:color w:val="404040" w:themeColor="text1" w:themeTint="BF"/>
+                          <w:sz w:val="20"/>
+                          <w:szCs w:val="20"/>
+                        </w:rPr>
+                        <w:t>te technical specifications for client enhancement requests</w:t>
+                      </w:r>
+                    </w:p>
+                    <w:p>
+                      <w:pPr>
+                        <w:pStyle w:val="ListParagraph"/>
+                        <w:numPr>
+                          <w:ilvl w:val="0"/>
+                          <w:numId w:val="1"/>
+                        </w:numPr>
+                        <w:spacing w:after="0" w:line="276" w:lineRule="auto"/>
+                        <w:rPr>
+                          <w:rFonts w:ascii="Open Sans" w:hAnsi="Open Sans"/>
+                          <w:color w:val="404040" w:themeColor="text1" w:themeTint="BF"/>
+                          <w:sz w:val="20"/>
+                          <w:szCs w:val="20"/>
+                        </w:rPr>
+                      </w:pPr>
+                      <w:r>
+                        <w:rPr>
+                          <w:rFonts w:ascii="Open Sans" w:hAnsi="Open Sans"/>
+                          <w:color w:val="404040" w:themeColor="text1" w:themeTint="BF"/>
+                          <w:sz w:val="20"/>
+                          <w:szCs w:val="20"/>
+                        </w:rPr>
+                        <w:t>Routinely staff</w:t>
+                      </w:r>
+                      <w:r>
+                        <w:rPr>
+                          <w:rFonts w:ascii="Open Sans" w:hAnsi="Open Sans"/>
+                          <w:color w:val="404040" w:themeColor="text1" w:themeTint="BF"/>
+                          <w:sz w:val="20"/>
+                          <w:szCs w:val="20"/>
+                        </w:rPr>
+                        <w:t>ed</w:t>
+                      </w:r>
+                      <w:r>
+                        <w:rPr>
+                          <w:rFonts w:ascii="Open Sans" w:hAnsi="Open Sans"/>
+                          <w:color w:val="404040" w:themeColor="text1" w:themeTint="BF"/>
+                          <w:sz w:val="20"/>
+                          <w:szCs w:val="20"/>
+                        </w:rPr>
+                        <w:t xml:space="preserve"> QA with senior developers</w:t>
+                      </w:r>
+                    </w:p>
+                    <w:p>
+                      <w:pPr>
+                        <w:pStyle w:val="ListParagraph"/>
+                        <w:numPr>
+                          <w:ilvl w:val="0"/>
+                          <w:numId w:val="1"/>
+                        </w:numPr>
+                        <w:spacing w:after="0" w:line="276" w:lineRule="auto"/>
+                        <w:rPr>
+                          <w:rFonts w:ascii="Open Sans" w:hAnsi="Open Sans"/>
+                          <w:color w:val="404040" w:themeColor="text1" w:themeTint="BF"/>
+                          <w:sz w:val="20"/>
+                          <w:szCs w:val="20"/>
+                        </w:rPr>
+                      </w:pPr>
+                      <w:r>
+                        <w:rPr>
+                          <w:rFonts w:ascii="Open Sans" w:hAnsi="Open Sans"/>
+                          <w:color w:val="404040" w:themeColor="text1" w:themeTint="BF"/>
+                          <w:sz w:val="20"/>
+                          <w:szCs w:val="20"/>
+                        </w:rPr>
+                        <w:t>Develop</w:t>
+                      </w:r>
+                      <w:r>
+                        <w:rPr>
+                          <w:rFonts w:ascii="Open Sans" w:hAnsi="Open Sans"/>
+                          <w:color w:val="404040" w:themeColor="text1" w:themeTint="BF"/>
+                          <w:sz w:val="20"/>
+                          <w:szCs w:val="20"/>
+                        </w:rPr>
+                        <w:t>ed</w:t>
+                      </w:r>
+                      <w:r>
+                        <w:rPr>
+                          <w:rFonts w:ascii="Open Sans" w:hAnsi="Open Sans"/>
+                          <w:color w:val="404040" w:themeColor="text1" w:themeTint="BF"/>
+                          <w:sz w:val="20"/>
+                          <w:szCs w:val="20"/>
+                        </w:rPr>
+                        <w:t xml:space="preserve"> and perform</w:t>
+                      </w:r>
+                      <w:r>
+                        <w:rPr>
+                          <w:rFonts w:ascii="Open Sans" w:hAnsi="Open Sans"/>
+                          <w:color w:val="404040" w:themeColor="text1" w:themeTint="BF"/>
+                          <w:sz w:val="20"/>
+                          <w:szCs w:val="20"/>
+                        </w:rPr>
+                        <w:t>ed</w:t>
+                      </w:r>
+                      <w:r>
+                        <w:rPr>
+                          <w:rFonts w:ascii="Open Sans" w:hAnsi="Open Sans"/>
+                          <w:color w:val="404040" w:themeColor="text1" w:themeTint="BF"/>
+                          <w:sz w:val="20"/>
+                          <w:szCs w:val="20"/>
+                        </w:rPr>
+                        <w:t xml:space="preserve"> unit testing</w:t>
+                      </w:r>
+                    </w:p>
+                    <w:p>
+                      <w:pPr>
+                        <w:pStyle w:val="ListParagraph"/>
+                        <w:numPr>
+                          <w:ilvl w:val="0"/>
+                          <w:numId w:val="1"/>
+                        </w:numPr>
+                        <w:spacing w:after="0" w:line="276" w:lineRule="auto"/>
+                        <w:rPr>
+                          <w:rFonts w:ascii="Open Sans" w:hAnsi="Open Sans"/>
+                          <w:color w:val="404040" w:themeColor="text1" w:themeTint="BF"/>
+                          <w:sz w:val="20"/>
+                          <w:szCs w:val="20"/>
+                        </w:rPr>
+                      </w:pPr>
+                      <w:r>
+                        <w:rPr>
+                          <w:rFonts w:ascii="Open Sans" w:hAnsi="Open Sans"/>
+                          <w:color w:val="404040" w:themeColor="text1" w:themeTint="BF"/>
+                          <w:sz w:val="20"/>
+                          <w:szCs w:val="20"/>
+                        </w:rPr>
+                        <w:t>Debug</w:t>
+                      </w:r>
+                      <w:r>
+                        <w:rPr>
+                          <w:rFonts w:ascii="Open Sans" w:hAnsi="Open Sans"/>
+                          <w:color w:val="404040" w:themeColor="text1" w:themeTint="BF"/>
+                          <w:sz w:val="20"/>
+                          <w:szCs w:val="20"/>
+                        </w:rPr>
+                        <w:t>ged</w:t>
+                      </w:r>
+                      <w:r>
+                        <w:rPr>
+                          <w:rFonts w:ascii="Open Sans" w:hAnsi="Open Sans"/>
+                          <w:color w:val="404040" w:themeColor="text1" w:themeTint="BF"/>
+                          <w:sz w:val="20"/>
+                          <w:szCs w:val="20"/>
+                        </w:rPr>
+                        <w:t xml:space="preserve"> using NAV IDE debugger</w:t>
+                      </w:r>
+                    </w:p>
+                    <w:p/>
+                  </w:txbxContent>
+                </v:textbox>
+              </v:shape>
+            </w:pict>
+          </mc:Fallback>
+        </mc:AlternateContent>
+      </w:r>
+      <w:r>
+        <w:rPr>
+          <w:noProof/>
+        </w:rPr>
+        <mc:AlternateContent>
+          <mc:Choice Requires="wps">
+            <w:drawing>
+              <wp:anchor distT="0" distB="0" distL="114300" distR="114300" simplePos="0" relativeHeight="251860992" behindDoc="1" locked="0" layoutInCell="1" allowOverlap="1" wp14:anchorId="1C322D2C" wp14:editId="234635FE">
+                <wp:simplePos x="0" y="0"/>
+                <wp:positionH relativeFrom="column">
+                  <wp:posOffset>2112645</wp:posOffset>
+                </wp:positionH>
+                <wp:positionV relativeFrom="paragraph">
+                  <wp:posOffset>5498270</wp:posOffset>
+                </wp:positionV>
+                <wp:extent cx="4895850" cy="542925"/>
+                <wp:effectExtent l="0" t="0" r="0" b="0"/>
+                <wp:wrapNone/>
+                <wp:docPr id="41" name="Text Box 41"/>
+                <wp:cNvGraphicFramePr/>
+                <a:graphic xmlns:a="http://schemas.openxmlformats.org/drawingml/2006/main">
+                  <a:graphicData uri="http://schemas.microsoft.com/office/word/2010/wordprocessingShape">
+                    <wps:wsp>
+                      <wps:cNvSpPr txBox="1"/>
+                      <wps:spPr>
+                        <a:xfrm>
+                          <a:off x="0" y="0"/>
+                          <a:ext cx="4895850" cy="542925"/>
+                        </a:xfrm>
+                        <a:prstGeom prst="rect">
+                          <a:avLst/>
+                        </a:prstGeom>
+                        <a:noFill/>
+                        <a:ln w="6350">
+                          <a:noFill/>
+                        </a:ln>
+                        <a:effectLst/>
+                      </wps:spPr>
+                      <wps:style>
+                        <a:lnRef idx="0">
+                          <a:schemeClr val="accent1"/>
+                        </a:lnRef>
+                        <a:fillRef idx="0">
+                          <a:schemeClr val="accent1"/>
+                        </a:fillRef>
+                        <a:effectRef idx="0">
+                          <a:schemeClr val="accent1"/>
+                        </a:effectRef>
+                        <a:fontRef idx="minor">
+                          <a:schemeClr val="dk1"/>
+                        </a:fontRef>
+                      </wps:style>
+                      <wps:txbx>
+                        <w:txbxContent>
+                          <w:p>
+                            <w:pPr>
+                              <w:spacing w:after="0" w:line="276" w:lineRule="auto"/>
+                              <w:rPr>
+                                <w:rFonts w:ascii="Open Sans" w:hAnsi="Open Sans" w:cs="Open Sans"/>
+                                <w:color w:val="404040" w:themeColor="text1" w:themeTint="BF"/>
+                                <w:sz w:val="20"/>
+                                <w:szCs w:val="20"/>
+                              </w:rPr>
+                            </w:pPr>
+                            <w:r>
+                              <w:rPr>
+                                <w:rFonts w:ascii="Open Sans" w:hAnsi="Open Sans" w:cs="Open Sans"/>
+                                <w:b/>
+                                <w:color w:val="404040" w:themeColor="text1" w:themeTint="BF"/>
+                                <w:sz w:val="20"/>
+                                <w:szCs w:val="20"/>
+                              </w:rPr>
+                              <w:t>Associate Software Developer</w:t>
+                            </w:r>
+                            <w:r>
+                              <w:rPr>
+                                <w:rFonts w:ascii="Open Sans" w:hAnsi="Open Sans" w:cs="Open Sans"/>
+                                <w:color w:val="404040" w:themeColor="text1" w:themeTint="BF"/>
+                                <w:sz w:val="20"/>
+                                <w:szCs w:val="20"/>
+                              </w:rPr>
+                              <w:t xml:space="preserve"> – Microsoft Dynamics NAV Developer</w:t>
+                            </w:r>
+                          </w:p>
+                          <w:p>
+                            <w:pPr>
+                              <w:spacing w:after="0" w:line="276" w:lineRule="auto"/>
+                              <w:rPr>
+                                <w:rFonts w:ascii="Open Sans" w:hAnsi="Open Sans" w:cs="Open Sans"/>
+                                <w:color w:val="404040" w:themeColor="text1" w:themeTint="BF"/>
+                                <w:sz w:val="20"/>
+                                <w:szCs w:val="20"/>
+                              </w:rPr>
+                            </w:pPr>
+                            <w:r>
+                              <w:rPr>
+                                <w:rFonts w:ascii="Open Sans" w:hAnsi="Open Sans" w:cs="Open Sans"/>
+                                <w:color w:val="404040" w:themeColor="text1" w:themeTint="BF"/>
+                                <w:sz w:val="20"/>
+                                <w:szCs w:val="20"/>
+                              </w:rPr>
+                              <w:t>Rand Group</w:t>
+                            </w:r>
+                            <w:r>
+                              <w:rPr>
+                                <w:rFonts w:ascii="Open Sans" w:hAnsi="Open Sans" w:cs="Open Sans"/>
+                                <w:color w:val="404040" w:themeColor="text1" w:themeTint="BF"/>
+                                <w:sz w:val="20"/>
+                                <w:szCs w:val="20"/>
+                              </w:rPr>
+                              <w:t xml:space="preserve">, </w:t>
+                            </w:r>
+                            <w:r>
+                              <w:rPr>
+                                <w:rFonts w:ascii="Open Sans" w:hAnsi="Open Sans" w:cs="Open Sans"/>
+                                <w:color w:val="404040" w:themeColor="text1" w:themeTint="BF"/>
+                                <w:sz w:val="20"/>
+                                <w:szCs w:val="20"/>
+                              </w:rPr>
+                              <w:t>February 2018 – October 2018</w:t>
+                            </w:r>
+                          </w:p>
+                          <w:p>
+                            <w:pPr>
+                              <w:spacing w:after="0" w:line="276" w:lineRule="auto"/>
+                              <w:rPr>
+                                <w:rFonts w:ascii="Open Sans" w:hAnsi="Open Sans" w:cs="Open Sans"/>
+                                <w:color w:val="404040" w:themeColor="text1" w:themeTint="BF"/>
+                                <w:sz w:val="20"/>
+                                <w:szCs w:val="20"/>
+                              </w:rPr>
+                            </w:pPr>
+                          </w:p>
+                        </w:txbxContent>
+                      </wps:txbx>
+                      <wps:bodyPr rot="0" spcFirstLastPara="0" vertOverflow="overflow" horzOverflow="overflow" vert="horz" wrap="square" lIns="91440" tIns="45720" rIns="91440" bIns="45720" numCol="1" spcCol="0" rtlCol="0" fromWordArt="0" anchor="t" anchorCtr="0" forceAA="0" compatLnSpc="1">
+                        <a:prstTxWarp prst="textNoShape">
+                          <a:avLst/>
+                        </a:prstTxWarp>
+                        <a:noAutofit/>
+                      </wps:bodyPr>
+                    </wps:wsp>
+                  </a:graphicData>
+                </a:graphic>
+                <wp14:sizeRelH relativeFrom="margin">
+                  <wp14:pctWidth>0</wp14:pctWidth>
+                </wp14:sizeRelH>
+                <wp14:sizeRelV relativeFrom="margin">
+                  <wp14:pctHeight>0</wp14:pctHeight>
+                </wp14:sizeRelV>
+              </wp:anchor>
+            </w:drawing>
+          </mc:Choice>
+          <mc:Fallback>
+            <w:pict>
+              <v:shape w14:anchorId="1C322D2C" id="Text Box 41" o:spid="_x0000_s1028" type="#_x0000_t202" style="position:absolute;margin-left:166.35pt;margin-top:432.95pt;width:385.5pt;height:42.75pt;z-index:-251455488;visibility:visible;mso-wrap-style:square;mso-width-percent:0;mso-height-percent:0;mso-wrap-distance-left:9pt;mso-wrap-distance-top:0;mso-wrap-distance-right:9pt;mso-wrap-distance-bottom:0;mso-position-horizontal:absolute;mso-position-horizontal-relative:text;mso-position-vertical:absolute;mso-position-vertical-relative:text;mso-width-percent:0;mso-height-percent:0;mso-width-relative:margin;mso-height-relative:margin;v-text-anchor:top" o:gfxdata="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" filled="f" stroked="f" strokeweight=".5pt">
+                <v:textbox>
+                  <w:txbxContent>
+                    <w:p>
+                      <w:pPr>
+                        <w:spacing w:after="0" w:line="276" w:lineRule="auto"/>
+                        <w:rPr>
+                          <w:rFonts w:ascii="Open Sans" w:hAnsi="Open Sans" w:cs="Open Sans"/>
+                          <w:color w:val="404040" w:themeColor="text1" w:themeTint="BF"/>
+                          <w:sz w:val="20"/>
+                          <w:szCs w:val="20"/>
+                        </w:rPr>
+                      </w:pPr>
+                      <w:r>
+                        <w:rPr>
+                          <w:rFonts w:ascii="Open Sans" w:hAnsi="Open Sans" w:cs="Open Sans"/>
+                          <w:b/>
+                          <w:color w:val="404040" w:themeColor="text1" w:themeTint="BF"/>
+                          <w:sz w:val="20"/>
+                          <w:szCs w:val="20"/>
+                        </w:rPr>
+                        <w:t>Associate Software Developer</w:t>
+                      </w:r>
+                      <w:r>
+                        <w:rPr>
+                          <w:rFonts w:ascii="Open Sans" w:hAnsi="Open Sans" w:cs="Open Sans"/>
+                          <w:color w:val="404040" w:themeColor="text1" w:themeTint="BF"/>
+                          <w:sz w:val="20"/>
+                          <w:szCs w:val="20"/>
+                        </w:rPr>
+                        <w:t xml:space="preserve"> – Microsoft Dynamics NAV Developer</w:t>
+                      </w:r>
+                    </w:p>
+                    <w:p>
+                      <w:pPr>
+                        <w:spacing w:after="0" w:line="276" w:lineRule="auto"/>
+                        <w:rPr>
+                          <w:rFonts w:ascii="Open Sans" w:hAnsi="Open Sans" w:cs="Open Sans"/>
+                          <w:color w:val="404040" w:themeColor="text1" w:themeTint="BF"/>
+                          <w:sz w:val="20"/>
+                          <w:szCs w:val="20"/>
+                        </w:rPr>
+                      </w:pPr>
+                      <w:r>
+                        <w:rPr>
+                          <w:rFonts w:ascii="Open Sans" w:hAnsi="Open Sans" w:cs="Open Sans"/>
+                          <w:color w:val="404040" w:themeColor="text1" w:themeTint="BF"/>
+                          <w:sz w:val="20"/>
+                          <w:szCs w:val="20"/>
+                        </w:rPr>
+                        <w:t>Rand Group</w:t>
+                      </w:r>
+                      <w:r>
+                        <w:rPr>
+                          <w:rFonts w:ascii="Open Sans" w:hAnsi="Open Sans" w:cs="Open Sans"/>
+                          <w:color w:val="404040" w:themeColor="text1" w:themeTint="BF"/>
+                          <w:sz w:val="20"/>
+                          <w:szCs w:val="20"/>
+                        </w:rPr>
+                        <w:t xml:space="preserve">, </w:t>
+                      </w:r>
+                      <w:r>
+                        <w:rPr>
+                          <w:rFonts w:ascii="Open Sans" w:hAnsi="Open Sans" w:cs="Open Sans"/>
+                          <w:color w:val="404040" w:themeColor="text1" w:themeTint="BF"/>
+                          <w:sz w:val="20"/>
+                          <w:szCs w:val="20"/>
+                        </w:rPr>
+                        <w:t>February 2018 – October 2018</w:t>
+                      </w:r>
+                    </w:p>
+                    <w:p>
+                      <w:pPr>
+                        <w:spacing w:after="0" w:line="276" w:lineRule="auto"/>
+                        <w:rPr>
+                          <w:rFonts w:ascii="Open Sans" w:hAnsi="Open Sans" w:cs="Open Sans"/>
+                          <w:color w:val="404040" w:themeColor="text1" w:themeTint="BF"/>
+                          <w:sz w:val="20"/>
+                          <w:szCs w:val="20"/>
+                        </w:rPr>
+                      </w:pPr>
+                    </w:p>
+                  </w:txbxContent>
+                </v:textbox>
+              </v:shape>
+            </w:pict>
+          </mc:Fallback>
+        </mc:AlternateContent>
+      </w:r>
+      <w:r>
+        <w:rPr>
+          <w:noProof/>
+        </w:rPr>
+        <mc:AlternateContent>
+          <mc:Choice Requires="wps">
+            <w:drawing>
+              <wp:anchor distT="0" distB="0" distL="114300" distR="114300" simplePos="0" relativeHeight="251858944" behindDoc="1" locked="0" layoutInCell="1" allowOverlap="1" wp14:anchorId="1DBE1EB2" wp14:editId="02324E7E">
+                <wp:simplePos x="0" y="0"/>
+                <wp:positionH relativeFrom="column">
+                  <wp:posOffset>2107565</wp:posOffset>
+                </wp:positionH>
+                <wp:positionV relativeFrom="paragraph">
+                  <wp:posOffset>7619365</wp:posOffset>
+                </wp:positionV>
+                <wp:extent cx="4918710" cy="1501140"/>
+                <wp:effectExtent l="0" t="0" r="0" b="0"/>
+                <wp:wrapNone/>
+                <wp:docPr id="40" name="Text Box 40"/>
+                <wp:cNvGraphicFramePr/>
+                <a:graphic xmlns:a="http://schemas.openxmlformats.org/drawingml/2006/main">
+                  <a:graphicData uri="http://schemas.microsoft.com/office/word/2010/wordprocessingShape">
+                    <wps:wsp>
+                      <wps:cNvSpPr txBox="1"/>
+                      <wps:spPr>
+                        <a:xfrm>
+                          <a:off x="0" y="0"/>
+                          <a:ext cx="4918710" cy="1501140"/>
+                        </a:xfrm>
+                        <a:prstGeom prst="rect">
+                          <a:avLst/>
+                        </a:prstGeom>
+                        <a:noFill/>
+                        <a:ln w="6350">
+                          <a:noFill/>
+                        </a:ln>
+                        <a:effectLst/>
+                      </wps:spPr>
+                      <wps:style>
+                        <a:lnRef idx="0">
+                          <a:schemeClr val="accent1"/>
+                        </a:lnRef>
+                        <a:fillRef idx="0">
+                          <a:schemeClr val="accent1"/>
+                        </a:fillRef>
+                        <a:effectRef idx="0">
+                          <a:schemeClr val="accent1"/>
+                        </a:effectRef>
+                        <a:fontRef idx="minor">
+                          <a:schemeClr val="dk1"/>
+                        </a:fontRef>
+                      </wps:style>
+                      <wps:txbx>
+                        <w:txbxContent>
+                          <w:p>
+                            <w:pPr>
+                              <w:pStyle w:val="ListParagraph"/>
+                              <w:numPr>
+                                <w:ilvl w:val="0"/>
+                                <w:numId w:val="1"/>
+                              </w:numPr>
+                              <w:spacing w:after="0" w:line="276" w:lineRule="auto"/>
+                              <w:rPr>
+                                <w:rFonts w:ascii="Open Sans" w:hAnsi="Open Sans"/>
+                                <w:color w:val="404040" w:themeColor="text1" w:themeTint="BF"/>
+                                <w:sz w:val="20"/>
+                                <w:szCs w:val="20"/>
+                              </w:rPr>
+                            </w:pPr>
+                            <w:r>
+                              <w:rPr>
+                                <w:rFonts w:ascii="Open Sans" w:hAnsi="Open Sans"/>
+                                <w:color w:val="404040" w:themeColor="text1" w:themeTint="BF"/>
+                                <w:sz w:val="20"/>
+                                <w:szCs w:val="20"/>
+                              </w:rPr>
+                              <w:t>Performed queries in store’s repair database to manage repair queue</w:t>
+                            </w:r>
+                          </w:p>
+                          <w:p>
+                            <w:pPr>
+                              <w:pStyle w:val="ListParagraph"/>
+                              <w:numPr>
+                                <w:ilvl w:val="0"/>
+                                <w:numId w:val="1"/>
+                              </w:numPr>
+                              <w:spacing w:after="0" w:line="276" w:lineRule="auto"/>
+                              <w:rPr>
+                                <w:rFonts w:ascii="Open Sans" w:hAnsi="Open Sans"/>
+                                <w:color w:val="404040" w:themeColor="text1" w:themeTint="BF"/>
+                                <w:sz w:val="20"/>
+                                <w:szCs w:val="20"/>
+                              </w:rPr>
+                            </w:pPr>
+                            <w:r>
+                              <w:rPr>
+                                <w:rFonts w:ascii="Open Sans" w:hAnsi="Open Sans"/>
+                                <w:color w:val="404040" w:themeColor="text1" w:themeTint="BF"/>
+                                <w:sz w:val="20"/>
+                                <w:szCs w:val="20"/>
+                              </w:rPr>
+                              <w:t>Maintained part allocation in SAP</w:t>
+                            </w:r>
+                          </w:p>
+                          <w:p>
+                            <w:pPr>
+                              <w:pStyle w:val="ListParagraph"/>
+                              <w:numPr>
+                                <w:ilvl w:val="0"/>
+                                <w:numId w:val="1"/>
+                              </w:numPr>
+                              <w:spacing w:after="0" w:line="276" w:lineRule="auto"/>
+                              <w:rPr>
+                                <w:rFonts w:ascii="Open Sans" w:hAnsi="Open Sans"/>
+                                <w:color w:val="404040" w:themeColor="text1" w:themeTint="BF"/>
+                                <w:sz w:val="20"/>
+                                <w:szCs w:val="20"/>
+                              </w:rPr>
+                            </w:pPr>
+                            <w:r>
+                              <w:rPr>
+                                <w:rFonts w:ascii="Open Sans" w:hAnsi="Open Sans"/>
+                                <w:color w:val="404040" w:themeColor="text1" w:themeTint="BF"/>
+                                <w:sz w:val="20"/>
+                                <w:szCs w:val="20"/>
+                              </w:rPr>
+                              <w:t>Mitigated part variances using MS Excel macros</w:t>
+                            </w:r>
+                          </w:p>
+                          <w:p>
+                            <w:pPr>
+                              <w:pStyle w:val="ListParagraph"/>
+                              <w:numPr>
+                                <w:ilvl w:val="0"/>
+                                <w:numId w:val="1"/>
+                              </w:numPr>
+                              <w:spacing w:after="0" w:line="276" w:lineRule="auto"/>
+                              <w:rPr>
+                                <w:rFonts w:ascii="Open Sans" w:hAnsi="Open Sans"/>
+                                <w:color w:val="404040" w:themeColor="text1" w:themeTint="BF"/>
+                                <w:sz w:val="20"/>
+                                <w:szCs w:val="20"/>
+                              </w:rPr>
+                            </w:pPr>
+                            <w:r>
+                              <w:rPr>
+                                <w:rFonts w:ascii="Open Sans" w:hAnsi="Open Sans"/>
+                                <w:color w:val="404040" w:themeColor="text1" w:themeTint="BF"/>
+                                <w:sz w:val="20"/>
+                                <w:szCs w:val="20"/>
+                              </w:rPr>
+                              <w:t>Worked with internal departments to find sound customer solutions</w:t>
+                            </w:r>
+                          </w:p>
+                          <w:p>
+                            <w:pPr>
+                              <w:pStyle w:val="ListParagraph"/>
+                              <w:numPr>
+                                <w:ilvl w:val="0"/>
+                                <w:numId w:val="1"/>
+                              </w:numPr>
+                              <w:spacing w:after="0" w:line="276" w:lineRule="auto"/>
+                              <w:rPr>
+                                <w:rFonts w:ascii="Open Sans" w:hAnsi="Open Sans"/>
+                                <w:color w:val="404040" w:themeColor="text1" w:themeTint="BF"/>
+                                <w:sz w:val="20"/>
+                                <w:szCs w:val="20"/>
+                              </w:rPr>
+                            </w:pPr>
+                            <w:r>
+                              <w:rPr>
+                                <w:rFonts w:ascii="Open Sans" w:hAnsi="Open Sans"/>
+                                <w:color w:val="404040" w:themeColor="text1" w:themeTint="BF"/>
+                                <w:sz w:val="20"/>
+                                <w:szCs w:val="20"/>
+                              </w:rPr>
+                              <w:t>Processed repairs using internal applications</w:t>
+                            </w:r>
+                          </w:p>
+                          <w:p>
+                            <w:pPr>
+                              <w:pStyle w:val="ListParagraph"/>
+                              <w:numPr>
+                                <w:ilvl w:val="0"/>
+                                <w:numId w:val="1"/>
+                              </w:numPr>
+                              <w:spacing w:after="0" w:line="276" w:lineRule="auto"/>
+                              <w:rPr>
+                                <w:rFonts w:ascii="Open Sans" w:hAnsi="Open Sans"/>
+                                <w:color w:val="404040" w:themeColor="text1" w:themeTint="BF"/>
+                                <w:sz w:val="20"/>
+                                <w:szCs w:val="20"/>
+                              </w:rPr>
+                            </w:pPr>
+                            <w:r>
+                              <w:rPr>
+                                <w:rFonts w:ascii="Open Sans" w:hAnsi="Open Sans"/>
+                                <w:color w:val="404040" w:themeColor="text1" w:themeTint="BF"/>
+                                <w:sz w:val="20"/>
+                                <w:szCs w:val="20"/>
+                              </w:rPr>
+                              <w:t>Audited repair queue to eliminate errors and maintain organization</w:t>
+                            </w:r>
+                          </w:p>
+                          <w:p>
+                            <w:pPr>
+                              <w:pStyle w:val="ListParagraph"/>
+                              <w:numPr>
+                                <w:ilvl w:val="0"/>
+                                <w:numId w:val="1"/>
+                              </w:numPr>
+                              <w:spacing w:after="0" w:line="276" w:lineRule="auto"/>
+                              <w:rPr>
+                                <w:rFonts w:ascii="Open Sans" w:hAnsi="Open Sans"/>
+                                <w:color w:val="404040" w:themeColor="text1" w:themeTint="BF"/>
+                                <w:sz w:val="20"/>
+                                <w:szCs w:val="20"/>
+                              </w:rPr>
+                            </w:pPr>
+                            <w:r>
+                              <w:rPr>
+                                <w:rFonts w:ascii="Open Sans" w:hAnsi="Open Sans"/>
+                                <w:color w:val="404040" w:themeColor="text1" w:themeTint="BF"/>
+                                <w:sz w:val="20"/>
+                                <w:szCs w:val="20"/>
+                              </w:rPr>
+                              <w:t>Communicated to team emerging issues, new initiatives, and best practices</w:t>
+                            </w:r>
+                          </w:p>
+                          <w:p>
+                            <w:pPr>
+                              <w:pStyle w:val="ListParagraph"/>
+                              <w:spacing w:after="0" w:line="276" w:lineRule="auto"/>
+                              <w:ind w:left="360"/>
+                              <w:rPr>
+                                <w:rFonts w:ascii="Open Sans" w:hAnsi="Open Sans"/>
+                                <w:color w:val="404040" w:themeColor="text1" w:themeTint="BF"/>
+                                <w:sz w:val="20"/>
+                                <w:szCs w:val="20"/>
+                              </w:rPr>
+                            </w:pPr>
+                          </w:p>
+                          <w:p>
+                            <w:pPr>
+                              <w:spacing w:after="0" w:line="276" w:lineRule="auto"/>
+                              <w:rPr>
+                                <w:rFonts w:ascii="Open Sans" w:hAnsi="Open Sans" w:cs="Open Sans"/>
+                                <w:color w:val="404040" w:themeColor="text1" w:themeTint="BF"/>
+                                <w:sz w:val="20"/>
+                                <w:szCs w:val="20"/>
+                              </w:rPr>
+                            </w:pPr>
+                          </w:p>
+                        </w:txbxContent>
+                      </wps:txbx>
+                      <wps:bodyPr rot="0" spcFirstLastPara="0" vertOverflow="overflow" horzOverflow="overflow" vert="horz" wrap="square" lIns="91440" tIns="45720" rIns="91440" bIns="45720" numCol="1" spcCol="0" rtlCol="0" fromWordArt="0" anchor="t" anchorCtr="0" forceAA="0" compatLnSpc="1">
+                        <a:prstTxWarp prst="textNoShape">
+                          <a:avLst/>
+                        </a:prstTxWarp>
+                        <a:noAutofit/>
+                      </wps:bodyPr>
+                    </wps:wsp>
+                  </a:graphicData>
+                </a:graphic>
+                <wp14:sizeRelH relativeFrom="margin">
+                  <wp14:pctWidth>0</wp14:pctWidth>
+                </wp14:sizeRelH>
+                <wp14:sizeRelV relativeFrom="margin">
+                  <wp14:pctHeight>0</wp14:pctHeight>
+                </wp14:sizeRelV>
+              </wp:anchor>
+            </w:drawing>
+          </mc:Choice>
+          <mc:Fallback>
+            <w:pict>
+              <v:shape w14:anchorId="1DBE1EB2" id="Text Box 40" o:spid="_x0000_s1029" type="#_x0000_t202" style="position:absolute;margin-left:165.95pt;margin-top:599.95pt;width:387.3pt;height:118.2pt;z-index:-251457536;visibility:visible;mso-wrap-style:square;mso-width-percent:0;mso-height-percent:0;mso-wrap-distance-left:9pt;mso-wrap-distance-top:0;mso-wrap-distance-right:9pt;mso-wrap-distance-bottom:0;mso-position-horizontal:absolute;mso-position-horizontal-relative:text;mso-position-vertical:absolute;mso-position-vertical-relative:text;mso-width-percent:0;mso-height-percent:0;mso-width-relative:margin;mso-height-relative:margin;v-text-anchor:top" o:gfxdata="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" filled="f" stroked="f" strokeweight=".5pt">
+                <v:textbox>
+                  <w:txbxContent>
+                    <w:p>
+                      <w:pPr>
+                        <w:pStyle w:val="ListParagraph"/>
+                        <w:numPr>
+                          <w:ilvl w:val="0"/>
+                          <w:numId w:val="1"/>
+                        </w:numPr>
+                        <w:spacing w:after="0" w:line="276" w:lineRule="auto"/>
+                        <w:rPr>
+                          <w:rFonts w:ascii="Open Sans" w:hAnsi="Open Sans"/>
+                          <w:color w:val="404040" w:themeColor="text1" w:themeTint="BF"/>
+                          <w:sz w:val="20"/>
+                          <w:szCs w:val="20"/>
+                        </w:rPr>
+                      </w:pPr>
+                      <w:r>
+                        <w:rPr>
+                          <w:rFonts w:ascii="Open Sans" w:hAnsi="Open Sans"/>
+                          <w:color w:val="404040" w:themeColor="text1" w:themeTint="BF"/>
+                          <w:sz w:val="20"/>
+                          <w:szCs w:val="20"/>
+                        </w:rPr>
+                        <w:t>Performed queries in store’s repair database to manage repair queue</w:t>
+                      </w:r>
+                    </w:p>
+                    <w:p>
+                      <w:pPr>
+                        <w:pStyle w:val="ListParagraph"/>
+                        <w:numPr>
+                          <w:ilvl w:val="0"/>
+                          <w:numId w:val="1"/>
+                        </w:numPr>
+                        <w:spacing w:after="0" w:line="276" w:lineRule="auto"/>
+                        <w:rPr>
+                          <w:rFonts w:ascii="Open Sans" w:hAnsi="Open Sans"/>
+                          <w:color w:val="404040" w:themeColor="text1" w:themeTint="BF"/>
+                          <w:sz w:val="20"/>
+                          <w:szCs w:val="20"/>
+                        </w:rPr>
+                      </w:pPr>
+                      <w:r>
+                        <w:rPr>
+                          <w:rFonts w:ascii="Open Sans" w:hAnsi="Open Sans"/>
+                          <w:color w:val="404040" w:themeColor="text1" w:themeTint="BF"/>
+                          <w:sz w:val="20"/>
+                          <w:szCs w:val="20"/>
+                        </w:rPr>
+                        <w:t>Maintained part allocation in SAP</w:t>
+                      </w:r>
+                    </w:p>
+                    <w:p>
+                      <w:pPr>
+                        <w:pStyle w:val="ListParagraph"/>
+                        <w:numPr>
+                          <w:ilvl w:val="0"/>
+                          <w:numId w:val="1"/>
+                        </w:numPr>
+                        <w:spacing w:after="0" w:line="276" w:lineRule="auto"/>
+                        <w:rPr>
+                          <w:rFonts w:ascii="Open Sans" w:hAnsi="Open Sans"/>
+                          <w:color w:val="404040" w:themeColor="text1" w:themeTint="BF"/>
+                          <w:sz w:val="20"/>
+                          <w:szCs w:val="20"/>
+                        </w:rPr>
+                      </w:pPr>
+                      <w:r>
+                        <w:rPr>
+                          <w:rFonts w:ascii="Open Sans" w:hAnsi="Open Sans"/>
+                          <w:color w:val="404040" w:themeColor="text1" w:themeTint="BF"/>
+                          <w:sz w:val="20"/>
+                          <w:szCs w:val="20"/>
+                        </w:rPr>
+                        <w:t>Mitigated part variances using MS Excel macros</w:t>
+                      </w:r>
+                    </w:p>
+                    <w:p>
+                      <w:pPr>
+                        <w:pStyle w:val="ListParagraph"/>
+                        <w:numPr>
+                          <w:ilvl w:val="0"/>
+                          <w:numId w:val="1"/>
+                        </w:numPr>
+                        <w:spacing w:after="0" w:line="276" w:lineRule="auto"/>
+                        <w:rPr>
+                          <w:rFonts w:ascii="Open Sans" w:hAnsi="Open Sans"/>
+                          <w:color w:val="404040" w:themeColor="text1" w:themeTint="BF"/>
+                          <w:sz w:val="20"/>
+                          <w:szCs w:val="20"/>
+                        </w:rPr>
+                      </w:pPr>
+                      <w:r>
+                        <w:rPr>
+                          <w:rFonts w:ascii="Open Sans" w:hAnsi="Open Sans"/>
+                          <w:color w:val="404040" w:themeColor="text1" w:themeTint="BF"/>
+                          <w:sz w:val="20"/>
+                          <w:szCs w:val="20"/>
+                        </w:rPr>
+                        <w:t>Worked with internal departments to find sound customer solutions</w:t>
+                      </w:r>
+                    </w:p>
+                    <w:p>
+                      <w:pPr>
+                        <w:pStyle w:val="ListParagraph"/>
+                        <w:numPr>
+                          <w:ilvl w:val="0"/>
+                          <w:numId w:val="1"/>
+                        </w:numPr>
+                        <w:spacing w:after="0" w:line="276" w:lineRule="auto"/>
+                        <w:rPr>
+                          <w:rFonts w:ascii="Open Sans" w:hAnsi="Open Sans"/>
+                          <w:color w:val="404040" w:themeColor="text1" w:themeTint="BF"/>
+                          <w:sz w:val="20"/>
+                          <w:szCs w:val="20"/>
+                        </w:rPr>
+                      </w:pPr>
+                      <w:r>
+                        <w:rPr>
+                          <w:rFonts w:ascii="Open Sans" w:hAnsi="Open Sans"/>
+                          <w:color w:val="404040" w:themeColor="text1" w:themeTint="BF"/>
+                          <w:sz w:val="20"/>
+                          <w:szCs w:val="20"/>
+                        </w:rPr>
+                        <w:t>Processed repairs using internal applications</w:t>
+                      </w:r>
+                    </w:p>
+                    <w:p>
+                      <w:pPr>
+                        <w:pStyle w:val="ListParagraph"/>
+                        <w:numPr>
+                          <w:ilvl w:val="0"/>
+                          <w:numId w:val="1"/>
+                        </w:numPr>
+                        <w:spacing w:after="0" w:line="276" w:lineRule="auto"/>
+                        <w:rPr>
+                          <w:rFonts w:ascii="Open Sans" w:hAnsi="Open Sans"/>
+                          <w:color w:val="404040" w:themeColor="text1" w:themeTint="BF"/>
+                          <w:sz w:val="20"/>
+                          <w:szCs w:val="20"/>
+                        </w:rPr>
+                      </w:pPr>
+                      <w:r>
+                        <w:rPr>
+                          <w:rFonts w:ascii="Open Sans" w:hAnsi="Open Sans"/>
+                          <w:color w:val="404040" w:themeColor="text1" w:themeTint="BF"/>
+                          <w:sz w:val="20"/>
+                          <w:szCs w:val="20"/>
+                        </w:rPr>
+                        <w:t>Audited repair queue to eliminate errors and maintain organization</w:t>
+                      </w:r>
+                    </w:p>
+                    <w:p>
+                      <w:pPr>
+                        <w:pStyle w:val="ListParagraph"/>
+                        <w:numPr>
+                          <w:ilvl w:val="0"/>
+                          <w:numId w:val="1"/>
+                        </w:numPr>
+                        <w:spacing w:after="0" w:line="276" w:lineRule="auto"/>
+                        <w:rPr>
+                          <w:rFonts w:ascii="Open Sans" w:hAnsi="Open Sans"/>
+                          <w:color w:val="404040" w:themeColor="text1" w:themeTint="BF"/>
+                          <w:sz w:val="20"/>
+                          <w:szCs w:val="20"/>
+                        </w:rPr>
+                      </w:pPr>
+                      <w:r>
+                        <w:rPr>
+                          <w:rFonts w:ascii="Open Sans" w:hAnsi="Open Sans"/>
+                          <w:color w:val="404040" w:themeColor="text1" w:themeTint="BF"/>
+                          <w:sz w:val="20"/>
+                          <w:szCs w:val="20"/>
+                        </w:rPr>
+                        <w:t>Communicated to team emerging issues, new initiatives, and best practices</w:t>
+                      </w:r>
+                    </w:p>
+                    <w:p>
+                      <w:pPr>
+                        <w:pStyle w:val="ListParagraph"/>
+                        <w:spacing w:after="0" w:line="276" w:lineRule="auto"/>
+                        <w:ind w:left="360"/>
+                        <w:rPr>
+                          <w:rFonts w:ascii="Open Sans" w:hAnsi="Open Sans"/>
+                          <w:color w:val="404040" w:themeColor="text1" w:themeTint="BF"/>
+                          <w:sz w:val="20"/>
+                          <w:szCs w:val="20"/>
+                        </w:rPr>
+                      </w:pPr>
+                    </w:p>
+                    <w:p>
+                      <w:pPr>
+                        <w:spacing w:after="0" w:line="276" w:lineRule="auto"/>
+                        <w:rPr>
+                          <w:rFonts w:ascii="Open Sans" w:hAnsi="Open Sans" w:cs="Open Sans"/>
+                          <w:color w:val="404040" w:themeColor="text1" w:themeTint="BF"/>
+                          <w:sz w:val="20"/>
+                          <w:szCs w:val="20"/>
+                        </w:rPr>
+                      </w:pPr>
+                    </w:p>
+                  </w:txbxContent>
+                </v:textbox>
+              </v:shape>
+            </w:pict>
+          </mc:Fallback>
+        </mc:AlternateContent>
+      </w:r>
+      <w:r>
+        <w:rPr>
+          <w:noProof/>
+        </w:rPr>
+        <mc:AlternateContent>
+          <mc:Choice Requires="wps">
+            <w:drawing>
+              <wp:anchor distT="0" distB="0" distL="114300" distR="114300" simplePos="0" relativeHeight="251857920" behindDoc="1" locked="0" layoutInCell="1" allowOverlap="1" wp14:anchorId="2CE0396F" wp14:editId="5DE3D6A4">
+                <wp:simplePos x="0" y="0"/>
+                <wp:positionH relativeFrom="column">
+                  <wp:posOffset>2101215</wp:posOffset>
+                </wp:positionH>
+                <wp:positionV relativeFrom="paragraph">
+                  <wp:posOffset>7206224</wp:posOffset>
+                </wp:positionV>
+                <wp:extent cx="4895850" cy="457200"/>
+                <wp:effectExtent l="0" t="0" r="0" b="0"/>
+                <wp:wrapNone/>
+                <wp:docPr id="39" name="Text Box 39"/>
+                <wp:cNvGraphicFramePr/>
+                <a:graphic xmlns:a="http://schemas.openxmlformats.org/drawingml/2006/main">
+                  <a:graphicData uri="http://schemas.microsoft.com/office/word/2010/wordprocessingShape">
+                    <wps:wsp>
+                      <wps:cNvSpPr txBox="1"/>
+                      <wps:spPr>
+                        <a:xfrm>
+                          <a:off x="0" y="0"/>
+                          <a:ext cx="4895850" cy="457200"/>
+                        </a:xfrm>
+                        <a:prstGeom prst="rect">
+                          <a:avLst/>
+                        </a:prstGeom>
+                        <a:noFill/>
+                        <a:ln w="6350">
+                          <a:noFill/>
+                        </a:ln>
+                        <a:effectLst/>
+                      </wps:spPr>
+                      <wps:style>
+                        <a:lnRef idx="0">
+                          <a:schemeClr val="accent1"/>
+                        </a:lnRef>
+                        <a:fillRef idx="0">
+                          <a:schemeClr val="accent1"/>
+                        </a:fillRef>
+                        <a:effectRef idx="0">
+                          <a:schemeClr val="accent1"/>
+                        </a:effectRef>
+                        <a:fontRef idx="minor">
+                          <a:schemeClr val="dk1"/>
+                        </a:fontRef>
+                      </wps:style>
+                      <wps:txbx>
+                        <w:txbxContent>
+                          <w:p>
+                            <w:pPr>
+                              <w:spacing w:after="0" w:line="276" w:lineRule="auto"/>
+                              <w:rPr>
+                                <w:rFonts w:ascii="Open Sans" w:hAnsi="Open Sans" w:cs="Open Sans"/>
+                                <w:color w:val="404040" w:themeColor="text1" w:themeTint="BF"/>
+                                <w:sz w:val="20"/>
+                                <w:szCs w:val="20"/>
+                              </w:rPr>
+                            </w:pPr>
+                            <w:r>
+                              <w:rPr>
+                                <w:rFonts w:ascii="Open Sans" w:hAnsi="Open Sans" w:cs="Open Sans"/>
+                                <w:b/>
+                                <w:color w:val="404040" w:themeColor="text1" w:themeTint="BF"/>
+                                <w:sz w:val="20"/>
+                                <w:szCs w:val="20"/>
+                              </w:rPr>
+                              <w:t>Genius Admin</w:t>
+                            </w:r>
+                            <w:r>
+                              <w:rPr>
+                                <w:rFonts w:ascii="Open Sans" w:hAnsi="Open Sans" w:cs="Open Sans"/>
+                                <w:color w:val="404040" w:themeColor="text1" w:themeTint="BF"/>
+                                <w:sz w:val="20"/>
+                                <w:szCs w:val="20"/>
+                              </w:rPr>
+                              <w:t xml:space="preserve"> – Gatekeeper and Support for Genius Bar Repairs</w:t>
+                            </w:r>
+                          </w:p>
+                          <w:p>
+                            <w:pPr>
+                              <w:spacing w:after="0" w:line="276" w:lineRule="auto"/>
+                              <w:rPr>
+                                <w:rFonts w:ascii="Open Sans" w:hAnsi="Open Sans" w:cs="Open Sans"/>
+                                <w:color w:val="404040" w:themeColor="text1" w:themeTint="BF"/>
+                                <w:sz w:val="20"/>
+                                <w:szCs w:val="20"/>
+                              </w:rPr>
+                            </w:pPr>
+                            <w:r>
+                              <w:rPr>
+                                <w:rFonts w:ascii="Open Sans" w:hAnsi="Open Sans" w:cs="Open Sans"/>
+                                <w:color w:val="404040" w:themeColor="text1" w:themeTint="BF"/>
+                                <w:sz w:val="20"/>
+                                <w:szCs w:val="20"/>
+                              </w:rPr>
+                              <w:t>Apple</w:t>
+                            </w:r>
+                            <w:r>
+                              <w:rPr>
+                                <w:rFonts w:ascii="Open Sans" w:hAnsi="Open Sans" w:cs="Open Sans"/>
+                                <w:color w:val="404040" w:themeColor="text1" w:themeTint="BF"/>
+                                <w:sz w:val="20"/>
+                                <w:szCs w:val="20"/>
+                              </w:rPr>
+                              <w:t xml:space="preserve">, </w:t>
+                            </w:r>
+                            <w:r>
+                              <w:rPr>
+                                <w:rFonts w:ascii="Open Sans" w:hAnsi="Open Sans" w:cs="Open Sans"/>
+                                <w:color w:val="404040" w:themeColor="text1" w:themeTint="BF"/>
+                                <w:sz w:val="20"/>
+                                <w:szCs w:val="20"/>
+                              </w:rPr>
+                              <w:t>May 2013 – January 2018</w:t>
+                            </w:r>
+                          </w:p>
+                          <w:p>
+                            <w:pPr>
+                              <w:spacing w:after="0" w:line="276" w:lineRule="auto"/>
+                              <w:rPr>
+                                <w:rFonts w:ascii="Open Sans" w:hAnsi="Open Sans" w:cs="Open Sans"/>
+                                <w:color w:val="404040" w:themeColor="text1" w:themeTint="BF"/>
+                                <w:sz w:val="20"/>
+                                <w:szCs w:val="20"/>
+                              </w:rPr>
+                            </w:pPr>
+                          </w:p>
+                          <w:p>
+                            <w:pPr>
+                              <w:spacing w:after="0" w:line="276" w:lineRule="auto"/>
+                              <w:rPr>
+                                <w:rFonts w:ascii="Open Sans" w:hAnsi="Open Sans" w:cs="Open Sans"/>
+                                <w:color w:val="404040" w:themeColor="text1" w:themeTint="BF"/>
+                                <w:sz w:val="20"/>
+                                <w:szCs w:val="20"/>
+                              </w:rPr>
+                            </w:pPr>
+                          </w:p>
+                        </w:txbxContent>
+                      </wps:txbx>
+                      <wps:bodyPr rot="0" spcFirstLastPara="0" vertOverflow="overflow" horzOverflow="overflow" vert="horz" wrap="square" lIns="91440" tIns="45720" rIns="91440" bIns="45720" numCol="1" spcCol="0" rtlCol="0" fromWordArt="0" anchor="t" anchorCtr="0" forceAA="0" compatLnSpc="1">
+                        <a:prstTxWarp prst="textNoShape">
+                          <a:avLst/>
+                        </a:prstTxWarp>
+                        <a:noAutofit/>
+                      </wps:bodyPr>
+                    </wps:wsp>
+                  </a:graphicData>
+                </a:graphic>
+                <wp14:sizeRelH relativeFrom="margin">
+                  <wp14:pctWidth>0</wp14:pctWidth>
+                </wp14:sizeRelH>
+                <wp14:sizeRelV relativeFrom="margin">
+                  <wp14:pctHeight>0</wp14:pctHeight>
+                </wp14:sizeRelV>
+              </wp:anchor>
+            </w:drawing>
+          </mc:Choice>
+          <mc:Fallback>
+            <w:pict>
+              <v:shape w14:anchorId="2CE0396F" id="Text Box 39" o:spid="_x0000_s1030" type="#_x0000_t202" style="position:absolute;margin-left:165.45pt;margin-top:567.4pt;width:385.5pt;height:36pt;z-index:-251458560;visibility:visible;mso-wrap-style:square;mso-width-percent:0;mso-height-percent:0;mso-wrap-distance-left:9pt;mso-wrap-distance-top:0;mso-wrap-distance-right:9pt;mso-wrap-distance-bottom:0;mso-position-horizontal:absolute;mso-position-horizontal-relative:text;mso-position-vertical:absolute;mso-position-vertical-relative:text;mso-width-percent:0;mso-height-percent:0;mso-width-relative:margin;mso-height-relative:margin;v-text-anchor:top" o:gfxdata="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" filled="f" stroked="f" strokeweight=".5pt">
+                <v:textbox>
+                  <w:txbxContent>
+                    <w:p>
+                      <w:pPr>
+                        <w:spacing w:after="0" w:line="276" w:lineRule="auto"/>
+                        <w:rPr>
+                          <w:rFonts w:ascii="Open Sans" w:hAnsi="Open Sans" w:cs="Open Sans"/>
+                          <w:color w:val="404040" w:themeColor="text1" w:themeTint="BF"/>
+                          <w:sz w:val="20"/>
+                          <w:szCs w:val="20"/>
+                        </w:rPr>
+                      </w:pPr>
+                      <w:r>
+                        <w:rPr>
+                          <w:rFonts w:ascii="Open Sans" w:hAnsi="Open Sans" w:cs="Open Sans"/>
+                          <w:b/>
+                          <w:color w:val="404040" w:themeColor="text1" w:themeTint="BF"/>
+                          <w:sz w:val="20"/>
+                          <w:szCs w:val="20"/>
+                        </w:rPr>
+                        <w:t>Genius Admin</w:t>
+                      </w:r>
+                      <w:r>
+                        <w:rPr>
+                          <w:rFonts w:ascii="Open Sans" w:hAnsi="Open Sans" w:cs="Open Sans"/>
+                          <w:color w:val="404040" w:themeColor="text1" w:themeTint="BF"/>
+                          <w:sz w:val="20"/>
+                          <w:szCs w:val="20"/>
+                        </w:rPr>
+                        <w:t xml:space="preserve"> – Gatekeeper and Support for Genius Bar Repairs</w:t>
+                      </w:r>
+                    </w:p>
+                    <w:p>
+                      <w:pPr>
+                        <w:spacing w:after="0" w:line="276" w:lineRule="auto"/>
+                        <w:rPr>
+                          <w:rFonts w:ascii="Open Sans" w:hAnsi="Open Sans" w:cs="Open Sans"/>
+                          <w:color w:val="404040" w:themeColor="text1" w:themeTint="BF"/>
+                          <w:sz w:val="20"/>
+                          <w:szCs w:val="20"/>
+                        </w:rPr>
+                      </w:pPr>
+                      <w:r>
+                        <w:rPr>
+                          <w:rFonts w:ascii="Open Sans" w:hAnsi="Open Sans" w:cs="Open Sans"/>
+                          <w:color w:val="404040" w:themeColor="text1" w:themeTint="BF"/>
+                          <w:sz w:val="20"/>
+                          <w:szCs w:val="20"/>
+                        </w:rPr>
+                        <w:t>Apple</w:t>
+                      </w:r>
+                      <w:r>
+                        <w:rPr>
+                          <w:rFonts w:ascii="Open Sans" w:hAnsi="Open Sans" w:cs="Open Sans"/>
+                          <w:color w:val="404040" w:themeColor="text1" w:themeTint="BF"/>
+                          <w:sz w:val="20"/>
+                          <w:szCs w:val="20"/>
+                        </w:rPr>
+                        <w:t xml:space="preserve">, </w:t>
+                      </w:r>
+                      <w:r>
+                        <w:rPr>
+                          <w:rFonts w:ascii="Open Sans" w:hAnsi="Open Sans" w:cs="Open Sans"/>
+                          <w:color w:val="404040" w:themeColor="text1" w:themeTint="BF"/>
+                          <w:sz w:val="20"/>
+                          <w:szCs w:val="20"/>
+                        </w:rPr>
+                        <w:t>May 2013 – January 2018</w:t>
+                      </w:r>
+                    </w:p>
+                    <w:p>
+                      <w:pPr>
+                        <w:spacing w:after="0" w:line="276" w:lineRule="auto"/>
+                        <w:rPr>
+                          <w:rFonts w:ascii="Open Sans" w:hAnsi="Open Sans" w:cs="Open Sans"/>
+                          <w:color w:val="404040" w:themeColor="text1" w:themeTint="BF"/>
+                          <w:sz w:val="20"/>
+                          <w:szCs w:val="20"/>
+                        </w:rPr>
+                      </w:pPr>
+                    </w:p>
+                    <w:p>
+                      <w:pPr>
+                        <w:spacing w:after="0" w:line="276" w:lineRule="auto"/>
+                        <w:rPr>
+                          <w:rFonts w:ascii="Open Sans" w:hAnsi="Open Sans" w:cs="Open Sans"/>
+                          <w:color w:val="404040" w:themeColor="text1" w:themeTint="BF"/>
+                          <w:sz w:val="20"/>
+                          <w:szCs w:val="20"/>
+                        </w:rPr>
+                      </w:pPr>
+                    </w:p>
+                  </w:txbxContent>
+                </v:textbox>
+              </v:shape>
+            </w:pict>
+          </mc:Fallback>
+        </mc:AlternateContent>
+      </w:r>
+      <w:r>
+        <w:rPr>
+          <w:noProof/>
+        </w:rPr>
+        <mc:AlternateContent>
+          <mc:Choice Requires="wps">
+            <w:drawing>
+              <wp:anchor distT="0" distB="0" distL="114300" distR="114300" simplePos="0" relativeHeight="251795456" behindDoc="1" locked="0" layoutInCell="1" allowOverlap="1" wp14:anchorId="71E72273" wp14:editId="7350CB99">
                 <wp:simplePos x="0" y="0"/>
                 <wp:positionH relativeFrom="column">
                   <wp:posOffset>-113016</wp:posOffset>
@@ -54,14 +2296,14 @@
                             <ma14:wrappingTextBoxFlag xmlns:ma14="http://schemas.microsoft.com/office/mac/drawingml/2011/main"/>
                           </a:ext>
                           <a:ext uri="{909E8E84-426E-40dd-AFC4-6F175D3DCCD1}">
-                            <a14:hiddenFill xmlns="" xmlns:o="urn:schemas-microsoft-com:office:office" xmlns:v="urn:schemas-microsoft-com:vml" xmlns:w10="urn:schemas-microsoft-com:office:word" xmlns:w="http://schemas.openxmlformats.org/wordprocessingml/2006/main" xmlns:a14="http://schemas.microsoft.com/office/drawing/2010/main">
+                            <a14:hiddenFill xmlns:a14="http://schemas.microsoft.com/office/drawing/2010/main" xmlns:w="http://schemas.openxmlformats.org/wordprocessingml/2006/main" xmlns:w10="urn:schemas-microsoft-com:office:word" xmlns:v="urn:schemas-microsoft-com:vml" xmlns:o="urn:schemas-microsoft-com:office:office" xmlns="">
                               <a:solidFill>
                                 <a:srgbClr val="FFFFFF"/>
                               </a:solidFill>
                             </a14:hiddenFill>
                           </a:ext>
                           <a:ext uri="{91240B29-F687-4f45-9708-019B960494DF}">
-                            <a14:hiddenLine xmlns="" xmlns:o="urn:schemas-microsoft-com:office:office" xmlns:v="urn:schemas-microsoft-com:vml" xmlns:w10="urn:schemas-microsoft-com:office:word" xmlns:w="http://schemas.openxmlformats.org/wordprocessingml/2006/main" xmlns:a14="http://schemas.microsoft.com/office/drawing/2010/main" w="9525">
+                            <a14:hiddenLine xmlns:a14="http://schemas.microsoft.com/office/drawing/2010/main" xmlns:w="http://schemas.openxmlformats.org/wordprocessingml/2006/main" xmlns:w10="urn:schemas-microsoft-com:office:word" xmlns:v="urn:schemas-microsoft-com:vml" xmlns:o="urn:schemas-microsoft-com:office:office" xmlns="" w="9525">
                               <a:solidFill>
                                 <a:srgbClr val="000000"/>
                               </a:solidFill>
@@ -191,11 +2433,7 @@
           </mc:Choice>
           <mc:Fallback>
             <w:pict>
-              <v:shapetype w14:anchorId="71E72273" id="_x0000_t202" coordsize="21600,21600" o:spt="202" path="m0,0l0,21600,21600,21600,21600,0xe">
-                <v:stroke joinstyle="miter"/>
-                <v:path gradientshapeok="t" o:connecttype="rect"/>
-              </v:shapetype>
-              <v:shape id="Text Box 128" o:spid="_x0000_s1026" type="#_x0000_t202" style="position:absolute;margin-left:-8.9pt;margin-top:639.7pt;width:151.9pt;height:80.5pt;z-index:-251521024;visibility:visible;mso-wrap-style:square;mso-width-percent:0;mso-height-percent:0;mso-wrap-distance-left:9pt;mso-wrap-distance-top:0;mso-wrap-distance-right:9pt;mso-wrap-distance-bottom:0;mso-position-horizontal:absolute;mso-position-horizontal-relative:text;mso-position-vertical:absolute;mso-position-vertical-relative:text;mso-width-percent:0;mso-height-percent:0;mso-width-relative:margin;mso-height-relative:margin;v-text-anchor:top" o:gfxdata="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" filled="f" stroked="f">
+              <v:shape w14:anchorId="71E72273" id="Text Box 128" o:spid="_x0000_s1031" type="#_x0000_t202" style="position:absolute;margin-left:-8.9pt;margin-top:639.7pt;width:151.9pt;height:80.5pt;z-index:-251521024;visibility:visible;mso-wrap-style:square;mso-width-percent:0;mso-height-percent:0;mso-wrap-distance-left:9pt;mso-wrap-distance-top:0;mso-wrap-distance-right:9pt;mso-wrap-distance-bottom:0;mso-position-horizontal:absolute;mso-position-horizontal-relative:text;mso-position-vertical:absolute;mso-position-vertical-relative:text;mso-width-percent:0;mso-height-percent:0;mso-width-relative:margin;mso-height-relative:margin;v-text-anchor:top" o:gfxdata="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" filled="f" stroked="f">
                 <v:textbox>
                   <w:txbxContent>
                     <w:p>
@@ -310,547 +2548,7 @@
         <mc:AlternateContent>
           <mc:Choice Requires="wps">
             <w:drawing>
-              <wp:anchor distT="0" distB="0" distL="114300" distR="114300" simplePos="0" relativeHeight="251685888" behindDoc="1" locked="0" layoutInCell="1" allowOverlap="1" wp14:anchorId="11965379" wp14:editId="5952CECC">
-                <wp:simplePos x="0" y="0"/>
-                <wp:positionH relativeFrom="column">
-                  <wp:posOffset>2110740</wp:posOffset>
-                </wp:positionH>
-                <wp:positionV relativeFrom="paragraph">
-                  <wp:posOffset>3101340</wp:posOffset>
-                </wp:positionV>
-                <wp:extent cx="4915535" cy="1358900"/>
-                <wp:effectExtent l="0" t="0" r="0" b="12700"/>
-                <wp:wrapNone/>
-                <wp:docPr id="28" name="Text Box 28"/>
-                <wp:cNvGraphicFramePr/>
-                <a:graphic xmlns:a="http://schemas.openxmlformats.org/drawingml/2006/main">
-                  <a:graphicData uri="http://schemas.microsoft.com/office/word/2010/wordprocessingShape">
-                    <wps:wsp>
-                      <wps:cNvSpPr txBox="1"/>
-                      <wps:spPr>
-                        <a:xfrm>
-                          <a:off x="0" y="0"/>
-                          <a:ext cx="4915535" cy="1358900"/>
-                        </a:xfrm>
-                        <a:prstGeom prst="rect">
-                          <a:avLst/>
-                        </a:prstGeom>
-                        <a:noFill/>
-                        <a:ln w="6350">
-                          <a:noFill/>
-                        </a:ln>
-                        <a:effectLst/>
-                      </wps:spPr>
-                      <wps:style>
-                        <a:lnRef idx="0">
-                          <a:schemeClr val="accent1"/>
-                        </a:lnRef>
-                        <a:fillRef idx="0">
-                          <a:schemeClr val="accent1"/>
-                        </a:fillRef>
-                        <a:effectRef idx="0">
-                          <a:schemeClr val="accent1"/>
-                        </a:effectRef>
-                        <a:fontRef idx="minor">
-                          <a:schemeClr val="dk1"/>
-                        </a:fontRef>
-                      </wps:style>
-                      <wps:txbx>
-                        <w:txbxContent>
-                          <w:p>
-                            <w:pPr>
-                              <w:pStyle w:val="ListParagraph"/>
-                              <w:numPr>
-                                <w:ilvl w:val="0"/>
-                                <w:numId w:val="3"/>
-                              </w:numPr>
-                              <w:spacing w:after="0" w:line="276" w:lineRule="auto"/>
-                              <w:rPr>
-                                <w:rFonts w:ascii="Open Sans" w:hAnsi="Open Sans"/>
-                                <w:color w:val="404040" w:themeColor="text1" w:themeTint="BF"/>
-                                <w:sz w:val="20"/>
-                                <w:szCs w:val="20"/>
-                              </w:rPr>
-                            </w:pPr>
-                            <w:r>
-                              <w:rPr>
-                                <w:rFonts w:ascii="Open Sans" w:hAnsi="Open Sans"/>
-                                <w:color w:val="404040" w:themeColor="text1" w:themeTint="BF"/>
-                                <w:sz w:val="20"/>
-                                <w:szCs w:val="20"/>
-                              </w:rPr>
-                              <w:t xml:space="preserve">Perform </w:t>
-                            </w:r>
-                            <w:r>
-                              <w:rPr>
-                                <w:rFonts w:ascii="Open Sans" w:hAnsi="Open Sans"/>
-                                <w:color w:val="404040" w:themeColor="text1" w:themeTint="BF"/>
-                                <w:sz w:val="20"/>
-                                <w:szCs w:val="20"/>
-                              </w:rPr>
-                              <w:t>scalable dev</w:t>
-                            </w:r>
-                            <w:r>
-                              <w:rPr>
-                                <w:rFonts w:ascii="Open Sans" w:hAnsi="Open Sans"/>
-                                <w:color w:val="404040" w:themeColor="text1" w:themeTint="BF"/>
-                                <w:sz w:val="20"/>
-                                <w:szCs w:val="20"/>
-                              </w:rPr>
-                              <w:t xml:space="preserve"> </w:t>
-                            </w:r>
-                            <w:r>
-                              <w:rPr>
-                                <w:rFonts w:ascii="Open Sans" w:hAnsi="Open Sans"/>
-                                <w:color w:val="404040" w:themeColor="text1" w:themeTint="BF"/>
-                                <w:sz w:val="20"/>
-                                <w:szCs w:val="20"/>
-                              </w:rPr>
-                              <w:t xml:space="preserve">to clients’ </w:t>
-                            </w:r>
-                            <w:r>
-                              <w:rPr>
-                                <w:rFonts w:ascii="Open Sans" w:hAnsi="Open Sans"/>
-                                <w:color w:val="404040" w:themeColor="text1" w:themeTint="BF"/>
-                                <w:sz w:val="20"/>
-                                <w:szCs w:val="20"/>
-                              </w:rPr>
-                              <w:t xml:space="preserve">MSDN </w:t>
-                            </w:r>
-                            <w:r>
-                              <w:rPr>
-                                <w:rFonts w:ascii="Open Sans" w:hAnsi="Open Sans"/>
-                                <w:color w:val="404040" w:themeColor="text1" w:themeTint="BF"/>
-                                <w:sz w:val="20"/>
-                                <w:szCs w:val="20"/>
-                              </w:rPr>
-                              <w:t xml:space="preserve">in C/AL </w:t>
-                            </w:r>
-                            <w:bookmarkStart w:id="0" w:name="_GoBack"/>
-                            <w:bookmarkEnd w:id="0"/>
-                          </w:p>
-                          <w:p>
-                            <w:pPr>
-                              <w:pStyle w:val="ListParagraph"/>
-                              <w:numPr>
-                                <w:ilvl w:val="0"/>
-                                <w:numId w:val="3"/>
-                              </w:numPr>
-                              <w:spacing w:after="0" w:line="276" w:lineRule="auto"/>
-                              <w:rPr>
-                                <w:rFonts w:ascii="Open Sans" w:hAnsi="Open Sans"/>
-                                <w:color w:val="404040" w:themeColor="text1" w:themeTint="BF"/>
-                                <w:sz w:val="20"/>
-                                <w:szCs w:val="20"/>
-                              </w:rPr>
-                            </w:pPr>
-                            <w:r>
-                              <w:rPr>
-                                <w:rFonts w:ascii="Open Sans" w:hAnsi="Open Sans"/>
-                                <w:color w:val="404040" w:themeColor="text1" w:themeTint="BF"/>
-                                <w:sz w:val="20"/>
-                                <w:szCs w:val="20"/>
-                              </w:rPr>
-                              <w:t xml:space="preserve">Maintain </w:t>
-                            </w:r>
-                            <w:r>
-                              <w:rPr>
-                                <w:rFonts w:ascii="Open Sans" w:hAnsi="Open Sans"/>
-                                <w:color w:val="404040" w:themeColor="text1" w:themeTint="BF"/>
-                                <w:sz w:val="20"/>
-                                <w:szCs w:val="20"/>
-                              </w:rPr>
-                              <w:t xml:space="preserve">and follow </w:t>
-                            </w:r>
-                            <w:r>
-                              <w:rPr>
-                                <w:rFonts w:ascii="Open Sans" w:hAnsi="Open Sans"/>
-                                <w:color w:val="404040" w:themeColor="text1" w:themeTint="BF"/>
-                                <w:sz w:val="20"/>
-                                <w:szCs w:val="20"/>
-                              </w:rPr>
-                              <w:t>company coding standards</w:t>
-                            </w:r>
-                            <w:r>
-                              <w:rPr>
-                                <w:rFonts w:ascii="Open Sans" w:hAnsi="Open Sans"/>
-                                <w:color w:val="404040" w:themeColor="text1" w:themeTint="BF"/>
-                                <w:sz w:val="20"/>
-                                <w:szCs w:val="20"/>
-                              </w:rPr>
-                              <w:t xml:space="preserve"> and procedures</w:t>
-                            </w:r>
-                          </w:p>
-                          <w:p>
-                            <w:pPr>
-                              <w:pStyle w:val="ListParagraph"/>
-                              <w:numPr>
-                                <w:ilvl w:val="0"/>
-                                <w:numId w:val="3"/>
-                              </w:numPr>
-                              <w:spacing w:after="0" w:line="276" w:lineRule="auto"/>
-                              <w:rPr>
-                                <w:rFonts w:ascii="Open Sans" w:hAnsi="Open Sans"/>
-                                <w:color w:val="404040" w:themeColor="text1" w:themeTint="BF"/>
-                                <w:sz w:val="20"/>
-                                <w:szCs w:val="20"/>
-                              </w:rPr>
-                            </w:pPr>
-                            <w:r>
-                              <w:rPr>
-                                <w:rFonts w:ascii="Open Sans" w:hAnsi="Open Sans"/>
-                                <w:color w:val="404040" w:themeColor="text1" w:themeTint="BF"/>
-                                <w:sz w:val="20"/>
-                                <w:szCs w:val="20"/>
-                              </w:rPr>
-                              <w:t>Write technical specifications for client enhancement requests</w:t>
-                            </w:r>
-                          </w:p>
-                          <w:p>
-                            <w:pPr>
-                              <w:pStyle w:val="ListParagraph"/>
-                              <w:numPr>
-                                <w:ilvl w:val="0"/>
-                                <w:numId w:val="3"/>
-                              </w:numPr>
-                              <w:spacing w:after="0" w:line="276" w:lineRule="auto"/>
-                              <w:rPr>
-                                <w:rFonts w:ascii="Open Sans" w:hAnsi="Open Sans"/>
-                                <w:color w:val="404040" w:themeColor="text1" w:themeTint="BF"/>
-                                <w:sz w:val="20"/>
-                                <w:szCs w:val="20"/>
-                              </w:rPr>
-                            </w:pPr>
-                            <w:r>
-                              <w:rPr>
-                                <w:rFonts w:ascii="Open Sans" w:hAnsi="Open Sans"/>
-                                <w:color w:val="404040" w:themeColor="text1" w:themeTint="BF"/>
-                                <w:sz w:val="20"/>
-                                <w:szCs w:val="20"/>
-                              </w:rPr>
-                              <w:t>Routinely staff QA with senior developers</w:t>
-                            </w:r>
-                          </w:p>
-                          <w:p>
-                            <w:pPr>
-                              <w:pStyle w:val="ListParagraph"/>
-                              <w:numPr>
-                                <w:ilvl w:val="0"/>
-                                <w:numId w:val="3"/>
-                              </w:numPr>
-                              <w:spacing w:after="0" w:line="276" w:lineRule="auto"/>
-                              <w:rPr>
-                                <w:rFonts w:ascii="Open Sans" w:hAnsi="Open Sans"/>
-                                <w:color w:val="404040" w:themeColor="text1" w:themeTint="BF"/>
-                                <w:sz w:val="20"/>
-                                <w:szCs w:val="20"/>
-                              </w:rPr>
-                            </w:pPr>
-                            <w:r>
-                              <w:rPr>
-                                <w:rFonts w:ascii="Open Sans" w:hAnsi="Open Sans"/>
-                                <w:color w:val="404040" w:themeColor="text1" w:themeTint="BF"/>
-                                <w:sz w:val="20"/>
-                                <w:szCs w:val="20"/>
-                              </w:rPr>
-                              <w:t>Develop and perform unit testing</w:t>
-                            </w:r>
-                          </w:p>
-                          <w:p>
-                            <w:pPr>
-                              <w:pStyle w:val="ListParagraph"/>
-                              <w:numPr>
-                                <w:ilvl w:val="0"/>
-                                <w:numId w:val="3"/>
-                              </w:numPr>
-                              <w:spacing w:after="0" w:line="276" w:lineRule="auto"/>
-                              <w:rPr>
-                                <w:rFonts w:ascii="Open Sans" w:hAnsi="Open Sans"/>
-                                <w:color w:val="404040" w:themeColor="text1" w:themeTint="BF"/>
-                                <w:sz w:val="20"/>
-                                <w:szCs w:val="20"/>
-                              </w:rPr>
-                            </w:pPr>
-                            <w:r>
-                              <w:rPr>
-                                <w:rFonts w:ascii="Open Sans" w:hAnsi="Open Sans"/>
-                                <w:color w:val="404040" w:themeColor="text1" w:themeTint="BF"/>
-                                <w:sz w:val="20"/>
-                                <w:szCs w:val="20"/>
-                              </w:rPr>
-                              <w:t>Debug using NAV IDE debugger</w:t>
-                            </w:r>
-                          </w:p>
-                          <w:p/>
-                        </w:txbxContent>
-                      </wps:txbx>
-                      <wps:bodyPr rot="0" spcFirstLastPara="0" vertOverflow="overflow" horzOverflow="overflow" vert="horz" wrap="square" lIns="91440" tIns="45720" rIns="91440" bIns="45720" numCol="1" spcCol="0" rtlCol="0" fromWordArt="0" anchor="t" anchorCtr="0" forceAA="0" compatLnSpc="1">
-                        <a:prstTxWarp prst="textNoShape">
-                          <a:avLst/>
-                        </a:prstTxWarp>
-                        <a:noAutofit/>
-                      </wps:bodyPr>
-                    </wps:wsp>
-                  </a:graphicData>
-                </a:graphic>
-                <wp14:sizeRelH relativeFrom="margin">
-                  <wp14:pctWidth>0</wp14:pctWidth>
-                </wp14:sizeRelH>
-                <wp14:sizeRelV relativeFrom="margin">
-                  <wp14:pctHeight>0</wp14:pctHeight>
-                </wp14:sizeRelV>
-              </wp:anchor>
-            </w:drawing>
-          </mc:Choice>
-          <mc:Fallback>
-            <w:pict>
-              <v:shapetype w14:anchorId="11965379" id="_x0000_t202" coordsize="21600,21600" o:spt="202" path="m0,0l0,21600,21600,21600,21600,0xe">
-                <v:stroke joinstyle="miter"/>
-                <v:path gradientshapeok="t" o:connecttype="rect"/>
-              </v:shapetype>
-              <v:shape id="Text Box 28" o:spid="_x0000_s1027" type="#_x0000_t202" style="position:absolute;margin-left:166.2pt;margin-top:244.2pt;width:387.05pt;height:107pt;z-index:-251630592;visibility:visible;mso-wrap-style:square;mso-width-percent:0;mso-height-percent:0;mso-wrap-distance-left:9pt;mso-wrap-distance-top:0;mso-wrap-distance-right:9pt;mso-wrap-distance-bottom:0;mso-position-horizontal:absolute;mso-position-horizontal-relative:text;mso-position-vertical:absolute;mso-position-vertical-relative:text;mso-width-percent:0;mso-height-percent:0;mso-width-relative:margin;mso-height-relative:margin;v-text-anchor:top" o:gfxdata="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" filled="f" stroked="f" strokeweight=".5pt">
-                <v:textbox>
-                  <w:txbxContent>
-                    <w:p>
-                      <w:pPr>
-                        <w:pStyle w:val="ListParagraph"/>
-                        <w:numPr>
-                          <w:ilvl w:val="0"/>
-                          <w:numId w:val="3"/>
-                        </w:numPr>
-                        <w:spacing w:after="0" w:line="276" w:lineRule="auto"/>
-                        <w:rPr>
-                          <w:rFonts w:ascii="Open Sans" w:hAnsi="Open Sans"/>
-                          <w:color w:val="404040" w:themeColor="text1" w:themeTint="BF"/>
-                          <w:sz w:val="20"/>
-                          <w:szCs w:val="20"/>
-                        </w:rPr>
-                      </w:pPr>
-                      <w:r>
-                        <w:rPr>
-                          <w:rFonts w:ascii="Open Sans" w:hAnsi="Open Sans"/>
-                          <w:color w:val="404040" w:themeColor="text1" w:themeTint="BF"/>
-                          <w:sz w:val="20"/>
-                          <w:szCs w:val="20"/>
-                        </w:rPr>
-                        <w:t xml:space="preserve">Perform </w:t>
-                      </w:r>
-                      <w:r>
-                        <w:rPr>
-                          <w:rFonts w:ascii="Open Sans" w:hAnsi="Open Sans"/>
-                          <w:color w:val="404040" w:themeColor="text1" w:themeTint="BF"/>
-                          <w:sz w:val="20"/>
-                          <w:szCs w:val="20"/>
-                        </w:rPr>
-                        <w:t>scalable dev</w:t>
-                      </w:r>
-                      <w:r>
-                        <w:rPr>
-                          <w:rFonts w:ascii="Open Sans" w:hAnsi="Open Sans"/>
-                          <w:color w:val="404040" w:themeColor="text1" w:themeTint="BF"/>
-                          <w:sz w:val="20"/>
-                          <w:szCs w:val="20"/>
-                        </w:rPr>
-                        <w:t xml:space="preserve"> </w:t>
-                      </w:r>
-                      <w:r>
-                        <w:rPr>
-                          <w:rFonts w:ascii="Open Sans" w:hAnsi="Open Sans"/>
-                          <w:color w:val="404040" w:themeColor="text1" w:themeTint="BF"/>
-                          <w:sz w:val="20"/>
-                          <w:szCs w:val="20"/>
-                        </w:rPr>
-                        <w:t xml:space="preserve">to clients’ </w:t>
-                      </w:r>
-                      <w:r>
-                        <w:rPr>
-                          <w:rFonts w:ascii="Open Sans" w:hAnsi="Open Sans"/>
-                          <w:color w:val="404040" w:themeColor="text1" w:themeTint="BF"/>
-                          <w:sz w:val="20"/>
-                          <w:szCs w:val="20"/>
-                        </w:rPr>
-                        <w:t xml:space="preserve">MSDN </w:t>
-                      </w:r>
-                      <w:r>
-                        <w:rPr>
-                          <w:rFonts w:ascii="Open Sans" w:hAnsi="Open Sans"/>
-                          <w:color w:val="404040" w:themeColor="text1" w:themeTint="BF"/>
-                          <w:sz w:val="20"/>
-                          <w:szCs w:val="20"/>
-                        </w:rPr>
-                        <w:t xml:space="preserve">in C/AL </w:t>
-                      </w:r>
-                      <w:bookmarkStart w:id="1" w:name="_GoBack"/>
-                      <w:bookmarkEnd w:id="1"/>
-                    </w:p>
-                    <w:p>
-                      <w:pPr>
-                        <w:pStyle w:val="ListParagraph"/>
-                        <w:numPr>
-                          <w:ilvl w:val="0"/>
-                          <w:numId w:val="3"/>
-                        </w:numPr>
-                        <w:spacing w:after="0" w:line="276" w:lineRule="auto"/>
-                        <w:rPr>
-                          <w:rFonts w:ascii="Open Sans" w:hAnsi="Open Sans"/>
-                          <w:color w:val="404040" w:themeColor="text1" w:themeTint="BF"/>
-                          <w:sz w:val="20"/>
-                          <w:szCs w:val="20"/>
-                        </w:rPr>
-                      </w:pPr>
-                      <w:r>
-                        <w:rPr>
-                          <w:rFonts w:ascii="Open Sans" w:hAnsi="Open Sans"/>
-                          <w:color w:val="404040" w:themeColor="text1" w:themeTint="BF"/>
-                          <w:sz w:val="20"/>
-                          <w:szCs w:val="20"/>
-                        </w:rPr>
-                        <w:t xml:space="preserve">Maintain </w:t>
-                      </w:r>
-                      <w:r>
-                        <w:rPr>
-                          <w:rFonts w:ascii="Open Sans" w:hAnsi="Open Sans"/>
-                          <w:color w:val="404040" w:themeColor="text1" w:themeTint="BF"/>
-                          <w:sz w:val="20"/>
-                          <w:szCs w:val="20"/>
-                        </w:rPr>
-                        <w:t xml:space="preserve">and follow </w:t>
-                      </w:r>
-                      <w:r>
-                        <w:rPr>
-                          <w:rFonts w:ascii="Open Sans" w:hAnsi="Open Sans"/>
-                          <w:color w:val="404040" w:themeColor="text1" w:themeTint="BF"/>
-                          <w:sz w:val="20"/>
-                          <w:szCs w:val="20"/>
-                        </w:rPr>
-                        <w:t>company coding standards</w:t>
-                      </w:r>
-                      <w:r>
-                        <w:rPr>
-                          <w:rFonts w:ascii="Open Sans" w:hAnsi="Open Sans"/>
-                          <w:color w:val="404040" w:themeColor="text1" w:themeTint="BF"/>
-                          <w:sz w:val="20"/>
-                          <w:szCs w:val="20"/>
-                        </w:rPr>
-                        <w:t xml:space="preserve"> and procedures</w:t>
-                      </w:r>
-                    </w:p>
-                    <w:p>
-                      <w:pPr>
-                        <w:pStyle w:val="ListParagraph"/>
-                        <w:numPr>
-                          <w:ilvl w:val="0"/>
-                          <w:numId w:val="3"/>
-                        </w:numPr>
-                        <w:spacing w:after="0" w:line="276" w:lineRule="auto"/>
-                        <w:rPr>
-                          <w:rFonts w:ascii="Open Sans" w:hAnsi="Open Sans"/>
-                          <w:color w:val="404040" w:themeColor="text1" w:themeTint="BF"/>
-                          <w:sz w:val="20"/>
-                          <w:szCs w:val="20"/>
-                        </w:rPr>
-                      </w:pPr>
-                      <w:r>
-                        <w:rPr>
-                          <w:rFonts w:ascii="Open Sans" w:hAnsi="Open Sans"/>
-                          <w:color w:val="404040" w:themeColor="text1" w:themeTint="BF"/>
-                          <w:sz w:val="20"/>
-                          <w:szCs w:val="20"/>
-                        </w:rPr>
-                        <w:t>Write technical specifications for client enhancement requests</w:t>
-                      </w:r>
-                    </w:p>
-                    <w:p>
-                      <w:pPr>
-                        <w:pStyle w:val="ListParagraph"/>
-                        <w:numPr>
-                          <w:ilvl w:val="0"/>
-                          <w:numId w:val="3"/>
-                        </w:numPr>
-                        <w:spacing w:after="0" w:line="276" w:lineRule="auto"/>
-                        <w:rPr>
-                          <w:rFonts w:ascii="Open Sans" w:hAnsi="Open Sans"/>
-                          <w:color w:val="404040" w:themeColor="text1" w:themeTint="BF"/>
-                          <w:sz w:val="20"/>
-                          <w:szCs w:val="20"/>
-                        </w:rPr>
-                      </w:pPr>
-                      <w:r>
-                        <w:rPr>
-                          <w:rFonts w:ascii="Open Sans" w:hAnsi="Open Sans"/>
-                          <w:color w:val="404040" w:themeColor="text1" w:themeTint="BF"/>
-                          <w:sz w:val="20"/>
-                          <w:szCs w:val="20"/>
-                        </w:rPr>
-                        <w:t>Routinely staff QA with senior developers</w:t>
-                      </w:r>
-                    </w:p>
-                    <w:p>
-                      <w:pPr>
-                        <w:pStyle w:val="ListParagraph"/>
-                        <w:numPr>
-                          <w:ilvl w:val="0"/>
-                          <w:numId w:val="3"/>
-                        </w:numPr>
-                        <w:spacing w:after="0" w:line="276" w:lineRule="auto"/>
-                        <w:rPr>
-                          <w:rFonts w:ascii="Open Sans" w:hAnsi="Open Sans"/>
-                          <w:color w:val="404040" w:themeColor="text1" w:themeTint="BF"/>
-                          <w:sz w:val="20"/>
-                          <w:szCs w:val="20"/>
-                        </w:rPr>
-                      </w:pPr>
-                      <w:r>
-                        <w:rPr>
-                          <w:rFonts w:ascii="Open Sans" w:hAnsi="Open Sans"/>
-                          <w:color w:val="404040" w:themeColor="text1" w:themeTint="BF"/>
-                          <w:sz w:val="20"/>
-                          <w:szCs w:val="20"/>
-                        </w:rPr>
-                        <w:t>Develop and perform unit testing</w:t>
-                      </w:r>
-                    </w:p>
-                    <w:p>
-                      <w:pPr>
-                        <w:pStyle w:val="ListParagraph"/>
-                        <w:numPr>
-                          <w:ilvl w:val="0"/>
-                          <w:numId w:val="3"/>
-                        </w:numPr>
-                        <w:spacing w:after="0" w:line="276" w:lineRule="auto"/>
-                        <w:rPr>
-                          <w:rFonts w:ascii="Open Sans" w:hAnsi="Open Sans"/>
-                          <w:color w:val="404040" w:themeColor="text1" w:themeTint="BF"/>
-                          <w:sz w:val="20"/>
-                          <w:szCs w:val="20"/>
-                        </w:rPr>
-                      </w:pPr>
-                      <w:r>
-                        <w:rPr>
-                          <w:rFonts w:ascii="Open Sans" w:hAnsi="Open Sans"/>
-                          <w:color w:val="404040" w:themeColor="text1" w:themeTint="BF"/>
-                          <w:sz w:val="20"/>
-                          <w:szCs w:val="20"/>
-                        </w:rPr>
-                        <w:t>Debug using NAV IDE debugger</w:t>
-                      </w:r>
-                    </w:p>
-                    <w:p/>
-                  </w:txbxContent>
-                </v:textbox>
-              </v:shape>
-            </w:pict>
-          </mc:Fallback>
-        </mc:AlternateContent>
-      </w:r>
-      <w:r>
-        <w:rPr>
-          <w:noProof/>
-        </w:rPr>
-        <mc:AlternateContent>
-          <mc:Choice Requires="wps">
-            <w:drawing>
-              <wp:anchor distT="0" distB="0" distL="114300" distR="114300" simplePos="0" relativeHeight="251847680" behindDoc="0" locked="0" layoutInCell="1" allowOverlap="1" wp14:anchorId="28E9C311" wp14:editId="6A005821">
+              <wp:anchor distT="0" distB="0" distL="114300" distR="114300" simplePos="0" relativeHeight="251847680" behindDoc="0" locked="0" layoutInCell="1" allowOverlap="1" wp14:anchorId="28E9C311" wp14:editId="02CE6C22">
                 <wp:simplePos x="0" y="0"/>
                 <wp:positionH relativeFrom="column">
                   <wp:posOffset>1607820</wp:posOffset>
@@ -933,7 +2631,7 @@
           </mc:Choice>
           <mc:Fallback>
             <w:pict>
-              <v:rect w14:anchorId="6DDE03B4" id="Rectangle 73" o:spid="_x0000_s1026" style="position:absolute;margin-left:126.6pt;margin-top:603.7pt;width:7.6pt;height:7.6pt;z-index:251847680;visibility:visible;mso-wrap-style:square;mso-width-percent:0;mso-height-percent:0;mso-wrap-distance-left:9pt;mso-wrap-distance-top:0;mso-wrap-distance-right:9pt;mso-wrap-distance-bottom:0;mso-position-horizontal:absolute;mso-position-horizontal-relative:text;mso-position-vertical:absolute;mso-position-vertical-relative:text;mso-width-percent:0;mso-height-percent:0;mso-width-relative:margin;mso-height-relative:margin;v-text-anchor:middle" o:gfxdata="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" fillcolor="#bfbfbf [2412]" stroked="f" strokeweight="1pt">
+              <v:rect w14:anchorId="079B3972" id="Rectangle 73" o:spid="_x0000_s1026" style="position:absolute;margin-left:126.6pt;margin-top:603.7pt;width:7.6pt;height:7.6pt;z-index:251847680;visibility:visible;mso-wrap-style:square;mso-width-percent:0;mso-height-percent:0;mso-wrap-distance-left:9pt;mso-wrap-distance-top:0;mso-wrap-distance-right:9pt;mso-wrap-distance-bottom:0;mso-position-horizontal:absolute;mso-position-horizontal-relative:text;mso-position-vertical:absolute;mso-position-vertical-relative:text;mso-width-percent:0;mso-height-percent:0;mso-width-relative:margin;mso-height-relative:margin;v-text-anchor:middle" o:gfxdata="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" fillcolor="#bfbfbf [2412]" stroked="f" strokeweight="1pt">
                 <v:path arrowok="t"/>
                 <o:lock v:ext="edit" aspectratio="t"/>
                 <w10:wrap type="through"/>
@@ -949,7 +2647,7 @@
         <mc:AlternateContent>
           <mc:Choice Requires="wps">
             <w:drawing>
-              <wp:anchor distT="0" distB="0" distL="114300" distR="114300" simplePos="0" relativeHeight="251843584" behindDoc="0" locked="0" layoutInCell="1" allowOverlap="1" wp14:anchorId="36A3987F" wp14:editId="65F0FE30">
+              <wp:anchor distT="0" distB="0" distL="114300" distR="114300" simplePos="0" relativeHeight="251843584" behindDoc="0" locked="0" layoutInCell="1" allowOverlap="1" wp14:anchorId="36A3987F" wp14:editId="44171205">
                 <wp:simplePos x="0" y="0"/>
                 <wp:positionH relativeFrom="column">
                   <wp:posOffset>692785</wp:posOffset>
@@ -1033,7 +2731,7 @@
           </mc:Choice>
           <mc:Fallback>
             <w:pict>
-              <v:rect w14:anchorId="01119ED1" id="Rectangle 69" o:spid="_x0000_s1026" style="position:absolute;margin-left:54.55pt;margin-top:603.5pt;width:7.6pt;height:7.6pt;z-index:251843584;visibility:visible;mso-wrap-style:square;mso-width-percent:0;mso-height-percent:0;mso-wrap-distance-left:9pt;mso-wrap-distance-top:0;mso-wrap-distance-right:9pt;mso-wrap-distance-bottom:0;mso-position-horizontal:absolute;mso-position-horizontal-relative:text;mso-position-vertical:absolute;mso-position-vertical-relative:text;mso-width-percent:0;mso-height-percent:0;mso-width-relative:margin;mso-height-relative:margin;v-text-anchor:middle" o:gfxdata="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" fillcolor="#404040 [2429]" stroked="f" strokeweight="1pt">
+              <v:rect w14:anchorId="26A89225" id="Rectangle 69" o:spid="_x0000_s1026" style="position:absolute;margin-left:54.55pt;margin-top:603.5pt;width:7.6pt;height:7.6pt;z-index:251843584;visibility:visible;mso-wrap-style:square;mso-width-percent:0;mso-height-percent:0;mso-wrap-distance-left:9pt;mso-wrap-distance-top:0;mso-wrap-distance-right:9pt;mso-wrap-distance-bottom:0;mso-position-horizontal:absolute;mso-position-horizontal-relative:text;mso-position-vertical:absolute;mso-position-vertical-relative:text;mso-width-percent:0;mso-height-percent:0;mso-width-relative:margin;mso-height-relative:margin;v-text-anchor:middle" o:gfxdata="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" fillcolor="#404040 [2429]" stroked="f" strokeweight="1pt">
                 <v:path arrowok="t"/>
                 <o:lock v:ext="edit" aspectratio="t"/>
                 <w10:wrap type="through"/>
@@ -1049,7 +2747,7 @@
         <mc:AlternateContent>
           <mc:Choice Requires="wps">
             <w:drawing>
-              <wp:anchor distT="0" distB="0" distL="114300" distR="114300" simplePos="0" relativeHeight="251844608" behindDoc="0" locked="0" layoutInCell="1" allowOverlap="1" wp14:anchorId="466182CB" wp14:editId="1C939CBF">
+              <wp:anchor distT="0" distB="0" distL="114300" distR="114300" simplePos="0" relativeHeight="251844608" behindDoc="0" locked="0" layoutInCell="1" allowOverlap="1" wp14:anchorId="466182CB" wp14:editId="441B101A">
                 <wp:simplePos x="0" y="0"/>
                 <wp:positionH relativeFrom="column">
                   <wp:posOffset>918845</wp:posOffset>
@@ -1133,7 +2831,7 @@
           </mc:Choice>
           <mc:Fallback>
             <w:pict>
-              <v:rect w14:anchorId="4EF80CC6" id="Rectangle 70" o:spid="_x0000_s1026" style="position:absolute;margin-left:72.35pt;margin-top:603.5pt;width:7.6pt;height:7.6pt;z-index:251844608;visibility:visible;mso-wrap-style:square;mso-width-percent:0;mso-height-percent:0;mso-wrap-distance-left:9pt;mso-wrap-distance-top:0;mso-wrap-distance-right:9pt;mso-wrap-distance-bottom:0;mso-position-horizontal:absolute;mso-position-horizontal-relative:text;mso-position-vertical:absolute;mso-position-vertical-relative:text;mso-width-percent:0;mso-height-percent:0;mso-width-relative:margin;mso-height-relative:margin;v-text-anchor:middle" o:gfxdata="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" fillcolor="#404040 [2429]" stroked="f" strokeweight="1pt">
+              <v:rect w14:anchorId="6733916B" id="Rectangle 70" o:spid="_x0000_s1026" style="position:absolute;margin-left:72.35pt;margin-top:603.5pt;width:7.6pt;height:7.6pt;z-index:251844608;visibility:visible;mso-wrap-style:square;mso-width-percent:0;mso-height-percent:0;mso-wrap-distance-left:9pt;mso-wrap-distance-top:0;mso-wrap-distance-right:9pt;mso-wrap-distance-bottom:0;mso-position-horizontal:absolute;mso-position-horizontal-relative:text;mso-position-vertical:absolute;mso-position-vertical-relative:text;mso-width-percent:0;mso-height-percent:0;mso-width-relative:margin;mso-height-relative:margin;v-text-anchor:middle" o:gfxdata="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" fillcolor="#404040 [2429]" stroked="f" strokeweight="1pt">
                 <v:path arrowok="t"/>
                 <o:lock v:ext="edit" aspectratio="t"/>
                 <w10:wrap type="through"/>
@@ -1149,7 +2847,7 @@
         <mc:AlternateContent>
           <mc:Choice Requires="wps">
             <w:drawing>
-              <wp:anchor distT="0" distB="0" distL="114300" distR="114300" simplePos="0" relativeHeight="251845632" behindDoc="0" locked="0" layoutInCell="1" allowOverlap="1" wp14:anchorId="25E4352C" wp14:editId="3AA30F6D">
+              <wp:anchor distT="0" distB="0" distL="114300" distR="114300" simplePos="0" relativeHeight="251845632" behindDoc="0" locked="0" layoutInCell="1" allowOverlap="1" wp14:anchorId="25E4352C" wp14:editId="5D458E75">
                 <wp:simplePos x="0" y="0"/>
                 <wp:positionH relativeFrom="column">
                   <wp:posOffset>1153795</wp:posOffset>
@@ -1232,7 +2930,7 @@
           </mc:Choice>
           <mc:Fallback>
             <w:pict>
-              <v:rect w14:anchorId="05D87C98" id="Rectangle 71" o:spid="_x0000_s1026" style="position:absolute;margin-left:90.85pt;margin-top:603.5pt;width:7.6pt;height:7.6pt;z-index:251845632;visibility:visible;mso-wrap-style:square;mso-width-percent:0;mso-height-percent:0;mso-wrap-distance-left:9pt;mso-wrap-distance-top:0;mso-wrap-distance-right:9pt;mso-wrap-distance-bottom:0;mso-position-horizontal:absolute;mso-position-horizontal-relative:text;mso-position-vertical:absolute;mso-position-vertical-relative:text;mso-width-percent:0;mso-height-percent:0;mso-width-relative:margin;mso-height-relative:margin;v-text-anchor:middle" o:gfxdata="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" fillcolor="#bfbfbf [2412]" stroked="f" strokeweight="1pt">
+              <v:rect w14:anchorId="59C3B04E" id="Rectangle 71" o:spid="_x0000_s1026" style="position:absolute;margin-left:90.85pt;margin-top:603.5pt;width:7.6pt;height:7.6pt;z-index:251845632;visibility:visible;mso-wrap-style:square;mso-width-percent:0;mso-height-percent:0;mso-wrap-distance-left:9pt;mso-wrap-distance-top:0;mso-wrap-distance-right:9pt;mso-wrap-distance-bottom:0;mso-position-horizontal:absolute;mso-position-horizontal-relative:text;mso-position-vertical:absolute;mso-position-vertical-relative:text;mso-width-percent:0;mso-height-percent:0;mso-width-relative:margin;mso-height-relative:margin;v-text-anchor:middle" o:gfxdata="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" fillcolor="#bfbfbf [2412]" stroked="f" strokeweight="1pt">
                 <v:path arrowok="t"/>
                 <o:lock v:ext="edit" aspectratio="t"/>
                 <w10:wrap type="through"/>
@@ -1248,7 +2946,7 @@
         <mc:AlternateContent>
           <mc:Choice Requires="wps">
             <w:drawing>
-              <wp:anchor distT="0" distB="0" distL="114300" distR="114300" simplePos="0" relativeHeight="251846656" behindDoc="0" locked="0" layoutInCell="1" allowOverlap="1" wp14:anchorId="16D8E24A" wp14:editId="2A41D55D">
+              <wp:anchor distT="0" distB="0" distL="114300" distR="114300" simplePos="0" relativeHeight="251846656" behindDoc="0" locked="0" layoutInCell="1" allowOverlap="1" wp14:anchorId="16D8E24A" wp14:editId="5077169D">
                 <wp:simplePos x="0" y="0"/>
                 <wp:positionH relativeFrom="column">
                   <wp:posOffset>1376680</wp:posOffset>
@@ -1331,7 +3029,7 @@
           </mc:Choice>
           <mc:Fallback>
             <w:pict>
-              <v:rect w14:anchorId="2612689F" id="Rectangle 72" o:spid="_x0000_s1026" style="position:absolute;margin-left:108.4pt;margin-top:603.7pt;width:7.6pt;height:7.6pt;z-index:251846656;visibility:visible;mso-wrap-style:square;mso-width-percent:0;mso-height-percent:0;mso-wrap-distance-left:9pt;mso-wrap-distance-top:0;mso-wrap-distance-right:9pt;mso-wrap-distance-bottom:0;mso-position-horizontal:absolute;mso-position-horizontal-relative:text;mso-position-vertical:absolute;mso-position-vertical-relative:text;mso-width-percent:0;mso-height-percent:0;mso-width-relative:margin;mso-height-relative:margin;v-text-anchor:middle" o:gfxdata="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" fillcolor="#bfbfbf [2412]" stroked="f" strokeweight="1pt">
+              <v:rect w14:anchorId="33F2F30F" id="Rectangle 72" o:spid="_x0000_s1026" style="position:absolute;margin-left:108.4pt;margin-top:603.7pt;width:7.6pt;height:7.6pt;z-index:251846656;visibility:visible;mso-wrap-style:square;mso-width-percent:0;mso-height-percent:0;mso-wrap-distance-left:9pt;mso-wrap-distance-top:0;mso-wrap-distance-right:9pt;mso-wrap-distance-bottom:0;mso-position-horizontal:absolute;mso-position-horizontal-relative:text;mso-position-vertical:absolute;mso-position-vertical-relative:text;mso-width-percent:0;mso-height-percent:0;mso-width-relative:margin;mso-height-relative:margin;v-text-anchor:middle" o:gfxdata="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" fillcolor="#bfbfbf [2412]" stroked="f" strokeweight="1pt">
                 <v:path arrowok="t"/>
                 <o:lock v:ext="edit" aspectratio="t"/>
                 <w10:wrap type="through"/>
@@ -1347,7 +3045,7 @@
         <mc:AlternateContent>
           <mc:Choice Requires="wps">
             <w:drawing>
-              <wp:anchor distT="0" distB="0" distL="114300" distR="114300" simplePos="0" relativeHeight="251853824" behindDoc="0" locked="0" layoutInCell="1" allowOverlap="1" wp14:anchorId="071BA760" wp14:editId="043FD973">
+              <wp:anchor distT="0" distB="0" distL="114300" distR="114300" simplePos="0" relativeHeight="251853824" behindDoc="0" locked="0" layoutInCell="1" allowOverlap="1" wp14:anchorId="071BA760" wp14:editId="03AB6566">
                 <wp:simplePos x="0" y="0"/>
                 <wp:positionH relativeFrom="column">
                   <wp:posOffset>1605280</wp:posOffset>
@@ -1430,7 +3128,7 @@
           </mc:Choice>
           <mc:Fallback>
             <w:pict>
-              <v:rect w14:anchorId="134461FF" id="Rectangle 78" o:spid="_x0000_s1026" style="position:absolute;margin-left:126.4pt;margin-top:621.5pt;width:7.6pt;height:7.6pt;z-index:251853824;visibility:visible;mso-wrap-style:square;mso-width-percent:0;mso-height-percent:0;mso-wrap-distance-left:9pt;mso-wrap-distance-top:0;mso-wrap-distance-right:9pt;mso-wrap-distance-bottom:0;mso-position-horizontal:absolute;mso-position-horizontal-relative:text;mso-position-vertical:absolute;mso-position-vertical-relative:text;mso-width-percent:0;mso-height-percent:0;mso-width-relative:margin;mso-height-relative:margin;v-text-anchor:middle" o:gfxdata="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" fillcolor="#bfbfbf [2412]" stroked="f" strokeweight="1pt">
+              <v:rect w14:anchorId="03CE26D8" id="Rectangle 78" o:spid="_x0000_s1026" style="position:absolute;margin-left:126.4pt;margin-top:621.5pt;width:7.6pt;height:7.6pt;z-index:251853824;visibility:visible;mso-wrap-style:square;mso-width-percent:0;mso-height-percent:0;mso-wrap-distance-left:9pt;mso-wrap-distance-top:0;mso-wrap-distance-right:9pt;mso-wrap-distance-bottom:0;mso-position-horizontal:absolute;mso-position-horizontal-relative:text;mso-position-vertical:absolute;mso-position-vertical-relative:text;mso-width-percent:0;mso-height-percent:0;mso-width-relative:margin;mso-height-relative:margin;v-text-anchor:middle" o:gfxdata="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" fillcolor="#bfbfbf [2412]" stroked="f" strokeweight="1pt">
                 <v:path arrowok="t"/>
                 <o:lock v:ext="edit" aspectratio="t"/>
                 <w10:wrap type="through"/>
@@ -1446,7 +3144,7 @@
         <mc:AlternateContent>
           <mc:Choice Requires="wps">
             <w:drawing>
-              <wp:anchor distT="0" distB="0" distL="114300" distR="114300" simplePos="0" relativeHeight="251852800" behindDoc="0" locked="0" layoutInCell="1" allowOverlap="1" wp14:anchorId="02E0CAD5" wp14:editId="1717B9CE">
+              <wp:anchor distT="0" distB="0" distL="114300" distR="114300" simplePos="0" relativeHeight="251852800" behindDoc="0" locked="0" layoutInCell="1" allowOverlap="1" wp14:anchorId="02E0CAD5" wp14:editId="615D9DCB">
                 <wp:simplePos x="0" y="0"/>
                 <wp:positionH relativeFrom="column">
                   <wp:posOffset>1376680</wp:posOffset>
@@ -1529,7 +3227,7 @@
           </mc:Choice>
           <mc:Fallback>
             <w:pict>
-              <v:rect w14:anchorId="30D9867D" id="Rectangle 77" o:spid="_x0000_s1026" style="position:absolute;margin-left:108.4pt;margin-top:621.5pt;width:7.6pt;height:7.6pt;z-index:251852800;visibility:visible;mso-wrap-style:square;mso-width-percent:0;mso-height-percent:0;mso-wrap-distance-left:9pt;mso-wrap-distance-top:0;mso-wrap-distance-right:9pt;mso-wrap-distance-bottom:0;mso-position-horizontal:absolute;mso-position-horizontal-relative:text;mso-position-vertical:absolute;mso-position-vertical-relative:text;mso-width-percent:0;mso-height-percent:0;mso-width-relative:margin;mso-height-relative:margin;v-text-anchor:middle" o:gfxdata="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" fillcolor="#bfbfbf [2412]" stroked="f" strokeweight="1pt">
+              <v:rect w14:anchorId="3A0BC83A" id="Rectangle 77" o:spid="_x0000_s1026" style="position:absolute;margin-left:108.4pt;margin-top:621.5pt;width:7.6pt;height:7.6pt;z-index:251852800;visibility:visible;mso-wrap-style:square;mso-width-percent:0;mso-height-percent:0;mso-wrap-distance-left:9pt;mso-wrap-distance-top:0;mso-wrap-distance-right:9pt;mso-wrap-distance-bottom:0;mso-position-horizontal:absolute;mso-position-horizontal-relative:text;mso-position-vertical:absolute;mso-position-vertical-relative:text;mso-width-percent:0;mso-height-percent:0;mso-width-relative:margin;mso-height-relative:margin;v-text-anchor:middle" o:gfxdata="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" fillcolor="#bfbfbf [2412]" stroked="f" strokeweight="1pt">
                 <v:path arrowok="t"/>
                 <o:lock v:ext="edit" aspectratio="t"/>
                 <w10:wrap type="through"/>
@@ -1545,7 +3243,7 @@
         <mc:AlternateContent>
           <mc:Choice Requires="wps">
             <w:drawing>
-              <wp:anchor distT="0" distB="0" distL="114300" distR="114300" simplePos="0" relativeHeight="251849728" behindDoc="0" locked="0" layoutInCell="1" allowOverlap="1" wp14:anchorId="037566AE" wp14:editId="6954571E">
+              <wp:anchor distT="0" distB="0" distL="114300" distR="114300" simplePos="0" relativeHeight="251849728" behindDoc="0" locked="0" layoutInCell="1" allowOverlap="1" wp14:anchorId="037566AE" wp14:editId="5F7B673C">
                 <wp:simplePos x="0" y="0"/>
                 <wp:positionH relativeFrom="column">
                   <wp:posOffset>692785</wp:posOffset>
@@ -1629,7 +3327,7 @@
           </mc:Choice>
           <mc:Fallback>
             <w:pict>
-              <v:rect w14:anchorId="010BE75A" id="Rectangle 74" o:spid="_x0000_s1026" style="position:absolute;margin-left:54.55pt;margin-top:621.55pt;width:7.6pt;height:7.6pt;z-index:251849728;visibility:visible;mso-wrap-style:square;mso-width-percent:0;mso-height-percent:0;mso-wrap-distance-left:9pt;mso-wrap-distance-top:0;mso-wrap-distance-right:9pt;mso-wrap-distance-bottom:0;mso-position-horizontal:absolute;mso-position-horizontal-relative:text;mso-position-vertical:absolute;mso-position-vertical-relative:text;mso-width-percent:0;mso-height-percent:0;mso-width-relative:margin;mso-height-relative:margin;v-text-anchor:middle" o:gfxdata="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" fillcolor="#404040 [2429]" stroked="f" strokeweight="1pt">
+              <v:rect w14:anchorId="5C368AED" id="Rectangle 74" o:spid="_x0000_s1026" style="position:absolute;margin-left:54.55pt;margin-top:621.55pt;width:7.6pt;height:7.6pt;z-index:251849728;visibility:visible;mso-wrap-style:square;mso-width-percent:0;mso-height-percent:0;mso-wrap-distance-left:9pt;mso-wrap-distance-top:0;mso-wrap-distance-right:9pt;mso-wrap-distance-bottom:0;mso-position-horizontal:absolute;mso-position-horizontal-relative:text;mso-position-vertical:absolute;mso-position-vertical-relative:text;mso-width-percent:0;mso-height-percent:0;mso-width-relative:margin;mso-height-relative:margin;v-text-anchor:middle" o:gfxdata="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" fillcolor="#404040 [2429]" stroked="f" strokeweight="1pt">
                 <v:path arrowok="t"/>
                 <o:lock v:ext="edit" aspectratio="t"/>
                 <w10:wrap type="through"/>
@@ -1645,7 +3343,7 @@
         <mc:AlternateContent>
           <mc:Choice Requires="wps">
             <w:drawing>
-              <wp:anchor distT="0" distB="0" distL="114300" distR="114300" simplePos="0" relativeHeight="251851776" behindDoc="0" locked="0" layoutInCell="1" allowOverlap="1" wp14:anchorId="11BC1537" wp14:editId="69770C17">
+              <wp:anchor distT="0" distB="0" distL="114300" distR="114300" simplePos="0" relativeHeight="251851776" behindDoc="0" locked="0" layoutInCell="1" allowOverlap="1" wp14:anchorId="11BC1537" wp14:editId="1C34579E">
                 <wp:simplePos x="0" y="0"/>
                 <wp:positionH relativeFrom="column">
                   <wp:posOffset>1148080</wp:posOffset>
@@ -1728,7 +3426,7 @@
           </mc:Choice>
           <mc:Fallback>
             <w:pict>
-              <v:rect w14:anchorId="0C59F5F8" id="Rectangle 76" o:spid="_x0000_s1026" style="position:absolute;margin-left:90.4pt;margin-top:621.5pt;width:7.6pt;height:7.6pt;z-index:251851776;visibility:visible;mso-wrap-style:square;mso-width-percent:0;mso-height-percent:0;mso-wrap-distance-left:9pt;mso-wrap-distance-top:0;mso-wrap-distance-right:9pt;mso-wrap-distance-bottom:0;mso-position-horizontal:absolute;mso-position-horizontal-relative:text;mso-position-vertical:absolute;mso-position-vertical-relative:text;mso-width-percent:0;mso-height-percent:0;mso-width-relative:margin;mso-height-relative:margin;v-text-anchor:middle" o:gfxdata="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" fillcolor="#bfbfbf [2412]" stroked="f" strokeweight="1pt">
+              <v:rect w14:anchorId="2190CBC9" id="Rectangle 76" o:spid="_x0000_s1026" style="position:absolute;margin-left:90.4pt;margin-top:621.5pt;width:7.6pt;height:7.6pt;z-index:251851776;visibility:visible;mso-wrap-style:square;mso-width-percent:0;mso-height-percent:0;mso-wrap-distance-left:9pt;mso-wrap-distance-top:0;mso-wrap-distance-right:9pt;mso-wrap-distance-bottom:0;mso-position-horizontal:absolute;mso-position-horizontal-relative:text;mso-position-vertical:absolute;mso-position-vertical-relative:text;mso-width-percent:0;mso-height-percent:0;mso-width-relative:margin;mso-height-relative:margin;v-text-anchor:middle" o:gfxdata="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" fillcolor="#bfbfbf [2412]" stroked="f" strokeweight="1pt">
                 <v:path arrowok="t"/>
                 <o:lock v:ext="edit" aspectratio="t"/>
                 <w10:wrap type="through"/>
@@ -1744,7 +3442,7 @@
         <mc:AlternateContent>
           <mc:Choice Requires="wps">
             <w:drawing>
-              <wp:anchor distT="0" distB="0" distL="114300" distR="114300" simplePos="0" relativeHeight="251850752" behindDoc="0" locked="0" layoutInCell="1" allowOverlap="1" wp14:anchorId="349292D7" wp14:editId="639F1860">
+              <wp:anchor distT="0" distB="0" distL="114300" distR="114300" simplePos="0" relativeHeight="251850752" behindDoc="0" locked="0" layoutInCell="1" allowOverlap="1" wp14:anchorId="349292D7" wp14:editId="1F1214AE">
                 <wp:simplePos x="0" y="0"/>
                 <wp:positionH relativeFrom="column">
                   <wp:posOffset>918845</wp:posOffset>
@@ -1827,7 +3525,7 @@
           </mc:Choice>
           <mc:Fallback>
             <w:pict>
-              <v:rect w14:anchorId="5408643F" id="Rectangle 75" o:spid="_x0000_s1026" style="position:absolute;margin-left:72.35pt;margin-top:621.7pt;width:7.6pt;height:7.6pt;z-index:251850752;visibility:visible;mso-wrap-style:square;mso-width-percent:0;mso-height-percent:0;mso-wrap-distance-left:9pt;mso-wrap-distance-top:0;mso-wrap-distance-right:9pt;mso-wrap-distance-bottom:0;mso-position-horizontal:absolute;mso-position-horizontal-relative:text;mso-position-vertical:absolute;mso-position-vertical-relative:text;mso-width-percent:0;mso-height-percent:0;mso-width-relative:margin;mso-height-relative:margin;v-text-anchor:middle" o:gfxdata="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" fillcolor="#bfbfbf [2412]" stroked="f" strokeweight="1pt">
+              <v:rect w14:anchorId="7ADAE963" id="Rectangle 75" o:spid="_x0000_s1026" style="position:absolute;margin-left:72.35pt;margin-top:621.7pt;width:7.6pt;height:7.6pt;z-index:251850752;visibility:visible;mso-wrap-style:square;mso-width-percent:0;mso-height-percent:0;mso-wrap-distance-left:9pt;mso-wrap-distance-top:0;mso-wrap-distance-right:9pt;mso-wrap-distance-bottom:0;mso-position-horizontal:absolute;mso-position-horizontal-relative:text;mso-position-vertical:absolute;mso-position-vertical-relative:text;mso-width-percent:0;mso-height-percent:0;mso-width-relative:margin;mso-height-relative:margin;v-text-anchor:middle" o:gfxdata="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" fillcolor="#bfbfbf [2412]" stroked="f" strokeweight="1pt">
                 <v:path arrowok="t"/>
                 <o:lock v:ext="edit" aspectratio="t"/>
                 <w10:wrap type="through"/>
@@ -1843,7 +3541,7 @@
         <mc:AlternateContent>
           <mc:Choice Requires="wps">
             <w:drawing>
-              <wp:anchor distT="0" distB="0" distL="114300" distR="114300" simplePos="0" relativeHeight="251838464" behindDoc="0" locked="0" layoutInCell="1" allowOverlap="1" wp14:anchorId="28BC8164" wp14:editId="2987D300">
+              <wp:anchor distT="0" distB="0" distL="114300" distR="114300" simplePos="0" relativeHeight="251838464" behindDoc="0" locked="0" layoutInCell="1" allowOverlap="1" wp14:anchorId="28BC8164" wp14:editId="13B0073E">
                 <wp:simplePos x="0" y="0"/>
                 <wp:positionH relativeFrom="column">
                   <wp:posOffset>920115</wp:posOffset>
@@ -1927,7 +3625,7 @@
           </mc:Choice>
           <mc:Fallback>
             <w:pict>
-              <v:rect w14:anchorId="372A73C7" id="Rectangle 65" o:spid="_x0000_s1026" style="position:absolute;margin-left:72.45pt;margin-top:585.3pt;width:7.6pt;height:7.6pt;z-index:251838464;visibility:visible;mso-wrap-style:square;mso-width-percent:0;mso-height-percent:0;mso-wrap-distance-left:9pt;mso-wrap-distance-top:0;mso-wrap-distance-right:9pt;mso-wrap-distance-bottom:0;mso-position-horizontal:absolute;mso-position-horizontal-relative:text;mso-position-vertical:absolute;mso-position-vertical-relative:text;mso-width-percent:0;mso-height-percent:0;mso-width-relative:margin;mso-height-relative:margin;v-text-anchor:middle" o:gfxdata="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" fillcolor="#404040 [2429]" stroked="f" strokeweight="1pt">
+              <v:rect w14:anchorId="006D8726" id="Rectangle 65" o:spid="_x0000_s1026" style="position:absolute;margin-left:72.45pt;margin-top:585.3pt;width:7.6pt;height:7.6pt;z-index:251838464;visibility:visible;mso-wrap-style:square;mso-width-percent:0;mso-height-percent:0;mso-wrap-distance-left:9pt;mso-wrap-distance-top:0;mso-wrap-distance-right:9pt;mso-wrap-distance-bottom:0;mso-position-horizontal:absolute;mso-position-horizontal-relative:text;mso-position-vertical:absolute;mso-position-vertical-relative:text;mso-width-percent:0;mso-height-percent:0;mso-width-relative:margin;mso-height-relative:margin;v-text-anchor:middle" o:gfxdata="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" fillcolor="#404040 [2429]" stroked="f" strokeweight="1pt">
                 <v:path arrowok="t"/>
                 <o:lock v:ext="edit" aspectratio="t"/>
                 <w10:wrap type="through"/>
@@ -1943,7 +3641,7 @@
         <mc:AlternateContent>
           <mc:Choice Requires="wps">
             <w:drawing>
-              <wp:anchor distT="0" distB="0" distL="114300" distR="114300" simplePos="0" relativeHeight="251841536" behindDoc="0" locked="0" layoutInCell="1" allowOverlap="1" wp14:anchorId="609117B1" wp14:editId="5D498F03">
+              <wp:anchor distT="0" distB="0" distL="114300" distR="114300" simplePos="0" relativeHeight="251841536" behindDoc="0" locked="0" layoutInCell="1" allowOverlap="1" wp14:anchorId="609117B1" wp14:editId="6312998E">
                 <wp:simplePos x="0" y="0"/>
                 <wp:positionH relativeFrom="column">
                   <wp:posOffset>1606550</wp:posOffset>
@@ -2026,7 +3724,7 @@
           </mc:Choice>
           <mc:Fallback>
             <w:pict>
-              <v:rect w14:anchorId="4D3562DA" id="Rectangle 68" o:spid="_x0000_s1026" style="position:absolute;margin-left:126.5pt;margin-top:585.25pt;width:7.6pt;height:7.6pt;z-index:251841536;visibility:visible;mso-wrap-style:square;mso-width-percent:0;mso-height-percent:0;mso-wrap-distance-left:9pt;mso-wrap-distance-top:0;mso-wrap-distance-right:9pt;mso-wrap-distance-bottom:0;mso-position-horizontal:absolute;mso-position-horizontal-relative:text;mso-position-vertical:absolute;mso-position-vertical-relative:text;mso-width-percent:0;mso-height-percent:0;mso-width-relative:margin;mso-height-relative:margin;v-text-anchor:middle" o:gfxdata="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" fillcolor="#bfbfbf [2412]" stroked="f" strokeweight="1pt">
+              <v:rect w14:anchorId="74AB358C" id="Rectangle 68" o:spid="_x0000_s1026" style="position:absolute;margin-left:126.5pt;margin-top:585.25pt;width:7.6pt;height:7.6pt;z-index:251841536;visibility:visible;mso-wrap-style:square;mso-width-percent:0;mso-height-percent:0;mso-wrap-distance-left:9pt;mso-wrap-distance-top:0;mso-wrap-distance-right:9pt;mso-wrap-distance-bottom:0;mso-position-horizontal:absolute;mso-position-horizontal-relative:text;mso-position-vertical:absolute;mso-position-vertical-relative:text;mso-width-percent:0;mso-height-percent:0;mso-width-relative:margin;mso-height-relative:margin;v-text-anchor:middle" o:gfxdata="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" fillcolor="#bfbfbf [2412]" stroked="f" strokeweight="1pt">
                 <v:path arrowok="t"/>
                 <o:lock v:ext="edit" aspectratio="t"/>
                 <w10:wrap type="through"/>
@@ -2042,7 +3740,7 @@
         <mc:AlternateContent>
           <mc:Choice Requires="wps">
             <w:drawing>
-              <wp:anchor distT="0" distB="0" distL="114300" distR="114300" simplePos="0" relativeHeight="251840512" behindDoc="0" locked="0" layoutInCell="1" allowOverlap="1" wp14:anchorId="0D33468B" wp14:editId="22F2F263">
+              <wp:anchor distT="0" distB="0" distL="114300" distR="114300" simplePos="0" relativeHeight="251840512" behindDoc="0" locked="0" layoutInCell="1" allowOverlap="1" wp14:anchorId="0D33468B" wp14:editId="5B99DA17">
                 <wp:simplePos x="0" y="0"/>
                 <wp:positionH relativeFrom="column">
                   <wp:posOffset>1377950</wp:posOffset>
@@ -2125,7 +3823,7 @@
           </mc:Choice>
           <mc:Fallback>
             <w:pict>
-              <v:rect w14:anchorId="1E95A602" id="Rectangle 67" o:spid="_x0000_s1026" style="position:absolute;margin-left:108.5pt;margin-top:585.25pt;width:7.6pt;height:7.6pt;z-index:251840512;visibility:visible;mso-wrap-style:square;mso-width-percent:0;mso-height-percent:0;mso-wrap-distance-left:9pt;mso-wrap-distance-top:0;mso-wrap-distance-right:9pt;mso-wrap-distance-bottom:0;mso-position-horizontal:absolute;mso-position-horizontal-relative:text;mso-position-vertical:absolute;mso-position-vertical-relative:text;mso-width-percent:0;mso-height-percent:0;mso-width-relative:margin;mso-height-relative:margin;v-text-anchor:middle" o:gfxdata="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" fillcolor="#bfbfbf [2412]" stroked="f" strokeweight="1pt">
+              <v:rect w14:anchorId="718BE60D" id="Rectangle 67" o:spid="_x0000_s1026" style="position:absolute;margin-left:108.5pt;margin-top:585.25pt;width:7.6pt;height:7.6pt;z-index:251840512;visibility:visible;mso-wrap-style:square;mso-width-percent:0;mso-height-percent:0;mso-wrap-distance-left:9pt;mso-wrap-distance-top:0;mso-wrap-distance-right:9pt;mso-wrap-distance-bottom:0;mso-position-horizontal:absolute;mso-position-horizontal-relative:text;mso-position-vertical:absolute;mso-position-vertical-relative:text;mso-width-percent:0;mso-height-percent:0;mso-width-relative:margin;mso-height-relative:margin;v-text-anchor:middle" o:gfxdata="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" fillcolor="#bfbfbf [2412]" stroked="f" strokeweight="1pt">
                 <v:path arrowok="t"/>
                 <o:lock v:ext="edit" aspectratio="t"/>
                 <w10:wrap type="through"/>
@@ -2141,7 +3839,7 @@
         <mc:AlternateContent>
           <mc:Choice Requires="wps">
             <w:drawing>
-              <wp:anchor distT="0" distB="0" distL="114300" distR="114300" simplePos="0" relativeHeight="251839488" behindDoc="0" locked="0" layoutInCell="1" allowOverlap="1" wp14:anchorId="7B7A5291" wp14:editId="5AB6694F">
+              <wp:anchor distT="0" distB="0" distL="114300" distR="114300" simplePos="0" relativeHeight="251839488" behindDoc="0" locked="0" layoutInCell="1" allowOverlap="1" wp14:anchorId="7B7A5291" wp14:editId="385087B6">
                 <wp:simplePos x="0" y="0"/>
                 <wp:positionH relativeFrom="column">
                   <wp:posOffset>1149350</wp:posOffset>
@@ -2225,7 +3923,7 @@
           </mc:Choice>
           <mc:Fallback>
             <w:pict>
-              <v:rect w14:anchorId="743F7C96" id="Rectangle 66" o:spid="_x0000_s1026" style="position:absolute;margin-left:90.5pt;margin-top:585.25pt;width:7.6pt;height:7.6pt;z-index:251839488;visibility:visible;mso-wrap-style:square;mso-width-percent:0;mso-height-percent:0;mso-wrap-distance-left:9pt;mso-wrap-distance-top:0;mso-wrap-distance-right:9pt;mso-wrap-distance-bottom:0;mso-position-horizontal:absolute;mso-position-horizontal-relative:text;mso-position-vertical:absolute;mso-position-vertical-relative:text;mso-width-percent:0;mso-height-percent:0;mso-width-relative:margin;mso-height-relative:margin;v-text-anchor:middle" o:gfxdata="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" fillcolor="#404040 [2429]" stroked="f" strokeweight="1pt">
+              <v:rect w14:anchorId="7C1A1CE5" id="Rectangle 66" o:spid="_x0000_s1026" style="position:absolute;margin-left:90.5pt;margin-top:585.25pt;width:7.6pt;height:7.6pt;z-index:251839488;visibility:visible;mso-wrap-style:square;mso-width-percent:0;mso-height-percent:0;mso-wrap-distance-left:9pt;mso-wrap-distance-top:0;mso-wrap-distance-right:9pt;mso-wrap-distance-bottom:0;mso-position-horizontal:absolute;mso-position-horizontal-relative:text;mso-position-vertical:absolute;mso-position-vertical-relative:text;mso-width-percent:0;mso-height-percent:0;mso-width-relative:margin;mso-height-relative:margin;v-text-anchor:middle" o:gfxdata="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" fillcolor="#404040 [2429]" stroked="f" strokeweight="1pt">
                 <v:path arrowok="t"/>
                 <o:lock v:ext="edit" aspectratio="t"/>
                 <w10:wrap type="through"/>
@@ -2241,7 +3939,7 @@
         <mc:AlternateContent>
           <mc:Choice Requires="wps">
             <w:drawing>
-              <wp:anchor distT="0" distB="0" distL="114300" distR="114300" simplePos="0" relativeHeight="251837440" behindDoc="0" locked="0" layoutInCell="1" allowOverlap="1" wp14:anchorId="21D78B6C" wp14:editId="243BE9DF">
+              <wp:anchor distT="0" distB="0" distL="114300" distR="114300" simplePos="0" relativeHeight="251837440" behindDoc="0" locked="0" layoutInCell="1" allowOverlap="1" wp14:anchorId="21D78B6C" wp14:editId="0473256A">
                 <wp:simplePos x="0" y="0"/>
                 <wp:positionH relativeFrom="column">
                   <wp:posOffset>694055</wp:posOffset>
@@ -2325,7 +4023,7 @@
           </mc:Choice>
           <mc:Fallback>
             <w:pict>
-              <v:rect w14:anchorId="0B4F513A" id="Rectangle 64" o:spid="_x0000_s1026" style="position:absolute;margin-left:54.65pt;margin-top:585.3pt;width:7.6pt;height:7.6pt;z-index:251837440;visibility:visible;mso-wrap-style:square;mso-width-percent:0;mso-height-percent:0;mso-wrap-distance-left:9pt;mso-wrap-distance-top:0;mso-wrap-distance-right:9pt;mso-wrap-distance-bottom:0;mso-position-horizontal:absolute;mso-position-horizontal-relative:text;mso-position-vertical:absolute;mso-position-vertical-relative:text;mso-width-percent:0;mso-height-percent:0;mso-width-relative:margin;mso-height-relative:margin;v-text-anchor:middle" o:gfxdata="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" fillcolor="#404040 [2429]" stroked="f" strokeweight="1pt">
+              <v:rect w14:anchorId="725AE040" id="Rectangle 64" o:spid="_x0000_s1026" style="position:absolute;margin-left:54.65pt;margin-top:585.3pt;width:7.6pt;height:7.6pt;z-index:251837440;visibility:visible;mso-wrap-style:square;mso-width-percent:0;mso-height-percent:0;mso-wrap-distance-left:9pt;mso-wrap-distance-top:0;mso-wrap-distance-right:9pt;mso-wrap-distance-bottom:0;mso-position-horizontal:absolute;mso-position-horizontal-relative:text;mso-position-vertical:absolute;mso-position-vertical-relative:text;mso-width-percent:0;mso-height-percent:0;mso-width-relative:margin;mso-height-relative:margin;v-text-anchor:middle" o:gfxdata="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" fillcolor="#404040 [2429]" stroked="f" strokeweight="1pt">
                 <v:path arrowok="t"/>
                 <o:lock v:ext="edit" aspectratio="t"/>
                 <w10:wrap type="through"/>
@@ -2341,7 +4039,7 @@
         <mc:AlternateContent>
           <mc:Choice Requires="wps">
             <w:drawing>
-              <wp:anchor distT="0" distB="0" distL="114300" distR="114300" simplePos="0" relativeHeight="251832320" behindDoc="0" locked="0" layoutInCell="1" allowOverlap="1" wp14:anchorId="6CA0FE7A" wp14:editId="39272540">
+              <wp:anchor distT="0" distB="0" distL="114300" distR="114300" simplePos="0" relativeHeight="251832320" behindDoc="0" locked="0" layoutInCell="1" allowOverlap="1" wp14:anchorId="6CA0FE7A" wp14:editId="506F143F">
                 <wp:simplePos x="0" y="0"/>
                 <wp:positionH relativeFrom="column">
                   <wp:posOffset>920750</wp:posOffset>
@@ -2425,7 +4123,7 @@
           </mc:Choice>
           <mc:Fallback>
             <w:pict>
-              <v:rect w14:anchorId="3EA97601" id="Rectangle 60" o:spid="_x0000_s1026" style="position:absolute;margin-left:72.5pt;margin-top:567.25pt;width:7.6pt;height:7.6pt;z-index:251832320;visibility:visible;mso-wrap-style:square;mso-width-percent:0;mso-height-percent:0;mso-wrap-distance-left:9pt;mso-wrap-distance-top:0;mso-wrap-distance-right:9pt;mso-wrap-distance-bottom:0;mso-position-horizontal:absolute;mso-position-horizontal-relative:text;mso-position-vertical:absolute;mso-position-vertical-relative:text;mso-width-percent:0;mso-height-percent:0;mso-width-relative:margin;mso-height-relative:margin;v-text-anchor:middle" o:gfxdata="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" fillcolor="#404040 [2429]" stroked="f" strokeweight="1pt">
+              <v:rect w14:anchorId="047BA2C0" id="Rectangle 60" o:spid="_x0000_s1026" style="position:absolute;margin-left:72.5pt;margin-top:567.25pt;width:7.6pt;height:7.6pt;z-index:251832320;visibility:visible;mso-wrap-style:square;mso-width-percent:0;mso-height-percent:0;mso-wrap-distance-left:9pt;mso-wrap-distance-top:0;mso-wrap-distance-right:9pt;mso-wrap-distance-bottom:0;mso-position-horizontal:absolute;mso-position-horizontal-relative:text;mso-position-vertical:absolute;mso-position-vertical-relative:text;mso-width-percent:0;mso-height-percent:0;mso-width-relative:margin;mso-height-relative:margin;v-text-anchor:middle" o:gfxdata="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" fillcolor="#404040 [2429]" stroked="f" strokeweight="1pt">
                 <v:path arrowok="t"/>
                 <o:lock v:ext="edit" aspectratio="t"/>
                 <w10:wrap type="through"/>
@@ -2441,7 +4139,7 @@
         <mc:AlternateContent>
           <mc:Choice Requires="wps">
             <w:drawing>
-              <wp:anchor distT="0" distB="0" distL="114300" distR="114300" simplePos="0" relativeHeight="251831296" behindDoc="0" locked="0" layoutInCell="1" allowOverlap="1" wp14:anchorId="33457565" wp14:editId="2DCCC8B1">
+              <wp:anchor distT="0" distB="0" distL="114300" distR="114300" simplePos="0" relativeHeight="251831296" behindDoc="0" locked="0" layoutInCell="1" allowOverlap="1" wp14:anchorId="33457565" wp14:editId="50688C54">
                 <wp:simplePos x="0" y="0"/>
                 <wp:positionH relativeFrom="column">
                   <wp:posOffset>694690</wp:posOffset>
@@ -2525,7 +4223,7 @@
           </mc:Choice>
           <mc:Fallback>
             <w:pict>
-              <v:rect w14:anchorId="3DF45B33" id="Rectangle 59" o:spid="_x0000_s1026" style="position:absolute;margin-left:54.7pt;margin-top:567.3pt;width:7.6pt;height:7.6pt;z-index:251831296;visibility:visible;mso-wrap-style:square;mso-width-percent:0;mso-height-percent:0;mso-wrap-distance-left:9pt;mso-wrap-distance-top:0;mso-wrap-distance-right:9pt;mso-wrap-distance-bottom:0;mso-position-horizontal:absolute;mso-position-horizontal-relative:text;mso-position-vertical:absolute;mso-position-vertical-relative:text;mso-width-percent:0;mso-height-percent:0;mso-width-relative:margin;mso-height-relative:margin;v-text-anchor:middle" o:gfxdata="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" fillcolor="#404040 [2429]" stroked="f" strokeweight="1pt">
+              <v:rect w14:anchorId="79FDDC6F" id="Rectangle 59" o:spid="_x0000_s1026" style="position:absolute;margin-left:54.7pt;margin-top:567.3pt;width:7.6pt;height:7.6pt;z-index:251831296;visibility:visible;mso-wrap-style:square;mso-width-percent:0;mso-height-percent:0;mso-wrap-distance-left:9pt;mso-wrap-distance-top:0;mso-wrap-distance-right:9pt;mso-wrap-distance-bottom:0;mso-position-horizontal:absolute;mso-position-horizontal-relative:text;mso-position-vertical:absolute;mso-position-vertical-relative:text;mso-width-percent:0;mso-height-percent:0;mso-width-relative:margin;mso-height-relative:margin;v-text-anchor:middle" o:gfxdata="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" fillcolor="#404040 [2429]" stroked="f" strokeweight="1pt">
                 <v:path arrowok="t"/>
                 <o:lock v:ext="edit" aspectratio="t"/>
                 <w10:wrap type="through"/>
@@ -2541,7 +4239,7 @@
         <mc:AlternateContent>
           <mc:Choice Requires="wps">
             <w:drawing>
-              <wp:anchor distT="0" distB="0" distL="114300" distR="114300" simplePos="0" relativeHeight="251833344" behindDoc="0" locked="0" layoutInCell="1" allowOverlap="1" wp14:anchorId="3F979965" wp14:editId="3CDE59C8">
+              <wp:anchor distT="0" distB="0" distL="114300" distR="114300" simplePos="0" relativeHeight="251833344" behindDoc="0" locked="0" layoutInCell="1" allowOverlap="1" wp14:anchorId="3F979965" wp14:editId="55DC4B61">
                 <wp:simplePos x="0" y="0"/>
                 <wp:positionH relativeFrom="column">
                   <wp:posOffset>1149985</wp:posOffset>
@@ -2625,7 +4323,7 @@
           </mc:Choice>
           <mc:Fallback>
             <w:pict>
-              <v:rect w14:anchorId="56DAFD3B" id="Rectangle 61" o:spid="_x0000_s1026" style="position:absolute;margin-left:90.55pt;margin-top:567.25pt;width:7.6pt;height:7.6pt;z-index:251833344;visibility:visible;mso-wrap-style:square;mso-width-percent:0;mso-height-percent:0;mso-wrap-distance-left:9pt;mso-wrap-distance-top:0;mso-wrap-distance-right:9pt;mso-wrap-distance-bottom:0;mso-position-horizontal:absolute;mso-position-horizontal-relative:text;mso-position-vertical:absolute;mso-position-vertical-relative:text;mso-width-percent:0;mso-height-percent:0;mso-width-relative:margin;mso-height-relative:margin;v-text-anchor:middle" o:gfxdata="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" fillcolor="#404040 [2429]" stroked="f" strokeweight="1pt">
+              <v:rect w14:anchorId="2C335B98" id="Rectangle 61" o:spid="_x0000_s1026" style="position:absolute;margin-left:90.55pt;margin-top:567.25pt;width:7.6pt;height:7.6pt;z-index:251833344;visibility:visible;mso-wrap-style:square;mso-width-percent:0;mso-height-percent:0;mso-wrap-distance-left:9pt;mso-wrap-distance-top:0;mso-wrap-distance-right:9pt;mso-wrap-distance-bottom:0;mso-position-horizontal:absolute;mso-position-horizontal-relative:text;mso-position-vertical:absolute;mso-position-vertical-relative:text;mso-width-percent:0;mso-height-percent:0;mso-width-relative:margin;mso-height-relative:margin;v-text-anchor:middle" o:gfxdata="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" fillcolor="#404040 [2429]" stroked="f" strokeweight="1pt">
                 <v:path arrowok="t"/>
                 <o:lock v:ext="edit" aspectratio="t"/>
                 <w10:wrap type="through"/>
@@ -2641,7 +4339,7 @@
         <mc:AlternateContent>
           <mc:Choice Requires="wps">
             <w:drawing>
-              <wp:anchor distT="0" distB="0" distL="114300" distR="114300" simplePos="0" relativeHeight="251834368" behindDoc="0" locked="0" layoutInCell="1" allowOverlap="1" wp14:anchorId="1E08D090" wp14:editId="28B4D865">
+              <wp:anchor distT="0" distB="0" distL="114300" distR="114300" simplePos="0" relativeHeight="251834368" behindDoc="0" locked="0" layoutInCell="1" allowOverlap="1" wp14:anchorId="1E08D090" wp14:editId="7F44B268">
                 <wp:simplePos x="0" y="0"/>
                 <wp:positionH relativeFrom="column">
                   <wp:posOffset>1378585</wp:posOffset>
@@ -2724,7 +4422,7 @@
           </mc:Choice>
           <mc:Fallback>
             <w:pict>
-              <v:rect w14:anchorId="3BCA15F1" id="Rectangle 62" o:spid="_x0000_s1026" style="position:absolute;margin-left:108.55pt;margin-top:567.25pt;width:7.6pt;height:7.6pt;z-index:251834368;visibility:visible;mso-wrap-style:square;mso-width-percent:0;mso-height-percent:0;mso-wrap-distance-left:9pt;mso-wrap-distance-top:0;mso-wrap-distance-right:9pt;mso-wrap-distance-bottom:0;mso-position-horizontal:absolute;mso-position-horizontal-relative:text;mso-position-vertical:absolute;mso-position-vertical-relative:text;mso-width-percent:0;mso-height-percent:0;mso-width-relative:margin;mso-height-relative:margin;v-text-anchor:middle" o:gfxdata="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" fillcolor="#bfbfbf [2412]" stroked="f" strokeweight="1pt">
+              <v:rect w14:anchorId="44D0105B" id="Rectangle 62" o:spid="_x0000_s1026" style="position:absolute;margin-left:108.55pt;margin-top:567.25pt;width:7.6pt;height:7.6pt;z-index:251834368;visibility:visible;mso-wrap-style:square;mso-width-percent:0;mso-height-percent:0;mso-wrap-distance-left:9pt;mso-wrap-distance-top:0;mso-wrap-distance-right:9pt;mso-wrap-distance-bottom:0;mso-position-horizontal:absolute;mso-position-horizontal-relative:text;mso-position-vertical:absolute;mso-position-vertical-relative:text;mso-width-percent:0;mso-height-percent:0;mso-width-relative:margin;mso-height-relative:margin;v-text-anchor:middle" o:gfxdata="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" fillcolor="#bfbfbf [2412]" stroked="f" strokeweight="1pt">
                 <v:path arrowok="t"/>
                 <o:lock v:ext="edit" aspectratio="t"/>
                 <w10:wrap type="through"/>
@@ -2740,7 +4438,7 @@
         <mc:AlternateContent>
           <mc:Choice Requires="wps">
             <w:drawing>
-              <wp:anchor distT="0" distB="0" distL="114300" distR="114300" simplePos="0" relativeHeight="251835392" behindDoc="0" locked="0" layoutInCell="1" allowOverlap="1" wp14:anchorId="5433EB96" wp14:editId="4CB3CC63">
+              <wp:anchor distT="0" distB="0" distL="114300" distR="114300" simplePos="0" relativeHeight="251835392" behindDoc="0" locked="0" layoutInCell="1" allowOverlap="1" wp14:anchorId="5433EB96" wp14:editId="097D4EC0">
                 <wp:simplePos x="0" y="0"/>
                 <wp:positionH relativeFrom="column">
                   <wp:posOffset>1607185</wp:posOffset>
@@ -2823,7 +4521,7 @@
           </mc:Choice>
           <mc:Fallback>
             <w:pict>
-              <v:rect w14:anchorId="25632C89" id="Rectangle 63" o:spid="_x0000_s1026" style="position:absolute;margin-left:126.55pt;margin-top:567.25pt;width:7.6pt;height:7.6pt;z-index:251835392;visibility:visible;mso-wrap-style:square;mso-width-percent:0;mso-height-percent:0;mso-wrap-distance-left:9pt;mso-wrap-distance-top:0;mso-wrap-distance-right:9pt;mso-wrap-distance-bottom:0;mso-position-horizontal:absolute;mso-position-horizontal-relative:text;mso-position-vertical:absolute;mso-position-vertical-relative:text;mso-width-percent:0;mso-height-percent:0;mso-width-relative:margin;mso-height-relative:margin;v-text-anchor:middle" o:gfxdata="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" fillcolor="#bfbfbf [2412]" stroked="f" strokeweight="1pt">
+              <v:rect w14:anchorId="41E5B2E8" id="Rectangle 63" o:spid="_x0000_s1026" style="position:absolute;margin-left:126.55pt;margin-top:567.25pt;width:7.6pt;height:7.6pt;z-index:251835392;visibility:visible;mso-wrap-style:square;mso-width-percent:0;mso-height-percent:0;mso-wrap-distance-left:9pt;mso-wrap-distance-top:0;mso-wrap-distance-right:9pt;mso-wrap-distance-bottom:0;mso-position-horizontal:absolute;mso-position-horizontal-relative:text;mso-position-vertical:absolute;mso-position-vertical-relative:text;mso-width-percent:0;mso-height-percent:0;mso-width-relative:margin;mso-height-relative:margin;v-text-anchor:middle" o:gfxdata="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" fillcolor="#bfbfbf [2412]" stroked="f" strokeweight="1pt">
                 <v:path arrowok="t"/>
                 <o:lock v:ext="edit" aspectratio="t"/>
                 <w10:wrap type="through"/>
@@ -2839,7 +4537,7 @@
         <mc:AlternateContent>
           <mc:Choice Requires="wps">
             <w:drawing>
-              <wp:anchor distT="0" distB="0" distL="114300" distR="114300" simplePos="0" relativeHeight="251829248" behindDoc="0" locked="0" layoutInCell="1" allowOverlap="1" wp14:anchorId="2F34DB64" wp14:editId="7B42CCB2">
+              <wp:anchor distT="0" distB="0" distL="114300" distR="114300" simplePos="0" relativeHeight="251829248" behindDoc="0" locked="0" layoutInCell="1" allowOverlap="1" wp14:anchorId="2F34DB64" wp14:editId="2742BEBE">
                 <wp:simplePos x="0" y="0"/>
                 <wp:positionH relativeFrom="column">
                   <wp:posOffset>1607820</wp:posOffset>
@@ -2922,7 +4620,7 @@
           </mc:Choice>
           <mc:Fallback>
             <w:pict>
-              <v:rect w14:anchorId="42969669" id="Rectangle 58" o:spid="_x0000_s1026" style="position:absolute;margin-left:126.6pt;margin-top:549.8pt;width:7.6pt;height:7.6pt;z-index:251829248;visibility:visible;mso-wrap-style:square;mso-width-percent:0;mso-height-percent:0;mso-wrap-distance-left:9pt;mso-wrap-distance-top:0;mso-wrap-distance-right:9pt;mso-wrap-distance-bottom:0;mso-position-horizontal:absolute;mso-position-horizontal-relative:text;mso-position-vertical:absolute;mso-position-vertical-relative:text;mso-width-percent:0;mso-height-percent:0;mso-width-relative:margin;mso-height-relative:margin;v-text-anchor:middle" o:gfxdata="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" fillcolor="#bfbfbf [2412]" stroked="f" strokeweight="1pt">
+              <v:rect w14:anchorId="4DD86F14" id="Rectangle 58" o:spid="_x0000_s1026" style="position:absolute;margin-left:126.6pt;margin-top:549.8pt;width:7.6pt;height:7.6pt;z-index:251829248;visibility:visible;mso-wrap-style:square;mso-width-percent:0;mso-height-percent:0;mso-wrap-distance-left:9pt;mso-wrap-distance-top:0;mso-wrap-distance-right:9pt;mso-wrap-distance-bottom:0;mso-position-horizontal:absolute;mso-position-horizontal-relative:text;mso-position-vertical:absolute;mso-position-vertical-relative:text;mso-width-percent:0;mso-height-percent:0;mso-width-relative:margin;mso-height-relative:margin;v-text-anchor:middle" o:gfxdata="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" fillcolor="#bfbfbf [2412]" stroked="f" strokeweight="1pt">
                 <v:path arrowok="t"/>
                 <o:lock v:ext="edit" aspectratio="t"/>
                 <w10:wrap type="through"/>
@@ -2938,7 +4636,7 @@
         <mc:AlternateContent>
           <mc:Choice Requires="wps">
             <w:drawing>
-              <wp:anchor distT="0" distB="0" distL="114300" distR="114300" simplePos="0" relativeHeight="251828224" behindDoc="0" locked="0" layoutInCell="1" allowOverlap="1" wp14:anchorId="593260B2" wp14:editId="5B342A2C">
+              <wp:anchor distT="0" distB="0" distL="114300" distR="114300" simplePos="0" relativeHeight="251828224" behindDoc="0" locked="0" layoutInCell="1" allowOverlap="1" wp14:anchorId="593260B2" wp14:editId="469C5232">
                 <wp:simplePos x="0" y="0"/>
                 <wp:positionH relativeFrom="column">
                   <wp:posOffset>1379220</wp:posOffset>
@@ -3021,7 +4719,7 @@
           </mc:Choice>
           <mc:Fallback>
             <w:pict>
-              <v:rect w14:anchorId="217C3442" id="Rectangle 57" o:spid="_x0000_s1026" style="position:absolute;margin-left:108.6pt;margin-top:549.8pt;width:7.6pt;height:7.6pt;z-index:251828224;visibility:visible;mso-wrap-style:square;mso-width-percent:0;mso-height-percent:0;mso-wrap-distance-left:9pt;mso-wrap-distance-top:0;mso-wrap-distance-right:9pt;mso-wrap-distance-bottom:0;mso-position-horizontal:absolute;mso-position-horizontal-relative:text;mso-position-vertical:absolute;mso-position-vertical-relative:text;mso-width-percent:0;mso-height-percent:0;mso-width-relative:margin;mso-height-relative:margin;v-text-anchor:middle" o:gfxdata="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" fillcolor="#bfbfbf [2412]" stroked="f" strokeweight="1pt">
+              <v:rect w14:anchorId="26F73FD7" id="Rectangle 57" o:spid="_x0000_s1026" style="position:absolute;margin-left:108.6pt;margin-top:549.8pt;width:7.6pt;height:7.6pt;z-index:251828224;visibility:visible;mso-wrap-style:square;mso-width-percent:0;mso-height-percent:0;mso-wrap-distance-left:9pt;mso-wrap-distance-top:0;mso-wrap-distance-right:9pt;mso-wrap-distance-bottom:0;mso-position-horizontal:absolute;mso-position-horizontal-relative:text;mso-position-vertical:absolute;mso-position-vertical-relative:text;mso-width-percent:0;mso-height-percent:0;mso-width-relative:margin;mso-height-relative:margin;v-text-anchor:middle" o:gfxdata="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" fillcolor="#bfbfbf [2412]" stroked="f" strokeweight="1pt">
                 <v:path arrowok="t"/>
                 <o:lock v:ext="edit" aspectratio="t"/>
                 <w10:wrap type="through"/>
@@ -3037,7 +4735,7 @@
         <mc:AlternateContent>
           <mc:Choice Requires="wps">
             <w:drawing>
-              <wp:anchor distT="0" distB="0" distL="114300" distR="114300" simplePos="0" relativeHeight="251827200" behindDoc="0" locked="0" layoutInCell="1" allowOverlap="1" wp14:anchorId="6C73226E" wp14:editId="6FC45D17">
+              <wp:anchor distT="0" distB="0" distL="114300" distR="114300" simplePos="0" relativeHeight="251827200" behindDoc="0" locked="0" layoutInCell="1" allowOverlap="1" wp14:anchorId="6C73226E" wp14:editId="760A1377">
                 <wp:simplePos x="0" y="0"/>
                 <wp:positionH relativeFrom="column">
                   <wp:posOffset>1150620</wp:posOffset>
@@ -3121,7 +4819,7 @@
           </mc:Choice>
           <mc:Fallback>
             <w:pict>
-              <v:rect w14:anchorId="757322C2" id="Rectangle 56" o:spid="_x0000_s1026" style="position:absolute;margin-left:90.6pt;margin-top:549.8pt;width:7.6pt;height:7.6pt;z-index:251827200;visibility:visible;mso-wrap-style:square;mso-width-percent:0;mso-height-percent:0;mso-wrap-distance-left:9pt;mso-wrap-distance-top:0;mso-wrap-distance-right:9pt;mso-wrap-distance-bottom:0;mso-position-horizontal:absolute;mso-position-horizontal-relative:text;mso-position-vertical:absolute;mso-position-vertical-relative:text;mso-width-percent:0;mso-height-percent:0;mso-width-relative:margin;mso-height-relative:margin;v-text-anchor:middle" o:gfxdata="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" fillcolor="#404040 [2429]" stroked="f" strokeweight="1pt">
+              <v:rect w14:anchorId="43C39B08" id="Rectangle 56" o:spid="_x0000_s1026" style="position:absolute;margin-left:90.6pt;margin-top:549.8pt;width:7.6pt;height:7.6pt;z-index:251827200;visibility:visible;mso-wrap-style:square;mso-width-percent:0;mso-height-percent:0;mso-wrap-distance-left:9pt;mso-wrap-distance-top:0;mso-wrap-distance-right:9pt;mso-wrap-distance-bottom:0;mso-position-horizontal:absolute;mso-position-horizontal-relative:text;mso-position-vertical:absolute;mso-position-vertical-relative:text;mso-width-percent:0;mso-height-percent:0;mso-width-relative:margin;mso-height-relative:margin;v-text-anchor:middle" o:gfxdata="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" fillcolor="#404040 [2429]" stroked="f" strokeweight="1pt">
                 <v:path arrowok="t"/>
                 <o:lock v:ext="edit" aspectratio="t"/>
                 <w10:wrap type="through"/>
@@ -3137,7 +4835,7 @@
         <mc:AlternateContent>
           <mc:Choice Requires="wps">
             <w:drawing>
-              <wp:anchor distT="0" distB="0" distL="114300" distR="114300" simplePos="0" relativeHeight="251826176" behindDoc="0" locked="0" layoutInCell="1" allowOverlap="1" wp14:anchorId="4F84DADB" wp14:editId="09E9F764">
+              <wp:anchor distT="0" distB="0" distL="114300" distR="114300" simplePos="0" relativeHeight="251826176" behindDoc="0" locked="0" layoutInCell="1" allowOverlap="1" wp14:anchorId="4F84DADB" wp14:editId="7B99AB1F">
                 <wp:simplePos x="0" y="0"/>
                 <wp:positionH relativeFrom="column">
                   <wp:posOffset>921385</wp:posOffset>
@@ -3221,7 +4919,7 @@
           </mc:Choice>
           <mc:Fallback>
             <w:pict>
-              <v:rect w14:anchorId="7A24D2E7" id="Rectangle 55" o:spid="_x0000_s1026" style="position:absolute;margin-left:72.55pt;margin-top:549.6pt;width:7.6pt;height:7.6pt;z-index:251826176;visibility:visible;mso-wrap-style:square;mso-width-percent:0;mso-height-percent:0;mso-wrap-distance-left:9pt;mso-wrap-distance-top:0;mso-wrap-distance-right:9pt;mso-wrap-distance-bottom:0;mso-position-horizontal:absolute;mso-position-horizontal-relative:text;mso-position-vertical:absolute;mso-position-vertical-relative:text;mso-width-percent:0;mso-height-percent:0;mso-width-relative:margin;mso-height-relative:margin;v-text-anchor:middle" o:gfxdata="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" fillcolor="#404040 [2429]" stroked="f" strokeweight="1pt">
+              <v:rect w14:anchorId="399BA645" id="Rectangle 55" o:spid="_x0000_s1026" style="position:absolute;margin-left:72.55pt;margin-top:549.6pt;width:7.6pt;height:7.6pt;z-index:251826176;visibility:visible;mso-wrap-style:square;mso-width-percent:0;mso-height-percent:0;mso-wrap-distance-left:9pt;mso-wrap-distance-top:0;mso-wrap-distance-right:9pt;mso-wrap-distance-bottom:0;mso-position-horizontal:absolute;mso-position-horizontal-relative:text;mso-position-vertical:absolute;mso-position-vertical-relative:text;mso-width-percent:0;mso-height-percent:0;mso-width-relative:margin;mso-height-relative:margin;v-text-anchor:middle" o:gfxdata="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" fillcolor="#404040 [2429]" stroked="f" strokeweight="1pt">
                 <v:path arrowok="t"/>
                 <o:lock v:ext="edit" aspectratio="t"/>
                 <w10:wrap type="through"/>
@@ -3237,7 +4935,7 @@
         <mc:AlternateContent>
           <mc:Choice Requires="wps">
             <w:drawing>
-              <wp:anchor distT="0" distB="0" distL="114300" distR="114300" simplePos="0" relativeHeight="251825152" behindDoc="0" locked="0" layoutInCell="1" allowOverlap="1" wp14:anchorId="4CE06CD8" wp14:editId="2E0B7DE8">
+              <wp:anchor distT="0" distB="0" distL="114300" distR="114300" simplePos="0" relativeHeight="251825152" behindDoc="0" locked="0" layoutInCell="1" allowOverlap="1" wp14:anchorId="4CE06CD8" wp14:editId="5146BDDF">
                 <wp:simplePos x="0" y="0"/>
                 <wp:positionH relativeFrom="column">
                   <wp:posOffset>695325</wp:posOffset>
@@ -3321,7 +5019,7 @@
           </mc:Choice>
           <mc:Fallback>
             <w:pict>
-              <v:rect w14:anchorId="4EB42753" id="Rectangle 54" o:spid="_x0000_s1026" style="position:absolute;margin-left:54.75pt;margin-top:549.85pt;width:7.6pt;height:7.6pt;z-index:251825152;visibility:visible;mso-wrap-style:square;mso-width-percent:0;mso-height-percent:0;mso-wrap-distance-left:9pt;mso-wrap-distance-top:0;mso-wrap-distance-right:9pt;mso-wrap-distance-bottom:0;mso-position-horizontal:absolute;mso-position-horizontal-relative:text;mso-position-vertical:absolute;mso-position-vertical-relative:text;mso-width-percent:0;mso-height-percent:0;mso-width-relative:margin;mso-height-relative:margin;v-text-anchor:middle" o:gfxdata="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" fillcolor="#404040 [2429]" stroked="f" strokeweight="1pt">
+              <v:rect w14:anchorId="18195538" id="Rectangle 54" o:spid="_x0000_s1026" style="position:absolute;margin-left:54.75pt;margin-top:549.85pt;width:7.6pt;height:7.6pt;z-index:251825152;visibility:visible;mso-wrap-style:square;mso-width-percent:0;mso-height-percent:0;mso-wrap-distance-left:9pt;mso-wrap-distance-top:0;mso-wrap-distance-right:9pt;mso-wrap-distance-bottom:0;mso-position-horizontal:absolute;mso-position-horizontal-relative:text;mso-position-vertical:absolute;mso-position-vertical-relative:text;mso-width-percent:0;mso-height-percent:0;mso-width-relative:margin;mso-height-relative:margin;v-text-anchor:middle" o:gfxdata="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" fillcolor="#404040 [2429]" stroked="f" strokeweight="1pt">
                 <v:path arrowok="t"/>
                 <o:lock v:ext="edit" aspectratio="t"/>
                 <w10:wrap type="through"/>
@@ -3337,7 +5035,7 @@
         <mc:AlternateContent>
           <mc:Choice Requires="wps">
             <w:drawing>
-              <wp:anchor distT="0" distB="0" distL="114300" distR="114300" simplePos="0" relativeHeight="251820032" behindDoc="0" locked="0" layoutInCell="1" allowOverlap="1" wp14:anchorId="6F211352" wp14:editId="4D97E861">
+              <wp:anchor distT="0" distB="0" distL="114300" distR="114300" simplePos="0" relativeHeight="251820032" behindDoc="0" locked="0" layoutInCell="1" allowOverlap="1" wp14:anchorId="6F211352" wp14:editId="21EEE65C">
                 <wp:simplePos x="0" y="0"/>
                 <wp:positionH relativeFrom="column">
                   <wp:posOffset>922020</wp:posOffset>
@@ -3421,7 +5119,7 @@
           </mc:Choice>
           <mc:Fallback>
             <w:pict>
-              <v:rect w14:anchorId="00724C30" id="Rectangle 30" o:spid="_x0000_s1026" style="position:absolute;margin-left:72.6pt;margin-top:531.25pt;width:7.6pt;height:7.6pt;z-index:251820032;visibility:visible;mso-wrap-style:square;mso-width-percent:0;mso-height-percent:0;mso-wrap-distance-left:9pt;mso-wrap-distance-top:0;mso-wrap-distance-right:9pt;mso-wrap-distance-bottom:0;mso-position-horizontal:absolute;mso-position-horizontal-relative:text;mso-position-vertical:absolute;mso-position-vertical-relative:text;mso-width-percent:0;mso-height-percent:0;mso-width-relative:margin;mso-height-relative:margin;v-text-anchor:middle" o:gfxdata="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" fillcolor="#404040 [2429]" stroked="f" strokeweight="1pt">
+              <v:rect w14:anchorId="6736BBF3" id="Rectangle 30" o:spid="_x0000_s1026" style="position:absolute;margin-left:72.6pt;margin-top:531.25pt;width:7.6pt;height:7.6pt;z-index:251820032;visibility:visible;mso-wrap-style:square;mso-width-percent:0;mso-height-percent:0;mso-wrap-distance-left:9pt;mso-wrap-distance-top:0;mso-wrap-distance-right:9pt;mso-wrap-distance-bottom:0;mso-position-horizontal:absolute;mso-position-horizontal-relative:text;mso-position-vertical:absolute;mso-position-vertical-relative:text;mso-width-percent:0;mso-height-percent:0;mso-width-relative:margin;mso-height-relative:margin;v-text-anchor:middle" o:gfxdata="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" fillcolor="#404040 [2429]" stroked="f" strokeweight="1pt">
                 <v:path arrowok="t"/>
                 <o:lock v:ext="edit" aspectratio="t"/>
                 <w10:wrap type="through"/>
@@ -3437,7 +5135,7 @@
         <mc:AlternateContent>
           <mc:Choice Requires="wps">
             <w:drawing>
-              <wp:anchor distT="0" distB="0" distL="114300" distR="114300" simplePos="0" relativeHeight="251810816" behindDoc="0" locked="0" layoutInCell="1" allowOverlap="1" wp14:anchorId="0B5749B0" wp14:editId="7C4802E5">
+              <wp:anchor distT="0" distB="0" distL="114300" distR="114300" simplePos="0" relativeHeight="251810816" behindDoc="0" locked="0" layoutInCell="1" allowOverlap="1" wp14:anchorId="0B5749B0" wp14:editId="650822CC">
                 <wp:simplePos x="0" y="0"/>
                 <wp:positionH relativeFrom="column">
                   <wp:posOffset>918845</wp:posOffset>
@@ -3521,7 +5219,7 @@
           </mc:Choice>
           <mc:Fallback>
             <w:pict>
-              <v:rect w14:anchorId="7D0E8F27" id="Rectangle 19" o:spid="_x0000_s1026" style="position:absolute;margin-left:72.35pt;margin-top:513.25pt;width:7.6pt;height:7.6pt;z-index:251810816;visibility:visible;mso-wrap-style:square;mso-width-percent:0;mso-height-percent:0;mso-wrap-distance-left:9pt;mso-wrap-distance-top:0;mso-wrap-distance-right:9pt;mso-wrap-distance-bottom:0;mso-position-horizontal:absolute;mso-position-horizontal-relative:text;mso-position-vertical:absolute;mso-position-vertical-relative:text;mso-width-percent:0;mso-height-percent:0;mso-width-relative:margin;mso-height-relative:margin;v-text-anchor:middle" o:gfxdata="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" fillcolor="#404040 [2429]" stroked="f" strokeweight="1pt">
+              <v:rect w14:anchorId="78499C54" id="Rectangle 19" o:spid="_x0000_s1026" style="position:absolute;margin-left:72.35pt;margin-top:513.25pt;width:7.6pt;height:7.6pt;z-index:251810816;visibility:visible;mso-wrap-style:square;mso-width-percent:0;mso-height-percent:0;mso-wrap-distance-left:9pt;mso-wrap-distance-top:0;mso-wrap-distance-right:9pt;mso-wrap-distance-bottom:0;mso-position-horizontal:absolute;mso-position-horizontal-relative:text;mso-position-vertical:absolute;mso-position-vertical-relative:text;mso-width-percent:0;mso-height-percent:0;mso-width-relative:margin;mso-height-relative:margin;v-text-anchor:middle" o:gfxdata="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" fillcolor="#404040 [2429]" stroked="f" strokeweight="1pt">
                 <v:path arrowok="t"/>
                 <o:lock v:ext="edit" aspectratio="t"/>
                 <w10:wrap type="through"/>
@@ -3537,7 +5235,7 @@
         <mc:AlternateContent>
           <mc:Choice Requires="wps">
             <w:drawing>
-              <wp:anchor distT="0" distB="0" distL="114300" distR="114300" simplePos="0" relativeHeight="251819008" behindDoc="0" locked="0" layoutInCell="1" allowOverlap="1" wp14:anchorId="65BA5AC8" wp14:editId="57BAA2FC">
+              <wp:anchor distT="0" distB="0" distL="114300" distR="114300" simplePos="0" relativeHeight="251819008" behindDoc="0" locked="0" layoutInCell="1" allowOverlap="1" wp14:anchorId="65BA5AC8" wp14:editId="042BE1FA">
                 <wp:simplePos x="0" y="0"/>
                 <wp:positionH relativeFrom="column">
                   <wp:posOffset>695960</wp:posOffset>
@@ -3621,7 +5319,7 @@
           </mc:Choice>
           <mc:Fallback>
             <w:pict>
-              <v:rect w14:anchorId="6CDB12D1" id="Rectangle 29" o:spid="_x0000_s1026" style="position:absolute;margin-left:54.8pt;margin-top:531.3pt;width:7.6pt;height:7.6pt;z-index:251819008;visibility:visible;mso-wrap-style:square;mso-width-percent:0;mso-height-percent:0;mso-wrap-distance-left:9pt;mso-wrap-distance-top:0;mso-wrap-distance-right:9pt;mso-wrap-distance-bottom:0;mso-position-horizontal:absolute;mso-position-horizontal-relative:text;mso-position-vertical:absolute;mso-position-vertical-relative:text;mso-width-percent:0;mso-height-percent:0;mso-width-relative:margin;mso-height-relative:margin;v-text-anchor:middle" o:gfxdata="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" fillcolor="#404040 [2429]" stroked="f" strokeweight="1pt">
+              <v:rect w14:anchorId="1924DB84" id="Rectangle 29" o:spid="_x0000_s1026" style="position:absolute;margin-left:54.8pt;margin-top:531.3pt;width:7.6pt;height:7.6pt;z-index:251819008;visibility:visible;mso-wrap-style:square;mso-width-percent:0;mso-height-percent:0;mso-wrap-distance-left:9pt;mso-wrap-distance-top:0;mso-wrap-distance-right:9pt;mso-wrap-distance-bottom:0;mso-position-horizontal:absolute;mso-position-horizontal-relative:text;mso-position-vertical:absolute;mso-position-vertical-relative:text;mso-width-percent:0;mso-height-percent:0;mso-width-relative:margin;mso-height-relative:margin;v-text-anchor:middle" o:gfxdata="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" fillcolor="#404040 [2429]" stroked="f" strokeweight="1pt">
                 <v:path arrowok="t"/>
                 <o:lock v:ext="edit" aspectratio="t"/>
                 <w10:wrap type="through"/>
@@ -3637,7 +5335,7 @@
         <mc:AlternateContent>
           <mc:Choice Requires="wps">
             <w:drawing>
-              <wp:anchor distT="0" distB="0" distL="114300" distR="114300" simplePos="0" relativeHeight="251821056" behindDoc="0" locked="0" layoutInCell="1" allowOverlap="1" wp14:anchorId="0C48BCAF" wp14:editId="6FEC0C11">
+              <wp:anchor distT="0" distB="0" distL="114300" distR="114300" simplePos="0" relativeHeight="251821056" behindDoc="0" locked="0" layoutInCell="1" allowOverlap="1" wp14:anchorId="0C48BCAF" wp14:editId="2288DC95">
                 <wp:simplePos x="0" y="0"/>
                 <wp:positionH relativeFrom="column">
                   <wp:posOffset>1151255</wp:posOffset>
@@ -3721,7 +5419,7 @@
           </mc:Choice>
           <mc:Fallback>
             <w:pict>
-              <v:rect w14:anchorId="771B3203" id="Rectangle 31" o:spid="_x0000_s1026" style="position:absolute;margin-left:90.65pt;margin-top:531.25pt;width:7.6pt;height:7.6pt;z-index:251821056;visibility:visible;mso-wrap-style:square;mso-width-percent:0;mso-height-percent:0;mso-wrap-distance-left:9pt;mso-wrap-distance-top:0;mso-wrap-distance-right:9pt;mso-wrap-distance-bottom:0;mso-position-horizontal:absolute;mso-position-horizontal-relative:text;mso-position-vertical:absolute;mso-position-vertical-relative:text;mso-width-percent:0;mso-height-percent:0;mso-width-relative:margin;mso-height-relative:margin;v-text-anchor:middle" o:gfxdata="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" fillcolor="#404040 [2429]" stroked="f" strokeweight="1pt">
+              <v:rect w14:anchorId="1CD11C01" id="Rectangle 31" o:spid="_x0000_s1026" style="position:absolute;margin-left:90.65pt;margin-top:531.25pt;width:7.6pt;height:7.6pt;z-index:251821056;visibility:visible;mso-wrap-style:square;mso-width-percent:0;mso-height-percent:0;mso-wrap-distance-left:9pt;mso-wrap-distance-top:0;mso-wrap-distance-right:9pt;mso-wrap-distance-bottom:0;mso-position-horizontal:absolute;mso-position-horizontal-relative:text;mso-position-vertical:absolute;mso-position-vertical-relative:text;mso-width-percent:0;mso-height-percent:0;mso-width-relative:margin;mso-height-relative:margin;v-text-anchor:middle" o:gfxdata="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" fillcolor="#404040 [2429]" stroked="f" strokeweight="1pt">
                 <v:path arrowok="t"/>
                 <o:lock v:ext="edit" aspectratio="t"/>
                 <w10:wrap type="through"/>
@@ -3737,7 +5435,7 @@
         <mc:AlternateContent>
           <mc:Choice Requires="wps">
             <w:drawing>
-              <wp:anchor distT="0" distB="0" distL="114300" distR="114300" simplePos="0" relativeHeight="251822080" behindDoc="0" locked="0" layoutInCell="1" allowOverlap="1" wp14:anchorId="5ABB9FBB" wp14:editId="27AE9738">
+              <wp:anchor distT="0" distB="0" distL="114300" distR="114300" simplePos="0" relativeHeight="251822080" behindDoc="0" locked="0" layoutInCell="1" allowOverlap="1" wp14:anchorId="5ABB9FBB" wp14:editId="778312C6">
                 <wp:simplePos x="0" y="0"/>
                 <wp:positionH relativeFrom="column">
                   <wp:posOffset>1379855</wp:posOffset>
@@ -3821,7 +5519,7 @@
           </mc:Choice>
           <mc:Fallback>
             <w:pict>
-              <v:rect w14:anchorId="67EC68A7" id="Rectangle 35" o:spid="_x0000_s1026" style="position:absolute;margin-left:108.65pt;margin-top:531.25pt;width:7.6pt;height:7.6pt;z-index:251822080;visibility:visible;mso-wrap-style:square;mso-width-percent:0;mso-height-percent:0;mso-wrap-distance-left:9pt;mso-wrap-distance-top:0;mso-wrap-distance-right:9pt;mso-wrap-distance-bottom:0;mso-position-horizontal:absolute;mso-position-horizontal-relative:text;mso-position-vertical:absolute;mso-position-vertical-relative:text;mso-width-percent:0;mso-height-percent:0;mso-width-relative:margin;mso-height-relative:margin;v-text-anchor:middle" o:gfxdata="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" fillcolor="#404040 [2429]" stroked="f" strokeweight="1pt">
+              <v:rect w14:anchorId="342E70CB" id="Rectangle 35" o:spid="_x0000_s1026" style="position:absolute;margin-left:108.65pt;margin-top:531.25pt;width:7.6pt;height:7.6pt;z-index:251822080;visibility:visible;mso-wrap-style:square;mso-width-percent:0;mso-height-percent:0;mso-wrap-distance-left:9pt;mso-wrap-distance-top:0;mso-wrap-distance-right:9pt;mso-wrap-distance-bottom:0;mso-position-horizontal:absolute;mso-position-horizontal-relative:text;mso-position-vertical:absolute;mso-position-vertical-relative:text;mso-width-percent:0;mso-height-percent:0;mso-width-relative:margin;mso-height-relative:margin;v-text-anchor:middle" o:gfxdata="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" fillcolor="#404040 [2429]" stroked="f" strokeweight="1pt">
                 <v:path arrowok="t"/>
                 <o:lock v:ext="edit" aspectratio="t"/>
                 <w10:wrap type="through"/>
@@ -3837,7 +5535,7 @@
         <mc:AlternateContent>
           <mc:Choice Requires="wps">
             <w:drawing>
-              <wp:anchor distT="0" distB="0" distL="114300" distR="114300" simplePos="0" relativeHeight="251823104" behindDoc="0" locked="0" layoutInCell="1" allowOverlap="1" wp14:anchorId="6E4326EA" wp14:editId="0BB7DD39">
+              <wp:anchor distT="0" distB="0" distL="114300" distR="114300" simplePos="0" relativeHeight="251823104" behindDoc="0" locked="0" layoutInCell="1" allowOverlap="1" wp14:anchorId="6E4326EA" wp14:editId="7A741D2D">
                 <wp:simplePos x="0" y="0"/>
                 <wp:positionH relativeFrom="column">
                   <wp:posOffset>1608455</wp:posOffset>
@@ -3920,7 +5618,7 @@
           </mc:Choice>
           <mc:Fallback>
             <w:pict>
-              <v:rect w14:anchorId="268AD82D" id="Rectangle 38" o:spid="_x0000_s1026" style="position:absolute;margin-left:126.65pt;margin-top:531.25pt;width:7.6pt;height:7.6pt;z-index:251823104;visibility:visible;mso-wrap-style:square;mso-width-percent:0;mso-height-percent:0;mso-wrap-distance-left:9pt;mso-wrap-distance-top:0;mso-wrap-distance-right:9pt;mso-wrap-distance-bottom:0;mso-position-horizontal:absolute;mso-position-horizontal-relative:text;mso-position-vertical:absolute;mso-position-vertical-relative:text;mso-width-percent:0;mso-height-percent:0;mso-width-relative:margin;mso-height-relative:margin;v-text-anchor:middle" o:gfxdata="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" fillcolor="#bfbfbf [2412]" stroked="f" strokeweight="1pt">
+              <v:rect w14:anchorId="64BC5E35" id="Rectangle 38" o:spid="_x0000_s1026" style="position:absolute;margin-left:126.65pt;margin-top:531.25pt;width:7.6pt;height:7.6pt;z-index:251823104;visibility:visible;mso-wrap-style:square;mso-width-percent:0;mso-height-percent:0;mso-wrap-distance-left:9pt;mso-wrap-distance-top:0;mso-wrap-distance-right:9pt;mso-wrap-distance-bottom:0;mso-position-horizontal:absolute;mso-position-horizontal-relative:text;mso-position-vertical:absolute;mso-position-vertical-relative:text;mso-width-percent:0;mso-height-percent:0;mso-width-relative:margin;mso-height-relative:margin;v-text-anchor:middle" o:gfxdata="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" fillcolor="#bfbfbf [2412]" stroked="f" strokeweight="1pt">
                 <v:path arrowok="t"/>
                 <o:lock v:ext="edit" aspectratio="t"/>
                 <w10:wrap type="through"/>
@@ -3936,7 +5634,7 @@
         <mc:AlternateContent>
           <mc:Choice Requires="wps">
             <w:drawing>
-              <wp:anchor distT="0" distB="0" distL="114300" distR="114300" simplePos="0" relativeHeight="251816960" behindDoc="0" locked="0" layoutInCell="1" allowOverlap="1" wp14:anchorId="1BB3BD90" wp14:editId="3EC0F65B">
+              <wp:anchor distT="0" distB="0" distL="114300" distR="114300" simplePos="0" relativeHeight="251816960" behindDoc="0" locked="0" layoutInCell="1" allowOverlap="1" wp14:anchorId="1BB3BD90" wp14:editId="5390533D">
                 <wp:simplePos x="0" y="0"/>
                 <wp:positionH relativeFrom="column">
                   <wp:posOffset>1605280</wp:posOffset>
@@ -4019,7 +5717,7 @@
           </mc:Choice>
           <mc:Fallback>
             <w:pict>
-              <v:rect w14:anchorId="4805A31E" id="Rectangle 24" o:spid="_x0000_s1026" style="position:absolute;margin-left:126.4pt;margin-top:513.25pt;width:7.6pt;height:7.6pt;z-index:251816960;visibility:visible;mso-wrap-style:square;mso-width-percent:0;mso-height-percent:0;mso-wrap-distance-left:9pt;mso-wrap-distance-top:0;mso-wrap-distance-right:9pt;mso-wrap-distance-bottom:0;mso-position-horizontal:absolute;mso-position-horizontal-relative:text;mso-position-vertical:absolute;mso-position-vertical-relative:text;mso-width-percent:0;mso-height-percent:0;mso-width-relative:margin;mso-height-relative:margin;v-text-anchor:middle" o:gfxdata="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" fillcolor="#bfbfbf [2412]" stroked="f" strokeweight="1pt">
+              <v:rect w14:anchorId="33EEBD60" id="Rectangle 24" o:spid="_x0000_s1026" style="position:absolute;margin-left:126.4pt;margin-top:513.25pt;width:7.6pt;height:7.6pt;z-index:251816960;visibility:visible;mso-wrap-style:square;mso-width-percent:0;mso-height-percent:0;mso-wrap-distance-left:9pt;mso-wrap-distance-top:0;mso-wrap-distance-right:9pt;mso-wrap-distance-bottom:0;mso-position-horizontal:absolute;mso-position-horizontal-relative:text;mso-position-vertical:absolute;mso-position-vertical-relative:text;mso-width-percent:0;mso-height-percent:0;mso-width-relative:margin;mso-height-relative:margin;v-text-anchor:middle" o:gfxdata="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" fillcolor="#bfbfbf [2412]" stroked="f" strokeweight="1pt">
                 <v:path arrowok="t"/>
                 <o:lock v:ext="edit" aspectratio="t"/>
                 <w10:wrap type="through"/>
@@ -4035,7 +5733,7 @@
         <mc:AlternateContent>
           <mc:Choice Requires="wps">
             <w:drawing>
-              <wp:anchor distT="0" distB="0" distL="114300" distR="114300" simplePos="0" relativeHeight="251814912" behindDoc="0" locked="0" layoutInCell="1" allowOverlap="1" wp14:anchorId="6355FF0F" wp14:editId="3EF10105">
+              <wp:anchor distT="0" distB="0" distL="114300" distR="114300" simplePos="0" relativeHeight="251814912" behindDoc="0" locked="0" layoutInCell="1" allowOverlap="1" wp14:anchorId="6355FF0F" wp14:editId="62D629CB">
                 <wp:simplePos x="0" y="0"/>
                 <wp:positionH relativeFrom="column">
                   <wp:posOffset>1376680</wp:posOffset>
@@ -4119,7 +5817,7 @@
           </mc:Choice>
           <mc:Fallback>
             <w:pict>
-              <v:rect w14:anchorId="75BA518E" id="Rectangle 23" o:spid="_x0000_s1026" style="position:absolute;margin-left:108.4pt;margin-top:513.25pt;width:7.6pt;height:7.6pt;z-index:251814912;visibility:visible;mso-wrap-style:square;mso-width-percent:0;mso-height-percent:0;mso-wrap-distance-left:9pt;mso-wrap-distance-top:0;mso-wrap-distance-right:9pt;mso-wrap-distance-bottom:0;mso-position-horizontal:absolute;mso-position-horizontal-relative:text;mso-position-vertical:absolute;mso-position-vertical-relative:text;mso-width-percent:0;mso-height-percent:0;mso-width-relative:margin;mso-height-relative:margin;v-text-anchor:middle" o:gfxdata="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" fillcolor="#404040 [2429]" stroked="f" strokeweight="1pt">
+              <v:rect w14:anchorId="3706F28A" id="Rectangle 23" o:spid="_x0000_s1026" style="position:absolute;margin-left:108.4pt;margin-top:513.25pt;width:7.6pt;height:7.6pt;z-index:251814912;visibility:visible;mso-wrap-style:square;mso-width-percent:0;mso-height-percent:0;mso-wrap-distance-left:9pt;mso-wrap-distance-top:0;mso-wrap-distance-right:9pt;mso-wrap-distance-bottom:0;mso-position-horizontal:absolute;mso-position-horizontal-relative:text;mso-position-vertical:absolute;mso-position-vertical-relative:text;mso-width-percent:0;mso-height-percent:0;mso-width-relative:margin;mso-height-relative:margin;v-text-anchor:middle" o:gfxdata="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" fillcolor="#404040 [2429]" stroked="f" strokeweight="1pt">
                 <v:path arrowok="t"/>
                 <o:lock v:ext="edit" aspectratio="t"/>
                 <w10:wrap type="through"/>
@@ -4135,7 +5833,7 @@
         <mc:AlternateContent>
           <mc:Choice Requires="wps">
             <w:drawing>
-              <wp:anchor distT="0" distB="0" distL="114300" distR="114300" simplePos="0" relativeHeight="251812864" behindDoc="0" locked="0" layoutInCell="1" allowOverlap="1" wp14:anchorId="63658DE1" wp14:editId="71A4161B">
+              <wp:anchor distT="0" distB="0" distL="114300" distR="114300" simplePos="0" relativeHeight="251812864" behindDoc="0" locked="0" layoutInCell="1" allowOverlap="1" wp14:anchorId="63658DE1" wp14:editId="4D0E3A65">
                 <wp:simplePos x="0" y="0"/>
                 <wp:positionH relativeFrom="column">
                   <wp:posOffset>1148080</wp:posOffset>
@@ -4219,7 +5917,7 @@
           </mc:Choice>
           <mc:Fallback>
             <w:pict>
-              <v:rect w14:anchorId="6634CC5D" id="Rectangle 21" o:spid="_x0000_s1026" style="position:absolute;margin-left:90.4pt;margin-top:513.25pt;width:7.6pt;height:7.6pt;z-index:251812864;visibility:visible;mso-wrap-style:square;mso-width-percent:0;mso-height-percent:0;mso-wrap-distance-left:9pt;mso-wrap-distance-top:0;mso-wrap-distance-right:9pt;mso-wrap-distance-bottom:0;mso-position-horizontal:absolute;mso-position-horizontal-relative:text;mso-position-vertical:absolute;mso-position-vertical-relative:text;mso-width-percent:0;mso-height-percent:0;mso-width-relative:margin;mso-height-relative:margin;v-text-anchor:middle" o:gfxdata="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" fillcolor="#404040 [2429]" stroked="f" strokeweight="1pt">
+              <v:rect w14:anchorId="4DCFB9D2" id="Rectangle 21" o:spid="_x0000_s1026" style="position:absolute;margin-left:90.4pt;margin-top:513.25pt;width:7.6pt;height:7.6pt;z-index:251812864;visibility:visible;mso-wrap-style:square;mso-width-percent:0;mso-height-percent:0;mso-wrap-distance-left:9pt;mso-wrap-distance-top:0;mso-wrap-distance-right:9pt;mso-wrap-distance-bottom:0;mso-position-horizontal:absolute;mso-position-horizontal-relative:text;mso-position-vertical:absolute;mso-position-vertical-relative:text;mso-width-percent:0;mso-height-percent:0;mso-width-relative:margin;mso-height-relative:margin;v-text-anchor:middle" o:gfxdata="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" fillcolor="#404040 [2429]" stroked="f" strokeweight="1pt">
                 <v:path arrowok="t"/>
                 <o:lock v:ext="edit" aspectratio="t"/>
                 <w10:wrap type="through"/>
@@ -4235,7 +5933,7 @@
         <mc:AlternateContent>
           <mc:Choice Requires="wps">
             <w:drawing>
-              <wp:anchor distT="0" distB="0" distL="114300" distR="114300" simplePos="0" relativeHeight="251808768" behindDoc="0" locked="0" layoutInCell="1" allowOverlap="1" wp14:anchorId="0455E0AC" wp14:editId="3088699A">
+              <wp:anchor distT="0" distB="0" distL="114300" distR="114300" simplePos="0" relativeHeight="251808768" behindDoc="0" locked="0" layoutInCell="1" allowOverlap="1" wp14:anchorId="0455E0AC" wp14:editId="35E312E1">
                 <wp:simplePos x="0" y="0"/>
                 <wp:positionH relativeFrom="column">
                   <wp:posOffset>692785</wp:posOffset>
@@ -4319,7 +6017,7 @@
           </mc:Choice>
           <mc:Fallback>
             <w:pict>
-              <v:rect w14:anchorId="78FC2E63" id="Rectangle 8" o:spid="_x0000_s1026" style="position:absolute;margin-left:54.55pt;margin-top:513.3pt;width:7.65pt;height:7.65pt;z-index:251808768;visibility:visible;mso-wrap-style:square;mso-width-percent:0;mso-height-percent:0;mso-wrap-distance-left:9pt;mso-wrap-distance-top:0;mso-wrap-distance-right:9pt;mso-wrap-distance-bottom:0;mso-position-horizontal:absolute;mso-position-horizontal-relative:text;mso-position-vertical:absolute;mso-position-vertical-relative:text;mso-width-percent:0;mso-height-percent:0;mso-width-relative:margin;mso-height-relative:margin;v-text-anchor:middle" o:gfxdata="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" fillcolor="#404040 [2429]" stroked="f" strokeweight="1pt">
+              <v:rect w14:anchorId="2F689448" id="Rectangle 8" o:spid="_x0000_s1026" style="position:absolute;margin-left:54.55pt;margin-top:513.3pt;width:7.65pt;height:7.65pt;z-index:251808768;visibility:visible;mso-wrap-style:square;mso-width-percent:0;mso-height-percent:0;mso-wrap-distance-left:9pt;mso-wrap-distance-top:0;mso-wrap-distance-right:9pt;mso-wrap-distance-bottom:0;mso-position-horizontal:absolute;mso-position-horizontal-relative:text;mso-position-vertical:absolute;mso-position-vertical-relative:text;mso-width-percent:0;mso-height-percent:0;mso-width-relative:margin;mso-height-relative:margin;v-text-anchor:middle" o:gfxdata="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" fillcolor="#404040 [2429]" stroked="f" strokeweight="1pt">
                 <v:path arrowok="t"/>
                 <o:lock v:ext="edit" aspectratio="t"/>
                 <w10:wrap type="through"/>
@@ -4335,7 +6033,7 @@
         <mc:AlternateContent>
           <mc:Choice Requires="wps">
             <w:drawing>
-              <wp:anchor distT="0" distB="0" distL="114300" distR="114300" simplePos="0" relativeHeight="251855872" behindDoc="1" locked="0" layoutInCell="1" allowOverlap="1" wp14:anchorId="5BC19DCE" wp14:editId="1115A645">
+              <wp:anchor distT="0" distB="0" distL="114300" distR="114300" simplePos="0" relativeHeight="251855872" behindDoc="1" locked="0" layoutInCell="1" allowOverlap="1" wp14:anchorId="5BC19DCE" wp14:editId="63580193">
                 <wp:simplePos x="0" y="0"/>
                 <wp:positionH relativeFrom="column">
                   <wp:posOffset>1433</wp:posOffset>
@@ -4370,14 +6068,14 @@
                         </a:ln>
                         <a:extLst>
                           <a:ext uri="{909E8E84-426E-40dd-AFC4-6F175D3DCCD1}">
-                            <a14:hiddenFill xmlns="" xmlns:o="urn:schemas-microsoft-com:office:office" xmlns:v="urn:schemas-microsoft-com:vml" xmlns:w10="urn:schemas-microsoft-com:office:word" xmlns:w="http://schemas.openxmlformats.org/wordprocessingml/2006/main" xmlns:a14="http://schemas.microsoft.com/office/drawing/2010/main">
+                            <a14:hiddenFill xmlns:a14="http://schemas.microsoft.com/office/drawing/2010/main" xmlns:w="http://schemas.openxmlformats.org/wordprocessingml/2006/main" xmlns:w10="urn:schemas-microsoft-com:office:word" xmlns:v="urn:schemas-microsoft-com:vml" xmlns:o="urn:schemas-microsoft-com:office:office" xmlns="">
                               <a:solidFill>
                                 <a:srgbClr val="FFFFFF"/>
                               </a:solidFill>
                             </a14:hiddenFill>
                           </a:ext>
                           <a:ext uri="{91240B29-F687-4f45-9708-019B960494DF}">
-                            <a14:hiddenLine xmlns="" xmlns:o="urn:schemas-microsoft-com:office:office" xmlns:v="urn:schemas-microsoft-com:vml" xmlns:w10="urn:schemas-microsoft-com:office:word" xmlns:w="http://schemas.openxmlformats.org/wordprocessingml/2006/main" xmlns:a14="http://schemas.microsoft.com/office/drawing/2010/main" w="9525">
+                            <a14:hiddenLine xmlns:a14="http://schemas.microsoft.com/office/drawing/2010/main" xmlns:w="http://schemas.openxmlformats.org/wordprocessingml/2006/main" xmlns:w10="urn:schemas-microsoft-com:office:word" xmlns:v="urn:schemas-microsoft-com:vml" xmlns:o="urn:schemas-microsoft-com:office:office" xmlns="" w="9525">
                               <a:solidFill>
                                 <a:srgbClr val="000000"/>
                               </a:solidFill>
@@ -4408,7 +6106,7 @@
                                 <w:sz w:val="20"/>
                                 <w:szCs w:val="20"/>
                               </w:rPr>
-                              <w:t>Java</w:t>
+                              <w:t>Erlang</w:t>
                             </w:r>
                           </w:p>
                           <w:p>
@@ -4429,7 +6127,7 @@
                                 <w:sz w:val="20"/>
                                 <w:szCs w:val="20"/>
                               </w:rPr>
-                              <w:t>C/AL</w:t>
+                              <w:t>Java</w:t>
                             </w:r>
                           </w:p>
                           <w:p>
@@ -4450,7 +6148,7 @@
                                 <w:sz w:val="20"/>
                                 <w:szCs w:val="20"/>
                               </w:rPr>
-                              <w:t>C++</w:t>
+                              <w:t>Git</w:t>
                             </w:r>
                           </w:p>
                           <w:p>
@@ -4471,7 +6169,7 @@
                                 <w:sz w:val="20"/>
                                 <w:szCs w:val="20"/>
                               </w:rPr>
-                              <w:t>SQL</w:t>
+                              <w:t>C++</w:t>
                             </w:r>
                           </w:p>
                           <w:p>
@@ -4492,7 +6190,7 @@
                                 <w:sz w:val="20"/>
                                 <w:szCs w:val="20"/>
                               </w:rPr>
-                              <w:t>Agile</w:t>
+                              <w:t>SQL</w:t>
                             </w:r>
                             <w:r>
                               <w:rPr>
@@ -4522,7 +6220,16 @@
                                 <w:sz w:val="20"/>
                                 <w:szCs w:val="20"/>
                               </w:rPr>
-                              <w:t xml:space="preserve">Git </w:t>
+                              <w:t>Docker</w:t>
+                            </w:r>
+                            <w:r>
+                              <w:rPr>
+                                <w:rFonts w:ascii="Open Sans" w:hAnsi="Open Sans"/>
+                                <w:color w:val="404040" w:themeColor="text1" w:themeTint="BF"/>
+                                <w:sz w:val="20"/>
+                                <w:szCs w:val="20"/>
+                              </w:rPr>
+                              <w:t xml:space="preserve"> </w:t>
                             </w:r>
                           </w:p>
                           <w:p>
@@ -4590,11 +6297,7 @@
           </mc:Choice>
           <mc:Fallback>
             <w:pict>
-              <v:shapetype w14:anchorId="5BC19DCE" id="_x0000_t202" coordsize="21600,21600" o:spt="202" path="m0,0l0,21600,21600,21600,21600,0xe">
-                <v:stroke joinstyle="miter"/>
-                <v:path gradientshapeok="t" o:connecttype="rect"/>
-              </v:shapetype>
-              <v:shape id="Text Box 125" o:spid="_x0000_s1026" type="#_x0000_t202" style="position:absolute;margin-left:.1pt;margin-top:507.05pt;width:53.65pt;height:131.85pt;z-index:-251460608;visibility:visible;mso-wrap-style:square;mso-width-percent:0;mso-height-percent:0;mso-wrap-distance-left:9pt;mso-wrap-distance-top:0;mso-wrap-distance-right:9pt;mso-wrap-distance-bottom:0;mso-position-horizontal:absolute;mso-position-horizontal-relative:text;mso-position-vertical:absolute;mso-position-vertical-relative:text;mso-width-percent:0;mso-height-percent:0;mso-width-relative:margin;mso-height-relative:margin;v-text-anchor:top" o:gfxdata="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" filled="f" stroked="f">
+              <v:shape w14:anchorId="5BC19DCE" id="Text Box 125" o:spid="_x0000_s1032" type="#_x0000_t202" style="position:absolute;margin-left:.1pt;margin-top:507.05pt;width:53.65pt;height:131.85pt;z-index:-251460608;visibility:visible;mso-wrap-style:square;mso-width-percent:0;mso-height-percent:0;mso-wrap-distance-left:9pt;mso-wrap-distance-top:0;mso-wrap-distance-right:9pt;mso-wrap-distance-bottom:0;mso-position-horizontal:absolute;mso-position-horizontal-relative:text;mso-position-vertical:absolute;mso-position-vertical-relative:text;mso-width-percent:0;mso-height-percent:0;mso-width-relative:margin;mso-height-relative:margin;v-text-anchor:top" o:gfxdata="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" filled="f" stroked="f">
                 <v:textbox>
                   <w:txbxContent>
                     <w:p>
@@ -4615,7 +6318,7 @@
                           <w:sz w:val="20"/>
                           <w:szCs w:val="20"/>
                         </w:rPr>
-                        <w:t>Java</w:t>
+                        <w:t>Erlang</w:t>
                       </w:r>
                     </w:p>
                     <w:p>
@@ -4636,7 +6339,7 @@
                           <w:sz w:val="20"/>
                           <w:szCs w:val="20"/>
                         </w:rPr>
-                        <w:t>C/AL</w:t>
+                        <w:t>Java</w:t>
                       </w:r>
                     </w:p>
                     <w:p>
@@ -4657,7 +6360,7 @@
                           <w:sz w:val="20"/>
                           <w:szCs w:val="20"/>
                         </w:rPr>
-                        <w:t>C++</w:t>
+                        <w:t>Git</w:t>
                       </w:r>
                     </w:p>
                     <w:p>
@@ -4678,7 +6381,7 @@
                           <w:sz w:val="20"/>
                           <w:szCs w:val="20"/>
                         </w:rPr>
-                        <w:t>SQL</w:t>
+                        <w:t>C++</w:t>
                       </w:r>
                     </w:p>
                     <w:p>
@@ -4699,7 +6402,7 @@
                           <w:sz w:val="20"/>
                           <w:szCs w:val="20"/>
                         </w:rPr>
-                        <w:t>Agile</w:t>
+                        <w:t>SQL</w:t>
                       </w:r>
                       <w:r>
                         <w:rPr>
@@ -4729,7 +6432,16 @@
                           <w:sz w:val="20"/>
                           <w:szCs w:val="20"/>
                         </w:rPr>
-                        <w:t xml:space="preserve">Git </w:t>
+                        <w:t>Docker</w:t>
+                      </w:r>
+                      <w:r>
+                        <w:rPr>
+                          <w:rFonts w:ascii="Open Sans" w:hAnsi="Open Sans"/>
+                          <w:color w:val="404040" w:themeColor="text1" w:themeTint="BF"/>
+                          <w:sz w:val="20"/>
+                          <w:szCs w:val="20"/>
+                        </w:rPr>
+                        <w:t xml:space="preserve"> </w:t>
                       </w:r>
                     </w:p>
                     <w:p>
@@ -4792,7 +6504,7 @@
         <mc:AlternateContent>
           <mc:Choice Requires="wps">
             <w:drawing>
-              <wp:anchor distT="0" distB="0" distL="114300" distR="114300" simplePos="0" relativeHeight="251793408" behindDoc="1" locked="0" layoutInCell="1" allowOverlap="1" wp14:anchorId="60E5A28D" wp14:editId="440CA4F2">
+              <wp:anchor distT="0" distB="0" distL="114300" distR="114300" simplePos="0" relativeHeight="251793408" behindDoc="1" locked="0" layoutInCell="1" allowOverlap="1" wp14:anchorId="60E5A28D" wp14:editId="42415B50">
                 <wp:simplePos x="0" y="0"/>
                 <wp:positionH relativeFrom="column">
                   <wp:posOffset>166643</wp:posOffset>
@@ -4827,14 +6539,14 @@
                         </a:ln>
                         <a:extLst>
                           <a:ext uri="{909E8E84-426E-40dd-AFC4-6F175D3DCCD1}">
-                            <a14:hiddenFill xmlns="" xmlns:o="urn:schemas-microsoft-com:office:office" xmlns:v="urn:schemas-microsoft-com:vml" xmlns:w10="urn:schemas-microsoft-com:office:word" xmlns:w="http://schemas.openxmlformats.org/wordprocessingml/2006/main" xmlns:a14="http://schemas.microsoft.com/office/drawing/2010/main">
+                            <a14:hiddenFill xmlns:a14="http://schemas.microsoft.com/office/drawing/2010/main" xmlns:w="http://schemas.openxmlformats.org/wordprocessingml/2006/main" xmlns:w10="urn:schemas-microsoft-com:office:word" xmlns:v="urn:schemas-microsoft-com:vml" xmlns:o="urn:schemas-microsoft-com:office:office" xmlns="">
                               <a:solidFill>
                                 <a:srgbClr val="FFFFFF"/>
                               </a:solidFill>
                             </a14:hiddenFill>
                           </a:ext>
                           <a:ext uri="{91240B29-F687-4f45-9708-019B960494DF}">
-                            <a14:hiddenLine xmlns="" xmlns:o="urn:schemas-microsoft-com:office:office" xmlns:v="urn:schemas-microsoft-com:vml" xmlns:w10="urn:schemas-microsoft-com:office:word" xmlns:w="http://schemas.openxmlformats.org/wordprocessingml/2006/main" xmlns:a14="http://schemas.microsoft.com/office/drawing/2010/main" w="9525">
+                            <a14:hiddenLine xmlns:a14="http://schemas.microsoft.com/office/drawing/2010/main" xmlns:w="http://schemas.openxmlformats.org/wordprocessingml/2006/main" xmlns:w10="urn:schemas-microsoft-com:office:word" xmlns:v="urn:schemas-microsoft-com:vml" xmlns:o="urn:schemas-microsoft-com:office:office" xmlns="" w="9525">
                               <a:solidFill>
                                 <a:srgbClr val="000000"/>
                               </a:solidFill>
@@ -4889,7 +6601,7 @@
           </mc:Choice>
           <mc:Fallback>
             <w:pict>
-              <v:shape w14:anchorId="60E5A28D" id="_x0000_s1029" type="#_x0000_t202" style="position:absolute;margin-left:13.1pt;margin-top:488.85pt;width:129.8pt;height:24.15pt;z-index:-251523072;visibility:visible;mso-wrap-style:square;mso-width-percent:0;mso-height-percent:0;mso-wrap-distance-left:9pt;mso-wrap-distance-top:0;mso-wrap-distance-right:9pt;mso-wrap-distance-bottom:0;mso-position-horizontal:absolute;mso-position-horizontal-relative:text;mso-position-vertical:absolute;mso-position-vertical-relative:text;mso-width-percent:0;mso-height-percent:0;mso-width-relative:margin;mso-height-relative:margin;v-text-anchor:top" o:gfxdata="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" filled="f" stroked="f">
+              <v:shape w14:anchorId="60E5A28D" id="_x0000_s1033" type="#_x0000_t202" style="position:absolute;margin-left:13.1pt;margin-top:488.85pt;width:129.8pt;height:24.15pt;z-index:-251523072;visibility:visible;mso-wrap-style:square;mso-width-percent:0;mso-height-percent:0;mso-wrap-distance-left:9pt;mso-wrap-distance-top:0;mso-wrap-distance-right:9pt;mso-wrap-distance-bottom:0;mso-position-horizontal:absolute;mso-position-horizontal-relative:text;mso-position-vertical:absolute;mso-position-vertical-relative:text;mso-width-percent:0;mso-height-percent:0;mso-width-relative:margin;mso-height-relative:margin;v-text-anchor:top" o:gfxdata="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" filled="f" stroked="f">
                 <v:textbox>
                   <w:txbxContent>
                     <w:p>
@@ -4929,2492 +6641,7 @@
         <mc:AlternateContent>
           <mc:Choice Requires="wps">
             <w:drawing>
-              <wp:anchor distT="0" distB="0" distL="114300" distR="114300" simplePos="0" relativeHeight="251711488" behindDoc="1" locked="0" layoutInCell="1" allowOverlap="1" wp14:anchorId="23C54D45" wp14:editId="58A2C28A">
-                <wp:simplePos x="0" y="0"/>
-                <wp:positionH relativeFrom="column">
-                  <wp:posOffset>2120900</wp:posOffset>
-                </wp:positionH>
-                <wp:positionV relativeFrom="paragraph">
-                  <wp:posOffset>4871720</wp:posOffset>
-                </wp:positionV>
-                <wp:extent cx="4918710" cy="1501140"/>
-                <wp:effectExtent l="0" t="0" r="0" b="0"/>
-                <wp:wrapNone/>
-                <wp:docPr id="49" name="Text Box 49"/>
-                <wp:cNvGraphicFramePr/>
-                <a:graphic xmlns:a="http://schemas.openxmlformats.org/drawingml/2006/main">
-                  <a:graphicData uri="http://schemas.microsoft.com/office/word/2010/wordprocessingShape">
-                    <wps:wsp>
-                      <wps:cNvSpPr txBox="1"/>
-                      <wps:spPr>
-                        <a:xfrm>
-                          <a:off x="0" y="0"/>
-                          <a:ext cx="4918710" cy="1501140"/>
-                        </a:xfrm>
-                        <a:prstGeom prst="rect">
-                          <a:avLst/>
-                        </a:prstGeom>
-                        <a:noFill/>
-                        <a:ln w="6350">
-                          <a:noFill/>
-                        </a:ln>
-                        <a:effectLst/>
-                      </wps:spPr>
-                      <wps:style>
-                        <a:lnRef idx="0">
-                          <a:schemeClr val="accent1"/>
-                        </a:lnRef>
-                        <a:fillRef idx="0">
-                          <a:schemeClr val="accent1"/>
-                        </a:fillRef>
-                        <a:effectRef idx="0">
-                          <a:schemeClr val="accent1"/>
-                        </a:effectRef>
-                        <a:fontRef idx="minor">
-                          <a:schemeClr val="dk1"/>
-                        </a:fontRef>
-                      </wps:style>
-                      <wps:txbx>
-                        <w:txbxContent>
-                          <w:p>
-                            <w:pPr>
-                              <w:pStyle w:val="ListParagraph"/>
-                              <w:numPr>
-                                <w:ilvl w:val="0"/>
-                                <w:numId w:val="3"/>
-                              </w:numPr>
-                              <w:spacing w:after="0" w:line="276" w:lineRule="auto"/>
-                              <w:rPr>
-                                <w:rFonts w:ascii="Open Sans" w:hAnsi="Open Sans"/>
-                                <w:color w:val="404040" w:themeColor="text1" w:themeTint="BF"/>
-                                <w:sz w:val="20"/>
-                                <w:szCs w:val="20"/>
-                              </w:rPr>
-                            </w:pPr>
-                            <w:r>
-                              <w:rPr>
-                                <w:rFonts w:ascii="Open Sans" w:hAnsi="Open Sans"/>
-                                <w:color w:val="404040" w:themeColor="text1" w:themeTint="BF"/>
-                                <w:sz w:val="20"/>
-                                <w:szCs w:val="20"/>
-                              </w:rPr>
-                              <w:t>Perform</w:t>
-                            </w:r>
-                            <w:r>
-                              <w:rPr>
-                                <w:rFonts w:ascii="Open Sans" w:hAnsi="Open Sans"/>
-                                <w:color w:val="404040" w:themeColor="text1" w:themeTint="BF"/>
-                                <w:sz w:val="20"/>
-                                <w:szCs w:val="20"/>
-                              </w:rPr>
-                              <w:t>ed</w:t>
-                            </w:r>
-                            <w:r>
-                              <w:rPr>
-                                <w:rFonts w:ascii="Open Sans" w:hAnsi="Open Sans"/>
-                                <w:color w:val="404040" w:themeColor="text1" w:themeTint="BF"/>
-                                <w:sz w:val="20"/>
-                                <w:szCs w:val="20"/>
-                              </w:rPr>
-                              <w:t xml:space="preserve"> queries in store’s repair database to manage repair queue</w:t>
-                            </w:r>
-                          </w:p>
-                          <w:p>
-                            <w:pPr>
-                              <w:pStyle w:val="ListParagraph"/>
-                              <w:numPr>
-                                <w:ilvl w:val="0"/>
-                                <w:numId w:val="3"/>
-                              </w:numPr>
-                              <w:spacing w:after="0" w:line="276" w:lineRule="auto"/>
-                              <w:rPr>
-                                <w:rFonts w:ascii="Open Sans" w:hAnsi="Open Sans"/>
-                                <w:color w:val="404040" w:themeColor="text1" w:themeTint="BF"/>
-                                <w:sz w:val="20"/>
-                                <w:szCs w:val="20"/>
-                              </w:rPr>
-                            </w:pPr>
-                            <w:r>
-                              <w:rPr>
-                                <w:rFonts w:ascii="Open Sans" w:hAnsi="Open Sans"/>
-                                <w:color w:val="404040" w:themeColor="text1" w:themeTint="BF"/>
-                                <w:sz w:val="20"/>
-                                <w:szCs w:val="20"/>
-                              </w:rPr>
-                              <w:t>Maintain</w:t>
-                            </w:r>
-                            <w:r>
-                              <w:rPr>
-                                <w:rFonts w:ascii="Open Sans" w:hAnsi="Open Sans"/>
-                                <w:color w:val="404040" w:themeColor="text1" w:themeTint="BF"/>
-                                <w:sz w:val="20"/>
-                                <w:szCs w:val="20"/>
-                              </w:rPr>
-                              <w:t>ed</w:t>
-                            </w:r>
-                            <w:r>
-                              <w:rPr>
-                                <w:rFonts w:ascii="Open Sans" w:hAnsi="Open Sans"/>
-                                <w:color w:val="404040" w:themeColor="text1" w:themeTint="BF"/>
-                                <w:sz w:val="20"/>
-                                <w:szCs w:val="20"/>
-                              </w:rPr>
-                              <w:t xml:space="preserve"> part allocation in SAP</w:t>
-                            </w:r>
-                          </w:p>
-                          <w:p>
-                            <w:pPr>
-                              <w:pStyle w:val="ListParagraph"/>
-                              <w:numPr>
-                                <w:ilvl w:val="0"/>
-                                <w:numId w:val="3"/>
-                              </w:numPr>
-                              <w:spacing w:after="0" w:line="276" w:lineRule="auto"/>
-                              <w:rPr>
-                                <w:rFonts w:ascii="Open Sans" w:hAnsi="Open Sans"/>
-                                <w:color w:val="404040" w:themeColor="text1" w:themeTint="BF"/>
-                                <w:sz w:val="20"/>
-                                <w:szCs w:val="20"/>
-                              </w:rPr>
-                            </w:pPr>
-                            <w:r>
-                              <w:rPr>
-                                <w:rFonts w:ascii="Open Sans" w:hAnsi="Open Sans"/>
-                                <w:color w:val="404040" w:themeColor="text1" w:themeTint="BF"/>
-                                <w:sz w:val="20"/>
-                                <w:szCs w:val="20"/>
-                              </w:rPr>
-                              <w:t>Mitigate</w:t>
-                            </w:r>
-                            <w:r>
-                              <w:rPr>
-                                <w:rFonts w:ascii="Open Sans" w:hAnsi="Open Sans"/>
-                                <w:color w:val="404040" w:themeColor="text1" w:themeTint="BF"/>
-                                <w:sz w:val="20"/>
-                                <w:szCs w:val="20"/>
-                              </w:rPr>
-                              <w:t>d</w:t>
-                            </w:r>
-                            <w:r>
-                              <w:rPr>
-                                <w:rFonts w:ascii="Open Sans" w:hAnsi="Open Sans"/>
-                                <w:color w:val="404040" w:themeColor="text1" w:themeTint="BF"/>
-                                <w:sz w:val="20"/>
-                                <w:szCs w:val="20"/>
-                              </w:rPr>
-                              <w:t xml:space="preserve"> part variances using MS Excel macros</w:t>
-                            </w:r>
-                          </w:p>
-                          <w:p>
-                            <w:pPr>
-                              <w:pStyle w:val="ListParagraph"/>
-                              <w:numPr>
-                                <w:ilvl w:val="0"/>
-                                <w:numId w:val="3"/>
-                              </w:numPr>
-                              <w:spacing w:after="0" w:line="276" w:lineRule="auto"/>
-                              <w:rPr>
-                                <w:rFonts w:ascii="Open Sans" w:hAnsi="Open Sans"/>
-                                <w:color w:val="404040" w:themeColor="text1" w:themeTint="BF"/>
-                                <w:sz w:val="20"/>
-                                <w:szCs w:val="20"/>
-                              </w:rPr>
-                            </w:pPr>
-                            <w:r>
-                              <w:rPr>
-                                <w:rFonts w:ascii="Open Sans" w:hAnsi="Open Sans"/>
-                                <w:color w:val="404040" w:themeColor="text1" w:themeTint="BF"/>
-                                <w:sz w:val="20"/>
-                                <w:szCs w:val="20"/>
-                              </w:rPr>
-                              <w:t>Work</w:t>
-                            </w:r>
-                            <w:r>
-                              <w:rPr>
-                                <w:rFonts w:ascii="Open Sans" w:hAnsi="Open Sans"/>
-                                <w:color w:val="404040" w:themeColor="text1" w:themeTint="BF"/>
-                                <w:sz w:val="20"/>
-                                <w:szCs w:val="20"/>
-                              </w:rPr>
-                              <w:t>ed</w:t>
-                            </w:r>
-                            <w:r>
-                              <w:rPr>
-                                <w:rFonts w:ascii="Open Sans" w:hAnsi="Open Sans"/>
-                                <w:color w:val="404040" w:themeColor="text1" w:themeTint="BF"/>
-                                <w:sz w:val="20"/>
-                                <w:szCs w:val="20"/>
-                              </w:rPr>
-                              <w:t xml:space="preserve"> with internal departments to find sound customer solutions</w:t>
-                            </w:r>
-                          </w:p>
-                          <w:p>
-                            <w:pPr>
-                              <w:pStyle w:val="ListParagraph"/>
-                              <w:numPr>
-                                <w:ilvl w:val="0"/>
-                                <w:numId w:val="3"/>
-                              </w:numPr>
-                              <w:spacing w:after="0" w:line="276" w:lineRule="auto"/>
-                              <w:rPr>
-                                <w:rFonts w:ascii="Open Sans" w:hAnsi="Open Sans"/>
-                                <w:color w:val="404040" w:themeColor="text1" w:themeTint="BF"/>
-                                <w:sz w:val="20"/>
-                                <w:szCs w:val="20"/>
-                              </w:rPr>
-                            </w:pPr>
-                            <w:r>
-                              <w:rPr>
-                                <w:rFonts w:ascii="Open Sans" w:hAnsi="Open Sans"/>
-                                <w:color w:val="404040" w:themeColor="text1" w:themeTint="BF"/>
-                                <w:sz w:val="20"/>
-                                <w:szCs w:val="20"/>
-                              </w:rPr>
-                              <w:t>Process</w:t>
-                            </w:r>
-                            <w:r>
-                              <w:rPr>
-                                <w:rFonts w:ascii="Open Sans" w:hAnsi="Open Sans"/>
-                                <w:color w:val="404040" w:themeColor="text1" w:themeTint="BF"/>
-                                <w:sz w:val="20"/>
-                                <w:szCs w:val="20"/>
-                              </w:rPr>
-                              <w:t>ed</w:t>
-                            </w:r>
-                            <w:r>
-                              <w:rPr>
-                                <w:rFonts w:ascii="Open Sans" w:hAnsi="Open Sans"/>
-                                <w:color w:val="404040" w:themeColor="text1" w:themeTint="BF"/>
-                                <w:sz w:val="20"/>
-                                <w:szCs w:val="20"/>
-                              </w:rPr>
-                              <w:t xml:space="preserve"> repairs using internal applications</w:t>
-                            </w:r>
-                          </w:p>
-                          <w:p>
-                            <w:pPr>
-                              <w:pStyle w:val="ListParagraph"/>
-                              <w:numPr>
-                                <w:ilvl w:val="0"/>
-                                <w:numId w:val="3"/>
-                              </w:numPr>
-                              <w:spacing w:after="0" w:line="276" w:lineRule="auto"/>
-                              <w:rPr>
-                                <w:rFonts w:ascii="Open Sans" w:hAnsi="Open Sans"/>
-                                <w:color w:val="404040" w:themeColor="text1" w:themeTint="BF"/>
-                                <w:sz w:val="20"/>
-                                <w:szCs w:val="20"/>
-                              </w:rPr>
-                            </w:pPr>
-                            <w:r>
-                              <w:rPr>
-                                <w:rFonts w:ascii="Open Sans" w:hAnsi="Open Sans"/>
-                                <w:color w:val="404040" w:themeColor="text1" w:themeTint="BF"/>
-                                <w:sz w:val="20"/>
-                                <w:szCs w:val="20"/>
-                              </w:rPr>
-                              <w:t>Audit</w:t>
-                            </w:r>
-                            <w:r>
-                              <w:rPr>
-                                <w:rFonts w:ascii="Open Sans" w:hAnsi="Open Sans"/>
-                                <w:color w:val="404040" w:themeColor="text1" w:themeTint="BF"/>
-                                <w:sz w:val="20"/>
-                                <w:szCs w:val="20"/>
-                              </w:rPr>
-                              <w:t>ed</w:t>
-                            </w:r>
-                            <w:r>
-                              <w:rPr>
-                                <w:rFonts w:ascii="Open Sans" w:hAnsi="Open Sans"/>
-                                <w:color w:val="404040" w:themeColor="text1" w:themeTint="BF"/>
-                                <w:sz w:val="20"/>
-                                <w:szCs w:val="20"/>
-                              </w:rPr>
-                              <w:t xml:space="preserve"> repair queue to eliminate errors and maintain organization</w:t>
-                            </w:r>
-                          </w:p>
-                          <w:p>
-                            <w:pPr>
-                              <w:pStyle w:val="ListParagraph"/>
-                              <w:numPr>
-                                <w:ilvl w:val="0"/>
-                                <w:numId w:val="3"/>
-                              </w:numPr>
-                              <w:spacing w:after="0" w:line="276" w:lineRule="auto"/>
-                              <w:rPr>
-                                <w:rFonts w:ascii="Open Sans" w:hAnsi="Open Sans"/>
-                                <w:color w:val="404040" w:themeColor="text1" w:themeTint="BF"/>
-                                <w:sz w:val="20"/>
-                                <w:szCs w:val="20"/>
-                              </w:rPr>
-                            </w:pPr>
-                            <w:r>
-                              <w:rPr>
-                                <w:rFonts w:ascii="Open Sans" w:hAnsi="Open Sans"/>
-                                <w:color w:val="404040" w:themeColor="text1" w:themeTint="BF"/>
-                                <w:sz w:val="20"/>
-                                <w:szCs w:val="20"/>
-                              </w:rPr>
-                              <w:t>Communicate</w:t>
-                            </w:r>
-                            <w:r>
-                              <w:rPr>
-                                <w:rFonts w:ascii="Open Sans" w:hAnsi="Open Sans"/>
-                                <w:color w:val="404040" w:themeColor="text1" w:themeTint="BF"/>
-                                <w:sz w:val="20"/>
-                                <w:szCs w:val="20"/>
-                              </w:rPr>
-                              <w:t>d</w:t>
-                            </w:r>
-                            <w:r>
-                              <w:rPr>
-                                <w:rFonts w:ascii="Open Sans" w:hAnsi="Open Sans"/>
-                                <w:color w:val="404040" w:themeColor="text1" w:themeTint="BF"/>
-                                <w:sz w:val="20"/>
-                                <w:szCs w:val="20"/>
-                              </w:rPr>
-                              <w:t xml:space="preserve"> to team emerging issues, new initiatives, and best practices</w:t>
-                            </w:r>
-                          </w:p>
-                          <w:p>
-                            <w:pPr>
-                              <w:pStyle w:val="ListParagraph"/>
-                              <w:spacing w:after="0" w:line="276" w:lineRule="auto"/>
-                              <w:ind w:left="360"/>
-                              <w:rPr>
-                                <w:rFonts w:ascii="Open Sans" w:hAnsi="Open Sans"/>
-                                <w:color w:val="404040" w:themeColor="text1" w:themeTint="BF"/>
-                                <w:sz w:val="20"/>
-                                <w:szCs w:val="20"/>
-                              </w:rPr>
-                            </w:pPr>
-                          </w:p>
-                          <w:p>
-                            <w:pPr>
-                              <w:spacing w:after="0" w:line="276" w:lineRule="auto"/>
-                              <w:rPr>
-                                <w:rFonts w:ascii="Open Sans" w:hAnsi="Open Sans" w:cs="Open Sans"/>
-                                <w:color w:val="404040" w:themeColor="text1" w:themeTint="BF"/>
-                                <w:sz w:val="20"/>
-                                <w:szCs w:val="20"/>
-                              </w:rPr>
-                            </w:pPr>
-                          </w:p>
-                        </w:txbxContent>
-                      </wps:txbx>
-                      <wps:bodyPr rot="0" spcFirstLastPara="0" vertOverflow="overflow" horzOverflow="overflow" vert="horz" wrap="square" lIns="91440" tIns="45720" rIns="91440" bIns="45720" numCol="1" spcCol="0" rtlCol="0" fromWordArt="0" anchor="t" anchorCtr="0" forceAA="0" compatLnSpc="1">
-                        <a:prstTxWarp prst="textNoShape">
-                          <a:avLst/>
-                        </a:prstTxWarp>
-                        <a:noAutofit/>
-                      </wps:bodyPr>
-                    </wps:wsp>
-                  </a:graphicData>
-                </a:graphic>
-                <wp14:sizeRelH relativeFrom="margin">
-                  <wp14:pctWidth>0</wp14:pctWidth>
-                </wp14:sizeRelH>
-                <wp14:sizeRelV relativeFrom="margin">
-                  <wp14:pctHeight>0</wp14:pctHeight>
-                </wp14:sizeRelV>
-              </wp:anchor>
-            </w:drawing>
-          </mc:Choice>
-          <mc:Fallback>
-            <w:pict>
-              <v:shape w14:anchorId="23C54D45" id="Text Box 49" o:spid="_x0000_s1029" type="#_x0000_t202" style="position:absolute;margin-left:167pt;margin-top:383.6pt;width:387.3pt;height:118.2pt;z-index:-251604992;visibility:visible;mso-wrap-style:square;mso-width-percent:0;mso-height-percent:0;mso-wrap-distance-left:9pt;mso-wrap-distance-top:0;mso-wrap-distance-right:9pt;mso-wrap-distance-bottom:0;mso-position-horizontal:absolute;mso-position-horizontal-relative:text;mso-position-vertical:absolute;mso-position-vertical-relative:text;mso-width-percent:0;mso-height-percent:0;mso-width-relative:margin;mso-height-relative:margin;v-text-anchor:top" o:gfxdata="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" filled="f" stroked="f" strokeweight=".5pt">
-                <v:textbox>
-                  <w:txbxContent>
-                    <w:p>
-                      <w:pPr>
-                        <w:pStyle w:val="ListParagraph"/>
-                        <w:numPr>
-                          <w:ilvl w:val="0"/>
-                          <w:numId w:val="3"/>
-                        </w:numPr>
-                        <w:spacing w:after="0" w:line="276" w:lineRule="auto"/>
-                        <w:rPr>
-                          <w:rFonts w:ascii="Open Sans" w:hAnsi="Open Sans"/>
-                          <w:color w:val="404040" w:themeColor="text1" w:themeTint="BF"/>
-                          <w:sz w:val="20"/>
-                          <w:szCs w:val="20"/>
-                        </w:rPr>
-                      </w:pPr>
-                      <w:r>
-                        <w:rPr>
-                          <w:rFonts w:ascii="Open Sans" w:hAnsi="Open Sans"/>
-                          <w:color w:val="404040" w:themeColor="text1" w:themeTint="BF"/>
-                          <w:sz w:val="20"/>
-                          <w:szCs w:val="20"/>
-                        </w:rPr>
-                        <w:t>Perform</w:t>
-                      </w:r>
-                      <w:r>
-                        <w:rPr>
-                          <w:rFonts w:ascii="Open Sans" w:hAnsi="Open Sans"/>
-                          <w:color w:val="404040" w:themeColor="text1" w:themeTint="BF"/>
-                          <w:sz w:val="20"/>
-                          <w:szCs w:val="20"/>
-                        </w:rPr>
-                        <w:t>ed</w:t>
-                      </w:r>
-                      <w:r>
-                        <w:rPr>
-                          <w:rFonts w:ascii="Open Sans" w:hAnsi="Open Sans"/>
-                          <w:color w:val="404040" w:themeColor="text1" w:themeTint="BF"/>
-                          <w:sz w:val="20"/>
-                          <w:szCs w:val="20"/>
-                        </w:rPr>
-                        <w:t xml:space="preserve"> queries in store’s repair database to manage repair queue</w:t>
-                      </w:r>
-                    </w:p>
-                    <w:p>
-                      <w:pPr>
-                        <w:pStyle w:val="ListParagraph"/>
-                        <w:numPr>
-                          <w:ilvl w:val="0"/>
-                          <w:numId w:val="3"/>
-                        </w:numPr>
-                        <w:spacing w:after="0" w:line="276" w:lineRule="auto"/>
-                        <w:rPr>
-                          <w:rFonts w:ascii="Open Sans" w:hAnsi="Open Sans"/>
-                          <w:color w:val="404040" w:themeColor="text1" w:themeTint="BF"/>
-                          <w:sz w:val="20"/>
-                          <w:szCs w:val="20"/>
-                        </w:rPr>
-                      </w:pPr>
-                      <w:r>
-                        <w:rPr>
-                          <w:rFonts w:ascii="Open Sans" w:hAnsi="Open Sans"/>
-                          <w:color w:val="404040" w:themeColor="text1" w:themeTint="BF"/>
-                          <w:sz w:val="20"/>
-                          <w:szCs w:val="20"/>
-                        </w:rPr>
-                        <w:t>Maintain</w:t>
-                      </w:r>
-                      <w:r>
-                        <w:rPr>
-                          <w:rFonts w:ascii="Open Sans" w:hAnsi="Open Sans"/>
-                          <w:color w:val="404040" w:themeColor="text1" w:themeTint="BF"/>
-                          <w:sz w:val="20"/>
-                          <w:szCs w:val="20"/>
-                        </w:rPr>
-                        <w:t>ed</w:t>
-                      </w:r>
-                      <w:r>
-                        <w:rPr>
-                          <w:rFonts w:ascii="Open Sans" w:hAnsi="Open Sans"/>
-                          <w:color w:val="404040" w:themeColor="text1" w:themeTint="BF"/>
-                          <w:sz w:val="20"/>
-                          <w:szCs w:val="20"/>
-                        </w:rPr>
-                        <w:t xml:space="preserve"> part allocation in SAP</w:t>
-                      </w:r>
-                    </w:p>
-                    <w:p>
-                      <w:pPr>
-                        <w:pStyle w:val="ListParagraph"/>
-                        <w:numPr>
-                          <w:ilvl w:val="0"/>
-                          <w:numId w:val="3"/>
-                        </w:numPr>
-                        <w:spacing w:after="0" w:line="276" w:lineRule="auto"/>
-                        <w:rPr>
-                          <w:rFonts w:ascii="Open Sans" w:hAnsi="Open Sans"/>
-                          <w:color w:val="404040" w:themeColor="text1" w:themeTint="BF"/>
-                          <w:sz w:val="20"/>
-                          <w:szCs w:val="20"/>
-                        </w:rPr>
-                      </w:pPr>
-                      <w:r>
-                        <w:rPr>
-                          <w:rFonts w:ascii="Open Sans" w:hAnsi="Open Sans"/>
-                          <w:color w:val="404040" w:themeColor="text1" w:themeTint="BF"/>
-                          <w:sz w:val="20"/>
-                          <w:szCs w:val="20"/>
-                        </w:rPr>
-                        <w:t>Mitigate</w:t>
-                      </w:r>
-                      <w:r>
-                        <w:rPr>
-                          <w:rFonts w:ascii="Open Sans" w:hAnsi="Open Sans"/>
-                          <w:color w:val="404040" w:themeColor="text1" w:themeTint="BF"/>
-                          <w:sz w:val="20"/>
-                          <w:szCs w:val="20"/>
-                        </w:rPr>
-                        <w:t>d</w:t>
-                      </w:r>
-                      <w:r>
-                        <w:rPr>
-                          <w:rFonts w:ascii="Open Sans" w:hAnsi="Open Sans"/>
-                          <w:color w:val="404040" w:themeColor="text1" w:themeTint="BF"/>
-                          <w:sz w:val="20"/>
-                          <w:szCs w:val="20"/>
-                        </w:rPr>
-                        <w:t xml:space="preserve"> part variances using MS Excel macros</w:t>
-                      </w:r>
-                    </w:p>
-                    <w:p>
-                      <w:pPr>
-                        <w:pStyle w:val="ListParagraph"/>
-                        <w:numPr>
-                          <w:ilvl w:val="0"/>
-                          <w:numId w:val="3"/>
-                        </w:numPr>
-                        <w:spacing w:after="0" w:line="276" w:lineRule="auto"/>
-                        <w:rPr>
-                          <w:rFonts w:ascii="Open Sans" w:hAnsi="Open Sans"/>
-                          <w:color w:val="404040" w:themeColor="text1" w:themeTint="BF"/>
-                          <w:sz w:val="20"/>
-                          <w:szCs w:val="20"/>
-                        </w:rPr>
-                      </w:pPr>
-                      <w:r>
-                        <w:rPr>
-                          <w:rFonts w:ascii="Open Sans" w:hAnsi="Open Sans"/>
-                          <w:color w:val="404040" w:themeColor="text1" w:themeTint="BF"/>
-                          <w:sz w:val="20"/>
-                          <w:szCs w:val="20"/>
-                        </w:rPr>
-                        <w:t>Work</w:t>
-                      </w:r>
-                      <w:r>
-                        <w:rPr>
-                          <w:rFonts w:ascii="Open Sans" w:hAnsi="Open Sans"/>
-                          <w:color w:val="404040" w:themeColor="text1" w:themeTint="BF"/>
-                          <w:sz w:val="20"/>
-                          <w:szCs w:val="20"/>
-                        </w:rPr>
-                        <w:t>ed</w:t>
-                      </w:r>
-                      <w:r>
-                        <w:rPr>
-                          <w:rFonts w:ascii="Open Sans" w:hAnsi="Open Sans"/>
-                          <w:color w:val="404040" w:themeColor="text1" w:themeTint="BF"/>
-                          <w:sz w:val="20"/>
-                          <w:szCs w:val="20"/>
-                        </w:rPr>
-                        <w:t xml:space="preserve"> with internal departments to find sound customer solutions</w:t>
-                      </w:r>
-                    </w:p>
-                    <w:p>
-                      <w:pPr>
-                        <w:pStyle w:val="ListParagraph"/>
-                        <w:numPr>
-                          <w:ilvl w:val="0"/>
-                          <w:numId w:val="3"/>
-                        </w:numPr>
-                        <w:spacing w:after="0" w:line="276" w:lineRule="auto"/>
-                        <w:rPr>
-                          <w:rFonts w:ascii="Open Sans" w:hAnsi="Open Sans"/>
-                          <w:color w:val="404040" w:themeColor="text1" w:themeTint="BF"/>
-                          <w:sz w:val="20"/>
-                          <w:szCs w:val="20"/>
-                        </w:rPr>
-                      </w:pPr>
-                      <w:r>
-                        <w:rPr>
-                          <w:rFonts w:ascii="Open Sans" w:hAnsi="Open Sans"/>
-                          <w:color w:val="404040" w:themeColor="text1" w:themeTint="BF"/>
-                          <w:sz w:val="20"/>
-                          <w:szCs w:val="20"/>
-                        </w:rPr>
-                        <w:t>Process</w:t>
-                      </w:r>
-                      <w:r>
-                        <w:rPr>
-                          <w:rFonts w:ascii="Open Sans" w:hAnsi="Open Sans"/>
-                          <w:color w:val="404040" w:themeColor="text1" w:themeTint="BF"/>
-                          <w:sz w:val="20"/>
-                          <w:szCs w:val="20"/>
-                        </w:rPr>
-                        <w:t>ed</w:t>
-                      </w:r>
-                      <w:r>
-                        <w:rPr>
-                          <w:rFonts w:ascii="Open Sans" w:hAnsi="Open Sans"/>
-                          <w:color w:val="404040" w:themeColor="text1" w:themeTint="BF"/>
-                          <w:sz w:val="20"/>
-                          <w:szCs w:val="20"/>
-                        </w:rPr>
-                        <w:t xml:space="preserve"> repairs using internal applications</w:t>
-                      </w:r>
-                    </w:p>
-                    <w:p>
-                      <w:pPr>
-                        <w:pStyle w:val="ListParagraph"/>
-                        <w:numPr>
-                          <w:ilvl w:val="0"/>
-                          <w:numId w:val="3"/>
-                        </w:numPr>
-                        <w:spacing w:after="0" w:line="276" w:lineRule="auto"/>
-                        <w:rPr>
-                          <w:rFonts w:ascii="Open Sans" w:hAnsi="Open Sans"/>
-                          <w:color w:val="404040" w:themeColor="text1" w:themeTint="BF"/>
-                          <w:sz w:val="20"/>
-                          <w:szCs w:val="20"/>
-                        </w:rPr>
-                      </w:pPr>
-                      <w:r>
-                        <w:rPr>
-                          <w:rFonts w:ascii="Open Sans" w:hAnsi="Open Sans"/>
-                          <w:color w:val="404040" w:themeColor="text1" w:themeTint="BF"/>
-                          <w:sz w:val="20"/>
-                          <w:szCs w:val="20"/>
-                        </w:rPr>
-                        <w:t>Audit</w:t>
-                      </w:r>
-                      <w:r>
-                        <w:rPr>
-                          <w:rFonts w:ascii="Open Sans" w:hAnsi="Open Sans"/>
-                          <w:color w:val="404040" w:themeColor="text1" w:themeTint="BF"/>
-                          <w:sz w:val="20"/>
-                          <w:szCs w:val="20"/>
-                        </w:rPr>
-                        <w:t>ed</w:t>
-                      </w:r>
-                      <w:r>
-                        <w:rPr>
-                          <w:rFonts w:ascii="Open Sans" w:hAnsi="Open Sans"/>
-                          <w:color w:val="404040" w:themeColor="text1" w:themeTint="BF"/>
-                          <w:sz w:val="20"/>
-                          <w:szCs w:val="20"/>
-                        </w:rPr>
-                        <w:t xml:space="preserve"> repair queue to eliminate errors and maintain organization</w:t>
-                      </w:r>
-                    </w:p>
-                    <w:p>
-                      <w:pPr>
-                        <w:pStyle w:val="ListParagraph"/>
-                        <w:numPr>
-                          <w:ilvl w:val="0"/>
-                          <w:numId w:val="3"/>
-                        </w:numPr>
-                        <w:spacing w:after="0" w:line="276" w:lineRule="auto"/>
-                        <w:rPr>
-                          <w:rFonts w:ascii="Open Sans" w:hAnsi="Open Sans"/>
-                          <w:color w:val="404040" w:themeColor="text1" w:themeTint="BF"/>
-                          <w:sz w:val="20"/>
-                          <w:szCs w:val="20"/>
-                        </w:rPr>
-                      </w:pPr>
-                      <w:r>
-                        <w:rPr>
-                          <w:rFonts w:ascii="Open Sans" w:hAnsi="Open Sans"/>
-                          <w:color w:val="404040" w:themeColor="text1" w:themeTint="BF"/>
-                          <w:sz w:val="20"/>
-                          <w:szCs w:val="20"/>
-                        </w:rPr>
-                        <w:t>Communicate</w:t>
-                      </w:r>
-                      <w:r>
-                        <w:rPr>
-                          <w:rFonts w:ascii="Open Sans" w:hAnsi="Open Sans"/>
-                          <w:color w:val="404040" w:themeColor="text1" w:themeTint="BF"/>
-                          <w:sz w:val="20"/>
-                          <w:szCs w:val="20"/>
-                        </w:rPr>
-                        <w:t>d</w:t>
-                      </w:r>
-                      <w:r>
-                        <w:rPr>
-                          <w:rFonts w:ascii="Open Sans" w:hAnsi="Open Sans"/>
-                          <w:color w:val="404040" w:themeColor="text1" w:themeTint="BF"/>
-                          <w:sz w:val="20"/>
-                          <w:szCs w:val="20"/>
-                        </w:rPr>
-                        <w:t xml:space="preserve"> to team emerging issues, new initiatives, and best practices</w:t>
-                      </w:r>
-                    </w:p>
-                    <w:p>
-                      <w:pPr>
-                        <w:pStyle w:val="ListParagraph"/>
-                        <w:spacing w:after="0" w:line="276" w:lineRule="auto"/>
-                        <w:ind w:left="360"/>
-                        <w:rPr>
-                          <w:rFonts w:ascii="Open Sans" w:hAnsi="Open Sans"/>
-                          <w:color w:val="404040" w:themeColor="text1" w:themeTint="BF"/>
-                          <w:sz w:val="20"/>
-                          <w:szCs w:val="20"/>
-                        </w:rPr>
-                      </w:pPr>
-                    </w:p>
-                    <w:p>
-                      <w:pPr>
-                        <w:spacing w:after="0" w:line="276" w:lineRule="auto"/>
-                        <w:rPr>
-                          <w:rFonts w:ascii="Open Sans" w:hAnsi="Open Sans" w:cs="Open Sans"/>
-                          <w:color w:val="404040" w:themeColor="text1" w:themeTint="BF"/>
-                          <w:sz w:val="20"/>
-                          <w:szCs w:val="20"/>
-                        </w:rPr>
-                      </w:pPr>
-                    </w:p>
-                  </w:txbxContent>
-                </v:textbox>
-              </v:shape>
-            </w:pict>
-          </mc:Fallback>
-        </mc:AlternateContent>
-      </w:r>
-      <w:r>
-        <w:rPr>
-          <w:noProof/>
-        </w:rPr>
-        <mc:AlternateContent>
-          <mc:Choice Requires="wps">
-            <w:drawing>
-              <wp:anchor distT="0" distB="0" distL="114300" distR="114300" simplePos="0" relativeHeight="251710464" behindDoc="1" locked="0" layoutInCell="1" allowOverlap="1" wp14:anchorId="723CE5E9" wp14:editId="74A5CF2F">
-                <wp:simplePos x="0" y="0"/>
-                <wp:positionH relativeFrom="column">
-                  <wp:posOffset>2114550</wp:posOffset>
-                </wp:positionH>
-                <wp:positionV relativeFrom="paragraph">
-                  <wp:posOffset>4458335</wp:posOffset>
-                </wp:positionV>
-                <wp:extent cx="4895850" cy="457200"/>
-                <wp:effectExtent l="0" t="0" r="0" b="0"/>
-                <wp:wrapNone/>
-                <wp:docPr id="48" name="Text Box 48"/>
-                <wp:cNvGraphicFramePr/>
-                <a:graphic xmlns:a="http://schemas.openxmlformats.org/drawingml/2006/main">
-                  <a:graphicData uri="http://schemas.microsoft.com/office/word/2010/wordprocessingShape">
-                    <wps:wsp>
-                      <wps:cNvSpPr txBox="1"/>
-                      <wps:spPr>
-                        <a:xfrm>
-                          <a:off x="0" y="0"/>
-                          <a:ext cx="4895850" cy="457200"/>
-                        </a:xfrm>
-                        <a:prstGeom prst="rect">
-                          <a:avLst/>
-                        </a:prstGeom>
-                        <a:noFill/>
-                        <a:ln w="6350">
-                          <a:noFill/>
-                        </a:ln>
-                        <a:effectLst/>
-                      </wps:spPr>
-                      <wps:style>
-                        <a:lnRef idx="0">
-                          <a:schemeClr val="accent1"/>
-                        </a:lnRef>
-                        <a:fillRef idx="0">
-                          <a:schemeClr val="accent1"/>
-                        </a:fillRef>
-                        <a:effectRef idx="0">
-                          <a:schemeClr val="accent1"/>
-                        </a:effectRef>
-                        <a:fontRef idx="minor">
-                          <a:schemeClr val="dk1"/>
-                        </a:fontRef>
-                      </wps:style>
-                      <wps:txbx>
-                        <w:txbxContent>
-                          <w:p>
-                            <w:pPr>
-                              <w:spacing w:after="0" w:line="276" w:lineRule="auto"/>
-                              <w:rPr>
-                                <w:rFonts w:ascii="Open Sans" w:hAnsi="Open Sans" w:cs="Open Sans"/>
-                                <w:color w:val="404040" w:themeColor="text1" w:themeTint="BF"/>
-                                <w:sz w:val="20"/>
-                                <w:szCs w:val="20"/>
-                              </w:rPr>
-                            </w:pPr>
-                            <w:r>
-                              <w:rPr>
-                                <w:rFonts w:ascii="Open Sans" w:hAnsi="Open Sans" w:cs="Open Sans"/>
-                                <w:b/>
-                                <w:color w:val="404040" w:themeColor="text1" w:themeTint="BF"/>
-                                <w:sz w:val="20"/>
-                                <w:szCs w:val="20"/>
-                              </w:rPr>
-                              <w:t>Genius Admin</w:t>
-                            </w:r>
-                            <w:r>
-                              <w:rPr>
-                                <w:rFonts w:ascii="Open Sans" w:hAnsi="Open Sans" w:cs="Open Sans"/>
-                                <w:color w:val="404040" w:themeColor="text1" w:themeTint="BF"/>
-                                <w:sz w:val="20"/>
-                                <w:szCs w:val="20"/>
-                              </w:rPr>
-                              <w:t xml:space="preserve"> – Gatekeeper and Support for Genius Bar Repairs</w:t>
-                            </w:r>
-                          </w:p>
-                          <w:p>
-                            <w:pPr>
-                              <w:spacing w:after="0" w:line="276" w:lineRule="auto"/>
-                              <w:rPr>
-                                <w:rFonts w:ascii="Open Sans" w:hAnsi="Open Sans" w:cs="Open Sans"/>
-                                <w:color w:val="404040" w:themeColor="text1" w:themeTint="BF"/>
-                                <w:sz w:val="20"/>
-                                <w:szCs w:val="20"/>
-                              </w:rPr>
-                            </w:pPr>
-                            <w:r>
-                              <w:rPr>
-                                <w:rFonts w:ascii="Open Sans" w:hAnsi="Open Sans" w:cs="Open Sans"/>
-                                <w:color w:val="404040" w:themeColor="text1" w:themeTint="BF"/>
-                                <w:sz w:val="20"/>
-                                <w:szCs w:val="20"/>
-                              </w:rPr>
-                              <w:t>Apple</w:t>
-                            </w:r>
-                            <w:r>
-                              <w:rPr>
-                                <w:rFonts w:ascii="Open Sans" w:hAnsi="Open Sans" w:cs="Open Sans"/>
-                                <w:color w:val="404040" w:themeColor="text1" w:themeTint="BF"/>
-                                <w:sz w:val="20"/>
-                                <w:szCs w:val="20"/>
-                              </w:rPr>
-                              <w:t xml:space="preserve">, </w:t>
-                            </w:r>
-                            <w:r>
-                              <w:rPr>
-                                <w:rFonts w:ascii="Open Sans" w:hAnsi="Open Sans" w:cs="Open Sans"/>
-                                <w:color w:val="404040" w:themeColor="text1" w:themeTint="BF"/>
-                                <w:sz w:val="20"/>
-                                <w:szCs w:val="20"/>
-                              </w:rPr>
-                              <w:t>May 2013 – January 2018</w:t>
-                            </w:r>
-                          </w:p>
-                          <w:p>
-                            <w:pPr>
-                              <w:spacing w:after="0" w:line="276" w:lineRule="auto"/>
-                              <w:rPr>
-                                <w:rFonts w:ascii="Open Sans" w:hAnsi="Open Sans" w:cs="Open Sans"/>
-                                <w:color w:val="404040" w:themeColor="text1" w:themeTint="BF"/>
-                                <w:sz w:val="20"/>
-                                <w:szCs w:val="20"/>
-                              </w:rPr>
-                            </w:pPr>
-                          </w:p>
-                          <w:p>
-                            <w:pPr>
-                              <w:spacing w:after="0" w:line="276" w:lineRule="auto"/>
-                              <w:rPr>
-                                <w:rFonts w:ascii="Open Sans" w:hAnsi="Open Sans" w:cs="Open Sans"/>
-                                <w:color w:val="404040" w:themeColor="text1" w:themeTint="BF"/>
-                                <w:sz w:val="20"/>
-                                <w:szCs w:val="20"/>
-                              </w:rPr>
-                            </w:pPr>
-                          </w:p>
-                        </w:txbxContent>
-                      </wps:txbx>
-                      <wps:bodyPr rot="0" spcFirstLastPara="0" vertOverflow="overflow" horzOverflow="overflow" vert="horz" wrap="square" lIns="91440" tIns="45720" rIns="91440" bIns="45720" numCol="1" spcCol="0" rtlCol="0" fromWordArt="0" anchor="t" anchorCtr="0" forceAA="0" compatLnSpc="1">
-                        <a:prstTxWarp prst="textNoShape">
-                          <a:avLst/>
-                        </a:prstTxWarp>
-                        <a:noAutofit/>
-                      </wps:bodyPr>
-                    </wps:wsp>
-                  </a:graphicData>
-                </a:graphic>
-                <wp14:sizeRelH relativeFrom="margin">
-                  <wp14:pctWidth>0</wp14:pctWidth>
-                </wp14:sizeRelH>
-                <wp14:sizeRelV relativeFrom="margin">
-                  <wp14:pctHeight>0</wp14:pctHeight>
-                </wp14:sizeRelV>
-              </wp:anchor>
-            </w:drawing>
-          </mc:Choice>
-          <mc:Fallback>
-            <w:pict>
-              <v:shape w14:anchorId="723CE5E9" id="Text Box 48" o:spid="_x0000_s1030" type="#_x0000_t202" style="position:absolute;margin-left:166.5pt;margin-top:351.05pt;width:385.5pt;height:36pt;z-index:-251606016;visibility:visible;mso-wrap-style:square;mso-width-percent:0;mso-height-percent:0;mso-wrap-distance-left:9pt;mso-wrap-distance-top:0;mso-wrap-distance-right:9pt;mso-wrap-distance-bottom:0;mso-position-horizontal:absolute;mso-position-horizontal-relative:text;mso-position-vertical:absolute;mso-position-vertical-relative:text;mso-width-percent:0;mso-height-percent:0;mso-width-relative:margin;mso-height-relative:margin;v-text-anchor:top" o:gfxdata="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" filled="f" stroked="f" strokeweight=".5pt">
-                <v:textbox>
-                  <w:txbxContent>
-                    <w:p>
-                      <w:pPr>
-                        <w:spacing w:after="0" w:line="276" w:lineRule="auto"/>
-                        <w:rPr>
-                          <w:rFonts w:ascii="Open Sans" w:hAnsi="Open Sans" w:cs="Open Sans"/>
-                          <w:color w:val="404040" w:themeColor="text1" w:themeTint="BF"/>
-                          <w:sz w:val="20"/>
-                          <w:szCs w:val="20"/>
-                        </w:rPr>
-                      </w:pPr>
-                      <w:r>
-                        <w:rPr>
-                          <w:rFonts w:ascii="Open Sans" w:hAnsi="Open Sans" w:cs="Open Sans"/>
-                          <w:b/>
-                          <w:color w:val="404040" w:themeColor="text1" w:themeTint="BF"/>
-                          <w:sz w:val="20"/>
-                          <w:szCs w:val="20"/>
-                        </w:rPr>
-                        <w:t>Genius Admin</w:t>
-                      </w:r>
-                      <w:r>
-                        <w:rPr>
-                          <w:rFonts w:ascii="Open Sans" w:hAnsi="Open Sans" w:cs="Open Sans"/>
-                          <w:color w:val="404040" w:themeColor="text1" w:themeTint="BF"/>
-                          <w:sz w:val="20"/>
-                          <w:szCs w:val="20"/>
-                        </w:rPr>
-                        <w:t xml:space="preserve"> – Gatekeeper and Support for Genius Bar Repairs</w:t>
-                      </w:r>
-                    </w:p>
-                    <w:p>
-                      <w:pPr>
-                        <w:spacing w:after="0" w:line="276" w:lineRule="auto"/>
-                        <w:rPr>
-                          <w:rFonts w:ascii="Open Sans" w:hAnsi="Open Sans" w:cs="Open Sans"/>
-                          <w:color w:val="404040" w:themeColor="text1" w:themeTint="BF"/>
-                          <w:sz w:val="20"/>
-                          <w:szCs w:val="20"/>
-                        </w:rPr>
-                      </w:pPr>
-                      <w:r>
-                        <w:rPr>
-                          <w:rFonts w:ascii="Open Sans" w:hAnsi="Open Sans" w:cs="Open Sans"/>
-                          <w:color w:val="404040" w:themeColor="text1" w:themeTint="BF"/>
-                          <w:sz w:val="20"/>
-                          <w:szCs w:val="20"/>
-                        </w:rPr>
-                        <w:t>Apple</w:t>
-                      </w:r>
-                      <w:r>
-                        <w:rPr>
-                          <w:rFonts w:ascii="Open Sans" w:hAnsi="Open Sans" w:cs="Open Sans"/>
-                          <w:color w:val="404040" w:themeColor="text1" w:themeTint="BF"/>
-                          <w:sz w:val="20"/>
-                          <w:szCs w:val="20"/>
-                        </w:rPr>
-                        <w:t xml:space="preserve">, </w:t>
-                      </w:r>
-                      <w:r>
-                        <w:rPr>
-                          <w:rFonts w:ascii="Open Sans" w:hAnsi="Open Sans" w:cs="Open Sans"/>
-                          <w:color w:val="404040" w:themeColor="text1" w:themeTint="BF"/>
-                          <w:sz w:val="20"/>
-                          <w:szCs w:val="20"/>
-                        </w:rPr>
-                        <w:t>May 2013 – January 2018</w:t>
-                      </w:r>
-                    </w:p>
-                    <w:p>
-                      <w:pPr>
-                        <w:spacing w:after="0" w:line="276" w:lineRule="auto"/>
-                        <w:rPr>
-                          <w:rFonts w:ascii="Open Sans" w:hAnsi="Open Sans" w:cs="Open Sans"/>
-                          <w:color w:val="404040" w:themeColor="text1" w:themeTint="BF"/>
-                          <w:sz w:val="20"/>
-                          <w:szCs w:val="20"/>
-                        </w:rPr>
-                      </w:pPr>
-                    </w:p>
-                    <w:p>
-                      <w:pPr>
-                        <w:spacing w:after="0" w:line="276" w:lineRule="auto"/>
-                        <w:rPr>
-                          <w:rFonts w:ascii="Open Sans" w:hAnsi="Open Sans" w:cs="Open Sans"/>
-                          <w:color w:val="404040" w:themeColor="text1" w:themeTint="BF"/>
-                          <w:sz w:val="20"/>
-                          <w:szCs w:val="20"/>
-                        </w:rPr>
-                      </w:pPr>
-                    </w:p>
-                  </w:txbxContent>
-                </v:textbox>
-              </v:shape>
-            </w:pict>
-          </mc:Fallback>
-        </mc:AlternateContent>
-      </w:r>
-      <w:r>
-        <w:rPr>
-          <w:noProof/>
-        </w:rPr>
-        <mc:AlternateContent>
-          <mc:Choice Requires="wps">
-            <w:drawing>
-              <wp:anchor distT="0" distB="0" distL="114300" distR="114300" simplePos="0" relativeHeight="251804672" behindDoc="1" locked="0" layoutInCell="1" allowOverlap="1" wp14:anchorId="3AC386DC" wp14:editId="15617E6E">
-                <wp:simplePos x="0" y="0"/>
-                <wp:positionH relativeFrom="column">
-                  <wp:posOffset>2214880</wp:posOffset>
-                </wp:positionH>
-                <wp:positionV relativeFrom="paragraph">
-                  <wp:posOffset>6705600</wp:posOffset>
-                </wp:positionV>
-                <wp:extent cx="4690745" cy="0"/>
-                <wp:effectExtent l="0" t="0" r="33655" b="25400"/>
-                <wp:wrapNone/>
-                <wp:docPr id="18" name="Straight Connector 2"/>
-                <wp:cNvGraphicFramePr>
-                  <a:graphicFrameLocks xmlns:a="http://schemas.openxmlformats.org/drawingml/2006/main"/>
-                </wp:cNvGraphicFramePr>
-                <a:graphic xmlns:a="http://schemas.openxmlformats.org/drawingml/2006/main">
-                  <a:graphicData uri="http://schemas.microsoft.com/office/word/2010/wordprocessingShape">
-                    <wps:wsp>
-                      <wps:cNvCnPr>
-                        <a:cxnSpLocks noChangeShapeType="1"/>
-                      </wps:cNvCnPr>
-                      <wps:spPr bwMode="auto">
-                        <a:xfrm>
-                          <a:off x="0" y="0"/>
-                          <a:ext cx="4690745" cy="0"/>
-                        </a:xfrm>
-                        <a:prstGeom prst="line">
-                          <a:avLst/>
-                        </a:prstGeom>
-                        <a:noFill/>
-                        <a:ln w="15875" cap="flat" cmpd="sng">
-                          <a:solidFill>
-                            <a:srgbClr val="828282"/>
-                          </a:solidFill>
-                          <a:prstDash val="solid"/>
-                          <a:round/>
-                          <a:headEnd/>
-                          <a:tailEnd/>
-                        </a:ln>
-                        <a:effectLst/>
-                        <a:extLst>
-                          <a:ext uri="{909E8E84-426E-40dd-AFC4-6F175D3DCCD1}">
-                            <a14:hiddenFill xmlns="" xmlns:o="urn:schemas-microsoft-com:office:office" xmlns:v="urn:schemas-microsoft-com:vml" xmlns:w10="urn:schemas-microsoft-com:office:word" xmlns:w="http://schemas.openxmlformats.org/wordprocessingml/2006/main" xmlns:a14="http://schemas.microsoft.com/office/drawing/2010/main">
-                              <a:noFill/>
-                            </a14:hiddenFill>
-                          </a:ext>
-                          <a:ext uri="{AF507438-7753-43e0-B8FC-AC1667EBCBE1}">
-                            <a14:hiddenEffects xmlns="" xmlns:o="urn:schemas-microsoft-com:office:office" xmlns:v="urn:schemas-microsoft-com:vml" xmlns:w10="urn:schemas-microsoft-com:office:word" xmlns:w="http://schemas.openxmlformats.org/wordprocessingml/2006/main" xmlns:a14="http://schemas.microsoft.com/office/drawing/2010/main">
-                              <a:effectLst>
-                                <a:outerShdw blurRad="40000" dist="20000" dir="5400000" rotWithShape="0">
-                                  <a:srgbClr val="000000">
-                                    <a:alpha val="37999"/>
-                                  </a:srgbClr>
-                                </a:outerShdw>
-                              </a:effectLst>
-                            </a14:hiddenEffects>
-                          </a:ext>
-                        </a:extLst>
-                      </wps:spPr>
-                      <wps:bodyPr/>
-                    </wps:wsp>
-                  </a:graphicData>
-                </a:graphic>
-                <wp14:sizeRelH relativeFrom="page">
-                  <wp14:pctWidth>0</wp14:pctWidth>
-                </wp14:sizeRelH>
-                <wp14:sizeRelV relativeFrom="page">
-                  <wp14:pctHeight>0</wp14:pctHeight>
-                </wp14:sizeRelV>
-              </wp:anchor>
-            </w:drawing>
-          </mc:Choice>
-          <mc:Fallback>
-            <w:pict>
-              <v:line w14:anchorId="73261906" id="Straight Connector 2" o:spid="_x0000_s1026" style="position:absolute;z-index:-251511808;visibility:visible;mso-wrap-style:square;mso-width-percent:0;mso-height-percent:0;mso-wrap-distance-left:9pt;mso-wrap-distance-top:0;mso-wrap-distance-right:9pt;mso-wrap-distance-bottom:0;mso-position-horizontal:absolute;mso-position-horizontal-relative:text;mso-position-vertical:absolute;mso-position-vertical-relative:text;mso-width-percent:0;mso-height-percent:0;mso-width-relative:page;mso-height-relative:page" from="174.4pt,528pt" to="543.75pt,528pt" o:gfxdata="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" strokecolor="#828282" strokeweight="1.25pt"/>
-            </w:pict>
-          </mc:Fallback>
-        </mc:AlternateContent>
-      </w:r>
-      <w:r>
-        <w:rPr>
-          <w:noProof/>
-        </w:rPr>
-        <mc:AlternateContent>
-          <mc:Choice Requires="wps">
-            <w:drawing>
-              <wp:anchor distT="0" distB="0" distL="114300" distR="114300" simplePos="0" relativeHeight="251801600" behindDoc="1" locked="0" layoutInCell="1" allowOverlap="1" wp14:anchorId="680A1F7E" wp14:editId="583C0073">
-                <wp:simplePos x="0" y="0"/>
-                <wp:positionH relativeFrom="column">
-                  <wp:posOffset>2101215</wp:posOffset>
-                </wp:positionH>
-                <wp:positionV relativeFrom="paragraph">
-                  <wp:posOffset>6343650</wp:posOffset>
-                </wp:positionV>
-                <wp:extent cx="1782445" cy="352425"/>
-                <wp:effectExtent l="0" t="0" r="0" b="3175"/>
-                <wp:wrapNone/>
-                <wp:docPr id="15" name="Text Box 132"/>
-                <wp:cNvGraphicFramePr>
-                  <a:graphicFrameLocks xmlns:a="http://schemas.openxmlformats.org/drawingml/2006/main"/>
-                </wp:cNvGraphicFramePr>
-                <a:graphic xmlns:a="http://schemas.openxmlformats.org/drawingml/2006/main">
-                  <a:graphicData uri="http://schemas.microsoft.com/office/word/2010/wordprocessingShape">
-                    <wps:wsp>
-                      <wps:cNvSpPr txBox="1">
-                        <a:spLocks noChangeArrowheads="1"/>
-                      </wps:cNvSpPr>
-                      <wps:spPr bwMode="auto">
-                        <a:xfrm>
-                          <a:off x="0" y="0"/>
-                          <a:ext cx="1782445" cy="352425"/>
-                        </a:xfrm>
-                        <a:prstGeom prst="rect">
-                          <a:avLst/>
-                        </a:prstGeom>
-                        <a:noFill/>
-                        <a:ln>
-                          <a:noFill/>
-                        </a:ln>
-                        <a:extLst>
-                          <a:ext uri="{909E8E84-426E-40dd-AFC4-6F175D3DCCD1}">
-                            <a14:hiddenFill xmlns="" xmlns:o="urn:schemas-microsoft-com:office:office" xmlns:v="urn:schemas-microsoft-com:vml" xmlns:w10="urn:schemas-microsoft-com:office:word" xmlns:w="http://schemas.openxmlformats.org/wordprocessingml/2006/main" xmlns:a14="http://schemas.microsoft.com/office/drawing/2010/main">
-                              <a:solidFill>
-                                <a:srgbClr val="FFFFFF"/>
-                              </a:solidFill>
-                            </a14:hiddenFill>
-                          </a:ext>
-                          <a:ext uri="{91240B29-F687-4f45-9708-019B960494DF}">
-                            <a14:hiddenLine xmlns="" xmlns:o="urn:schemas-microsoft-com:office:office" xmlns:v="urn:schemas-microsoft-com:vml" xmlns:w10="urn:schemas-microsoft-com:office:word" xmlns:w="http://schemas.openxmlformats.org/wordprocessingml/2006/main" xmlns:a14="http://schemas.microsoft.com/office/drawing/2010/main" w="9525">
-                              <a:solidFill>
-                                <a:srgbClr val="000000"/>
-                              </a:solidFill>
-                              <a:miter lim="800000"/>
-                              <a:headEnd/>
-                              <a:tailEnd/>
-                            </a14:hiddenLine>
-                          </a:ext>
-                        </a:extLst>
-                      </wps:spPr>
-                      <wps:txbx>
-                        <w:txbxContent>
-                          <w:p>
-                            <w:pPr>
-                              <w:spacing w:after="0"/>
-                              <w:rPr>
-                                <w:rFonts w:ascii="Open Sans Condensed" w:hAnsi="Open Sans Condensed" w:cs="Open Sans Condensed"/>
-                                <w:b/>
-                                <w:color w:val="404040" w:themeColor="text1" w:themeTint="BF"/>
-                                <w:spacing w:val="35"/>
-                                <w:sz w:val="32"/>
-                                <w:szCs w:val="32"/>
-                              </w:rPr>
-                            </w:pPr>
-                            <w:r>
-                              <w:rPr>
-                                <w:rFonts w:ascii="Open Sans Condensed" w:hAnsi="Open Sans Condensed" w:cs="Open Sans Condensed"/>
-                                <w:b/>
-                                <w:color w:val="404040" w:themeColor="text1" w:themeTint="BF"/>
-                                <w:spacing w:val="35"/>
-                                <w:sz w:val="32"/>
-                                <w:szCs w:val="32"/>
-                              </w:rPr>
-                              <w:t>PROJECTS</w:t>
-                            </w:r>
-                          </w:p>
-                          <w:p>
-                            <w:pPr>
-                              <w:spacing w:after="0"/>
-                              <w:rPr>
-                                <w:rFonts w:ascii="Open Sans Condensed" w:hAnsi="Open Sans Condensed" w:cs="Open Sans Condensed"/>
-                                <w:b/>
-                                <w:color w:val="404040" w:themeColor="text1" w:themeTint="BF"/>
-                                <w:spacing w:val="35"/>
-                                <w:sz w:val="32"/>
-                                <w:szCs w:val="32"/>
-                              </w:rPr>
-                            </w:pPr>
-                          </w:p>
-                        </w:txbxContent>
-                      </wps:txbx>
-                      <wps:bodyPr rot="0" vert="horz" wrap="square" lIns="91440" tIns="45720" rIns="91440" bIns="45720" anchor="t" anchorCtr="0" upright="1">
-                        <a:noAutofit/>
-                      </wps:bodyPr>
-                    </wps:wsp>
-                  </a:graphicData>
-                </a:graphic>
-                <wp14:sizeRelH relativeFrom="margin">
-                  <wp14:pctWidth>0</wp14:pctWidth>
-                </wp14:sizeRelH>
-                <wp14:sizeRelV relativeFrom="margin">
-                  <wp14:pctHeight>0</wp14:pctHeight>
-                </wp14:sizeRelV>
-              </wp:anchor>
-            </w:drawing>
-          </mc:Choice>
-          <mc:Fallback>
-            <w:pict>
-              <v:shape w14:anchorId="680A1F7E" id="Text Box 132" o:spid="_x0000_s1031" type="#_x0000_t202" style="position:absolute;margin-left:165.45pt;margin-top:499.5pt;width:140.35pt;height:27.75pt;z-index:-251514880;visibility:visible;mso-wrap-style:square;mso-width-percent:0;mso-height-percent:0;mso-wrap-distance-left:9pt;mso-wrap-distance-top:0;mso-wrap-distance-right:9pt;mso-wrap-distance-bottom:0;mso-position-horizontal:absolute;mso-position-horizontal-relative:text;mso-position-vertical:absolute;mso-position-vertical-relative:text;mso-width-percent:0;mso-height-percent:0;mso-width-relative:margin;mso-height-relative:margin;v-text-anchor:top" o:gfxdata="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" filled="f" stroked="f">
-                <v:textbox>
-                  <w:txbxContent>
-                    <w:p>
-                      <w:pPr>
-                        <w:spacing w:after="0"/>
-                        <w:rPr>
-                          <w:rFonts w:ascii="Open Sans Condensed" w:hAnsi="Open Sans Condensed" w:cs="Open Sans Condensed"/>
-                          <w:b/>
-                          <w:color w:val="404040" w:themeColor="text1" w:themeTint="BF"/>
-                          <w:spacing w:val="35"/>
-                          <w:sz w:val="32"/>
-                          <w:szCs w:val="32"/>
-                        </w:rPr>
-                      </w:pPr>
-                      <w:r>
-                        <w:rPr>
-                          <w:rFonts w:ascii="Open Sans Condensed" w:hAnsi="Open Sans Condensed" w:cs="Open Sans Condensed"/>
-                          <w:b/>
-                          <w:color w:val="404040" w:themeColor="text1" w:themeTint="BF"/>
-                          <w:spacing w:val="35"/>
-                          <w:sz w:val="32"/>
-                          <w:szCs w:val="32"/>
-                        </w:rPr>
-                        <w:t>PROJECTS</w:t>
-                      </w:r>
-                    </w:p>
-                    <w:p>
-                      <w:pPr>
-                        <w:spacing w:after="0"/>
-                        <w:rPr>
-                          <w:rFonts w:ascii="Open Sans Condensed" w:hAnsi="Open Sans Condensed" w:cs="Open Sans Condensed"/>
-                          <w:b/>
-                          <w:color w:val="404040" w:themeColor="text1" w:themeTint="BF"/>
-                          <w:spacing w:val="35"/>
-                          <w:sz w:val="32"/>
-                          <w:szCs w:val="32"/>
-                        </w:rPr>
-                      </w:pPr>
-                    </w:p>
-                  </w:txbxContent>
-                </v:textbox>
-              </v:shape>
-            </w:pict>
-          </mc:Fallback>
-        </mc:AlternateContent>
-      </w:r>
-      <w:r>
-        <w:rPr>
-          <w:noProof/>
-        </w:rPr>
-        <mc:AlternateContent>
-          <mc:Choice Requires="wps">
-            <w:drawing>
-              <wp:anchor distT="0" distB="0" distL="114300" distR="114300" simplePos="0" relativeHeight="251803648" behindDoc="1" locked="0" layoutInCell="1" allowOverlap="1" wp14:anchorId="73AC1B0F" wp14:editId="10EA285A">
-                <wp:simplePos x="0" y="0"/>
-                <wp:positionH relativeFrom="column">
-                  <wp:posOffset>2115820</wp:posOffset>
-                </wp:positionH>
-                <wp:positionV relativeFrom="paragraph">
-                  <wp:posOffset>7081520</wp:posOffset>
-                </wp:positionV>
-                <wp:extent cx="4915535" cy="919480"/>
-                <wp:effectExtent l="0" t="0" r="0" b="0"/>
-                <wp:wrapNone/>
-                <wp:docPr id="17" name="Text Box 17"/>
-                <wp:cNvGraphicFramePr/>
-                <a:graphic xmlns:a="http://schemas.openxmlformats.org/drawingml/2006/main">
-                  <a:graphicData uri="http://schemas.microsoft.com/office/word/2010/wordprocessingShape">
-                    <wps:wsp>
-                      <wps:cNvSpPr txBox="1"/>
-                      <wps:spPr>
-                        <a:xfrm>
-                          <a:off x="0" y="0"/>
-                          <a:ext cx="4915535" cy="919480"/>
-                        </a:xfrm>
-                        <a:prstGeom prst="rect">
-                          <a:avLst/>
-                        </a:prstGeom>
-                        <a:noFill/>
-                        <a:ln w="6350">
-                          <a:noFill/>
-                        </a:ln>
-                        <a:effectLst/>
-                      </wps:spPr>
-                      <wps:style>
-                        <a:lnRef idx="0">
-                          <a:schemeClr val="accent1"/>
-                        </a:lnRef>
-                        <a:fillRef idx="0">
-                          <a:schemeClr val="accent1"/>
-                        </a:fillRef>
-                        <a:effectRef idx="0">
-                          <a:schemeClr val="accent1"/>
-                        </a:effectRef>
-                        <a:fontRef idx="minor">
-                          <a:schemeClr val="dk1"/>
-                        </a:fontRef>
-                      </wps:style>
-                      <wps:txbx>
-                        <w:txbxContent>
-                          <w:p>
-                            <w:pPr>
-                              <w:pStyle w:val="ListParagraph"/>
-                              <w:numPr>
-                                <w:ilvl w:val="0"/>
-                                <w:numId w:val="1"/>
-                              </w:numPr>
-                              <w:spacing w:after="0" w:line="276" w:lineRule="auto"/>
-                              <w:rPr>
-                                <w:rFonts w:ascii="Open Sans" w:hAnsi="Open Sans"/>
-                                <w:color w:val="404040" w:themeColor="text1" w:themeTint="BF"/>
-                                <w:sz w:val="20"/>
-                                <w:szCs w:val="20"/>
-                              </w:rPr>
-                            </w:pPr>
-                            <w:r>
-                              <w:rPr>
-                                <w:rFonts w:ascii="Open Sans" w:hAnsi="Open Sans"/>
-                                <w:color w:val="404040" w:themeColor="text1" w:themeTint="BF"/>
-                                <w:sz w:val="20"/>
-                                <w:szCs w:val="20"/>
-                              </w:rPr>
-                              <w:t xml:space="preserve">Collaborated with </w:t>
-                            </w:r>
-                            <w:r>
-                              <w:rPr>
-                                <w:rFonts w:ascii="Open Sans" w:hAnsi="Open Sans"/>
-                                <w:color w:val="404040" w:themeColor="text1" w:themeTint="BF"/>
-                                <w:sz w:val="20"/>
-                                <w:szCs w:val="20"/>
-                              </w:rPr>
-                              <w:t xml:space="preserve">team </w:t>
-                            </w:r>
-                            <w:r>
-                              <w:rPr>
-                                <w:rFonts w:ascii="Open Sans" w:hAnsi="Open Sans"/>
-                                <w:color w:val="404040" w:themeColor="text1" w:themeTint="BF"/>
-                                <w:sz w:val="20"/>
-                                <w:szCs w:val="20"/>
-                              </w:rPr>
-                              <w:t>members to ensure functionality</w:t>
-                            </w:r>
-                          </w:p>
-                          <w:p>
-                            <w:pPr>
-                              <w:pStyle w:val="ListParagraph"/>
-                              <w:numPr>
-                                <w:ilvl w:val="0"/>
-                                <w:numId w:val="1"/>
-                              </w:numPr>
-                              <w:spacing w:after="0" w:line="276" w:lineRule="auto"/>
-                              <w:rPr>
-                                <w:rFonts w:ascii="Open Sans" w:hAnsi="Open Sans"/>
-                                <w:color w:val="404040" w:themeColor="text1" w:themeTint="BF"/>
-                                <w:sz w:val="20"/>
-                                <w:szCs w:val="20"/>
-                              </w:rPr>
-                            </w:pPr>
-                            <w:r>
-                              <w:rPr>
-                                <w:rFonts w:ascii="Open Sans" w:hAnsi="Open Sans"/>
-                                <w:color w:val="404040" w:themeColor="text1" w:themeTint="BF"/>
-                                <w:sz w:val="20"/>
-                                <w:szCs w:val="20"/>
-                              </w:rPr>
-                              <w:t>Develop</w:t>
-                            </w:r>
-                            <w:r>
-                              <w:rPr>
-                                <w:rFonts w:ascii="Open Sans" w:hAnsi="Open Sans"/>
-                                <w:color w:val="404040" w:themeColor="text1" w:themeTint="BF"/>
-                                <w:sz w:val="20"/>
-                                <w:szCs w:val="20"/>
-                              </w:rPr>
-                              <w:t>ed</w:t>
-                            </w:r>
-                            <w:r>
-                              <w:rPr>
-                                <w:rFonts w:ascii="Open Sans" w:hAnsi="Open Sans"/>
-                                <w:color w:val="404040" w:themeColor="text1" w:themeTint="BF"/>
-                                <w:sz w:val="20"/>
-                                <w:szCs w:val="20"/>
-                              </w:rPr>
-                              <w:t xml:space="preserve"> working </w:t>
-                            </w:r>
-                            <w:r>
-                              <w:rPr>
-                                <w:rFonts w:ascii="Open Sans" w:hAnsi="Open Sans"/>
-                                <w:color w:val="404040" w:themeColor="text1" w:themeTint="BF"/>
-                                <w:sz w:val="20"/>
-                                <w:szCs w:val="20"/>
-                              </w:rPr>
-                              <w:t>video game</w:t>
-                            </w:r>
-                            <w:r>
-                              <w:rPr>
-                                <w:rFonts w:ascii="Open Sans" w:hAnsi="Open Sans"/>
-                                <w:color w:val="404040" w:themeColor="text1" w:themeTint="BF"/>
-                                <w:sz w:val="20"/>
-                                <w:szCs w:val="20"/>
-                              </w:rPr>
-                              <w:t xml:space="preserve"> in Java/C#</w:t>
-                            </w:r>
-                            <w:r>
-                              <w:rPr>
-                                <w:rFonts w:ascii="Open Sans" w:hAnsi="Open Sans"/>
-                                <w:color w:val="404040" w:themeColor="text1" w:themeTint="BF"/>
-                                <w:sz w:val="20"/>
-                                <w:szCs w:val="20"/>
-                              </w:rPr>
-                              <w:t xml:space="preserve"> using agile methodologies </w:t>
-                            </w:r>
-                          </w:p>
-                          <w:p>
-                            <w:pPr>
-                              <w:pStyle w:val="ListParagraph"/>
-                              <w:numPr>
-                                <w:ilvl w:val="0"/>
-                                <w:numId w:val="1"/>
-                              </w:numPr>
-                              <w:spacing w:after="0" w:line="276" w:lineRule="auto"/>
-                              <w:rPr>
-                                <w:rFonts w:ascii="Open Sans" w:hAnsi="Open Sans"/>
-                                <w:color w:val="404040" w:themeColor="text1" w:themeTint="BF"/>
-                                <w:sz w:val="20"/>
-                                <w:szCs w:val="20"/>
-                              </w:rPr>
-                            </w:pPr>
-                            <w:r>
-                              <w:rPr>
-                                <w:rFonts w:ascii="Open Sans" w:hAnsi="Open Sans"/>
-                                <w:color w:val="404040" w:themeColor="text1" w:themeTint="BF"/>
-                                <w:sz w:val="20"/>
-                                <w:szCs w:val="20"/>
-                              </w:rPr>
-                              <w:t>Responsible for implementing and testing User Interface for overall project</w:t>
-                            </w:r>
-                          </w:p>
-                          <w:p>
-                            <w:pPr>
-                              <w:pStyle w:val="ListParagraph"/>
-                              <w:numPr>
-                                <w:ilvl w:val="0"/>
-                                <w:numId w:val="1"/>
-                              </w:numPr>
-                              <w:spacing w:after="0" w:line="276" w:lineRule="auto"/>
-                              <w:rPr>
-                                <w:rFonts w:ascii="Open Sans" w:hAnsi="Open Sans"/>
-                                <w:color w:val="404040" w:themeColor="text1" w:themeTint="BF"/>
-                                <w:sz w:val="20"/>
-                                <w:szCs w:val="20"/>
-                              </w:rPr>
-                            </w:pPr>
-                            <w:r>
-                              <w:rPr>
-                                <w:rFonts w:ascii="Open Sans" w:hAnsi="Open Sans"/>
-                                <w:color w:val="404040" w:themeColor="text1" w:themeTint="BF"/>
-                                <w:sz w:val="20"/>
-                                <w:szCs w:val="20"/>
-                              </w:rPr>
-                              <w:t>Created sound effects</w:t>
-                            </w:r>
-                          </w:p>
-                        </w:txbxContent>
-                      </wps:txbx>
-                      <wps:bodyPr rot="0" spcFirstLastPara="0" vertOverflow="overflow" horzOverflow="overflow" vert="horz" wrap="square" lIns="91440" tIns="45720" rIns="91440" bIns="45720" numCol="1" spcCol="0" rtlCol="0" fromWordArt="0" anchor="t" anchorCtr="0" forceAA="0" compatLnSpc="1">
-                        <a:prstTxWarp prst="textNoShape">
-                          <a:avLst/>
-                        </a:prstTxWarp>
-                        <a:noAutofit/>
-                      </wps:bodyPr>
-                    </wps:wsp>
-                  </a:graphicData>
-                </a:graphic>
-                <wp14:sizeRelH relativeFrom="margin">
-                  <wp14:pctWidth>0</wp14:pctWidth>
-                </wp14:sizeRelH>
-                <wp14:sizeRelV relativeFrom="margin">
-                  <wp14:pctHeight>0</wp14:pctHeight>
-                </wp14:sizeRelV>
-              </wp:anchor>
-            </w:drawing>
-          </mc:Choice>
-          <mc:Fallback>
-            <w:pict>
-              <v:shape w14:anchorId="73AC1B0F" id="Text Box 17" o:spid="_x0000_s1032" type="#_x0000_t202" style="position:absolute;margin-left:166.6pt;margin-top:557.6pt;width:387.05pt;height:72.4pt;z-index:-251512832;visibility:visible;mso-wrap-style:square;mso-width-percent:0;mso-height-percent:0;mso-wrap-distance-left:9pt;mso-wrap-distance-top:0;mso-wrap-distance-right:9pt;mso-wrap-distance-bottom:0;mso-position-horizontal:absolute;mso-position-horizontal-relative:text;mso-position-vertical:absolute;mso-position-vertical-relative:text;mso-width-percent:0;mso-height-percent:0;mso-width-relative:margin;mso-height-relative:margin;v-text-anchor:top" o:gfxdata="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" filled="f" stroked="f" strokeweight=".5pt">
-                <v:textbox>
-                  <w:txbxContent>
-                    <w:p>
-                      <w:pPr>
-                        <w:pStyle w:val="ListParagraph"/>
-                        <w:numPr>
-                          <w:ilvl w:val="0"/>
-                          <w:numId w:val="1"/>
-                        </w:numPr>
-                        <w:spacing w:after="0" w:line="276" w:lineRule="auto"/>
-                        <w:rPr>
-                          <w:rFonts w:ascii="Open Sans" w:hAnsi="Open Sans"/>
-                          <w:color w:val="404040" w:themeColor="text1" w:themeTint="BF"/>
-                          <w:sz w:val="20"/>
-                          <w:szCs w:val="20"/>
-                        </w:rPr>
-                      </w:pPr>
-                      <w:r>
-                        <w:rPr>
-                          <w:rFonts w:ascii="Open Sans" w:hAnsi="Open Sans"/>
-                          <w:color w:val="404040" w:themeColor="text1" w:themeTint="BF"/>
-                          <w:sz w:val="20"/>
-                          <w:szCs w:val="20"/>
-                        </w:rPr>
-                        <w:t xml:space="preserve">Collaborated with </w:t>
-                      </w:r>
-                      <w:r>
-                        <w:rPr>
-                          <w:rFonts w:ascii="Open Sans" w:hAnsi="Open Sans"/>
-                          <w:color w:val="404040" w:themeColor="text1" w:themeTint="BF"/>
-                          <w:sz w:val="20"/>
-                          <w:szCs w:val="20"/>
-                        </w:rPr>
-                        <w:t xml:space="preserve">team </w:t>
-                      </w:r>
-                      <w:r>
-                        <w:rPr>
-                          <w:rFonts w:ascii="Open Sans" w:hAnsi="Open Sans"/>
-                          <w:color w:val="404040" w:themeColor="text1" w:themeTint="BF"/>
-                          <w:sz w:val="20"/>
-                          <w:szCs w:val="20"/>
-                        </w:rPr>
-                        <w:t>members to ensure functionality</w:t>
-                      </w:r>
-                    </w:p>
-                    <w:p>
-                      <w:pPr>
-                        <w:pStyle w:val="ListParagraph"/>
-                        <w:numPr>
-                          <w:ilvl w:val="0"/>
-                          <w:numId w:val="1"/>
-                        </w:numPr>
-                        <w:spacing w:after="0" w:line="276" w:lineRule="auto"/>
-                        <w:rPr>
-                          <w:rFonts w:ascii="Open Sans" w:hAnsi="Open Sans"/>
-                          <w:color w:val="404040" w:themeColor="text1" w:themeTint="BF"/>
-                          <w:sz w:val="20"/>
-                          <w:szCs w:val="20"/>
-                        </w:rPr>
-                      </w:pPr>
-                      <w:r>
-                        <w:rPr>
-                          <w:rFonts w:ascii="Open Sans" w:hAnsi="Open Sans"/>
-                          <w:color w:val="404040" w:themeColor="text1" w:themeTint="BF"/>
-                          <w:sz w:val="20"/>
-                          <w:szCs w:val="20"/>
-                        </w:rPr>
-                        <w:t>Develop</w:t>
-                      </w:r>
-                      <w:r>
-                        <w:rPr>
-                          <w:rFonts w:ascii="Open Sans" w:hAnsi="Open Sans"/>
-                          <w:color w:val="404040" w:themeColor="text1" w:themeTint="BF"/>
-                          <w:sz w:val="20"/>
-                          <w:szCs w:val="20"/>
-                        </w:rPr>
-                        <w:t>ed</w:t>
-                      </w:r>
-                      <w:r>
-                        <w:rPr>
-                          <w:rFonts w:ascii="Open Sans" w:hAnsi="Open Sans"/>
-                          <w:color w:val="404040" w:themeColor="text1" w:themeTint="BF"/>
-                          <w:sz w:val="20"/>
-                          <w:szCs w:val="20"/>
-                        </w:rPr>
-                        <w:t xml:space="preserve"> working </w:t>
-                      </w:r>
-                      <w:r>
-                        <w:rPr>
-                          <w:rFonts w:ascii="Open Sans" w:hAnsi="Open Sans"/>
-                          <w:color w:val="404040" w:themeColor="text1" w:themeTint="BF"/>
-                          <w:sz w:val="20"/>
-                          <w:szCs w:val="20"/>
-                        </w:rPr>
-                        <w:t>video game</w:t>
-                      </w:r>
-                      <w:r>
-                        <w:rPr>
-                          <w:rFonts w:ascii="Open Sans" w:hAnsi="Open Sans"/>
-                          <w:color w:val="404040" w:themeColor="text1" w:themeTint="BF"/>
-                          <w:sz w:val="20"/>
-                          <w:szCs w:val="20"/>
-                        </w:rPr>
-                        <w:t xml:space="preserve"> in Java/C#</w:t>
-                      </w:r>
-                      <w:r>
-                        <w:rPr>
-                          <w:rFonts w:ascii="Open Sans" w:hAnsi="Open Sans"/>
-                          <w:color w:val="404040" w:themeColor="text1" w:themeTint="BF"/>
-                          <w:sz w:val="20"/>
-                          <w:szCs w:val="20"/>
-                        </w:rPr>
-                        <w:t xml:space="preserve"> using agile methodologies </w:t>
-                      </w:r>
-                    </w:p>
-                    <w:p>
-                      <w:pPr>
-                        <w:pStyle w:val="ListParagraph"/>
-                        <w:numPr>
-                          <w:ilvl w:val="0"/>
-                          <w:numId w:val="1"/>
-                        </w:numPr>
-                        <w:spacing w:after="0" w:line="276" w:lineRule="auto"/>
-                        <w:rPr>
-                          <w:rFonts w:ascii="Open Sans" w:hAnsi="Open Sans"/>
-                          <w:color w:val="404040" w:themeColor="text1" w:themeTint="BF"/>
-                          <w:sz w:val="20"/>
-                          <w:szCs w:val="20"/>
-                        </w:rPr>
-                      </w:pPr>
-                      <w:r>
-                        <w:rPr>
-                          <w:rFonts w:ascii="Open Sans" w:hAnsi="Open Sans"/>
-                          <w:color w:val="404040" w:themeColor="text1" w:themeTint="BF"/>
-                          <w:sz w:val="20"/>
-                          <w:szCs w:val="20"/>
-                        </w:rPr>
-                        <w:t>Responsible for implementing and testing User Interface for overall project</w:t>
-                      </w:r>
-                    </w:p>
-                    <w:p>
-                      <w:pPr>
-                        <w:pStyle w:val="ListParagraph"/>
-                        <w:numPr>
-                          <w:ilvl w:val="0"/>
-                          <w:numId w:val="1"/>
-                        </w:numPr>
-                        <w:spacing w:after="0" w:line="276" w:lineRule="auto"/>
-                        <w:rPr>
-                          <w:rFonts w:ascii="Open Sans" w:hAnsi="Open Sans"/>
-                          <w:color w:val="404040" w:themeColor="text1" w:themeTint="BF"/>
-                          <w:sz w:val="20"/>
-                          <w:szCs w:val="20"/>
-                        </w:rPr>
-                      </w:pPr>
-                      <w:r>
-                        <w:rPr>
-                          <w:rFonts w:ascii="Open Sans" w:hAnsi="Open Sans"/>
-                          <w:color w:val="404040" w:themeColor="text1" w:themeTint="BF"/>
-                          <w:sz w:val="20"/>
-                          <w:szCs w:val="20"/>
-                        </w:rPr>
-                        <w:t>Created sound effects</w:t>
-                      </w:r>
-                    </w:p>
-                  </w:txbxContent>
-                </v:textbox>
-              </v:shape>
-            </w:pict>
-          </mc:Fallback>
-        </mc:AlternateContent>
-      </w:r>
-      <w:r>
-        <w:rPr>
-          <w:noProof/>
-        </w:rPr>
-        <mc:AlternateContent>
-          <mc:Choice Requires="wps">
-            <w:drawing>
-              <wp:anchor distT="0" distB="0" distL="114300" distR="114300" simplePos="0" relativeHeight="251806720" behindDoc="1" locked="0" layoutInCell="1" allowOverlap="1" wp14:anchorId="15BCCE77" wp14:editId="021ABFBE">
-                <wp:simplePos x="0" y="0"/>
-                <wp:positionH relativeFrom="column">
-                  <wp:posOffset>2115820</wp:posOffset>
-                </wp:positionH>
-                <wp:positionV relativeFrom="paragraph">
-                  <wp:posOffset>8003540</wp:posOffset>
-                </wp:positionV>
-                <wp:extent cx="4895850" cy="260350"/>
-                <wp:effectExtent l="0" t="0" r="0" b="0"/>
-                <wp:wrapNone/>
-                <wp:docPr id="36" name="Text Box 36"/>
-                <wp:cNvGraphicFramePr/>
-                <a:graphic xmlns:a="http://schemas.openxmlformats.org/drawingml/2006/main">
-                  <a:graphicData uri="http://schemas.microsoft.com/office/word/2010/wordprocessingShape">
-                    <wps:wsp>
-                      <wps:cNvSpPr txBox="1"/>
-                      <wps:spPr>
-                        <a:xfrm>
-                          <a:off x="0" y="0"/>
-                          <a:ext cx="4895850" cy="260350"/>
-                        </a:xfrm>
-                        <a:prstGeom prst="rect">
-                          <a:avLst/>
-                        </a:prstGeom>
-                        <a:noFill/>
-                        <a:ln w="6350">
-                          <a:noFill/>
-                        </a:ln>
-                        <a:effectLst/>
-                      </wps:spPr>
-                      <wps:style>
-                        <a:lnRef idx="0">
-                          <a:schemeClr val="accent1"/>
-                        </a:lnRef>
-                        <a:fillRef idx="0">
-                          <a:schemeClr val="accent1"/>
-                        </a:fillRef>
-                        <a:effectRef idx="0">
-                          <a:schemeClr val="accent1"/>
-                        </a:effectRef>
-                        <a:fontRef idx="minor">
-                          <a:schemeClr val="dk1"/>
-                        </a:fontRef>
-                      </wps:style>
-                      <wps:txbx>
-                        <w:txbxContent>
-                          <w:p>
-                            <w:pPr>
-                              <w:spacing w:after="0" w:line="276" w:lineRule="auto"/>
-                              <w:rPr>
-                                <w:rFonts w:ascii="Open Sans" w:hAnsi="Open Sans" w:cs="Open Sans"/>
-                                <w:color w:val="404040" w:themeColor="text1" w:themeTint="BF"/>
-                                <w:sz w:val="20"/>
-                                <w:szCs w:val="20"/>
-                              </w:rPr>
-                            </w:pPr>
-                            <w:r>
-                              <w:rPr>
-                                <w:rFonts w:ascii="Open Sans" w:hAnsi="Open Sans" w:cs="Open Sans"/>
-                                <w:b/>
-                                <w:color w:val="404040" w:themeColor="text1" w:themeTint="BF"/>
-                                <w:sz w:val="20"/>
-                                <w:szCs w:val="20"/>
-                              </w:rPr>
-                              <w:t>D</w:t>
-                            </w:r>
-                            <w:r>
-                              <w:rPr>
-                                <w:rFonts w:ascii="Open Sans" w:hAnsi="Open Sans" w:cs="Open Sans"/>
-                                <w:b/>
-                                <w:color w:val="404040" w:themeColor="text1" w:themeTint="BF"/>
-                                <w:sz w:val="20"/>
-                                <w:szCs w:val="20"/>
-                              </w:rPr>
-                              <w:t>atabase Systems</w:t>
-                            </w:r>
-                            <w:r>
-                              <w:rPr>
-                                <w:rFonts w:ascii="Open Sans" w:hAnsi="Open Sans" w:cs="Open Sans"/>
-                                <w:b/>
-                                <w:color w:val="404040" w:themeColor="text1" w:themeTint="BF"/>
-                                <w:sz w:val="20"/>
-                                <w:szCs w:val="20"/>
-                              </w:rPr>
-                              <w:t xml:space="preserve"> </w:t>
-                            </w:r>
-                            <w:r>
-                              <w:rPr>
-                                <w:rFonts w:ascii="Open Sans" w:hAnsi="Open Sans" w:cs="Open Sans"/>
-                                <w:color w:val="404040" w:themeColor="text1" w:themeTint="BF"/>
-                                <w:sz w:val="20"/>
-                                <w:szCs w:val="20"/>
-                              </w:rPr>
-                              <w:t xml:space="preserve">– </w:t>
-                            </w:r>
-                            <w:r>
-                              <w:rPr>
-                                <w:rFonts w:ascii="Open Sans" w:hAnsi="Open Sans" w:cs="Open Sans"/>
-                                <w:color w:val="404040" w:themeColor="text1" w:themeTint="BF"/>
-                                <w:sz w:val="20"/>
-                                <w:szCs w:val="20"/>
-                              </w:rPr>
-                              <w:t>Database for Pseudo Real Estate Company</w:t>
-                            </w:r>
-                          </w:p>
-                        </w:txbxContent>
-                      </wps:txbx>
-                      <wps:bodyPr rot="0" spcFirstLastPara="0" vertOverflow="overflow" horzOverflow="overflow" vert="horz" wrap="square" lIns="91440" tIns="45720" rIns="91440" bIns="45720" numCol="1" spcCol="0" rtlCol="0" fromWordArt="0" anchor="t" anchorCtr="0" forceAA="0" compatLnSpc="1">
-                        <a:prstTxWarp prst="textNoShape">
-                          <a:avLst/>
-                        </a:prstTxWarp>
-                        <a:noAutofit/>
-                      </wps:bodyPr>
-                    </wps:wsp>
-                  </a:graphicData>
-                </a:graphic>
-                <wp14:sizeRelH relativeFrom="margin">
-                  <wp14:pctWidth>0</wp14:pctWidth>
-                </wp14:sizeRelH>
-                <wp14:sizeRelV relativeFrom="margin">
-                  <wp14:pctHeight>0</wp14:pctHeight>
-                </wp14:sizeRelV>
-              </wp:anchor>
-            </w:drawing>
-          </mc:Choice>
-          <mc:Fallback>
-            <w:pict>
-              <v:shape w14:anchorId="15BCCE77" id="Text Box 36" o:spid="_x0000_s1033" type="#_x0000_t202" style="position:absolute;margin-left:166.6pt;margin-top:630.2pt;width:385.5pt;height:20.5pt;z-index:-251509760;visibility:visible;mso-wrap-style:square;mso-width-percent:0;mso-height-percent:0;mso-wrap-distance-left:9pt;mso-wrap-distance-top:0;mso-wrap-distance-right:9pt;mso-wrap-distance-bottom:0;mso-position-horizontal:absolute;mso-position-horizontal-relative:text;mso-position-vertical:absolute;mso-position-vertical-relative:text;mso-width-percent:0;mso-height-percent:0;mso-width-relative:margin;mso-height-relative:margin;v-text-anchor:top" o:gfxdata="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" filled="f" stroked="f" strokeweight=".5pt">
-                <v:textbox>
-                  <w:txbxContent>
-                    <w:p>
-                      <w:pPr>
-                        <w:spacing w:after="0" w:line="276" w:lineRule="auto"/>
-                        <w:rPr>
-                          <w:rFonts w:ascii="Open Sans" w:hAnsi="Open Sans" w:cs="Open Sans"/>
-                          <w:color w:val="404040" w:themeColor="text1" w:themeTint="BF"/>
-                          <w:sz w:val="20"/>
-                          <w:szCs w:val="20"/>
-                        </w:rPr>
-                      </w:pPr>
-                      <w:r>
-                        <w:rPr>
-                          <w:rFonts w:ascii="Open Sans" w:hAnsi="Open Sans" w:cs="Open Sans"/>
-                          <w:b/>
-                          <w:color w:val="404040" w:themeColor="text1" w:themeTint="BF"/>
-                          <w:sz w:val="20"/>
-                          <w:szCs w:val="20"/>
-                        </w:rPr>
-                        <w:t>D</w:t>
-                      </w:r>
-                      <w:r>
-                        <w:rPr>
-                          <w:rFonts w:ascii="Open Sans" w:hAnsi="Open Sans" w:cs="Open Sans"/>
-                          <w:b/>
-                          <w:color w:val="404040" w:themeColor="text1" w:themeTint="BF"/>
-                          <w:sz w:val="20"/>
-                          <w:szCs w:val="20"/>
-                        </w:rPr>
-                        <w:t>atabase Systems</w:t>
-                      </w:r>
-                      <w:r>
-                        <w:rPr>
-                          <w:rFonts w:ascii="Open Sans" w:hAnsi="Open Sans" w:cs="Open Sans"/>
-                          <w:b/>
-                          <w:color w:val="404040" w:themeColor="text1" w:themeTint="BF"/>
-                          <w:sz w:val="20"/>
-                          <w:szCs w:val="20"/>
-                        </w:rPr>
-                        <w:t xml:space="preserve"> </w:t>
-                      </w:r>
-                      <w:r>
-                        <w:rPr>
-                          <w:rFonts w:ascii="Open Sans" w:hAnsi="Open Sans" w:cs="Open Sans"/>
-                          <w:color w:val="404040" w:themeColor="text1" w:themeTint="BF"/>
-                          <w:sz w:val="20"/>
-                          <w:szCs w:val="20"/>
-                        </w:rPr>
-                        <w:t xml:space="preserve">– </w:t>
-                      </w:r>
-                      <w:r>
-                        <w:rPr>
-                          <w:rFonts w:ascii="Open Sans" w:hAnsi="Open Sans" w:cs="Open Sans"/>
-                          <w:color w:val="404040" w:themeColor="text1" w:themeTint="BF"/>
-                          <w:sz w:val="20"/>
-                          <w:szCs w:val="20"/>
-                        </w:rPr>
-                        <w:t>Database for Pseudo Real Estate Company</w:t>
-                      </w:r>
-                    </w:p>
-                  </w:txbxContent>
-                </v:textbox>
-              </v:shape>
-            </w:pict>
-          </mc:Fallback>
-        </mc:AlternateContent>
-      </w:r>
-      <w:r>
-        <w:rPr>
-          <w:noProof/>
-        </w:rPr>
-        <mc:AlternateContent>
-          <mc:Choice Requires="wps">
-            <w:drawing>
-              <wp:anchor distT="0" distB="0" distL="114300" distR="114300" simplePos="0" relativeHeight="251802624" behindDoc="1" locked="0" layoutInCell="1" allowOverlap="1" wp14:anchorId="760EB586" wp14:editId="573A9498">
-                <wp:simplePos x="0" y="0"/>
-                <wp:positionH relativeFrom="column">
-                  <wp:posOffset>2115820</wp:posOffset>
-                </wp:positionH>
-                <wp:positionV relativeFrom="paragraph">
-                  <wp:posOffset>6847840</wp:posOffset>
-                </wp:positionV>
-                <wp:extent cx="4895850" cy="353060"/>
-                <wp:effectExtent l="0" t="0" r="0" b="2540"/>
-                <wp:wrapNone/>
-                <wp:docPr id="16" name="Text Box 16"/>
-                <wp:cNvGraphicFramePr/>
-                <a:graphic xmlns:a="http://schemas.openxmlformats.org/drawingml/2006/main">
-                  <a:graphicData uri="http://schemas.microsoft.com/office/word/2010/wordprocessingShape">
-                    <wps:wsp>
-                      <wps:cNvSpPr txBox="1"/>
-                      <wps:spPr>
-                        <a:xfrm>
-                          <a:off x="0" y="0"/>
-                          <a:ext cx="4895850" cy="353060"/>
-                        </a:xfrm>
-                        <a:prstGeom prst="rect">
-                          <a:avLst/>
-                        </a:prstGeom>
-                        <a:noFill/>
-                        <a:ln w="6350">
-                          <a:noFill/>
-                        </a:ln>
-                        <a:effectLst/>
-                      </wps:spPr>
-                      <wps:style>
-                        <a:lnRef idx="0">
-                          <a:schemeClr val="accent1"/>
-                        </a:lnRef>
-                        <a:fillRef idx="0">
-                          <a:schemeClr val="accent1"/>
-                        </a:fillRef>
-                        <a:effectRef idx="0">
-                          <a:schemeClr val="accent1"/>
-                        </a:effectRef>
-                        <a:fontRef idx="minor">
-                          <a:schemeClr val="dk1"/>
-                        </a:fontRef>
-                      </wps:style>
-                      <wps:txbx>
-                        <w:txbxContent>
-                          <w:p>
-                            <w:pPr>
-                              <w:spacing w:after="0" w:line="276" w:lineRule="auto"/>
-                              <w:rPr>
-                                <w:rFonts w:ascii="Open Sans" w:hAnsi="Open Sans" w:cs="Open Sans"/>
-                                <w:color w:val="404040" w:themeColor="text1" w:themeTint="BF"/>
-                                <w:sz w:val="20"/>
-                                <w:szCs w:val="20"/>
-                              </w:rPr>
-                            </w:pPr>
-                            <w:r>
-                              <w:rPr>
-                                <w:rFonts w:ascii="Open Sans" w:hAnsi="Open Sans" w:cs="Open Sans"/>
-                                <w:b/>
-                                <w:color w:val="404040" w:themeColor="text1" w:themeTint="BF"/>
-                                <w:sz w:val="20"/>
-                                <w:szCs w:val="20"/>
-                              </w:rPr>
-                              <w:t>Software Engineering</w:t>
-                            </w:r>
-                            <w:r>
-                              <w:rPr>
-                                <w:rFonts w:ascii="Open Sans" w:hAnsi="Open Sans" w:cs="Open Sans"/>
-                                <w:color w:val="404040" w:themeColor="text1" w:themeTint="BF"/>
-                                <w:sz w:val="20"/>
-                                <w:szCs w:val="20"/>
-                              </w:rPr>
-                              <w:t xml:space="preserve"> – FPS Video Game in Unity</w:t>
-                            </w:r>
-                          </w:p>
-                          <w:p>
-                            <w:pPr>
-                              <w:spacing w:after="0" w:line="276" w:lineRule="auto"/>
-                              <w:rPr>
-                                <w:rFonts w:ascii="Open Sans" w:hAnsi="Open Sans" w:cs="Open Sans"/>
-                                <w:color w:val="404040" w:themeColor="text1" w:themeTint="BF"/>
-                                <w:sz w:val="20"/>
-                                <w:szCs w:val="20"/>
-                              </w:rPr>
-                            </w:pPr>
-                          </w:p>
-                        </w:txbxContent>
-                      </wps:txbx>
-                      <wps:bodyPr rot="0" spcFirstLastPara="0" vertOverflow="overflow" horzOverflow="overflow" vert="horz" wrap="square" lIns="91440" tIns="45720" rIns="91440" bIns="45720" numCol="1" spcCol="0" rtlCol="0" fromWordArt="0" anchor="t" anchorCtr="0" forceAA="0" compatLnSpc="1">
-                        <a:prstTxWarp prst="textNoShape">
-                          <a:avLst/>
-                        </a:prstTxWarp>
-                        <a:noAutofit/>
-                      </wps:bodyPr>
-                    </wps:wsp>
-                  </a:graphicData>
-                </a:graphic>
-                <wp14:sizeRelH relativeFrom="margin">
-                  <wp14:pctWidth>0</wp14:pctWidth>
-                </wp14:sizeRelH>
-                <wp14:sizeRelV relativeFrom="margin">
-                  <wp14:pctHeight>0</wp14:pctHeight>
-                </wp14:sizeRelV>
-              </wp:anchor>
-            </w:drawing>
-          </mc:Choice>
-          <mc:Fallback>
-            <w:pict>
-              <v:shape w14:anchorId="760EB586" id="Text Box 16" o:spid="_x0000_s1034" type="#_x0000_t202" style="position:absolute;margin-left:166.6pt;margin-top:539.2pt;width:385.5pt;height:27.8pt;z-index:-251513856;visibility:visible;mso-wrap-style:square;mso-width-percent:0;mso-height-percent:0;mso-wrap-distance-left:9pt;mso-wrap-distance-top:0;mso-wrap-distance-right:9pt;mso-wrap-distance-bottom:0;mso-position-horizontal:absolute;mso-position-horizontal-relative:text;mso-position-vertical:absolute;mso-position-vertical-relative:text;mso-width-percent:0;mso-height-percent:0;mso-width-relative:margin;mso-height-relative:margin;v-text-anchor:top" o:gfxdata="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" filled="f" stroked="f" strokeweight=".5pt">
-                <v:textbox>
-                  <w:txbxContent>
-                    <w:p>
-                      <w:pPr>
-                        <w:spacing w:after="0" w:line="276" w:lineRule="auto"/>
-                        <w:rPr>
-                          <w:rFonts w:ascii="Open Sans" w:hAnsi="Open Sans" w:cs="Open Sans"/>
-                          <w:color w:val="404040" w:themeColor="text1" w:themeTint="BF"/>
-                          <w:sz w:val="20"/>
-                          <w:szCs w:val="20"/>
-                        </w:rPr>
-                      </w:pPr>
-                      <w:r>
-                        <w:rPr>
-                          <w:rFonts w:ascii="Open Sans" w:hAnsi="Open Sans" w:cs="Open Sans"/>
-                          <w:b/>
-                          <w:color w:val="404040" w:themeColor="text1" w:themeTint="BF"/>
-                          <w:sz w:val="20"/>
-                          <w:szCs w:val="20"/>
-                        </w:rPr>
-                        <w:t>Software Engineering</w:t>
-                      </w:r>
-                      <w:r>
-                        <w:rPr>
-                          <w:rFonts w:ascii="Open Sans" w:hAnsi="Open Sans" w:cs="Open Sans"/>
-                          <w:color w:val="404040" w:themeColor="text1" w:themeTint="BF"/>
-                          <w:sz w:val="20"/>
-                          <w:szCs w:val="20"/>
-                        </w:rPr>
-                        <w:t xml:space="preserve"> – FPS Video Game in Unity</w:t>
-                      </w:r>
-                    </w:p>
-                    <w:p>
-                      <w:pPr>
-                        <w:spacing w:after="0" w:line="276" w:lineRule="auto"/>
-                        <w:rPr>
-                          <w:rFonts w:ascii="Open Sans" w:hAnsi="Open Sans" w:cs="Open Sans"/>
-                          <w:color w:val="404040" w:themeColor="text1" w:themeTint="BF"/>
-                          <w:sz w:val="20"/>
-                          <w:szCs w:val="20"/>
-                        </w:rPr>
-                      </w:pPr>
-                    </w:p>
-                  </w:txbxContent>
-                </v:textbox>
-              </v:shape>
-            </w:pict>
-          </mc:Fallback>
-        </mc:AlternateContent>
-      </w:r>
-      <w:r>
-        <w:rPr>
-          <w:noProof/>
-        </w:rPr>
-        <mc:AlternateContent>
-          <mc:Choice Requires="wps">
-            <w:drawing>
-              <wp:anchor distT="0" distB="0" distL="114300" distR="114300" simplePos="0" relativeHeight="251807744" behindDoc="1" locked="0" layoutInCell="1" allowOverlap="1" wp14:anchorId="2680A362" wp14:editId="76ACDAB2">
-                <wp:simplePos x="0" y="0"/>
-                <wp:positionH relativeFrom="column">
-                  <wp:posOffset>2105025</wp:posOffset>
-                </wp:positionH>
-                <wp:positionV relativeFrom="paragraph">
-                  <wp:posOffset>8261985</wp:posOffset>
-                </wp:positionV>
-                <wp:extent cx="4918710" cy="882015"/>
-                <wp:effectExtent l="0" t="0" r="0" b="6985"/>
-                <wp:wrapNone/>
-                <wp:docPr id="37" name="Text Box 37"/>
-                <wp:cNvGraphicFramePr/>
-                <a:graphic xmlns:a="http://schemas.openxmlformats.org/drawingml/2006/main">
-                  <a:graphicData uri="http://schemas.microsoft.com/office/word/2010/wordprocessingShape">
-                    <wps:wsp>
-                      <wps:cNvSpPr txBox="1"/>
-                      <wps:spPr>
-                        <a:xfrm>
-                          <a:off x="0" y="0"/>
-                          <a:ext cx="4918710" cy="882015"/>
-                        </a:xfrm>
-                        <a:prstGeom prst="rect">
-                          <a:avLst/>
-                        </a:prstGeom>
-                        <a:noFill/>
-                        <a:ln w="6350">
-                          <a:noFill/>
-                        </a:ln>
-                        <a:effectLst/>
-                      </wps:spPr>
-                      <wps:style>
-                        <a:lnRef idx="0">
-                          <a:schemeClr val="accent1"/>
-                        </a:lnRef>
-                        <a:fillRef idx="0">
-                          <a:schemeClr val="accent1"/>
-                        </a:fillRef>
-                        <a:effectRef idx="0">
-                          <a:schemeClr val="accent1"/>
-                        </a:effectRef>
-                        <a:fontRef idx="minor">
-                          <a:schemeClr val="dk1"/>
-                        </a:fontRef>
-                      </wps:style>
-                      <wps:txbx>
-                        <w:txbxContent>
-                          <w:p>
-                            <w:pPr>
-                              <w:pStyle w:val="ListParagraph"/>
-                              <w:numPr>
-                                <w:ilvl w:val="0"/>
-                                <w:numId w:val="1"/>
-                              </w:numPr>
-                              <w:spacing w:after="0" w:line="276" w:lineRule="auto"/>
-                              <w:rPr>
-                                <w:rFonts w:ascii="Open Sans" w:hAnsi="Open Sans"/>
-                                <w:color w:val="404040" w:themeColor="text1" w:themeTint="BF"/>
-                                <w:sz w:val="20"/>
-                                <w:szCs w:val="20"/>
-                              </w:rPr>
-                            </w:pPr>
-                            <w:r>
-                              <w:rPr>
-                                <w:rFonts w:ascii="Open Sans" w:hAnsi="Open Sans"/>
-                                <w:color w:val="404040" w:themeColor="text1" w:themeTint="BF"/>
-                                <w:sz w:val="20"/>
-                                <w:szCs w:val="20"/>
-                              </w:rPr>
-                              <w:t>Engaged with database using SQL commands and relational algebra</w:t>
-                            </w:r>
-                          </w:p>
-                          <w:p>
-                            <w:pPr>
-                              <w:pStyle w:val="ListParagraph"/>
-                              <w:numPr>
-                                <w:ilvl w:val="0"/>
-                                <w:numId w:val="1"/>
-                              </w:numPr>
-                              <w:spacing w:after="0" w:line="276" w:lineRule="auto"/>
-                              <w:rPr>
-                                <w:rFonts w:ascii="Open Sans" w:hAnsi="Open Sans"/>
-                                <w:color w:val="404040" w:themeColor="text1" w:themeTint="BF"/>
-                                <w:sz w:val="20"/>
-                                <w:szCs w:val="20"/>
-                              </w:rPr>
-                            </w:pPr>
-                            <w:r>
-                              <w:rPr>
-                                <w:rFonts w:ascii="Open Sans" w:hAnsi="Open Sans"/>
-                                <w:color w:val="404040" w:themeColor="text1" w:themeTint="BF"/>
-                                <w:sz w:val="20"/>
-                                <w:szCs w:val="20"/>
-                              </w:rPr>
-                              <w:t>E</w:t>
-                            </w:r>
-                            <w:r>
-                              <w:rPr>
-                                <w:rFonts w:ascii="Open Sans" w:hAnsi="Open Sans"/>
-                                <w:color w:val="404040" w:themeColor="text1" w:themeTint="BF"/>
-                                <w:sz w:val="20"/>
-                                <w:szCs w:val="20"/>
-                              </w:rPr>
-                              <w:t>stablish</w:t>
-                            </w:r>
-                            <w:r>
-                              <w:rPr>
-                                <w:rFonts w:ascii="Open Sans" w:hAnsi="Open Sans"/>
-                                <w:color w:val="404040" w:themeColor="text1" w:themeTint="BF"/>
-                                <w:sz w:val="20"/>
-                                <w:szCs w:val="20"/>
-                              </w:rPr>
-                              <w:t>ed entity relationship model</w:t>
-                            </w:r>
-                          </w:p>
-                          <w:p>
-                            <w:pPr>
-                              <w:pStyle w:val="ListParagraph"/>
-                              <w:numPr>
-                                <w:ilvl w:val="0"/>
-                                <w:numId w:val="1"/>
-                              </w:numPr>
-                              <w:spacing w:after="0" w:line="276" w:lineRule="auto"/>
-                              <w:rPr>
-                                <w:rFonts w:ascii="Open Sans" w:hAnsi="Open Sans"/>
-                                <w:color w:val="404040" w:themeColor="text1" w:themeTint="BF"/>
-                                <w:sz w:val="20"/>
-                                <w:szCs w:val="20"/>
-                              </w:rPr>
-                            </w:pPr>
-                            <w:r>
-                              <w:rPr>
-                                <w:rFonts w:ascii="Open Sans" w:hAnsi="Open Sans"/>
-                                <w:color w:val="404040" w:themeColor="text1" w:themeTint="BF"/>
-                                <w:sz w:val="20"/>
-                                <w:szCs w:val="20"/>
-                              </w:rPr>
-                              <w:t>Exercised d</w:t>
-                            </w:r>
-                            <w:r>
-                              <w:rPr>
-                                <w:rFonts w:ascii="Open Sans" w:hAnsi="Open Sans"/>
-                                <w:color w:val="404040" w:themeColor="text1" w:themeTint="BF"/>
-                                <w:sz w:val="20"/>
-                                <w:szCs w:val="20"/>
-                              </w:rPr>
-                              <w:t>ata modeling using relation</w:t>
-                            </w:r>
-                            <w:r>
-                              <w:rPr>
-                                <w:rFonts w:ascii="Open Sans" w:hAnsi="Open Sans"/>
-                                <w:color w:val="404040" w:themeColor="text1" w:themeTint="BF"/>
-                                <w:sz w:val="20"/>
-                                <w:szCs w:val="20"/>
-                              </w:rPr>
-                              <w:t>al</w:t>
-                            </w:r>
-                            <w:r>
-                              <w:rPr>
-                                <w:rFonts w:ascii="Open Sans" w:hAnsi="Open Sans"/>
-                                <w:color w:val="404040" w:themeColor="text1" w:themeTint="BF"/>
-                                <w:sz w:val="20"/>
-                                <w:szCs w:val="20"/>
-                              </w:rPr>
-                              <w:t xml:space="preserve"> database schema in Oracle</w:t>
-                            </w:r>
-                          </w:p>
-                          <w:p>
-                            <w:pPr>
-                              <w:pStyle w:val="ListParagraph"/>
-                              <w:numPr>
-                                <w:ilvl w:val="0"/>
-                                <w:numId w:val="1"/>
-                              </w:numPr>
-                              <w:spacing w:after="0" w:line="276" w:lineRule="auto"/>
-                              <w:rPr>
-                                <w:rFonts w:ascii="Open Sans" w:hAnsi="Open Sans"/>
-                                <w:color w:val="404040" w:themeColor="text1" w:themeTint="BF"/>
-                                <w:sz w:val="20"/>
-                                <w:szCs w:val="20"/>
-                              </w:rPr>
-                            </w:pPr>
-                            <w:r>
-                              <w:rPr>
-                                <w:rFonts w:ascii="Open Sans" w:hAnsi="Open Sans"/>
-                                <w:color w:val="404040" w:themeColor="text1" w:themeTint="BF"/>
-                                <w:sz w:val="20"/>
-                                <w:szCs w:val="20"/>
-                              </w:rPr>
-                              <w:t xml:space="preserve">Collaborated with team to deliver a </w:t>
-                            </w:r>
-                            <w:r>
-                              <w:rPr>
-                                <w:rFonts w:ascii="Open Sans" w:hAnsi="Open Sans"/>
-                                <w:color w:val="404040" w:themeColor="text1" w:themeTint="BF"/>
-                                <w:sz w:val="20"/>
-                                <w:szCs w:val="20"/>
-                              </w:rPr>
-                              <w:t>functional</w:t>
-                            </w:r>
-                            <w:r>
-                              <w:rPr>
-                                <w:rFonts w:ascii="Open Sans" w:hAnsi="Open Sans"/>
-                                <w:color w:val="404040" w:themeColor="text1" w:themeTint="BF"/>
-                                <w:sz w:val="20"/>
-                                <w:szCs w:val="20"/>
-                              </w:rPr>
-                              <w:t xml:space="preserve"> </w:t>
-                            </w:r>
-                            <w:r>
-                              <w:rPr>
-                                <w:rFonts w:ascii="Open Sans" w:hAnsi="Open Sans"/>
-                                <w:color w:val="404040" w:themeColor="text1" w:themeTint="BF"/>
-                                <w:sz w:val="20"/>
-                                <w:szCs w:val="20"/>
-                              </w:rPr>
-                              <w:t xml:space="preserve">and efficient </w:t>
-                            </w:r>
-                            <w:r>
-                              <w:rPr>
-                                <w:rFonts w:ascii="Open Sans" w:hAnsi="Open Sans"/>
-                                <w:color w:val="404040" w:themeColor="text1" w:themeTint="BF"/>
-                                <w:sz w:val="20"/>
-                                <w:szCs w:val="20"/>
-                              </w:rPr>
-                              <w:t>database</w:t>
-                            </w:r>
-                          </w:p>
-                        </w:txbxContent>
-                      </wps:txbx>
-                      <wps:bodyPr rot="0" spcFirstLastPara="0" vertOverflow="overflow" horzOverflow="overflow" vert="horz" wrap="square" lIns="91440" tIns="45720" rIns="91440" bIns="45720" numCol="1" spcCol="0" rtlCol="0" fromWordArt="0" anchor="t" anchorCtr="0" forceAA="0" compatLnSpc="1">
-                        <a:prstTxWarp prst="textNoShape">
-                          <a:avLst/>
-                        </a:prstTxWarp>
-                        <a:noAutofit/>
-                      </wps:bodyPr>
-                    </wps:wsp>
-                  </a:graphicData>
-                </a:graphic>
-                <wp14:sizeRelH relativeFrom="margin">
-                  <wp14:pctWidth>0</wp14:pctWidth>
-                </wp14:sizeRelH>
-                <wp14:sizeRelV relativeFrom="margin">
-                  <wp14:pctHeight>0</wp14:pctHeight>
-                </wp14:sizeRelV>
-              </wp:anchor>
-            </w:drawing>
-          </mc:Choice>
-          <mc:Fallback>
-            <w:pict>
-              <v:shape w14:anchorId="2680A362" id="Text Box 37" o:spid="_x0000_s1036" type="#_x0000_t202" style="position:absolute;margin-left:165.75pt;margin-top:650.55pt;width:387.3pt;height:69.45pt;z-index:-251508736;visibility:visible;mso-wrap-style:square;mso-width-percent:0;mso-height-percent:0;mso-wrap-distance-left:9pt;mso-wrap-distance-top:0;mso-wrap-distance-right:9pt;mso-wrap-distance-bottom:0;mso-position-horizontal:absolute;mso-position-horizontal-relative:text;mso-position-vertical:absolute;mso-position-vertical-relative:text;mso-width-percent:0;mso-height-percent:0;mso-width-relative:margin;mso-height-relative:margin;v-text-anchor:top" o:gfxdata="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" filled="f" stroked="f" strokeweight=".5pt">
-                <v:textbox>
-                  <w:txbxContent>
-                    <w:p>
-                      <w:pPr>
-                        <w:pStyle w:val="ListParagraph"/>
-                        <w:numPr>
-                          <w:ilvl w:val="0"/>
-                          <w:numId w:val="1"/>
-                        </w:numPr>
-                        <w:spacing w:after="0" w:line="276" w:lineRule="auto"/>
-                        <w:rPr>
-                          <w:rFonts w:ascii="Open Sans" w:hAnsi="Open Sans"/>
-                          <w:color w:val="404040" w:themeColor="text1" w:themeTint="BF"/>
-                          <w:sz w:val="20"/>
-                          <w:szCs w:val="20"/>
-                        </w:rPr>
-                      </w:pPr>
-                      <w:r>
-                        <w:rPr>
-                          <w:rFonts w:ascii="Open Sans" w:hAnsi="Open Sans"/>
-                          <w:color w:val="404040" w:themeColor="text1" w:themeTint="BF"/>
-                          <w:sz w:val="20"/>
-                          <w:szCs w:val="20"/>
-                        </w:rPr>
-                        <w:t>Engaged with database using SQL commands and relational algebra</w:t>
-                      </w:r>
-                    </w:p>
-                    <w:p>
-                      <w:pPr>
-                        <w:pStyle w:val="ListParagraph"/>
-                        <w:numPr>
-                          <w:ilvl w:val="0"/>
-                          <w:numId w:val="1"/>
-                        </w:numPr>
-                        <w:spacing w:after="0" w:line="276" w:lineRule="auto"/>
-                        <w:rPr>
-                          <w:rFonts w:ascii="Open Sans" w:hAnsi="Open Sans"/>
-                          <w:color w:val="404040" w:themeColor="text1" w:themeTint="BF"/>
-                          <w:sz w:val="20"/>
-                          <w:szCs w:val="20"/>
-                        </w:rPr>
-                      </w:pPr>
-                      <w:r>
-                        <w:rPr>
-                          <w:rFonts w:ascii="Open Sans" w:hAnsi="Open Sans"/>
-                          <w:color w:val="404040" w:themeColor="text1" w:themeTint="BF"/>
-                          <w:sz w:val="20"/>
-                          <w:szCs w:val="20"/>
-                        </w:rPr>
-                        <w:t>E</w:t>
-                      </w:r>
-                      <w:r>
-                        <w:rPr>
-                          <w:rFonts w:ascii="Open Sans" w:hAnsi="Open Sans"/>
-                          <w:color w:val="404040" w:themeColor="text1" w:themeTint="BF"/>
-                          <w:sz w:val="20"/>
-                          <w:szCs w:val="20"/>
-                        </w:rPr>
-                        <w:t>stablish</w:t>
-                      </w:r>
-                      <w:r>
-                        <w:rPr>
-                          <w:rFonts w:ascii="Open Sans" w:hAnsi="Open Sans"/>
-                          <w:color w:val="404040" w:themeColor="text1" w:themeTint="BF"/>
-                          <w:sz w:val="20"/>
-                          <w:szCs w:val="20"/>
-                        </w:rPr>
-                        <w:t>ed entity relationship model</w:t>
-                      </w:r>
-                    </w:p>
-                    <w:p>
-                      <w:pPr>
-                        <w:pStyle w:val="ListParagraph"/>
-                        <w:numPr>
-                          <w:ilvl w:val="0"/>
-                          <w:numId w:val="1"/>
-                        </w:numPr>
-                        <w:spacing w:after="0" w:line="276" w:lineRule="auto"/>
-                        <w:rPr>
-                          <w:rFonts w:ascii="Open Sans" w:hAnsi="Open Sans"/>
-                          <w:color w:val="404040" w:themeColor="text1" w:themeTint="BF"/>
-                          <w:sz w:val="20"/>
-                          <w:szCs w:val="20"/>
-                        </w:rPr>
-                      </w:pPr>
-                      <w:r>
-                        <w:rPr>
-                          <w:rFonts w:ascii="Open Sans" w:hAnsi="Open Sans"/>
-                          <w:color w:val="404040" w:themeColor="text1" w:themeTint="BF"/>
-                          <w:sz w:val="20"/>
-                          <w:szCs w:val="20"/>
-                        </w:rPr>
-                        <w:t>Exercised d</w:t>
-                      </w:r>
-                      <w:r>
-                        <w:rPr>
-                          <w:rFonts w:ascii="Open Sans" w:hAnsi="Open Sans"/>
-                          <w:color w:val="404040" w:themeColor="text1" w:themeTint="BF"/>
-                          <w:sz w:val="20"/>
-                          <w:szCs w:val="20"/>
-                        </w:rPr>
-                        <w:t>ata modeling using relation</w:t>
-                      </w:r>
-                      <w:r>
-                        <w:rPr>
-                          <w:rFonts w:ascii="Open Sans" w:hAnsi="Open Sans"/>
-                          <w:color w:val="404040" w:themeColor="text1" w:themeTint="BF"/>
-                          <w:sz w:val="20"/>
-                          <w:szCs w:val="20"/>
-                        </w:rPr>
-                        <w:t>al</w:t>
-                      </w:r>
-                      <w:r>
-                        <w:rPr>
-                          <w:rFonts w:ascii="Open Sans" w:hAnsi="Open Sans"/>
-                          <w:color w:val="404040" w:themeColor="text1" w:themeTint="BF"/>
-                          <w:sz w:val="20"/>
-                          <w:szCs w:val="20"/>
-                        </w:rPr>
-                        <w:t xml:space="preserve"> database schema in Oracle</w:t>
-                      </w:r>
-                    </w:p>
-                    <w:p>
-                      <w:pPr>
-                        <w:pStyle w:val="ListParagraph"/>
-                        <w:numPr>
-                          <w:ilvl w:val="0"/>
-                          <w:numId w:val="1"/>
-                        </w:numPr>
-                        <w:spacing w:after="0" w:line="276" w:lineRule="auto"/>
-                        <w:rPr>
-                          <w:rFonts w:ascii="Open Sans" w:hAnsi="Open Sans"/>
-                          <w:color w:val="404040" w:themeColor="text1" w:themeTint="BF"/>
-                          <w:sz w:val="20"/>
-                          <w:szCs w:val="20"/>
-                        </w:rPr>
-                      </w:pPr>
-                      <w:r>
-                        <w:rPr>
-                          <w:rFonts w:ascii="Open Sans" w:hAnsi="Open Sans"/>
-                          <w:color w:val="404040" w:themeColor="text1" w:themeTint="BF"/>
-                          <w:sz w:val="20"/>
-                          <w:szCs w:val="20"/>
-                        </w:rPr>
-                        <w:t xml:space="preserve">Collaborated with team to deliver a </w:t>
-                      </w:r>
-                      <w:r>
-                        <w:rPr>
-                          <w:rFonts w:ascii="Open Sans" w:hAnsi="Open Sans"/>
-                          <w:color w:val="404040" w:themeColor="text1" w:themeTint="BF"/>
-                          <w:sz w:val="20"/>
-                          <w:szCs w:val="20"/>
-                        </w:rPr>
-                        <w:t>functional</w:t>
-                      </w:r>
-                      <w:r>
-                        <w:rPr>
-                          <w:rFonts w:ascii="Open Sans" w:hAnsi="Open Sans"/>
-                          <w:color w:val="404040" w:themeColor="text1" w:themeTint="BF"/>
-                          <w:sz w:val="20"/>
-                          <w:szCs w:val="20"/>
-                        </w:rPr>
-                        <w:t xml:space="preserve"> </w:t>
-                      </w:r>
-                      <w:r>
-                        <w:rPr>
-                          <w:rFonts w:ascii="Open Sans" w:hAnsi="Open Sans"/>
-                          <w:color w:val="404040" w:themeColor="text1" w:themeTint="BF"/>
-                          <w:sz w:val="20"/>
-                          <w:szCs w:val="20"/>
-                        </w:rPr>
-                        <w:t xml:space="preserve">and efficient </w:t>
-                      </w:r>
-                      <w:r>
-                        <w:rPr>
-                          <w:rFonts w:ascii="Open Sans" w:hAnsi="Open Sans"/>
-                          <w:color w:val="404040" w:themeColor="text1" w:themeTint="BF"/>
-                          <w:sz w:val="20"/>
-                          <w:szCs w:val="20"/>
-                        </w:rPr>
-                        <w:t>database</w:t>
-                      </w:r>
-                    </w:p>
-                  </w:txbxContent>
-                </v:textbox>
-              </v:shape>
-            </w:pict>
-          </mc:Fallback>
-        </mc:AlternateContent>
-      </w:r>
-      <w:r>
-        <w:rPr>
-          <w:noProof/>
-        </w:rPr>
-        <mc:AlternateContent>
-          <mc:Choice Requires="wps">
-            <w:drawing>
-              <wp:anchor distT="0" distB="0" distL="114300" distR="114300" simplePos="0" relativeHeight="251799552" behindDoc="1" locked="0" layoutInCell="1" allowOverlap="1" wp14:anchorId="61515A03" wp14:editId="6B25FB9A">
+              <wp:anchor distT="0" distB="0" distL="114300" distR="114300" simplePos="0" relativeHeight="251799552" behindDoc="1" locked="0" layoutInCell="1" allowOverlap="1" wp14:anchorId="61515A03" wp14:editId="6058F004">
                 <wp:simplePos x="0" y="0"/>
                 <wp:positionH relativeFrom="column">
                   <wp:posOffset>-109855</wp:posOffset>
@@ -7449,14 +6676,14 @@
                         </a:ln>
                         <a:extLst>
                           <a:ext uri="{909E8E84-426E-40dd-AFC4-6F175D3DCCD1}">
-                            <a14:hiddenFill xmlns="" xmlns:o="urn:schemas-microsoft-com:office:office" xmlns:v="urn:schemas-microsoft-com:vml" xmlns:w10="urn:schemas-microsoft-com:office:word" xmlns:w="http://schemas.openxmlformats.org/wordprocessingml/2006/main" xmlns:a14="http://schemas.microsoft.com/office/drawing/2010/main">
+                            <a14:hiddenFill xmlns:a14="http://schemas.microsoft.com/office/drawing/2010/main" xmlns:w="http://schemas.openxmlformats.org/wordprocessingml/2006/main" xmlns:w10="urn:schemas-microsoft-com:office:word" xmlns:v="urn:schemas-microsoft-com:vml" xmlns:o="urn:schemas-microsoft-com:office:office" xmlns="">
                               <a:solidFill>
                                 <a:srgbClr val="FFFFFF"/>
                               </a:solidFill>
                             </a14:hiddenFill>
                           </a:ext>
                           <a:ext uri="{91240B29-F687-4f45-9708-019B960494DF}">
-                            <a14:hiddenLine xmlns="" xmlns:o="urn:schemas-microsoft-com:office:office" xmlns:v="urn:schemas-microsoft-com:vml" xmlns:w10="urn:schemas-microsoft-com:office:word" xmlns:w="http://schemas.openxmlformats.org/wordprocessingml/2006/main" xmlns:a14="http://schemas.microsoft.com/office/drawing/2010/main" w="9525">
+                            <a14:hiddenLine xmlns:a14="http://schemas.microsoft.com/office/drawing/2010/main" xmlns:w="http://schemas.openxmlformats.org/wordprocessingml/2006/main" xmlns:w10="urn:schemas-microsoft-com:office:word" xmlns:v="urn:schemas-microsoft-com:vml" xmlns:o="urn:schemas-microsoft-com:office:office" xmlns="" w="9525">
                               <a:solidFill>
                                 <a:srgbClr val="000000"/>
                               </a:solidFill>
@@ -7680,7 +6907,7 @@
           </mc:Choice>
           <mc:Fallback>
             <w:pict>
-              <v:shape w14:anchorId="61515A03" id="_x0000_s1037" type="#_x0000_t202" style="position:absolute;margin-left:-8.65pt;margin-top:344.4pt;width:152.05pt;height:99.4pt;z-index:-251516928;visibility:visible;mso-wrap-style:square;mso-width-percent:0;mso-height-percent:0;mso-wrap-distance-left:9pt;mso-wrap-distance-top:0;mso-wrap-distance-right:9pt;mso-wrap-distance-bottom:0;mso-position-horizontal:absolute;mso-position-horizontal-relative:text;mso-position-vertical:absolute;mso-position-vertical-relative:text;mso-width-percent:0;mso-height-percent:0;mso-width-relative:margin;mso-height-relative:margin;v-text-anchor:top" o:gfxdata="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" filled="f" stroked="f">
+              <v:shape w14:anchorId="61515A03" id="_x0000_s1034" type="#_x0000_t202" style="position:absolute;margin-left:-8.65pt;margin-top:344.4pt;width:152.05pt;height:99.4pt;z-index:-251516928;visibility:visible;mso-wrap-style:square;mso-width-percent:0;mso-height-percent:0;mso-wrap-distance-left:9pt;mso-wrap-distance-top:0;mso-wrap-distance-right:9pt;mso-wrap-distance-bottom:0;mso-position-horizontal:absolute;mso-position-horizontal-relative:text;mso-position-vertical:absolute;mso-position-vertical-relative:text;mso-width-percent:0;mso-height-percent:0;mso-width-relative:margin;mso-height-relative:margin;v-text-anchor:top" o:gfxdata="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" filled="f" stroked="f">
                 <v:textbox>
                   <w:txbxContent>
                     <w:p>
@@ -7889,7 +7116,7 @@
         <mc:AlternateContent>
           <mc:Choice Requires="wps">
             <w:drawing>
-              <wp:anchor distT="0" distB="0" distL="114300" distR="114300" simplePos="0" relativeHeight="251666432" behindDoc="1" locked="0" layoutInCell="1" allowOverlap="1" wp14:anchorId="38026571" wp14:editId="2B3243C0">
+              <wp:anchor distT="0" distB="0" distL="114300" distR="114300" simplePos="0" relativeHeight="251666432" behindDoc="1" locked="0" layoutInCell="1" allowOverlap="1" wp14:anchorId="38026571" wp14:editId="4EFCAF21">
                 <wp:simplePos x="0" y="0"/>
                 <wp:positionH relativeFrom="column">
                   <wp:posOffset>0</wp:posOffset>
@@ -7931,12 +7158,12 @@
                         <a:effectLst/>
                         <a:extLst>
                           <a:ext uri="{909E8E84-426E-40dd-AFC4-6F175D3DCCD1}">
-                            <a14:hiddenFill xmlns="" xmlns:o="urn:schemas-microsoft-com:office:office" xmlns:v="urn:schemas-microsoft-com:vml" xmlns:w10="urn:schemas-microsoft-com:office:word" xmlns:w="http://schemas.openxmlformats.org/wordprocessingml/2006/main" xmlns:a14="http://schemas.microsoft.com/office/drawing/2010/main">
+                            <a14:hiddenFill xmlns:a14="http://schemas.microsoft.com/office/drawing/2010/main" xmlns:w="http://schemas.openxmlformats.org/wordprocessingml/2006/main" xmlns:w10="urn:schemas-microsoft-com:office:word" xmlns:v="urn:schemas-microsoft-com:vml" xmlns:o="urn:schemas-microsoft-com:office:office" xmlns="">
                               <a:noFill/>
                             </a14:hiddenFill>
                           </a:ext>
                           <a:ext uri="{AF507438-7753-43e0-B8FC-AC1667EBCBE1}">
-                            <a14:hiddenEffects xmlns="" xmlns:o="urn:schemas-microsoft-com:office:office" xmlns:v="urn:schemas-microsoft-com:vml" xmlns:w10="urn:schemas-microsoft-com:office:word" xmlns:w="http://schemas.openxmlformats.org/wordprocessingml/2006/main" xmlns:a14="http://schemas.microsoft.com/office/drawing/2010/main">
+                            <a14:hiddenEffects xmlns:a14="http://schemas.microsoft.com/office/drawing/2010/main" xmlns:w="http://schemas.openxmlformats.org/wordprocessingml/2006/main" xmlns:w10="urn:schemas-microsoft-com:office:word" xmlns:v="urn:schemas-microsoft-com:vml" xmlns:o="urn:schemas-microsoft-com:office:office" xmlns="">
                               <a:effectLst>
                                 <a:outerShdw blurRad="40000" dist="20000" dir="5400000" rotWithShape="0">
                                   <a:srgbClr val="000000">
@@ -7963,7 +7190,7 @@
           </mc:Choice>
           <mc:Fallback>
             <w:pict>
-              <v:line w14:anchorId="56031A19" id="Straight Connector 2" o:spid="_x0000_s1026" style="position:absolute;z-index:-251650048;visibility:visible;mso-wrap-style:square;mso-width-percent:0;mso-height-percent:0;mso-wrap-distance-left:9pt;mso-wrap-distance-top:0;mso-wrap-distance-right:9pt;mso-wrap-distance-bottom:0;mso-position-horizontal:absolute;mso-position-horizontal-relative:text;mso-position-vertical:absolute;mso-position-vertical-relative:text;mso-width-percent:0;mso-height-percent:0;mso-width-relative:page;mso-height-relative:page" from="0,249pt" to="134.6pt,249pt" o:gfxdata="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" strokecolor="#828282" strokeweight="1.25pt"/>
+              <v:line w14:anchorId="6FB8CB86" id="Straight Connector 2" o:spid="_x0000_s1026" style="position:absolute;z-index:-251650048;visibility:visible;mso-wrap-style:square;mso-width-percent:0;mso-height-percent:0;mso-wrap-distance-left:9pt;mso-wrap-distance-top:0;mso-wrap-distance-right:9pt;mso-wrap-distance-bottom:0;mso-position-horizontal:absolute;mso-position-horizontal-relative:text;mso-position-vertical:absolute;mso-position-vertical-relative:text;mso-width-percent:0;mso-height-percent:0;mso-width-relative:page;mso-height-relative:page" from="0,249pt" to="134.6pt,249pt" o:gfxdata="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" strokecolor="#828282" strokeweight="1.25pt"/>
             </w:pict>
           </mc:Fallback>
         </mc:AlternateContent>
@@ -7975,7 +7202,7 @@
         <mc:AlternateContent>
           <mc:Choice Requires="wps">
             <w:drawing>
-              <wp:anchor distT="0" distB="0" distL="114300" distR="114300" simplePos="0" relativeHeight="251703296" behindDoc="1" locked="0" layoutInCell="1" allowOverlap="1" wp14:anchorId="4F670ABD" wp14:editId="425DD984">
+              <wp:anchor distT="0" distB="0" distL="114300" distR="114300" simplePos="0" relativeHeight="251703296" behindDoc="1" locked="0" layoutInCell="1" allowOverlap="1" wp14:anchorId="4F670ABD" wp14:editId="4ED7717C">
                 <wp:simplePos x="0" y="0"/>
                 <wp:positionH relativeFrom="column">
                   <wp:posOffset>342265</wp:posOffset>
@@ -8010,14 +7237,14 @@
                         </a:ln>
                         <a:extLst>
                           <a:ext uri="{909E8E84-426E-40dd-AFC4-6F175D3DCCD1}">
-                            <a14:hiddenFill xmlns="" xmlns:o="urn:schemas-microsoft-com:office:office" xmlns:v="urn:schemas-microsoft-com:vml" xmlns:w10="urn:schemas-microsoft-com:office:word" xmlns:w="http://schemas.openxmlformats.org/wordprocessingml/2006/main" xmlns:a14="http://schemas.microsoft.com/office/drawing/2010/main">
+                            <a14:hiddenFill xmlns:a14="http://schemas.microsoft.com/office/drawing/2010/main" xmlns:w="http://schemas.openxmlformats.org/wordprocessingml/2006/main" xmlns:w10="urn:schemas-microsoft-com:office:word" xmlns:v="urn:schemas-microsoft-com:vml" xmlns:o="urn:schemas-microsoft-com:office:office" xmlns="">
                               <a:solidFill>
                                 <a:srgbClr val="FFFFFF"/>
                               </a:solidFill>
                             </a14:hiddenFill>
                           </a:ext>
                           <a:ext uri="{91240B29-F687-4f45-9708-019B960494DF}">
-                            <a14:hiddenLine xmlns="" xmlns:o="urn:schemas-microsoft-com:office:office" xmlns:v="urn:schemas-microsoft-com:vml" xmlns:w10="urn:schemas-microsoft-com:office:word" xmlns:w="http://schemas.openxmlformats.org/wordprocessingml/2006/main" xmlns:a14="http://schemas.microsoft.com/office/drawing/2010/main" w="9525">
+                            <a14:hiddenLine xmlns:a14="http://schemas.microsoft.com/office/drawing/2010/main" xmlns:w="http://schemas.openxmlformats.org/wordprocessingml/2006/main" xmlns:w10="urn:schemas-microsoft-com:office:word" xmlns:v="urn:schemas-microsoft-com:vml" xmlns:o="urn:schemas-microsoft-com:office:office" xmlns="" w="9525">
                               <a:solidFill>
                                 <a:srgbClr val="000000"/>
                               </a:solidFill>
@@ -8088,7 +7315,7 @@
           </mc:Choice>
           <mc:Fallback>
             <w:pict>
-              <v:shape w14:anchorId="4F670ABD" id="_x0000_s1038" type="#_x0000_t202" style="position:absolute;margin-left:26.95pt;margin-top:220.5pt;width:116.95pt;height:30pt;z-index:-251613184;visibility:visible;mso-wrap-style:square;mso-width-percent:0;mso-height-percent:0;mso-wrap-distance-left:9pt;mso-wrap-distance-top:0;mso-wrap-distance-right:9pt;mso-wrap-distance-bottom:0;mso-position-horizontal:absolute;mso-position-horizontal-relative:text;mso-position-vertical:absolute;mso-position-vertical-relative:text;mso-width-percent:0;mso-height-percent:0;mso-width-relative:margin;mso-height-relative:margin;v-text-anchor:top" o:gfxdata="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" filled="f" stroked="f">
+              <v:shape w14:anchorId="4F670ABD" id="Text Box 132" o:spid="_x0000_s1035" type="#_x0000_t202" style="position:absolute;margin-left:26.95pt;margin-top:220.5pt;width:116.95pt;height:30pt;z-index:-251613184;visibility:visible;mso-wrap-style:square;mso-width-percent:0;mso-height-percent:0;mso-wrap-distance-left:9pt;mso-wrap-distance-top:0;mso-wrap-distance-right:9pt;mso-wrap-distance-bottom:0;mso-position-horizontal:absolute;mso-position-horizontal-relative:text;mso-position-vertical:absolute;mso-position-vertical-relative:text;mso-width-percent:0;mso-height-percent:0;mso-width-relative:margin;mso-height-relative:margin;v-text-anchor:top" o:gfxdata="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" filled="f" stroked="f">
                 <v:textbox>
                   <w:txbxContent>
                     <w:p>
@@ -8144,7 +7371,7 @@
         <mc:AlternateContent>
           <mc:Choice Requires="wps">
             <w:drawing>
-              <wp:anchor distT="0" distB="0" distL="114300" distR="114300" simplePos="0" relativeHeight="251673600" behindDoc="1" locked="0" layoutInCell="1" allowOverlap="1" wp14:anchorId="0E4D5739" wp14:editId="256E82B5">
+              <wp:anchor distT="0" distB="0" distL="114300" distR="114300" simplePos="0" relativeHeight="251673600" behindDoc="1" locked="0" layoutInCell="1" allowOverlap="1" wp14:anchorId="0E4D5739" wp14:editId="3A297C7C">
                 <wp:simplePos x="0" y="0"/>
                 <wp:positionH relativeFrom="column">
                   <wp:posOffset>-116840</wp:posOffset>
@@ -8179,14 +7406,14 @@
                         </a:ln>
                         <a:extLst>
                           <a:ext uri="{909E8E84-426E-40dd-AFC4-6F175D3DCCD1}">
-                            <a14:hiddenFill xmlns="" xmlns:o="urn:schemas-microsoft-com:office:office" xmlns:v="urn:schemas-microsoft-com:vml" xmlns:w10="urn:schemas-microsoft-com:office:word" xmlns:w="http://schemas.openxmlformats.org/wordprocessingml/2006/main" xmlns:a14="http://schemas.microsoft.com/office/drawing/2010/main">
+                            <a14:hiddenFill xmlns:a14="http://schemas.microsoft.com/office/drawing/2010/main" xmlns:w="http://schemas.openxmlformats.org/wordprocessingml/2006/main" xmlns:w10="urn:schemas-microsoft-com:office:word" xmlns:v="urn:schemas-microsoft-com:vml" xmlns:o="urn:schemas-microsoft-com:office:office" xmlns="">
                               <a:solidFill>
                                 <a:srgbClr val="FFFFFF"/>
                               </a:solidFill>
                             </a14:hiddenFill>
                           </a:ext>
                           <a:ext uri="{91240B29-F687-4f45-9708-019B960494DF}">
-                            <a14:hiddenLine xmlns="" xmlns:o="urn:schemas-microsoft-com:office:office" xmlns:v="urn:schemas-microsoft-com:vml" xmlns:w10="urn:schemas-microsoft-com:office:word" xmlns:w="http://schemas.openxmlformats.org/wordprocessingml/2006/main" xmlns:a14="http://schemas.microsoft.com/office/drawing/2010/main" w="9525">
+                            <a14:hiddenLine xmlns:a14="http://schemas.microsoft.com/office/drawing/2010/main" xmlns:w="http://schemas.openxmlformats.org/wordprocessingml/2006/main" xmlns:w10="urn:schemas-microsoft-com:office:word" xmlns:v="urn:schemas-microsoft-com:vml" xmlns:o="urn:schemas-microsoft-com:office:office" xmlns="" w="9525">
                               <a:solidFill>
                                 <a:srgbClr val="000000"/>
                               </a:solidFill>
@@ -8376,7 +7603,7 @@
           </mc:Choice>
           <mc:Fallback>
             <w:pict>
-              <v:shape w14:anchorId="0E4D5739" id="_x0000_s1039" type="#_x0000_t202" style="position:absolute;margin-left:-9.2pt;margin-top:262.6pt;width:152.05pt;height:90.8pt;z-index:-251642880;visibility:visible;mso-wrap-style:square;mso-width-percent:0;mso-height-percent:0;mso-wrap-distance-left:9pt;mso-wrap-distance-top:0;mso-wrap-distance-right:9pt;mso-wrap-distance-bottom:0;mso-position-horizontal:absolute;mso-position-horizontal-relative:text;mso-position-vertical:absolute;mso-position-vertical-relative:text;mso-width-percent:0;mso-height-percent:0;mso-width-relative:margin;mso-height-relative:margin;v-text-anchor:top" o:gfxdata="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" filled="f" stroked="f">
+              <v:shape w14:anchorId="0E4D5739" id="_x0000_s1036" type="#_x0000_t202" style="position:absolute;margin-left:-9.2pt;margin-top:262.6pt;width:152.05pt;height:90.8pt;z-index:-251642880;visibility:visible;mso-wrap-style:square;mso-width-percent:0;mso-height-percent:0;mso-wrap-distance-left:9pt;mso-wrap-distance-top:0;mso-wrap-distance-right:9pt;mso-wrap-distance-bottom:0;mso-position-horizontal:absolute;mso-position-horizontal-relative:text;mso-position-vertical:absolute;mso-position-vertical-relative:text;mso-width-percent:0;mso-height-percent:0;mso-width-relative:margin;mso-height-relative:margin;v-text-anchor:top" o:gfxdata="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" filled="f" stroked="f">
                 <v:textbox>
                   <w:txbxContent>
                     <w:p>
@@ -8551,7 +7778,7 @@
         <mc:AlternateContent>
           <mc:Choice Requires="wps">
             <w:drawing>
-              <wp:anchor distT="0" distB="0" distL="114300" distR="114300" simplePos="0" relativeHeight="251738112" behindDoc="1" locked="0" layoutInCell="1" allowOverlap="1" wp14:anchorId="42EE73C8" wp14:editId="1B9926DC">
+              <wp:anchor distT="0" distB="0" distL="114300" distR="114300" simplePos="0" relativeHeight="251738112" behindDoc="1" locked="0" layoutInCell="1" allowOverlap="1" wp14:anchorId="42EE73C8" wp14:editId="6499841A">
                 <wp:simplePos x="0" y="0"/>
                 <wp:positionH relativeFrom="column">
                   <wp:posOffset>1905</wp:posOffset>
@@ -8593,12 +7820,12 @@
                         <a:effectLst/>
                         <a:extLst>
                           <a:ext uri="{909E8E84-426E-40dd-AFC4-6F175D3DCCD1}">
-                            <a14:hiddenFill xmlns="" xmlns:o="urn:schemas-microsoft-com:office:office" xmlns:v="urn:schemas-microsoft-com:vml" xmlns:w10="urn:schemas-microsoft-com:office:word" xmlns:w="http://schemas.openxmlformats.org/wordprocessingml/2006/main" xmlns:a14="http://schemas.microsoft.com/office/drawing/2010/main">
+                            <a14:hiddenFill xmlns:a14="http://schemas.microsoft.com/office/drawing/2010/main" xmlns:w="http://schemas.openxmlformats.org/wordprocessingml/2006/main" xmlns:w10="urn:schemas-microsoft-com:office:word" xmlns:v="urn:schemas-microsoft-com:vml" xmlns:o="urn:schemas-microsoft-com:office:office" xmlns="">
                               <a:noFill/>
                             </a14:hiddenFill>
                           </a:ext>
                           <a:ext uri="{AF507438-7753-43e0-B8FC-AC1667EBCBE1}">
-                            <a14:hiddenEffects xmlns="" xmlns:o="urn:schemas-microsoft-com:office:office" xmlns:v="urn:schemas-microsoft-com:vml" xmlns:w10="urn:schemas-microsoft-com:office:word" xmlns:w="http://schemas.openxmlformats.org/wordprocessingml/2006/main" xmlns:a14="http://schemas.microsoft.com/office/drawing/2010/main">
+                            <a14:hiddenEffects xmlns:a14="http://schemas.microsoft.com/office/drawing/2010/main" xmlns:w="http://schemas.openxmlformats.org/wordprocessingml/2006/main" xmlns:w10="urn:schemas-microsoft-com:office:word" xmlns:v="urn:schemas-microsoft-com:vml" xmlns:o="urn:schemas-microsoft-com:office:office" xmlns="">
                               <a:effectLst>
                                 <a:outerShdw blurRad="40000" dist="20000" dir="5400000" rotWithShape="0">
                                   <a:srgbClr val="000000">
@@ -8625,7 +7852,7 @@
           </mc:Choice>
           <mc:Fallback>
             <w:pict>
-              <v:line w14:anchorId="27D436EC" id="Straight Connector 2" o:spid="_x0000_s1026" style="position:absolute;z-index:-251578368;visibility:visible;mso-wrap-style:square;mso-width-percent:0;mso-height-percent:0;mso-wrap-distance-left:9pt;mso-wrap-distance-top:0;mso-wrap-distance-right:9pt;mso-wrap-distance-bottom:0;mso-position-horizontal:absolute;mso-position-horizontal-relative:text;mso-position-vertical:absolute;mso-position-vertical-relative:text;mso-width-percent:0;mso-height-percent:0;mso-width-relative:page;mso-height-relative:page" from=".15pt,479.2pt" to="134.75pt,479.2pt" o:gfxdata="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" strokecolor="#828282" strokeweight="1.25pt"/>
+              <v:line w14:anchorId="5118FEFB" id="Straight Connector 2" o:spid="_x0000_s1026" style="position:absolute;z-index:-251578368;visibility:visible;mso-wrap-style:square;mso-width-percent:0;mso-height-percent:0;mso-wrap-distance-left:9pt;mso-wrap-distance-top:0;mso-wrap-distance-right:9pt;mso-wrap-distance-bottom:0;mso-position-horizontal:absolute;mso-position-horizontal-relative:text;mso-position-vertical:absolute;mso-position-vertical-relative:text;mso-width-percent:0;mso-height-percent:0;mso-width-relative:page;mso-height-relative:page" from=".15pt,479.2pt" to="134.75pt,479.2pt" o:gfxdata="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" strokecolor="#828282" strokeweight="1.25pt"/>
             </w:pict>
           </mc:Fallback>
         </mc:AlternateContent>
@@ -8637,7 +7864,7 @@
         <mc:AlternateContent>
           <mc:Choice Requires="wps">
             <w:drawing>
-              <wp:anchor distT="0" distB="0" distL="114300" distR="114300" simplePos="0" relativeHeight="251706368" behindDoc="1" locked="0" layoutInCell="1" allowOverlap="1" wp14:anchorId="75E15E80" wp14:editId="5D7475E0">
+              <wp:anchor distT="0" distB="0" distL="114300" distR="114300" simplePos="0" relativeHeight="251706368" behindDoc="1" locked="0" layoutInCell="1" allowOverlap="1" wp14:anchorId="75E15E80" wp14:editId="706DB83A">
                 <wp:simplePos x="0" y="0"/>
                 <wp:positionH relativeFrom="column">
                   <wp:posOffset>342900</wp:posOffset>
@@ -8672,14 +7899,14 @@
                         </a:ln>
                         <a:extLst>
                           <a:ext uri="{909E8E84-426E-40dd-AFC4-6F175D3DCCD1}">
-                            <a14:hiddenFill xmlns="" xmlns:o="urn:schemas-microsoft-com:office:office" xmlns:v="urn:schemas-microsoft-com:vml" xmlns:w10="urn:schemas-microsoft-com:office:word" xmlns:w="http://schemas.openxmlformats.org/wordprocessingml/2006/main" xmlns:a14="http://schemas.microsoft.com/office/drawing/2010/main">
+                            <a14:hiddenFill xmlns:a14="http://schemas.microsoft.com/office/drawing/2010/main" xmlns:w="http://schemas.openxmlformats.org/wordprocessingml/2006/main" xmlns:w10="urn:schemas-microsoft-com:office:word" xmlns:v="urn:schemas-microsoft-com:vml" xmlns:o="urn:schemas-microsoft-com:office:office" xmlns="">
                               <a:solidFill>
                                 <a:srgbClr val="FFFFFF"/>
                               </a:solidFill>
                             </a14:hiddenFill>
                           </a:ext>
                           <a:ext uri="{91240B29-F687-4f45-9708-019B960494DF}">
-                            <a14:hiddenLine xmlns="" xmlns:o="urn:schemas-microsoft-com:office:office" xmlns:v="urn:schemas-microsoft-com:vml" xmlns:w10="urn:schemas-microsoft-com:office:word" xmlns:w="http://schemas.openxmlformats.org/wordprocessingml/2006/main" xmlns:a14="http://schemas.microsoft.com/office/drawing/2010/main" w="9525">
+                            <a14:hiddenLine xmlns:a14="http://schemas.microsoft.com/office/drawing/2010/main" xmlns:w="http://schemas.openxmlformats.org/wordprocessingml/2006/main" xmlns:w10="urn:schemas-microsoft-com:office:word" xmlns:v="urn:schemas-microsoft-com:vml" xmlns:o="urn:schemas-microsoft-com:office:office" xmlns="" w="9525">
                               <a:solidFill>
                                 <a:srgbClr val="000000"/>
                               </a:solidFill>
@@ -8750,7 +7977,7 @@
           </mc:Choice>
           <mc:Fallback>
             <w:pict>
-              <v:shape w14:anchorId="75E15E80" id="_x0000_s1040" type="#_x0000_t202" style="position:absolute;margin-left:27pt;margin-top:449.95pt;width:116.8pt;height:27pt;z-index:-251610112;visibility:visible;mso-wrap-style:square;mso-width-percent:0;mso-height-percent:0;mso-wrap-distance-left:9pt;mso-wrap-distance-top:0;mso-wrap-distance-right:9pt;mso-wrap-distance-bottom:0;mso-position-horizontal:absolute;mso-position-horizontal-relative:text;mso-position-vertical:absolute;mso-position-vertical-relative:text;mso-width-percent:0;mso-height-percent:0;mso-width-relative:margin;mso-height-relative:margin;v-text-anchor:top" o:gfxdata="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" filled="f" stroked="f">
+              <v:shape w14:anchorId="75E15E80" id="_x0000_s1037" type="#_x0000_t202" style="position:absolute;margin-left:27pt;margin-top:449.95pt;width:116.8pt;height:27pt;z-index:-251610112;visibility:visible;mso-wrap-style:square;mso-width-percent:0;mso-height-percent:0;mso-wrap-distance-left:9pt;mso-wrap-distance-top:0;mso-wrap-distance-right:9pt;mso-wrap-distance-bottom:0;mso-position-horizontal:absolute;mso-position-horizontal-relative:text;mso-position-vertical:absolute;mso-position-vertical-relative:text;mso-width-percent:0;mso-height-percent:0;mso-width-relative:margin;mso-height-relative:margin;v-text-anchor:top" o:gfxdata="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" filled="f" stroked="f">
                 <v:textbox>
                   <w:txbxContent>
                     <w:p>
@@ -8806,7 +8033,7 @@
         <mc:AlternateContent>
           <mc:Choice Requires="wps">
             <w:drawing>
-              <wp:anchor distT="0" distB="0" distL="114300" distR="114300" simplePos="0" relativeHeight="251791360" behindDoc="0" locked="0" layoutInCell="1" allowOverlap="1" wp14:anchorId="003B8E33" wp14:editId="57DAF5CE">
+              <wp:anchor distT="0" distB="0" distL="114300" distR="114300" simplePos="0" relativeHeight="251791360" behindDoc="0" locked="0" layoutInCell="1" allowOverlap="1" wp14:anchorId="003B8E33" wp14:editId="3C4180A8">
                 <wp:simplePos x="0" y="0"/>
                 <wp:positionH relativeFrom="column">
                   <wp:posOffset>-180753</wp:posOffset>
@@ -9013,7 +8240,7 @@
           </mc:Choice>
           <mc:Fallback>
             <w:pict>
-              <v:shape w14:anchorId="003B8E33" id="Text Box 12" o:spid="_x0000_s1041" type="#_x0000_t202" style="position:absolute;margin-left:-14.25pt;margin-top:133.95pt;width:157.55pt;height:91.25pt;z-index:251791360;visibility:visible;mso-wrap-style:square;mso-width-percent:0;mso-height-percent:0;mso-wrap-distance-left:9pt;mso-wrap-distance-top:0;mso-wrap-distance-right:9pt;mso-wrap-distance-bottom:0;mso-position-horizontal:absolute;mso-position-horizontal-relative:text;mso-position-vertical:absolute;mso-position-vertical-relative:text;mso-width-percent:0;mso-height-percent:0;mso-width-relative:margin;mso-height-relative:margin;v-text-anchor:top" o:gfxdata="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" filled="f" stroked="f" strokeweight=".5pt">
+              <v:shape w14:anchorId="003B8E33" id="Text Box 12" o:spid="_x0000_s1038" type="#_x0000_t202" style="position:absolute;margin-left:-14.25pt;margin-top:133.95pt;width:157.55pt;height:91.25pt;z-index:251791360;visibility:visible;mso-wrap-style:square;mso-width-percent:0;mso-height-percent:0;mso-wrap-distance-left:9pt;mso-wrap-distance-top:0;mso-wrap-distance-right:9pt;mso-wrap-distance-bottom:0;mso-position-horizontal:absolute;mso-position-horizontal-relative:text;mso-position-vertical:absolute;mso-position-vertical-relative:text;mso-width-percent:0;mso-height-percent:0;mso-width-relative:margin;mso-height-relative:margin;v-text-anchor:top" o:gfxdata="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" filled="f" stroked="f" strokeweight=".5pt">
                 <v:textbox>
                   <w:txbxContent>
                     <w:p>
@@ -9168,7 +8395,7 @@
         <mc:AlternateContent>
           <mc:Choice Requires="wps">
             <w:drawing>
-              <wp:anchor distT="0" distB="0" distL="114300" distR="114300" simplePos="0" relativeHeight="251694080" behindDoc="1" locked="0" layoutInCell="1" allowOverlap="1" wp14:anchorId="2FFC3709" wp14:editId="0614BB1A">
+              <wp:anchor distT="0" distB="0" distL="114300" distR="114300" simplePos="0" relativeHeight="251694080" behindDoc="1" locked="0" layoutInCell="1" allowOverlap="1" wp14:anchorId="2FFC3709" wp14:editId="4DF3BDD4">
                 <wp:simplePos x="0" y="0"/>
                 <wp:positionH relativeFrom="column">
                   <wp:posOffset>2073349</wp:posOffset>
@@ -9304,7 +8531,7 @@
                                 <w:sz w:val="20"/>
                                 <w:szCs w:val="20"/>
                               </w:rPr>
-                              <w:t>experience in Java, C++, and SQL</w:t>
+                              <w:t xml:space="preserve">experience in </w:t>
                             </w:r>
                             <w:r>
                               <w:rPr>
@@ -9313,6 +8540,15 @@
                                 <w:sz w:val="20"/>
                                 <w:szCs w:val="20"/>
                               </w:rPr>
+                              <w:t>object-oriented and functional programming</w:t>
+                            </w:r>
+                            <w:r>
+                              <w:rPr>
+                                <w:rFonts w:ascii="Open Sans" w:hAnsi="Open Sans" w:cs="Open Sans"/>
+                                <w:color w:val="404040" w:themeColor="text1" w:themeTint="BF"/>
+                                <w:sz w:val="20"/>
+                                <w:szCs w:val="20"/>
+                              </w:rPr>
                               <w:t>,</w:t>
                             </w:r>
                             <w:r>
@@ -9331,7 +8567,25 @@
                                 <w:sz w:val="20"/>
                                 <w:szCs w:val="20"/>
                               </w:rPr>
-                              <w:t xml:space="preserve">always hungry to learn and </w:t>
+                              <w:t xml:space="preserve">always </w:t>
+                            </w:r>
+                            <w:r>
+                              <w:rPr>
+                                <w:rFonts w:ascii="Open Sans" w:hAnsi="Open Sans" w:cs="Open Sans"/>
+                                <w:color w:val="404040" w:themeColor="text1" w:themeTint="BF"/>
+                                <w:sz w:val="20"/>
+                                <w:szCs w:val="20"/>
+                              </w:rPr>
+                              <w:t>learning</w:t>
+                            </w:r>
+                            <w:r>
+                              <w:rPr>
+                                <w:rFonts w:ascii="Open Sans" w:hAnsi="Open Sans" w:cs="Open Sans"/>
+                                <w:color w:val="404040" w:themeColor="text1" w:themeTint="BF"/>
+                                <w:sz w:val="20"/>
+                                <w:szCs w:val="20"/>
+                              </w:rPr>
+                              <w:t xml:space="preserve"> and </w:t>
                             </w:r>
                             <w:r>
                               <w:rPr>
@@ -9410,7 +8664,7 @@
           </mc:Choice>
           <mc:Fallback>
             <w:pict>
-              <v:shape w14:anchorId="2FFC3709" id="Text Box 34" o:spid="_x0000_s1042" type="#_x0000_t202" style="position:absolute;margin-left:163.25pt;margin-top:133.95pt;width:387.3pt;height:37.25pt;z-index:-251622400;visibility:visible;mso-wrap-style:square;mso-width-percent:0;mso-height-percent:0;mso-wrap-distance-left:9pt;mso-wrap-distance-top:0;mso-wrap-distance-right:9pt;mso-wrap-distance-bottom:0;mso-position-horizontal:absolute;mso-position-horizontal-relative:text;mso-position-vertical:absolute;mso-position-vertical-relative:text;mso-width-percent:0;mso-height-percent:0;mso-width-relative:margin;mso-height-relative:margin;v-text-anchor:top" o:gfxdata="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" filled="f" stroked="f" strokeweight=".5pt">
+              <v:shape w14:anchorId="2FFC3709" id="Text Box 34" o:spid="_x0000_s1039" type="#_x0000_t202" style="position:absolute;margin-left:163.25pt;margin-top:133.95pt;width:387.3pt;height:37.25pt;z-index:-251622400;visibility:visible;mso-wrap-style:square;mso-width-percent:0;mso-height-percent:0;mso-wrap-distance-left:9pt;mso-wrap-distance-top:0;mso-wrap-distance-right:9pt;mso-wrap-distance-bottom:0;mso-position-horizontal:absolute;mso-position-horizontal-relative:text;mso-position-vertical:absolute;mso-position-vertical-relative:text;mso-width-percent:0;mso-height-percent:0;mso-width-relative:margin;mso-height-relative:margin;v-text-anchor:top" o:gfxdata="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" filled="f" stroked="f" strokeweight=".5pt">
                 <v:textbox>
                   <w:txbxContent>
                     <w:p>
@@ -9502,7 +8756,7 @@
                           <w:sz w:val="20"/>
                           <w:szCs w:val="20"/>
                         </w:rPr>
-                        <w:t>experience in Java, C++, and SQL</w:t>
+                        <w:t xml:space="preserve">experience in </w:t>
                       </w:r>
                       <w:r>
                         <w:rPr>
@@ -9511,6 +8765,15 @@
                           <w:sz w:val="20"/>
                           <w:szCs w:val="20"/>
                         </w:rPr>
+                        <w:t>object-oriented and functional programming</w:t>
+                      </w:r>
+                      <w:r>
+                        <w:rPr>
+                          <w:rFonts w:ascii="Open Sans" w:hAnsi="Open Sans" w:cs="Open Sans"/>
+                          <w:color w:val="404040" w:themeColor="text1" w:themeTint="BF"/>
+                          <w:sz w:val="20"/>
+                          <w:szCs w:val="20"/>
+                        </w:rPr>
                         <w:t>,</w:t>
                       </w:r>
                       <w:r>
@@ -9529,7 +8792,25 @@
                           <w:sz w:val="20"/>
                           <w:szCs w:val="20"/>
                         </w:rPr>
-                        <w:t xml:space="preserve">always hungry to learn and </w:t>
+                        <w:t xml:space="preserve">always </w:t>
+                      </w:r>
+                      <w:r>
+                        <w:rPr>
+                          <w:rFonts w:ascii="Open Sans" w:hAnsi="Open Sans" w:cs="Open Sans"/>
+                          <w:color w:val="404040" w:themeColor="text1" w:themeTint="BF"/>
+                          <w:sz w:val="20"/>
+                          <w:szCs w:val="20"/>
+                        </w:rPr>
+                        <w:t>learning</w:t>
+                      </w:r>
+                      <w:r>
+                        <w:rPr>
+                          <w:rFonts w:ascii="Open Sans" w:hAnsi="Open Sans" w:cs="Open Sans"/>
+                          <w:color w:val="404040" w:themeColor="text1" w:themeTint="BF"/>
+                          <w:sz w:val="20"/>
+                          <w:szCs w:val="20"/>
+                        </w:rPr>
+                        <w:t xml:space="preserve"> and </w:t>
                       </w:r>
                       <w:r>
                         <w:rPr>
@@ -9600,7 +8881,7 @@
         <mc:AlternateContent>
           <mc:Choice Requires="wps">
             <w:drawing>
-              <wp:anchor distT="0" distB="0" distL="114300" distR="114300" simplePos="0" relativeHeight="251684864" behindDoc="1" locked="0" layoutInCell="1" allowOverlap="1" wp14:anchorId="56B2EAAC" wp14:editId="645A910F">
+              <wp:anchor distT="0" distB="0" distL="114300" distR="114300" simplePos="0" relativeHeight="251684864" behindDoc="1" locked="0" layoutInCell="1" allowOverlap="1" wp14:anchorId="56B2EAAC" wp14:editId="38C4D546">
                 <wp:simplePos x="0" y="0"/>
                 <wp:positionH relativeFrom="column">
                   <wp:posOffset>2114550</wp:posOffset>
@@ -9665,11 +8946,21 @@
                                 <w:sz w:val="20"/>
                                 <w:szCs w:val="20"/>
                               </w:rPr>
-                              <w:t>Associate Software Developer</w:t>
+                              <w:t xml:space="preserve">Associate Software </w:t>
                             </w:r>
                             <w:r>
                               <w:rPr>
                                 <w:rFonts w:ascii="Open Sans" w:hAnsi="Open Sans" w:cs="Open Sans"/>
+                                <w:b/>
+                                <w:color w:val="404040" w:themeColor="text1" w:themeTint="BF"/>
+                                <w:sz w:val="20"/>
+                                <w:szCs w:val="20"/>
+                              </w:rPr>
+                              <w:t>Engineer</w:t>
+                            </w:r>
+                            <w:r>
+                              <w:rPr>
+                                <w:rFonts w:ascii="Open Sans" w:hAnsi="Open Sans" w:cs="Open Sans"/>
                                 <w:color w:val="404040" w:themeColor="text1" w:themeTint="BF"/>
                                 <w:sz w:val="20"/>
                                 <w:szCs w:val="20"/>
@@ -9683,7 +8974,7 @@
                                 <w:sz w:val="20"/>
                                 <w:szCs w:val="20"/>
                               </w:rPr>
-                              <w:t>Microsoft Dynamics NAV Developer</w:t>
+                              <w:t>Backend Engineer</w:t>
                             </w:r>
                           </w:p>
                           <w:p>
@@ -9703,7 +8994,7 @@
                                 <w:sz w:val="20"/>
                                 <w:szCs w:val="20"/>
                               </w:rPr>
-                              <w:t>Rand Group</w:t>
+                              <w:t>Alert Logic</w:t>
                             </w:r>
                             <w:r>
                               <w:rPr>
@@ -9721,7 +9012,16 @@
                                 <w:sz w:val="20"/>
                                 <w:szCs w:val="20"/>
                               </w:rPr>
-                              <w:t>February 2018</w:t>
+                              <w:t>November</w:t>
+                            </w:r>
+                            <w:r>
+                              <w:rPr>
+                                <w:rFonts w:ascii="Open Sans" w:hAnsi="Open Sans" w:cs="Open Sans"/>
+                                <w:color w:val="404040" w:themeColor="text1" w:themeTint="BF"/>
+                                <w:sz w:val="20"/>
+                                <w:szCs w:val="20"/>
+                              </w:rPr>
+                              <w:t xml:space="preserve"> 2018</w:t>
                             </w:r>
                             <w:r>
                               <w:rPr>
@@ -9766,7 +9066,7 @@
           </mc:Choice>
           <mc:Fallback>
             <w:pict>
-              <v:shape w14:anchorId="56B2EAAC" id="Text Box 26" o:spid="_x0000_s1043" type="#_x0000_t202" style="position:absolute;margin-left:166.5pt;margin-top:210.8pt;width:385.5pt;height:42.75pt;z-index:-251631616;visibility:visible;mso-wrap-style:square;mso-width-percent:0;mso-height-percent:0;mso-wrap-distance-left:9pt;mso-wrap-distance-top:0;mso-wrap-distance-right:9pt;mso-wrap-distance-bottom:0;mso-position-horizontal:absolute;mso-position-horizontal-relative:text;mso-position-vertical:absolute;mso-position-vertical-relative:text;mso-width-percent:0;mso-height-percent:0;mso-width-relative:margin;mso-height-relative:margin;v-text-anchor:top" o:gfxdata="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" filled="f" stroked="f" strokeweight=".5pt">
+              <v:shape w14:anchorId="56B2EAAC" id="Text Box 26" o:spid="_x0000_s1040" type="#_x0000_t202" style="position:absolute;margin-left:166.5pt;margin-top:210.8pt;width:385.5pt;height:42.75pt;z-index:-251631616;visibility:visible;mso-wrap-style:square;mso-width-percent:0;mso-height-percent:0;mso-wrap-distance-left:9pt;mso-wrap-distance-top:0;mso-wrap-distance-right:9pt;mso-wrap-distance-bottom:0;mso-position-horizontal:absolute;mso-position-horizontal-relative:text;mso-position-vertical:absolute;mso-position-vertical-relative:text;mso-width-percent:0;mso-height-percent:0;mso-width-relative:margin;mso-height-relative:margin;v-text-anchor:top" o:gfxdata="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" filled="f" stroked="f" strokeweight=".5pt">
                 <v:textbox>
                   <w:txbxContent>
                     <w:p>
@@ -9787,11 +9087,21 @@
                           <w:sz w:val="20"/>
                           <w:szCs w:val="20"/>
                         </w:rPr>
-                        <w:t>Associate Software Developer</w:t>
+                        <w:t xml:space="preserve">Associate Software </w:t>
                       </w:r>
                       <w:r>
                         <w:rPr>
                           <w:rFonts w:ascii="Open Sans" w:hAnsi="Open Sans" w:cs="Open Sans"/>
+                          <w:b/>
+                          <w:color w:val="404040" w:themeColor="text1" w:themeTint="BF"/>
+                          <w:sz w:val="20"/>
+                          <w:szCs w:val="20"/>
+                        </w:rPr>
+                        <w:t>Engineer</w:t>
+                      </w:r>
+                      <w:r>
+                        <w:rPr>
+                          <w:rFonts w:ascii="Open Sans" w:hAnsi="Open Sans" w:cs="Open Sans"/>
                           <w:color w:val="404040" w:themeColor="text1" w:themeTint="BF"/>
                           <w:sz w:val="20"/>
                           <w:szCs w:val="20"/>
@@ -9805,7 +9115,7 @@
                           <w:sz w:val="20"/>
                           <w:szCs w:val="20"/>
                         </w:rPr>
-                        <w:t>Microsoft Dynamics NAV Developer</w:t>
+                        <w:t>Backend Engineer</w:t>
                       </w:r>
                     </w:p>
                     <w:p>
@@ -9825,7 +9135,7 @@
                           <w:sz w:val="20"/>
                           <w:szCs w:val="20"/>
                         </w:rPr>
-                        <w:t>Rand Group</w:t>
+                        <w:t>Alert Logic</w:t>
                       </w:r>
                       <w:r>
                         <w:rPr>
@@ -9843,7 +9153,16 @@
                           <w:sz w:val="20"/>
                           <w:szCs w:val="20"/>
                         </w:rPr>
-                        <w:t>February 2018</w:t>
+                        <w:t>November</w:t>
+                      </w:r>
+                      <w:r>
+                        <w:rPr>
+                          <w:rFonts w:ascii="Open Sans" w:hAnsi="Open Sans" w:cs="Open Sans"/>
+                          <w:color w:val="404040" w:themeColor="text1" w:themeTint="BF"/>
+                          <w:sz w:val="20"/>
+                          <w:szCs w:val="20"/>
+                        </w:rPr>
+                        <w:t xml:space="preserve"> 2018</w:t>
                       </w:r>
                       <w:r>
                         <w:rPr>
@@ -9922,12 +9241,12 @@
                         <a:effectLst/>
                         <a:extLst>
                           <a:ext uri="{909E8E84-426E-40dd-AFC4-6F175D3DCCD1}">
-                            <a14:hiddenFill xmlns="" xmlns:o="urn:schemas-microsoft-com:office:office" xmlns:v="urn:schemas-microsoft-com:vml" xmlns:w10="urn:schemas-microsoft-com:office:word" xmlns:w="http://schemas.openxmlformats.org/wordprocessingml/2006/main" xmlns:a14="http://schemas.microsoft.com/office/drawing/2010/main">
+                            <a14:hiddenFill xmlns:a14="http://schemas.microsoft.com/office/drawing/2010/main" xmlns:w="http://schemas.openxmlformats.org/wordprocessingml/2006/main" xmlns:w10="urn:schemas-microsoft-com:office:word" xmlns:v="urn:schemas-microsoft-com:vml" xmlns:o="urn:schemas-microsoft-com:office:office" xmlns="">
                               <a:noFill/>
                             </a14:hiddenFill>
                           </a:ext>
                           <a:ext uri="{AF507438-7753-43e0-B8FC-AC1667EBCBE1}">
-                            <a14:hiddenEffects xmlns="" xmlns:o="urn:schemas-microsoft-com:office:office" xmlns:v="urn:schemas-microsoft-com:vml" xmlns:w10="urn:schemas-microsoft-com:office:word" xmlns:w="http://schemas.openxmlformats.org/wordprocessingml/2006/main" xmlns:a14="http://schemas.microsoft.com/office/drawing/2010/main">
+                            <a14:hiddenEffects xmlns:a14="http://schemas.microsoft.com/office/drawing/2010/main" xmlns:w="http://schemas.openxmlformats.org/wordprocessingml/2006/main" xmlns:w10="urn:schemas-microsoft-com:office:word" xmlns:v="urn:schemas-microsoft-com:vml" xmlns:o="urn:schemas-microsoft-com:office:office" xmlns="">
                               <a:effectLst>
                                 <a:outerShdw blurRad="40000" dist="20000" dir="5400000" rotWithShape="0">
                                   <a:srgbClr val="000000">
@@ -10001,14 +9320,14 @@
                         </a:ln>
                         <a:extLst>
                           <a:ext uri="{909E8E84-426E-40dd-AFC4-6F175D3DCCD1}">
-                            <a14:hiddenFill xmlns="" xmlns:o="urn:schemas-microsoft-com:office:office" xmlns:v="urn:schemas-microsoft-com:vml" xmlns:w10="urn:schemas-microsoft-com:office:word" xmlns:w="http://schemas.openxmlformats.org/wordprocessingml/2006/main" xmlns:a14="http://schemas.microsoft.com/office/drawing/2010/main">
+                            <a14:hiddenFill xmlns:a14="http://schemas.microsoft.com/office/drawing/2010/main" xmlns:w="http://schemas.openxmlformats.org/wordprocessingml/2006/main" xmlns:w10="urn:schemas-microsoft-com:office:word" xmlns:v="urn:schemas-microsoft-com:vml" xmlns:o="urn:schemas-microsoft-com:office:office" xmlns="">
                               <a:solidFill>
                                 <a:srgbClr val="FFFFFF"/>
                               </a:solidFill>
                             </a14:hiddenFill>
                           </a:ext>
                           <a:ext uri="{91240B29-F687-4f45-9708-019B960494DF}">
-                            <a14:hiddenLine xmlns="" xmlns:o="urn:schemas-microsoft-com:office:office" xmlns:v="urn:schemas-microsoft-com:vml" xmlns:w10="urn:schemas-microsoft-com:office:word" xmlns:w="http://schemas.openxmlformats.org/wordprocessingml/2006/main" xmlns:a14="http://schemas.microsoft.com/office/drawing/2010/main" w="9525">
+                            <a14:hiddenLine xmlns:a14="http://schemas.microsoft.com/office/drawing/2010/main" xmlns:w="http://schemas.openxmlformats.org/wordprocessingml/2006/main" xmlns:w10="urn:schemas-microsoft-com:office:word" xmlns:v="urn:schemas-microsoft-com:vml" xmlns:o="urn:schemas-microsoft-com:office:office" xmlns="" w="9525">
                               <a:solidFill>
                                 <a:srgbClr val="000000"/>
                               </a:solidFill>
@@ -10173,12 +9492,12 @@
                         <a:effectLst/>
                         <a:extLst>
                           <a:ext uri="{909E8E84-426E-40dd-AFC4-6F175D3DCCD1}">
-                            <a14:hiddenFill xmlns="" xmlns:o="urn:schemas-microsoft-com:office:office" xmlns:v="urn:schemas-microsoft-com:vml" xmlns:w10="urn:schemas-microsoft-com:office:word" xmlns:w="http://schemas.openxmlformats.org/wordprocessingml/2006/main" xmlns:a14="http://schemas.microsoft.com/office/drawing/2010/main">
+                            <a14:hiddenFill xmlns:a14="http://schemas.microsoft.com/office/drawing/2010/main" xmlns:w="http://schemas.openxmlformats.org/wordprocessingml/2006/main" xmlns:w10="urn:schemas-microsoft-com:office:word" xmlns:v="urn:schemas-microsoft-com:vml" xmlns:o="urn:schemas-microsoft-com:office:office" xmlns="">
                               <a:noFill/>
                             </a14:hiddenFill>
                           </a:ext>
                           <a:ext uri="{AF507438-7753-43e0-B8FC-AC1667EBCBE1}">
-                            <a14:hiddenEffects xmlns="" xmlns:o="urn:schemas-microsoft-com:office:office" xmlns:v="urn:schemas-microsoft-com:vml" xmlns:w10="urn:schemas-microsoft-com:office:word" xmlns:w="http://schemas.openxmlformats.org/wordprocessingml/2006/main" xmlns:a14="http://schemas.microsoft.com/office/drawing/2010/main">
+                            <a14:hiddenEffects xmlns:a14="http://schemas.microsoft.com/office/drawing/2010/main" xmlns:w="http://schemas.openxmlformats.org/wordprocessingml/2006/main" xmlns:w10="urn:schemas-microsoft-com:office:word" xmlns:v="urn:schemas-microsoft-com:vml" xmlns:o="urn:schemas-microsoft-com:office:office" xmlns="">
                               <a:effectLst>
                                 <a:outerShdw blurRad="40000" dist="20000" dir="5400000" rotWithShape="0">
                                   <a:srgbClr val="000000">
@@ -10259,12 +9578,12 @@
                         <a:effectLst/>
                         <a:extLst>
                           <a:ext uri="{909E8E84-426E-40dd-AFC4-6F175D3DCCD1}">
-                            <a14:hiddenFill xmlns="" xmlns:o="urn:schemas-microsoft-com:office:office" xmlns:v="urn:schemas-microsoft-com:vml" xmlns:w10="urn:schemas-microsoft-com:office:word" xmlns:w="http://schemas.openxmlformats.org/wordprocessingml/2006/main" xmlns:a14="http://schemas.microsoft.com/office/drawing/2010/main">
+                            <a14:hiddenFill xmlns:a14="http://schemas.microsoft.com/office/drawing/2010/main" xmlns:w="http://schemas.openxmlformats.org/wordprocessingml/2006/main" xmlns:w10="urn:schemas-microsoft-com:office:word" xmlns:v="urn:schemas-microsoft-com:vml" xmlns:o="urn:schemas-microsoft-com:office:office" xmlns="">
                               <a:noFill/>
                             </a14:hiddenFill>
                           </a:ext>
                           <a:ext uri="{AF507438-7753-43e0-B8FC-AC1667EBCBE1}">
-                            <a14:hiddenEffects xmlns="" xmlns:o="urn:schemas-microsoft-com:office:office" xmlns:v="urn:schemas-microsoft-com:vml" xmlns:w10="urn:schemas-microsoft-com:office:word" xmlns:w="http://schemas.openxmlformats.org/wordprocessingml/2006/main" xmlns:a14="http://schemas.microsoft.com/office/drawing/2010/main">
+                            <a14:hiddenEffects xmlns:a14="http://schemas.microsoft.com/office/drawing/2010/main" xmlns:w="http://schemas.openxmlformats.org/wordprocessingml/2006/main" xmlns:w10="urn:schemas-microsoft-com:office:word" xmlns:v="urn:schemas-microsoft-com:vml" xmlns:o="urn:schemas-microsoft-com:office:office" xmlns="">
                               <a:effectLst>
                                 <a:outerShdw blurRad="40000" dist="20000" dir="5400000" rotWithShape="0">
                                   <a:srgbClr val="000000">
@@ -10338,14 +9657,14 @@
                         </a:ln>
                         <a:extLst>
                           <a:ext uri="{909E8E84-426E-40dd-AFC4-6F175D3DCCD1}">
-                            <a14:hiddenFill xmlns="" xmlns:o="urn:schemas-microsoft-com:office:office" xmlns:v="urn:schemas-microsoft-com:vml" xmlns:w10="urn:schemas-microsoft-com:office:word" xmlns:w="http://schemas.openxmlformats.org/wordprocessingml/2006/main" xmlns:a14="http://schemas.microsoft.com/office/drawing/2010/main">
+                            <a14:hiddenFill xmlns:a14="http://schemas.microsoft.com/office/drawing/2010/main" xmlns:w="http://schemas.openxmlformats.org/wordprocessingml/2006/main" xmlns:w10="urn:schemas-microsoft-com:office:word" xmlns:v="urn:schemas-microsoft-com:vml" xmlns:o="urn:schemas-microsoft-com:office:office" xmlns="">
                               <a:solidFill>
                                 <a:srgbClr val="FFFFFF"/>
                               </a:solidFill>
                             </a14:hiddenFill>
                           </a:ext>
                           <a:ext uri="{91240B29-F687-4f45-9708-019B960494DF}">
-                            <a14:hiddenLine xmlns="" xmlns:o="urn:schemas-microsoft-com:office:office" xmlns:v="urn:schemas-microsoft-com:vml" xmlns:w10="urn:schemas-microsoft-com:office:word" xmlns:w="http://schemas.openxmlformats.org/wordprocessingml/2006/main" xmlns:a14="http://schemas.microsoft.com/office/drawing/2010/main" w="9525">
+                            <a14:hiddenLine xmlns:a14="http://schemas.microsoft.com/office/drawing/2010/main" xmlns:w="http://schemas.openxmlformats.org/wordprocessingml/2006/main" xmlns:w10="urn:schemas-microsoft-com:office:word" xmlns:v="urn:schemas-microsoft-com:vml" xmlns:o="urn:schemas-microsoft-com:office:office" xmlns="" w="9525">
                               <a:solidFill>
                                 <a:srgbClr val="000000"/>
                               </a:solidFill>
@@ -10507,14 +9826,14 @@
                         </a:ln>
                         <a:extLst>
                           <a:ext uri="{909E8E84-426E-40dd-AFC4-6F175D3DCCD1}">
-                            <a14:hiddenFill xmlns="" xmlns:o="urn:schemas-microsoft-com:office:office" xmlns:v="urn:schemas-microsoft-com:vml" xmlns:w10="urn:schemas-microsoft-com:office:word" xmlns:w="http://schemas.openxmlformats.org/wordprocessingml/2006/main" xmlns:a14="http://schemas.microsoft.com/office/drawing/2010/main">
+                            <a14:hiddenFill xmlns:a14="http://schemas.microsoft.com/office/drawing/2010/main" xmlns:w="http://schemas.openxmlformats.org/wordprocessingml/2006/main" xmlns:w10="urn:schemas-microsoft-com:office:word" xmlns:v="urn:schemas-microsoft-com:vml" xmlns:o="urn:schemas-microsoft-com:office:office" xmlns="">
                               <a:solidFill>
                                 <a:srgbClr val="FFFFFF"/>
                               </a:solidFill>
                             </a14:hiddenFill>
                           </a:ext>
                           <a:ext uri="{91240B29-F687-4f45-9708-019B960494DF}">
-                            <a14:hiddenLine xmlns="" xmlns:o="urn:schemas-microsoft-com:office:office" xmlns:v="urn:schemas-microsoft-com:vml" xmlns:w10="urn:schemas-microsoft-com:office:word" xmlns:w="http://schemas.openxmlformats.org/wordprocessingml/2006/main" xmlns:a14="http://schemas.microsoft.com/office/drawing/2010/main" w="9525">
+                            <a14:hiddenLine xmlns:a14="http://schemas.microsoft.com/office/drawing/2010/main" xmlns:w="http://schemas.openxmlformats.org/wordprocessingml/2006/main" xmlns:w10="urn:schemas-microsoft-com:office:word" xmlns:v="urn:schemas-microsoft-com:vml" xmlns:o="urn:schemas-microsoft-com:office:office" xmlns="" w="9525">
                               <a:solidFill>
                                 <a:srgbClr val="000000"/>
                               </a:solidFill>
@@ -10775,14 +10094,14 @@
                         </a:ln>
                         <a:extLst>
                           <a:ext uri="{909E8E84-426E-40dd-AFC4-6F175D3DCCD1}">
-                            <a14:hiddenFill xmlns="" xmlns:o="urn:schemas-microsoft-com:office:office" xmlns:v="urn:schemas-microsoft-com:vml" xmlns:w10="urn:schemas-microsoft-com:office:word" xmlns:w="http://schemas.openxmlformats.org/wordprocessingml/2006/main" xmlns:a14="http://schemas.microsoft.com/office/drawing/2010/main">
+                            <a14:hiddenFill xmlns:a14="http://schemas.microsoft.com/office/drawing/2010/main" xmlns:w="http://schemas.openxmlformats.org/wordprocessingml/2006/main" xmlns:w10="urn:schemas-microsoft-com:office:word" xmlns:v="urn:schemas-microsoft-com:vml" xmlns:o="urn:schemas-microsoft-com:office:office" xmlns="">
                               <a:solidFill>
                                 <a:srgbClr val="FFFFFF"/>
                               </a:solidFill>
                             </a14:hiddenFill>
                           </a:ext>
                           <a:ext uri="{91240B29-F687-4f45-9708-019B960494DF}">
-                            <a14:hiddenLine xmlns="" xmlns:o="urn:schemas-microsoft-com:office:office" xmlns:v="urn:schemas-microsoft-com:vml" xmlns:w10="urn:schemas-microsoft-com:office:word" xmlns:w="http://schemas.openxmlformats.org/wordprocessingml/2006/main" xmlns:a14="http://schemas.microsoft.com/office/drawing/2010/main" w="9525">
+                            <a14:hiddenLine xmlns:a14="http://schemas.microsoft.com/office/drawing/2010/main" xmlns:w="http://schemas.openxmlformats.org/wordprocessingml/2006/main" xmlns:w10="urn:schemas-microsoft-com:office:word" xmlns:v="urn:schemas-microsoft-com:vml" xmlns:o="urn:schemas-microsoft-com:office:office" xmlns="" w="9525">
                               <a:solidFill>
                                 <a:srgbClr val="000000"/>
                               </a:solidFill>
@@ -10817,7 +10136,18 @@
                                 <w:sz w:val="32"/>
                                 <w:szCs w:val="32"/>
                               </w:rPr>
-                              <w:t>Software Developer</w:t>
+                              <w:t xml:space="preserve">Software </w:t>
+                            </w:r>
+                            <w:r>
+                              <w:rPr>
+                                <w:rFonts w:ascii="Open Sans Condensed" w:hAnsi="Open Sans Condensed" w:cs="Open Sans Condensed"/>
+                                <w:b/>
+                                <w:color w:val="828282"/>
+                                <w:spacing w:val="35"/>
+                                <w:sz w:val="32"/>
+                                <w:szCs w:val="32"/>
+                              </w:rPr>
+                              <w:t>Engineer</w:t>
                             </w:r>
                           </w:p>
                           <w:p>
@@ -10853,7 +10183,7 @@
           </mc:Choice>
           <mc:Fallback>
             <w:pict>
-              <v:shape w14:anchorId="3E900750" id="_x0000_s1048" type="#_x0000_t202" style="position:absolute;margin-left:-9pt;margin-top:45.6pt;width:558pt;height:28.05pt;z-index:-251518976;visibility:visible;mso-wrap-style:square;mso-width-percent:0;mso-height-percent:0;mso-wrap-distance-left:9pt;mso-wrap-distance-top:0;mso-wrap-distance-right:9pt;mso-wrap-distance-bottom:0;mso-position-horizontal:absolute;mso-position-horizontal-relative:text;mso-position-vertical:absolute;mso-position-vertical-relative:text;mso-width-percent:0;mso-height-percent:0;mso-width-relative:margin;mso-height-relative:margin;v-text-anchor:top" o:gfxdata="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" filled="f" stroked="f">
+              <v:shape w14:anchorId="3E900750" id="_x0000_s1045" type="#_x0000_t202" style="position:absolute;margin-left:-9pt;margin-top:45.6pt;width:558pt;height:28.05pt;z-index:-251518976;visibility:visible;mso-wrap-style:square;mso-width-percent:0;mso-height-percent:0;mso-wrap-distance-left:9pt;mso-wrap-distance-top:0;mso-wrap-distance-right:9pt;mso-wrap-distance-bottom:0;mso-position-horizontal:absolute;mso-position-horizontal-relative:text;mso-position-vertical:absolute;mso-position-vertical-relative:text;mso-width-percent:0;mso-height-percent:0;mso-width-relative:margin;mso-height-relative:margin;v-text-anchor:top" o:gfxdata="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" filled="f" stroked="f">
                 <v:textbox>
                   <w:txbxContent>
                     <w:p>
@@ -10878,7 +10208,18 @@
                           <w:sz w:val="32"/>
                           <w:szCs w:val="32"/>
                         </w:rPr>
-                        <w:t>Software Developer</w:t>
+                        <w:t xml:space="preserve">Software </w:t>
+                      </w:r>
+                      <w:r>
+                        <w:rPr>
+                          <w:rFonts w:ascii="Open Sans Condensed" w:hAnsi="Open Sans Condensed" w:cs="Open Sans Condensed"/>
+                          <w:b/>
+                          <w:color w:val="828282"/>
+                          <w:spacing w:val="35"/>
+                          <w:sz w:val="32"/>
+                          <w:szCs w:val="32"/>
+                        </w:rPr>
+                        <w:t>Engineer</w:t>
                       </w:r>
                     </w:p>
                     <w:p>
@@ -11089,12 +10430,12 @@
                         <a:effectLst/>
                         <a:extLst>
                           <a:ext uri="{909E8E84-426E-40dd-AFC4-6F175D3DCCD1}">
-                            <a14:hiddenFill xmlns="" xmlns:o="urn:schemas-microsoft-com:office:office" xmlns:v="urn:schemas-microsoft-com:vml" xmlns:w10="urn:schemas-microsoft-com:office:word" xmlns:w="http://schemas.openxmlformats.org/wordprocessingml/2006/main" xmlns:a14="http://schemas.microsoft.com/office/drawing/2010/main">
+                            <a14:hiddenFill xmlns:a14="http://schemas.microsoft.com/office/drawing/2010/main" xmlns:w="http://schemas.openxmlformats.org/wordprocessingml/2006/main" xmlns:w10="urn:schemas-microsoft-com:office:word" xmlns:v="urn:schemas-microsoft-com:vml" xmlns:o="urn:schemas-microsoft-com:office:office" xmlns="">
                               <a:noFill/>
                             </a14:hiddenFill>
                           </a:ext>
                           <a:ext uri="{AF507438-7753-43e0-B8FC-AC1667EBCBE1}">
-                            <a14:hiddenEffects xmlns="" xmlns:o="urn:schemas-microsoft-com:office:office" xmlns:v="urn:schemas-microsoft-com:vml" xmlns:w10="urn:schemas-microsoft-com:office:word" xmlns:w="http://schemas.openxmlformats.org/wordprocessingml/2006/main" xmlns:a14="http://schemas.microsoft.com/office/drawing/2010/main">
+                            <a14:hiddenEffects xmlns:a14="http://schemas.microsoft.com/office/drawing/2010/main" xmlns:w="http://schemas.openxmlformats.org/wordprocessingml/2006/main" xmlns:w10="urn:schemas-microsoft-com:office:word" xmlns:v="urn:schemas-microsoft-com:vml" xmlns:o="urn:schemas-microsoft-com:office:office" xmlns="">
                               <a:effectLst>
                                 <a:outerShdw blurRad="40000" dist="20000" dir="5400000" rotWithShape="0">
                                   <a:srgbClr val="000000">
@@ -11194,7 +10535,7 @@
 <w:numbering xmlns:wpc="http://schemas.microsoft.com/office/word/2010/wordprocessingCanvas" xmlns:mo="http://schemas.microsoft.com/office/mac/office/2008/main" xmlns:mc="http://schemas.openxmlformats.org/markup-compatibility/2006" xmlns:mv="urn:schemas-microsoft-com:mac:vml" xmlns:o="urn:schemas-microsoft-com:office:office" xmlns:r="http://schemas.openxmlformats.org/officeDocument/2006/relationships" xmlns:m="http://schemas.openxmlformats.org/officeDocument/2006/math" xmlns:v="urn:schemas-microsoft-com:vml" xmlns:wp14="http://schemas.microsoft.com/office/word/2010/wordprocessingDrawing" xmlns:wp="http://schemas.openxmlformats.org/drawingml/2006/wordprocessingDrawing" xmlns:w10="urn:schemas-microsoft-com:office:word" xmlns:w="http://schemas.openxmlformats.org/wordprocessingml/2006/main" xmlns:w14="http://schemas.microsoft.com/office/word/2010/wordml" xmlns:w15="http://schemas.microsoft.com/office/word/2012/wordml" xmlns:wpg="http://schemas.microsoft.com/office/word/2010/wordprocessingGroup" xmlns:wpi="http://schemas.microsoft.com/office/word/2010/wordprocessingInk" xmlns:wne="http://schemas.microsoft.com/office/word/2006/wordml" xmlns:wps="http://schemas.microsoft.com/office/word/2010/wordprocessingShape" mc:Ignorable="w14 w15 wp14">
   <w:numPicBullet w:numPicBulletId="0">
     <w:pict>
-      <v:shapetype w14:anchorId="11965379" id="_x0000_t75" coordsize="21600,21600" o:spt="75" o:preferrelative="t" path="m@4@5l@4@11@9@11@9@5xe" filled="f" stroked="f">
+      <v:shapetype w14:anchorId="1C322D2C" id="_x0000_t75" coordsize="21600,21600" o:spt="75" o:preferrelative="t" path="m@4@5l@4@11@9@11@9@5xe" filled="f" stroked="f">
         <v:stroke joinstyle="miter"/>
         <v:formulas>
           <v:f eqn="if lineDrawn pixelLineWidth 0"/>
@@ -11213,7 +10554,7 @@
         <v:path o:extrusionok="f" gradientshapeok="t" o:connecttype="rect"/>
         <o:lock v:ext="edit" aspectratio="t"/>
       </v:shapetype>
-      <v:shape id="_x0000_i1029" type="#_x0000_t75" style="width:1238.75pt;height:912pt;visibility:visible;mso-wrap-style:square" o:bullet="t">
+      <v:shape id="_x0000_i1075" type="#_x0000_t75" style="width:1238.95pt;height:911.75pt;visibility:visible;mso-wrap-style:square" o:bullet="t">
         <v:imagedata r:id="rId1" o:title=""/>
       </v:shape>
     </w:pict>
@@ -13619,12 +12960,12 @@
         <a:effectLst/>
         <a:extLst>
           <a:ext uri="{909E8E84-426E-40dd-AFC4-6F175D3DCCD1}">
-            <a14:hiddenFill xmlns:wpc="http://schemas.microsoft.com/office/word/2010/wordprocessingCanvas" xmlns:mc="http://schemas.openxmlformats.org/markup-compatibility/2006" xmlns:r="http://schemas.openxmlformats.org/officeDocument/2006/relationships" xmlns:m="http://schemas.openxmlformats.org/officeDocument/2006/math" xmlns:wp14="http://schemas.microsoft.com/office/word/2010/wordprocessingDrawing" xmlns:wp="http://schemas.openxmlformats.org/drawingml/2006/wordprocessingDrawing" xmlns:w14="http://schemas.microsoft.com/office/word/2010/wordml" xmlns:w15="http://schemas.microsoft.com/office/word/2012/wordml" xmlns:wpg="http://schemas.microsoft.com/office/word/2010/wordprocessingGroup" xmlns:wpi="http://schemas.microsoft.com/office/word/2010/wordprocessingInk" xmlns:wne="http://schemas.microsoft.com/office/word/2006/wordml" xmlns:wps="http://schemas.microsoft.com/office/word/2010/wordprocessingShape" xmlns="" xmlns:mo="http://schemas.microsoft.com/office/mac/office/2008/main" xmlns:mv="urn:schemas-microsoft-com:mac:vml" xmlns:o="urn:schemas-microsoft-com:office:office" xmlns:v="urn:schemas-microsoft-com:vml" xmlns:w10="urn:schemas-microsoft-com:office:word" xmlns:w="http://schemas.openxmlformats.org/wordprocessingml/2006/main" xmlns:a14="http://schemas.microsoft.com/office/drawing/2010/main">
+            <a14:hiddenFill xmlns:a14="http://schemas.microsoft.com/office/drawing/2010/main" xmlns:w="http://schemas.openxmlformats.org/wordprocessingml/2006/main" xmlns:w10="urn:schemas-microsoft-com:office:word" xmlns:v="urn:schemas-microsoft-com:vml" xmlns:o="urn:schemas-microsoft-com:office:office" xmlns:mv="urn:schemas-microsoft-com:mac:vml" xmlns:mo="http://schemas.microsoft.com/office/mac/office/2008/main" xmlns="" xmlns:wps="http://schemas.microsoft.com/office/word/2010/wordprocessingShape" xmlns:wne="http://schemas.microsoft.com/office/word/2006/wordml" xmlns:wpi="http://schemas.microsoft.com/office/word/2010/wordprocessingInk" xmlns:wpg="http://schemas.microsoft.com/office/word/2010/wordprocessingGroup" xmlns:w15="http://schemas.microsoft.com/office/word/2012/wordml" xmlns:w14="http://schemas.microsoft.com/office/word/2010/wordml" xmlns:wp="http://schemas.openxmlformats.org/drawingml/2006/wordprocessingDrawing" xmlns:wp14="http://schemas.microsoft.com/office/word/2010/wordprocessingDrawing" xmlns:m="http://schemas.openxmlformats.org/officeDocument/2006/math" xmlns:r="http://schemas.openxmlformats.org/officeDocument/2006/relationships" xmlns:mc="http://schemas.openxmlformats.org/markup-compatibility/2006" xmlns:wpc="http://schemas.microsoft.com/office/word/2010/wordprocessingCanvas">
               <a:noFill/>
             </a14:hiddenFill>
           </a:ext>
           <a:ext uri="{AF507438-7753-43e0-B8FC-AC1667EBCBE1}">
-            <a14:hiddenEffects xmlns:wpc="http://schemas.microsoft.com/office/word/2010/wordprocessingCanvas" xmlns:mc="http://schemas.openxmlformats.org/markup-compatibility/2006" xmlns:r="http://schemas.openxmlformats.org/officeDocument/2006/relationships" xmlns:m="http://schemas.openxmlformats.org/officeDocument/2006/math" xmlns:wp14="http://schemas.microsoft.com/office/word/2010/wordprocessingDrawing" xmlns:wp="http://schemas.openxmlformats.org/drawingml/2006/wordprocessingDrawing" xmlns:w14="http://schemas.microsoft.com/office/word/2010/wordml" xmlns:w15="http://schemas.microsoft.com/office/word/2012/wordml" xmlns:wpg="http://schemas.microsoft.com/office/word/2010/wordprocessingGroup" xmlns:wpi="http://schemas.microsoft.com/office/word/2010/wordprocessingInk" xmlns:wne="http://schemas.microsoft.com/office/word/2006/wordml" xmlns:wps="http://schemas.microsoft.com/office/word/2010/wordprocessingShape" xmlns="" xmlns:mo="http://schemas.microsoft.com/office/mac/office/2008/main" xmlns:mv="urn:schemas-microsoft-com:mac:vml" xmlns:o="urn:schemas-microsoft-com:office:office" xmlns:v="urn:schemas-microsoft-com:vml" xmlns:w10="urn:schemas-microsoft-com:office:word" xmlns:w="http://schemas.openxmlformats.org/wordprocessingml/2006/main" xmlns:a14="http://schemas.microsoft.com/office/drawing/2010/main">
+            <a14:hiddenEffects xmlns:a14="http://schemas.microsoft.com/office/drawing/2010/main" xmlns:w="http://schemas.openxmlformats.org/wordprocessingml/2006/main" xmlns:w10="urn:schemas-microsoft-com:office:word" xmlns:v="urn:schemas-microsoft-com:vml" xmlns:o="urn:schemas-microsoft-com:office:office" xmlns:mv="urn:schemas-microsoft-com:mac:vml" xmlns:mo="http://schemas.microsoft.com/office/mac/office/2008/main" xmlns="" xmlns:wps="http://schemas.microsoft.com/office/word/2010/wordprocessingShape" xmlns:wne="http://schemas.microsoft.com/office/word/2006/wordml" xmlns:wpi="http://schemas.microsoft.com/office/word/2010/wordprocessingInk" xmlns:wpg="http://schemas.microsoft.com/office/word/2010/wordprocessingGroup" xmlns:w15="http://schemas.microsoft.com/office/word/2012/wordml" xmlns:w14="http://schemas.microsoft.com/office/word/2010/wordml" xmlns:wp="http://schemas.openxmlformats.org/drawingml/2006/wordprocessingDrawing" xmlns:wp14="http://schemas.microsoft.com/office/word/2010/wordprocessingDrawing" xmlns:m="http://schemas.openxmlformats.org/officeDocument/2006/math" xmlns:r="http://schemas.openxmlformats.org/officeDocument/2006/relationships" xmlns:mc="http://schemas.openxmlformats.org/markup-compatibility/2006" xmlns:wpc="http://schemas.microsoft.com/office/word/2010/wordprocessingCanvas">
               <a:effectLst>
                 <a:outerShdw blurRad="40000" dist="20000" dir="5400000" rotWithShape="0">
                   <a:srgbClr val="000000">
@@ -13647,14 +12988,14 @@
         </a:ln>
         <a:extLst>
           <a:ext uri="{909E8E84-426E-40dd-AFC4-6F175D3DCCD1}">
-            <a14:hiddenFill xmlns:wpc="http://schemas.microsoft.com/office/word/2010/wordprocessingCanvas" xmlns:mc="http://schemas.openxmlformats.org/markup-compatibility/2006" xmlns:r="http://schemas.openxmlformats.org/officeDocument/2006/relationships" xmlns:m="http://schemas.openxmlformats.org/officeDocument/2006/math" xmlns:wp14="http://schemas.microsoft.com/office/word/2010/wordprocessingDrawing" xmlns:wp="http://schemas.openxmlformats.org/drawingml/2006/wordprocessingDrawing" xmlns:w14="http://schemas.microsoft.com/office/word/2010/wordml" xmlns:w15="http://schemas.microsoft.com/office/word/2012/wordml" xmlns:wpg="http://schemas.microsoft.com/office/word/2010/wordprocessingGroup" xmlns:wpi="http://schemas.microsoft.com/office/word/2010/wordprocessingInk" xmlns:wne="http://schemas.microsoft.com/office/word/2006/wordml" xmlns:wps="http://schemas.microsoft.com/office/word/2010/wordprocessingShape" xmlns="" xmlns:mo="http://schemas.microsoft.com/office/mac/office/2008/main" xmlns:mv="urn:schemas-microsoft-com:mac:vml" xmlns:o="urn:schemas-microsoft-com:office:office" xmlns:v="urn:schemas-microsoft-com:vml" xmlns:w10="urn:schemas-microsoft-com:office:word" xmlns:w="http://schemas.openxmlformats.org/wordprocessingml/2006/main" xmlns:a14="http://schemas.microsoft.com/office/drawing/2010/main">
+            <a14:hiddenFill xmlns:a14="http://schemas.microsoft.com/office/drawing/2010/main" xmlns:w="http://schemas.openxmlformats.org/wordprocessingml/2006/main" xmlns:w10="urn:schemas-microsoft-com:office:word" xmlns:v="urn:schemas-microsoft-com:vml" xmlns:o="urn:schemas-microsoft-com:office:office" xmlns:mv="urn:schemas-microsoft-com:mac:vml" xmlns:mo="http://schemas.microsoft.com/office/mac/office/2008/main" xmlns="" xmlns:wps="http://schemas.microsoft.com/office/word/2010/wordprocessingShape" xmlns:wne="http://schemas.microsoft.com/office/word/2006/wordml" xmlns:wpi="http://schemas.microsoft.com/office/word/2010/wordprocessingInk" xmlns:wpg="http://schemas.microsoft.com/office/word/2010/wordprocessingGroup" xmlns:w15="http://schemas.microsoft.com/office/word/2012/wordml" xmlns:w14="http://schemas.microsoft.com/office/word/2010/wordml" xmlns:wp="http://schemas.openxmlformats.org/drawingml/2006/wordprocessingDrawing" xmlns:wp14="http://schemas.microsoft.com/office/word/2010/wordprocessingDrawing" xmlns:m="http://schemas.openxmlformats.org/officeDocument/2006/math" xmlns:r="http://schemas.openxmlformats.org/officeDocument/2006/relationships" xmlns:mc="http://schemas.openxmlformats.org/markup-compatibility/2006" xmlns:wpc="http://schemas.microsoft.com/office/word/2010/wordprocessingCanvas">
               <a:solidFill>
                 <a:srgbClr val="FFFFFF"/>
               </a:solidFill>
             </a14:hiddenFill>
           </a:ext>
           <a:ext uri="{91240B29-F687-4f45-9708-019B960494DF}">
-            <a14:hiddenLine xmlns:wpc="http://schemas.microsoft.com/office/word/2010/wordprocessingCanvas" xmlns:mc="http://schemas.openxmlformats.org/markup-compatibility/2006" xmlns:r="http://schemas.openxmlformats.org/officeDocument/2006/relationships" xmlns:m="http://schemas.openxmlformats.org/officeDocument/2006/math" xmlns:wp14="http://schemas.microsoft.com/office/word/2010/wordprocessingDrawing" xmlns:wp="http://schemas.openxmlformats.org/drawingml/2006/wordprocessingDrawing" xmlns:w14="http://schemas.microsoft.com/office/word/2010/wordml" xmlns:w15="http://schemas.microsoft.com/office/word/2012/wordml" xmlns:wpg="http://schemas.microsoft.com/office/word/2010/wordprocessingGroup" xmlns:wpi="http://schemas.microsoft.com/office/word/2010/wordprocessingInk" xmlns:wne="http://schemas.microsoft.com/office/word/2006/wordml" xmlns:wps="http://schemas.microsoft.com/office/word/2010/wordprocessingShape" xmlns="" xmlns:mo="http://schemas.microsoft.com/office/mac/office/2008/main" xmlns:mv="urn:schemas-microsoft-com:mac:vml" xmlns:o="urn:schemas-microsoft-com:office:office" xmlns:v="urn:schemas-microsoft-com:vml" xmlns:w10="urn:schemas-microsoft-com:office:word" xmlns:w="http://schemas.openxmlformats.org/wordprocessingml/2006/main" xmlns:a14="http://schemas.microsoft.com/office/drawing/2010/main" w="9525">
+            <a14:hiddenLine xmlns:a14="http://schemas.microsoft.com/office/drawing/2010/main" xmlns:w="http://schemas.openxmlformats.org/wordprocessingml/2006/main" xmlns:w10="urn:schemas-microsoft-com:office:word" xmlns:v="urn:schemas-microsoft-com:vml" xmlns:o="urn:schemas-microsoft-com:office:office" xmlns:mv="urn:schemas-microsoft-com:mac:vml" xmlns:mo="http://schemas.microsoft.com/office/mac/office/2008/main" xmlns="" xmlns:wps="http://schemas.microsoft.com/office/word/2010/wordprocessingShape" xmlns:wne="http://schemas.microsoft.com/office/word/2006/wordml" xmlns:wpi="http://schemas.microsoft.com/office/word/2010/wordprocessingInk" xmlns:wpg="http://schemas.microsoft.com/office/word/2010/wordprocessingGroup" xmlns:w15="http://schemas.microsoft.com/office/word/2012/wordml" xmlns:w14="http://schemas.microsoft.com/office/word/2010/wordml" xmlns:wp="http://schemas.openxmlformats.org/drawingml/2006/wordprocessingDrawing" xmlns:wp14="http://schemas.microsoft.com/office/word/2010/wordprocessingDrawing" xmlns:m="http://schemas.openxmlformats.org/officeDocument/2006/math" xmlns:r="http://schemas.openxmlformats.org/officeDocument/2006/relationships" xmlns:mc="http://schemas.openxmlformats.org/markup-compatibility/2006" xmlns:wpc="http://schemas.microsoft.com/office/word/2010/wordprocessingCanvas" w="9525">
               <a:solidFill>
                 <a:srgbClr val="000000"/>
               </a:solidFill>
@@ -13685,7 +13026,7 @@
 </file>
 
 <file path=customXml/itemProps1.xml><?xml version="1.0" encoding="utf-8"?>
-<ds:datastoreItem xmlns:ds="http://schemas.openxmlformats.org/officeDocument/2006/customXml" ds:itemID="{917F21DB-4E91-5543-A2F4-3CDAA776510D}">
+<ds:datastoreItem xmlns:ds="http://schemas.openxmlformats.org/officeDocument/2006/customXml" ds:itemID="{DAC4F504-8D56-A240-BEED-15E960A40811}">
   <ds:schemaRefs>
     <ds:schemaRef ds:uri="http://schemas.openxmlformats.org/officeDocument/2006/bibliography"/>
   </ds:schemaRefs>

--- a/docs/MagahisResume.docx
+++ b/docs/MagahisResume.docx
@@ -11,311 +11,2843 @@
           <w:noProof/>
         </w:rPr>
         <mc:AlternateContent>
+          <mc:Choice Requires="wpg">
+            <w:drawing>
+              <wp:anchor distT="0" distB="0" distL="114300" distR="114300" simplePos="0" relativeHeight="251857920" behindDoc="1" locked="0" layoutInCell="1" allowOverlap="1" wp14:anchorId="354A21B9" wp14:editId="7F13262A">
+                <wp:simplePos x="0" y="0"/>
+                <wp:positionH relativeFrom="column">
+                  <wp:posOffset>2104390</wp:posOffset>
+                </wp:positionH>
+                <wp:positionV relativeFrom="paragraph">
+                  <wp:posOffset>6793865</wp:posOffset>
+                </wp:positionV>
+                <wp:extent cx="4918710" cy="1908546"/>
+                <wp:effectExtent l="0" t="0" r="0" b="0"/>
+                <wp:wrapNone/>
+                <wp:docPr id="47" name="Group 47"/>
+                <wp:cNvGraphicFramePr/>
+                <a:graphic xmlns:a="http://schemas.openxmlformats.org/drawingml/2006/main">
+                  <a:graphicData uri="http://schemas.microsoft.com/office/word/2010/wordprocessingGroup">
+                    <wpg:wgp>
+                      <wpg:cNvGrpSpPr/>
+                      <wpg:grpSpPr>
+                        <a:xfrm>
+                          <a:off x="0" y="0"/>
+                          <a:ext cx="4918710" cy="1908546"/>
+                          <a:chOff x="0" y="0"/>
+                          <a:chExt cx="4918710" cy="1908546"/>
+                        </a:xfrm>
+                      </wpg:grpSpPr>
+                      <wps:wsp>
+                        <wps:cNvPr id="39" name="Text Box 39"/>
+                        <wps:cNvSpPr txBox="1"/>
+                        <wps:spPr>
+                          <a:xfrm>
+                            <a:off x="0" y="0"/>
+                            <a:ext cx="4895850" cy="457200"/>
+                          </a:xfrm>
+                          <a:prstGeom prst="rect">
+                            <a:avLst/>
+                          </a:prstGeom>
+                          <a:noFill/>
+                          <a:ln w="6350">
+                            <a:noFill/>
+                          </a:ln>
+                          <a:effectLst/>
+                        </wps:spPr>
+                        <wps:style>
+                          <a:lnRef idx="0">
+                            <a:schemeClr val="accent1"/>
+                          </a:lnRef>
+                          <a:fillRef idx="0">
+                            <a:schemeClr val="accent1"/>
+                          </a:fillRef>
+                          <a:effectRef idx="0">
+                            <a:schemeClr val="accent1"/>
+                          </a:effectRef>
+                          <a:fontRef idx="minor">
+                            <a:schemeClr val="dk1"/>
+                          </a:fontRef>
+                        </wps:style>
+                        <wps:txbx>
+                          <w:txbxContent>
+                            <w:p>
+                              <w:pPr>
+                                <w:spacing w:after="0" w:line="276" w:lineRule="auto"/>
+                                <w:rPr>
+                                  <w:rFonts w:ascii="Open Sans" w:hAnsi="Open Sans" w:cs="Open Sans"/>
+                                  <w:color w:val="404040" w:themeColor="text1" w:themeTint="BF"/>
+                                  <w:sz w:val="20"/>
+                                  <w:szCs w:val="20"/>
+                                </w:rPr>
+                              </w:pPr>
+                              <w:r>
+                                <w:rPr>
+                                  <w:rFonts w:ascii="Open Sans" w:hAnsi="Open Sans" w:cs="Open Sans"/>
+                                  <w:b/>
+                                  <w:color w:val="404040" w:themeColor="text1" w:themeTint="BF"/>
+                                  <w:sz w:val="20"/>
+                                  <w:szCs w:val="20"/>
+                                </w:rPr>
+                                <w:t>Genius Admin</w:t>
+                              </w:r>
+                              <w:r>
+                                <w:rPr>
+                                  <w:rFonts w:ascii="Open Sans" w:hAnsi="Open Sans" w:cs="Open Sans"/>
+                                  <w:color w:val="404040" w:themeColor="text1" w:themeTint="BF"/>
+                                  <w:sz w:val="20"/>
+                                  <w:szCs w:val="20"/>
+                                </w:rPr>
+                                <w:t xml:space="preserve"> – Gatekeeper and Support for Genius Bar Repairs</w:t>
+                              </w:r>
+                            </w:p>
+                            <w:p>
+                              <w:pPr>
+                                <w:spacing w:after="0" w:line="276" w:lineRule="auto"/>
+                                <w:rPr>
+                                  <w:rFonts w:ascii="Open Sans" w:hAnsi="Open Sans" w:cs="Open Sans"/>
+                                  <w:i/>
+                                  <w:color w:val="404040" w:themeColor="text1" w:themeTint="BF"/>
+                                  <w:spacing w:val="20"/>
+                                  <w:sz w:val="20"/>
+                                  <w:szCs w:val="20"/>
+                                  <w14:numForm w14:val="oldStyle"/>
+                                </w:rPr>
+                              </w:pPr>
+                              <w:r>
+                                <w:rPr>
+                                  <w:rFonts w:ascii="Open Sans" w:hAnsi="Open Sans" w:cs="Open Sans"/>
+                                  <w:i/>
+                                  <w:color w:val="404040" w:themeColor="text1" w:themeTint="BF"/>
+                                  <w:spacing w:val="20"/>
+                                  <w:sz w:val="20"/>
+                                  <w:szCs w:val="20"/>
+                                  <w14:numForm w14:val="oldStyle"/>
+                                </w:rPr>
+                                <w:t xml:space="preserve">Apple, May 2013 – </w:t>
+                              </w:r>
+                              <w:r>
+                                <w:rPr>
+                                  <w:rFonts w:ascii="Open Sans" w:hAnsi="Open Sans" w:cs="Open Sans"/>
+                                  <w:i/>
+                                  <w:color w:val="404040" w:themeColor="text1" w:themeTint="BF"/>
+                                  <w:spacing w:val="20"/>
+                                  <w:sz w:val="20"/>
+                                  <w:szCs w:val="20"/>
+                                  <w14:numForm w14:val="oldStyle"/>
+                                </w:rPr>
+                                <w:t>February</w:t>
+                              </w:r>
+                              <w:r>
+                                <w:rPr>
+                                  <w:rFonts w:ascii="Open Sans" w:hAnsi="Open Sans" w:cs="Open Sans"/>
+                                  <w:i/>
+                                  <w:color w:val="404040" w:themeColor="text1" w:themeTint="BF"/>
+                                  <w:spacing w:val="20"/>
+                                  <w:sz w:val="20"/>
+                                  <w:szCs w:val="20"/>
+                                  <w14:numForm w14:val="oldStyle"/>
+                                </w:rPr>
+                                <w:t xml:space="preserve"> 2018</w:t>
+                              </w:r>
+                            </w:p>
+                            <w:p>
+                              <w:pPr>
+                                <w:spacing w:after="0" w:line="276" w:lineRule="auto"/>
+                                <w:rPr>
+                                  <w:rFonts w:ascii="Open Sans" w:hAnsi="Open Sans" w:cs="Open Sans"/>
+                                  <w:color w:val="404040" w:themeColor="text1" w:themeTint="BF"/>
+                                  <w:sz w:val="20"/>
+                                  <w:szCs w:val="20"/>
+                                </w:rPr>
+                              </w:pPr>
+                            </w:p>
+                            <w:p>
+                              <w:pPr>
+                                <w:spacing w:after="0" w:line="276" w:lineRule="auto"/>
+                                <w:rPr>
+                                  <w:rFonts w:ascii="Open Sans" w:hAnsi="Open Sans" w:cs="Open Sans"/>
+                                  <w:color w:val="404040" w:themeColor="text1" w:themeTint="BF"/>
+                                  <w:sz w:val="20"/>
+                                  <w:szCs w:val="20"/>
+                                </w:rPr>
+                              </w:pPr>
+                            </w:p>
+                          </w:txbxContent>
+                        </wps:txbx>
+                        <wps:bodyPr rot="0" spcFirstLastPara="0" vertOverflow="overflow" horzOverflow="overflow" vert="horz" wrap="square" lIns="91440" tIns="45720" rIns="91440" bIns="45720" numCol="1" spcCol="0" rtlCol="0" fromWordArt="0" anchor="t" anchorCtr="0" forceAA="0" compatLnSpc="1">
+                          <a:prstTxWarp prst="textNoShape">
+                            <a:avLst/>
+                          </a:prstTxWarp>
+                          <a:noAutofit/>
+                        </wps:bodyPr>
+                      </wps:wsp>
+                      <wps:wsp>
+                        <wps:cNvPr id="40" name="Text Box 40"/>
+                        <wps:cNvSpPr txBox="1"/>
+                        <wps:spPr>
+                          <a:xfrm>
+                            <a:off x="0" y="407406"/>
+                            <a:ext cx="4918710" cy="1501140"/>
+                          </a:xfrm>
+                          <a:prstGeom prst="rect">
+                            <a:avLst/>
+                          </a:prstGeom>
+                          <a:noFill/>
+                          <a:ln w="6350">
+                            <a:noFill/>
+                          </a:ln>
+                          <a:effectLst/>
+                        </wps:spPr>
+                        <wps:style>
+                          <a:lnRef idx="0">
+                            <a:schemeClr val="accent1"/>
+                          </a:lnRef>
+                          <a:fillRef idx="0">
+                            <a:schemeClr val="accent1"/>
+                          </a:fillRef>
+                          <a:effectRef idx="0">
+                            <a:schemeClr val="accent1"/>
+                          </a:effectRef>
+                          <a:fontRef idx="minor">
+                            <a:schemeClr val="dk1"/>
+                          </a:fontRef>
+                        </wps:style>
+                        <wps:txbx>
+                          <w:txbxContent>
+                            <w:p>
+                              <w:pPr>
+                                <w:pStyle w:val="ListParagraph"/>
+                                <w:numPr>
+                                  <w:ilvl w:val="0"/>
+                                  <w:numId w:val="1"/>
+                                </w:numPr>
+                                <w:spacing w:after="0" w:line="276" w:lineRule="auto"/>
+                                <w:rPr>
+                                  <w:rFonts w:ascii="Open Sans" w:hAnsi="Open Sans"/>
+                                  <w:color w:val="404040" w:themeColor="text1" w:themeTint="BF"/>
+                                  <w:sz w:val="20"/>
+                                  <w:szCs w:val="20"/>
+                                </w:rPr>
+                              </w:pPr>
+                              <w:r>
+                                <w:rPr>
+                                  <w:rFonts w:ascii="Open Sans" w:hAnsi="Open Sans"/>
+                                  <w:color w:val="404040" w:themeColor="text1" w:themeTint="BF"/>
+                                  <w:sz w:val="20"/>
+                                  <w:szCs w:val="20"/>
+                                </w:rPr>
+                                <w:t>Performed queries in store’s repair database to manage repair queue</w:t>
+                              </w:r>
+                            </w:p>
+                            <w:p>
+                              <w:pPr>
+                                <w:pStyle w:val="ListParagraph"/>
+                                <w:numPr>
+                                  <w:ilvl w:val="0"/>
+                                  <w:numId w:val="1"/>
+                                </w:numPr>
+                                <w:spacing w:after="0" w:line="276" w:lineRule="auto"/>
+                                <w:rPr>
+                                  <w:rFonts w:ascii="Open Sans" w:hAnsi="Open Sans"/>
+                                  <w:color w:val="404040" w:themeColor="text1" w:themeTint="BF"/>
+                                  <w:sz w:val="20"/>
+                                  <w:szCs w:val="20"/>
+                                </w:rPr>
+                              </w:pPr>
+                              <w:r>
+                                <w:rPr>
+                                  <w:rFonts w:ascii="Open Sans" w:hAnsi="Open Sans"/>
+                                  <w:color w:val="404040" w:themeColor="text1" w:themeTint="BF"/>
+                                  <w:sz w:val="20"/>
+                                  <w:szCs w:val="20"/>
+                                </w:rPr>
+                                <w:t>Maintained part allocation in SAP</w:t>
+                              </w:r>
+                            </w:p>
+                            <w:p>
+                              <w:pPr>
+                                <w:pStyle w:val="ListParagraph"/>
+                                <w:numPr>
+                                  <w:ilvl w:val="0"/>
+                                  <w:numId w:val="1"/>
+                                </w:numPr>
+                                <w:spacing w:after="0" w:line="276" w:lineRule="auto"/>
+                                <w:rPr>
+                                  <w:rFonts w:ascii="Open Sans" w:hAnsi="Open Sans"/>
+                                  <w:color w:val="404040" w:themeColor="text1" w:themeTint="BF"/>
+                                  <w:sz w:val="20"/>
+                                  <w:szCs w:val="20"/>
+                                </w:rPr>
+                              </w:pPr>
+                              <w:r>
+                                <w:rPr>
+                                  <w:rFonts w:ascii="Open Sans" w:hAnsi="Open Sans"/>
+                                  <w:color w:val="404040" w:themeColor="text1" w:themeTint="BF"/>
+                                  <w:sz w:val="20"/>
+                                  <w:szCs w:val="20"/>
+                                </w:rPr>
+                                <w:t>Mitigated part variances using MS Excel macros</w:t>
+                              </w:r>
+                            </w:p>
+                            <w:p>
+                              <w:pPr>
+                                <w:pStyle w:val="ListParagraph"/>
+                                <w:numPr>
+                                  <w:ilvl w:val="0"/>
+                                  <w:numId w:val="1"/>
+                                </w:numPr>
+                                <w:spacing w:after="0" w:line="276" w:lineRule="auto"/>
+                                <w:rPr>
+                                  <w:rFonts w:ascii="Open Sans" w:hAnsi="Open Sans"/>
+                                  <w:color w:val="404040" w:themeColor="text1" w:themeTint="BF"/>
+                                  <w:sz w:val="20"/>
+                                  <w:szCs w:val="20"/>
+                                </w:rPr>
+                              </w:pPr>
+                              <w:r>
+                                <w:rPr>
+                                  <w:rFonts w:ascii="Open Sans" w:hAnsi="Open Sans"/>
+                                  <w:color w:val="404040" w:themeColor="text1" w:themeTint="BF"/>
+                                  <w:sz w:val="20"/>
+                                  <w:szCs w:val="20"/>
+                                </w:rPr>
+                                <w:t>Worked with internal departments to find sound customer solutions</w:t>
+                              </w:r>
+                            </w:p>
+                            <w:p>
+                              <w:pPr>
+                                <w:pStyle w:val="ListParagraph"/>
+                                <w:numPr>
+                                  <w:ilvl w:val="0"/>
+                                  <w:numId w:val="1"/>
+                                </w:numPr>
+                                <w:spacing w:after="0" w:line="276" w:lineRule="auto"/>
+                                <w:rPr>
+                                  <w:rFonts w:ascii="Open Sans" w:hAnsi="Open Sans"/>
+                                  <w:color w:val="404040" w:themeColor="text1" w:themeTint="BF"/>
+                                  <w:sz w:val="20"/>
+                                  <w:szCs w:val="20"/>
+                                </w:rPr>
+                              </w:pPr>
+                              <w:r>
+                                <w:rPr>
+                                  <w:rFonts w:ascii="Open Sans" w:hAnsi="Open Sans"/>
+                                  <w:color w:val="404040" w:themeColor="text1" w:themeTint="BF"/>
+                                  <w:sz w:val="20"/>
+                                  <w:szCs w:val="20"/>
+                                </w:rPr>
+                                <w:t>Processed repairs using internal applications</w:t>
+                              </w:r>
+                            </w:p>
+                            <w:p>
+                              <w:pPr>
+                                <w:pStyle w:val="ListParagraph"/>
+                                <w:numPr>
+                                  <w:ilvl w:val="0"/>
+                                  <w:numId w:val="1"/>
+                                </w:numPr>
+                                <w:spacing w:after="0" w:line="276" w:lineRule="auto"/>
+                                <w:rPr>
+                                  <w:rFonts w:ascii="Open Sans" w:hAnsi="Open Sans"/>
+                                  <w:color w:val="404040" w:themeColor="text1" w:themeTint="BF"/>
+                                  <w:sz w:val="20"/>
+                                  <w:szCs w:val="20"/>
+                                </w:rPr>
+                              </w:pPr>
+                              <w:r>
+                                <w:rPr>
+                                  <w:rFonts w:ascii="Open Sans" w:hAnsi="Open Sans"/>
+                                  <w:color w:val="404040" w:themeColor="text1" w:themeTint="BF"/>
+                                  <w:sz w:val="20"/>
+                                  <w:szCs w:val="20"/>
+                                </w:rPr>
+                                <w:t>Audited repair queue to eliminate errors and maintain organization</w:t>
+                              </w:r>
+                            </w:p>
+                            <w:p>
+                              <w:pPr>
+                                <w:pStyle w:val="ListParagraph"/>
+                                <w:numPr>
+                                  <w:ilvl w:val="0"/>
+                                  <w:numId w:val="1"/>
+                                </w:numPr>
+                                <w:spacing w:after="0" w:line="276" w:lineRule="auto"/>
+                                <w:rPr>
+                                  <w:rFonts w:ascii="Open Sans" w:hAnsi="Open Sans"/>
+                                  <w:color w:val="404040" w:themeColor="text1" w:themeTint="BF"/>
+                                  <w:sz w:val="20"/>
+                                  <w:szCs w:val="20"/>
+                                </w:rPr>
+                              </w:pPr>
+                              <w:r>
+                                <w:rPr>
+                                  <w:rFonts w:ascii="Open Sans" w:hAnsi="Open Sans"/>
+                                  <w:color w:val="404040" w:themeColor="text1" w:themeTint="BF"/>
+                                  <w:sz w:val="20"/>
+                                  <w:szCs w:val="20"/>
+                                </w:rPr>
+                                <w:t>Communicated to team emerging issues, new initiatives, and best practices</w:t>
+                              </w:r>
+                            </w:p>
+                            <w:p>
+                              <w:pPr>
+                                <w:pStyle w:val="ListParagraph"/>
+                                <w:spacing w:after="0" w:line="276" w:lineRule="auto"/>
+                                <w:ind w:left="360"/>
+                                <w:rPr>
+                                  <w:rFonts w:ascii="Open Sans" w:hAnsi="Open Sans"/>
+                                  <w:color w:val="404040" w:themeColor="text1" w:themeTint="BF"/>
+                                  <w:sz w:val="20"/>
+                                  <w:szCs w:val="20"/>
+                                </w:rPr>
+                              </w:pPr>
+                            </w:p>
+                            <w:p>
+                              <w:pPr>
+                                <w:spacing w:after="0" w:line="276" w:lineRule="auto"/>
+                                <w:rPr>
+                                  <w:rFonts w:ascii="Open Sans" w:hAnsi="Open Sans" w:cs="Open Sans"/>
+                                  <w:color w:val="404040" w:themeColor="text1" w:themeTint="BF"/>
+                                  <w:sz w:val="20"/>
+                                  <w:szCs w:val="20"/>
+                                </w:rPr>
+                              </w:pPr>
+                            </w:p>
+                          </w:txbxContent>
+                        </wps:txbx>
+                        <wps:bodyPr rot="0" spcFirstLastPara="0" vertOverflow="overflow" horzOverflow="overflow" vert="horz" wrap="square" lIns="91440" tIns="45720" rIns="91440" bIns="45720" numCol="1" spcCol="0" rtlCol="0" fromWordArt="0" anchor="t" anchorCtr="0" forceAA="0" compatLnSpc="1">
+                          <a:prstTxWarp prst="textNoShape">
+                            <a:avLst/>
+                          </a:prstTxWarp>
+                          <a:noAutofit/>
+                        </wps:bodyPr>
+                      </wps:wsp>
+                    </wpg:wgp>
+                  </a:graphicData>
+                </a:graphic>
+              </wp:anchor>
+            </w:drawing>
+          </mc:Choice>
+          <mc:Fallback>
+            <w:pict>
+              <v:group w14:anchorId="354A21B9" id="Group 47" o:spid="_x0000_s1026" style="position:absolute;margin-left:165.7pt;margin-top:534.95pt;width:387.3pt;height:150.3pt;z-index:-251458560" coordsize="4918710,1908546" o:gfxdata="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">
+                <v:shapetype id="_x0000_t202" coordsize="21600,21600" o:spt="202" path="m0,0l0,21600,21600,21600,21600,0xe">
+                  <v:stroke joinstyle="miter"/>
+                  <v:path gradientshapeok="t" o:connecttype="rect"/>
+                </v:shapetype>
+                <v:shape id="Text Box 39" o:spid="_x0000_s1027" type="#_x0000_t202" style="position:absolute;width:4895850;height:457200;visibility:visible;mso-wrap-style:square;v-text-anchor:top" o:gfxdata="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" filled="f" stroked="f" strokeweight=".5pt">
+                  <v:textbox>
+                    <w:txbxContent>
+                      <w:p>
+                        <w:pPr>
+                          <w:spacing w:after="0" w:line="276" w:lineRule="auto"/>
+                          <w:rPr>
+                            <w:rFonts w:ascii="Open Sans" w:hAnsi="Open Sans" w:cs="Open Sans"/>
+                            <w:color w:val="404040" w:themeColor="text1" w:themeTint="BF"/>
+                            <w:sz w:val="20"/>
+                            <w:szCs w:val="20"/>
+                          </w:rPr>
+                        </w:pPr>
+                        <w:r>
+                          <w:rPr>
+                            <w:rFonts w:ascii="Open Sans" w:hAnsi="Open Sans" w:cs="Open Sans"/>
+                            <w:b/>
+                            <w:color w:val="404040" w:themeColor="text1" w:themeTint="BF"/>
+                            <w:sz w:val="20"/>
+                            <w:szCs w:val="20"/>
+                          </w:rPr>
+                          <w:t>Genius Admin</w:t>
+                        </w:r>
+                        <w:r>
+                          <w:rPr>
+                            <w:rFonts w:ascii="Open Sans" w:hAnsi="Open Sans" w:cs="Open Sans"/>
+                            <w:color w:val="404040" w:themeColor="text1" w:themeTint="BF"/>
+                            <w:sz w:val="20"/>
+                            <w:szCs w:val="20"/>
+                          </w:rPr>
+                          <w:t xml:space="preserve"> – Gatekeeper and Support for Genius Bar Repairs</w:t>
+                        </w:r>
+                      </w:p>
+                      <w:p>
+                        <w:pPr>
+                          <w:spacing w:after="0" w:line="276" w:lineRule="auto"/>
+                          <w:rPr>
+                            <w:rFonts w:ascii="Open Sans" w:hAnsi="Open Sans" w:cs="Open Sans"/>
+                            <w:i/>
+                            <w:color w:val="404040" w:themeColor="text1" w:themeTint="BF"/>
+                            <w:spacing w:val="20"/>
+                            <w:sz w:val="20"/>
+                            <w:szCs w:val="20"/>
+                            <w14:numForm w14:val="oldStyle"/>
+                          </w:rPr>
+                        </w:pPr>
+                        <w:r>
+                          <w:rPr>
+                            <w:rFonts w:ascii="Open Sans" w:hAnsi="Open Sans" w:cs="Open Sans"/>
+                            <w:i/>
+                            <w:color w:val="404040" w:themeColor="text1" w:themeTint="BF"/>
+                            <w:spacing w:val="20"/>
+                            <w:sz w:val="20"/>
+                            <w:szCs w:val="20"/>
+                            <w14:numForm w14:val="oldStyle"/>
+                          </w:rPr>
+                          <w:t xml:space="preserve">Apple, May 2013 – </w:t>
+                        </w:r>
+                        <w:r>
+                          <w:rPr>
+                            <w:rFonts w:ascii="Open Sans" w:hAnsi="Open Sans" w:cs="Open Sans"/>
+                            <w:i/>
+                            <w:color w:val="404040" w:themeColor="text1" w:themeTint="BF"/>
+                            <w:spacing w:val="20"/>
+                            <w:sz w:val="20"/>
+                            <w:szCs w:val="20"/>
+                            <w14:numForm w14:val="oldStyle"/>
+                          </w:rPr>
+                          <w:t>February</w:t>
+                        </w:r>
+                        <w:r>
+                          <w:rPr>
+                            <w:rFonts w:ascii="Open Sans" w:hAnsi="Open Sans" w:cs="Open Sans"/>
+                            <w:i/>
+                            <w:color w:val="404040" w:themeColor="text1" w:themeTint="BF"/>
+                            <w:spacing w:val="20"/>
+                            <w:sz w:val="20"/>
+                            <w:szCs w:val="20"/>
+                            <w14:numForm w14:val="oldStyle"/>
+                          </w:rPr>
+                          <w:t xml:space="preserve"> 2018</w:t>
+                        </w:r>
+                      </w:p>
+                      <w:p>
+                        <w:pPr>
+                          <w:spacing w:after="0" w:line="276" w:lineRule="auto"/>
+                          <w:rPr>
+                            <w:rFonts w:ascii="Open Sans" w:hAnsi="Open Sans" w:cs="Open Sans"/>
+                            <w:color w:val="404040" w:themeColor="text1" w:themeTint="BF"/>
+                            <w:sz w:val="20"/>
+                            <w:szCs w:val="20"/>
+                          </w:rPr>
+                        </w:pPr>
+                      </w:p>
+                      <w:p>
+                        <w:pPr>
+                          <w:spacing w:after="0" w:line="276" w:lineRule="auto"/>
+                          <w:rPr>
+                            <w:rFonts w:ascii="Open Sans" w:hAnsi="Open Sans" w:cs="Open Sans"/>
+                            <w:color w:val="404040" w:themeColor="text1" w:themeTint="BF"/>
+                            <w:sz w:val="20"/>
+                            <w:szCs w:val="20"/>
+                          </w:rPr>
+                        </w:pPr>
+                      </w:p>
+                    </w:txbxContent>
+                  </v:textbox>
+                </v:shape>
+                <v:shape id="Text Box 40" o:spid="_x0000_s1028" type="#_x0000_t202" style="position:absolute;top:407406;width:4918710;height:1501140;visibility:visible;mso-wrap-style:square;v-text-anchor:top" o:gfxdata="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" filled="f" stroked="f" strokeweight=".5pt">
+                  <v:textbox>
+                    <w:txbxContent>
+                      <w:p>
+                        <w:pPr>
+                          <w:pStyle w:val="ListParagraph"/>
+                          <w:numPr>
+                            <w:ilvl w:val="0"/>
+                            <w:numId w:val="1"/>
+                          </w:numPr>
+                          <w:spacing w:after="0" w:line="276" w:lineRule="auto"/>
+                          <w:rPr>
+                            <w:rFonts w:ascii="Open Sans" w:hAnsi="Open Sans"/>
+                            <w:color w:val="404040" w:themeColor="text1" w:themeTint="BF"/>
+                            <w:sz w:val="20"/>
+                            <w:szCs w:val="20"/>
+                          </w:rPr>
+                        </w:pPr>
+                        <w:r>
+                          <w:rPr>
+                            <w:rFonts w:ascii="Open Sans" w:hAnsi="Open Sans"/>
+                            <w:color w:val="404040" w:themeColor="text1" w:themeTint="BF"/>
+                            <w:sz w:val="20"/>
+                            <w:szCs w:val="20"/>
+                          </w:rPr>
+                          <w:t>Performed queries in store’s repair database to manage repair queue</w:t>
+                        </w:r>
+                      </w:p>
+                      <w:p>
+                        <w:pPr>
+                          <w:pStyle w:val="ListParagraph"/>
+                          <w:numPr>
+                            <w:ilvl w:val="0"/>
+                            <w:numId w:val="1"/>
+                          </w:numPr>
+                          <w:spacing w:after="0" w:line="276" w:lineRule="auto"/>
+                          <w:rPr>
+                            <w:rFonts w:ascii="Open Sans" w:hAnsi="Open Sans"/>
+                            <w:color w:val="404040" w:themeColor="text1" w:themeTint="BF"/>
+                            <w:sz w:val="20"/>
+                            <w:szCs w:val="20"/>
+                          </w:rPr>
+                        </w:pPr>
+                        <w:r>
+                          <w:rPr>
+                            <w:rFonts w:ascii="Open Sans" w:hAnsi="Open Sans"/>
+                            <w:color w:val="404040" w:themeColor="text1" w:themeTint="BF"/>
+                            <w:sz w:val="20"/>
+                            <w:szCs w:val="20"/>
+                          </w:rPr>
+                          <w:t>Maintained part allocation in SAP</w:t>
+                        </w:r>
+                      </w:p>
+                      <w:p>
+                        <w:pPr>
+                          <w:pStyle w:val="ListParagraph"/>
+                          <w:numPr>
+                            <w:ilvl w:val="0"/>
+                            <w:numId w:val="1"/>
+                          </w:numPr>
+                          <w:spacing w:after="0" w:line="276" w:lineRule="auto"/>
+                          <w:rPr>
+                            <w:rFonts w:ascii="Open Sans" w:hAnsi="Open Sans"/>
+                            <w:color w:val="404040" w:themeColor="text1" w:themeTint="BF"/>
+                            <w:sz w:val="20"/>
+                            <w:szCs w:val="20"/>
+                          </w:rPr>
+                        </w:pPr>
+                        <w:r>
+                          <w:rPr>
+                            <w:rFonts w:ascii="Open Sans" w:hAnsi="Open Sans"/>
+                            <w:color w:val="404040" w:themeColor="text1" w:themeTint="BF"/>
+                            <w:sz w:val="20"/>
+                            <w:szCs w:val="20"/>
+                          </w:rPr>
+                          <w:t>Mitigated part variances using MS Excel macros</w:t>
+                        </w:r>
+                      </w:p>
+                      <w:p>
+                        <w:pPr>
+                          <w:pStyle w:val="ListParagraph"/>
+                          <w:numPr>
+                            <w:ilvl w:val="0"/>
+                            <w:numId w:val="1"/>
+                          </w:numPr>
+                          <w:spacing w:after="0" w:line="276" w:lineRule="auto"/>
+                          <w:rPr>
+                            <w:rFonts w:ascii="Open Sans" w:hAnsi="Open Sans"/>
+                            <w:color w:val="404040" w:themeColor="text1" w:themeTint="BF"/>
+                            <w:sz w:val="20"/>
+                            <w:szCs w:val="20"/>
+                          </w:rPr>
+                        </w:pPr>
+                        <w:r>
+                          <w:rPr>
+                            <w:rFonts w:ascii="Open Sans" w:hAnsi="Open Sans"/>
+                            <w:color w:val="404040" w:themeColor="text1" w:themeTint="BF"/>
+                            <w:sz w:val="20"/>
+                            <w:szCs w:val="20"/>
+                          </w:rPr>
+                          <w:t>Worked with internal departments to find sound customer solutions</w:t>
+                        </w:r>
+                      </w:p>
+                      <w:p>
+                        <w:pPr>
+                          <w:pStyle w:val="ListParagraph"/>
+                          <w:numPr>
+                            <w:ilvl w:val="0"/>
+                            <w:numId w:val="1"/>
+                          </w:numPr>
+                          <w:spacing w:after="0" w:line="276" w:lineRule="auto"/>
+                          <w:rPr>
+                            <w:rFonts w:ascii="Open Sans" w:hAnsi="Open Sans"/>
+                            <w:color w:val="404040" w:themeColor="text1" w:themeTint="BF"/>
+                            <w:sz w:val="20"/>
+                            <w:szCs w:val="20"/>
+                          </w:rPr>
+                        </w:pPr>
+                        <w:r>
+                          <w:rPr>
+                            <w:rFonts w:ascii="Open Sans" w:hAnsi="Open Sans"/>
+                            <w:color w:val="404040" w:themeColor="text1" w:themeTint="BF"/>
+                            <w:sz w:val="20"/>
+                            <w:szCs w:val="20"/>
+                          </w:rPr>
+                          <w:t>Processed repairs using internal applications</w:t>
+                        </w:r>
+                      </w:p>
+                      <w:p>
+                        <w:pPr>
+                          <w:pStyle w:val="ListParagraph"/>
+                          <w:numPr>
+                            <w:ilvl w:val="0"/>
+                            <w:numId w:val="1"/>
+                          </w:numPr>
+                          <w:spacing w:after="0" w:line="276" w:lineRule="auto"/>
+                          <w:rPr>
+                            <w:rFonts w:ascii="Open Sans" w:hAnsi="Open Sans"/>
+                            <w:color w:val="404040" w:themeColor="text1" w:themeTint="BF"/>
+                            <w:sz w:val="20"/>
+                            <w:szCs w:val="20"/>
+                          </w:rPr>
+                        </w:pPr>
+                        <w:r>
+                          <w:rPr>
+                            <w:rFonts w:ascii="Open Sans" w:hAnsi="Open Sans"/>
+                            <w:color w:val="404040" w:themeColor="text1" w:themeTint="BF"/>
+                            <w:sz w:val="20"/>
+                            <w:szCs w:val="20"/>
+                          </w:rPr>
+                          <w:t>Audited repair queue to eliminate errors and maintain organization</w:t>
+                        </w:r>
+                      </w:p>
+                      <w:p>
+                        <w:pPr>
+                          <w:pStyle w:val="ListParagraph"/>
+                          <w:numPr>
+                            <w:ilvl w:val="0"/>
+                            <w:numId w:val="1"/>
+                          </w:numPr>
+                          <w:spacing w:after="0" w:line="276" w:lineRule="auto"/>
+                          <w:rPr>
+                            <w:rFonts w:ascii="Open Sans" w:hAnsi="Open Sans"/>
+                            <w:color w:val="404040" w:themeColor="text1" w:themeTint="BF"/>
+                            <w:sz w:val="20"/>
+                            <w:szCs w:val="20"/>
+                          </w:rPr>
+                        </w:pPr>
+                        <w:r>
+                          <w:rPr>
+                            <w:rFonts w:ascii="Open Sans" w:hAnsi="Open Sans"/>
+                            <w:color w:val="404040" w:themeColor="text1" w:themeTint="BF"/>
+                            <w:sz w:val="20"/>
+                            <w:szCs w:val="20"/>
+                          </w:rPr>
+                          <w:t>Communicated to team emerging issues, new initiatives, and best practices</w:t>
+                        </w:r>
+                      </w:p>
+                      <w:p>
+                        <w:pPr>
+                          <w:pStyle w:val="ListParagraph"/>
+                          <w:spacing w:after="0" w:line="276" w:lineRule="auto"/>
+                          <w:ind w:left="360"/>
+                          <w:rPr>
+                            <w:rFonts w:ascii="Open Sans" w:hAnsi="Open Sans"/>
+                            <w:color w:val="404040" w:themeColor="text1" w:themeTint="BF"/>
+                            <w:sz w:val="20"/>
+                            <w:szCs w:val="20"/>
+                          </w:rPr>
+                        </w:pPr>
+                      </w:p>
+                      <w:p>
+                        <w:pPr>
+                          <w:spacing w:after="0" w:line="276" w:lineRule="auto"/>
+                          <w:rPr>
+                            <w:rFonts w:ascii="Open Sans" w:hAnsi="Open Sans" w:cs="Open Sans"/>
+                            <w:color w:val="404040" w:themeColor="text1" w:themeTint="BF"/>
+                            <w:sz w:val="20"/>
+                            <w:szCs w:val="20"/>
+                          </w:rPr>
+                        </w:pPr>
+                      </w:p>
+                    </w:txbxContent>
+                  </v:textbox>
+                </v:shape>
+              </v:group>
+            </w:pict>
+          </mc:Fallback>
+        </mc:AlternateContent>
+      </w:r>
+      <w:r>
+        <w:rPr>
+          <w:noProof/>
+        </w:rPr>
+        <mc:AlternateContent>
+          <mc:Choice Requires="wpg">
+            <w:drawing>
+              <wp:anchor distT="0" distB="0" distL="114300" distR="114300" simplePos="0" relativeHeight="251862016" behindDoc="1" locked="0" layoutInCell="1" allowOverlap="1" wp14:anchorId="249BB928" wp14:editId="1CAC0C0D">
+                <wp:simplePos x="0" y="0"/>
+                <wp:positionH relativeFrom="column">
+                  <wp:posOffset>2104390</wp:posOffset>
+                </wp:positionH>
+                <wp:positionV relativeFrom="paragraph">
+                  <wp:posOffset>4955540</wp:posOffset>
+                </wp:positionV>
+                <wp:extent cx="4915535" cy="1784413"/>
+                <wp:effectExtent l="0" t="0" r="0" b="0"/>
+                <wp:wrapNone/>
+                <wp:docPr id="46" name="Group 46"/>
+                <wp:cNvGraphicFramePr/>
+                <a:graphic xmlns:a="http://schemas.openxmlformats.org/drawingml/2006/main">
+                  <a:graphicData uri="http://schemas.microsoft.com/office/word/2010/wordprocessingGroup">
+                    <wpg:wgp>
+                      <wpg:cNvGrpSpPr/>
+                      <wpg:grpSpPr>
+                        <a:xfrm>
+                          <a:off x="0" y="0"/>
+                          <a:ext cx="4915535" cy="1784413"/>
+                          <a:chOff x="0" y="0"/>
+                          <a:chExt cx="4915535" cy="1784413"/>
+                        </a:xfrm>
+                      </wpg:grpSpPr>
+                      <wps:wsp>
+                        <wps:cNvPr id="41" name="Text Box 41"/>
+                        <wps:cNvSpPr txBox="1"/>
+                        <wps:spPr>
+                          <a:xfrm>
+                            <a:off x="9053" y="0"/>
+                            <a:ext cx="4895850" cy="542925"/>
+                          </a:xfrm>
+                          <a:prstGeom prst="rect">
+                            <a:avLst/>
+                          </a:prstGeom>
+                          <a:noFill/>
+                          <a:ln w="6350">
+                            <a:noFill/>
+                          </a:ln>
+                          <a:effectLst/>
+                        </wps:spPr>
+                        <wps:style>
+                          <a:lnRef idx="0">
+                            <a:schemeClr val="accent1"/>
+                          </a:lnRef>
+                          <a:fillRef idx="0">
+                            <a:schemeClr val="accent1"/>
+                          </a:fillRef>
+                          <a:effectRef idx="0">
+                            <a:schemeClr val="accent1"/>
+                          </a:effectRef>
+                          <a:fontRef idx="minor">
+                            <a:schemeClr val="dk1"/>
+                          </a:fontRef>
+                        </wps:style>
+                        <wps:txbx>
+                          <w:txbxContent>
+                            <w:p>
+                              <w:pPr>
+                                <w:spacing w:after="0" w:line="276" w:lineRule="auto"/>
+                                <w:rPr>
+                                  <w:rFonts w:ascii="Open Sans" w:hAnsi="Open Sans" w:cs="Open Sans"/>
+                                  <w:color w:val="404040" w:themeColor="text1" w:themeTint="BF"/>
+                                  <w:sz w:val="20"/>
+                                  <w:szCs w:val="20"/>
+                                </w:rPr>
+                              </w:pPr>
+                              <w:r>
+                                <w:rPr>
+                                  <w:rFonts w:ascii="Open Sans" w:hAnsi="Open Sans" w:cs="Open Sans"/>
+                                  <w:b/>
+                                  <w:color w:val="404040" w:themeColor="text1" w:themeTint="BF"/>
+                                  <w:sz w:val="20"/>
+                                  <w:szCs w:val="20"/>
+                                </w:rPr>
+                                <w:t>Associate Software Developer</w:t>
+                              </w:r>
+                              <w:r>
+                                <w:rPr>
+                                  <w:rFonts w:ascii="Open Sans" w:hAnsi="Open Sans" w:cs="Open Sans"/>
+                                  <w:color w:val="404040" w:themeColor="text1" w:themeTint="BF"/>
+                                  <w:sz w:val="20"/>
+                                  <w:szCs w:val="20"/>
+                                </w:rPr>
+                                <w:t xml:space="preserve"> – Microsoft Dynamics NAV Developer</w:t>
+                              </w:r>
+                            </w:p>
+                            <w:p>
+                              <w:pPr>
+                                <w:spacing w:after="0" w:line="276" w:lineRule="auto"/>
+                                <w:rPr>
+                                  <w:rFonts w:ascii="Open Sans" w:hAnsi="Open Sans" w:cs="Open Sans"/>
+                                  <w:i/>
+                                  <w:color w:val="404040" w:themeColor="text1" w:themeTint="BF"/>
+                                  <w:spacing w:val="20"/>
+                                  <w:sz w:val="20"/>
+                                  <w:szCs w:val="20"/>
+                                  <w14:numForm w14:val="oldStyle"/>
+                                </w:rPr>
+                              </w:pPr>
+                              <w:r>
+                                <w:rPr>
+                                  <w:rFonts w:ascii="Open Sans" w:hAnsi="Open Sans" w:cs="Open Sans"/>
+                                  <w:i/>
+                                  <w:color w:val="404040" w:themeColor="text1" w:themeTint="BF"/>
+                                  <w:spacing w:val="20"/>
+                                  <w:sz w:val="20"/>
+                                  <w:szCs w:val="20"/>
+                                  <w14:numForm w14:val="oldStyle"/>
+                                </w:rPr>
+                                <w:t>Rand Group, February 2018 – </w:t>
+                              </w:r>
+                              <w:r>
+                                <w:rPr>
+                                  <w:rFonts w:ascii="Open Sans" w:hAnsi="Open Sans" w:cs="Open Sans"/>
+                                  <w:i/>
+                                  <w:color w:val="404040" w:themeColor="text1" w:themeTint="BF"/>
+                                  <w:spacing w:val="20"/>
+                                  <w:sz w:val="20"/>
+                                  <w:szCs w:val="20"/>
+                                  <w14:numForm w14:val="oldStyle"/>
+                                </w:rPr>
+                                <w:t>November</w:t>
+                              </w:r>
+                              <w:r>
+                                <w:rPr>
+                                  <w:rFonts w:ascii="Open Sans" w:hAnsi="Open Sans" w:cs="Open Sans"/>
+                                  <w:i/>
+                                  <w:color w:val="404040" w:themeColor="text1" w:themeTint="BF"/>
+                                  <w:spacing w:val="20"/>
+                                  <w:sz w:val="20"/>
+                                  <w:szCs w:val="20"/>
+                                  <w14:numForm w14:val="oldStyle"/>
+                                </w:rPr>
+                                <w:t xml:space="preserve"> 2018</w:t>
+                              </w:r>
+                            </w:p>
+                            <w:p>
+                              <w:pPr>
+                                <w:spacing w:after="0" w:line="276" w:lineRule="auto"/>
+                                <w:rPr>
+                                  <w:rFonts w:ascii="Open Sans" w:hAnsi="Open Sans" w:cs="Open Sans"/>
+                                  <w:color w:val="404040" w:themeColor="text1" w:themeTint="BF"/>
+                                  <w:sz w:val="20"/>
+                                  <w:szCs w:val="20"/>
+                                </w:rPr>
+                              </w:pPr>
+                            </w:p>
+                          </w:txbxContent>
+                        </wps:txbx>
+                        <wps:bodyPr rot="0" spcFirstLastPara="0" vertOverflow="overflow" horzOverflow="overflow" vert="horz" wrap="square" lIns="91440" tIns="45720" rIns="91440" bIns="45720" numCol="1" spcCol="0" rtlCol="0" fromWordArt="0" anchor="t" anchorCtr="0" forceAA="0" compatLnSpc="1">
+                          <a:prstTxWarp prst="textNoShape">
+                            <a:avLst/>
+                          </a:prstTxWarp>
+                          <a:noAutofit/>
+                        </wps:bodyPr>
+                      </wps:wsp>
+                      <wps:wsp>
+                        <wps:cNvPr id="42" name="Text Box 42"/>
+                        <wps:cNvSpPr txBox="1"/>
+                        <wps:spPr>
+                          <a:xfrm>
+                            <a:off x="0" y="425513"/>
+                            <a:ext cx="4915535" cy="1358900"/>
+                          </a:xfrm>
+                          <a:prstGeom prst="rect">
+                            <a:avLst/>
+                          </a:prstGeom>
+                          <a:noFill/>
+                          <a:ln w="6350">
+                            <a:noFill/>
+                          </a:ln>
+                          <a:effectLst/>
+                        </wps:spPr>
+                        <wps:style>
+                          <a:lnRef idx="0">
+                            <a:schemeClr val="accent1"/>
+                          </a:lnRef>
+                          <a:fillRef idx="0">
+                            <a:schemeClr val="accent1"/>
+                          </a:fillRef>
+                          <a:effectRef idx="0">
+                            <a:schemeClr val="accent1"/>
+                          </a:effectRef>
+                          <a:fontRef idx="minor">
+                            <a:schemeClr val="dk1"/>
+                          </a:fontRef>
+                        </wps:style>
+                        <wps:txbx>
+                          <w:txbxContent>
+                            <w:p>
+                              <w:pPr>
+                                <w:pStyle w:val="ListParagraph"/>
+                                <w:numPr>
+                                  <w:ilvl w:val="0"/>
+                                  <w:numId w:val="1"/>
+                                </w:numPr>
+                                <w:spacing w:after="0" w:line="276" w:lineRule="auto"/>
+                                <w:rPr>
+                                  <w:rFonts w:ascii="Open Sans" w:hAnsi="Open Sans"/>
+                                  <w:color w:val="404040" w:themeColor="text1" w:themeTint="BF"/>
+                                  <w:sz w:val="20"/>
+                                  <w:szCs w:val="20"/>
+                                </w:rPr>
+                              </w:pPr>
+                              <w:r>
+                                <w:rPr>
+                                  <w:rFonts w:ascii="Open Sans" w:hAnsi="Open Sans"/>
+                                  <w:color w:val="404040" w:themeColor="text1" w:themeTint="BF"/>
+                                  <w:sz w:val="20"/>
+                                  <w:szCs w:val="20"/>
+                                </w:rPr>
+                                <w:t>Perform</w:t>
+                              </w:r>
+                              <w:r>
+                                <w:rPr>
+                                  <w:rFonts w:ascii="Open Sans" w:hAnsi="Open Sans"/>
+                                  <w:color w:val="404040" w:themeColor="text1" w:themeTint="BF"/>
+                                  <w:sz w:val="20"/>
+                                  <w:szCs w:val="20"/>
+                                </w:rPr>
+                                <w:t>ed</w:t>
+                              </w:r>
+                              <w:r>
+                                <w:rPr>
+                                  <w:rFonts w:ascii="Open Sans" w:hAnsi="Open Sans"/>
+                                  <w:color w:val="404040" w:themeColor="text1" w:themeTint="BF"/>
+                                  <w:sz w:val="20"/>
+                                  <w:szCs w:val="20"/>
+                                </w:rPr>
+                                <w:t xml:space="preserve"> scalable dev to clients’ MSDN in C/AL </w:t>
+                              </w:r>
+                            </w:p>
+                            <w:p>
+                              <w:pPr>
+                                <w:pStyle w:val="ListParagraph"/>
+                                <w:numPr>
+                                  <w:ilvl w:val="0"/>
+                                  <w:numId w:val="1"/>
+                                </w:numPr>
+                                <w:spacing w:after="0" w:line="276" w:lineRule="auto"/>
+                                <w:rPr>
+                                  <w:rFonts w:ascii="Open Sans" w:hAnsi="Open Sans"/>
+                                  <w:color w:val="404040" w:themeColor="text1" w:themeTint="BF"/>
+                                  <w:sz w:val="20"/>
+                                  <w:szCs w:val="20"/>
+                                </w:rPr>
+                              </w:pPr>
+                              <w:r>
+                                <w:rPr>
+                                  <w:rFonts w:ascii="Open Sans" w:hAnsi="Open Sans"/>
+                                  <w:color w:val="404040" w:themeColor="text1" w:themeTint="BF"/>
+                                  <w:sz w:val="20"/>
+                                  <w:szCs w:val="20"/>
+                                </w:rPr>
+                                <w:t>Maintain</w:t>
+                              </w:r>
+                              <w:r>
+                                <w:rPr>
+                                  <w:rFonts w:ascii="Open Sans" w:hAnsi="Open Sans"/>
+                                  <w:color w:val="404040" w:themeColor="text1" w:themeTint="BF"/>
+                                  <w:sz w:val="20"/>
+                                  <w:szCs w:val="20"/>
+                                </w:rPr>
+                                <w:t>ed</w:t>
+                              </w:r>
+                              <w:r>
+                                <w:rPr>
+                                  <w:rFonts w:ascii="Open Sans" w:hAnsi="Open Sans"/>
+                                  <w:color w:val="404040" w:themeColor="text1" w:themeTint="BF"/>
+                                  <w:sz w:val="20"/>
+                                  <w:szCs w:val="20"/>
+                                </w:rPr>
+                                <w:t xml:space="preserve"> and follow</w:t>
+                              </w:r>
+                              <w:r>
+                                <w:rPr>
+                                  <w:rFonts w:ascii="Open Sans" w:hAnsi="Open Sans"/>
+                                  <w:color w:val="404040" w:themeColor="text1" w:themeTint="BF"/>
+                                  <w:sz w:val="20"/>
+                                  <w:szCs w:val="20"/>
+                                </w:rPr>
+                                <w:t>ed</w:t>
+                              </w:r>
+                              <w:r>
+                                <w:rPr>
+                                  <w:rFonts w:ascii="Open Sans" w:hAnsi="Open Sans"/>
+                                  <w:color w:val="404040" w:themeColor="text1" w:themeTint="BF"/>
+                                  <w:sz w:val="20"/>
+                                  <w:szCs w:val="20"/>
+                                </w:rPr>
+                                <w:t xml:space="preserve"> company coding standards and procedures</w:t>
+                              </w:r>
+                            </w:p>
+                            <w:p>
+                              <w:pPr>
+                                <w:pStyle w:val="ListParagraph"/>
+                                <w:numPr>
+                                  <w:ilvl w:val="0"/>
+                                  <w:numId w:val="1"/>
+                                </w:numPr>
+                                <w:spacing w:after="0" w:line="276" w:lineRule="auto"/>
+                                <w:rPr>
+                                  <w:rFonts w:ascii="Open Sans" w:hAnsi="Open Sans"/>
+                                  <w:color w:val="404040" w:themeColor="text1" w:themeTint="BF"/>
+                                  <w:sz w:val="20"/>
+                                  <w:szCs w:val="20"/>
+                                </w:rPr>
+                              </w:pPr>
+                              <w:r>
+                                <w:rPr>
+                                  <w:rFonts w:ascii="Open Sans" w:hAnsi="Open Sans"/>
+                                  <w:color w:val="404040" w:themeColor="text1" w:themeTint="BF"/>
+                                  <w:sz w:val="20"/>
+                                  <w:szCs w:val="20"/>
+                                </w:rPr>
+                                <w:t>Wro</w:t>
+                              </w:r>
+                              <w:r>
+                                <w:rPr>
+                                  <w:rFonts w:ascii="Open Sans" w:hAnsi="Open Sans"/>
+                                  <w:color w:val="404040" w:themeColor="text1" w:themeTint="BF"/>
+                                  <w:sz w:val="20"/>
+                                  <w:szCs w:val="20"/>
+                                </w:rPr>
+                                <w:t>te technical specifications for client enhancement requests</w:t>
+                              </w:r>
+                            </w:p>
+                            <w:p>
+                              <w:pPr>
+                                <w:pStyle w:val="ListParagraph"/>
+                                <w:numPr>
+                                  <w:ilvl w:val="0"/>
+                                  <w:numId w:val="1"/>
+                                </w:numPr>
+                                <w:spacing w:after="0" w:line="276" w:lineRule="auto"/>
+                                <w:rPr>
+                                  <w:rFonts w:ascii="Open Sans" w:hAnsi="Open Sans"/>
+                                  <w:color w:val="404040" w:themeColor="text1" w:themeTint="BF"/>
+                                  <w:sz w:val="20"/>
+                                  <w:szCs w:val="20"/>
+                                </w:rPr>
+                              </w:pPr>
+                              <w:r>
+                                <w:rPr>
+                                  <w:rFonts w:ascii="Open Sans" w:hAnsi="Open Sans"/>
+                                  <w:color w:val="404040" w:themeColor="text1" w:themeTint="BF"/>
+                                  <w:sz w:val="20"/>
+                                  <w:szCs w:val="20"/>
+                                </w:rPr>
+                                <w:t>Routinely staff</w:t>
+                              </w:r>
+                              <w:r>
+                                <w:rPr>
+                                  <w:rFonts w:ascii="Open Sans" w:hAnsi="Open Sans"/>
+                                  <w:color w:val="404040" w:themeColor="text1" w:themeTint="BF"/>
+                                  <w:sz w:val="20"/>
+                                  <w:szCs w:val="20"/>
+                                </w:rPr>
+                                <w:t>ed</w:t>
+                              </w:r>
+                              <w:r>
+                                <w:rPr>
+                                  <w:rFonts w:ascii="Open Sans" w:hAnsi="Open Sans"/>
+                                  <w:color w:val="404040" w:themeColor="text1" w:themeTint="BF"/>
+                                  <w:sz w:val="20"/>
+                                  <w:szCs w:val="20"/>
+                                </w:rPr>
+                                <w:t xml:space="preserve"> QA with senior developers</w:t>
+                              </w:r>
+                            </w:p>
+                            <w:p>
+                              <w:pPr>
+                                <w:pStyle w:val="ListParagraph"/>
+                                <w:numPr>
+                                  <w:ilvl w:val="0"/>
+                                  <w:numId w:val="1"/>
+                                </w:numPr>
+                                <w:spacing w:after="0" w:line="276" w:lineRule="auto"/>
+                                <w:rPr>
+                                  <w:rFonts w:ascii="Open Sans" w:hAnsi="Open Sans"/>
+                                  <w:color w:val="404040" w:themeColor="text1" w:themeTint="BF"/>
+                                  <w:sz w:val="20"/>
+                                  <w:szCs w:val="20"/>
+                                </w:rPr>
+                              </w:pPr>
+                              <w:r>
+                                <w:rPr>
+                                  <w:rFonts w:ascii="Open Sans" w:hAnsi="Open Sans"/>
+                                  <w:color w:val="404040" w:themeColor="text1" w:themeTint="BF"/>
+                                  <w:sz w:val="20"/>
+                                  <w:szCs w:val="20"/>
+                                </w:rPr>
+                                <w:t>Develop</w:t>
+                              </w:r>
+                              <w:r>
+                                <w:rPr>
+                                  <w:rFonts w:ascii="Open Sans" w:hAnsi="Open Sans"/>
+                                  <w:color w:val="404040" w:themeColor="text1" w:themeTint="BF"/>
+                                  <w:sz w:val="20"/>
+                                  <w:szCs w:val="20"/>
+                                </w:rPr>
+                                <w:t>ed</w:t>
+                              </w:r>
+                              <w:r>
+                                <w:rPr>
+                                  <w:rFonts w:ascii="Open Sans" w:hAnsi="Open Sans"/>
+                                  <w:color w:val="404040" w:themeColor="text1" w:themeTint="BF"/>
+                                  <w:sz w:val="20"/>
+                                  <w:szCs w:val="20"/>
+                                </w:rPr>
+                                <w:t xml:space="preserve"> and perform</w:t>
+                              </w:r>
+                              <w:r>
+                                <w:rPr>
+                                  <w:rFonts w:ascii="Open Sans" w:hAnsi="Open Sans"/>
+                                  <w:color w:val="404040" w:themeColor="text1" w:themeTint="BF"/>
+                                  <w:sz w:val="20"/>
+                                  <w:szCs w:val="20"/>
+                                </w:rPr>
+                                <w:t>ed</w:t>
+                              </w:r>
+                              <w:r>
+                                <w:rPr>
+                                  <w:rFonts w:ascii="Open Sans" w:hAnsi="Open Sans"/>
+                                  <w:color w:val="404040" w:themeColor="text1" w:themeTint="BF"/>
+                                  <w:sz w:val="20"/>
+                                  <w:szCs w:val="20"/>
+                                </w:rPr>
+                                <w:t xml:space="preserve"> unit testing</w:t>
+                              </w:r>
+                            </w:p>
+                            <w:p>
+                              <w:pPr>
+                                <w:pStyle w:val="ListParagraph"/>
+                                <w:numPr>
+                                  <w:ilvl w:val="0"/>
+                                  <w:numId w:val="1"/>
+                                </w:numPr>
+                                <w:spacing w:after="0" w:line="276" w:lineRule="auto"/>
+                                <w:rPr>
+                                  <w:rFonts w:ascii="Open Sans" w:hAnsi="Open Sans"/>
+                                  <w:color w:val="404040" w:themeColor="text1" w:themeTint="BF"/>
+                                  <w:sz w:val="20"/>
+                                  <w:szCs w:val="20"/>
+                                </w:rPr>
+                              </w:pPr>
+                              <w:r>
+                                <w:rPr>
+                                  <w:rFonts w:ascii="Open Sans" w:hAnsi="Open Sans"/>
+                                  <w:color w:val="404040" w:themeColor="text1" w:themeTint="BF"/>
+                                  <w:sz w:val="20"/>
+                                  <w:szCs w:val="20"/>
+                                </w:rPr>
+                                <w:t>Debug</w:t>
+                              </w:r>
+                              <w:r>
+                                <w:rPr>
+                                  <w:rFonts w:ascii="Open Sans" w:hAnsi="Open Sans"/>
+                                  <w:color w:val="404040" w:themeColor="text1" w:themeTint="BF"/>
+                                  <w:sz w:val="20"/>
+                                  <w:szCs w:val="20"/>
+                                </w:rPr>
+                                <w:t>ged</w:t>
+                              </w:r>
+                              <w:r>
+                                <w:rPr>
+                                  <w:rFonts w:ascii="Open Sans" w:hAnsi="Open Sans"/>
+                                  <w:color w:val="404040" w:themeColor="text1" w:themeTint="BF"/>
+                                  <w:sz w:val="20"/>
+                                  <w:szCs w:val="20"/>
+                                </w:rPr>
+                                <w:t xml:space="preserve"> using NAV IDE debugger</w:t>
+                              </w:r>
+                            </w:p>
+                            <w:p/>
+                          </w:txbxContent>
+                        </wps:txbx>
+                        <wps:bodyPr rot="0" spcFirstLastPara="0" vertOverflow="overflow" horzOverflow="overflow" vert="horz" wrap="square" lIns="91440" tIns="45720" rIns="91440" bIns="45720" numCol="1" spcCol="0" rtlCol="0" fromWordArt="0" anchor="t" anchorCtr="0" forceAA="0" compatLnSpc="1">
+                          <a:prstTxWarp prst="textNoShape">
+                            <a:avLst/>
+                          </a:prstTxWarp>
+                          <a:noAutofit/>
+                        </wps:bodyPr>
+                      </wps:wsp>
+                    </wpg:wgp>
+                  </a:graphicData>
+                </a:graphic>
+              </wp:anchor>
+            </w:drawing>
+          </mc:Choice>
+          <mc:Fallback>
+            <w:pict>
+              <v:group w14:anchorId="249BB928" id="Group 46" o:spid="_x0000_s1029" style="position:absolute;margin-left:165.7pt;margin-top:390.2pt;width:387.05pt;height:140.5pt;z-index:-251454464" coordsize="4915535,1784413" o:gfxdata="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">
+                <v:shape id="Text Box 41" o:spid="_x0000_s1030" type="#_x0000_t202" style="position:absolute;left:9053;width:4895850;height:542925;visibility:visible;mso-wrap-style:square;v-text-anchor:top" o:gfxdata="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" filled="f" stroked="f" strokeweight=".5pt">
+                  <v:textbox>
+                    <w:txbxContent>
+                      <w:p>
+                        <w:pPr>
+                          <w:spacing w:after="0" w:line="276" w:lineRule="auto"/>
+                          <w:rPr>
+                            <w:rFonts w:ascii="Open Sans" w:hAnsi="Open Sans" w:cs="Open Sans"/>
+                            <w:color w:val="404040" w:themeColor="text1" w:themeTint="BF"/>
+                            <w:sz w:val="20"/>
+                            <w:szCs w:val="20"/>
+                          </w:rPr>
+                        </w:pPr>
+                        <w:r>
+                          <w:rPr>
+                            <w:rFonts w:ascii="Open Sans" w:hAnsi="Open Sans" w:cs="Open Sans"/>
+                            <w:b/>
+                            <w:color w:val="404040" w:themeColor="text1" w:themeTint="BF"/>
+                            <w:sz w:val="20"/>
+                            <w:szCs w:val="20"/>
+                          </w:rPr>
+                          <w:t>Associate Software Developer</w:t>
+                        </w:r>
+                        <w:r>
+                          <w:rPr>
+                            <w:rFonts w:ascii="Open Sans" w:hAnsi="Open Sans" w:cs="Open Sans"/>
+                            <w:color w:val="404040" w:themeColor="text1" w:themeTint="BF"/>
+                            <w:sz w:val="20"/>
+                            <w:szCs w:val="20"/>
+                          </w:rPr>
+                          <w:t xml:space="preserve"> – Microsoft Dynamics NAV Developer</w:t>
+                        </w:r>
+                      </w:p>
+                      <w:p>
+                        <w:pPr>
+                          <w:spacing w:after="0" w:line="276" w:lineRule="auto"/>
+                          <w:rPr>
+                            <w:rFonts w:ascii="Open Sans" w:hAnsi="Open Sans" w:cs="Open Sans"/>
+                            <w:i/>
+                            <w:color w:val="404040" w:themeColor="text1" w:themeTint="BF"/>
+                            <w:spacing w:val="20"/>
+                            <w:sz w:val="20"/>
+                            <w:szCs w:val="20"/>
+                            <w14:numForm w14:val="oldStyle"/>
+                          </w:rPr>
+                        </w:pPr>
+                        <w:r>
+                          <w:rPr>
+                            <w:rFonts w:ascii="Open Sans" w:hAnsi="Open Sans" w:cs="Open Sans"/>
+                            <w:i/>
+                            <w:color w:val="404040" w:themeColor="text1" w:themeTint="BF"/>
+                            <w:spacing w:val="20"/>
+                            <w:sz w:val="20"/>
+                            <w:szCs w:val="20"/>
+                            <w14:numForm w14:val="oldStyle"/>
+                          </w:rPr>
+                          <w:t>Rand Group, February 2018 – </w:t>
+                        </w:r>
+                        <w:r>
+                          <w:rPr>
+                            <w:rFonts w:ascii="Open Sans" w:hAnsi="Open Sans" w:cs="Open Sans"/>
+                            <w:i/>
+                            <w:color w:val="404040" w:themeColor="text1" w:themeTint="BF"/>
+                            <w:spacing w:val="20"/>
+                            <w:sz w:val="20"/>
+                            <w:szCs w:val="20"/>
+                            <w14:numForm w14:val="oldStyle"/>
+                          </w:rPr>
+                          <w:t>November</w:t>
+                        </w:r>
+                        <w:r>
+                          <w:rPr>
+                            <w:rFonts w:ascii="Open Sans" w:hAnsi="Open Sans" w:cs="Open Sans"/>
+                            <w:i/>
+                            <w:color w:val="404040" w:themeColor="text1" w:themeTint="BF"/>
+                            <w:spacing w:val="20"/>
+                            <w:sz w:val="20"/>
+                            <w:szCs w:val="20"/>
+                            <w14:numForm w14:val="oldStyle"/>
+                          </w:rPr>
+                          <w:t xml:space="preserve"> 2018</w:t>
+                        </w:r>
+                      </w:p>
+                      <w:p>
+                        <w:pPr>
+                          <w:spacing w:after="0" w:line="276" w:lineRule="auto"/>
+                          <w:rPr>
+                            <w:rFonts w:ascii="Open Sans" w:hAnsi="Open Sans" w:cs="Open Sans"/>
+                            <w:color w:val="404040" w:themeColor="text1" w:themeTint="BF"/>
+                            <w:sz w:val="20"/>
+                            <w:szCs w:val="20"/>
+                          </w:rPr>
+                        </w:pPr>
+                      </w:p>
+                    </w:txbxContent>
+                  </v:textbox>
+                </v:shape>
+                <v:shape id="Text Box 42" o:spid="_x0000_s1031" type="#_x0000_t202" style="position:absolute;top:425513;width:4915535;height:1358900;visibility:visible;mso-wrap-style:square;v-text-anchor:top" o:gfxdata="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" filled="f" stroked="f" strokeweight=".5pt">
+                  <v:textbox>
+                    <w:txbxContent>
+                      <w:p>
+                        <w:pPr>
+                          <w:pStyle w:val="ListParagraph"/>
+                          <w:numPr>
+                            <w:ilvl w:val="0"/>
+                            <w:numId w:val="1"/>
+                          </w:numPr>
+                          <w:spacing w:after="0" w:line="276" w:lineRule="auto"/>
+                          <w:rPr>
+                            <w:rFonts w:ascii="Open Sans" w:hAnsi="Open Sans"/>
+                            <w:color w:val="404040" w:themeColor="text1" w:themeTint="BF"/>
+                            <w:sz w:val="20"/>
+                            <w:szCs w:val="20"/>
+                          </w:rPr>
+                        </w:pPr>
+                        <w:r>
+                          <w:rPr>
+                            <w:rFonts w:ascii="Open Sans" w:hAnsi="Open Sans"/>
+                            <w:color w:val="404040" w:themeColor="text1" w:themeTint="BF"/>
+                            <w:sz w:val="20"/>
+                            <w:szCs w:val="20"/>
+                          </w:rPr>
+                          <w:t>Perform</w:t>
+                        </w:r>
+                        <w:r>
+                          <w:rPr>
+                            <w:rFonts w:ascii="Open Sans" w:hAnsi="Open Sans"/>
+                            <w:color w:val="404040" w:themeColor="text1" w:themeTint="BF"/>
+                            <w:sz w:val="20"/>
+                            <w:szCs w:val="20"/>
+                          </w:rPr>
+                          <w:t>ed</w:t>
+                        </w:r>
+                        <w:r>
+                          <w:rPr>
+                            <w:rFonts w:ascii="Open Sans" w:hAnsi="Open Sans"/>
+                            <w:color w:val="404040" w:themeColor="text1" w:themeTint="BF"/>
+                            <w:sz w:val="20"/>
+                            <w:szCs w:val="20"/>
+                          </w:rPr>
+                          <w:t xml:space="preserve"> scalable dev to clients’ MSDN in C/AL </w:t>
+                        </w:r>
+                      </w:p>
+                      <w:p>
+                        <w:pPr>
+                          <w:pStyle w:val="ListParagraph"/>
+                          <w:numPr>
+                            <w:ilvl w:val="0"/>
+                            <w:numId w:val="1"/>
+                          </w:numPr>
+                          <w:spacing w:after="0" w:line="276" w:lineRule="auto"/>
+                          <w:rPr>
+                            <w:rFonts w:ascii="Open Sans" w:hAnsi="Open Sans"/>
+                            <w:color w:val="404040" w:themeColor="text1" w:themeTint="BF"/>
+                            <w:sz w:val="20"/>
+                            <w:szCs w:val="20"/>
+                          </w:rPr>
+                        </w:pPr>
+                        <w:r>
+                          <w:rPr>
+                            <w:rFonts w:ascii="Open Sans" w:hAnsi="Open Sans"/>
+                            <w:color w:val="404040" w:themeColor="text1" w:themeTint="BF"/>
+                            <w:sz w:val="20"/>
+                            <w:szCs w:val="20"/>
+                          </w:rPr>
+                          <w:t>Maintain</w:t>
+                        </w:r>
+                        <w:r>
+                          <w:rPr>
+                            <w:rFonts w:ascii="Open Sans" w:hAnsi="Open Sans"/>
+                            <w:color w:val="404040" w:themeColor="text1" w:themeTint="BF"/>
+                            <w:sz w:val="20"/>
+                            <w:szCs w:val="20"/>
+                          </w:rPr>
+                          <w:t>ed</w:t>
+                        </w:r>
+                        <w:r>
+                          <w:rPr>
+                            <w:rFonts w:ascii="Open Sans" w:hAnsi="Open Sans"/>
+                            <w:color w:val="404040" w:themeColor="text1" w:themeTint="BF"/>
+                            <w:sz w:val="20"/>
+                            <w:szCs w:val="20"/>
+                          </w:rPr>
+                          <w:t xml:space="preserve"> and follow</w:t>
+                        </w:r>
+                        <w:r>
+                          <w:rPr>
+                            <w:rFonts w:ascii="Open Sans" w:hAnsi="Open Sans"/>
+                            <w:color w:val="404040" w:themeColor="text1" w:themeTint="BF"/>
+                            <w:sz w:val="20"/>
+                            <w:szCs w:val="20"/>
+                          </w:rPr>
+                          <w:t>ed</w:t>
+                        </w:r>
+                        <w:r>
+                          <w:rPr>
+                            <w:rFonts w:ascii="Open Sans" w:hAnsi="Open Sans"/>
+                            <w:color w:val="404040" w:themeColor="text1" w:themeTint="BF"/>
+                            <w:sz w:val="20"/>
+                            <w:szCs w:val="20"/>
+                          </w:rPr>
+                          <w:t xml:space="preserve"> company coding standards and procedures</w:t>
+                        </w:r>
+                      </w:p>
+                      <w:p>
+                        <w:pPr>
+                          <w:pStyle w:val="ListParagraph"/>
+                          <w:numPr>
+                            <w:ilvl w:val="0"/>
+                            <w:numId w:val="1"/>
+                          </w:numPr>
+                          <w:spacing w:after="0" w:line="276" w:lineRule="auto"/>
+                          <w:rPr>
+                            <w:rFonts w:ascii="Open Sans" w:hAnsi="Open Sans"/>
+                            <w:color w:val="404040" w:themeColor="text1" w:themeTint="BF"/>
+                            <w:sz w:val="20"/>
+                            <w:szCs w:val="20"/>
+                          </w:rPr>
+                        </w:pPr>
+                        <w:r>
+                          <w:rPr>
+                            <w:rFonts w:ascii="Open Sans" w:hAnsi="Open Sans"/>
+                            <w:color w:val="404040" w:themeColor="text1" w:themeTint="BF"/>
+                            <w:sz w:val="20"/>
+                            <w:szCs w:val="20"/>
+                          </w:rPr>
+                          <w:t>Wro</w:t>
+                        </w:r>
+                        <w:r>
+                          <w:rPr>
+                            <w:rFonts w:ascii="Open Sans" w:hAnsi="Open Sans"/>
+                            <w:color w:val="404040" w:themeColor="text1" w:themeTint="BF"/>
+                            <w:sz w:val="20"/>
+                            <w:szCs w:val="20"/>
+                          </w:rPr>
+                          <w:t>te technical specifications for client enhancement requests</w:t>
+                        </w:r>
+                      </w:p>
+                      <w:p>
+                        <w:pPr>
+                          <w:pStyle w:val="ListParagraph"/>
+                          <w:numPr>
+                            <w:ilvl w:val="0"/>
+                            <w:numId w:val="1"/>
+                          </w:numPr>
+                          <w:spacing w:after="0" w:line="276" w:lineRule="auto"/>
+                          <w:rPr>
+                            <w:rFonts w:ascii="Open Sans" w:hAnsi="Open Sans"/>
+                            <w:color w:val="404040" w:themeColor="text1" w:themeTint="BF"/>
+                            <w:sz w:val="20"/>
+                            <w:szCs w:val="20"/>
+                          </w:rPr>
+                        </w:pPr>
+                        <w:r>
+                          <w:rPr>
+                            <w:rFonts w:ascii="Open Sans" w:hAnsi="Open Sans"/>
+                            <w:color w:val="404040" w:themeColor="text1" w:themeTint="BF"/>
+                            <w:sz w:val="20"/>
+                            <w:szCs w:val="20"/>
+                          </w:rPr>
+                          <w:t>Routinely staff</w:t>
+                        </w:r>
+                        <w:r>
+                          <w:rPr>
+                            <w:rFonts w:ascii="Open Sans" w:hAnsi="Open Sans"/>
+                            <w:color w:val="404040" w:themeColor="text1" w:themeTint="BF"/>
+                            <w:sz w:val="20"/>
+                            <w:szCs w:val="20"/>
+                          </w:rPr>
+                          <w:t>ed</w:t>
+                        </w:r>
+                        <w:r>
+                          <w:rPr>
+                            <w:rFonts w:ascii="Open Sans" w:hAnsi="Open Sans"/>
+                            <w:color w:val="404040" w:themeColor="text1" w:themeTint="BF"/>
+                            <w:sz w:val="20"/>
+                            <w:szCs w:val="20"/>
+                          </w:rPr>
+                          <w:t xml:space="preserve"> QA with senior developers</w:t>
+                        </w:r>
+                      </w:p>
+                      <w:p>
+                        <w:pPr>
+                          <w:pStyle w:val="ListParagraph"/>
+                          <w:numPr>
+                            <w:ilvl w:val="0"/>
+                            <w:numId w:val="1"/>
+                          </w:numPr>
+                          <w:spacing w:after="0" w:line="276" w:lineRule="auto"/>
+                          <w:rPr>
+                            <w:rFonts w:ascii="Open Sans" w:hAnsi="Open Sans"/>
+                            <w:color w:val="404040" w:themeColor="text1" w:themeTint="BF"/>
+                            <w:sz w:val="20"/>
+                            <w:szCs w:val="20"/>
+                          </w:rPr>
+                        </w:pPr>
+                        <w:r>
+                          <w:rPr>
+                            <w:rFonts w:ascii="Open Sans" w:hAnsi="Open Sans"/>
+                            <w:color w:val="404040" w:themeColor="text1" w:themeTint="BF"/>
+                            <w:sz w:val="20"/>
+                            <w:szCs w:val="20"/>
+                          </w:rPr>
+                          <w:t>Develop</w:t>
+                        </w:r>
+                        <w:r>
+                          <w:rPr>
+                            <w:rFonts w:ascii="Open Sans" w:hAnsi="Open Sans"/>
+                            <w:color w:val="404040" w:themeColor="text1" w:themeTint="BF"/>
+                            <w:sz w:val="20"/>
+                            <w:szCs w:val="20"/>
+                          </w:rPr>
+                          <w:t>ed</w:t>
+                        </w:r>
+                        <w:r>
+                          <w:rPr>
+                            <w:rFonts w:ascii="Open Sans" w:hAnsi="Open Sans"/>
+                            <w:color w:val="404040" w:themeColor="text1" w:themeTint="BF"/>
+                            <w:sz w:val="20"/>
+                            <w:szCs w:val="20"/>
+                          </w:rPr>
+                          <w:t xml:space="preserve"> and perform</w:t>
+                        </w:r>
+                        <w:r>
+                          <w:rPr>
+                            <w:rFonts w:ascii="Open Sans" w:hAnsi="Open Sans"/>
+                            <w:color w:val="404040" w:themeColor="text1" w:themeTint="BF"/>
+                            <w:sz w:val="20"/>
+                            <w:szCs w:val="20"/>
+                          </w:rPr>
+                          <w:t>ed</w:t>
+                        </w:r>
+                        <w:r>
+                          <w:rPr>
+                            <w:rFonts w:ascii="Open Sans" w:hAnsi="Open Sans"/>
+                            <w:color w:val="404040" w:themeColor="text1" w:themeTint="BF"/>
+                            <w:sz w:val="20"/>
+                            <w:szCs w:val="20"/>
+                          </w:rPr>
+                          <w:t xml:space="preserve"> unit testing</w:t>
+                        </w:r>
+                      </w:p>
+                      <w:p>
+                        <w:pPr>
+                          <w:pStyle w:val="ListParagraph"/>
+                          <w:numPr>
+                            <w:ilvl w:val="0"/>
+                            <w:numId w:val="1"/>
+                          </w:numPr>
+                          <w:spacing w:after="0" w:line="276" w:lineRule="auto"/>
+                          <w:rPr>
+                            <w:rFonts w:ascii="Open Sans" w:hAnsi="Open Sans"/>
+                            <w:color w:val="404040" w:themeColor="text1" w:themeTint="BF"/>
+                            <w:sz w:val="20"/>
+                            <w:szCs w:val="20"/>
+                          </w:rPr>
+                        </w:pPr>
+                        <w:r>
+                          <w:rPr>
+                            <w:rFonts w:ascii="Open Sans" w:hAnsi="Open Sans"/>
+                            <w:color w:val="404040" w:themeColor="text1" w:themeTint="BF"/>
+                            <w:sz w:val="20"/>
+                            <w:szCs w:val="20"/>
+                          </w:rPr>
+                          <w:t>Debug</w:t>
+                        </w:r>
+                        <w:r>
+                          <w:rPr>
+                            <w:rFonts w:ascii="Open Sans" w:hAnsi="Open Sans"/>
+                            <w:color w:val="404040" w:themeColor="text1" w:themeTint="BF"/>
+                            <w:sz w:val="20"/>
+                            <w:szCs w:val="20"/>
+                          </w:rPr>
+                          <w:t>ged</w:t>
+                        </w:r>
+                        <w:r>
+                          <w:rPr>
+                            <w:rFonts w:ascii="Open Sans" w:hAnsi="Open Sans"/>
+                            <w:color w:val="404040" w:themeColor="text1" w:themeTint="BF"/>
+                            <w:sz w:val="20"/>
+                            <w:szCs w:val="20"/>
+                          </w:rPr>
+                          <w:t xml:space="preserve"> using NAV IDE debugger</w:t>
+                        </w:r>
+                      </w:p>
+                      <w:p/>
+                    </w:txbxContent>
+                  </v:textbox>
+                </v:shape>
+              </v:group>
+            </w:pict>
+          </mc:Fallback>
+        </mc:AlternateContent>
+      </w:r>
+      <w:r>
+        <w:rPr>
+          <w:noProof/>
+        </w:rPr>
+        <mc:AlternateContent>
+          <mc:Choice Requires="wpg">
+            <w:drawing>
+              <wp:anchor distT="0" distB="0" distL="114300" distR="114300" simplePos="0" relativeHeight="251683840" behindDoc="1" locked="0" layoutInCell="1" allowOverlap="1" wp14:anchorId="799B8EBA" wp14:editId="0F570CB1">
+                <wp:simplePos x="0" y="0"/>
+                <wp:positionH relativeFrom="column">
+                  <wp:posOffset>2113915</wp:posOffset>
+                </wp:positionH>
+                <wp:positionV relativeFrom="paragraph">
+                  <wp:posOffset>2774315</wp:posOffset>
+                </wp:positionV>
+                <wp:extent cx="4915535" cy="2127313"/>
+                <wp:effectExtent l="0" t="0" r="0" b="6350"/>
+                <wp:wrapNone/>
+                <wp:docPr id="44" name="Group 44"/>
+                <wp:cNvGraphicFramePr/>
+                <a:graphic xmlns:a="http://schemas.openxmlformats.org/drawingml/2006/main">
+                  <a:graphicData uri="http://schemas.microsoft.com/office/word/2010/wordprocessingGroup">
+                    <wpg:wgp>
+                      <wpg:cNvGrpSpPr/>
+                      <wpg:grpSpPr>
+                        <a:xfrm>
+                          <a:off x="0" y="0"/>
+                          <a:ext cx="4915535" cy="2127313"/>
+                          <a:chOff x="0" y="0"/>
+                          <a:chExt cx="4915535" cy="2127313"/>
+                        </a:xfrm>
+                      </wpg:grpSpPr>
+                      <wps:wsp>
+                        <wps:cNvPr id="26" name="Text Box 26"/>
+                        <wps:cNvSpPr txBox="1"/>
+                        <wps:spPr>
+                          <a:xfrm>
+                            <a:off x="0" y="0"/>
+                            <a:ext cx="4895850" cy="542925"/>
+                          </a:xfrm>
+                          <a:prstGeom prst="rect">
+                            <a:avLst/>
+                          </a:prstGeom>
+                          <a:noFill/>
+                          <a:ln w="6350">
+                            <a:noFill/>
+                          </a:ln>
+                          <a:effectLst/>
+                        </wps:spPr>
+                        <wps:style>
+                          <a:lnRef idx="0">
+                            <a:schemeClr val="accent1"/>
+                          </a:lnRef>
+                          <a:fillRef idx="0">
+                            <a:schemeClr val="accent1"/>
+                          </a:fillRef>
+                          <a:effectRef idx="0">
+                            <a:schemeClr val="accent1"/>
+                          </a:effectRef>
+                          <a:fontRef idx="minor">
+                            <a:schemeClr val="dk1"/>
+                          </a:fontRef>
+                        </wps:style>
+                        <wps:txbx>
+                          <w:txbxContent>
+                            <w:p>
+                              <w:pPr>
+                                <w:spacing w:after="0" w:line="276" w:lineRule="auto"/>
+                                <w:rPr>
+                                  <w:rFonts w:ascii="Open Sans" w:hAnsi="Open Sans" w:cs="Open Sans"/>
+                                  <w:color w:val="404040" w:themeColor="text1" w:themeTint="BF"/>
+                                  <w:sz w:val="20"/>
+                                  <w:szCs w:val="20"/>
+                                </w:rPr>
+                              </w:pPr>
+                              <w:r>
+                                <w:rPr>
+                                  <w:rFonts w:ascii="Open Sans" w:hAnsi="Open Sans" w:cs="Open Sans"/>
+                                  <w:b/>
+                                  <w:color w:val="404040" w:themeColor="text1" w:themeTint="BF"/>
+                                  <w:sz w:val="20"/>
+                                  <w:szCs w:val="20"/>
+                                </w:rPr>
+                                <w:t xml:space="preserve">Associate Software </w:t>
+                              </w:r>
+                              <w:r>
+                                <w:rPr>
+                                  <w:rFonts w:ascii="Open Sans" w:hAnsi="Open Sans" w:cs="Open Sans"/>
+                                  <w:b/>
+                                  <w:color w:val="404040" w:themeColor="text1" w:themeTint="BF"/>
+                                  <w:sz w:val="20"/>
+                                  <w:szCs w:val="20"/>
+                                </w:rPr>
+                                <w:t>Engineer</w:t>
+                              </w:r>
+                              <w:r>
+                                <w:rPr>
+                                  <w:rFonts w:ascii="Open Sans" w:hAnsi="Open Sans" w:cs="Open Sans"/>
+                                  <w:color w:val="404040" w:themeColor="text1" w:themeTint="BF"/>
+                                  <w:sz w:val="20"/>
+                                  <w:szCs w:val="20"/>
+                                </w:rPr>
+                                <w:t xml:space="preserve"> – </w:t>
+                              </w:r>
+                              <w:r>
+                                <w:rPr>
+                                  <w:rFonts w:ascii="Open Sans" w:hAnsi="Open Sans" w:cs="Open Sans"/>
+                                  <w:color w:val="404040" w:themeColor="text1" w:themeTint="BF"/>
+                                  <w:sz w:val="20"/>
+                                  <w:szCs w:val="20"/>
+                                </w:rPr>
+                                <w:t>Backend Engineer</w:t>
+                              </w:r>
+                            </w:p>
+                            <w:p>
+                              <w:pPr>
+                                <w:spacing w:after="0" w:line="276" w:lineRule="auto"/>
+                                <w:rPr>
+                                  <w:rFonts w:ascii="Open Sans" w:hAnsi="Open Sans" w:cs="Open Sans"/>
+                                  <w:i/>
+                                  <w:color w:val="404040" w:themeColor="text1" w:themeTint="BF"/>
+                                  <w:spacing w:val="20"/>
+                                  <w:sz w:val="20"/>
+                                  <w:szCs w:val="20"/>
+                                  <w14:numForm w14:val="oldStyle"/>
+                                </w:rPr>
+                              </w:pPr>
+                              <w:r>
+                                <w:rPr>
+                                  <w:rFonts w:ascii="Open Sans" w:hAnsi="Open Sans" w:cs="Open Sans"/>
+                                  <w:i/>
+                                  <w:color w:val="404040" w:themeColor="text1" w:themeTint="BF"/>
+                                  <w:spacing w:val="20"/>
+                                  <w:sz w:val="20"/>
+                                  <w:szCs w:val="20"/>
+                                  <w14:numForm w14:val="oldStyle"/>
+                                </w:rPr>
+                                <w:t>Alert Logic</w:t>
+                              </w:r>
+                              <w:r>
+                                <w:rPr>
+                                  <w:rFonts w:ascii="Open Sans" w:hAnsi="Open Sans" w:cs="Open Sans"/>
+                                  <w:i/>
+                                  <w:color w:val="404040" w:themeColor="text1" w:themeTint="BF"/>
+                                  <w:spacing w:val="20"/>
+                                  <w:sz w:val="20"/>
+                                  <w:szCs w:val="20"/>
+                                  <w14:numForm w14:val="oldStyle"/>
+                                </w:rPr>
+                                <w:t xml:space="preserve">, </w:t>
+                              </w:r>
+                              <w:r>
+                                <w:rPr>
+                                  <w:rFonts w:ascii="Open Sans" w:hAnsi="Open Sans" w:cs="Open Sans"/>
+                                  <w:i/>
+                                  <w:color w:val="404040" w:themeColor="text1" w:themeTint="BF"/>
+                                  <w:spacing w:val="20"/>
+                                  <w:sz w:val="20"/>
+                                  <w:szCs w:val="20"/>
+                                  <w14:numForm w14:val="oldStyle"/>
+                                </w:rPr>
+                                <w:t>November</w:t>
+                              </w:r>
+                              <w:r>
+                                <w:rPr>
+                                  <w:rFonts w:ascii="Open Sans" w:hAnsi="Open Sans" w:cs="Open Sans"/>
+                                  <w:i/>
+                                  <w:color w:val="404040" w:themeColor="text1" w:themeTint="BF"/>
+                                  <w:spacing w:val="20"/>
+                                  <w:sz w:val="20"/>
+                                  <w:szCs w:val="20"/>
+                                  <w14:numForm w14:val="oldStyle"/>
+                                </w:rPr>
+                                <w:t xml:space="preserve"> 2018</w:t>
+                              </w:r>
+                              <w:r>
+                                <w:rPr>
+                                  <w:rFonts w:ascii="Open Sans" w:hAnsi="Open Sans" w:cs="Open Sans"/>
+                                  <w:i/>
+                                  <w:color w:val="404040" w:themeColor="text1" w:themeTint="BF"/>
+                                  <w:spacing w:val="20"/>
+                                  <w:sz w:val="20"/>
+                                  <w:szCs w:val="20"/>
+                                  <w14:numForm w14:val="oldStyle"/>
+                                </w:rPr>
+                                <w:t xml:space="preserve"> – Present</w:t>
+                              </w:r>
+                            </w:p>
+                            <w:p>
+                              <w:pPr>
+                                <w:spacing w:after="0" w:line="276" w:lineRule="auto"/>
+                                <w:rPr>
+                                  <w:rFonts w:ascii="Open Sans" w:hAnsi="Open Sans" w:cs="Open Sans"/>
+                                  <w:color w:val="404040" w:themeColor="text1" w:themeTint="BF"/>
+                                  <w:sz w:val="20"/>
+                                  <w:szCs w:val="20"/>
+                                </w:rPr>
+                              </w:pPr>
+                            </w:p>
+                          </w:txbxContent>
+                        </wps:txbx>
+                        <wps:bodyPr rot="0" spcFirstLastPara="0" vertOverflow="overflow" horzOverflow="overflow" vert="horz" wrap="square" lIns="91440" tIns="45720" rIns="91440" bIns="45720" numCol="1" spcCol="0" rtlCol="0" fromWordArt="0" anchor="t" anchorCtr="0" forceAA="0" compatLnSpc="1">
+                          <a:prstTxWarp prst="textNoShape">
+                            <a:avLst/>
+                          </a:prstTxWarp>
+                          <a:noAutofit/>
+                        </wps:bodyPr>
+                      </wps:wsp>
+                      <wps:wsp>
+                        <wps:cNvPr id="28" name="Text Box 28"/>
+                        <wps:cNvSpPr txBox="1"/>
+                        <wps:spPr>
+                          <a:xfrm>
+                            <a:off x="0" y="425513"/>
+                            <a:ext cx="4915535" cy="1701800"/>
+                          </a:xfrm>
+                          <a:prstGeom prst="rect">
+                            <a:avLst/>
+                          </a:prstGeom>
+                          <a:noFill/>
+                          <a:ln w="6350">
+                            <a:noFill/>
+                          </a:ln>
+                          <a:effectLst/>
+                        </wps:spPr>
+                        <wps:style>
+                          <a:lnRef idx="0">
+                            <a:schemeClr val="accent1"/>
+                          </a:lnRef>
+                          <a:fillRef idx="0">
+                            <a:schemeClr val="accent1"/>
+                          </a:fillRef>
+                          <a:effectRef idx="0">
+                            <a:schemeClr val="accent1"/>
+                          </a:effectRef>
+                          <a:fontRef idx="minor">
+                            <a:schemeClr val="dk1"/>
+                          </a:fontRef>
+                        </wps:style>
+                        <wps:txbx>
+                          <w:txbxContent>
+                            <w:p>
+                              <w:pPr>
+                                <w:pStyle w:val="ListParagraph"/>
+                                <w:numPr>
+                                  <w:ilvl w:val="0"/>
+                                  <w:numId w:val="3"/>
+                                </w:numPr>
+                                <w:spacing w:after="0" w:line="276" w:lineRule="auto"/>
+                                <w:rPr>
+                                  <w:rFonts w:ascii="Open Sans" w:hAnsi="Open Sans"/>
+                                  <w:color w:val="404040" w:themeColor="text1" w:themeTint="BF"/>
+                                  <w:sz w:val="20"/>
+                                  <w:szCs w:val="20"/>
+                                </w:rPr>
+                              </w:pPr>
+                              <w:r>
+                                <w:rPr>
+                                  <w:rFonts w:ascii="Open Sans" w:hAnsi="Open Sans"/>
+                                  <w:color w:val="404040" w:themeColor="text1" w:themeTint="BF"/>
+                                  <w:sz w:val="20"/>
+                                  <w:szCs w:val="20"/>
+                                </w:rPr>
+                                <w:t>W</w:t>
+                              </w:r>
+                              <w:r>
+                                <w:rPr>
+                                  <w:rFonts w:ascii="Open Sans" w:hAnsi="Open Sans"/>
+                                  <w:color w:val="404040" w:themeColor="text1" w:themeTint="BF"/>
+                                  <w:sz w:val="20"/>
+                                  <w:szCs w:val="20"/>
+                                </w:rPr>
+                                <w:t>ork</w:t>
+                              </w:r>
+                              <w:r>
+                                <w:rPr>
+                                  <w:rFonts w:ascii="Open Sans" w:hAnsi="Open Sans"/>
+                                  <w:color w:val="404040" w:themeColor="text1" w:themeTint="BF"/>
+                                  <w:sz w:val="20"/>
+                                  <w:szCs w:val="20"/>
+                                </w:rPr>
+                                <w:t xml:space="preserve"> on a team of engineers </w:t>
+                              </w:r>
+                              <w:r>
+                                <w:rPr>
+                                  <w:rFonts w:ascii="Open Sans" w:hAnsi="Open Sans"/>
+                                  <w:color w:val="404040" w:themeColor="text1" w:themeTint="BF"/>
+                                  <w:sz w:val="20"/>
+                                  <w:szCs w:val="20"/>
+                                </w:rPr>
+                                <w:t>using a microservice architecture</w:t>
+                              </w:r>
+                            </w:p>
+                            <w:p>
+                              <w:pPr>
+                                <w:pStyle w:val="ListParagraph"/>
+                                <w:numPr>
+                                  <w:ilvl w:val="0"/>
+                                  <w:numId w:val="3"/>
+                                </w:numPr>
+                                <w:spacing w:after="0" w:line="276" w:lineRule="auto"/>
+                                <w:rPr>
+                                  <w:rFonts w:ascii="Open Sans" w:hAnsi="Open Sans"/>
+                                  <w:color w:val="404040" w:themeColor="text1" w:themeTint="BF"/>
+                                  <w:sz w:val="20"/>
+                                  <w:szCs w:val="20"/>
+                                </w:rPr>
+                              </w:pPr>
+                              <w:r>
+                                <w:rPr>
+                                  <w:rFonts w:ascii="Open Sans" w:hAnsi="Open Sans"/>
+                                  <w:color w:val="404040" w:themeColor="text1" w:themeTint="BF"/>
+                                  <w:sz w:val="20"/>
+                                  <w:szCs w:val="20"/>
+                                </w:rPr>
+                                <w:t xml:space="preserve">Ship code in </w:t>
+                              </w:r>
+                              <w:r>
+                                <w:rPr>
+                                  <w:rFonts w:ascii="Open Sans" w:hAnsi="Open Sans"/>
+                                  <w:color w:val="404040" w:themeColor="text1" w:themeTint="BF"/>
+                                  <w:sz w:val="20"/>
+                                  <w:szCs w:val="20"/>
+                                </w:rPr>
+                                <w:t xml:space="preserve">CI/CD </w:t>
+                              </w:r>
+                              <w:r>
+                                <w:rPr>
+                                  <w:rFonts w:ascii="Open Sans" w:hAnsi="Open Sans"/>
+                                  <w:color w:val="404040" w:themeColor="text1" w:themeTint="BF"/>
+                                  <w:sz w:val="20"/>
+                                  <w:szCs w:val="20"/>
+                                </w:rPr>
+                                <w:t>workflow</w:t>
+                              </w:r>
+                            </w:p>
+                            <w:p>
+                              <w:pPr>
+                                <w:pStyle w:val="ListParagraph"/>
+                                <w:numPr>
+                                  <w:ilvl w:val="0"/>
+                                  <w:numId w:val="3"/>
+                                </w:numPr>
+                                <w:spacing w:after="0" w:line="276" w:lineRule="auto"/>
+                                <w:rPr>
+                                  <w:rFonts w:ascii="Open Sans" w:hAnsi="Open Sans"/>
+                                  <w:color w:val="404040" w:themeColor="text1" w:themeTint="BF"/>
+                                  <w:sz w:val="20"/>
+                                  <w:szCs w:val="20"/>
+                                </w:rPr>
+                              </w:pPr>
+                              <w:r>
+                                <w:rPr>
+                                  <w:rFonts w:ascii="Open Sans" w:hAnsi="Open Sans"/>
+                                  <w:color w:val="404040" w:themeColor="text1" w:themeTint="BF"/>
+                                  <w:sz w:val="20"/>
+                                  <w:szCs w:val="20"/>
+                                </w:rPr>
+                                <w:t xml:space="preserve">Write </w:t>
+                              </w:r>
+                              <w:r>
+                                <w:rPr>
+                                  <w:rFonts w:ascii="Open Sans" w:hAnsi="Open Sans"/>
+                                  <w:color w:val="404040" w:themeColor="text1" w:themeTint="BF"/>
+                                  <w:sz w:val="20"/>
+                                  <w:szCs w:val="20"/>
+                                </w:rPr>
+                                <w:t>EUnit</w:t>
+                              </w:r>
+                              <w:r>
+                                <w:rPr>
+                                  <w:rFonts w:ascii="Open Sans" w:hAnsi="Open Sans"/>
+                                  <w:color w:val="404040" w:themeColor="text1" w:themeTint="BF"/>
+                                  <w:sz w:val="20"/>
+                                  <w:szCs w:val="20"/>
+                                </w:rPr>
+                                <w:t>- and Common-</w:t>
+                              </w:r>
+                              <w:r>
+                                <w:rPr>
+                                  <w:rFonts w:ascii="Open Sans" w:hAnsi="Open Sans"/>
+                                  <w:color w:val="404040" w:themeColor="text1" w:themeTint="BF"/>
+                                  <w:sz w:val="20"/>
+                                  <w:szCs w:val="20"/>
+                                </w:rPr>
+                                <w:t>Tests in Erlang</w:t>
+                              </w:r>
+                            </w:p>
+                            <w:p>
+                              <w:pPr>
+                                <w:pStyle w:val="ListParagraph"/>
+                                <w:numPr>
+                                  <w:ilvl w:val="0"/>
+                                  <w:numId w:val="3"/>
+                                </w:numPr>
+                                <w:spacing w:after="0" w:line="276" w:lineRule="auto"/>
+                                <w:rPr>
+                                  <w:rFonts w:ascii="Open Sans" w:hAnsi="Open Sans"/>
+                                  <w:color w:val="404040" w:themeColor="text1" w:themeTint="BF"/>
+                                  <w:sz w:val="20"/>
+                                  <w:szCs w:val="20"/>
+                                </w:rPr>
+                              </w:pPr>
+                              <w:r>
+                                <w:rPr>
+                                  <w:rFonts w:ascii="Open Sans" w:hAnsi="Open Sans"/>
+                                  <w:color w:val="404040" w:themeColor="text1" w:themeTint="BF"/>
+                                  <w:sz w:val="20"/>
+                                  <w:szCs w:val="20"/>
+                                </w:rPr>
+                                <w:t>Emphasis on i</w:t>
+                              </w:r>
+                              <w:r>
+                                <w:rPr>
+                                  <w:rFonts w:ascii="Open Sans" w:hAnsi="Open Sans"/>
+                                  <w:color w:val="404040" w:themeColor="text1" w:themeTint="BF"/>
+                                  <w:sz w:val="20"/>
+                                  <w:szCs w:val="20"/>
+                                </w:rPr>
+                                <w:t>ndividual ownership of code shipped</w:t>
+                              </w:r>
+                            </w:p>
+                            <w:p>
+                              <w:pPr>
+                                <w:pStyle w:val="ListParagraph"/>
+                                <w:numPr>
+                                  <w:ilvl w:val="0"/>
+                                  <w:numId w:val="3"/>
+                                </w:numPr>
+                                <w:spacing w:after="0" w:line="276" w:lineRule="auto"/>
+                                <w:rPr>
+                                  <w:rFonts w:ascii="Open Sans" w:hAnsi="Open Sans"/>
+                                  <w:color w:val="404040" w:themeColor="text1" w:themeTint="BF"/>
+                                  <w:sz w:val="20"/>
+                                  <w:szCs w:val="20"/>
+                                </w:rPr>
+                              </w:pPr>
+                              <w:r>
+                                <w:rPr>
+                                  <w:rFonts w:ascii="Open Sans" w:hAnsi="Open Sans"/>
+                                  <w:color w:val="404040" w:themeColor="text1" w:themeTint="BF"/>
+                                  <w:sz w:val="20"/>
+                                  <w:szCs w:val="20"/>
+                                </w:rPr>
+                                <w:t>Utilize Git and GitHub for version control and code reviews</w:t>
+                              </w:r>
+                            </w:p>
+                            <w:p>
+                              <w:pPr>
+                                <w:pStyle w:val="ListParagraph"/>
+                                <w:numPr>
+                                  <w:ilvl w:val="0"/>
+                                  <w:numId w:val="3"/>
+                                </w:numPr>
+                                <w:spacing w:after="0" w:line="276" w:lineRule="auto"/>
+                                <w:rPr>
+                                  <w:rFonts w:ascii="Open Sans" w:hAnsi="Open Sans"/>
+                                  <w:color w:val="404040" w:themeColor="text1" w:themeTint="BF"/>
+                                  <w:sz w:val="20"/>
+                                  <w:szCs w:val="20"/>
+                                </w:rPr>
+                              </w:pPr>
+                              <w:r>
+                                <w:rPr>
+                                  <w:rFonts w:ascii="Open Sans" w:hAnsi="Open Sans"/>
+                                  <w:color w:val="404040" w:themeColor="text1" w:themeTint="BF"/>
+                                  <w:sz w:val="20"/>
+                                  <w:szCs w:val="20"/>
+                                </w:rPr>
+                                <w:t xml:space="preserve">Create and monitor </w:t>
+                              </w:r>
+                              <w:r>
+                                <w:rPr>
+                                  <w:rFonts w:ascii="Open Sans" w:hAnsi="Open Sans"/>
+                                  <w:color w:val="404040" w:themeColor="text1" w:themeTint="BF"/>
+                                  <w:sz w:val="20"/>
+                                  <w:szCs w:val="20"/>
+                                </w:rPr>
+                                <w:t>microservice metrics in DataDog</w:t>
+                              </w:r>
+                              <w:r>
+                                <w:rPr>
+                                  <w:rFonts w:ascii="Open Sans" w:hAnsi="Open Sans"/>
+                                  <w:color w:val="404040" w:themeColor="text1" w:themeTint="BF"/>
+                                  <w:sz w:val="20"/>
+                                  <w:szCs w:val="20"/>
+                                </w:rPr>
+                                <w:t xml:space="preserve"> dashboards</w:t>
+                              </w:r>
+                            </w:p>
+                            <w:p>
+                              <w:pPr>
+                                <w:pStyle w:val="ListParagraph"/>
+                                <w:numPr>
+                                  <w:ilvl w:val="0"/>
+                                  <w:numId w:val="3"/>
+                                </w:numPr>
+                                <w:spacing w:after="0" w:line="276" w:lineRule="auto"/>
+                                <w:rPr>
+                                  <w:rFonts w:ascii="Open Sans" w:hAnsi="Open Sans"/>
+                                  <w:color w:val="404040" w:themeColor="text1" w:themeTint="BF"/>
+                                  <w:sz w:val="20"/>
+                                  <w:szCs w:val="20"/>
+                                </w:rPr>
+                              </w:pPr>
+                              <w:r>
+                                <w:rPr>
+                                  <w:rFonts w:ascii="Open Sans" w:hAnsi="Open Sans"/>
+                                  <w:color w:val="404040" w:themeColor="text1" w:themeTint="BF"/>
+                                  <w:sz w:val="20"/>
+                                  <w:szCs w:val="20"/>
+                                </w:rPr>
+                                <w:t>Respond in incidents using PagerDuty</w:t>
+                              </w:r>
+                            </w:p>
+                            <w:p>
+                              <w:pPr>
+                                <w:pStyle w:val="ListParagraph"/>
+                                <w:numPr>
+                                  <w:ilvl w:val="0"/>
+                                  <w:numId w:val="3"/>
+                                </w:numPr>
+                                <w:spacing w:after="0" w:line="276" w:lineRule="auto"/>
+                                <w:rPr>
+                                  <w:rFonts w:ascii="Open Sans" w:hAnsi="Open Sans"/>
+                                  <w:color w:val="404040" w:themeColor="text1" w:themeTint="BF"/>
+                                  <w:sz w:val="20"/>
+                                  <w:szCs w:val="20"/>
+                                </w:rPr>
+                              </w:pPr>
+                              <w:r>
+                                <w:rPr>
+                                  <w:rFonts w:ascii="Open Sans" w:hAnsi="Open Sans"/>
+                                  <w:color w:val="404040" w:themeColor="text1" w:themeTint="BF"/>
+                                  <w:sz w:val="20"/>
+                                  <w:szCs w:val="20"/>
+                                </w:rPr>
+                                <w:t>Contribute to knowledge base</w:t>
+                              </w:r>
+                            </w:p>
+                            <w:p/>
+                          </w:txbxContent>
+                        </wps:txbx>
+                        <wps:bodyPr rot="0" spcFirstLastPara="0" vertOverflow="overflow" horzOverflow="overflow" vert="horz" wrap="square" lIns="91440" tIns="45720" rIns="91440" bIns="45720" numCol="1" spcCol="0" rtlCol="0" fromWordArt="0" anchor="t" anchorCtr="0" forceAA="0" compatLnSpc="1">
+                          <a:prstTxWarp prst="textNoShape">
+                            <a:avLst/>
+                          </a:prstTxWarp>
+                          <a:noAutofit/>
+                        </wps:bodyPr>
+                      </wps:wsp>
+                    </wpg:wgp>
+                  </a:graphicData>
+                </a:graphic>
+              </wp:anchor>
+            </w:drawing>
+          </mc:Choice>
+          <mc:Fallback>
+            <w:pict>
+              <v:group w14:anchorId="799B8EBA" id="Group 44" o:spid="_x0000_s1032" style="position:absolute;margin-left:166.45pt;margin-top:218.45pt;width:387.05pt;height:167.5pt;z-index:-251632640" coordsize="4915535,2127313" o:gfxdata="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">
+                <v:shape id="Text Box 26" o:spid="_x0000_s1033" type="#_x0000_t202" style="position:absolute;width:4895850;height:542925;visibility:visible;mso-wrap-style:square;v-text-anchor:top" o:gfxdata="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" filled="f" stroked="f" strokeweight=".5pt">
+                  <v:textbox>
+                    <w:txbxContent>
+                      <w:p>
+                        <w:pPr>
+                          <w:spacing w:after="0" w:line="276" w:lineRule="auto"/>
+                          <w:rPr>
+                            <w:rFonts w:ascii="Open Sans" w:hAnsi="Open Sans" w:cs="Open Sans"/>
+                            <w:color w:val="404040" w:themeColor="text1" w:themeTint="BF"/>
+                            <w:sz w:val="20"/>
+                            <w:szCs w:val="20"/>
+                          </w:rPr>
+                        </w:pPr>
+                        <w:r>
+                          <w:rPr>
+                            <w:rFonts w:ascii="Open Sans" w:hAnsi="Open Sans" w:cs="Open Sans"/>
+                            <w:b/>
+                            <w:color w:val="404040" w:themeColor="text1" w:themeTint="BF"/>
+                            <w:sz w:val="20"/>
+                            <w:szCs w:val="20"/>
+                          </w:rPr>
+                          <w:t xml:space="preserve">Associate Software </w:t>
+                        </w:r>
+                        <w:r>
+                          <w:rPr>
+                            <w:rFonts w:ascii="Open Sans" w:hAnsi="Open Sans" w:cs="Open Sans"/>
+                            <w:b/>
+                            <w:color w:val="404040" w:themeColor="text1" w:themeTint="BF"/>
+                            <w:sz w:val="20"/>
+                            <w:szCs w:val="20"/>
+                          </w:rPr>
+                          <w:t>Engineer</w:t>
+                        </w:r>
+                        <w:r>
+                          <w:rPr>
+                            <w:rFonts w:ascii="Open Sans" w:hAnsi="Open Sans" w:cs="Open Sans"/>
+                            <w:color w:val="404040" w:themeColor="text1" w:themeTint="BF"/>
+                            <w:sz w:val="20"/>
+                            <w:szCs w:val="20"/>
+                          </w:rPr>
+                          <w:t xml:space="preserve"> – </w:t>
+                        </w:r>
+                        <w:r>
+                          <w:rPr>
+                            <w:rFonts w:ascii="Open Sans" w:hAnsi="Open Sans" w:cs="Open Sans"/>
+                            <w:color w:val="404040" w:themeColor="text1" w:themeTint="BF"/>
+                            <w:sz w:val="20"/>
+                            <w:szCs w:val="20"/>
+                          </w:rPr>
+                          <w:t>Backend Engineer</w:t>
+                        </w:r>
+                      </w:p>
+                      <w:p>
+                        <w:pPr>
+                          <w:spacing w:after="0" w:line="276" w:lineRule="auto"/>
+                          <w:rPr>
+                            <w:rFonts w:ascii="Open Sans" w:hAnsi="Open Sans" w:cs="Open Sans"/>
+                            <w:i/>
+                            <w:color w:val="404040" w:themeColor="text1" w:themeTint="BF"/>
+                            <w:spacing w:val="20"/>
+                            <w:sz w:val="20"/>
+                            <w:szCs w:val="20"/>
+                            <w14:numForm w14:val="oldStyle"/>
+                          </w:rPr>
+                        </w:pPr>
+                        <w:r>
+                          <w:rPr>
+                            <w:rFonts w:ascii="Open Sans" w:hAnsi="Open Sans" w:cs="Open Sans"/>
+                            <w:i/>
+                            <w:color w:val="404040" w:themeColor="text1" w:themeTint="BF"/>
+                            <w:spacing w:val="20"/>
+                            <w:sz w:val="20"/>
+                            <w:szCs w:val="20"/>
+                            <w14:numForm w14:val="oldStyle"/>
+                          </w:rPr>
+                          <w:t>Alert Logic</w:t>
+                        </w:r>
+                        <w:r>
+                          <w:rPr>
+                            <w:rFonts w:ascii="Open Sans" w:hAnsi="Open Sans" w:cs="Open Sans"/>
+                            <w:i/>
+                            <w:color w:val="404040" w:themeColor="text1" w:themeTint="BF"/>
+                            <w:spacing w:val="20"/>
+                            <w:sz w:val="20"/>
+                            <w:szCs w:val="20"/>
+                            <w14:numForm w14:val="oldStyle"/>
+                          </w:rPr>
+                          <w:t xml:space="preserve">, </w:t>
+                        </w:r>
+                        <w:r>
+                          <w:rPr>
+                            <w:rFonts w:ascii="Open Sans" w:hAnsi="Open Sans" w:cs="Open Sans"/>
+                            <w:i/>
+                            <w:color w:val="404040" w:themeColor="text1" w:themeTint="BF"/>
+                            <w:spacing w:val="20"/>
+                            <w:sz w:val="20"/>
+                            <w:szCs w:val="20"/>
+                            <w14:numForm w14:val="oldStyle"/>
+                          </w:rPr>
+                          <w:t>November</w:t>
+                        </w:r>
+                        <w:r>
+                          <w:rPr>
+                            <w:rFonts w:ascii="Open Sans" w:hAnsi="Open Sans" w:cs="Open Sans"/>
+                            <w:i/>
+                            <w:color w:val="404040" w:themeColor="text1" w:themeTint="BF"/>
+                            <w:spacing w:val="20"/>
+                            <w:sz w:val="20"/>
+                            <w:szCs w:val="20"/>
+                            <w14:numForm w14:val="oldStyle"/>
+                          </w:rPr>
+                          <w:t xml:space="preserve"> 2018</w:t>
+                        </w:r>
+                        <w:r>
+                          <w:rPr>
+                            <w:rFonts w:ascii="Open Sans" w:hAnsi="Open Sans" w:cs="Open Sans"/>
+                            <w:i/>
+                            <w:color w:val="404040" w:themeColor="text1" w:themeTint="BF"/>
+                            <w:spacing w:val="20"/>
+                            <w:sz w:val="20"/>
+                            <w:szCs w:val="20"/>
+                            <w14:numForm w14:val="oldStyle"/>
+                          </w:rPr>
+                          <w:t xml:space="preserve"> – Present</w:t>
+                        </w:r>
+                      </w:p>
+                      <w:p>
+                        <w:pPr>
+                          <w:spacing w:after="0" w:line="276" w:lineRule="auto"/>
+                          <w:rPr>
+                            <w:rFonts w:ascii="Open Sans" w:hAnsi="Open Sans" w:cs="Open Sans"/>
+                            <w:color w:val="404040" w:themeColor="text1" w:themeTint="BF"/>
+                            <w:sz w:val="20"/>
+                            <w:szCs w:val="20"/>
+                          </w:rPr>
+                        </w:pPr>
+                      </w:p>
+                    </w:txbxContent>
+                  </v:textbox>
+                </v:shape>
+                <v:shape id="Text Box 28" o:spid="_x0000_s1034" type="#_x0000_t202" style="position:absolute;top:425513;width:4915535;height:1701800;visibility:visible;mso-wrap-style:square;v-text-anchor:top" o:gfxdata="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" filled="f" stroked="f" strokeweight=".5pt">
+                  <v:textbox>
+                    <w:txbxContent>
+                      <w:p>
+                        <w:pPr>
+                          <w:pStyle w:val="ListParagraph"/>
+                          <w:numPr>
+                            <w:ilvl w:val="0"/>
+                            <w:numId w:val="3"/>
+                          </w:numPr>
+                          <w:spacing w:after="0" w:line="276" w:lineRule="auto"/>
+                          <w:rPr>
+                            <w:rFonts w:ascii="Open Sans" w:hAnsi="Open Sans"/>
+                            <w:color w:val="404040" w:themeColor="text1" w:themeTint="BF"/>
+                            <w:sz w:val="20"/>
+                            <w:szCs w:val="20"/>
+                          </w:rPr>
+                        </w:pPr>
+                        <w:r>
+                          <w:rPr>
+                            <w:rFonts w:ascii="Open Sans" w:hAnsi="Open Sans"/>
+                            <w:color w:val="404040" w:themeColor="text1" w:themeTint="BF"/>
+                            <w:sz w:val="20"/>
+                            <w:szCs w:val="20"/>
+                          </w:rPr>
+                          <w:t>W</w:t>
+                        </w:r>
+                        <w:r>
+                          <w:rPr>
+                            <w:rFonts w:ascii="Open Sans" w:hAnsi="Open Sans"/>
+                            <w:color w:val="404040" w:themeColor="text1" w:themeTint="BF"/>
+                            <w:sz w:val="20"/>
+                            <w:szCs w:val="20"/>
+                          </w:rPr>
+                          <w:t>ork</w:t>
+                        </w:r>
+                        <w:r>
+                          <w:rPr>
+                            <w:rFonts w:ascii="Open Sans" w:hAnsi="Open Sans"/>
+                            <w:color w:val="404040" w:themeColor="text1" w:themeTint="BF"/>
+                            <w:sz w:val="20"/>
+                            <w:szCs w:val="20"/>
+                          </w:rPr>
+                          <w:t xml:space="preserve"> on a team of engineers </w:t>
+                        </w:r>
+                        <w:r>
+                          <w:rPr>
+                            <w:rFonts w:ascii="Open Sans" w:hAnsi="Open Sans"/>
+                            <w:color w:val="404040" w:themeColor="text1" w:themeTint="BF"/>
+                            <w:sz w:val="20"/>
+                            <w:szCs w:val="20"/>
+                          </w:rPr>
+                          <w:t>using a microservice architecture</w:t>
+                        </w:r>
+                      </w:p>
+                      <w:p>
+                        <w:pPr>
+                          <w:pStyle w:val="ListParagraph"/>
+                          <w:numPr>
+                            <w:ilvl w:val="0"/>
+                            <w:numId w:val="3"/>
+                          </w:numPr>
+                          <w:spacing w:after="0" w:line="276" w:lineRule="auto"/>
+                          <w:rPr>
+                            <w:rFonts w:ascii="Open Sans" w:hAnsi="Open Sans"/>
+                            <w:color w:val="404040" w:themeColor="text1" w:themeTint="BF"/>
+                            <w:sz w:val="20"/>
+                            <w:szCs w:val="20"/>
+                          </w:rPr>
+                        </w:pPr>
+                        <w:r>
+                          <w:rPr>
+                            <w:rFonts w:ascii="Open Sans" w:hAnsi="Open Sans"/>
+                            <w:color w:val="404040" w:themeColor="text1" w:themeTint="BF"/>
+                            <w:sz w:val="20"/>
+                            <w:szCs w:val="20"/>
+                          </w:rPr>
+                          <w:t xml:space="preserve">Ship code in </w:t>
+                        </w:r>
+                        <w:r>
+                          <w:rPr>
+                            <w:rFonts w:ascii="Open Sans" w:hAnsi="Open Sans"/>
+                            <w:color w:val="404040" w:themeColor="text1" w:themeTint="BF"/>
+                            <w:sz w:val="20"/>
+                            <w:szCs w:val="20"/>
+                          </w:rPr>
+                          <w:t xml:space="preserve">CI/CD </w:t>
+                        </w:r>
+                        <w:r>
+                          <w:rPr>
+                            <w:rFonts w:ascii="Open Sans" w:hAnsi="Open Sans"/>
+                            <w:color w:val="404040" w:themeColor="text1" w:themeTint="BF"/>
+                            <w:sz w:val="20"/>
+                            <w:szCs w:val="20"/>
+                          </w:rPr>
+                          <w:t>workflow</w:t>
+                        </w:r>
+                      </w:p>
+                      <w:p>
+                        <w:pPr>
+                          <w:pStyle w:val="ListParagraph"/>
+                          <w:numPr>
+                            <w:ilvl w:val="0"/>
+                            <w:numId w:val="3"/>
+                          </w:numPr>
+                          <w:spacing w:after="0" w:line="276" w:lineRule="auto"/>
+                          <w:rPr>
+                            <w:rFonts w:ascii="Open Sans" w:hAnsi="Open Sans"/>
+                            <w:color w:val="404040" w:themeColor="text1" w:themeTint="BF"/>
+                            <w:sz w:val="20"/>
+                            <w:szCs w:val="20"/>
+                          </w:rPr>
+                        </w:pPr>
+                        <w:r>
+                          <w:rPr>
+                            <w:rFonts w:ascii="Open Sans" w:hAnsi="Open Sans"/>
+                            <w:color w:val="404040" w:themeColor="text1" w:themeTint="BF"/>
+                            <w:sz w:val="20"/>
+                            <w:szCs w:val="20"/>
+                          </w:rPr>
+                          <w:t xml:space="preserve">Write </w:t>
+                        </w:r>
+                        <w:r>
+                          <w:rPr>
+                            <w:rFonts w:ascii="Open Sans" w:hAnsi="Open Sans"/>
+                            <w:color w:val="404040" w:themeColor="text1" w:themeTint="BF"/>
+                            <w:sz w:val="20"/>
+                            <w:szCs w:val="20"/>
+                          </w:rPr>
+                          <w:t>EUnit</w:t>
+                        </w:r>
+                        <w:r>
+                          <w:rPr>
+                            <w:rFonts w:ascii="Open Sans" w:hAnsi="Open Sans"/>
+                            <w:color w:val="404040" w:themeColor="text1" w:themeTint="BF"/>
+                            <w:sz w:val="20"/>
+                            <w:szCs w:val="20"/>
+                          </w:rPr>
+                          <w:t>- and Common-</w:t>
+                        </w:r>
+                        <w:r>
+                          <w:rPr>
+                            <w:rFonts w:ascii="Open Sans" w:hAnsi="Open Sans"/>
+                            <w:color w:val="404040" w:themeColor="text1" w:themeTint="BF"/>
+                            <w:sz w:val="20"/>
+                            <w:szCs w:val="20"/>
+                          </w:rPr>
+                          <w:t>Tests in Erlang</w:t>
+                        </w:r>
+                      </w:p>
+                      <w:p>
+                        <w:pPr>
+                          <w:pStyle w:val="ListParagraph"/>
+                          <w:numPr>
+                            <w:ilvl w:val="0"/>
+                            <w:numId w:val="3"/>
+                          </w:numPr>
+                          <w:spacing w:after="0" w:line="276" w:lineRule="auto"/>
+                          <w:rPr>
+                            <w:rFonts w:ascii="Open Sans" w:hAnsi="Open Sans"/>
+                            <w:color w:val="404040" w:themeColor="text1" w:themeTint="BF"/>
+                            <w:sz w:val="20"/>
+                            <w:szCs w:val="20"/>
+                          </w:rPr>
+                        </w:pPr>
+                        <w:r>
+                          <w:rPr>
+                            <w:rFonts w:ascii="Open Sans" w:hAnsi="Open Sans"/>
+                            <w:color w:val="404040" w:themeColor="text1" w:themeTint="BF"/>
+                            <w:sz w:val="20"/>
+                            <w:szCs w:val="20"/>
+                          </w:rPr>
+                          <w:t>Emphasis on i</w:t>
+                        </w:r>
+                        <w:r>
+                          <w:rPr>
+                            <w:rFonts w:ascii="Open Sans" w:hAnsi="Open Sans"/>
+                            <w:color w:val="404040" w:themeColor="text1" w:themeTint="BF"/>
+                            <w:sz w:val="20"/>
+                            <w:szCs w:val="20"/>
+                          </w:rPr>
+                          <w:t>ndividual ownership of code shipped</w:t>
+                        </w:r>
+                      </w:p>
+                      <w:p>
+                        <w:pPr>
+                          <w:pStyle w:val="ListParagraph"/>
+                          <w:numPr>
+                            <w:ilvl w:val="0"/>
+                            <w:numId w:val="3"/>
+                          </w:numPr>
+                          <w:spacing w:after="0" w:line="276" w:lineRule="auto"/>
+                          <w:rPr>
+                            <w:rFonts w:ascii="Open Sans" w:hAnsi="Open Sans"/>
+                            <w:color w:val="404040" w:themeColor="text1" w:themeTint="BF"/>
+                            <w:sz w:val="20"/>
+                            <w:szCs w:val="20"/>
+                          </w:rPr>
+                        </w:pPr>
+                        <w:r>
+                          <w:rPr>
+                            <w:rFonts w:ascii="Open Sans" w:hAnsi="Open Sans"/>
+                            <w:color w:val="404040" w:themeColor="text1" w:themeTint="BF"/>
+                            <w:sz w:val="20"/>
+                            <w:szCs w:val="20"/>
+                          </w:rPr>
+                          <w:t>Utilize Git and GitHub for version control and code reviews</w:t>
+                        </w:r>
+                      </w:p>
+                      <w:p>
+                        <w:pPr>
+                          <w:pStyle w:val="ListParagraph"/>
+                          <w:numPr>
+                            <w:ilvl w:val="0"/>
+                            <w:numId w:val="3"/>
+                          </w:numPr>
+                          <w:spacing w:after="0" w:line="276" w:lineRule="auto"/>
+                          <w:rPr>
+                            <w:rFonts w:ascii="Open Sans" w:hAnsi="Open Sans"/>
+                            <w:color w:val="404040" w:themeColor="text1" w:themeTint="BF"/>
+                            <w:sz w:val="20"/>
+                            <w:szCs w:val="20"/>
+                          </w:rPr>
+                        </w:pPr>
+                        <w:r>
+                          <w:rPr>
+                            <w:rFonts w:ascii="Open Sans" w:hAnsi="Open Sans"/>
+                            <w:color w:val="404040" w:themeColor="text1" w:themeTint="BF"/>
+                            <w:sz w:val="20"/>
+                            <w:szCs w:val="20"/>
+                          </w:rPr>
+                          <w:t xml:space="preserve">Create and monitor </w:t>
+                        </w:r>
+                        <w:r>
+                          <w:rPr>
+                            <w:rFonts w:ascii="Open Sans" w:hAnsi="Open Sans"/>
+                            <w:color w:val="404040" w:themeColor="text1" w:themeTint="BF"/>
+                            <w:sz w:val="20"/>
+                            <w:szCs w:val="20"/>
+                          </w:rPr>
+                          <w:t>microservice metrics in DataDog</w:t>
+                        </w:r>
+                        <w:r>
+                          <w:rPr>
+                            <w:rFonts w:ascii="Open Sans" w:hAnsi="Open Sans"/>
+                            <w:color w:val="404040" w:themeColor="text1" w:themeTint="BF"/>
+                            <w:sz w:val="20"/>
+                            <w:szCs w:val="20"/>
+                          </w:rPr>
+                          <w:t xml:space="preserve"> dashboards</w:t>
+                        </w:r>
+                      </w:p>
+                      <w:p>
+                        <w:pPr>
+                          <w:pStyle w:val="ListParagraph"/>
+                          <w:numPr>
+                            <w:ilvl w:val="0"/>
+                            <w:numId w:val="3"/>
+                          </w:numPr>
+                          <w:spacing w:after="0" w:line="276" w:lineRule="auto"/>
+                          <w:rPr>
+                            <w:rFonts w:ascii="Open Sans" w:hAnsi="Open Sans"/>
+                            <w:color w:val="404040" w:themeColor="text1" w:themeTint="BF"/>
+                            <w:sz w:val="20"/>
+                            <w:szCs w:val="20"/>
+                          </w:rPr>
+                        </w:pPr>
+                        <w:r>
+                          <w:rPr>
+                            <w:rFonts w:ascii="Open Sans" w:hAnsi="Open Sans"/>
+                            <w:color w:val="404040" w:themeColor="text1" w:themeTint="BF"/>
+                            <w:sz w:val="20"/>
+                            <w:szCs w:val="20"/>
+                          </w:rPr>
+                          <w:t>Respond in incidents using PagerDuty</w:t>
+                        </w:r>
+                      </w:p>
+                      <w:p>
+                        <w:pPr>
+                          <w:pStyle w:val="ListParagraph"/>
+                          <w:numPr>
+                            <w:ilvl w:val="0"/>
+                            <w:numId w:val="3"/>
+                          </w:numPr>
+                          <w:spacing w:after="0" w:line="276" w:lineRule="auto"/>
+                          <w:rPr>
+                            <w:rFonts w:ascii="Open Sans" w:hAnsi="Open Sans"/>
+                            <w:color w:val="404040" w:themeColor="text1" w:themeTint="BF"/>
+                            <w:sz w:val="20"/>
+                            <w:szCs w:val="20"/>
+                          </w:rPr>
+                        </w:pPr>
+                        <w:r>
+                          <w:rPr>
+                            <w:rFonts w:ascii="Open Sans" w:hAnsi="Open Sans"/>
+                            <w:color w:val="404040" w:themeColor="text1" w:themeTint="BF"/>
+                            <w:sz w:val="20"/>
+                            <w:szCs w:val="20"/>
+                          </w:rPr>
+                          <w:t>Contribute to knowledge base</w:t>
+                        </w:r>
+                      </w:p>
+                      <w:p/>
+                    </w:txbxContent>
+                  </v:textbox>
+                </v:shape>
+              </v:group>
+            </w:pict>
+          </mc:Fallback>
+        </mc:AlternateContent>
+      </w:r>
+      <w:r>
+        <w:rPr>
+          <w:noProof/>
+        </w:rPr>
+        <mc:AlternateContent>
           <mc:Choice Requires="wps">
             <w:drawing>
-              <wp:anchor distT="0" distB="0" distL="114300" distR="114300" simplePos="0" relativeHeight="251685888" behindDoc="1" locked="0" layoutInCell="1" allowOverlap="1" wp14:anchorId="11965379" wp14:editId="7D96FC4D">
+              <wp:anchor distT="0" distB="0" distL="114300" distR="114300" simplePos="0" relativeHeight="251767808" behindDoc="1" locked="0" layoutInCell="1" allowOverlap="1" wp14:anchorId="77C0377D" wp14:editId="7588B44B">
                 <wp:simplePos x="0" y="0"/>
                 <wp:positionH relativeFrom="column">
-                  <wp:posOffset>2113984</wp:posOffset>
+                  <wp:posOffset>2179955</wp:posOffset>
                 </wp:positionH>
                 <wp:positionV relativeFrom="paragraph">
-                  <wp:posOffset>3100812</wp:posOffset>
+                  <wp:posOffset>2635885</wp:posOffset>
                 </wp:positionV>
-                <wp:extent cx="4915535" cy="1930928"/>
-                <wp:effectExtent l="0" t="0" r="0" b="0"/>
+                <wp:extent cx="4690745" cy="0"/>
+                <wp:effectExtent l="0" t="0" r="33655" b="25400"/>
                 <wp:wrapNone/>
-                <wp:docPr id="28" name="Text Box 28"/>
-                <wp:cNvGraphicFramePr/>
+                <wp:docPr id="20" name="Straight Connector 2"/>
+                <wp:cNvGraphicFramePr>
+                  <a:graphicFrameLocks xmlns:a="http://schemas.openxmlformats.org/drawingml/2006/main"/>
+                </wp:cNvGraphicFramePr>
                 <a:graphic xmlns:a="http://schemas.openxmlformats.org/drawingml/2006/main">
                   <a:graphicData uri="http://schemas.microsoft.com/office/word/2010/wordprocessingShape">
                     <wps:wsp>
-                      <wps:cNvSpPr txBox="1"/>
-                      <wps:spPr>
+                      <wps:cNvCnPr>
+                        <a:cxnSpLocks noChangeShapeType="1"/>
+                      </wps:cNvCnPr>
+                      <wps:spPr bwMode="auto">
                         <a:xfrm>
                           <a:off x="0" y="0"/>
-                          <a:ext cx="4915535" cy="1930928"/>
+                          <a:ext cx="4690745" cy="0"/>
+                        </a:xfrm>
+                        <a:prstGeom prst="line">
+                          <a:avLst/>
+                        </a:prstGeom>
+                        <a:noFill/>
+                        <a:ln w="15875" cap="flat" cmpd="sng">
+                          <a:solidFill>
+                            <a:srgbClr val="828282"/>
+                          </a:solidFill>
+                          <a:prstDash val="solid"/>
+                          <a:round/>
+                          <a:headEnd/>
+                          <a:tailEnd/>
+                        </a:ln>
+                        <a:effectLst/>
+                        <a:extLst>
+                          <a:ext uri="{909E8E84-426E-40dd-AFC4-6F175D3DCCD1}">
+                            <a14:hiddenFill xmlns:a14="http://schemas.microsoft.com/office/drawing/2010/main" xmlns:w="http://schemas.openxmlformats.org/wordprocessingml/2006/main" xmlns:w10="urn:schemas-microsoft-com:office:word" xmlns:v="urn:schemas-microsoft-com:vml" xmlns:o="urn:schemas-microsoft-com:office:office" xmlns="">
+                              <a:noFill/>
+                            </a14:hiddenFill>
+                          </a:ext>
+                          <a:ext uri="{AF507438-7753-43e0-B8FC-AC1667EBCBE1}">
+                            <a14:hiddenEffects xmlns:a14="http://schemas.microsoft.com/office/drawing/2010/main" xmlns:w="http://schemas.openxmlformats.org/wordprocessingml/2006/main" xmlns:w10="urn:schemas-microsoft-com:office:word" xmlns:v="urn:schemas-microsoft-com:vml" xmlns:o="urn:schemas-microsoft-com:office:office" xmlns="">
+                              <a:effectLst>
+                                <a:outerShdw blurRad="40000" dist="20000" dir="5400000" rotWithShape="0">
+                                  <a:srgbClr val="000000">
+                                    <a:alpha val="37999"/>
+                                  </a:srgbClr>
+                                </a:outerShdw>
+                              </a:effectLst>
+                            </a14:hiddenEffects>
+                          </a:ext>
+                        </a:extLst>
+                      </wps:spPr>
+                      <wps:bodyPr/>
+                    </wps:wsp>
+                  </a:graphicData>
+                </a:graphic>
+                <wp14:sizeRelH relativeFrom="page">
+                  <wp14:pctWidth>0</wp14:pctWidth>
+                </wp14:sizeRelH>
+                <wp14:sizeRelV relativeFrom="page">
+                  <wp14:pctHeight>0</wp14:pctHeight>
+                </wp14:sizeRelV>
+              </wp:anchor>
+            </w:drawing>
+          </mc:Choice>
+          <mc:Fallback>
+            <w:pict>
+              <v:line w14:anchorId="3DE00C23" id="Straight Connector 2" o:spid="_x0000_s1026" style="position:absolute;z-index:-251548672;visibility:visible;mso-wrap-style:square;mso-width-percent:0;mso-height-percent:0;mso-wrap-distance-left:9pt;mso-wrap-distance-top:0;mso-wrap-distance-right:9pt;mso-wrap-distance-bottom:0;mso-position-horizontal:absolute;mso-position-horizontal-relative:text;mso-position-vertical:absolute;mso-position-vertical-relative:text;mso-width-percent:0;mso-height-percent:0;mso-width-relative:page;mso-height-relative:page" from="171.65pt,207.55pt" to="541pt,207.55pt" o:gfxdata="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" strokecolor="#828282" strokeweight="1.25pt"/>
+            </w:pict>
+          </mc:Fallback>
+        </mc:AlternateContent>
+      </w:r>
+      <w:r>
+        <w:rPr>
+          <w:noProof/>
+        </w:rPr>
+        <mc:AlternateContent>
+          <mc:Choice Requires="wps">
+            <w:drawing>
+              <wp:anchor distT="0" distB="0" distL="114300" distR="114300" simplePos="0" relativeHeight="251679744" behindDoc="1" locked="0" layoutInCell="1" allowOverlap="1" wp14:anchorId="6A28F163" wp14:editId="6EDA9757">
+                <wp:simplePos x="0" y="0"/>
+                <wp:positionH relativeFrom="column">
+                  <wp:posOffset>2066290</wp:posOffset>
+                </wp:positionH>
+                <wp:positionV relativeFrom="paragraph">
+                  <wp:posOffset>2274463</wp:posOffset>
+                </wp:positionV>
+                <wp:extent cx="1782445" cy="352425"/>
+                <wp:effectExtent l="0" t="0" r="0" b="3175"/>
+                <wp:wrapNone/>
+                <wp:docPr id="25" name="Text Box 132"/>
+                <wp:cNvGraphicFramePr>
+                  <a:graphicFrameLocks xmlns:a="http://schemas.openxmlformats.org/drawingml/2006/main"/>
+                </wp:cNvGraphicFramePr>
+                <a:graphic xmlns:a="http://schemas.openxmlformats.org/drawingml/2006/main">
+                  <a:graphicData uri="http://schemas.microsoft.com/office/word/2010/wordprocessingShape">
+                    <wps:wsp>
+                      <wps:cNvSpPr txBox="1">
+                        <a:spLocks noChangeArrowheads="1"/>
+                      </wps:cNvSpPr>
+                      <wps:spPr bwMode="auto">
+                        <a:xfrm>
+                          <a:off x="0" y="0"/>
+                          <a:ext cx="1782445" cy="352425"/>
                         </a:xfrm>
                         <a:prstGeom prst="rect">
                           <a:avLst/>
                         </a:prstGeom>
                         <a:noFill/>
-                        <a:ln w="6350">
+                        <a:ln>
                           <a:noFill/>
                         </a:ln>
-                        <a:effectLst/>
+                        <a:extLst>
+                          <a:ext uri="{909E8E84-426E-40dd-AFC4-6F175D3DCCD1}">
+                            <a14:hiddenFill xmlns:a14="http://schemas.microsoft.com/office/drawing/2010/main" xmlns:w="http://schemas.openxmlformats.org/wordprocessingml/2006/main" xmlns:w10="urn:schemas-microsoft-com:office:word" xmlns:v="urn:schemas-microsoft-com:vml" xmlns:o="urn:schemas-microsoft-com:office:office" xmlns="">
+                              <a:solidFill>
+                                <a:srgbClr val="FFFFFF"/>
+                              </a:solidFill>
+                            </a14:hiddenFill>
+                          </a:ext>
+                          <a:ext uri="{91240B29-F687-4f45-9708-019B960494DF}">
+                            <a14:hiddenLine xmlns:a14="http://schemas.microsoft.com/office/drawing/2010/main" xmlns:w="http://schemas.openxmlformats.org/wordprocessingml/2006/main" xmlns:w10="urn:schemas-microsoft-com:office:word" xmlns:v="urn:schemas-microsoft-com:vml" xmlns:o="urn:schemas-microsoft-com:office:office" xmlns="" w="9525">
+                              <a:solidFill>
+                                <a:srgbClr val="000000"/>
+                              </a:solidFill>
+                              <a:miter lim="800000"/>
+                              <a:headEnd/>
+                              <a:tailEnd/>
+                            </a14:hiddenLine>
+                          </a:ext>
+                        </a:extLst>
                       </wps:spPr>
-                      <wps:style>
-                        <a:lnRef idx="0">
-                          <a:schemeClr val="accent1"/>
-                        </a:lnRef>
-                        <a:fillRef idx="0">
-                          <a:schemeClr val="accent1"/>
-                        </a:fillRef>
-                        <a:effectRef idx="0">
-                          <a:schemeClr val="accent1"/>
-                        </a:effectRef>
-                        <a:fontRef idx="minor">
-                          <a:schemeClr val="dk1"/>
-                        </a:fontRef>
-                      </wps:style>
                       <wps:txbx>
                         <w:txbxContent>
                           <w:p>
                             <w:pPr>
-                              <w:pStyle w:val="ListParagraph"/>
-                              <w:numPr>
-                                <w:ilvl w:val="0"/>
-                                <w:numId w:val="3"/>
-                              </w:numPr>
-                              <w:spacing w:after="0" w:line="276" w:lineRule="auto"/>
+                              <w:spacing w:after="0"/>
                               <w:rPr>
-                                <w:rFonts w:ascii="Open Sans" w:hAnsi="Open Sans"/>
+                                <w:rFonts w:ascii="Open Sans Condensed" w:hAnsi="Open Sans Condensed" w:cs="Open Sans Condensed"/>
+                                <w:b/>
                                 <w:color w:val="404040" w:themeColor="text1" w:themeTint="BF"/>
-                                <w:sz w:val="20"/>
-                                <w:szCs w:val="20"/>
+                                <w:spacing w:val="35"/>
+                                <w:sz w:val="32"/>
+                                <w:szCs w:val="32"/>
                               </w:rPr>
                             </w:pPr>
                             <w:r>
                               <w:rPr>
-                                <w:rFonts w:ascii="Open Sans" w:hAnsi="Open Sans"/>
+                                <w:rFonts w:ascii="Open Sans Condensed" w:hAnsi="Open Sans Condensed" w:cs="Open Sans Condensed"/>
+                                <w:b/>
                                 <w:color w:val="404040" w:themeColor="text1" w:themeTint="BF"/>
-                                <w:sz w:val="20"/>
-                                <w:szCs w:val="20"/>
+                                <w:spacing w:val="35"/>
+                                <w:sz w:val="32"/>
+                                <w:szCs w:val="32"/>
                               </w:rPr>
-                              <w:t>W</w:t>
-                            </w:r>
-                            <w:r>
-                              <w:rPr>
-                                <w:rFonts w:ascii="Open Sans" w:hAnsi="Open Sans"/>
-                                <w:color w:val="404040" w:themeColor="text1" w:themeTint="BF"/>
-                                <w:sz w:val="20"/>
-                                <w:szCs w:val="20"/>
-                              </w:rPr>
-                              <w:t>ork</w:t>
-                            </w:r>
-                            <w:r>
-                              <w:rPr>
-                                <w:rFonts w:ascii="Open Sans" w:hAnsi="Open Sans"/>
-                                <w:color w:val="404040" w:themeColor="text1" w:themeTint="BF"/>
-                                <w:sz w:val="20"/>
-                                <w:szCs w:val="20"/>
-                              </w:rPr>
-                              <w:t xml:space="preserve"> on a team of engineers </w:t>
-                            </w:r>
-                            <w:r>
-                              <w:rPr>
-                                <w:rFonts w:ascii="Open Sans" w:hAnsi="Open Sans"/>
-                                <w:color w:val="404040" w:themeColor="text1" w:themeTint="BF"/>
-                                <w:sz w:val="20"/>
-                                <w:szCs w:val="20"/>
-                              </w:rPr>
-                              <w:t>using a microservice architecture</w:t>
+                              <w:t>EXPERIENCE</w:t>
                             </w:r>
                           </w:p>
                           <w:p>
                             <w:pPr>
-                              <w:pStyle w:val="ListParagraph"/>
-                              <w:numPr>
-                                <w:ilvl w:val="0"/>
-                                <w:numId w:val="3"/>
-                              </w:numPr>
-                              <w:spacing w:after="0" w:line="276" w:lineRule="auto"/>
+                              <w:spacing w:after="0"/>
                               <w:rPr>
-                                <w:rFonts w:ascii="Open Sans" w:hAnsi="Open Sans"/>
+                                <w:rFonts w:ascii="Open Sans Condensed" w:hAnsi="Open Sans Condensed" w:cs="Open Sans Condensed"/>
+                                <w:b/>
                                 <w:color w:val="404040" w:themeColor="text1" w:themeTint="BF"/>
-                                <w:sz w:val="20"/>
-                                <w:szCs w:val="20"/>
+                                <w:spacing w:val="35"/>
+                                <w:sz w:val="32"/>
+                                <w:szCs w:val="32"/>
                               </w:rPr>
                             </w:pPr>
-                            <w:r>
-                              <w:rPr>
-                                <w:rFonts w:ascii="Open Sans" w:hAnsi="Open Sans"/>
-                                <w:color w:val="404040" w:themeColor="text1" w:themeTint="BF"/>
-                                <w:sz w:val="20"/>
-                                <w:szCs w:val="20"/>
-                              </w:rPr>
-                              <w:t xml:space="preserve">Utilize </w:t>
-                            </w:r>
-                            <w:r>
-                              <w:rPr>
-                                <w:rFonts w:ascii="Open Sans" w:hAnsi="Open Sans"/>
-                                <w:color w:val="404040" w:themeColor="text1" w:themeTint="BF"/>
-                                <w:sz w:val="20"/>
-                                <w:szCs w:val="20"/>
-                              </w:rPr>
-                              <w:t>G</w:t>
-                            </w:r>
-                            <w:r>
-                              <w:rPr>
-                                <w:rFonts w:ascii="Open Sans" w:hAnsi="Open Sans"/>
-                                <w:color w:val="404040" w:themeColor="text1" w:themeTint="BF"/>
-                                <w:sz w:val="20"/>
-                                <w:szCs w:val="20"/>
-                              </w:rPr>
-                              <w:t xml:space="preserve">it and </w:t>
-                            </w:r>
-                            <w:r>
-                              <w:rPr>
-                                <w:rFonts w:ascii="Open Sans" w:hAnsi="Open Sans"/>
-                                <w:color w:val="404040" w:themeColor="text1" w:themeTint="BF"/>
-                                <w:sz w:val="20"/>
-                                <w:szCs w:val="20"/>
-                              </w:rPr>
-                              <w:t>GitHub for version control and code review</w:t>
-                            </w:r>
-                            <w:r>
-                              <w:rPr>
-                                <w:rFonts w:ascii="Open Sans" w:hAnsi="Open Sans"/>
-                                <w:color w:val="404040" w:themeColor="text1" w:themeTint="BF"/>
-                                <w:sz w:val="20"/>
-                                <w:szCs w:val="20"/>
-                              </w:rPr>
-                              <w:t>s</w:t>
-                            </w:r>
                           </w:p>
-                          <w:p>
-                            <w:pPr>
-                              <w:pStyle w:val="ListParagraph"/>
-                              <w:numPr>
-                                <w:ilvl w:val="0"/>
-                                <w:numId w:val="3"/>
-                              </w:numPr>
-                              <w:spacing w:after="0" w:line="276" w:lineRule="auto"/>
-                              <w:rPr>
-                                <w:rFonts w:ascii="Open Sans" w:hAnsi="Open Sans"/>
-                                <w:color w:val="404040" w:themeColor="text1" w:themeTint="BF"/>
-                                <w:sz w:val="20"/>
-                                <w:szCs w:val="20"/>
-                              </w:rPr>
-                            </w:pPr>
-                            <w:r>
-                              <w:rPr>
-                                <w:rFonts w:ascii="Open Sans" w:hAnsi="Open Sans"/>
-                                <w:color w:val="404040" w:themeColor="text1" w:themeTint="BF"/>
-                                <w:sz w:val="20"/>
-                                <w:szCs w:val="20"/>
-                              </w:rPr>
-                              <w:t xml:space="preserve">CI/CD </w:t>
-                            </w:r>
-                          </w:p>
-                          <w:p>
-                            <w:pPr>
-                              <w:pStyle w:val="ListParagraph"/>
-                              <w:numPr>
-                                <w:ilvl w:val="0"/>
-                                <w:numId w:val="3"/>
-                              </w:numPr>
-                              <w:spacing w:after="0" w:line="276" w:lineRule="auto"/>
-                              <w:rPr>
-                                <w:rFonts w:ascii="Open Sans" w:hAnsi="Open Sans"/>
-                                <w:color w:val="404040" w:themeColor="text1" w:themeTint="BF"/>
-                                <w:sz w:val="20"/>
-                                <w:szCs w:val="20"/>
-                              </w:rPr>
-                            </w:pPr>
-                            <w:r>
-                              <w:rPr>
-                                <w:rFonts w:ascii="Open Sans" w:hAnsi="Open Sans"/>
-                                <w:color w:val="404040" w:themeColor="text1" w:themeTint="BF"/>
-                                <w:sz w:val="20"/>
-                                <w:szCs w:val="20"/>
-                              </w:rPr>
-                              <w:t xml:space="preserve">EUnit and Common Tests in Erlang </w:t>
-                            </w:r>
-                          </w:p>
-                          <w:p>
-                            <w:pPr>
-                              <w:pStyle w:val="ListParagraph"/>
-                              <w:numPr>
-                                <w:ilvl w:val="0"/>
-                                <w:numId w:val="3"/>
-                              </w:numPr>
-                              <w:spacing w:after="0" w:line="276" w:lineRule="auto"/>
-                              <w:rPr>
-                                <w:rFonts w:ascii="Open Sans" w:hAnsi="Open Sans"/>
-                                <w:color w:val="404040" w:themeColor="text1" w:themeTint="BF"/>
-                                <w:sz w:val="20"/>
-                                <w:szCs w:val="20"/>
-                              </w:rPr>
-                            </w:pPr>
-                            <w:r>
-                              <w:rPr>
-                                <w:rFonts w:ascii="Open Sans" w:hAnsi="Open Sans"/>
-                                <w:color w:val="404040" w:themeColor="text1" w:themeTint="BF"/>
-                                <w:sz w:val="20"/>
-                                <w:szCs w:val="20"/>
-                              </w:rPr>
-                              <w:t>Individual ownership o</w:t>
-                            </w:r>
-                            <w:bookmarkStart w:id="0" w:name="_GoBack"/>
-                            <w:bookmarkEnd w:id="0"/>
-                            <w:r>
-                              <w:rPr>
-                                <w:rFonts w:ascii="Open Sans" w:hAnsi="Open Sans"/>
-                                <w:color w:val="404040" w:themeColor="text1" w:themeTint="BF"/>
-                                <w:sz w:val="20"/>
-                                <w:szCs w:val="20"/>
-                              </w:rPr>
-                              <w:t>f code shipped</w:t>
-                            </w:r>
-                          </w:p>
-                          <w:p>
-                            <w:pPr>
-                              <w:pStyle w:val="ListParagraph"/>
-                              <w:numPr>
-                                <w:ilvl w:val="0"/>
-                                <w:numId w:val="3"/>
-                              </w:numPr>
-                              <w:spacing w:after="0" w:line="276" w:lineRule="auto"/>
-                              <w:rPr>
-                                <w:rFonts w:ascii="Open Sans" w:hAnsi="Open Sans"/>
-                                <w:color w:val="404040" w:themeColor="text1" w:themeTint="BF"/>
-                                <w:sz w:val="20"/>
-                                <w:szCs w:val="20"/>
-                              </w:rPr>
-                            </w:pPr>
-                            <w:r>
-                              <w:rPr>
-                                <w:rFonts w:ascii="Open Sans" w:hAnsi="Open Sans"/>
-                                <w:color w:val="404040" w:themeColor="text1" w:themeTint="BF"/>
-                                <w:sz w:val="20"/>
-                                <w:szCs w:val="20"/>
-                              </w:rPr>
-                              <w:t>Monitor microservice metrics in DataDog</w:t>
-                            </w:r>
-                          </w:p>
-                          <w:p>
-                            <w:pPr>
-                              <w:pStyle w:val="ListParagraph"/>
-                              <w:numPr>
-                                <w:ilvl w:val="0"/>
-                                <w:numId w:val="3"/>
-                              </w:numPr>
-                              <w:spacing w:after="0" w:line="276" w:lineRule="auto"/>
-                              <w:rPr>
-                                <w:rFonts w:ascii="Open Sans" w:hAnsi="Open Sans"/>
-                                <w:color w:val="404040" w:themeColor="text1" w:themeTint="BF"/>
-                                <w:sz w:val="20"/>
-                                <w:szCs w:val="20"/>
-                              </w:rPr>
-                            </w:pPr>
-                            <w:r>
-                              <w:rPr>
-                                <w:rFonts w:ascii="Open Sans" w:hAnsi="Open Sans"/>
-                                <w:color w:val="404040" w:themeColor="text1" w:themeTint="BF"/>
-                                <w:sz w:val="20"/>
-                                <w:szCs w:val="20"/>
-                              </w:rPr>
-                              <w:t>Contribute to knowledge base</w:t>
-                            </w:r>
-                          </w:p>
-                          <w:p/>
                         </w:txbxContent>
                       </wps:txbx>
-                      <wps:bodyPr rot="0" spcFirstLastPara="0" vertOverflow="overflow" horzOverflow="overflow" vert="horz" wrap="square" lIns="91440" tIns="45720" rIns="91440" bIns="45720" numCol="1" spcCol="0" rtlCol="0" fromWordArt="0" anchor="t" anchorCtr="0" forceAA="0" compatLnSpc="1">
-                        <a:prstTxWarp prst="textNoShape">
-                          <a:avLst/>
-                        </a:prstTxWarp>
+                      <wps:bodyPr rot="0" vert="horz" wrap="square" lIns="91440" tIns="45720" rIns="91440" bIns="45720" anchor="t" anchorCtr="0" upright="1">
                         <a:noAutofit/>
                       </wps:bodyPr>
                     </wps:wsp>
@@ -332,1162 +2864,43 @@
           </mc:Choice>
           <mc:Fallback>
             <w:pict>
-              <v:shapetype w14:anchorId="11965379" id="_x0000_t202" coordsize="21600,21600" o:spt="202" path="m0,0l0,21600,21600,21600,21600,0xe">
-                <v:stroke joinstyle="miter"/>
-                <v:path gradientshapeok="t" o:connecttype="rect"/>
-              </v:shapetype>
-              <v:shape id="Text Box 28" o:spid="_x0000_s1026" type="#_x0000_t202" style="position:absolute;margin-left:166.45pt;margin-top:244.15pt;width:387.05pt;height:152.05pt;z-index:-251630592;visibility:visible;mso-wrap-style:square;mso-width-percent:0;mso-height-percent:0;mso-wrap-distance-left:9pt;mso-wrap-distance-top:0;mso-wrap-distance-right:9pt;mso-wrap-distance-bottom:0;mso-position-horizontal:absolute;mso-position-horizontal-relative:text;mso-position-vertical:absolute;mso-position-vertical-relative:text;mso-width-percent:0;mso-height-percent:0;mso-width-relative:margin;mso-height-relative:margin;v-text-anchor:top" o:gfxdata="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" filled="f" stroked="f" strokeweight=".5pt">
+              <v:shape w14:anchorId="6A28F163" id="Text Box 132" o:spid="_x0000_s1035" type="#_x0000_t202" style="position:absolute;margin-left:162.7pt;margin-top:179.1pt;width:140.35pt;height:27.75pt;z-index:-251636736;visibility:visible;mso-wrap-style:square;mso-width-percent:0;mso-height-percent:0;mso-wrap-distance-left:9pt;mso-wrap-distance-top:0;mso-wrap-distance-right:9pt;mso-wrap-distance-bottom:0;mso-position-horizontal:absolute;mso-position-horizontal-relative:text;mso-position-vertical:absolute;mso-position-vertical-relative:text;mso-width-percent:0;mso-height-percent:0;mso-width-relative:margin;mso-height-relative:margin;v-text-anchor:top" o:gfxdata="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" filled="f" stroked="f">
                 <v:textbox>
                   <w:txbxContent>
                     <w:p>
                       <w:pPr>
-                        <w:pStyle w:val="ListParagraph"/>
-                        <w:numPr>
-                          <w:ilvl w:val="0"/>
-                          <w:numId w:val="3"/>
-                        </w:numPr>
-                        <w:spacing w:after="0" w:line="276" w:lineRule="auto"/>
+                        <w:spacing w:after="0"/>
                         <w:rPr>
-                          <w:rFonts w:ascii="Open Sans" w:hAnsi="Open Sans"/>
+                          <w:rFonts w:ascii="Open Sans Condensed" w:hAnsi="Open Sans Condensed" w:cs="Open Sans Condensed"/>
+                          <w:b/>
                           <w:color w:val="404040" w:themeColor="text1" w:themeTint="BF"/>
-                          <w:sz w:val="20"/>
-                          <w:szCs w:val="20"/>
+                          <w:spacing w:val="35"/>
+                          <w:sz w:val="32"/>
+                          <w:szCs w:val="32"/>
                         </w:rPr>
                       </w:pPr>
                       <w:r>
                         <w:rPr>
-                          <w:rFonts w:ascii="Open Sans" w:hAnsi="Open Sans"/>
+                          <w:rFonts w:ascii="Open Sans Condensed" w:hAnsi="Open Sans Condensed" w:cs="Open Sans Condensed"/>
+                          <w:b/>
                           <w:color w:val="404040" w:themeColor="text1" w:themeTint="BF"/>
-                          <w:sz w:val="20"/>
-                          <w:szCs w:val="20"/>
+                          <w:spacing w:val="35"/>
+                          <w:sz w:val="32"/>
+                          <w:szCs w:val="32"/>
                         </w:rPr>
-                        <w:t>W</w:t>
-                      </w:r>
-                      <w:r>
-                        <w:rPr>
-                          <w:rFonts w:ascii="Open Sans" w:hAnsi="Open Sans"/>
-                          <w:color w:val="404040" w:themeColor="text1" w:themeTint="BF"/>
-                          <w:sz w:val="20"/>
-                          <w:szCs w:val="20"/>
-                        </w:rPr>
-                        <w:t>ork</w:t>
-                      </w:r>
-                      <w:r>
-                        <w:rPr>
-                          <w:rFonts w:ascii="Open Sans" w:hAnsi="Open Sans"/>
-                          <w:color w:val="404040" w:themeColor="text1" w:themeTint="BF"/>
-                          <w:sz w:val="20"/>
-                          <w:szCs w:val="20"/>
-                        </w:rPr>
-                        <w:t xml:space="preserve"> on a team of engineers </w:t>
-                      </w:r>
-                      <w:r>
-                        <w:rPr>
-                          <w:rFonts w:ascii="Open Sans" w:hAnsi="Open Sans"/>
-                          <w:color w:val="404040" w:themeColor="text1" w:themeTint="BF"/>
-                          <w:sz w:val="20"/>
-                          <w:szCs w:val="20"/>
-                        </w:rPr>
-                        <w:t>using a microservice architecture</w:t>
+                        <w:t>EXPERIENCE</w:t>
                       </w:r>
                     </w:p>
                     <w:p>
                       <w:pPr>
-                        <w:pStyle w:val="ListParagraph"/>
-                        <w:numPr>
-                          <w:ilvl w:val="0"/>
-                          <w:numId w:val="3"/>
-                        </w:numPr>
-                        <w:spacing w:after="0" w:line="276" w:lineRule="auto"/>
+                        <w:spacing w:after="0"/>
                         <w:rPr>
-                          <w:rFonts w:ascii="Open Sans" w:hAnsi="Open Sans"/>
-                          <w:color w:val="404040" w:themeColor="text1" w:themeTint="BF"/>
-                          <w:sz w:val="20"/>
-                          <w:szCs w:val="20"/>
-                        </w:rPr>
-                      </w:pPr>
-                      <w:r>
-                        <w:rPr>
-                          <w:rFonts w:ascii="Open Sans" w:hAnsi="Open Sans"/>
-                          <w:color w:val="404040" w:themeColor="text1" w:themeTint="BF"/>
-                          <w:sz w:val="20"/>
-                          <w:szCs w:val="20"/>
-                        </w:rPr>
-                        <w:t xml:space="preserve">Utilize </w:t>
-                      </w:r>
-                      <w:r>
-                        <w:rPr>
-                          <w:rFonts w:ascii="Open Sans" w:hAnsi="Open Sans"/>
-                          <w:color w:val="404040" w:themeColor="text1" w:themeTint="BF"/>
-                          <w:sz w:val="20"/>
-                          <w:szCs w:val="20"/>
-                        </w:rPr>
-                        <w:t>G</w:t>
-                      </w:r>
-                      <w:r>
-                        <w:rPr>
-                          <w:rFonts w:ascii="Open Sans" w:hAnsi="Open Sans"/>
-                          <w:color w:val="404040" w:themeColor="text1" w:themeTint="BF"/>
-                          <w:sz w:val="20"/>
-                          <w:szCs w:val="20"/>
-                        </w:rPr>
-                        <w:t xml:space="preserve">it and </w:t>
-                      </w:r>
-                      <w:r>
-                        <w:rPr>
-                          <w:rFonts w:ascii="Open Sans" w:hAnsi="Open Sans"/>
-                          <w:color w:val="404040" w:themeColor="text1" w:themeTint="BF"/>
-                          <w:sz w:val="20"/>
-                          <w:szCs w:val="20"/>
-                        </w:rPr>
-                        <w:t>GitHub for version control and code review</w:t>
-                      </w:r>
-                      <w:r>
-                        <w:rPr>
-                          <w:rFonts w:ascii="Open Sans" w:hAnsi="Open Sans"/>
-                          <w:color w:val="404040" w:themeColor="text1" w:themeTint="BF"/>
-                          <w:sz w:val="20"/>
-                          <w:szCs w:val="20"/>
-                        </w:rPr>
-                        <w:t>s</w:t>
-                      </w:r>
-                    </w:p>
-                    <w:p>
-                      <w:pPr>
-                        <w:pStyle w:val="ListParagraph"/>
-                        <w:numPr>
-                          <w:ilvl w:val="0"/>
-                          <w:numId w:val="3"/>
-                        </w:numPr>
-                        <w:spacing w:after="0" w:line="276" w:lineRule="auto"/>
-                        <w:rPr>
-                          <w:rFonts w:ascii="Open Sans" w:hAnsi="Open Sans"/>
-                          <w:color w:val="404040" w:themeColor="text1" w:themeTint="BF"/>
-                          <w:sz w:val="20"/>
-                          <w:szCs w:val="20"/>
-                        </w:rPr>
-                      </w:pPr>
-                      <w:r>
-                        <w:rPr>
-                          <w:rFonts w:ascii="Open Sans" w:hAnsi="Open Sans"/>
-                          <w:color w:val="404040" w:themeColor="text1" w:themeTint="BF"/>
-                          <w:sz w:val="20"/>
-                          <w:szCs w:val="20"/>
-                        </w:rPr>
-                        <w:t xml:space="preserve">CI/CD </w:t>
-                      </w:r>
-                    </w:p>
-                    <w:p>
-                      <w:pPr>
-                        <w:pStyle w:val="ListParagraph"/>
-                        <w:numPr>
-                          <w:ilvl w:val="0"/>
-                          <w:numId w:val="3"/>
-                        </w:numPr>
-                        <w:spacing w:after="0" w:line="276" w:lineRule="auto"/>
-                        <w:rPr>
-                          <w:rFonts w:ascii="Open Sans" w:hAnsi="Open Sans"/>
-                          <w:color w:val="404040" w:themeColor="text1" w:themeTint="BF"/>
-                          <w:sz w:val="20"/>
-                          <w:szCs w:val="20"/>
-                        </w:rPr>
-                      </w:pPr>
-                      <w:r>
-                        <w:rPr>
-                          <w:rFonts w:ascii="Open Sans" w:hAnsi="Open Sans"/>
-                          <w:color w:val="404040" w:themeColor="text1" w:themeTint="BF"/>
-                          <w:sz w:val="20"/>
-                          <w:szCs w:val="20"/>
-                        </w:rPr>
-                        <w:t xml:space="preserve">EUnit and Common Tests in Erlang </w:t>
-                      </w:r>
-                    </w:p>
-                    <w:p>
-                      <w:pPr>
-                        <w:pStyle w:val="ListParagraph"/>
-                        <w:numPr>
-                          <w:ilvl w:val="0"/>
-                          <w:numId w:val="3"/>
-                        </w:numPr>
-                        <w:spacing w:after="0" w:line="276" w:lineRule="auto"/>
-                        <w:rPr>
-                          <w:rFonts w:ascii="Open Sans" w:hAnsi="Open Sans"/>
-                          <w:color w:val="404040" w:themeColor="text1" w:themeTint="BF"/>
-                          <w:sz w:val="20"/>
-                          <w:szCs w:val="20"/>
-                        </w:rPr>
-                      </w:pPr>
-                      <w:r>
-                        <w:rPr>
-                          <w:rFonts w:ascii="Open Sans" w:hAnsi="Open Sans"/>
-                          <w:color w:val="404040" w:themeColor="text1" w:themeTint="BF"/>
-                          <w:sz w:val="20"/>
-                          <w:szCs w:val="20"/>
-                        </w:rPr>
-                        <w:t>Individual ownership o</w:t>
-                      </w:r>
-                      <w:bookmarkStart w:id="1" w:name="_GoBack"/>
-                      <w:bookmarkEnd w:id="1"/>
-                      <w:r>
-                        <w:rPr>
-                          <w:rFonts w:ascii="Open Sans" w:hAnsi="Open Sans"/>
-                          <w:color w:val="404040" w:themeColor="text1" w:themeTint="BF"/>
-                          <w:sz w:val="20"/>
-                          <w:szCs w:val="20"/>
-                        </w:rPr>
-                        <w:t>f code shipped</w:t>
-                      </w:r>
-                    </w:p>
-                    <w:p>
-                      <w:pPr>
-                        <w:pStyle w:val="ListParagraph"/>
-                        <w:numPr>
-                          <w:ilvl w:val="0"/>
-                          <w:numId w:val="3"/>
-                        </w:numPr>
-                        <w:spacing w:after="0" w:line="276" w:lineRule="auto"/>
-                        <w:rPr>
-                          <w:rFonts w:ascii="Open Sans" w:hAnsi="Open Sans"/>
-                          <w:color w:val="404040" w:themeColor="text1" w:themeTint="BF"/>
-                          <w:sz w:val="20"/>
-                          <w:szCs w:val="20"/>
-                        </w:rPr>
-                      </w:pPr>
-                      <w:r>
-                        <w:rPr>
-                          <w:rFonts w:ascii="Open Sans" w:hAnsi="Open Sans"/>
-                          <w:color w:val="404040" w:themeColor="text1" w:themeTint="BF"/>
-                          <w:sz w:val="20"/>
-                          <w:szCs w:val="20"/>
-                        </w:rPr>
-                        <w:t>Monitor microservice metrics in DataDog</w:t>
-                      </w:r>
-                    </w:p>
-                    <w:p>
-                      <w:pPr>
-                        <w:pStyle w:val="ListParagraph"/>
-                        <w:numPr>
-                          <w:ilvl w:val="0"/>
-                          <w:numId w:val="3"/>
-                        </w:numPr>
-                        <w:spacing w:after="0" w:line="276" w:lineRule="auto"/>
-                        <w:rPr>
-                          <w:rFonts w:ascii="Open Sans" w:hAnsi="Open Sans"/>
-                          <w:color w:val="404040" w:themeColor="text1" w:themeTint="BF"/>
-                          <w:sz w:val="20"/>
-                          <w:szCs w:val="20"/>
-                        </w:rPr>
-                      </w:pPr>
-                      <w:r>
-                        <w:rPr>
-                          <w:rFonts w:ascii="Open Sans" w:hAnsi="Open Sans"/>
-                          <w:color w:val="404040" w:themeColor="text1" w:themeTint="BF"/>
-                          <w:sz w:val="20"/>
-                          <w:szCs w:val="20"/>
-                        </w:rPr>
-                        <w:t>Contribute to knowledge base</w:t>
-                      </w:r>
-                    </w:p>
-                    <w:p/>
-                  </w:txbxContent>
-                </v:textbox>
-              </v:shape>
-            </w:pict>
-          </mc:Fallback>
-        </mc:AlternateContent>
-      </w:r>
-      <w:r>
-        <w:rPr>
-          <w:noProof/>
-        </w:rPr>
-        <mc:AlternateContent>
-          <mc:Choice Requires="wps">
-            <w:drawing>
-              <wp:anchor distT="0" distB="0" distL="114300" distR="114300" simplePos="0" relativeHeight="251862016" behindDoc="1" locked="0" layoutInCell="1" allowOverlap="1" wp14:anchorId="13AF88B3" wp14:editId="57921263">
-                <wp:simplePos x="0" y="0"/>
-                <wp:positionH relativeFrom="column">
-                  <wp:posOffset>2108835</wp:posOffset>
-                </wp:positionH>
-                <wp:positionV relativeFrom="paragraph">
-                  <wp:posOffset>5922010</wp:posOffset>
-                </wp:positionV>
-                <wp:extent cx="4915535" cy="1358900"/>
-                <wp:effectExtent l="0" t="0" r="0" b="12700"/>
-                <wp:wrapNone/>
-                <wp:docPr id="42" name="Text Box 42"/>
-                <wp:cNvGraphicFramePr/>
-                <a:graphic xmlns:a="http://schemas.openxmlformats.org/drawingml/2006/main">
-                  <a:graphicData uri="http://schemas.microsoft.com/office/word/2010/wordprocessingShape">
-                    <wps:wsp>
-                      <wps:cNvSpPr txBox="1"/>
-                      <wps:spPr>
-                        <a:xfrm>
-                          <a:off x="0" y="0"/>
-                          <a:ext cx="4915535" cy="1358900"/>
-                        </a:xfrm>
-                        <a:prstGeom prst="rect">
-                          <a:avLst/>
-                        </a:prstGeom>
-                        <a:noFill/>
-                        <a:ln w="6350">
-                          <a:noFill/>
-                        </a:ln>
-                        <a:effectLst/>
-                      </wps:spPr>
-                      <wps:style>
-                        <a:lnRef idx="0">
-                          <a:schemeClr val="accent1"/>
-                        </a:lnRef>
-                        <a:fillRef idx="0">
-                          <a:schemeClr val="accent1"/>
-                        </a:fillRef>
-                        <a:effectRef idx="0">
-                          <a:schemeClr val="accent1"/>
-                        </a:effectRef>
-                        <a:fontRef idx="minor">
-                          <a:schemeClr val="dk1"/>
-                        </a:fontRef>
-                      </wps:style>
-                      <wps:txbx>
-                        <w:txbxContent>
-                          <w:p>
-                            <w:pPr>
-                              <w:pStyle w:val="ListParagraph"/>
-                              <w:numPr>
-                                <w:ilvl w:val="0"/>
-                                <w:numId w:val="1"/>
-                              </w:numPr>
-                              <w:spacing w:after="0" w:line="276" w:lineRule="auto"/>
-                              <w:rPr>
-                                <w:rFonts w:ascii="Open Sans" w:hAnsi="Open Sans"/>
-                                <w:color w:val="404040" w:themeColor="text1" w:themeTint="BF"/>
-                                <w:sz w:val="20"/>
-                                <w:szCs w:val="20"/>
-                              </w:rPr>
-                            </w:pPr>
-                            <w:r>
-                              <w:rPr>
-                                <w:rFonts w:ascii="Open Sans" w:hAnsi="Open Sans"/>
-                                <w:color w:val="404040" w:themeColor="text1" w:themeTint="BF"/>
-                                <w:sz w:val="20"/>
-                                <w:szCs w:val="20"/>
-                              </w:rPr>
-                              <w:t>Perform</w:t>
-                            </w:r>
-                            <w:r>
-                              <w:rPr>
-                                <w:rFonts w:ascii="Open Sans" w:hAnsi="Open Sans"/>
-                                <w:color w:val="404040" w:themeColor="text1" w:themeTint="BF"/>
-                                <w:sz w:val="20"/>
-                                <w:szCs w:val="20"/>
-                              </w:rPr>
-                              <w:t>ed</w:t>
-                            </w:r>
-                            <w:r>
-                              <w:rPr>
-                                <w:rFonts w:ascii="Open Sans" w:hAnsi="Open Sans"/>
-                                <w:color w:val="404040" w:themeColor="text1" w:themeTint="BF"/>
-                                <w:sz w:val="20"/>
-                                <w:szCs w:val="20"/>
-                              </w:rPr>
-                              <w:t xml:space="preserve"> scalable dev to clients’ MSDN in C/AL </w:t>
-                            </w:r>
-                          </w:p>
-                          <w:p>
-                            <w:pPr>
-                              <w:pStyle w:val="ListParagraph"/>
-                              <w:numPr>
-                                <w:ilvl w:val="0"/>
-                                <w:numId w:val="1"/>
-                              </w:numPr>
-                              <w:spacing w:after="0" w:line="276" w:lineRule="auto"/>
-                              <w:rPr>
-                                <w:rFonts w:ascii="Open Sans" w:hAnsi="Open Sans"/>
-                                <w:color w:val="404040" w:themeColor="text1" w:themeTint="BF"/>
-                                <w:sz w:val="20"/>
-                                <w:szCs w:val="20"/>
-                              </w:rPr>
-                            </w:pPr>
-                            <w:r>
-                              <w:rPr>
-                                <w:rFonts w:ascii="Open Sans" w:hAnsi="Open Sans"/>
-                                <w:color w:val="404040" w:themeColor="text1" w:themeTint="BF"/>
-                                <w:sz w:val="20"/>
-                                <w:szCs w:val="20"/>
-                              </w:rPr>
-                              <w:t>Maintain</w:t>
-                            </w:r>
-                            <w:r>
-                              <w:rPr>
-                                <w:rFonts w:ascii="Open Sans" w:hAnsi="Open Sans"/>
-                                <w:color w:val="404040" w:themeColor="text1" w:themeTint="BF"/>
-                                <w:sz w:val="20"/>
-                                <w:szCs w:val="20"/>
-                              </w:rPr>
-                              <w:t>ed</w:t>
-                            </w:r>
-                            <w:r>
-                              <w:rPr>
-                                <w:rFonts w:ascii="Open Sans" w:hAnsi="Open Sans"/>
-                                <w:color w:val="404040" w:themeColor="text1" w:themeTint="BF"/>
-                                <w:sz w:val="20"/>
-                                <w:szCs w:val="20"/>
-                              </w:rPr>
-                              <w:t xml:space="preserve"> and follow</w:t>
-                            </w:r>
-                            <w:r>
-                              <w:rPr>
-                                <w:rFonts w:ascii="Open Sans" w:hAnsi="Open Sans"/>
-                                <w:color w:val="404040" w:themeColor="text1" w:themeTint="BF"/>
-                                <w:sz w:val="20"/>
-                                <w:szCs w:val="20"/>
-                              </w:rPr>
-                              <w:t>ed</w:t>
-                            </w:r>
-                            <w:r>
-                              <w:rPr>
-                                <w:rFonts w:ascii="Open Sans" w:hAnsi="Open Sans"/>
-                                <w:color w:val="404040" w:themeColor="text1" w:themeTint="BF"/>
-                                <w:sz w:val="20"/>
-                                <w:szCs w:val="20"/>
-                              </w:rPr>
-                              <w:t xml:space="preserve"> company coding standards and procedures</w:t>
-                            </w:r>
-                          </w:p>
-                          <w:p>
-                            <w:pPr>
-                              <w:pStyle w:val="ListParagraph"/>
-                              <w:numPr>
-                                <w:ilvl w:val="0"/>
-                                <w:numId w:val="1"/>
-                              </w:numPr>
-                              <w:spacing w:after="0" w:line="276" w:lineRule="auto"/>
-                              <w:rPr>
-                                <w:rFonts w:ascii="Open Sans" w:hAnsi="Open Sans"/>
-                                <w:color w:val="404040" w:themeColor="text1" w:themeTint="BF"/>
-                                <w:sz w:val="20"/>
-                                <w:szCs w:val="20"/>
-                              </w:rPr>
-                            </w:pPr>
-                            <w:r>
-                              <w:rPr>
-                                <w:rFonts w:ascii="Open Sans" w:hAnsi="Open Sans"/>
-                                <w:color w:val="404040" w:themeColor="text1" w:themeTint="BF"/>
-                                <w:sz w:val="20"/>
-                                <w:szCs w:val="20"/>
-                              </w:rPr>
-                              <w:t>Wro</w:t>
-                            </w:r>
-                            <w:r>
-                              <w:rPr>
-                                <w:rFonts w:ascii="Open Sans" w:hAnsi="Open Sans"/>
-                                <w:color w:val="404040" w:themeColor="text1" w:themeTint="BF"/>
-                                <w:sz w:val="20"/>
-                                <w:szCs w:val="20"/>
-                              </w:rPr>
-                              <w:t>te technical specifications for client enhancement requests</w:t>
-                            </w:r>
-                          </w:p>
-                          <w:p>
-                            <w:pPr>
-                              <w:pStyle w:val="ListParagraph"/>
-                              <w:numPr>
-                                <w:ilvl w:val="0"/>
-                                <w:numId w:val="1"/>
-                              </w:numPr>
-                              <w:spacing w:after="0" w:line="276" w:lineRule="auto"/>
-                              <w:rPr>
-                                <w:rFonts w:ascii="Open Sans" w:hAnsi="Open Sans"/>
-                                <w:color w:val="404040" w:themeColor="text1" w:themeTint="BF"/>
-                                <w:sz w:val="20"/>
-                                <w:szCs w:val="20"/>
-                              </w:rPr>
-                            </w:pPr>
-                            <w:r>
-                              <w:rPr>
-                                <w:rFonts w:ascii="Open Sans" w:hAnsi="Open Sans"/>
-                                <w:color w:val="404040" w:themeColor="text1" w:themeTint="BF"/>
-                                <w:sz w:val="20"/>
-                                <w:szCs w:val="20"/>
-                              </w:rPr>
-                              <w:t>Routinely staff</w:t>
-                            </w:r>
-                            <w:r>
-                              <w:rPr>
-                                <w:rFonts w:ascii="Open Sans" w:hAnsi="Open Sans"/>
-                                <w:color w:val="404040" w:themeColor="text1" w:themeTint="BF"/>
-                                <w:sz w:val="20"/>
-                                <w:szCs w:val="20"/>
-                              </w:rPr>
-                              <w:t>ed</w:t>
-                            </w:r>
-                            <w:r>
-                              <w:rPr>
-                                <w:rFonts w:ascii="Open Sans" w:hAnsi="Open Sans"/>
-                                <w:color w:val="404040" w:themeColor="text1" w:themeTint="BF"/>
-                                <w:sz w:val="20"/>
-                                <w:szCs w:val="20"/>
-                              </w:rPr>
-                              <w:t xml:space="preserve"> QA with senior developers</w:t>
-                            </w:r>
-                          </w:p>
-                          <w:p>
-                            <w:pPr>
-                              <w:pStyle w:val="ListParagraph"/>
-                              <w:numPr>
-                                <w:ilvl w:val="0"/>
-                                <w:numId w:val="1"/>
-                              </w:numPr>
-                              <w:spacing w:after="0" w:line="276" w:lineRule="auto"/>
-                              <w:rPr>
-                                <w:rFonts w:ascii="Open Sans" w:hAnsi="Open Sans"/>
-                                <w:color w:val="404040" w:themeColor="text1" w:themeTint="BF"/>
-                                <w:sz w:val="20"/>
-                                <w:szCs w:val="20"/>
-                              </w:rPr>
-                            </w:pPr>
-                            <w:r>
-                              <w:rPr>
-                                <w:rFonts w:ascii="Open Sans" w:hAnsi="Open Sans"/>
-                                <w:color w:val="404040" w:themeColor="text1" w:themeTint="BF"/>
-                                <w:sz w:val="20"/>
-                                <w:szCs w:val="20"/>
-                              </w:rPr>
-                              <w:t>Develop</w:t>
-                            </w:r>
-                            <w:r>
-                              <w:rPr>
-                                <w:rFonts w:ascii="Open Sans" w:hAnsi="Open Sans"/>
-                                <w:color w:val="404040" w:themeColor="text1" w:themeTint="BF"/>
-                                <w:sz w:val="20"/>
-                                <w:szCs w:val="20"/>
-                              </w:rPr>
-                              <w:t>ed</w:t>
-                            </w:r>
-                            <w:r>
-                              <w:rPr>
-                                <w:rFonts w:ascii="Open Sans" w:hAnsi="Open Sans"/>
-                                <w:color w:val="404040" w:themeColor="text1" w:themeTint="BF"/>
-                                <w:sz w:val="20"/>
-                                <w:szCs w:val="20"/>
-                              </w:rPr>
-                              <w:t xml:space="preserve"> and perform</w:t>
-                            </w:r>
-                            <w:r>
-                              <w:rPr>
-                                <w:rFonts w:ascii="Open Sans" w:hAnsi="Open Sans"/>
-                                <w:color w:val="404040" w:themeColor="text1" w:themeTint="BF"/>
-                                <w:sz w:val="20"/>
-                                <w:szCs w:val="20"/>
-                              </w:rPr>
-                              <w:t>ed</w:t>
-                            </w:r>
-                            <w:r>
-                              <w:rPr>
-                                <w:rFonts w:ascii="Open Sans" w:hAnsi="Open Sans"/>
-                                <w:color w:val="404040" w:themeColor="text1" w:themeTint="BF"/>
-                                <w:sz w:val="20"/>
-                                <w:szCs w:val="20"/>
-                              </w:rPr>
-                              <w:t xml:space="preserve"> unit testing</w:t>
-                            </w:r>
-                          </w:p>
-                          <w:p>
-                            <w:pPr>
-                              <w:pStyle w:val="ListParagraph"/>
-                              <w:numPr>
-                                <w:ilvl w:val="0"/>
-                                <w:numId w:val="1"/>
-                              </w:numPr>
-                              <w:spacing w:after="0" w:line="276" w:lineRule="auto"/>
-                              <w:rPr>
-                                <w:rFonts w:ascii="Open Sans" w:hAnsi="Open Sans"/>
-                                <w:color w:val="404040" w:themeColor="text1" w:themeTint="BF"/>
-                                <w:sz w:val="20"/>
-                                <w:szCs w:val="20"/>
-                              </w:rPr>
-                            </w:pPr>
-                            <w:r>
-                              <w:rPr>
-                                <w:rFonts w:ascii="Open Sans" w:hAnsi="Open Sans"/>
-                                <w:color w:val="404040" w:themeColor="text1" w:themeTint="BF"/>
-                                <w:sz w:val="20"/>
-                                <w:szCs w:val="20"/>
-                              </w:rPr>
-                              <w:t>Debug</w:t>
-                            </w:r>
-                            <w:r>
-                              <w:rPr>
-                                <w:rFonts w:ascii="Open Sans" w:hAnsi="Open Sans"/>
-                                <w:color w:val="404040" w:themeColor="text1" w:themeTint="BF"/>
-                                <w:sz w:val="20"/>
-                                <w:szCs w:val="20"/>
-                              </w:rPr>
-                              <w:t>ged</w:t>
-                            </w:r>
-                            <w:r>
-                              <w:rPr>
-                                <w:rFonts w:ascii="Open Sans" w:hAnsi="Open Sans"/>
-                                <w:color w:val="404040" w:themeColor="text1" w:themeTint="BF"/>
-                                <w:sz w:val="20"/>
-                                <w:szCs w:val="20"/>
-                              </w:rPr>
-                              <w:t xml:space="preserve"> using NAV IDE debugger</w:t>
-                            </w:r>
-                          </w:p>
-                          <w:p/>
-                        </w:txbxContent>
-                      </wps:txbx>
-                      <wps:bodyPr rot="0" spcFirstLastPara="0" vertOverflow="overflow" horzOverflow="overflow" vert="horz" wrap="square" lIns="91440" tIns="45720" rIns="91440" bIns="45720" numCol="1" spcCol="0" rtlCol="0" fromWordArt="0" anchor="t" anchorCtr="0" forceAA="0" compatLnSpc="1">
-                        <a:prstTxWarp prst="textNoShape">
-                          <a:avLst/>
-                        </a:prstTxWarp>
-                        <a:noAutofit/>
-                      </wps:bodyPr>
-                    </wps:wsp>
-                  </a:graphicData>
-                </a:graphic>
-                <wp14:sizeRelH relativeFrom="margin">
-                  <wp14:pctWidth>0</wp14:pctWidth>
-                </wp14:sizeRelH>
-                <wp14:sizeRelV relativeFrom="margin">
-                  <wp14:pctHeight>0</wp14:pctHeight>
-                </wp14:sizeRelV>
-              </wp:anchor>
-            </w:drawing>
-          </mc:Choice>
-          <mc:Fallback>
-            <w:pict>
-              <v:shape w14:anchorId="13AF88B3" id="Text Box 42" o:spid="_x0000_s1027" type="#_x0000_t202" style="position:absolute;margin-left:166.05pt;margin-top:466.3pt;width:387.05pt;height:107pt;z-index:-251454464;visibility:visible;mso-wrap-style:square;mso-width-percent:0;mso-height-percent:0;mso-wrap-distance-left:9pt;mso-wrap-distance-top:0;mso-wrap-distance-right:9pt;mso-wrap-distance-bottom:0;mso-position-horizontal:absolute;mso-position-horizontal-relative:text;mso-position-vertical:absolute;mso-position-vertical-relative:text;mso-width-percent:0;mso-height-percent:0;mso-width-relative:margin;mso-height-relative:margin;v-text-anchor:top" o:gfxdata="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" filled="f" stroked="f" strokeweight=".5pt">
-                <v:textbox>
-                  <w:txbxContent>
-                    <w:p>
-                      <w:pPr>
-                        <w:pStyle w:val="ListParagraph"/>
-                        <w:numPr>
-                          <w:ilvl w:val="0"/>
-                          <w:numId w:val="1"/>
-                        </w:numPr>
-                        <w:spacing w:after="0" w:line="276" w:lineRule="auto"/>
-                        <w:rPr>
-                          <w:rFonts w:ascii="Open Sans" w:hAnsi="Open Sans"/>
-                          <w:color w:val="404040" w:themeColor="text1" w:themeTint="BF"/>
-                          <w:sz w:val="20"/>
-                          <w:szCs w:val="20"/>
-                        </w:rPr>
-                      </w:pPr>
-                      <w:r>
-                        <w:rPr>
-                          <w:rFonts w:ascii="Open Sans" w:hAnsi="Open Sans"/>
-                          <w:color w:val="404040" w:themeColor="text1" w:themeTint="BF"/>
-                          <w:sz w:val="20"/>
-                          <w:szCs w:val="20"/>
-                        </w:rPr>
-                        <w:t>Perform</w:t>
-                      </w:r>
-                      <w:r>
-                        <w:rPr>
-                          <w:rFonts w:ascii="Open Sans" w:hAnsi="Open Sans"/>
-                          <w:color w:val="404040" w:themeColor="text1" w:themeTint="BF"/>
-                          <w:sz w:val="20"/>
-                          <w:szCs w:val="20"/>
-                        </w:rPr>
-                        <w:t>ed</w:t>
-                      </w:r>
-                      <w:r>
-                        <w:rPr>
-                          <w:rFonts w:ascii="Open Sans" w:hAnsi="Open Sans"/>
-                          <w:color w:val="404040" w:themeColor="text1" w:themeTint="BF"/>
-                          <w:sz w:val="20"/>
-                          <w:szCs w:val="20"/>
-                        </w:rPr>
-                        <w:t xml:space="preserve"> scalable dev to clients’ MSDN in C/AL </w:t>
-                      </w:r>
-                    </w:p>
-                    <w:p>
-                      <w:pPr>
-                        <w:pStyle w:val="ListParagraph"/>
-                        <w:numPr>
-                          <w:ilvl w:val="0"/>
-                          <w:numId w:val="1"/>
-                        </w:numPr>
-                        <w:spacing w:after="0" w:line="276" w:lineRule="auto"/>
-                        <w:rPr>
-                          <w:rFonts w:ascii="Open Sans" w:hAnsi="Open Sans"/>
-                          <w:color w:val="404040" w:themeColor="text1" w:themeTint="BF"/>
-                          <w:sz w:val="20"/>
-                          <w:szCs w:val="20"/>
-                        </w:rPr>
-                      </w:pPr>
-                      <w:r>
-                        <w:rPr>
-                          <w:rFonts w:ascii="Open Sans" w:hAnsi="Open Sans"/>
-                          <w:color w:val="404040" w:themeColor="text1" w:themeTint="BF"/>
-                          <w:sz w:val="20"/>
-                          <w:szCs w:val="20"/>
-                        </w:rPr>
-                        <w:t>Maintain</w:t>
-                      </w:r>
-                      <w:r>
-                        <w:rPr>
-                          <w:rFonts w:ascii="Open Sans" w:hAnsi="Open Sans"/>
-                          <w:color w:val="404040" w:themeColor="text1" w:themeTint="BF"/>
-                          <w:sz w:val="20"/>
-                          <w:szCs w:val="20"/>
-                        </w:rPr>
-                        <w:t>ed</w:t>
-                      </w:r>
-                      <w:r>
-                        <w:rPr>
-                          <w:rFonts w:ascii="Open Sans" w:hAnsi="Open Sans"/>
-                          <w:color w:val="404040" w:themeColor="text1" w:themeTint="BF"/>
-                          <w:sz w:val="20"/>
-                          <w:szCs w:val="20"/>
-                        </w:rPr>
-                        <w:t xml:space="preserve"> and follow</w:t>
-                      </w:r>
-                      <w:r>
-                        <w:rPr>
-                          <w:rFonts w:ascii="Open Sans" w:hAnsi="Open Sans"/>
-                          <w:color w:val="404040" w:themeColor="text1" w:themeTint="BF"/>
-                          <w:sz w:val="20"/>
-                          <w:szCs w:val="20"/>
-                        </w:rPr>
-                        <w:t>ed</w:t>
-                      </w:r>
-                      <w:r>
-                        <w:rPr>
-                          <w:rFonts w:ascii="Open Sans" w:hAnsi="Open Sans"/>
-                          <w:color w:val="404040" w:themeColor="text1" w:themeTint="BF"/>
-                          <w:sz w:val="20"/>
-                          <w:szCs w:val="20"/>
-                        </w:rPr>
-                        <w:t xml:space="preserve"> company coding standards and procedures</w:t>
-                      </w:r>
-                    </w:p>
-                    <w:p>
-                      <w:pPr>
-                        <w:pStyle w:val="ListParagraph"/>
-                        <w:numPr>
-                          <w:ilvl w:val="0"/>
-                          <w:numId w:val="1"/>
-                        </w:numPr>
-                        <w:spacing w:after="0" w:line="276" w:lineRule="auto"/>
-                        <w:rPr>
-                          <w:rFonts w:ascii="Open Sans" w:hAnsi="Open Sans"/>
-                          <w:color w:val="404040" w:themeColor="text1" w:themeTint="BF"/>
-                          <w:sz w:val="20"/>
-                          <w:szCs w:val="20"/>
-                        </w:rPr>
-                      </w:pPr>
-                      <w:r>
-                        <w:rPr>
-                          <w:rFonts w:ascii="Open Sans" w:hAnsi="Open Sans"/>
-                          <w:color w:val="404040" w:themeColor="text1" w:themeTint="BF"/>
-                          <w:sz w:val="20"/>
-                          <w:szCs w:val="20"/>
-                        </w:rPr>
-                        <w:t>Wro</w:t>
-                      </w:r>
-                      <w:r>
-                        <w:rPr>
-                          <w:rFonts w:ascii="Open Sans" w:hAnsi="Open Sans"/>
-                          <w:color w:val="404040" w:themeColor="text1" w:themeTint="BF"/>
-                          <w:sz w:val="20"/>
-                          <w:szCs w:val="20"/>
-                        </w:rPr>
-                        <w:t>te technical specifications for client enhancement requests</w:t>
-                      </w:r>
-                    </w:p>
-                    <w:p>
-                      <w:pPr>
-                        <w:pStyle w:val="ListParagraph"/>
-                        <w:numPr>
-                          <w:ilvl w:val="0"/>
-                          <w:numId w:val="1"/>
-                        </w:numPr>
-                        <w:spacing w:after="0" w:line="276" w:lineRule="auto"/>
-                        <w:rPr>
-                          <w:rFonts w:ascii="Open Sans" w:hAnsi="Open Sans"/>
-                          <w:color w:val="404040" w:themeColor="text1" w:themeTint="BF"/>
-                          <w:sz w:val="20"/>
-                          <w:szCs w:val="20"/>
-                        </w:rPr>
-                      </w:pPr>
-                      <w:r>
-                        <w:rPr>
-                          <w:rFonts w:ascii="Open Sans" w:hAnsi="Open Sans"/>
-                          <w:color w:val="404040" w:themeColor="text1" w:themeTint="BF"/>
-                          <w:sz w:val="20"/>
-                          <w:szCs w:val="20"/>
-                        </w:rPr>
-                        <w:t>Routinely staff</w:t>
-                      </w:r>
-                      <w:r>
-                        <w:rPr>
-                          <w:rFonts w:ascii="Open Sans" w:hAnsi="Open Sans"/>
-                          <w:color w:val="404040" w:themeColor="text1" w:themeTint="BF"/>
-                          <w:sz w:val="20"/>
-                          <w:szCs w:val="20"/>
-                        </w:rPr>
-                        <w:t>ed</w:t>
-                      </w:r>
-                      <w:r>
-                        <w:rPr>
-                          <w:rFonts w:ascii="Open Sans" w:hAnsi="Open Sans"/>
-                          <w:color w:val="404040" w:themeColor="text1" w:themeTint="BF"/>
-                          <w:sz w:val="20"/>
-                          <w:szCs w:val="20"/>
-                        </w:rPr>
-                        <w:t xml:space="preserve"> QA with senior developers</w:t>
-                      </w:r>
-                    </w:p>
-                    <w:p>
-                      <w:pPr>
-                        <w:pStyle w:val="ListParagraph"/>
-                        <w:numPr>
-                          <w:ilvl w:val="0"/>
-                          <w:numId w:val="1"/>
-                        </w:numPr>
-                        <w:spacing w:after="0" w:line="276" w:lineRule="auto"/>
-                        <w:rPr>
-                          <w:rFonts w:ascii="Open Sans" w:hAnsi="Open Sans"/>
-                          <w:color w:val="404040" w:themeColor="text1" w:themeTint="BF"/>
-                          <w:sz w:val="20"/>
-                          <w:szCs w:val="20"/>
-                        </w:rPr>
-                      </w:pPr>
-                      <w:r>
-                        <w:rPr>
-                          <w:rFonts w:ascii="Open Sans" w:hAnsi="Open Sans"/>
-                          <w:color w:val="404040" w:themeColor="text1" w:themeTint="BF"/>
-                          <w:sz w:val="20"/>
-                          <w:szCs w:val="20"/>
-                        </w:rPr>
-                        <w:t>Develop</w:t>
-                      </w:r>
-                      <w:r>
-                        <w:rPr>
-                          <w:rFonts w:ascii="Open Sans" w:hAnsi="Open Sans"/>
-                          <w:color w:val="404040" w:themeColor="text1" w:themeTint="BF"/>
-                          <w:sz w:val="20"/>
-                          <w:szCs w:val="20"/>
-                        </w:rPr>
-                        <w:t>ed</w:t>
-                      </w:r>
-                      <w:r>
-                        <w:rPr>
-                          <w:rFonts w:ascii="Open Sans" w:hAnsi="Open Sans"/>
-                          <w:color w:val="404040" w:themeColor="text1" w:themeTint="BF"/>
-                          <w:sz w:val="20"/>
-                          <w:szCs w:val="20"/>
-                        </w:rPr>
-                        <w:t xml:space="preserve"> and perform</w:t>
-                      </w:r>
-                      <w:r>
-                        <w:rPr>
-                          <w:rFonts w:ascii="Open Sans" w:hAnsi="Open Sans"/>
-                          <w:color w:val="404040" w:themeColor="text1" w:themeTint="BF"/>
-                          <w:sz w:val="20"/>
-                          <w:szCs w:val="20"/>
-                        </w:rPr>
-                        <w:t>ed</w:t>
-                      </w:r>
-                      <w:r>
-                        <w:rPr>
-                          <w:rFonts w:ascii="Open Sans" w:hAnsi="Open Sans"/>
-                          <w:color w:val="404040" w:themeColor="text1" w:themeTint="BF"/>
-                          <w:sz w:val="20"/>
-                          <w:szCs w:val="20"/>
-                        </w:rPr>
-                        <w:t xml:space="preserve"> unit testing</w:t>
-                      </w:r>
-                    </w:p>
-                    <w:p>
-                      <w:pPr>
-                        <w:pStyle w:val="ListParagraph"/>
-                        <w:numPr>
-                          <w:ilvl w:val="0"/>
-                          <w:numId w:val="1"/>
-                        </w:numPr>
-                        <w:spacing w:after="0" w:line="276" w:lineRule="auto"/>
-                        <w:rPr>
-                          <w:rFonts w:ascii="Open Sans" w:hAnsi="Open Sans"/>
-                          <w:color w:val="404040" w:themeColor="text1" w:themeTint="BF"/>
-                          <w:sz w:val="20"/>
-                          <w:szCs w:val="20"/>
-                        </w:rPr>
-                      </w:pPr>
-                      <w:r>
-                        <w:rPr>
-                          <w:rFonts w:ascii="Open Sans" w:hAnsi="Open Sans"/>
-                          <w:color w:val="404040" w:themeColor="text1" w:themeTint="BF"/>
-                          <w:sz w:val="20"/>
-                          <w:szCs w:val="20"/>
-                        </w:rPr>
-                        <w:t>Debug</w:t>
-                      </w:r>
-                      <w:r>
-                        <w:rPr>
-                          <w:rFonts w:ascii="Open Sans" w:hAnsi="Open Sans"/>
-                          <w:color w:val="404040" w:themeColor="text1" w:themeTint="BF"/>
-                          <w:sz w:val="20"/>
-                          <w:szCs w:val="20"/>
-                        </w:rPr>
-                        <w:t>ged</w:t>
-                      </w:r>
-                      <w:r>
-                        <w:rPr>
-                          <w:rFonts w:ascii="Open Sans" w:hAnsi="Open Sans"/>
-                          <w:color w:val="404040" w:themeColor="text1" w:themeTint="BF"/>
-                          <w:sz w:val="20"/>
-                          <w:szCs w:val="20"/>
-                        </w:rPr>
-                        <w:t xml:space="preserve"> using NAV IDE debugger</w:t>
-                      </w:r>
-                    </w:p>
-                    <w:p/>
-                  </w:txbxContent>
-                </v:textbox>
-              </v:shape>
-            </w:pict>
-          </mc:Fallback>
-        </mc:AlternateContent>
-      </w:r>
-      <w:r>
-        <w:rPr>
-          <w:noProof/>
-        </w:rPr>
-        <mc:AlternateContent>
-          <mc:Choice Requires="wps">
-            <w:drawing>
-              <wp:anchor distT="0" distB="0" distL="114300" distR="114300" simplePos="0" relativeHeight="251860992" behindDoc="1" locked="0" layoutInCell="1" allowOverlap="1" wp14:anchorId="1C322D2C" wp14:editId="234635FE">
-                <wp:simplePos x="0" y="0"/>
-                <wp:positionH relativeFrom="column">
-                  <wp:posOffset>2112645</wp:posOffset>
-                </wp:positionH>
-                <wp:positionV relativeFrom="paragraph">
-                  <wp:posOffset>5498270</wp:posOffset>
-                </wp:positionV>
-                <wp:extent cx="4895850" cy="542925"/>
-                <wp:effectExtent l="0" t="0" r="0" b="0"/>
-                <wp:wrapNone/>
-                <wp:docPr id="41" name="Text Box 41"/>
-                <wp:cNvGraphicFramePr/>
-                <a:graphic xmlns:a="http://schemas.openxmlformats.org/drawingml/2006/main">
-                  <a:graphicData uri="http://schemas.microsoft.com/office/word/2010/wordprocessingShape">
-                    <wps:wsp>
-                      <wps:cNvSpPr txBox="1"/>
-                      <wps:spPr>
-                        <a:xfrm>
-                          <a:off x="0" y="0"/>
-                          <a:ext cx="4895850" cy="542925"/>
-                        </a:xfrm>
-                        <a:prstGeom prst="rect">
-                          <a:avLst/>
-                        </a:prstGeom>
-                        <a:noFill/>
-                        <a:ln w="6350">
-                          <a:noFill/>
-                        </a:ln>
-                        <a:effectLst/>
-                      </wps:spPr>
-                      <wps:style>
-                        <a:lnRef idx="0">
-                          <a:schemeClr val="accent1"/>
-                        </a:lnRef>
-                        <a:fillRef idx="0">
-                          <a:schemeClr val="accent1"/>
-                        </a:fillRef>
-                        <a:effectRef idx="0">
-                          <a:schemeClr val="accent1"/>
-                        </a:effectRef>
-                        <a:fontRef idx="minor">
-                          <a:schemeClr val="dk1"/>
-                        </a:fontRef>
-                      </wps:style>
-                      <wps:txbx>
-                        <w:txbxContent>
-                          <w:p>
-                            <w:pPr>
-                              <w:spacing w:after="0" w:line="276" w:lineRule="auto"/>
-                              <w:rPr>
-                                <w:rFonts w:ascii="Open Sans" w:hAnsi="Open Sans" w:cs="Open Sans"/>
-                                <w:color w:val="404040" w:themeColor="text1" w:themeTint="BF"/>
-                                <w:sz w:val="20"/>
-                                <w:szCs w:val="20"/>
-                              </w:rPr>
-                            </w:pPr>
-                            <w:r>
-                              <w:rPr>
-                                <w:rFonts w:ascii="Open Sans" w:hAnsi="Open Sans" w:cs="Open Sans"/>
-                                <w:b/>
-                                <w:color w:val="404040" w:themeColor="text1" w:themeTint="BF"/>
-                                <w:sz w:val="20"/>
-                                <w:szCs w:val="20"/>
-                              </w:rPr>
-                              <w:t>Associate Software Developer</w:t>
-                            </w:r>
-                            <w:r>
-                              <w:rPr>
-                                <w:rFonts w:ascii="Open Sans" w:hAnsi="Open Sans" w:cs="Open Sans"/>
-                                <w:color w:val="404040" w:themeColor="text1" w:themeTint="BF"/>
-                                <w:sz w:val="20"/>
-                                <w:szCs w:val="20"/>
-                              </w:rPr>
-                              <w:t xml:space="preserve"> – Microsoft Dynamics NAV Developer</w:t>
-                            </w:r>
-                          </w:p>
-                          <w:p>
-                            <w:pPr>
-                              <w:spacing w:after="0" w:line="276" w:lineRule="auto"/>
-                              <w:rPr>
-                                <w:rFonts w:ascii="Open Sans" w:hAnsi="Open Sans" w:cs="Open Sans"/>
-                                <w:color w:val="404040" w:themeColor="text1" w:themeTint="BF"/>
-                                <w:sz w:val="20"/>
-                                <w:szCs w:val="20"/>
-                              </w:rPr>
-                            </w:pPr>
-                            <w:r>
-                              <w:rPr>
-                                <w:rFonts w:ascii="Open Sans" w:hAnsi="Open Sans" w:cs="Open Sans"/>
-                                <w:color w:val="404040" w:themeColor="text1" w:themeTint="BF"/>
-                                <w:sz w:val="20"/>
-                                <w:szCs w:val="20"/>
-                              </w:rPr>
-                              <w:t>Rand Group</w:t>
-                            </w:r>
-                            <w:r>
-                              <w:rPr>
-                                <w:rFonts w:ascii="Open Sans" w:hAnsi="Open Sans" w:cs="Open Sans"/>
-                                <w:color w:val="404040" w:themeColor="text1" w:themeTint="BF"/>
-                                <w:sz w:val="20"/>
-                                <w:szCs w:val="20"/>
-                              </w:rPr>
-                              <w:t xml:space="preserve">, </w:t>
-                            </w:r>
-                            <w:r>
-                              <w:rPr>
-                                <w:rFonts w:ascii="Open Sans" w:hAnsi="Open Sans" w:cs="Open Sans"/>
-                                <w:color w:val="404040" w:themeColor="text1" w:themeTint="BF"/>
-                                <w:sz w:val="20"/>
-                                <w:szCs w:val="20"/>
-                              </w:rPr>
-                              <w:t>February 2018 – October 2018</w:t>
-                            </w:r>
-                          </w:p>
-                          <w:p>
-                            <w:pPr>
-                              <w:spacing w:after="0" w:line="276" w:lineRule="auto"/>
-                              <w:rPr>
-                                <w:rFonts w:ascii="Open Sans" w:hAnsi="Open Sans" w:cs="Open Sans"/>
-                                <w:color w:val="404040" w:themeColor="text1" w:themeTint="BF"/>
-                                <w:sz w:val="20"/>
-                                <w:szCs w:val="20"/>
-                              </w:rPr>
-                            </w:pPr>
-                          </w:p>
-                        </w:txbxContent>
-                      </wps:txbx>
-                      <wps:bodyPr rot="0" spcFirstLastPara="0" vertOverflow="overflow" horzOverflow="overflow" vert="horz" wrap="square" lIns="91440" tIns="45720" rIns="91440" bIns="45720" numCol="1" spcCol="0" rtlCol="0" fromWordArt="0" anchor="t" anchorCtr="0" forceAA="0" compatLnSpc="1">
-                        <a:prstTxWarp prst="textNoShape">
-                          <a:avLst/>
-                        </a:prstTxWarp>
-                        <a:noAutofit/>
-                      </wps:bodyPr>
-                    </wps:wsp>
-                  </a:graphicData>
-                </a:graphic>
-                <wp14:sizeRelH relativeFrom="margin">
-                  <wp14:pctWidth>0</wp14:pctWidth>
-                </wp14:sizeRelH>
-                <wp14:sizeRelV relativeFrom="margin">
-                  <wp14:pctHeight>0</wp14:pctHeight>
-                </wp14:sizeRelV>
-              </wp:anchor>
-            </w:drawing>
-          </mc:Choice>
-          <mc:Fallback>
-            <w:pict>
-              <v:shape w14:anchorId="1C322D2C" id="Text Box 41" o:spid="_x0000_s1028" type="#_x0000_t202" style="position:absolute;margin-left:166.35pt;margin-top:432.95pt;width:385.5pt;height:42.75pt;z-index:-251455488;visibility:visible;mso-wrap-style:square;mso-width-percent:0;mso-height-percent:0;mso-wrap-distance-left:9pt;mso-wrap-distance-top:0;mso-wrap-distance-right:9pt;mso-wrap-distance-bottom:0;mso-position-horizontal:absolute;mso-position-horizontal-relative:text;mso-position-vertical:absolute;mso-position-vertical-relative:text;mso-width-percent:0;mso-height-percent:0;mso-width-relative:margin;mso-height-relative:margin;v-text-anchor:top" o:gfxdata="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" filled="f" stroked="f" strokeweight=".5pt">
-                <v:textbox>
-                  <w:txbxContent>
-                    <w:p>
-                      <w:pPr>
-                        <w:spacing w:after="0" w:line="276" w:lineRule="auto"/>
-                        <w:rPr>
-                          <w:rFonts w:ascii="Open Sans" w:hAnsi="Open Sans" w:cs="Open Sans"/>
-                          <w:color w:val="404040" w:themeColor="text1" w:themeTint="BF"/>
-                          <w:sz w:val="20"/>
-                          <w:szCs w:val="20"/>
-                        </w:rPr>
-                      </w:pPr>
-                      <w:r>
-                        <w:rPr>
-                          <w:rFonts w:ascii="Open Sans" w:hAnsi="Open Sans" w:cs="Open Sans"/>
+                          <w:rFonts w:ascii="Open Sans Condensed" w:hAnsi="Open Sans Condensed" w:cs="Open Sans Condensed"/>
                           <w:b/>
                           <w:color w:val="404040" w:themeColor="text1" w:themeTint="BF"/>
-                          <w:sz w:val="20"/>
-                          <w:szCs w:val="20"/>
-                        </w:rPr>
-                        <w:t>Associate Software Developer</w:t>
-                      </w:r>
-                      <w:r>
-                        <w:rPr>
-                          <w:rFonts w:ascii="Open Sans" w:hAnsi="Open Sans" w:cs="Open Sans"/>
-                          <w:color w:val="404040" w:themeColor="text1" w:themeTint="BF"/>
-                          <w:sz w:val="20"/>
-                          <w:szCs w:val="20"/>
-                        </w:rPr>
-                        <w:t xml:space="preserve"> – Microsoft Dynamics NAV Developer</w:t>
-                      </w:r>
-                    </w:p>
-                    <w:p>
-                      <w:pPr>
-                        <w:spacing w:after="0" w:line="276" w:lineRule="auto"/>
-                        <w:rPr>
-                          <w:rFonts w:ascii="Open Sans" w:hAnsi="Open Sans" w:cs="Open Sans"/>
-                          <w:color w:val="404040" w:themeColor="text1" w:themeTint="BF"/>
-                          <w:sz w:val="20"/>
-                          <w:szCs w:val="20"/>
-                        </w:rPr>
-                      </w:pPr>
-                      <w:r>
-                        <w:rPr>
-                          <w:rFonts w:ascii="Open Sans" w:hAnsi="Open Sans" w:cs="Open Sans"/>
-                          <w:color w:val="404040" w:themeColor="text1" w:themeTint="BF"/>
-                          <w:sz w:val="20"/>
-                          <w:szCs w:val="20"/>
-                        </w:rPr>
-                        <w:t>Rand Group</w:t>
-                      </w:r>
-                      <w:r>
-                        <w:rPr>
-                          <w:rFonts w:ascii="Open Sans" w:hAnsi="Open Sans" w:cs="Open Sans"/>
-                          <w:color w:val="404040" w:themeColor="text1" w:themeTint="BF"/>
-                          <w:sz w:val="20"/>
-                          <w:szCs w:val="20"/>
-                        </w:rPr>
-                        <w:t xml:space="preserve">, </w:t>
-                      </w:r>
-                      <w:r>
-                        <w:rPr>
-                          <w:rFonts w:ascii="Open Sans" w:hAnsi="Open Sans" w:cs="Open Sans"/>
-                          <w:color w:val="404040" w:themeColor="text1" w:themeTint="BF"/>
-                          <w:sz w:val="20"/>
-                          <w:szCs w:val="20"/>
-                        </w:rPr>
-                        <w:t>February 2018 – October 2018</w:t>
-                      </w:r>
-                    </w:p>
-                    <w:p>
-                      <w:pPr>
-                        <w:spacing w:after="0" w:line="276" w:lineRule="auto"/>
-                        <w:rPr>
-                          <w:rFonts w:ascii="Open Sans" w:hAnsi="Open Sans" w:cs="Open Sans"/>
-                          <w:color w:val="404040" w:themeColor="text1" w:themeTint="BF"/>
-                          <w:sz w:val="20"/>
-                          <w:szCs w:val="20"/>
+                          <w:spacing w:val="35"/>
+                          <w:sz w:val="32"/>
+                          <w:szCs w:val="32"/>
                         </w:rPr>
                       </w:pPr>
                     </w:p>
@@ -1505,757 +2918,7 @@
         <mc:AlternateContent>
           <mc:Choice Requires="wps">
             <w:drawing>
-              <wp:anchor distT="0" distB="0" distL="114300" distR="114300" simplePos="0" relativeHeight="251858944" behindDoc="1" locked="0" layoutInCell="1" allowOverlap="1" wp14:anchorId="1DBE1EB2" wp14:editId="02324E7E">
-                <wp:simplePos x="0" y="0"/>
-                <wp:positionH relativeFrom="column">
-                  <wp:posOffset>2107565</wp:posOffset>
-                </wp:positionH>
-                <wp:positionV relativeFrom="paragraph">
-                  <wp:posOffset>7619365</wp:posOffset>
-                </wp:positionV>
-                <wp:extent cx="4918710" cy="1501140"/>
-                <wp:effectExtent l="0" t="0" r="0" b="0"/>
-                <wp:wrapNone/>
-                <wp:docPr id="40" name="Text Box 40"/>
-                <wp:cNvGraphicFramePr/>
-                <a:graphic xmlns:a="http://schemas.openxmlformats.org/drawingml/2006/main">
-                  <a:graphicData uri="http://schemas.microsoft.com/office/word/2010/wordprocessingShape">
-                    <wps:wsp>
-                      <wps:cNvSpPr txBox="1"/>
-                      <wps:spPr>
-                        <a:xfrm>
-                          <a:off x="0" y="0"/>
-                          <a:ext cx="4918710" cy="1501140"/>
-                        </a:xfrm>
-                        <a:prstGeom prst="rect">
-                          <a:avLst/>
-                        </a:prstGeom>
-                        <a:noFill/>
-                        <a:ln w="6350">
-                          <a:noFill/>
-                        </a:ln>
-                        <a:effectLst/>
-                      </wps:spPr>
-                      <wps:style>
-                        <a:lnRef idx="0">
-                          <a:schemeClr val="accent1"/>
-                        </a:lnRef>
-                        <a:fillRef idx="0">
-                          <a:schemeClr val="accent1"/>
-                        </a:fillRef>
-                        <a:effectRef idx="0">
-                          <a:schemeClr val="accent1"/>
-                        </a:effectRef>
-                        <a:fontRef idx="minor">
-                          <a:schemeClr val="dk1"/>
-                        </a:fontRef>
-                      </wps:style>
-                      <wps:txbx>
-                        <w:txbxContent>
-                          <w:p>
-                            <w:pPr>
-                              <w:pStyle w:val="ListParagraph"/>
-                              <w:numPr>
-                                <w:ilvl w:val="0"/>
-                                <w:numId w:val="1"/>
-                              </w:numPr>
-                              <w:spacing w:after="0" w:line="276" w:lineRule="auto"/>
-                              <w:rPr>
-                                <w:rFonts w:ascii="Open Sans" w:hAnsi="Open Sans"/>
-                                <w:color w:val="404040" w:themeColor="text1" w:themeTint="BF"/>
-                                <w:sz w:val="20"/>
-                                <w:szCs w:val="20"/>
-                              </w:rPr>
-                            </w:pPr>
-                            <w:r>
-                              <w:rPr>
-                                <w:rFonts w:ascii="Open Sans" w:hAnsi="Open Sans"/>
-                                <w:color w:val="404040" w:themeColor="text1" w:themeTint="BF"/>
-                                <w:sz w:val="20"/>
-                                <w:szCs w:val="20"/>
-                              </w:rPr>
-                              <w:t>Performed queries in store’s repair database to manage repair queue</w:t>
-                            </w:r>
-                          </w:p>
-                          <w:p>
-                            <w:pPr>
-                              <w:pStyle w:val="ListParagraph"/>
-                              <w:numPr>
-                                <w:ilvl w:val="0"/>
-                                <w:numId w:val="1"/>
-                              </w:numPr>
-                              <w:spacing w:after="0" w:line="276" w:lineRule="auto"/>
-                              <w:rPr>
-                                <w:rFonts w:ascii="Open Sans" w:hAnsi="Open Sans"/>
-                                <w:color w:val="404040" w:themeColor="text1" w:themeTint="BF"/>
-                                <w:sz w:val="20"/>
-                                <w:szCs w:val="20"/>
-                              </w:rPr>
-                            </w:pPr>
-                            <w:r>
-                              <w:rPr>
-                                <w:rFonts w:ascii="Open Sans" w:hAnsi="Open Sans"/>
-                                <w:color w:val="404040" w:themeColor="text1" w:themeTint="BF"/>
-                                <w:sz w:val="20"/>
-                                <w:szCs w:val="20"/>
-                              </w:rPr>
-                              <w:t>Maintained part allocation in SAP</w:t>
-                            </w:r>
-                          </w:p>
-                          <w:p>
-                            <w:pPr>
-                              <w:pStyle w:val="ListParagraph"/>
-                              <w:numPr>
-                                <w:ilvl w:val="0"/>
-                                <w:numId w:val="1"/>
-                              </w:numPr>
-                              <w:spacing w:after="0" w:line="276" w:lineRule="auto"/>
-                              <w:rPr>
-                                <w:rFonts w:ascii="Open Sans" w:hAnsi="Open Sans"/>
-                                <w:color w:val="404040" w:themeColor="text1" w:themeTint="BF"/>
-                                <w:sz w:val="20"/>
-                                <w:szCs w:val="20"/>
-                              </w:rPr>
-                            </w:pPr>
-                            <w:r>
-                              <w:rPr>
-                                <w:rFonts w:ascii="Open Sans" w:hAnsi="Open Sans"/>
-                                <w:color w:val="404040" w:themeColor="text1" w:themeTint="BF"/>
-                                <w:sz w:val="20"/>
-                                <w:szCs w:val="20"/>
-                              </w:rPr>
-                              <w:t>Mitigated part variances using MS Excel macros</w:t>
-                            </w:r>
-                          </w:p>
-                          <w:p>
-                            <w:pPr>
-                              <w:pStyle w:val="ListParagraph"/>
-                              <w:numPr>
-                                <w:ilvl w:val="0"/>
-                                <w:numId w:val="1"/>
-                              </w:numPr>
-                              <w:spacing w:after="0" w:line="276" w:lineRule="auto"/>
-                              <w:rPr>
-                                <w:rFonts w:ascii="Open Sans" w:hAnsi="Open Sans"/>
-                                <w:color w:val="404040" w:themeColor="text1" w:themeTint="BF"/>
-                                <w:sz w:val="20"/>
-                                <w:szCs w:val="20"/>
-                              </w:rPr>
-                            </w:pPr>
-                            <w:r>
-                              <w:rPr>
-                                <w:rFonts w:ascii="Open Sans" w:hAnsi="Open Sans"/>
-                                <w:color w:val="404040" w:themeColor="text1" w:themeTint="BF"/>
-                                <w:sz w:val="20"/>
-                                <w:szCs w:val="20"/>
-                              </w:rPr>
-                              <w:t>Worked with internal departments to find sound customer solutions</w:t>
-                            </w:r>
-                          </w:p>
-                          <w:p>
-                            <w:pPr>
-                              <w:pStyle w:val="ListParagraph"/>
-                              <w:numPr>
-                                <w:ilvl w:val="0"/>
-                                <w:numId w:val="1"/>
-                              </w:numPr>
-                              <w:spacing w:after="0" w:line="276" w:lineRule="auto"/>
-                              <w:rPr>
-                                <w:rFonts w:ascii="Open Sans" w:hAnsi="Open Sans"/>
-                                <w:color w:val="404040" w:themeColor="text1" w:themeTint="BF"/>
-                                <w:sz w:val="20"/>
-                                <w:szCs w:val="20"/>
-                              </w:rPr>
-                            </w:pPr>
-                            <w:r>
-                              <w:rPr>
-                                <w:rFonts w:ascii="Open Sans" w:hAnsi="Open Sans"/>
-                                <w:color w:val="404040" w:themeColor="text1" w:themeTint="BF"/>
-                                <w:sz w:val="20"/>
-                                <w:szCs w:val="20"/>
-                              </w:rPr>
-                              <w:t>Processed repairs using internal applications</w:t>
-                            </w:r>
-                          </w:p>
-                          <w:p>
-                            <w:pPr>
-                              <w:pStyle w:val="ListParagraph"/>
-                              <w:numPr>
-                                <w:ilvl w:val="0"/>
-                                <w:numId w:val="1"/>
-                              </w:numPr>
-                              <w:spacing w:after="0" w:line="276" w:lineRule="auto"/>
-                              <w:rPr>
-                                <w:rFonts w:ascii="Open Sans" w:hAnsi="Open Sans"/>
-                                <w:color w:val="404040" w:themeColor="text1" w:themeTint="BF"/>
-                                <w:sz w:val="20"/>
-                                <w:szCs w:val="20"/>
-                              </w:rPr>
-                            </w:pPr>
-                            <w:r>
-                              <w:rPr>
-                                <w:rFonts w:ascii="Open Sans" w:hAnsi="Open Sans"/>
-                                <w:color w:val="404040" w:themeColor="text1" w:themeTint="BF"/>
-                                <w:sz w:val="20"/>
-                                <w:szCs w:val="20"/>
-                              </w:rPr>
-                              <w:t>Audited repair queue to eliminate errors and maintain organization</w:t>
-                            </w:r>
-                          </w:p>
-                          <w:p>
-                            <w:pPr>
-                              <w:pStyle w:val="ListParagraph"/>
-                              <w:numPr>
-                                <w:ilvl w:val="0"/>
-                                <w:numId w:val="1"/>
-                              </w:numPr>
-                              <w:spacing w:after="0" w:line="276" w:lineRule="auto"/>
-                              <w:rPr>
-                                <w:rFonts w:ascii="Open Sans" w:hAnsi="Open Sans"/>
-                                <w:color w:val="404040" w:themeColor="text1" w:themeTint="BF"/>
-                                <w:sz w:val="20"/>
-                                <w:szCs w:val="20"/>
-                              </w:rPr>
-                            </w:pPr>
-                            <w:r>
-                              <w:rPr>
-                                <w:rFonts w:ascii="Open Sans" w:hAnsi="Open Sans"/>
-                                <w:color w:val="404040" w:themeColor="text1" w:themeTint="BF"/>
-                                <w:sz w:val="20"/>
-                                <w:szCs w:val="20"/>
-                              </w:rPr>
-                              <w:t>Communicated to team emerging issues, new initiatives, and best practices</w:t>
-                            </w:r>
-                          </w:p>
-                          <w:p>
-                            <w:pPr>
-                              <w:pStyle w:val="ListParagraph"/>
-                              <w:spacing w:after="0" w:line="276" w:lineRule="auto"/>
-                              <w:ind w:left="360"/>
-                              <w:rPr>
-                                <w:rFonts w:ascii="Open Sans" w:hAnsi="Open Sans"/>
-                                <w:color w:val="404040" w:themeColor="text1" w:themeTint="BF"/>
-                                <w:sz w:val="20"/>
-                                <w:szCs w:val="20"/>
-                              </w:rPr>
-                            </w:pPr>
-                          </w:p>
-                          <w:p>
-                            <w:pPr>
-                              <w:spacing w:after="0" w:line="276" w:lineRule="auto"/>
-                              <w:rPr>
-                                <w:rFonts w:ascii="Open Sans" w:hAnsi="Open Sans" w:cs="Open Sans"/>
-                                <w:color w:val="404040" w:themeColor="text1" w:themeTint="BF"/>
-                                <w:sz w:val="20"/>
-                                <w:szCs w:val="20"/>
-                              </w:rPr>
-                            </w:pPr>
-                          </w:p>
-                        </w:txbxContent>
-                      </wps:txbx>
-                      <wps:bodyPr rot="0" spcFirstLastPara="0" vertOverflow="overflow" horzOverflow="overflow" vert="horz" wrap="square" lIns="91440" tIns="45720" rIns="91440" bIns="45720" numCol="1" spcCol="0" rtlCol="0" fromWordArt="0" anchor="t" anchorCtr="0" forceAA="0" compatLnSpc="1">
-                        <a:prstTxWarp prst="textNoShape">
-                          <a:avLst/>
-                        </a:prstTxWarp>
-                        <a:noAutofit/>
-                      </wps:bodyPr>
-                    </wps:wsp>
-                  </a:graphicData>
-                </a:graphic>
-                <wp14:sizeRelH relativeFrom="margin">
-                  <wp14:pctWidth>0</wp14:pctWidth>
-                </wp14:sizeRelH>
-                <wp14:sizeRelV relativeFrom="margin">
-                  <wp14:pctHeight>0</wp14:pctHeight>
-                </wp14:sizeRelV>
-              </wp:anchor>
-            </w:drawing>
-          </mc:Choice>
-          <mc:Fallback>
-            <w:pict>
-              <v:shape w14:anchorId="1DBE1EB2" id="Text Box 40" o:spid="_x0000_s1029" type="#_x0000_t202" style="position:absolute;margin-left:165.95pt;margin-top:599.95pt;width:387.3pt;height:118.2pt;z-index:-251457536;visibility:visible;mso-wrap-style:square;mso-width-percent:0;mso-height-percent:0;mso-wrap-distance-left:9pt;mso-wrap-distance-top:0;mso-wrap-distance-right:9pt;mso-wrap-distance-bottom:0;mso-position-horizontal:absolute;mso-position-horizontal-relative:text;mso-position-vertical:absolute;mso-position-vertical-relative:text;mso-width-percent:0;mso-height-percent:0;mso-width-relative:margin;mso-height-relative:margin;v-text-anchor:top" o:gfxdata="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" filled="f" stroked="f" strokeweight=".5pt">
-                <v:textbox>
-                  <w:txbxContent>
-                    <w:p>
-                      <w:pPr>
-                        <w:pStyle w:val="ListParagraph"/>
-                        <w:numPr>
-                          <w:ilvl w:val="0"/>
-                          <w:numId w:val="1"/>
-                        </w:numPr>
-                        <w:spacing w:after="0" w:line="276" w:lineRule="auto"/>
-                        <w:rPr>
-                          <w:rFonts w:ascii="Open Sans" w:hAnsi="Open Sans"/>
-                          <w:color w:val="404040" w:themeColor="text1" w:themeTint="BF"/>
-                          <w:sz w:val="20"/>
-                          <w:szCs w:val="20"/>
-                        </w:rPr>
-                      </w:pPr>
-                      <w:r>
-                        <w:rPr>
-                          <w:rFonts w:ascii="Open Sans" w:hAnsi="Open Sans"/>
-                          <w:color w:val="404040" w:themeColor="text1" w:themeTint="BF"/>
-                          <w:sz w:val="20"/>
-                          <w:szCs w:val="20"/>
-                        </w:rPr>
-                        <w:t>Performed queries in store’s repair database to manage repair queue</w:t>
-                      </w:r>
-                    </w:p>
-                    <w:p>
-                      <w:pPr>
-                        <w:pStyle w:val="ListParagraph"/>
-                        <w:numPr>
-                          <w:ilvl w:val="0"/>
-                          <w:numId w:val="1"/>
-                        </w:numPr>
-                        <w:spacing w:after="0" w:line="276" w:lineRule="auto"/>
-                        <w:rPr>
-                          <w:rFonts w:ascii="Open Sans" w:hAnsi="Open Sans"/>
-                          <w:color w:val="404040" w:themeColor="text1" w:themeTint="BF"/>
-                          <w:sz w:val="20"/>
-                          <w:szCs w:val="20"/>
-                        </w:rPr>
-                      </w:pPr>
-                      <w:r>
-                        <w:rPr>
-                          <w:rFonts w:ascii="Open Sans" w:hAnsi="Open Sans"/>
-                          <w:color w:val="404040" w:themeColor="text1" w:themeTint="BF"/>
-                          <w:sz w:val="20"/>
-                          <w:szCs w:val="20"/>
-                        </w:rPr>
-                        <w:t>Maintained part allocation in SAP</w:t>
-                      </w:r>
-                    </w:p>
-                    <w:p>
-                      <w:pPr>
-                        <w:pStyle w:val="ListParagraph"/>
-                        <w:numPr>
-                          <w:ilvl w:val="0"/>
-                          <w:numId w:val="1"/>
-                        </w:numPr>
-                        <w:spacing w:after="0" w:line="276" w:lineRule="auto"/>
-                        <w:rPr>
-                          <w:rFonts w:ascii="Open Sans" w:hAnsi="Open Sans"/>
-                          <w:color w:val="404040" w:themeColor="text1" w:themeTint="BF"/>
-                          <w:sz w:val="20"/>
-                          <w:szCs w:val="20"/>
-                        </w:rPr>
-                      </w:pPr>
-                      <w:r>
-                        <w:rPr>
-                          <w:rFonts w:ascii="Open Sans" w:hAnsi="Open Sans"/>
-                          <w:color w:val="404040" w:themeColor="text1" w:themeTint="BF"/>
-                          <w:sz w:val="20"/>
-                          <w:szCs w:val="20"/>
-                        </w:rPr>
-                        <w:t>Mitigated part variances using MS Excel macros</w:t>
-                      </w:r>
-                    </w:p>
-                    <w:p>
-                      <w:pPr>
-                        <w:pStyle w:val="ListParagraph"/>
-                        <w:numPr>
-                          <w:ilvl w:val="0"/>
-                          <w:numId w:val="1"/>
-                        </w:numPr>
-                        <w:spacing w:after="0" w:line="276" w:lineRule="auto"/>
-                        <w:rPr>
-                          <w:rFonts w:ascii="Open Sans" w:hAnsi="Open Sans"/>
-                          <w:color w:val="404040" w:themeColor="text1" w:themeTint="BF"/>
-                          <w:sz w:val="20"/>
-                          <w:szCs w:val="20"/>
-                        </w:rPr>
-                      </w:pPr>
-                      <w:r>
-                        <w:rPr>
-                          <w:rFonts w:ascii="Open Sans" w:hAnsi="Open Sans"/>
-                          <w:color w:val="404040" w:themeColor="text1" w:themeTint="BF"/>
-                          <w:sz w:val="20"/>
-                          <w:szCs w:val="20"/>
-                        </w:rPr>
-                        <w:t>Worked with internal departments to find sound customer solutions</w:t>
-                      </w:r>
-                    </w:p>
-                    <w:p>
-                      <w:pPr>
-                        <w:pStyle w:val="ListParagraph"/>
-                        <w:numPr>
-                          <w:ilvl w:val="0"/>
-                          <w:numId w:val="1"/>
-                        </w:numPr>
-                        <w:spacing w:after="0" w:line="276" w:lineRule="auto"/>
-                        <w:rPr>
-                          <w:rFonts w:ascii="Open Sans" w:hAnsi="Open Sans"/>
-                          <w:color w:val="404040" w:themeColor="text1" w:themeTint="BF"/>
-                          <w:sz w:val="20"/>
-                          <w:szCs w:val="20"/>
-                        </w:rPr>
-                      </w:pPr>
-                      <w:r>
-                        <w:rPr>
-                          <w:rFonts w:ascii="Open Sans" w:hAnsi="Open Sans"/>
-                          <w:color w:val="404040" w:themeColor="text1" w:themeTint="BF"/>
-                          <w:sz w:val="20"/>
-                          <w:szCs w:val="20"/>
-                        </w:rPr>
-                        <w:t>Processed repairs using internal applications</w:t>
-                      </w:r>
-                    </w:p>
-                    <w:p>
-                      <w:pPr>
-                        <w:pStyle w:val="ListParagraph"/>
-                        <w:numPr>
-                          <w:ilvl w:val="0"/>
-                          <w:numId w:val="1"/>
-                        </w:numPr>
-                        <w:spacing w:after="0" w:line="276" w:lineRule="auto"/>
-                        <w:rPr>
-                          <w:rFonts w:ascii="Open Sans" w:hAnsi="Open Sans"/>
-                          <w:color w:val="404040" w:themeColor="text1" w:themeTint="BF"/>
-                          <w:sz w:val="20"/>
-                          <w:szCs w:val="20"/>
-                        </w:rPr>
-                      </w:pPr>
-                      <w:r>
-                        <w:rPr>
-                          <w:rFonts w:ascii="Open Sans" w:hAnsi="Open Sans"/>
-                          <w:color w:val="404040" w:themeColor="text1" w:themeTint="BF"/>
-                          <w:sz w:val="20"/>
-                          <w:szCs w:val="20"/>
-                        </w:rPr>
-                        <w:t>Audited repair queue to eliminate errors and maintain organization</w:t>
-                      </w:r>
-                    </w:p>
-                    <w:p>
-                      <w:pPr>
-                        <w:pStyle w:val="ListParagraph"/>
-                        <w:numPr>
-                          <w:ilvl w:val="0"/>
-                          <w:numId w:val="1"/>
-                        </w:numPr>
-                        <w:spacing w:after="0" w:line="276" w:lineRule="auto"/>
-                        <w:rPr>
-                          <w:rFonts w:ascii="Open Sans" w:hAnsi="Open Sans"/>
-                          <w:color w:val="404040" w:themeColor="text1" w:themeTint="BF"/>
-                          <w:sz w:val="20"/>
-                          <w:szCs w:val="20"/>
-                        </w:rPr>
-                      </w:pPr>
-                      <w:r>
-                        <w:rPr>
-                          <w:rFonts w:ascii="Open Sans" w:hAnsi="Open Sans"/>
-                          <w:color w:val="404040" w:themeColor="text1" w:themeTint="BF"/>
-                          <w:sz w:val="20"/>
-                          <w:szCs w:val="20"/>
-                        </w:rPr>
-                        <w:t>Communicated to team emerging issues, new initiatives, and best practices</w:t>
-                      </w:r>
-                    </w:p>
-                    <w:p>
-                      <w:pPr>
-                        <w:pStyle w:val="ListParagraph"/>
-                        <w:spacing w:after="0" w:line="276" w:lineRule="auto"/>
-                        <w:ind w:left="360"/>
-                        <w:rPr>
-                          <w:rFonts w:ascii="Open Sans" w:hAnsi="Open Sans"/>
-                          <w:color w:val="404040" w:themeColor="text1" w:themeTint="BF"/>
-                          <w:sz w:val="20"/>
-                          <w:szCs w:val="20"/>
-                        </w:rPr>
-                      </w:pPr>
-                    </w:p>
-                    <w:p>
-                      <w:pPr>
-                        <w:spacing w:after="0" w:line="276" w:lineRule="auto"/>
-                        <w:rPr>
-                          <w:rFonts w:ascii="Open Sans" w:hAnsi="Open Sans" w:cs="Open Sans"/>
-                          <w:color w:val="404040" w:themeColor="text1" w:themeTint="BF"/>
-                          <w:sz w:val="20"/>
-                          <w:szCs w:val="20"/>
-                        </w:rPr>
-                      </w:pPr>
-                    </w:p>
-                  </w:txbxContent>
-                </v:textbox>
-              </v:shape>
-            </w:pict>
-          </mc:Fallback>
-        </mc:AlternateContent>
-      </w:r>
-      <w:r>
-        <w:rPr>
-          <w:noProof/>
-        </w:rPr>
-        <mc:AlternateContent>
-          <mc:Choice Requires="wps">
-            <w:drawing>
-              <wp:anchor distT="0" distB="0" distL="114300" distR="114300" simplePos="0" relativeHeight="251857920" behindDoc="1" locked="0" layoutInCell="1" allowOverlap="1" wp14:anchorId="2CE0396F" wp14:editId="5DE3D6A4">
-                <wp:simplePos x="0" y="0"/>
-                <wp:positionH relativeFrom="column">
-                  <wp:posOffset>2101215</wp:posOffset>
-                </wp:positionH>
-                <wp:positionV relativeFrom="paragraph">
-                  <wp:posOffset>7206224</wp:posOffset>
-                </wp:positionV>
-                <wp:extent cx="4895850" cy="457200"/>
-                <wp:effectExtent l="0" t="0" r="0" b="0"/>
-                <wp:wrapNone/>
-                <wp:docPr id="39" name="Text Box 39"/>
-                <wp:cNvGraphicFramePr/>
-                <a:graphic xmlns:a="http://schemas.openxmlformats.org/drawingml/2006/main">
-                  <a:graphicData uri="http://schemas.microsoft.com/office/word/2010/wordprocessingShape">
-                    <wps:wsp>
-                      <wps:cNvSpPr txBox="1"/>
-                      <wps:spPr>
-                        <a:xfrm>
-                          <a:off x="0" y="0"/>
-                          <a:ext cx="4895850" cy="457200"/>
-                        </a:xfrm>
-                        <a:prstGeom prst="rect">
-                          <a:avLst/>
-                        </a:prstGeom>
-                        <a:noFill/>
-                        <a:ln w="6350">
-                          <a:noFill/>
-                        </a:ln>
-                        <a:effectLst/>
-                      </wps:spPr>
-                      <wps:style>
-                        <a:lnRef idx="0">
-                          <a:schemeClr val="accent1"/>
-                        </a:lnRef>
-                        <a:fillRef idx="0">
-                          <a:schemeClr val="accent1"/>
-                        </a:fillRef>
-                        <a:effectRef idx="0">
-                          <a:schemeClr val="accent1"/>
-                        </a:effectRef>
-                        <a:fontRef idx="minor">
-                          <a:schemeClr val="dk1"/>
-                        </a:fontRef>
-                      </wps:style>
-                      <wps:txbx>
-                        <w:txbxContent>
-                          <w:p>
-                            <w:pPr>
-                              <w:spacing w:after="0" w:line="276" w:lineRule="auto"/>
-                              <w:rPr>
-                                <w:rFonts w:ascii="Open Sans" w:hAnsi="Open Sans" w:cs="Open Sans"/>
-                                <w:color w:val="404040" w:themeColor="text1" w:themeTint="BF"/>
-                                <w:sz w:val="20"/>
-                                <w:szCs w:val="20"/>
-                              </w:rPr>
-                            </w:pPr>
-                            <w:r>
-                              <w:rPr>
-                                <w:rFonts w:ascii="Open Sans" w:hAnsi="Open Sans" w:cs="Open Sans"/>
-                                <w:b/>
-                                <w:color w:val="404040" w:themeColor="text1" w:themeTint="BF"/>
-                                <w:sz w:val="20"/>
-                                <w:szCs w:val="20"/>
-                              </w:rPr>
-                              <w:t>Genius Admin</w:t>
-                            </w:r>
-                            <w:r>
-                              <w:rPr>
-                                <w:rFonts w:ascii="Open Sans" w:hAnsi="Open Sans" w:cs="Open Sans"/>
-                                <w:color w:val="404040" w:themeColor="text1" w:themeTint="BF"/>
-                                <w:sz w:val="20"/>
-                                <w:szCs w:val="20"/>
-                              </w:rPr>
-                              <w:t xml:space="preserve"> – Gatekeeper and Support for Genius Bar Repairs</w:t>
-                            </w:r>
-                          </w:p>
-                          <w:p>
-                            <w:pPr>
-                              <w:spacing w:after="0" w:line="276" w:lineRule="auto"/>
-                              <w:rPr>
-                                <w:rFonts w:ascii="Open Sans" w:hAnsi="Open Sans" w:cs="Open Sans"/>
-                                <w:color w:val="404040" w:themeColor="text1" w:themeTint="BF"/>
-                                <w:sz w:val="20"/>
-                                <w:szCs w:val="20"/>
-                              </w:rPr>
-                            </w:pPr>
-                            <w:r>
-                              <w:rPr>
-                                <w:rFonts w:ascii="Open Sans" w:hAnsi="Open Sans" w:cs="Open Sans"/>
-                                <w:color w:val="404040" w:themeColor="text1" w:themeTint="BF"/>
-                                <w:sz w:val="20"/>
-                                <w:szCs w:val="20"/>
-                              </w:rPr>
-                              <w:t>Apple</w:t>
-                            </w:r>
-                            <w:r>
-                              <w:rPr>
-                                <w:rFonts w:ascii="Open Sans" w:hAnsi="Open Sans" w:cs="Open Sans"/>
-                                <w:color w:val="404040" w:themeColor="text1" w:themeTint="BF"/>
-                                <w:sz w:val="20"/>
-                                <w:szCs w:val="20"/>
-                              </w:rPr>
-                              <w:t xml:space="preserve">, </w:t>
-                            </w:r>
-                            <w:r>
-                              <w:rPr>
-                                <w:rFonts w:ascii="Open Sans" w:hAnsi="Open Sans" w:cs="Open Sans"/>
-                                <w:color w:val="404040" w:themeColor="text1" w:themeTint="BF"/>
-                                <w:sz w:val="20"/>
-                                <w:szCs w:val="20"/>
-                              </w:rPr>
-                              <w:t>May 2013 – January 2018</w:t>
-                            </w:r>
-                          </w:p>
-                          <w:p>
-                            <w:pPr>
-                              <w:spacing w:after="0" w:line="276" w:lineRule="auto"/>
-                              <w:rPr>
-                                <w:rFonts w:ascii="Open Sans" w:hAnsi="Open Sans" w:cs="Open Sans"/>
-                                <w:color w:val="404040" w:themeColor="text1" w:themeTint="BF"/>
-                                <w:sz w:val="20"/>
-                                <w:szCs w:val="20"/>
-                              </w:rPr>
-                            </w:pPr>
-                          </w:p>
-                          <w:p>
-                            <w:pPr>
-                              <w:spacing w:after="0" w:line="276" w:lineRule="auto"/>
-                              <w:rPr>
-                                <w:rFonts w:ascii="Open Sans" w:hAnsi="Open Sans" w:cs="Open Sans"/>
-                                <w:color w:val="404040" w:themeColor="text1" w:themeTint="BF"/>
-                                <w:sz w:val="20"/>
-                                <w:szCs w:val="20"/>
-                              </w:rPr>
-                            </w:pPr>
-                          </w:p>
-                        </w:txbxContent>
-                      </wps:txbx>
-                      <wps:bodyPr rot="0" spcFirstLastPara="0" vertOverflow="overflow" horzOverflow="overflow" vert="horz" wrap="square" lIns="91440" tIns="45720" rIns="91440" bIns="45720" numCol="1" spcCol="0" rtlCol="0" fromWordArt="0" anchor="t" anchorCtr="0" forceAA="0" compatLnSpc="1">
-                        <a:prstTxWarp prst="textNoShape">
-                          <a:avLst/>
-                        </a:prstTxWarp>
-                        <a:noAutofit/>
-                      </wps:bodyPr>
-                    </wps:wsp>
-                  </a:graphicData>
-                </a:graphic>
-                <wp14:sizeRelH relativeFrom="margin">
-                  <wp14:pctWidth>0</wp14:pctWidth>
-                </wp14:sizeRelH>
-                <wp14:sizeRelV relativeFrom="margin">
-                  <wp14:pctHeight>0</wp14:pctHeight>
-                </wp14:sizeRelV>
-              </wp:anchor>
-            </w:drawing>
-          </mc:Choice>
-          <mc:Fallback>
-            <w:pict>
-              <v:shape w14:anchorId="2CE0396F" id="Text Box 39" o:spid="_x0000_s1030" type="#_x0000_t202" style="position:absolute;margin-left:165.45pt;margin-top:567.4pt;width:385.5pt;height:36pt;z-index:-251458560;visibility:visible;mso-wrap-style:square;mso-width-percent:0;mso-height-percent:0;mso-wrap-distance-left:9pt;mso-wrap-distance-top:0;mso-wrap-distance-right:9pt;mso-wrap-distance-bottom:0;mso-position-horizontal:absolute;mso-position-horizontal-relative:text;mso-position-vertical:absolute;mso-position-vertical-relative:text;mso-width-percent:0;mso-height-percent:0;mso-width-relative:margin;mso-height-relative:margin;v-text-anchor:top" o:gfxdata="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" filled="f" stroked="f" strokeweight=".5pt">
-                <v:textbox>
-                  <w:txbxContent>
-                    <w:p>
-                      <w:pPr>
-                        <w:spacing w:after="0" w:line="276" w:lineRule="auto"/>
-                        <w:rPr>
-                          <w:rFonts w:ascii="Open Sans" w:hAnsi="Open Sans" w:cs="Open Sans"/>
-                          <w:color w:val="404040" w:themeColor="text1" w:themeTint="BF"/>
-                          <w:sz w:val="20"/>
-                          <w:szCs w:val="20"/>
-                        </w:rPr>
-                      </w:pPr>
-                      <w:r>
-                        <w:rPr>
-                          <w:rFonts w:ascii="Open Sans" w:hAnsi="Open Sans" w:cs="Open Sans"/>
-                          <w:b/>
-                          <w:color w:val="404040" w:themeColor="text1" w:themeTint="BF"/>
-                          <w:sz w:val="20"/>
-                          <w:szCs w:val="20"/>
-                        </w:rPr>
-                        <w:t>Genius Admin</w:t>
-                      </w:r>
-                      <w:r>
-                        <w:rPr>
-                          <w:rFonts w:ascii="Open Sans" w:hAnsi="Open Sans" w:cs="Open Sans"/>
-                          <w:color w:val="404040" w:themeColor="text1" w:themeTint="BF"/>
-                          <w:sz w:val="20"/>
-                          <w:szCs w:val="20"/>
-                        </w:rPr>
-                        <w:t xml:space="preserve"> – Gatekeeper and Support for Genius Bar Repairs</w:t>
-                      </w:r>
-                    </w:p>
-                    <w:p>
-                      <w:pPr>
-                        <w:spacing w:after="0" w:line="276" w:lineRule="auto"/>
-                        <w:rPr>
-                          <w:rFonts w:ascii="Open Sans" w:hAnsi="Open Sans" w:cs="Open Sans"/>
-                          <w:color w:val="404040" w:themeColor="text1" w:themeTint="BF"/>
-                          <w:sz w:val="20"/>
-                          <w:szCs w:val="20"/>
-                        </w:rPr>
-                      </w:pPr>
-                      <w:r>
-                        <w:rPr>
-                          <w:rFonts w:ascii="Open Sans" w:hAnsi="Open Sans" w:cs="Open Sans"/>
-                          <w:color w:val="404040" w:themeColor="text1" w:themeTint="BF"/>
-                          <w:sz w:val="20"/>
-                          <w:szCs w:val="20"/>
-                        </w:rPr>
-                        <w:t>Apple</w:t>
-                      </w:r>
-                      <w:r>
-                        <w:rPr>
-                          <w:rFonts w:ascii="Open Sans" w:hAnsi="Open Sans" w:cs="Open Sans"/>
-                          <w:color w:val="404040" w:themeColor="text1" w:themeTint="BF"/>
-                          <w:sz w:val="20"/>
-                          <w:szCs w:val="20"/>
-                        </w:rPr>
-                        <w:t xml:space="preserve">, </w:t>
-                      </w:r>
-                      <w:r>
-                        <w:rPr>
-                          <w:rFonts w:ascii="Open Sans" w:hAnsi="Open Sans" w:cs="Open Sans"/>
-                          <w:color w:val="404040" w:themeColor="text1" w:themeTint="BF"/>
-                          <w:sz w:val="20"/>
-                          <w:szCs w:val="20"/>
-                        </w:rPr>
-                        <w:t>May 2013 – January 2018</w:t>
-                      </w:r>
-                    </w:p>
-                    <w:p>
-                      <w:pPr>
-                        <w:spacing w:after="0" w:line="276" w:lineRule="auto"/>
-                        <w:rPr>
-                          <w:rFonts w:ascii="Open Sans" w:hAnsi="Open Sans" w:cs="Open Sans"/>
-                          <w:color w:val="404040" w:themeColor="text1" w:themeTint="BF"/>
-                          <w:sz w:val="20"/>
-                          <w:szCs w:val="20"/>
-                        </w:rPr>
-                      </w:pPr>
-                    </w:p>
-                    <w:p>
-                      <w:pPr>
-                        <w:spacing w:after="0" w:line="276" w:lineRule="auto"/>
-                        <w:rPr>
-                          <w:rFonts w:ascii="Open Sans" w:hAnsi="Open Sans" w:cs="Open Sans"/>
-                          <w:color w:val="404040" w:themeColor="text1" w:themeTint="BF"/>
-                          <w:sz w:val="20"/>
-                          <w:szCs w:val="20"/>
-                        </w:rPr>
-                      </w:pPr>
-                    </w:p>
-                  </w:txbxContent>
-                </v:textbox>
-              </v:shape>
-            </w:pict>
-          </mc:Fallback>
-        </mc:AlternateContent>
-      </w:r>
-      <w:r>
-        <w:rPr>
-          <w:noProof/>
-        </w:rPr>
-        <mc:AlternateContent>
-          <mc:Choice Requires="wps">
-            <w:drawing>
-              <wp:anchor distT="0" distB="0" distL="114300" distR="114300" simplePos="0" relativeHeight="251795456" behindDoc="1" locked="0" layoutInCell="1" allowOverlap="1" wp14:anchorId="71E72273" wp14:editId="7350CB99">
+              <wp:anchor distT="0" distB="0" distL="114300" distR="114300" simplePos="0" relativeHeight="251793408" behindDoc="1" locked="0" layoutInCell="1" allowOverlap="1" wp14:anchorId="71E72273" wp14:editId="52ECCC15">
                 <wp:simplePos x="0" y="0"/>
                 <wp:positionH relativeFrom="column">
                   <wp:posOffset>-113016</wp:posOffset>
@@ -2433,7 +3096,7 @@
           </mc:Choice>
           <mc:Fallback>
             <w:pict>
-              <v:shape w14:anchorId="71E72273" id="Text Box 128" o:spid="_x0000_s1031" type="#_x0000_t202" style="position:absolute;margin-left:-8.9pt;margin-top:639.7pt;width:151.9pt;height:80.5pt;z-index:-251521024;visibility:visible;mso-wrap-style:square;mso-width-percent:0;mso-height-percent:0;mso-wrap-distance-left:9pt;mso-wrap-distance-top:0;mso-wrap-distance-right:9pt;mso-wrap-distance-bottom:0;mso-position-horizontal:absolute;mso-position-horizontal-relative:text;mso-position-vertical:absolute;mso-position-vertical-relative:text;mso-width-percent:0;mso-height-percent:0;mso-width-relative:margin;mso-height-relative:margin;v-text-anchor:top" o:gfxdata="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" filled="f" stroked="f">
+              <v:shape w14:anchorId="71E72273" id="Text Box 128" o:spid="_x0000_s1036" type="#_x0000_t202" style="position:absolute;margin-left:-8.9pt;margin-top:639.7pt;width:151.9pt;height:80.5pt;z-index:-251523072;visibility:visible;mso-wrap-style:square;mso-width-percent:0;mso-height-percent:0;mso-wrap-distance-left:9pt;mso-wrap-distance-top:0;mso-wrap-distance-right:9pt;mso-wrap-distance-bottom:0;mso-position-horizontal:absolute;mso-position-horizontal-relative:text;mso-position-vertical:absolute;mso-position-vertical-relative:text;mso-width-percent:0;mso-height-percent:0;mso-width-relative:margin;mso-height-relative:margin;v-text-anchor:top" o:gfxdata="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" filled="f" stroked="f">
                 <v:textbox>
                   <w:txbxContent>
                     <w:p>
@@ -2548,7 +3211,7 @@
         <mc:AlternateContent>
           <mc:Choice Requires="wps">
             <w:drawing>
-              <wp:anchor distT="0" distB="0" distL="114300" distR="114300" simplePos="0" relativeHeight="251847680" behindDoc="0" locked="0" layoutInCell="1" allowOverlap="1" wp14:anchorId="28E9C311" wp14:editId="02CE6C22">
+              <wp:anchor distT="0" distB="0" distL="114300" distR="114300" simplePos="0" relativeHeight="251845632" behindDoc="0" locked="0" layoutInCell="1" allowOverlap="1" wp14:anchorId="28E9C311" wp14:editId="615E159F">
                 <wp:simplePos x="0" y="0"/>
                 <wp:positionH relativeFrom="column">
                   <wp:posOffset>1607820</wp:posOffset>
@@ -2631,7 +3294,7 @@
           </mc:Choice>
           <mc:Fallback>
             <w:pict>
-              <v:rect w14:anchorId="079B3972" id="Rectangle 73" o:spid="_x0000_s1026" style="position:absolute;margin-left:126.6pt;margin-top:603.7pt;width:7.6pt;height:7.6pt;z-index:251847680;visibility:visible;mso-wrap-style:square;mso-width-percent:0;mso-height-percent:0;mso-wrap-distance-left:9pt;mso-wrap-distance-top:0;mso-wrap-distance-right:9pt;mso-wrap-distance-bottom:0;mso-position-horizontal:absolute;mso-position-horizontal-relative:text;mso-position-vertical:absolute;mso-position-vertical-relative:text;mso-width-percent:0;mso-height-percent:0;mso-width-relative:margin;mso-height-relative:margin;v-text-anchor:middle" o:gfxdata="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" fillcolor="#bfbfbf [2412]" stroked="f" strokeweight="1pt">
+              <v:rect w14:anchorId="3564F34D" id="Rectangle 73" o:spid="_x0000_s1026" style="position:absolute;margin-left:126.6pt;margin-top:603.7pt;width:7.6pt;height:7.6pt;z-index:251845632;visibility:visible;mso-wrap-style:square;mso-width-percent:0;mso-height-percent:0;mso-wrap-distance-left:9pt;mso-wrap-distance-top:0;mso-wrap-distance-right:9pt;mso-wrap-distance-bottom:0;mso-position-horizontal:absolute;mso-position-horizontal-relative:text;mso-position-vertical:absolute;mso-position-vertical-relative:text;mso-width-percent:0;mso-height-percent:0;mso-width-relative:margin;mso-height-relative:margin;v-text-anchor:middle" o:gfxdata="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" fillcolor="#bfbfbf [2412]" stroked="f" strokeweight="1pt">
                 <v:path arrowok="t"/>
                 <o:lock v:ext="edit" aspectratio="t"/>
                 <w10:wrap type="through"/>
@@ -2647,7 +3310,7 @@
         <mc:AlternateContent>
           <mc:Choice Requires="wps">
             <w:drawing>
-              <wp:anchor distT="0" distB="0" distL="114300" distR="114300" simplePos="0" relativeHeight="251843584" behindDoc="0" locked="0" layoutInCell="1" allowOverlap="1" wp14:anchorId="36A3987F" wp14:editId="44171205">
+              <wp:anchor distT="0" distB="0" distL="114300" distR="114300" simplePos="0" relativeHeight="251841536" behindDoc="0" locked="0" layoutInCell="1" allowOverlap="1" wp14:anchorId="36A3987F" wp14:editId="7170665A">
                 <wp:simplePos x="0" y="0"/>
                 <wp:positionH relativeFrom="column">
                   <wp:posOffset>692785</wp:posOffset>
@@ -2731,7 +3394,7 @@
           </mc:Choice>
           <mc:Fallback>
             <w:pict>
-              <v:rect w14:anchorId="26A89225" id="Rectangle 69" o:spid="_x0000_s1026" style="position:absolute;margin-left:54.55pt;margin-top:603.5pt;width:7.6pt;height:7.6pt;z-index:251843584;visibility:visible;mso-wrap-style:square;mso-width-percent:0;mso-height-percent:0;mso-wrap-distance-left:9pt;mso-wrap-distance-top:0;mso-wrap-distance-right:9pt;mso-wrap-distance-bottom:0;mso-position-horizontal:absolute;mso-position-horizontal-relative:text;mso-position-vertical:absolute;mso-position-vertical-relative:text;mso-width-percent:0;mso-height-percent:0;mso-width-relative:margin;mso-height-relative:margin;v-text-anchor:middle" o:gfxdata="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" fillcolor="#404040 [2429]" stroked="f" strokeweight="1pt">
+              <v:rect w14:anchorId="2DE049A1" id="Rectangle 69" o:spid="_x0000_s1026" style="position:absolute;margin-left:54.55pt;margin-top:603.5pt;width:7.6pt;height:7.6pt;z-index:251841536;visibility:visible;mso-wrap-style:square;mso-width-percent:0;mso-height-percent:0;mso-wrap-distance-left:9pt;mso-wrap-distance-top:0;mso-wrap-distance-right:9pt;mso-wrap-distance-bottom:0;mso-position-horizontal:absolute;mso-position-horizontal-relative:text;mso-position-vertical:absolute;mso-position-vertical-relative:text;mso-width-percent:0;mso-height-percent:0;mso-width-relative:margin;mso-height-relative:margin;v-text-anchor:middle" o:gfxdata="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" fillcolor="#404040 [2429]" stroked="f" strokeweight="1pt">
                 <v:path arrowok="t"/>
                 <o:lock v:ext="edit" aspectratio="t"/>
                 <w10:wrap type="through"/>
@@ -2747,7 +3410,7 @@
         <mc:AlternateContent>
           <mc:Choice Requires="wps">
             <w:drawing>
-              <wp:anchor distT="0" distB="0" distL="114300" distR="114300" simplePos="0" relativeHeight="251844608" behindDoc="0" locked="0" layoutInCell="1" allowOverlap="1" wp14:anchorId="466182CB" wp14:editId="441B101A">
+              <wp:anchor distT="0" distB="0" distL="114300" distR="114300" simplePos="0" relativeHeight="251842560" behindDoc="0" locked="0" layoutInCell="1" allowOverlap="1" wp14:anchorId="466182CB" wp14:editId="001372A0">
                 <wp:simplePos x="0" y="0"/>
                 <wp:positionH relativeFrom="column">
                   <wp:posOffset>918845</wp:posOffset>
@@ -2831,7 +3494,7 @@
           </mc:Choice>
           <mc:Fallback>
             <w:pict>
-              <v:rect w14:anchorId="6733916B" id="Rectangle 70" o:spid="_x0000_s1026" style="position:absolute;margin-left:72.35pt;margin-top:603.5pt;width:7.6pt;height:7.6pt;z-index:251844608;visibility:visible;mso-wrap-style:square;mso-width-percent:0;mso-height-percent:0;mso-wrap-distance-left:9pt;mso-wrap-distance-top:0;mso-wrap-distance-right:9pt;mso-wrap-distance-bottom:0;mso-position-horizontal:absolute;mso-position-horizontal-relative:text;mso-position-vertical:absolute;mso-position-vertical-relative:text;mso-width-percent:0;mso-height-percent:0;mso-width-relative:margin;mso-height-relative:margin;v-text-anchor:middle" o:gfxdata="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" fillcolor="#404040 [2429]" stroked="f" strokeweight="1pt">
+              <v:rect w14:anchorId="70314462" id="Rectangle 70" o:spid="_x0000_s1026" style="position:absolute;margin-left:72.35pt;margin-top:603.5pt;width:7.6pt;height:7.6pt;z-index:251842560;visibility:visible;mso-wrap-style:square;mso-width-percent:0;mso-height-percent:0;mso-wrap-distance-left:9pt;mso-wrap-distance-top:0;mso-wrap-distance-right:9pt;mso-wrap-distance-bottom:0;mso-position-horizontal:absolute;mso-position-horizontal-relative:text;mso-position-vertical:absolute;mso-position-vertical-relative:text;mso-width-percent:0;mso-height-percent:0;mso-width-relative:margin;mso-height-relative:margin;v-text-anchor:middle" o:gfxdata="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" fillcolor="#404040 [2429]" stroked="f" strokeweight="1pt">
                 <v:path arrowok="t"/>
                 <o:lock v:ext="edit" aspectratio="t"/>
                 <w10:wrap type="through"/>
@@ -2847,7 +3510,7 @@
         <mc:AlternateContent>
           <mc:Choice Requires="wps">
             <w:drawing>
-              <wp:anchor distT="0" distB="0" distL="114300" distR="114300" simplePos="0" relativeHeight="251845632" behindDoc="0" locked="0" layoutInCell="1" allowOverlap="1" wp14:anchorId="25E4352C" wp14:editId="5D458E75">
+              <wp:anchor distT="0" distB="0" distL="114300" distR="114300" simplePos="0" relativeHeight="251843584" behindDoc="0" locked="0" layoutInCell="1" allowOverlap="1" wp14:anchorId="25E4352C" wp14:editId="05211535">
                 <wp:simplePos x="0" y="0"/>
                 <wp:positionH relativeFrom="column">
                   <wp:posOffset>1153795</wp:posOffset>
@@ -2930,7 +3593,7 @@
           </mc:Choice>
           <mc:Fallback>
             <w:pict>
-              <v:rect w14:anchorId="59C3B04E" id="Rectangle 71" o:spid="_x0000_s1026" style="position:absolute;margin-left:90.85pt;margin-top:603.5pt;width:7.6pt;height:7.6pt;z-index:251845632;visibility:visible;mso-wrap-style:square;mso-width-percent:0;mso-height-percent:0;mso-wrap-distance-left:9pt;mso-wrap-distance-top:0;mso-wrap-distance-right:9pt;mso-wrap-distance-bottom:0;mso-position-horizontal:absolute;mso-position-horizontal-relative:text;mso-position-vertical:absolute;mso-position-vertical-relative:text;mso-width-percent:0;mso-height-percent:0;mso-width-relative:margin;mso-height-relative:margin;v-text-anchor:middle" o:gfxdata="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" fillcolor="#bfbfbf [2412]" stroked="f" strokeweight="1pt">
+              <v:rect w14:anchorId="7EB6A667" id="Rectangle 71" o:spid="_x0000_s1026" style="position:absolute;margin-left:90.85pt;margin-top:603.5pt;width:7.6pt;height:7.6pt;z-index:251843584;visibility:visible;mso-wrap-style:square;mso-width-percent:0;mso-height-percent:0;mso-wrap-distance-left:9pt;mso-wrap-distance-top:0;mso-wrap-distance-right:9pt;mso-wrap-distance-bottom:0;mso-position-horizontal:absolute;mso-position-horizontal-relative:text;mso-position-vertical:absolute;mso-position-vertical-relative:text;mso-width-percent:0;mso-height-percent:0;mso-width-relative:margin;mso-height-relative:margin;v-text-anchor:middle" o:gfxdata="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" fillcolor="#bfbfbf [2412]" stroked="f" strokeweight="1pt">
                 <v:path arrowok="t"/>
                 <o:lock v:ext="edit" aspectratio="t"/>
                 <w10:wrap type="through"/>
@@ -2946,7 +3609,7 @@
         <mc:AlternateContent>
           <mc:Choice Requires="wps">
             <w:drawing>
-              <wp:anchor distT="0" distB="0" distL="114300" distR="114300" simplePos="0" relativeHeight="251846656" behindDoc="0" locked="0" layoutInCell="1" allowOverlap="1" wp14:anchorId="16D8E24A" wp14:editId="5077169D">
+              <wp:anchor distT="0" distB="0" distL="114300" distR="114300" simplePos="0" relativeHeight="251844608" behindDoc="0" locked="0" layoutInCell="1" allowOverlap="1" wp14:anchorId="16D8E24A" wp14:editId="613744C1">
                 <wp:simplePos x="0" y="0"/>
                 <wp:positionH relativeFrom="column">
                   <wp:posOffset>1376680</wp:posOffset>
@@ -3029,7 +3692,7 @@
           </mc:Choice>
           <mc:Fallback>
             <w:pict>
-              <v:rect w14:anchorId="33F2F30F" id="Rectangle 72" o:spid="_x0000_s1026" style="position:absolute;margin-left:108.4pt;margin-top:603.7pt;width:7.6pt;height:7.6pt;z-index:251846656;visibility:visible;mso-wrap-style:square;mso-width-percent:0;mso-height-percent:0;mso-wrap-distance-left:9pt;mso-wrap-distance-top:0;mso-wrap-distance-right:9pt;mso-wrap-distance-bottom:0;mso-position-horizontal:absolute;mso-position-horizontal-relative:text;mso-position-vertical:absolute;mso-position-vertical-relative:text;mso-width-percent:0;mso-height-percent:0;mso-width-relative:margin;mso-height-relative:margin;v-text-anchor:middle" o:gfxdata="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" fillcolor="#bfbfbf [2412]" stroked="f" strokeweight="1pt">
+              <v:rect w14:anchorId="4A7C9020" id="Rectangle 72" o:spid="_x0000_s1026" style="position:absolute;margin-left:108.4pt;margin-top:603.7pt;width:7.6pt;height:7.6pt;z-index:251844608;visibility:visible;mso-wrap-style:square;mso-width-percent:0;mso-height-percent:0;mso-wrap-distance-left:9pt;mso-wrap-distance-top:0;mso-wrap-distance-right:9pt;mso-wrap-distance-bottom:0;mso-position-horizontal:absolute;mso-position-horizontal-relative:text;mso-position-vertical:absolute;mso-position-vertical-relative:text;mso-width-percent:0;mso-height-percent:0;mso-width-relative:margin;mso-height-relative:margin;v-text-anchor:middle" o:gfxdata="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" fillcolor="#bfbfbf [2412]" stroked="f" strokeweight="1pt">
                 <v:path arrowok="t"/>
                 <o:lock v:ext="edit" aspectratio="t"/>
                 <w10:wrap type="through"/>
@@ -3045,7 +3708,7 @@
         <mc:AlternateContent>
           <mc:Choice Requires="wps">
             <w:drawing>
-              <wp:anchor distT="0" distB="0" distL="114300" distR="114300" simplePos="0" relativeHeight="251853824" behindDoc="0" locked="0" layoutInCell="1" allowOverlap="1" wp14:anchorId="071BA760" wp14:editId="03AB6566">
+              <wp:anchor distT="0" distB="0" distL="114300" distR="114300" simplePos="0" relativeHeight="251851776" behindDoc="0" locked="0" layoutInCell="1" allowOverlap="1" wp14:anchorId="071BA760" wp14:editId="205597F2">
                 <wp:simplePos x="0" y="0"/>
                 <wp:positionH relativeFrom="column">
                   <wp:posOffset>1605280</wp:posOffset>
@@ -3128,7 +3791,7 @@
           </mc:Choice>
           <mc:Fallback>
             <w:pict>
-              <v:rect w14:anchorId="03CE26D8" id="Rectangle 78" o:spid="_x0000_s1026" style="position:absolute;margin-left:126.4pt;margin-top:621.5pt;width:7.6pt;height:7.6pt;z-index:251853824;visibility:visible;mso-wrap-style:square;mso-width-percent:0;mso-height-percent:0;mso-wrap-distance-left:9pt;mso-wrap-distance-top:0;mso-wrap-distance-right:9pt;mso-wrap-distance-bottom:0;mso-position-horizontal:absolute;mso-position-horizontal-relative:text;mso-position-vertical:absolute;mso-position-vertical-relative:text;mso-width-percent:0;mso-height-percent:0;mso-width-relative:margin;mso-height-relative:margin;v-text-anchor:middle" o:gfxdata="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" fillcolor="#bfbfbf [2412]" stroked="f" strokeweight="1pt">
+              <v:rect w14:anchorId="1CB4B618" id="Rectangle 78" o:spid="_x0000_s1026" style="position:absolute;margin-left:126.4pt;margin-top:621.5pt;width:7.6pt;height:7.6pt;z-index:251851776;visibility:visible;mso-wrap-style:square;mso-width-percent:0;mso-height-percent:0;mso-wrap-distance-left:9pt;mso-wrap-distance-top:0;mso-wrap-distance-right:9pt;mso-wrap-distance-bottom:0;mso-position-horizontal:absolute;mso-position-horizontal-relative:text;mso-position-vertical:absolute;mso-position-vertical-relative:text;mso-width-percent:0;mso-height-percent:0;mso-width-relative:margin;mso-height-relative:margin;v-text-anchor:middle" o:gfxdata="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" fillcolor="#bfbfbf [2412]" stroked="f" strokeweight="1pt">
                 <v:path arrowok="t"/>
                 <o:lock v:ext="edit" aspectratio="t"/>
                 <w10:wrap type="through"/>
@@ -3144,7 +3807,7 @@
         <mc:AlternateContent>
           <mc:Choice Requires="wps">
             <w:drawing>
-              <wp:anchor distT="0" distB="0" distL="114300" distR="114300" simplePos="0" relativeHeight="251852800" behindDoc="0" locked="0" layoutInCell="1" allowOverlap="1" wp14:anchorId="02E0CAD5" wp14:editId="615D9DCB">
+              <wp:anchor distT="0" distB="0" distL="114300" distR="114300" simplePos="0" relativeHeight="251850752" behindDoc="0" locked="0" layoutInCell="1" allowOverlap="1" wp14:anchorId="02E0CAD5" wp14:editId="0EB2DB89">
                 <wp:simplePos x="0" y="0"/>
                 <wp:positionH relativeFrom="column">
                   <wp:posOffset>1376680</wp:posOffset>
@@ -3227,7 +3890,7 @@
           </mc:Choice>
           <mc:Fallback>
             <w:pict>
-              <v:rect w14:anchorId="3A0BC83A" id="Rectangle 77" o:spid="_x0000_s1026" style="position:absolute;margin-left:108.4pt;margin-top:621.5pt;width:7.6pt;height:7.6pt;z-index:251852800;visibility:visible;mso-wrap-style:square;mso-width-percent:0;mso-height-percent:0;mso-wrap-distance-left:9pt;mso-wrap-distance-top:0;mso-wrap-distance-right:9pt;mso-wrap-distance-bottom:0;mso-position-horizontal:absolute;mso-position-horizontal-relative:text;mso-position-vertical:absolute;mso-position-vertical-relative:text;mso-width-percent:0;mso-height-percent:0;mso-width-relative:margin;mso-height-relative:margin;v-text-anchor:middle" o:gfxdata="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" fillcolor="#bfbfbf [2412]" stroked="f" strokeweight="1pt">
+              <v:rect w14:anchorId="766C3961" id="Rectangle 77" o:spid="_x0000_s1026" style="position:absolute;margin-left:108.4pt;margin-top:621.5pt;width:7.6pt;height:7.6pt;z-index:251850752;visibility:visible;mso-wrap-style:square;mso-width-percent:0;mso-height-percent:0;mso-wrap-distance-left:9pt;mso-wrap-distance-top:0;mso-wrap-distance-right:9pt;mso-wrap-distance-bottom:0;mso-position-horizontal:absolute;mso-position-horizontal-relative:text;mso-position-vertical:absolute;mso-position-vertical-relative:text;mso-width-percent:0;mso-height-percent:0;mso-width-relative:margin;mso-height-relative:margin;v-text-anchor:middle" o:gfxdata="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" fillcolor="#bfbfbf [2412]" stroked="f" strokeweight="1pt">
                 <v:path arrowok="t"/>
                 <o:lock v:ext="edit" aspectratio="t"/>
                 <w10:wrap type="through"/>
@@ -3243,7 +3906,7 @@
         <mc:AlternateContent>
           <mc:Choice Requires="wps">
             <w:drawing>
-              <wp:anchor distT="0" distB="0" distL="114300" distR="114300" simplePos="0" relativeHeight="251849728" behindDoc="0" locked="0" layoutInCell="1" allowOverlap="1" wp14:anchorId="037566AE" wp14:editId="5F7B673C">
+              <wp:anchor distT="0" distB="0" distL="114300" distR="114300" simplePos="0" relativeHeight="251847680" behindDoc="0" locked="0" layoutInCell="1" allowOverlap="1" wp14:anchorId="037566AE" wp14:editId="7E9CC838">
                 <wp:simplePos x="0" y="0"/>
                 <wp:positionH relativeFrom="column">
                   <wp:posOffset>692785</wp:posOffset>
@@ -3327,7 +3990,7 @@
           </mc:Choice>
           <mc:Fallback>
             <w:pict>
-              <v:rect w14:anchorId="5C368AED" id="Rectangle 74" o:spid="_x0000_s1026" style="position:absolute;margin-left:54.55pt;margin-top:621.55pt;width:7.6pt;height:7.6pt;z-index:251849728;visibility:visible;mso-wrap-style:square;mso-width-percent:0;mso-height-percent:0;mso-wrap-distance-left:9pt;mso-wrap-distance-top:0;mso-wrap-distance-right:9pt;mso-wrap-distance-bottom:0;mso-position-horizontal:absolute;mso-position-horizontal-relative:text;mso-position-vertical:absolute;mso-position-vertical-relative:text;mso-width-percent:0;mso-height-percent:0;mso-width-relative:margin;mso-height-relative:margin;v-text-anchor:middle" o:gfxdata="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" fillcolor="#404040 [2429]" stroked="f" strokeweight="1pt">
+              <v:rect w14:anchorId="73023140" id="Rectangle 74" o:spid="_x0000_s1026" style="position:absolute;margin-left:54.55pt;margin-top:621.55pt;width:7.6pt;height:7.6pt;z-index:251847680;visibility:visible;mso-wrap-style:square;mso-width-percent:0;mso-height-percent:0;mso-wrap-distance-left:9pt;mso-wrap-distance-top:0;mso-wrap-distance-right:9pt;mso-wrap-distance-bottom:0;mso-position-horizontal:absolute;mso-position-horizontal-relative:text;mso-position-vertical:absolute;mso-position-vertical-relative:text;mso-width-percent:0;mso-height-percent:0;mso-width-relative:margin;mso-height-relative:margin;v-text-anchor:middle" o:gfxdata="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" fillcolor="#404040 [2429]" stroked="f" strokeweight="1pt">
                 <v:path arrowok="t"/>
                 <o:lock v:ext="edit" aspectratio="t"/>
                 <w10:wrap type="through"/>
@@ -3343,7 +4006,7 @@
         <mc:AlternateContent>
           <mc:Choice Requires="wps">
             <w:drawing>
-              <wp:anchor distT="0" distB="0" distL="114300" distR="114300" simplePos="0" relativeHeight="251851776" behindDoc="0" locked="0" layoutInCell="1" allowOverlap="1" wp14:anchorId="11BC1537" wp14:editId="1C34579E">
+              <wp:anchor distT="0" distB="0" distL="114300" distR="114300" simplePos="0" relativeHeight="251849728" behindDoc="0" locked="0" layoutInCell="1" allowOverlap="1" wp14:anchorId="11BC1537" wp14:editId="5FBA080C">
                 <wp:simplePos x="0" y="0"/>
                 <wp:positionH relativeFrom="column">
                   <wp:posOffset>1148080</wp:posOffset>
@@ -3426,7 +4089,7 @@
           </mc:Choice>
           <mc:Fallback>
             <w:pict>
-              <v:rect w14:anchorId="2190CBC9" id="Rectangle 76" o:spid="_x0000_s1026" style="position:absolute;margin-left:90.4pt;margin-top:621.5pt;width:7.6pt;height:7.6pt;z-index:251851776;visibility:visible;mso-wrap-style:square;mso-width-percent:0;mso-height-percent:0;mso-wrap-distance-left:9pt;mso-wrap-distance-top:0;mso-wrap-distance-right:9pt;mso-wrap-distance-bottom:0;mso-position-horizontal:absolute;mso-position-horizontal-relative:text;mso-position-vertical:absolute;mso-position-vertical-relative:text;mso-width-percent:0;mso-height-percent:0;mso-width-relative:margin;mso-height-relative:margin;v-text-anchor:middle" o:gfxdata="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" fillcolor="#bfbfbf [2412]" stroked="f" strokeweight="1pt">
+              <v:rect w14:anchorId="0267DD7E" id="Rectangle 76" o:spid="_x0000_s1026" style="position:absolute;margin-left:90.4pt;margin-top:621.5pt;width:7.6pt;height:7.6pt;z-index:251849728;visibility:visible;mso-wrap-style:square;mso-width-percent:0;mso-height-percent:0;mso-wrap-distance-left:9pt;mso-wrap-distance-top:0;mso-wrap-distance-right:9pt;mso-wrap-distance-bottom:0;mso-position-horizontal:absolute;mso-position-horizontal-relative:text;mso-position-vertical:absolute;mso-position-vertical-relative:text;mso-width-percent:0;mso-height-percent:0;mso-width-relative:margin;mso-height-relative:margin;v-text-anchor:middle" o:gfxdata="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" fillcolor="#bfbfbf [2412]" stroked="f" strokeweight="1pt">
                 <v:path arrowok="t"/>
                 <o:lock v:ext="edit" aspectratio="t"/>
                 <w10:wrap type="through"/>
@@ -3442,7 +4105,7 @@
         <mc:AlternateContent>
           <mc:Choice Requires="wps">
             <w:drawing>
-              <wp:anchor distT="0" distB="0" distL="114300" distR="114300" simplePos="0" relativeHeight="251850752" behindDoc="0" locked="0" layoutInCell="1" allowOverlap="1" wp14:anchorId="349292D7" wp14:editId="1F1214AE">
+              <wp:anchor distT="0" distB="0" distL="114300" distR="114300" simplePos="0" relativeHeight="251848704" behindDoc="0" locked="0" layoutInCell="1" allowOverlap="1" wp14:anchorId="349292D7" wp14:editId="7ED3B05D">
                 <wp:simplePos x="0" y="0"/>
                 <wp:positionH relativeFrom="column">
                   <wp:posOffset>918845</wp:posOffset>
@@ -3525,7 +4188,7 @@
           </mc:Choice>
           <mc:Fallback>
             <w:pict>
-              <v:rect w14:anchorId="7ADAE963" id="Rectangle 75" o:spid="_x0000_s1026" style="position:absolute;margin-left:72.35pt;margin-top:621.7pt;width:7.6pt;height:7.6pt;z-index:251850752;visibility:visible;mso-wrap-style:square;mso-width-percent:0;mso-height-percent:0;mso-wrap-distance-left:9pt;mso-wrap-distance-top:0;mso-wrap-distance-right:9pt;mso-wrap-distance-bottom:0;mso-position-horizontal:absolute;mso-position-horizontal-relative:text;mso-position-vertical:absolute;mso-position-vertical-relative:text;mso-width-percent:0;mso-height-percent:0;mso-width-relative:margin;mso-height-relative:margin;v-text-anchor:middle" o:gfxdata="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" fillcolor="#bfbfbf [2412]" stroked="f" strokeweight="1pt">
+              <v:rect w14:anchorId="491100DE" id="Rectangle 75" o:spid="_x0000_s1026" style="position:absolute;margin-left:72.35pt;margin-top:621.7pt;width:7.6pt;height:7.6pt;z-index:251848704;visibility:visible;mso-wrap-style:square;mso-width-percent:0;mso-height-percent:0;mso-wrap-distance-left:9pt;mso-wrap-distance-top:0;mso-wrap-distance-right:9pt;mso-wrap-distance-bottom:0;mso-position-horizontal:absolute;mso-position-horizontal-relative:text;mso-position-vertical:absolute;mso-position-vertical-relative:text;mso-width-percent:0;mso-height-percent:0;mso-width-relative:margin;mso-height-relative:margin;v-text-anchor:middle" o:gfxdata="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" fillcolor="#bfbfbf [2412]" stroked="f" strokeweight="1pt">
                 <v:path arrowok="t"/>
                 <o:lock v:ext="edit" aspectratio="t"/>
                 <w10:wrap type="through"/>
@@ -3541,7 +4204,7 @@
         <mc:AlternateContent>
           <mc:Choice Requires="wps">
             <w:drawing>
-              <wp:anchor distT="0" distB="0" distL="114300" distR="114300" simplePos="0" relativeHeight="251838464" behindDoc="0" locked="0" layoutInCell="1" allowOverlap="1" wp14:anchorId="28BC8164" wp14:editId="13B0073E">
+              <wp:anchor distT="0" distB="0" distL="114300" distR="114300" simplePos="0" relativeHeight="251836416" behindDoc="0" locked="0" layoutInCell="1" allowOverlap="1" wp14:anchorId="28BC8164" wp14:editId="1A21D13B">
                 <wp:simplePos x="0" y="0"/>
                 <wp:positionH relativeFrom="column">
                   <wp:posOffset>920115</wp:posOffset>
@@ -3625,7 +4288,7 @@
           </mc:Choice>
           <mc:Fallback>
             <w:pict>
-              <v:rect w14:anchorId="006D8726" id="Rectangle 65" o:spid="_x0000_s1026" style="position:absolute;margin-left:72.45pt;margin-top:585.3pt;width:7.6pt;height:7.6pt;z-index:251838464;visibility:visible;mso-wrap-style:square;mso-width-percent:0;mso-height-percent:0;mso-wrap-distance-left:9pt;mso-wrap-distance-top:0;mso-wrap-distance-right:9pt;mso-wrap-distance-bottom:0;mso-position-horizontal:absolute;mso-position-horizontal-relative:text;mso-position-vertical:absolute;mso-position-vertical-relative:text;mso-width-percent:0;mso-height-percent:0;mso-width-relative:margin;mso-height-relative:margin;v-text-anchor:middle" o:gfxdata="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" fillcolor="#404040 [2429]" stroked="f" strokeweight="1pt">
+              <v:rect w14:anchorId="4EC5304B" id="Rectangle 65" o:spid="_x0000_s1026" style="position:absolute;margin-left:72.45pt;margin-top:585.3pt;width:7.6pt;height:7.6pt;z-index:251836416;visibility:visible;mso-wrap-style:square;mso-width-percent:0;mso-height-percent:0;mso-wrap-distance-left:9pt;mso-wrap-distance-top:0;mso-wrap-distance-right:9pt;mso-wrap-distance-bottom:0;mso-position-horizontal:absolute;mso-position-horizontal-relative:text;mso-position-vertical:absolute;mso-position-vertical-relative:text;mso-width-percent:0;mso-height-percent:0;mso-width-relative:margin;mso-height-relative:margin;v-text-anchor:middle" o:gfxdata="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" fillcolor="#404040 [2429]" stroked="f" strokeweight="1pt">
                 <v:path arrowok="t"/>
                 <o:lock v:ext="edit" aspectratio="t"/>
                 <w10:wrap type="through"/>
@@ -3641,7 +4304,7 @@
         <mc:AlternateContent>
           <mc:Choice Requires="wps">
             <w:drawing>
-              <wp:anchor distT="0" distB="0" distL="114300" distR="114300" simplePos="0" relativeHeight="251841536" behindDoc="0" locked="0" layoutInCell="1" allowOverlap="1" wp14:anchorId="609117B1" wp14:editId="6312998E">
+              <wp:anchor distT="0" distB="0" distL="114300" distR="114300" simplePos="0" relativeHeight="251839488" behindDoc="0" locked="0" layoutInCell="1" allowOverlap="1" wp14:anchorId="609117B1" wp14:editId="1E647836">
                 <wp:simplePos x="0" y="0"/>
                 <wp:positionH relativeFrom="column">
                   <wp:posOffset>1606550</wp:posOffset>
@@ -3724,7 +4387,7 @@
           </mc:Choice>
           <mc:Fallback>
             <w:pict>
-              <v:rect w14:anchorId="74AB358C" id="Rectangle 68" o:spid="_x0000_s1026" style="position:absolute;margin-left:126.5pt;margin-top:585.25pt;width:7.6pt;height:7.6pt;z-index:251841536;visibility:visible;mso-wrap-style:square;mso-width-percent:0;mso-height-percent:0;mso-wrap-distance-left:9pt;mso-wrap-distance-top:0;mso-wrap-distance-right:9pt;mso-wrap-distance-bottom:0;mso-position-horizontal:absolute;mso-position-horizontal-relative:text;mso-position-vertical:absolute;mso-position-vertical-relative:text;mso-width-percent:0;mso-height-percent:0;mso-width-relative:margin;mso-height-relative:margin;v-text-anchor:middle" o:gfxdata="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" fillcolor="#bfbfbf [2412]" stroked="f" strokeweight="1pt">
+              <v:rect w14:anchorId="7034668F" id="Rectangle 68" o:spid="_x0000_s1026" style="position:absolute;margin-left:126.5pt;margin-top:585.25pt;width:7.6pt;height:7.6pt;z-index:251839488;visibility:visible;mso-wrap-style:square;mso-width-percent:0;mso-height-percent:0;mso-wrap-distance-left:9pt;mso-wrap-distance-top:0;mso-wrap-distance-right:9pt;mso-wrap-distance-bottom:0;mso-position-horizontal:absolute;mso-position-horizontal-relative:text;mso-position-vertical:absolute;mso-position-vertical-relative:text;mso-width-percent:0;mso-height-percent:0;mso-width-relative:margin;mso-height-relative:margin;v-text-anchor:middle" o:gfxdata="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" fillcolor="#bfbfbf [2412]" stroked="f" strokeweight="1pt">
                 <v:path arrowok="t"/>
                 <o:lock v:ext="edit" aspectratio="t"/>
                 <w10:wrap type="through"/>
@@ -3740,7 +4403,7 @@
         <mc:AlternateContent>
           <mc:Choice Requires="wps">
             <w:drawing>
-              <wp:anchor distT="0" distB="0" distL="114300" distR="114300" simplePos="0" relativeHeight="251840512" behindDoc="0" locked="0" layoutInCell="1" allowOverlap="1" wp14:anchorId="0D33468B" wp14:editId="5B99DA17">
+              <wp:anchor distT="0" distB="0" distL="114300" distR="114300" simplePos="0" relativeHeight="251838464" behindDoc="0" locked="0" layoutInCell="1" allowOverlap="1" wp14:anchorId="0D33468B" wp14:editId="0F6476CD">
                 <wp:simplePos x="0" y="0"/>
                 <wp:positionH relativeFrom="column">
                   <wp:posOffset>1377950</wp:posOffset>
@@ -3823,7 +4486,7 @@
           </mc:Choice>
           <mc:Fallback>
             <w:pict>
-              <v:rect w14:anchorId="718BE60D" id="Rectangle 67" o:spid="_x0000_s1026" style="position:absolute;margin-left:108.5pt;margin-top:585.25pt;width:7.6pt;height:7.6pt;z-index:251840512;visibility:visible;mso-wrap-style:square;mso-width-percent:0;mso-height-percent:0;mso-wrap-distance-left:9pt;mso-wrap-distance-top:0;mso-wrap-distance-right:9pt;mso-wrap-distance-bottom:0;mso-position-horizontal:absolute;mso-position-horizontal-relative:text;mso-position-vertical:absolute;mso-position-vertical-relative:text;mso-width-percent:0;mso-height-percent:0;mso-width-relative:margin;mso-height-relative:margin;v-text-anchor:middle" o:gfxdata="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" fillcolor="#bfbfbf [2412]" stroked="f" strokeweight="1pt">
+              <v:rect w14:anchorId="7331E276" id="Rectangle 67" o:spid="_x0000_s1026" style="position:absolute;margin-left:108.5pt;margin-top:585.25pt;width:7.6pt;height:7.6pt;z-index:251838464;visibility:visible;mso-wrap-style:square;mso-width-percent:0;mso-height-percent:0;mso-wrap-distance-left:9pt;mso-wrap-distance-top:0;mso-wrap-distance-right:9pt;mso-wrap-distance-bottom:0;mso-position-horizontal:absolute;mso-position-horizontal-relative:text;mso-position-vertical:absolute;mso-position-vertical-relative:text;mso-width-percent:0;mso-height-percent:0;mso-width-relative:margin;mso-height-relative:margin;v-text-anchor:middle" o:gfxdata="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" fillcolor="#bfbfbf [2412]" stroked="f" strokeweight="1pt">
                 <v:path arrowok="t"/>
                 <o:lock v:ext="edit" aspectratio="t"/>
                 <w10:wrap type="through"/>
@@ -3839,7 +4502,7 @@
         <mc:AlternateContent>
           <mc:Choice Requires="wps">
             <w:drawing>
-              <wp:anchor distT="0" distB="0" distL="114300" distR="114300" simplePos="0" relativeHeight="251839488" behindDoc="0" locked="0" layoutInCell="1" allowOverlap="1" wp14:anchorId="7B7A5291" wp14:editId="385087B6">
+              <wp:anchor distT="0" distB="0" distL="114300" distR="114300" simplePos="0" relativeHeight="251837440" behindDoc="0" locked="0" layoutInCell="1" allowOverlap="1" wp14:anchorId="7B7A5291" wp14:editId="1C2E5F61">
                 <wp:simplePos x="0" y="0"/>
                 <wp:positionH relativeFrom="column">
                   <wp:posOffset>1149350</wp:posOffset>
@@ -3923,7 +4586,7 @@
           </mc:Choice>
           <mc:Fallback>
             <w:pict>
-              <v:rect w14:anchorId="7C1A1CE5" id="Rectangle 66" o:spid="_x0000_s1026" style="position:absolute;margin-left:90.5pt;margin-top:585.25pt;width:7.6pt;height:7.6pt;z-index:251839488;visibility:visible;mso-wrap-style:square;mso-width-percent:0;mso-height-percent:0;mso-wrap-distance-left:9pt;mso-wrap-distance-top:0;mso-wrap-distance-right:9pt;mso-wrap-distance-bottom:0;mso-position-horizontal:absolute;mso-position-horizontal-relative:text;mso-position-vertical:absolute;mso-position-vertical-relative:text;mso-width-percent:0;mso-height-percent:0;mso-width-relative:margin;mso-height-relative:margin;v-text-anchor:middle" o:gfxdata="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" fillcolor="#404040 [2429]" stroked="f" strokeweight="1pt">
+              <v:rect w14:anchorId="1D066F38" id="Rectangle 66" o:spid="_x0000_s1026" style="position:absolute;margin-left:90.5pt;margin-top:585.25pt;width:7.6pt;height:7.6pt;z-index:251837440;visibility:visible;mso-wrap-style:square;mso-width-percent:0;mso-height-percent:0;mso-wrap-distance-left:9pt;mso-wrap-distance-top:0;mso-wrap-distance-right:9pt;mso-wrap-distance-bottom:0;mso-position-horizontal:absolute;mso-position-horizontal-relative:text;mso-position-vertical:absolute;mso-position-vertical-relative:text;mso-width-percent:0;mso-height-percent:0;mso-width-relative:margin;mso-height-relative:margin;v-text-anchor:middle" o:gfxdata="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" fillcolor="#404040 [2429]" stroked="f" strokeweight="1pt">
                 <v:path arrowok="t"/>
                 <o:lock v:ext="edit" aspectratio="t"/>
                 <w10:wrap type="through"/>
@@ -3939,7 +4602,7 @@
         <mc:AlternateContent>
           <mc:Choice Requires="wps">
             <w:drawing>
-              <wp:anchor distT="0" distB="0" distL="114300" distR="114300" simplePos="0" relativeHeight="251837440" behindDoc="0" locked="0" layoutInCell="1" allowOverlap="1" wp14:anchorId="21D78B6C" wp14:editId="0473256A">
+              <wp:anchor distT="0" distB="0" distL="114300" distR="114300" simplePos="0" relativeHeight="251835392" behindDoc="0" locked="0" layoutInCell="1" allowOverlap="1" wp14:anchorId="21D78B6C" wp14:editId="3A0DDBF6">
                 <wp:simplePos x="0" y="0"/>
                 <wp:positionH relativeFrom="column">
                   <wp:posOffset>694055</wp:posOffset>
@@ -4023,7 +4686,7 @@
           </mc:Choice>
           <mc:Fallback>
             <w:pict>
-              <v:rect w14:anchorId="725AE040" id="Rectangle 64" o:spid="_x0000_s1026" style="position:absolute;margin-left:54.65pt;margin-top:585.3pt;width:7.6pt;height:7.6pt;z-index:251837440;visibility:visible;mso-wrap-style:square;mso-width-percent:0;mso-height-percent:0;mso-wrap-distance-left:9pt;mso-wrap-distance-top:0;mso-wrap-distance-right:9pt;mso-wrap-distance-bottom:0;mso-position-horizontal:absolute;mso-position-horizontal-relative:text;mso-position-vertical:absolute;mso-position-vertical-relative:text;mso-width-percent:0;mso-height-percent:0;mso-width-relative:margin;mso-height-relative:margin;v-text-anchor:middle" o:gfxdata="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" fillcolor="#404040 [2429]" stroked="f" strokeweight="1pt">
+              <v:rect w14:anchorId="514298D8" id="Rectangle 64" o:spid="_x0000_s1026" style="position:absolute;margin-left:54.65pt;margin-top:585.3pt;width:7.6pt;height:7.6pt;z-index:251835392;visibility:visible;mso-wrap-style:square;mso-width-percent:0;mso-height-percent:0;mso-wrap-distance-left:9pt;mso-wrap-distance-top:0;mso-wrap-distance-right:9pt;mso-wrap-distance-bottom:0;mso-position-horizontal:absolute;mso-position-horizontal-relative:text;mso-position-vertical:absolute;mso-position-vertical-relative:text;mso-width-percent:0;mso-height-percent:0;mso-width-relative:margin;mso-height-relative:margin;v-text-anchor:middle" o:gfxdata="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" fillcolor="#404040 [2429]" stroked="f" strokeweight="1pt">
                 <v:path arrowok="t"/>
                 <o:lock v:ext="edit" aspectratio="t"/>
                 <w10:wrap type="through"/>
@@ -4039,7 +4702,7 @@
         <mc:AlternateContent>
           <mc:Choice Requires="wps">
             <w:drawing>
-              <wp:anchor distT="0" distB="0" distL="114300" distR="114300" simplePos="0" relativeHeight="251832320" behindDoc="0" locked="0" layoutInCell="1" allowOverlap="1" wp14:anchorId="6CA0FE7A" wp14:editId="506F143F">
+              <wp:anchor distT="0" distB="0" distL="114300" distR="114300" simplePos="0" relativeHeight="251830272" behindDoc="0" locked="0" layoutInCell="1" allowOverlap="1" wp14:anchorId="6CA0FE7A" wp14:editId="40BC5066">
                 <wp:simplePos x="0" y="0"/>
                 <wp:positionH relativeFrom="column">
                   <wp:posOffset>920750</wp:posOffset>
@@ -4123,7 +4786,7 @@
           </mc:Choice>
           <mc:Fallback>
             <w:pict>
-              <v:rect w14:anchorId="047BA2C0" id="Rectangle 60" o:spid="_x0000_s1026" style="position:absolute;margin-left:72.5pt;margin-top:567.25pt;width:7.6pt;height:7.6pt;z-index:251832320;visibility:visible;mso-wrap-style:square;mso-width-percent:0;mso-height-percent:0;mso-wrap-distance-left:9pt;mso-wrap-distance-top:0;mso-wrap-distance-right:9pt;mso-wrap-distance-bottom:0;mso-position-horizontal:absolute;mso-position-horizontal-relative:text;mso-position-vertical:absolute;mso-position-vertical-relative:text;mso-width-percent:0;mso-height-percent:0;mso-width-relative:margin;mso-height-relative:margin;v-text-anchor:middle" o:gfxdata="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" fillcolor="#404040 [2429]" stroked="f" strokeweight="1pt">
+              <v:rect w14:anchorId="40CBCC06" id="Rectangle 60" o:spid="_x0000_s1026" style="position:absolute;margin-left:72.5pt;margin-top:567.25pt;width:7.6pt;height:7.6pt;z-index:251830272;visibility:visible;mso-wrap-style:square;mso-width-percent:0;mso-height-percent:0;mso-wrap-distance-left:9pt;mso-wrap-distance-top:0;mso-wrap-distance-right:9pt;mso-wrap-distance-bottom:0;mso-position-horizontal:absolute;mso-position-horizontal-relative:text;mso-position-vertical:absolute;mso-position-vertical-relative:text;mso-width-percent:0;mso-height-percent:0;mso-width-relative:margin;mso-height-relative:margin;v-text-anchor:middle" o:gfxdata="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" fillcolor="#404040 [2429]" stroked="f" strokeweight="1pt">
                 <v:path arrowok="t"/>
                 <o:lock v:ext="edit" aspectratio="t"/>
                 <w10:wrap type="through"/>
@@ -4139,7 +4802,7 @@
         <mc:AlternateContent>
           <mc:Choice Requires="wps">
             <w:drawing>
-              <wp:anchor distT="0" distB="0" distL="114300" distR="114300" simplePos="0" relativeHeight="251831296" behindDoc="0" locked="0" layoutInCell="1" allowOverlap="1" wp14:anchorId="33457565" wp14:editId="50688C54">
+              <wp:anchor distT="0" distB="0" distL="114300" distR="114300" simplePos="0" relativeHeight="251829248" behindDoc="0" locked="0" layoutInCell="1" allowOverlap="1" wp14:anchorId="33457565" wp14:editId="13651F57">
                 <wp:simplePos x="0" y="0"/>
                 <wp:positionH relativeFrom="column">
                   <wp:posOffset>694690</wp:posOffset>
@@ -4223,7 +4886,7 @@
           </mc:Choice>
           <mc:Fallback>
             <w:pict>
-              <v:rect w14:anchorId="79FDDC6F" id="Rectangle 59" o:spid="_x0000_s1026" style="position:absolute;margin-left:54.7pt;margin-top:567.3pt;width:7.6pt;height:7.6pt;z-index:251831296;visibility:visible;mso-wrap-style:square;mso-width-percent:0;mso-height-percent:0;mso-wrap-distance-left:9pt;mso-wrap-distance-top:0;mso-wrap-distance-right:9pt;mso-wrap-distance-bottom:0;mso-position-horizontal:absolute;mso-position-horizontal-relative:text;mso-position-vertical:absolute;mso-position-vertical-relative:text;mso-width-percent:0;mso-height-percent:0;mso-width-relative:margin;mso-height-relative:margin;v-text-anchor:middle" o:gfxdata="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" fillcolor="#404040 [2429]" stroked="f" strokeweight="1pt">
+              <v:rect w14:anchorId="064FFDB2" id="Rectangle 59" o:spid="_x0000_s1026" style="position:absolute;margin-left:54.7pt;margin-top:567.3pt;width:7.6pt;height:7.6pt;z-index:251829248;visibility:visible;mso-wrap-style:square;mso-width-percent:0;mso-height-percent:0;mso-wrap-distance-left:9pt;mso-wrap-distance-top:0;mso-wrap-distance-right:9pt;mso-wrap-distance-bottom:0;mso-position-horizontal:absolute;mso-position-horizontal-relative:text;mso-position-vertical:absolute;mso-position-vertical-relative:text;mso-width-percent:0;mso-height-percent:0;mso-width-relative:margin;mso-height-relative:margin;v-text-anchor:middle" o:gfxdata="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" fillcolor="#404040 [2429]" stroked="f" strokeweight="1pt">
                 <v:path arrowok="t"/>
                 <o:lock v:ext="edit" aspectratio="t"/>
                 <w10:wrap type="through"/>
@@ -4239,7 +4902,7 @@
         <mc:AlternateContent>
           <mc:Choice Requires="wps">
             <w:drawing>
-              <wp:anchor distT="0" distB="0" distL="114300" distR="114300" simplePos="0" relativeHeight="251833344" behindDoc="0" locked="0" layoutInCell="1" allowOverlap="1" wp14:anchorId="3F979965" wp14:editId="55DC4B61">
+              <wp:anchor distT="0" distB="0" distL="114300" distR="114300" simplePos="0" relativeHeight="251831296" behindDoc="0" locked="0" layoutInCell="1" allowOverlap="1" wp14:anchorId="3F979965" wp14:editId="29700E9E">
                 <wp:simplePos x="0" y="0"/>
                 <wp:positionH relativeFrom="column">
                   <wp:posOffset>1149985</wp:posOffset>
@@ -4323,7 +4986,7 @@
           </mc:Choice>
           <mc:Fallback>
             <w:pict>
-              <v:rect w14:anchorId="2C335B98" id="Rectangle 61" o:spid="_x0000_s1026" style="position:absolute;margin-left:90.55pt;margin-top:567.25pt;width:7.6pt;height:7.6pt;z-index:251833344;visibility:visible;mso-wrap-style:square;mso-width-percent:0;mso-height-percent:0;mso-wrap-distance-left:9pt;mso-wrap-distance-top:0;mso-wrap-distance-right:9pt;mso-wrap-distance-bottom:0;mso-position-horizontal:absolute;mso-position-horizontal-relative:text;mso-position-vertical:absolute;mso-position-vertical-relative:text;mso-width-percent:0;mso-height-percent:0;mso-width-relative:margin;mso-height-relative:margin;v-text-anchor:middle" o:gfxdata="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" fillcolor="#404040 [2429]" stroked="f" strokeweight="1pt">
+              <v:rect w14:anchorId="42C8F56D" id="Rectangle 61" o:spid="_x0000_s1026" style="position:absolute;margin-left:90.55pt;margin-top:567.25pt;width:7.6pt;height:7.6pt;z-index:251831296;visibility:visible;mso-wrap-style:square;mso-width-percent:0;mso-height-percent:0;mso-wrap-distance-left:9pt;mso-wrap-distance-top:0;mso-wrap-distance-right:9pt;mso-wrap-distance-bottom:0;mso-position-horizontal:absolute;mso-position-horizontal-relative:text;mso-position-vertical:absolute;mso-position-vertical-relative:text;mso-width-percent:0;mso-height-percent:0;mso-width-relative:margin;mso-height-relative:margin;v-text-anchor:middle" o:gfxdata="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" fillcolor="#404040 [2429]" stroked="f" strokeweight="1pt">
                 <v:path arrowok="t"/>
                 <o:lock v:ext="edit" aspectratio="t"/>
                 <w10:wrap type="through"/>
@@ -4339,7 +5002,7 @@
         <mc:AlternateContent>
           <mc:Choice Requires="wps">
             <w:drawing>
-              <wp:anchor distT="0" distB="0" distL="114300" distR="114300" simplePos="0" relativeHeight="251834368" behindDoc="0" locked="0" layoutInCell="1" allowOverlap="1" wp14:anchorId="1E08D090" wp14:editId="7F44B268">
+              <wp:anchor distT="0" distB="0" distL="114300" distR="114300" simplePos="0" relativeHeight="251832320" behindDoc="0" locked="0" layoutInCell="1" allowOverlap="1" wp14:anchorId="1E08D090" wp14:editId="4AED9E36">
                 <wp:simplePos x="0" y="0"/>
                 <wp:positionH relativeFrom="column">
                   <wp:posOffset>1378585</wp:posOffset>
@@ -4422,7 +5085,7 @@
           </mc:Choice>
           <mc:Fallback>
             <w:pict>
-              <v:rect w14:anchorId="44D0105B" id="Rectangle 62" o:spid="_x0000_s1026" style="position:absolute;margin-left:108.55pt;margin-top:567.25pt;width:7.6pt;height:7.6pt;z-index:251834368;visibility:visible;mso-wrap-style:square;mso-width-percent:0;mso-height-percent:0;mso-wrap-distance-left:9pt;mso-wrap-distance-top:0;mso-wrap-distance-right:9pt;mso-wrap-distance-bottom:0;mso-position-horizontal:absolute;mso-position-horizontal-relative:text;mso-position-vertical:absolute;mso-position-vertical-relative:text;mso-width-percent:0;mso-height-percent:0;mso-width-relative:margin;mso-height-relative:margin;v-text-anchor:middle" o:gfxdata="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" fillcolor="#bfbfbf [2412]" stroked="f" strokeweight="1pt">
+              <v:rect w14:anchorId="2CCB5857" id="Rectangle 62" o:spid="_x0000_s1026" style="position:absolute;margin-left:108.55pt;margin-top:567.25pt;width:7.6pt;height:7.6pt;z-index:251832320;visibility:visible;mso-wrap-style:square;mso-width-percent:0;mso-height-percent:0;mso-wrap-distance-left:9pt;mso-wrap-distance-top:0;mso-wrap-distance-right:9pt;mso-wrap-distance-bottom:0;mso-position-horizontal:absolute;mso-position-horizontal-relative:text;mso-position-vertical:absolute;mso-position-vertical-relative:text;mso-width-percent:0;mso-height-percent:0;mso-width-relative:margin;mso-height-relative:margin;v-text-anchor:middle" o:gfxdata="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" fillcolor="#bfbfbf [2412]" stroked="f" strokeweight="1pt">
                 <v:path arrowok="t"/>
                 <o:lock v:ext="edit" aspectratio="t"/>
                 <w10:wrap type="through"/>
@@ -4438,7 +5101,7 @@
         <mc:AlternateContent>
           <mc:Choice Requires="wps">
             <w:drawing>
-              <wp:anchor distT="0" distB="0" distL="114300" distR="114300" simplePos="0" relativeHeight="251835392" behindDoc="0" locked="0" layoutInCell="1" allowOverlap="1" wp14:anchorId="5433EB96" wp14:editId="097D4EC0">
+              <wp:anchor distT="0" distB="0" distL="114300" distR="114300" simplePos="0" relativeHeight="251833344" behindDoc="0" locked="0" layoutInCell="1" allowOverlap="1" wp14:anchorId="5433EB96" wp14:editId="18DB5D27">
                 <wp:simplePos x="0" y="0"/>
                 <wp:positionH relativeFrom="column">
                   <wp:posOffset>1607185</wp:posOffset>
@@ -4521,7 +5184,7 @@
           </mc:Choice>
           <mc:Fallback>
             <w:pict>
-              <v:rect w14:anchorId="41E5B2E8" id="Rectangle 63" o:spid="_x0000_s1026" style="position:absolute;margin-left:126.55pt;margin-top:567.25pt;width:7.6pt;height:7.6pt;z-index:251835392;visibility:visible;mso-wrap-style:square;mso-width-percent:0;mso-height-percent:0;mso-wrap-distance-left:9pt;mso-wrap-distance-top:0;mso-wrap-distance-right:9pt;mso-wrap-distance-bottom:0;mso-position-horizontal:absolute;mso-position-horizontal-relative:text;mso-position-vertical:absolute;mso-position-vertical-relative:text;mso-width-percent:0;mso-height-percent:0;mso-width-relative:margin;mso-height-relative:margin;v-text-anchor:middle" o:gfxdata="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" fillcolor="#bfbfbf [2412]" stroked="f" strokeweight="1pt">
+              <v:rect w14:anchorId="34B4222D" id="Rectangle 63" o:spid="_x0000_s1026" style="position:absolute;margin-left:126.55pt;margin-top:567.25pt;width:7.6pt;height:7.6pt;z-index:251833344;visibility:visible;mso-wrap-style:square;mso-width-percent:0;mso-height-percent:0;mso-wrap-distance-left:9pt;mso-wrap-distance-top:0;mso-wrap-distance-right:9pt;mso-wrap-distance-bottom:0;mso-position-horizontal:absolute;mso-position-horizontal-relative:text;mso-position-vertical:absolute;mso-position-vertical-relative:text;mso-width-percent:0;mso-height-percent:0;mso-width-relative:margin;mso-height-relative:margin;v-text-anchor:middle" o:gfxdata="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" fillcolor="#bfbfbf [2412]" stroked="f" strokeweight="1pt">
                 <v:path arrowok="t"/>
                 <o:lock v:ext="edit" aspectratio="t"/>
                 <w10:wrap type="through"/>
@@ -4537,7 +5200,7 @@
         <mc:AlternateContent>
           <mc:Choice Requires="wps">
             <w:drawing>
-              <wp:anchor distT="0" distB="0" distL="114300" distR="114300" simplePos="0" relativeHeight="251829248" behindDoc="0" locked="0" layoutInCell="1" allowOverlap="1" wp14:anchorId="2F34DB64" wp14:editId="2742BEBE">
+              <wp:anchor distT="0" distB="0" distL="114300" distR="114300" simplePos="0" relativeHeight="251827200" behindDoc="0" locked="0" layoutInCell="1" allowOverlap="1" wp14:anchorId="2F34DB64" wp14:editId="32916B59">
                 <wp:simplePos x="0" y="0"/>
                 <wp:positionH relativeFrom="column">
                   <wp:posOffset>1607820</wp:posOffset>
@@ -4620,7 +5283,7 @@
           </mc:Choice>
           <mc:Fallback>
             <w:pict>
-              <v:rect w14:anchorId="4DD86F14" id="Rectangle 58" o:spid="_x0000_s1026" style="position:absolute;margin-left:126.6pt;margin-top:549.8pt;width:7.6pt;height:7.6pt;z-index:251829248;visibility:visible;mso-wrap-style:square;mso-width-percent:0;mso-height-percent:0;mso-wrap-distance-left:9pt;mso-wrap-distance-top:0;mso-wrap-distance-right:9pt;mso-wrap-distance-bottom:0;mso-position-horizontal:absolute;mso-position-horizontal-relative:text;mso-position-vertical:absolute;mso-position-vertical-relative:text;mso-width-percent:0;mso-height-percent:0;mso-width-relative:margin;mso-height-relative:margin;v-text-anchor:middle" o:gfxdata="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" fillcolor="#bfbfbf [2412]" stroked="f" strokeweight="1pt">
+              <v:rect w14:anchorId="7A286A22" id="Rectangle 58" o:spid="_x0000_s1026" style="position:absolute;margin-left:126.6pt;margin-top:549.8pt;width:7.6pt;height:7.6pt;z-index:251827200;visibility:visible;mso-wrap-style:square;mso-width-percent:0;mso-height-percent:0;mso-wrap-distance-left:9pt;mso-wrap-distance-top:0;mso-wrap-distance-right:9pt;mso-wrap-distance-bottom:0;mso-position-horizontal:absolute;mso-position-horizontal-relative:text;mso-position-vertical:absolute;mso-position-vertical-relative:text;mso-width-percent:0;mso-height-percent:0;mso-width-relative:margin;mso-height-relative:margin;v-text-anchor:middle" o:gfxdata="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" fillcolor="#bfbfbf [2412]" stroked="f" strokeweight="1pt">
                 <v:path arrowok="t"/>
                 <o:lock v:ext="edit" aspectratio="t"/>
                 <w10:wrap type="through"/>
@@ -4636,7 +5299,7 @@
         <mc:AlternateContent>
           <mc:Choice Requires="wps">
             <w:drawing>
-              <wp:anchor distT="0" distB="0" distL="114300" distR="114300" simplePos="0" relativeHeight="251828224" behindDoc="0" locked="0" layoutInCell="1" allowOverlap="1" wp14:anchorId="593260B2" wp14:editId="469C5232">
+              <wp:anchor distT="0" distB="0" distL="114300" distR="114300" simplePos="0" relativeHeight="251826176" behindDoc="0" locked="0" layoutInCell="1" allowOverlap="1" wp14:anchorId="593260B2" wp14:editId="0FD0086E">
                 <wp:simplePos x="0" y="0"/>
                 <wp:positionH relativeFrom="column">
                   <wp:posOffset>1379220</wp:posOffset>
@@ -4719,7 +5382,7 @@
           </mc:Choice>
           <mc:Fallback>
             <w:pict>
-              <v:rect w14:anchorId="26F73FD7" id="Rectangle 57" o:spid="_x0000_s1026" style="position:absolute;margin-left:108.6pt;margin-top:549.8pt;width:7.6pt;height:7.6pt;z-index:251828224;visibility:visible;mso-wrap-style:square;mso-width-percent:0;mso-height-percent:0;mso-wrap-distance-left:9pt;mso-wrap-distance-top:0;mso-wrap-distance-right:9pt;mso-wrap-distance-bottom:0;mso-position-horizontal:absolute;mso-position-horizontal-relative:text;mso-position-vertical:absolute;mso-position-vertical-relative:text;mso-width-percent:0;mso-height-percent:0;mso-width-relative:margin;mso-height-relative:margin;v-text-anchor:middle" o:gfxdata="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" fillcolor="#bfbfbf [2412]" stroked="f" strokeweight="1pt">
+              <v:rect w14:anchorId="47CBC44D" id="Rectangle 57" o:spid="_x0000_s1026" style="position:absolute;margin-left:108.6pt;margin-top:549.8pt;width:7.6pt;height:7.6pt;z-index:251826176;visibility:visible;mso-wrap-style:square;mso-width-percent:0;mso-height-percent:0;mso-wrap-distance-left:9pt;mso-wrap-distance-top:0;mso-wrap-distance-right:9pt;mso-wrap-distance-bottom:0;mso-position-horizontal:absolute;mso-position-horizontal-relative:text;mso-position-vertical:absolute;mso-position-vertical-relative:text;mso-width-percent:0;mso-height-percent:0;mso-width-relative:margin;mso-height-relative:margin;v-text-anchor:middle" o:gfxdata="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" fillcolor="#bfbfbf [2412]" stroked="f" strokeweight="1pt">
                 <v:path arrowok="t"/>
                 <o:lock v:ext="edit" aspectratio="t"/>
                 <w10:wrap type="through"/>
@@ -4735,7 +5398,7 @@
         <mc:AlternateContent>
           <mc:Choice Requires="wps">
             <w:drawing>
-              <wp:anchor distT="0" distB="0" distL="114300" distR="114300" simplePos="0" relativeHeight="251827200" behindDoc="0" locked="0" layoutInCell="1" allowOverlap="1" wp14:anchorId="6C73226E" wp14:editId="760A1377">
+              <wp:anchor distT="0" distB="0" distL="114300" distR="114300" simplePos="0" relativeHeight="251825152" behindDoc="0" locked="0" layoutInCell="1" allowOverlap="1" wp14:anchorId="6C73226E" wp14:editId="3AE0284C">
                 <wp:simplePos x="0" y="0"/>
                 <wp:positionH relativeFrom="column">
                   <wp:posOffset>1150620</wp:posOffset>
@@ -4819,7 +5482,7 @@
           </mc:Choice>
           <mc:Fallback>
             <w:pict>
-              <v:rect w14:anchorId="43C39B08" id="Rectangle 56" o:spid="_x0000_s1026" style="position:absolute;margin-left:90.6pt;margin-top:549.8pt;width:7.6pt;height:7.6pt;z-index:251827200;visibility:visible;mso-wrap-style:square;mso-width-percent:0;mso-height-percent:0;mso-wrap-distance-left:9pt;mso-wrap-distance-top:0;mso-wrap-distance-right:9pt;mso-wrap-distance-bottom:0;mso-position-horizontal:absolute;mso-position-horizontal-relative:text;mso-position-vertical:absolute;mso-position-vertical-relative:text;mso-width-percent:0;mso-height-percent:0;mso-width-relative:margin;mso-height-relative:margin;v-text-anchor:middle" o:gfxdata="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" fillcolor="#404040 [2429]" stroked="f" strokeweight="1pt">
+              <v:rect w14:anchorId="42D9B772" id="Rectangle 56" o:spid="_x0000_s1026" style="position:absolute;margin-left:90.6pt;margin-top:549.8pt;width:7.6pt;height:7.6pt;z-index:251825152;visibility:visible;mso-wrap-style:square;mso-width-percent:0;mso-height-percent:0;mso-wrap-distance-left:9pt;mso-wrap-distance-top:0;mso-wrap-distance-right:9pt;mso-wrap-distance-bottom:0;mso-position-horizontal:absolute;mso-position-horizontal-relative:text;mso-position-vertical:absolute;mso-position-vertical-relative:text;mso-width-percent:0;mso-height-percent:0;mso-width-relative:margin;mso-height-relative:margin;v-text-anchor:middle" o:gfxdata="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" fillcolor="#404040 [2429]" stroked="f" strokeweight="1pt">
                 <v:path arrowok="t"/>
                 <o:lock v:ext="edit" aspectratio="t"/>
                 <w10:wrap type="through"/>
@@ -4835,7 +5498,7 @@
         <mc:AlternateContent>
           <mc:Choice Requires="wps">
             <w:drawing>
-              <wp:anchor distT="0" distB="0" distL="114300" distR="114300" simplePos="0" relativeHeight="251826176" behindDoc="0" locked="0" layoutInCell="1" allowOverlap="1" wp14:anchorId="4F84DADB" wp14:editId="7B99AB1F">
+              <wp:anchor distT="0" distB="0" distL="114300" distR="114300" simplePos="0" relativeHeight="251824128" behindDoc="0" locked="0" layoutInCell="1" allowOverlap="1" wp14:anchorId="4F84DADB" wp14:editId="4476B843">
                 <wp:simplePos x="0" y="0"/>
                 <wp:positionH relativeFrom="column">
                   <wp:posOffset>921385</wp:posOffset>
@@ -4919,7 +5582,7 @@
           </mc:Choice>
           <mc:Fallback>
             <w:pict>
-              <v:rect w14:anchorId="399BA645" id="Rectangle 55" o:spid="_x0000_s1026" style="position:absolute;margin-left:72.55pt;margin-top:549.6pt;width:7.6pt;height:7.6pt;z-index:251826176;visibility:visible;mso-wrap-style:square;mso-width-percent:0;mso-height-percent:0;mso-wrap-distance-left:9pt;mso-wrap-distance-top:0;mso-wrap-distance-right:9pt;mso-wrap-distance-bottom:0;mso-position-horizontal:absolute;mso-position-horizontal-relative:text;mso-position-vertical:absolute;mso-position-vertical-relative:text;mso-width-percent:0;mso-height-percent:0;mso-width-relative:margin;mso-height-relative:margin;v-text-anchor:middle" o:gfxdata="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" fillcolor="#404040 [2429]" stroked="f" strokeweight="1pt">
+              <v:rect w14:anchorId="5D121AAF" id="Rectangle 55" o:spid="_x0000_s1026" style="position:absolute;margin-left:72.55pt;margin-top:549.6pt;width:7.6pt;height:7.6pt;z-index:251824128;visibility:visible;mso-wrap-style:square;mso-width-percent:0;mso-height-percent:0;mso-wrap-distance-left:9pt;mso-wrap-distance-top:0;mso-wrap-distance-right:9pt;mso-wrap-distance-bottom:0;mso-position-horizontal:absolute;mso-position-horizontal-relative:text;mso-position-vertical:absolute;mso-position-vertical-relative:text;mso-width-percent:0;mso-height-percent:0;mso-width-relative:margin;mso-height-relative:margin;v-text-anchor:middle" o:gfxdata="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" fillcolor="#404040 [2429]" stroked="f" strokeweight="1pt">
                 <v:path arrowok="t"/>
                 <o:lock v:ext="edit" aspectratio="t"/>
                 <w10:wrap type="through"/>
@@ -4935,7 +5598,7 @@
         <mc:AlternateContent>
           <mc:Choice Requires="wps">
             <w:drawing>
-              <wp:anchor distT="0" distB="0" distL="114300" distR="114300" simplePos="0" relativeHeight="251825152" behindDoc="0" locked="0" layoutInCell="1" allowOverlap="1" wp14:anchorId="4CE06CD8" wp14:editId="5146BDDF">
+              <wp:anchor distT="0" distB="0" distL="114300" distR="114300" simplePos="0" relativeHeight="251823104" behindDoc="0" locked="0" layoutInCell="1" allowOverlap="1" wp14:anchorId="4CE06CD8" wp14:editId="1987B537">
                 <wp:simplePos x="0" y="0"/>
                 <wp:positionH relativeFrom="column">
                   <wp:posOffset>695325</wp:posOffset>
@@ -5019,7 +5682,7 @@
           </mc:Choice>
           <mc:Fallback>
             <w:pict>
-              <v:rect w14:anchorId="18195538" id="Rectangle 54" o:spid="_x0000_s1026" style="position:absolute;margin-left:54.75pt;margin-top:549.85pt;width:7.6pt;height:7.6pt;z-index:251825152;visibility:visible;mso-wrap-style:square;mso-width-percent:0;mso-height-percent:0;mso-wrap-distance-left:9pt;mso-wrap-distance-top:0;mso-wrap-distance-right:9pt;mso-wrap-distance-bottom:0;mso-position-horizontal:absolute;mso-position-horizontal-relative:text;mso-position-vertical:absolute;mso-position-vertical-relative:text;mso-width-percent:0;mso-height-percent:0;mso-width-relative:margin;mso-height-relative:margin;v-text-anchor:middle" o:gfxdata="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" fillcolor="#404040 [2429]" stroked="f" strokeweight="1pt">
+              <v:rect w14:anchorId="27D3A8C7" id="Rectangle 54" o:spid="_x0000_s1026" style="position:absolute;margin-left:54.75pt;margin-top:549.85pt;width:7.6pt;height:7.6pt;z-index:251823104;visibility:visible;mso-wrap-style:square;mso-width-percent:0;mso-height-percent:0;mso-wrap-distance-left:9pt;mso-wrap-distance-top:0;mso-wrap-distance-right:9pt;mso-wrap-distance-bottom:0;mso-position-horizontal:absolute;mso-position-horizontal-relative:text;mso-position-vertical:absolute;mso-position-vertical-relative:text;mso-width-percent:0;mso-height-percent:0;mso-width-relative:margin;mso-height-relative:margin;v-text-anchor:middle" o:gfxdata="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" fillcolor="#404040 [2429]" stroked="f" strokeweight="1pt">
                 <v:path arrowok="t"/>
                 <o:lock v:ext="edit" aspectratio="t"/>
                 <w10:wrap type="through"/>
@@ -5035,7 +5698,7 @@
         <mc:AlternateContent>
           <mc:Choice Requires="wps">
             <w:drawing>
-              <wp:anchor distT="0" distB="0" distL="114300" distR="114300" simplePos="0" relativeHeight="251820032" behindDoc="0" locked="0" layoutInCell="1" allowOverlap="1" wp14:anchorId="6F211352" wp14:editId="21EEE65C">
+              <wp:anchor distT="0" distB="0" distL="114300" distR="114300" simplePos="0" relativeHeight="251817984" behindDoc="0" locked="0" layoutInCell="1" allowOverlap="1" wp14:anchorId="6F211352" wp14:editId="063FAE6A">
                 <wp:simplePos x="0" y="0"/>
                 <wp:positionH relativeFrom="column">
                   <wp:posOffset>922020</wp:posOffset>
@@ -5119,7 +5782,7 @@
           </mc:Choice>
           <mc:Fallback>
             <w:pict>
-              <v:rect w14:anchorId="6736BBF3" id="Rectangle 30" o:spid="_x0000_s1026" style="position:absolute;margin-left:72.6pt;margin-top:531.25pt;width:7.6pt;height:7.6pt;z-index:251820032;visibility:visible;mso-wrap-style:square;mso-width-percent:0;mso-height-percent:0;mso-wrap-distance-left:9pt;mso-wrap-distance-top:0;mso-wrap-distance-right:9pt;mso-wrap-distance-bottom:0;mso-position-horizontal:absolute;mso-position-horizontal-relative:text;mso-position-vertical:absolute;mso-position-vertical-relative:text;mso-width-percent:0;mso-height-percent:0;mso-width-relative:margin;mso-height-relative:margin;v-text-anchor:middle" o:gfxdata="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" fillcolor="#404040 [2429]" stroked="f" strokeweight="1pt">
+              <v:rect w14:anchorId="0314C8F7" id="Rectangle 30" o:spid="_x0000_s1026" style="position:absolute;margin-left:72.6pt;margin-top:531.25pt;width:7.6pt;height:7.6pt;z-index:251817984;visibility:visible;mso-wrap-style:square;mso-width-percent:0;mso-height-percent:0;mso-wrap-distance-left:9pt;mso-wrap-distance-top:0;mso-wrap-distance-right:9pt;mso-wrap-distance-bottom:0;mso-position-horizontal:absolute;mso-position-horizontal-relative:text;mso-position-vertical:absolute;mso-position-vertical-relative:text;mso-width-percent:0;mso-height-percent:0;mso-width-relative:margin;mso-height-relative:margin;v-text-anchor:middle" o:gfxdata="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" fillcolor="#404040 [2429]" stroked="f" strokeweight="1pt">
                 <v:path arrowok="t"/>
                 <o:lock v:ext="edit" aspectratio="t"/>
                 <w10:wrap type="through"/>
@@ -5135,7 +5798,7 @@
         <mc:AlternateContent>
           <mc:Choice Requires="wps">
             <w:drawing>
-              <wp:anchor distT="0" distB="0" distL="114300" distR="114300" simplePos="0" relativeHeight="251810816" behindDoc="0" locked="0" layoutInCell="1" allowOverlap="1" wp14:anchorId="0B5749B0" wp14:editId="650822CC">
+              <wp:anchor distT="0" distB="0" distL="114300" distR="114300" simplePos="0" relativeHeight="251808768" behindDoc="0" locked="0" layoutInCell="1" allowOverlap="1" wp14:anchorId="0B5749B0" wp14:editId="5412CB29">
                 <wp:simplePos x="0" y="0"/>
                 <wp:positionH relativeFrom="column">
                   <wp:posOffset>918845</wp:posOffset>
@@ -5219,7 +5882,7 @@
           </mc:Choice>
           <mc:Fallback>
             <w:pict>
-              <v:rect w14:anchorId="78499C54" id="Rectangle 19" o:spid="_x0000_s1026" style="position:absolute;margin-left:72.35pt;margin-top:513.25pt;width:7.6pt;height:7.6pt;z-index:251810816;visibility:visible;mso-wrap-style:square;mso-width-percent:0;mso-height-percent:0;mso-wrap-distance-left:9pt;mso-wrap-distance-top:0;mso-wrap-distance-right:9pt;mso-wrap-distance-bottom:0;mso-position-horizontal:absolute;mso-position-horizontal-relative:text;mso-position-vertical:absolute;mso-position-vertical-relative:text;mso-width-percent:0;mso-height-percent:0;mso-width-relative:margin;mso-height-relative:margin;v-text-anchor:middle" o:gfxdata="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" fillcolor="#404040 [2429]" stroked="f" strokeweight="1pt">
+              <v:rect w14:anchorId="51A13706" id="Rectangle 19" o:spid="_x0000_s1026" style="position:absolute;margin-left:72.35pt;margin-top:513.25pt;width:7.6pt;height:7.6pt;z-index:251808768;visibility:visible;mso-wrap-style:square;mso-width-percent:0;mso-height-percent:0;mso-wrap-distance-left:9pt;mso-wrap-distance-top:0;mso-wrap-distance-right:9pt;mso-wrap-distance-bottom:0;mso-position-horizontal:absolute;mso-position-horizontal-relative:text;mso-position-vertical:absolute;mso-position-vertical-relative:text;mso-width-percent:0;mso-height-percent:0;mso-width-relative:margin;mso-height-relative:margin;v-text-anchor:middle" o:gfxdata="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" fillcolor="#404040 [2429]" stroked="f" strokeweight="1pt">
                 <v:path arrowok="t"/>
                 <o:lock v:ext="edit" aspectratio="t"/>
                 <w10:wrap type="through"/>
@@ -5235,7 +5898,7 @@
         <mc:AlternateContent>
           <mc:Choice Requires="wps">
             <w:drawing>
-              <wp:anchor distT="0" distB="0" distL="114300" distR="114300" simplePos="0" relativeHeight="251819008" behindDoc="0" locked="0" layoutInCell="1" allowOverlap="1" wp14:anchorId="65BA5AC8" wp14:editId="042BE1FA">
+              <wp:anchor distT="0" distB="0" distL="114300" distR="114300" simplePos="0" relativeHeight="251816960" behindDoc="0" locked="0" layoutInCell="1" allowOverlap="1" wp14:anchorId="65BA5AC8" wp14:editId="7008B5A4">
                 <wp:simplePos x="0" y="0"/>
                 <wp:positionH relativeFrom="column">
                   <wp:posOffset>695960</wp:posOffset>
@@ -5319,7 +5982,7 @@
           </mc:Choice>
           <mc:Fallback>
             <w:pict>
-              <v:rect w14:anchorId="1924DB84" id="Rectangle 29" o:spid="_x0000_s1026" style="position:absolute;margin-left:54.8pt;margin-top:531.3pt;width:7.6pt;height:7.6pt;z-index:251819008;visibility:visible;mso-wrap-style:square;mso-width-percent:0;mso-height-percent:0;mso-wrap-distance-left:9pt;mso-wrap-distance-top:0;mso-wrap-distance-right:9pt;mso-wrap-distance-bottom:0;mso-position-horizontal:absolute;mso-position-horizontal-relative:text;mso-position-vertical:absolute;mso-position-vertical-relative:text;mso-width-percent:0;mso-height-percent:0;mso-width-relative:margin;mso-height-relative:margin;v-text-anchor:middle" o:gfxdata="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" fillcolor="#404040 [2429]" stroked="f" strokeweight="1pt">
+              <v:rect w14:anchorId="62658728" id="Rectangle 29" o:spid="_x0000_s1026" style="position:absolute;margin-left:54.8pt;margin-top:531.3pt;width:7.6pt;height:7.6pt;z-index:251816960;visibility:visible;mso-wrap-style:square;mso-width-percent:0;mso-height-percent:0;mso-wrap-distance-left:9pt;mso-wrap-distance-top:0;mso-wrap-distance-right:9pt;mso-wrap-distance-bottom:0;mso-position-horizontal:absolute;mso-position-horizontal-relative:text;mso-position-vertical:absolute;mso-position-vertical-relative:text;mso-width-percent:0;mso-height-percent:0;mso-width-relative:margin;mso-height-relative:margin;v-text-anchor:middle" o:gfxdata="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" fillcolor="#404040 [2429]" stroked="f" strokeweight="1pt">
                 <v:path arrowok="t"/>
                 <o:lock v:ext="edit" aspectratio="t"/>
                 <w10:wrap type="through"/>
@@ -5335,7 +5998,7 @@
         <mc:AlternateContent>
           <mc:Choice Requires="wps">
             <w:drawing>
-              <wp:anchor distT="0" distB="0" distL="114300" distR="114300" simplePos="0" relativeHeight="251821056" behindDoc="0" locked="0" layoutInCell="1" allowOverlap="1" wp14:anchorId="0C48BCAF" wp14:editId="2288DC95">
+              <wp:anchor distT="0" distB="0" distL="114300" distR="114300" simplePos="0" relativeHeight="251819008" behindDoc="0" locked="0" layoutInCell="1" allowOverlap="1" wp14:anchorId="0C48BCAF" wp14:editId="192D34F0">
                 <wp:simplePos x="0" y="0"/>
                 <wp:positionH relativeFrom="column">
                   <wp:posOffset>1151255</wp:posOffset>
@@ -5419,7 +6082,7 @@
           </mc:Choice>
           <mc:Fallback>
             <w:pict>
-              <v:rect w14:anchorId="1CD11C01" id="Rectangle 31" o:spid="_x0000_s1026" style="position:absolute;margin-left:90.65pt;margin-top:531.25pt;width:7.6pt;height:7.6pt;z-index:251821056;visibility:visible;mso-wrap-style:square;mso-width-percent:0;mso-height-percent:0;mso-wrap-distance-left:9pt;mso-wrap-distance-top:0;mso-wrap-distance-right:9pt;mso-wrap-distance-bottom:0;mso-position-horizontal:absolute;mso-position-horizontal-relative:text;mso-position-vertical:absolute;mso-position-vertical-relative:text;mso-width-percent:0;mso-height-percent:0;mso-width-relative:margin;mso-height-relative:margin;v-text-anchor:middle" o:gfxdata="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" fillcolor="#404040 [2429]" stroked="f" strokeweight="1pt">
+              <v:rect w14:anchorId="06D21F44" id="Rectangle 31" o:spid="_x0000_s1026" style="position:absolute;margin-left:90.65pt;margin-top:531.25pt;width:7.6pt;height:7.6pt;z-index:251819008;visibility:visible;mso-wrap-style:square;mso-width-percent:0;mso-height-percent:0;mso-wrap-distance-left:9pt;mso-wrap-distance-top:0;mso-wrap-distance-right:9pt;mso-wrap-distance-bottom:0;mso-position-horizontal:absolute;mso-position-horizontal-relative:text;mso-position-vertical:absolute;mso-position-vertical-relative:text;mso-width-percent:0;mso-height-percent:0;mso-width-relative:margin;mso-height-relative:margin;v-text-anchor:middle" o:gfxdata="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" fillcolor="#404040 [2429]" stroked="f" strokeweight="1pt">
                 <v:path arrowok="t"/>
                 <o:lock v:ext="edit" aspectratio="t"/>
                 <w10:wrap type="through"/>
@@ -5435,7 +6098,7 @@
         <mc:AlternateContent>
           <mc:Choice Requires="wps">
             <w:drawing>
-              <wp:anchor distT="0" distB="0" distL="114300" distR="114300" simplePos="0" relativeHeight="251822080" behindDoc="0" locked="0" layoutInCell="1" allowOverlap="1" wp14:anchorId="5ABB9FBB" wp14:editId="778312C6">
+              <wp:anchor distT="0" distB="0" distL="114300" distR="114300" simplePos="0" relativeHeight="251820032" behindDoc="0" locked="0" layoutInCell="1" allowOverlap="1" wp14:anchorId="5ABB9FBB" wp14:editId="7654A570">
                 <wp:simplePos x="0" y="0"/>
                 <wp:positionH relativeFrom="column">
                   <wp:posOffset>1379855</wp:posOffset>
@@ -5519,7 +6182,7 @@
           </mc:Choice>
           <mc:Fallback>
             <w:pict>
-              <v:rect w14:anchorId="342E70CB" id="Rectangle 35" o:spid="_x0000_s1026" style="position:absolute;margin-left:108.65pt;margin-top:531.25pt;width:7.6pt;height:7.6pt;z-index:251822080;visibility:visible;mso-wrap-style:square;mso-width-percent:0;mso-height-percent:0;mso-wrap-distance-left:9pt;mso-wrap-distance-top:0;mso-wrap-distance-right:9pt;mso-wrap-distance-bottom:0;mso-position-horizontal:absolute;mso-position-horizontal-relative:text;mso-position-vertical:absolute;mso-position-vertical-relative:text;mso-width-percent:0;mso-height-percent:0;mso-width-relative:margin;mso-height-relative:margin;v-text-anchor:middle" o:gfxdata="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" fillcolor="#404040 [2429]" stroked="f" strokeweight="1pt">
+              <v:rect w14:anchorId="0CEC4CE4" id="Rectangle 35" o:spid="_x0000_s1026" style="position:absolute;margin-left:108.65pt;margin-top:531.25pt;width:7.6pt;height:7.6pt;z-index:251820032;visibility:visible;mso-wrap-style:square;mso-width-percent:0;mso-height-percent:0;mso-wrap-distance-left:9pt;mso-wrap-distance-top:0;mso-wrap-distance-right:9pt;mso-wrap-distance-bottom:0;mso-position-horizontal:absolute;mso-position-horizontal-relative:text;mso-position-vertical:absolute;mso-position-vertical-relative:text;mso-width-percent:0;mso-height-percent:0;mso-width-relative:margin;mso-height-relative:margin;v-text-anchor:middle" o:gfxdata="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" fillcolor="#404040 [2429]" stroked="f" strokeweight="1pt">
                 <v:path arrowok="t"/>
                 <o:lock v:ext="edit" aspectratio="t"/>
                 <w10:wrap type="through"/>
@@ -5535,7 +6198,7 @@
         <mc:AlternateContent>
           <mc:Choice Requires="wps">
             <w:drawing>
-              <wp:anchor distT="0" distB="0" distL="114300" distR="114300" simplePos="0" relativeHeight="251823104" behindDoc="0" locked="0" layoutInCell="1" allowOverlap="1" wp14:anchorId="6E4326EA" wp14:editId="7A741D2D">
+              <wp:anchor distT="0" distB="0" distL="114300" distR="114300" simplePos="0" relativeHeight="251821056" behindDoc="0" locked="0" layoutInCell="1" allowOverlap="1" wp14:anchorId="6E4326EA" wp14:editId="285BBA1E">
                 <wp:simplePos x="0" y="0"/>
                 <wp:positionH relativeFrom="column">
                   <wp:posOffset>1608455</wp:posOffset>
@@ -5618,7 +6281,7 @@
           </mc:Choice>
           <mc:Fallback>
             <w:pict>
-              <v:rect w14:anchorId="64BC5E35" id="Rectangle 38" o:spid="_x0000_s1026" style="position:absolute;margin-left:126.65pt;margin-top:531.25pt;width:7.6pt;height:7.6pt;z-index:251823104;visibility:visible;mso-wrap-style:square;mso-width-percent:0;mso-height-percent:0;mso-wrap-distance-left:9pt;mso-wrap-distance-top:0;mso-wrap-distance-right:9pt;mso-wrap-distance-bottom:0;mso-position-horizontal:absolute;mso-position-horizontal-relative:text;mso-position-vertical:absolute;mso-position-vertical-relative:text;mso-width-percent:0;mso-height-percent:0;mso-width-relative:margin;mso-height-relative:margin;v-text-anchor:middle" o:gfxdata="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" fillcolor="#bfbfbf [2412]" stroked="f" strokeweight="1pt">
+              <v:rect w14:anchorId="3A57513A" id="Rectangle 38" o:spid="_x0000_s1026" style="position:absolute;margin-left:126.65pt;margin-top:531.25pt;width:7.6pt;height:7.6pt;z-index:251821056;visibility:visible;mso-wrap-style:square;mso-width-percent:0;mso-height-percent:0;mso-wrap-distance-left:9pt;mso-wrap-distance-top:0;mso-wrap-distance-right:9pt;mso-wrap-distance-bottom:0;mso-position-horizontal:absolute;mso-position-horizontal-relative:text;mso-position-vertical:absolute;mso-position-vertical-relative:text;mso-width-percent:0;mso-height-percent:0;mso-width-relative:margin;mso-height-relative:margin;v-text-anchor:middle" o:gfxdata="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" fillcolor="#bfbfbf [2412]" stroked="f" strokeweight="1pt">
                 <v:path arrowok="t"/>
                 <o:lock v:ext="edit" aspectratio="t"/>
                 <w10:wrap type="through"/>
@@ -5634,7 +6297,7 @@
         <mc:AlternateContent>
           <mc:Choice Requires="wps">
             <w:drawing>
-              <wp:anchor distT="0" distB="0" distL="114300" distR="114300" simplePos="0" relativeHeight="251816960" behindDoc="0" locked="0" layoutInCell="1" allowOverlap="1" wp14:anchorId="1BB3BD90" wp14:editId="5390533D">
+              <wp:anchor distT="0" distB="0" distL="114300" distR="114300" simplePos="0" relativeHeight="251814912" behindDoc="0" locked="0" layoutInCell="1" allowOverlap="1" wp14:anchorId="1BB3BD90" wp14:editId="61FFD143">
                 <wp:simplePos x="0" y="0"/>
                 <wp:positionH relativeFrom="column">
                   <wp:posOffset>1605280</wp:posOffset>
@@ -5717,7 +6380,7 @@
           </mc:Choice>
           <mc:Fallback>
             <w:pict>
-              <v:rect w14:anchorId="33EEBD60" id="Rectangle 24" o:spid="_x0000_s1026" style="position:absolute;margin-left:126.4pt;margin-top:513.25pt;width:7.6pt;height:7.6pt;z-index:251816960;visibility:visible;mso-wrap-style:square;mso-width-percent:0;mso-height-percent:0;mso-wrap-distance-left:9pt;mso-wrap-distance-top:0;mso-wrap-distance-right:9pt;mso-wrap-distance-bottom:0;mso-position-horizontal:absolute;mso-position-horizontal-relative:text;mso-position-vertical:absolute;mso-position-vertical-relative:text;mso-width-percent:0;mso-height-percent:0;mso-width-relative:margin;mso-height-relative:margin;v-text-anchor:middle" o:gfxdata="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" fillcolor="#bfbfbf [2412]" stroked="f" strokeweight="1pt">
+              <v:rect w14:anchorId="0DB5A305" id="Rectangle 24" o:spid="_x0000_s1026" style="position:absolute;margin-left:126.4pt;margin-top:513.25pt;width:7.6pt;height:7.6pt;z-index:251814912;visibility:visible;mso-wrap-style:square;mso-width-percent:0;mso-height-percent:0;mso-wrap-distance-left:9pt;mso-wrap-distance-top:0;mso-wrap-distance-right:9pt;mso-wrap-distance-bottom:0;mso-position-horizontal:absolute;mso-position-horizontal-relative:text;mso-position-vertical:absolute;mso-position-vertical-relative:text;mso-width-percent:0;mso-height-percent:0;mso-width-relative:margin;mso-height-relative:margin;v-text-anchor:middle" o:gfxdata="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" fillcolor="#bfbfbf [2412]" stroked="f" strokeweight="1pt">
                 <v:path arrowok="t"/>
                 <o:lock v:ext="edit" aspectratio="t"/>
                 <w10:wrap type="through"/>
@@ -5733,7 +6396,7 @@
         <mc:AlternateContent>
           <mc:Choice Requires="wps">
             <w:drawing>
-              <wp:anchor distT="0" distB="0" distL="114300" distR="114300" simplePos="0" relativeHeight="251814912" behindDoc="0" locked="0" layoutInCell="1" allowOverlap="1" wp14:anchorId="6355FF0F" wp14:editId="62D629CB">
+              <wp:anchor distT="0" distB="0" distL="114300" distR="114300" simplePos="0" relativeHeight="251812864" behindDoc="0" locked="0" layoutInCell="1" allowOverlap="1" wp14:anchorId="6355FF0F" wp14:editId="2E0BD24E">
                 <wp:simplePos x="0" y="0"/>
                 <wp:positionH relativeFrom="column">
                   <wp:posOffset>1376680</wp:posOffset>
@@ -5817,7 +6480,7 @@
           </mc:Choice>
           <mc:Fallback>
             <w:pict>
-              <v:rect w14:anchorId="3706F28A" id="Rectangle 23" o:spid="_x0000_s1026" style="position:absolute;margin-left:108.4pt;margin-top:513.25pt;width:7.6pt;height:7.6pt;z-index:251814912;visibility:visible;mso-wrap-style:square;mso-width-percent:0;mso-height-percent:0;mso-wrap-distance-left:9pt;mso-wrap-distance-top:0;mso-wrap-distance-right:9pt;mso-wrap-distance-bottom:0;mso-position-horizontal:absolute;mso-position-horizontal-relative:text;mso-position-vertical:absolute;mso-position-vertical-relative:text;mso-width-percent:0;mso-height-percent:0;mso-width-relative:margin;mso-height-relative:margin;v-text-anchor:middle" o:gfxdata="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" fillcolor="#404040 [2429]" stroked="f" strokeweight="1pt">
+              <v:rect w14:anchorId="3132FC72" id="Rectangle 23" o:spid="_x0000_s1026" style="position:absolute;margin-left:108.4pt;margin-top:513.25pt;width:7.6pt;height:7.6pt;z-index:251812864;visibility:visible;mso-wrap-style:square;mso-width-percent:0;mso-height-percent:0;mso-wrap-distance-left:9pt;mso-wrap-distance-top:0;mso-wrap-distance-right:9pt;mso-wrap-distance-bottom:0;mso-position-horizontal:absolute;mso-position-horizontal-relative:text;mso-position-vertical:absolute;mso-position-vertical-relative:text;mso-width-percent:0;mso-height-percent:0;mso-width-relative:margin;mso-height-relative:margin;v-text-anchor:middle" o:gfxdata="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" fillcolor="#404040 [2429]" stroked="f" strokeweight="1pt">
                 <v:path arrowok="t"/>
                 <o:lock v:ext="edit" aspectratio="t"/>
                 <w10:wrap type="through"/>
@@ -5833,7 +6496,7 @@
         <mc:AlternateContent>
           <mc:Choice Requires="wps">
             <w:drawing>
-              <wp:anchor distT="0" distB="0" distL="114300" distR="114300" simplePos="0" relativeHeight="251812864" behindDoc="0" locked="0" layoutInCell="1" allowOverlap="1" wp14:anchorId="63658DE1" wp14:editId="4D0E3A65">
+              <wp:anchor distT="0" distB="0" distL="114300" distR="114300" simplePos="0" relativeHeight="251810816" behindDoc="0" locked="0" layoutInCell="1" allowOverlap="1" wp14:anchorId="63658DE1" wp14:editId="168FC172">
                 <wp:simplePos x="0" y="0"/>
                 <wp:positionH relativeFrom="column">
                   <wp:posOffset>1148080</wp:posOffset>
@@ -5917,7 +6580,7 @@
           </mc:Choice>
           <mc:Fallback>
             <w:pict>
-              <v:rect w14:anchorId="4DCFB9D2" id="Rectangle 21" o:spid="_x0000_s1026" style="position:absolute;margin-left:90.4pt;margin-top:513.25pt;width:7.6pt;height:7.6pt;z-index:251812864;visibility:visible;mso-wrap-style:square;mso-width-percent:0;mso-height-percent:0;mso-wrap-distance-left:9pt;mso-wrap-distance-top:0;mso-wrap-distance-right:9pt;mso-wrap-distance-bottom:0;mso-position-horizontal:absolute;mso-position-horizontal-relative:text;mso-position-vertical:absolute;mso-position-vertical-relative:text;mso-width-percent:0;mso-height-percent:0;mso-width-relative:margin;mso-height-relative:margin;v-text-anchor:middle" o:gfxdata="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" fillcolor="#404040 [2429]" stroked="f" strokeweight="1pt">
+              <v:rect w14:anchorId="5B1384D7" id="Rectangle 21" o:spid="_x0000_s1026" style="position:absolute;margin-left:90.4pt;margin-top:513.25pt;width:7.6pt;height:7.6pt;z-index:251810816;visibility:visible;mso-wrap-style:square;mso-width-percent:0;mso-height-percent:0;mso-wrap-distance-left:9pt;mso-wrap-distance-top:0;mso-wrap-distance-right:9pt;mso-wrap-distance-bottom:0;mso-position-horizontal:absolute;mso-position-horizontal-relative:text;mso-position-vertical:absolute;mso-position-vertical-relative:text;mso-width-percent:0;mso-height-percent:0;mso-width-relative:margin;mso-height-relative:margin;v-text-anchor:middle" o:gfxdata="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" fillcolor="#404040 [2429]" stroked="f" strokeweight="1pt">
                 <v:path arrowok="t"/>
                 <o:lock v:ext="edit" aspectratio="t"/>
                 <w10:wrap type="through"/>
@@ -5933,7 +6596,7 @@
         <mc:AlternateContent>
           <mc:Choice Requires="wps">
             <w:drawing>
-              <wp:anchor distT="0" distB="0" distL="114300" distR="114300" simplePos="0" relativeHeight="251808768" behindDoc="0" locked="0" layoutInCell="1" allowOverlap="1" wp14:anchorId="0455E0AC" wp14:editId="35E312E1">
+              <wp:anchor distT="0" distB="0" distL="114300" distR="114300" simplePos="0" relativeHeight="251806720" behindDoc="0" locked="0" layoutInCell="1" allowOverlap="1" wp14:anchorId="0455E0AC" wp14:editId="23FCF45A">
                 <wp:simplePos x="0" y="0"/>
                 <wp:positionH relativeFrom="column">
                   <wp:posOffset>692785</wp:posOffset>
@@ -6017,7 +6680,7 @@
           </mc:Choice>
           <mc:Fallback>
             <w:pict>
-              <v:rect w14:anchorId="2F689448" id="Rectangle 8" o:spid="_x0000_s1026" style="position:absolute;margin-left:54.55pt;margin-top:513.3pt;width:7.65pt;height:7.65pt;z-index:251808768;visibility:visible;mso-wrap-style:square;mso-width-percent:0;mso-height-percent:0;mso-wrap-distance-left:9pt;mso-wrap-distance-top:0;mso-wrap-distance-right:9pt;mso-wrap-distance-bottom:0;mso-position-horizontal:absolute;mso-position-horizontal-relative:text;mso-position-vertical:absolute;mso-position-vertical-relative:text;mso-width-percent:0;mso-height-percent:0;mso-width-relative:margin;mso-height-relative:margin;v-text-anchor:middle" o:gfxdata="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" fillcolor="#404040 [2429]" stroked="f" strokeweight="1pt">
+              <v:rect w14:anchorId="323DF347" id="Rectangle 8" o:spid="_x0000_s1026" style="position:absolute;margin-left:54.55pt;margin-top:513.3pt;width:7.65pt;height:7.65pt;z-index:251806720;visibility:visible;mso-wrap-style:square;mso-width-percent:0;mso-height-percent:0;mso-wrap-distance-left:9pt;mso-wrap-distance-top:0;mso-wrap-distance-right:9pt;mso-wrap-distance-bottom:0;mso-position-horizontal:absolute;mso-position-horizontal-relative:text;mso-position-vertical:absolute;mso-position-vertical-relative:text;mso-width-percent:0;mso-height-percent:0;mso-width-relative:margin;mso-height-relative:margin;v-text-anchor:middle" o:gfxdata="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" fillcolor="#404040 [2429]" stroked="f" strokeweight="1pt">
                 <v:path arrowok="t"/>
                 <o:lock v:ext="edit" aspectratio="t"/>
                 <w10:wrap type="through"/>
@@ -6033,7 +6696,7 @@
         <mc:AlternateContent>
           <mc:Choice Requires="wps">
             <w:drawing>
-              <wp:anchor distT="0" distB="0" distL="114300" distR="114300" simplePos="0" relativeHeight="251855872" behindDoc="1" locked="0" layoutInCell="1" allowOverlap="1" wp14:anchorId="5BC19DCE" wp14:editId="63580193">
+              <wp:anchor distT="0" distB="0" distL="114300" distR="114300" simplePos="0" relativeHeight="251853824" behindDoc="1" locked="0" layoutInCell="1" allowOverlap="1" wp14:anchorId="5BC19DCE" wp14:editId="3A36F48A">
                 <wp:simplePos x="0" y="0"/>
                 <wp:positionH relativeFrom="column">
                   <wp:posOffset>1433</wp:posOffset>
@@ -6297,7 +6960,7 @@
           </mc:Choice>
           <mc:Fallback>
             <w:pict>
-              <v:shape w14:anchorId="5BC19DCE" id="Text Box 125" o:spid="_x0000_s1032" type="#_x0000_t202" style="position:absolute;margin-left:.1pt;margin-top:507.05pt;width:53.65pt;height:131.85pt;z-index:-251460608;visibility:visible;mso-wrap-style:square;mso-width-percent:0;mso-height-percent:0;mso-wrap-distance-left:9pt;mso-wrap-distance-top:0;mso-wrap-distance-right:9pt;mso-wrap-distance-bottom:0;mso-position-horizontal:absolute;mso-position-horizontal-relative:text;mso-position-vertical:absolute;mso-position-vertical-relative:text;mso-width-percent:0;mso-height-percent:0;mso-width-relative:margin;mso-height-relative:margin;v-text-anchor:top" o:gfxdata="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" filled="f" stroked="f">
+              <v:shape w14:anchorId="5BC19DCE" id="Text Box 125" o:spid="_x0000_s1037" type="#_x0000_t202" style="position:absolute;margin-left:.1pt;margin-top:507.05pt;width:53.65pt;height:131.85pt;z-index:-251462656;visibility:visible;mso-wrap-style:square;mso-width-percent:0;mso-height-percent:0;mso-wrap-distance-left:9pt;mso-wrap-distance-top:0;mso-wrap-distance-right:9pt;mso-wrap-distance-bottom:0;mso-position-horizontal:absolute;mso-position-horizontal-relative:text;mso-position-vertical:absolute;mso-position-vertical-relative:text;mso-width-percent:0;mso-height-percent:0;mso-width-relative:margin;mso-height-relative:margin;v-text-anchor:top" o:gfxdata="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" filled="f" stroked="f">
                 <v:textbox>
                   <w:txbxContent>
                     <w:p>
@@ -6504,7 +7167,7 @@
         <mc:AlternateContent>
           <mc:Choice Requires="wps">
             <w:drawing>
-              <wp:anchor distT="0" distB="0" distL="114300" distR="114300" simplePos="0" relativeHeight="251793408" behindDoc="1" locked="0" layoutInCell="1" allowOverlap="1" wp14:anchorId="60E5A28D" wp14:editId="42415B50">
+              <wp:anchor distT="0" distB="0" distL="114300" distR="114300" simplePos="0" relativeHeight="251791360" behindDoc="1" locked="0" layoutInCell="1" allowOverlap="1" wp14:anchorId="60E5A28D" wp14:editId="695035C9">
                 <wp:simplePos x="0" y="0"/>
                 <wp:positionH relativeFrom="column">
                   <wp:posOffset>166643</wp:posOffset>
@@ -6601,7 +7264,7 @@
           </mc:Choice>
           <mc:Fallback>
             <w:pict>
-              <v:shape w14:anchorId="60E5A28D" id="_x0000_s1033" type="#_x0000_t202" style="position:absolute;margin-left:13.1pt;margin-top:488.85pt;width:129.8pt;height:24.15pt;z-index:-251523072;visibility:visible;mso-wrap-style:square;mso-width-percent:0;mso-height-percent:0;mso-wrap-distance-left:9pt;mso-wrap-distance-top:0;mso-wrap-distance-right:9pt;mso-wrap-distance-bottom:0;mso-position-horizontal:absolute;mso-position-horizontal-relative:text;mso-position-vertical:absolute;mso-position-vertical-relative:text;mso-width-percent:0;mso-height-percent:0;mso-width-relative:margin;mso-height-relative:margin;v-text-anchor:top" o:gfxdata="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" filled="f" stroked="f">
+              <v:shape w14:anchorId="60E5A28D" id="_x0000_s1038" type="#_x0000_t202" style="position:absolute;margin-left:13.1pt;margin-top:488.85pt;width:129.8pt;height:24.15pt;z-index:-251525120;visibility:visible;mso-wrap-style:square;mso-width-percent:0;mso-height-percent:0;mso-wrap-distance-left:9pt;mso-wrap-distance-top:0;mso-wrap-distance-right:9pt;mso-wrap-distance-bottom:0;mso-position-horizontal:absolute;mso-position-horizontal-relative:text;mso-position-vertical:absolute;mso-position-vertical-relative:text;mso-width-percent:0;mso-height-percent:0;mso-width-relative:margin;mso-height-relative:margin;v-text-anchor:top" o:gfxdata="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" filled="f" stroked="f">
                 <v:textbox>
                   <w:txbxContent>
                     <w:p>
@@ -6641,7 +7304,7 @@
         <mc:AlternateContent>
           <mc:Choice Requires="wps">
             <w:drawing>
-              <wp:anchor distT="0" distB="0" distL="114300" distR="114300" simplePos="0" relativeHeight="251799552" behindDoc="1" locked="0" layoutInCell="1" allowOverlap="1" wp14:anchorId="61515A03" wp14:editId="6058F004">
+              <wp:anchor distT="0" distB="0" distL="114300" distR="114300" simplePos="0" relativeHeight="251797504" behindDoc="1" locked="0" layoutInCell="1" allowOverlap="1" wp14:anchorId="61515A03" wp14:editId="452C5030">
                 <wp:simplePos x="0" y="0"/>
                 <wp:positionH relativeFrom="column">
                   <wp:posOffset>-109855</wp:posOffset>
@@ -6706,6 +7369,7 @@
                                 <w:color w:val="404040" w:themeColor="text1" w:themeTint="BF"/>
                                 <w:sz w:val="20"/>
                                 <w:szCs w:val="20"/>
+                                <w14:numForm w14:val="oldStyle"/>
                               </w:rPr>
                             </w:pPr>
                             <w:r>
@@ -6715,6 +7379,7 @@
                                 <w:color w:val="404040" w:themeColor="text1" w:themeTint="BF"/>
                                 <w:sz w:val="20"/>
                                 <w:szCs w:val="20"/>
+                                <w14:numForm w14:val="oldStyle"/>
                               </w:rPr>
                               <w:t>Bachelor of Science</w:t>
                             </w:r>
@@ -6730,6 +7395,7 @@
                                 <w:color w:val="404040" w:themeColor="text1" w:themeTint="BF"/>
                                 <w:sz w:val="20"/>
                                 <w:szCs w:val="20"/>
+                                <w14:numForm w14:val="oldStyle"/>
                               </w:rPr>
                             </w:pPr>
                             <w:r>
@@ -6740,6 +7406,7 @@
                                 <w:color w:val="404040" w:themeColor="text1" w:themeTint="BF"/>
                                 <w:sz w:val="20"/>
                                 <w:szCs w:val="20"/>
+                                <w14:numForm w14:val="oldStyle"/>
                               </w:rPr>
                               <w:t>Music Business</w:t>
                             </w:r>
@@ -6751,6 +7418,7 @@
                                 <w:color w:val="404040" w:themeColor="text1" w:themeTint="BF"/>
                                 <w:sz w:val="20"/>
                                 <w:szCs w:val="20"/>
+                                <w14:numForm w14:val="oldStyle"/>
                               </w:rPr>
                               <w:t xml:space="preserve">, </w:t>
                             </w:r>
@@ -6761,6 +7429,7 @@
                                 <w:color w:val="404040" w:themeColor="text1" w:themeTint="BF"/>
                                 <w:sz w:val="20"/>
                                 <w:szCs w:val="20"/>
+                                <w14:numForm w14:val="oldStyle"/>
                               </w:rPr>
                               <w:t>3.84</w:t>
                             </w:r>
@@ -6775,6 +7444,7 @@
                                 <w:color w:val="404040" w:themeColor="text1" w:themeTint="BF"/>
                                 <w:sz w:val="20"/>
                                 <w:szCs w:val="20"/>
+                                <w14:numForm w14:val="oldStyle"/>
                               </w:rPr>
                             </w:pPr>
                             <w:r>
@@ -6784,6 +7454,7 @@
                                 <w:color w:val="404040" w:themeColor="text1" w:themeTint="BF"/>
                                 <w:sz w:val="20"/>
                                 <w:szCs w:val="20"/>
+                                <w14:numForm w14:val="oldStyle"/>
                               </w:rPr>
                               <w:t>Associate of Science</w:t>
                             </w:r>
@@ -6799,6 +7470,7 @@
                                 <w:color w:val="404040" w:themeColor="text1" w:themeTint="BF"/>
                                 <w:sz w:val="20"/>
                                 <w:szCs w:val="20"/>
+                                <w14:numForm w14:val="oldStyle"/>
                               </w:rPr>
                             </w:pPr>
                             <w:r>
@@ -6809,6 +7481,7 @@
                                 <w:color w:val="404040" w:themeColor="text1" w:themeTint="BF"/>
                                 <w:sz w:val="20"/>
                                 <w:szCs w:val="20"/>
+                                <w14:numForm w14:val="oldStyle"/>
                               </w:rPr>
                               <w:t>Recording Arts</w:t>
                             </w:r>
@@ -6820,6 +7493,7 @@
                                 <w:color w:val="404040" w:themeColor="text1" w:themeTint="BF"/>
                                 <w:sz w:val="20"/>
                                 <w:szCs w:val="20"/>
+                                <w14:numForm w14:val="oldStyle"/>
                               </w:rPr>
                               <w:t xml:space="preserve">, </w:t>
                             </w:r>
@@ -6830,6 +7504,7 @@
                                 <w:color w:val="404040" w:themeColor="text1" w:themeTint="BF"/>
                                 <w:sz w:val="20"/>
                                 <w:szCs w:val="20"/>
+                                <w14:numForm w14:val="oldStyle"/>
                               </w:rPr>
                               <w:t>3.87</w:t>
                             </w:r>
@@ -6843,6 +7518,7 @@
                                 <w:color w:val="404040" w:themeColor="text1" w:themeTint="BF"/>
                                 <w:sz w:val="20"/>
                                 <w:szCs w:val="20"/>
+                                <w14:numForm w14:val="oldStyle"/>
                               </w:rPr>
                             </w:pPr>
                             <w:r>
@@ -6851,6 +7527,7 @@
                                 <w:color w:val="404040" w:themeColor="text1" w:themeTint="BF"/>
                                 <w:sz w:val="20"/>
                                 <w:szCs w:val="20"/>
+                                <w14:numForm w14:val="oldStyle"/>
                               </w:rPr>
                               <w:t>Full Sail University</w:t>
                             </w:r>
@@ -6864,6 +7541,7 @@
                                 <w:color w:val="404040" w:themeColor="text1" w:themeTint="BF"/>
                                 <w:sz w:val="20"/>
                                 <w:szCs w:val="20"/>
+                                <w14:numForm w14:val="oldStyle"/>
                               </w:rPr>
                             </w:pPr>
                             <w:r>
@@ -6872,6 +7550,7 @@
                                 <w:color w:val="404040" w:themeColor="text1" w:themeTint="BF"/>
                                 <w:sz w:val="20"/>
                                 <w:szCs w:val="20"/>
+                                <w14:numForm w14:val="oldStyle"/>
                               </w:rPr>
                               <w:t>2009</w:t>
                             </w:r>
@@ -6885,6 +7564,7 @@
                                 <w:color w:val="404040" w:themeColor="text1" w:themeTint="BF"/>
                                 <w:sz w:val="20"/>
                                 <w:szCs w:val="20"/>
+                                <w14:numForm w14:val="oldStyle"/>
                               </w:rPr>
                             </w:pPr>
                           </w:p>
@@ -6907,7 +7587,7 @@
           </mc:Choice>
           <mc:Fallback>
             <w:pict>
-              <v:shape w14:anchorId="61515A03" id="_x0000_s1034" type="#_x0000_t202" style="position:absolute;margin-left:-8.65pt;margin-top:344.4pt;width:152.05pt;height:99.4pt;z-index:-251516928;visibility:visible;mso-wrap-style:square;mso-width-percent:0;mso-height-percent:0;mso-wrap-distance-left:9pt;mso-wrap-distance-top:0;mso-wrap-distance-right:9pt;mso-wrap-distance-bottom:0;mso-position-horizontal:absolute;mso-position-horizontal-relative:text;mso-position-vertical:absolute;mso-position-vertical-relative:text;mso-width-percent:0;mso-height-percent:0;mso-width-relative:margin;mso-height-relative:margin;v-text-anchor:top" o:gfxdata="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" filled="f" stroked="f">
+              <v:shape w14:anchorId="61515A03" id="_x0000_s1039" type="#_x0000_t202" style="position:absolute;margin-left:-8.65pt;margin-top:344.4pt;width:152.05pt;height:99.4pt;z-index:-251518976;visibility:visible;mso-wrap-style:square;mso-width-percent:0;mso-height-percent:0;mso-wrap-distance-left:9pt;mso-wrap-distance-top:0;mso-wrap-distance-right:9pt;mso-wrap-distance-bottom:0;mso-position-horizontal:absolute;mso-position-horizontal-relative:text;mso-position-vertical:absolute;mso-position-vertical-relative:text;mso-width-percent:0;mso-height-percent:0;mso-width-relative:margin;mso-height-relative:margin;v-text-anchor:top" o:gfxdata="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" filled="f" stroked="f">
                 <v:textbox>
                   <w:txbxContent>
                     <w:p>
@@ -6920,6 +7600,7 @@
                           <w:color w:val="404040" w:themeColor="text1" w:themeTint="BF"/>
                           <w:sz w:val="20"/>
                           <w:szCs w:val="20"/>
+                          <w14:numForm w14:val="oldStyle"/>
                         </w:rPr>
                       </w:pPr>
                       <w:r>
@@ -6929,6 +7610,7 @@
                           <w:color w:val="404040" w:themeColor="text1" w:themeTint="BF"/>
                           <w:sz w:val="20"/>
                           <w:szCs w:val="20"/>
+                          <w14:numForm w14:val="oldStyle"/>
                         </w:rPr>
                         <w:t>Bachelor of Science</w:t>
                       </w:r>
@@ -6944,6 +7626,7 @@
                           <w:color w:val="404040" w:themeColor="text1" w:themeTint="BF"/>
                           <w:sz w:val="20"/>
                           <w:szCs w:val="20"/>
+                          <w14:numForm w14:val="oldStyle"/>
                         </w:rPr>
                       </w:pPr>
                       <w:r>
@@ -6954,6 +7637,7 @@
                           <w:color w:val="404040" w:themeColor="text1" w:themeTint="BF"/>
                           <w:sz w:val="20"/>
                           <w:szCs w:val="20"/>
+                          <w14:numForm w14:val="oldStyle"/>
                         </w:rPr>
                         <w:t>Music Business</w:t>
                       </w:r>
@@ -6965,6 +7649,7 @@
                           <w:color w:val="404040" w:themeColor="text1" w:themeTint="BF"/>
                           <w:sz w:val="20"/>
                           <w:szCs w:val="20"/>
+                          <w14:numForm w14:val="oldStyle"/>
                         </w:rPr>
                         <w:t xml:space="preserve">, </w:t>
                       </w:r>
@@ -6975,6 +7660,7 @@
                           <w:color w:val="404040" w:themeColor="text1" w:themeTint="BF"/>
                           <w:sz w:val="20"/>
                           <w:szCs w:val="20"/>
+                          <w14:numForm w14:val="oldStyle"/>
                         </w:rPr>
                         <w:t>3.84</w:t>
                       </w:r>
@@ -6989,6 +7675,7 @@
                           <w:color w:val="404040" w:themeColor="text1" w:themeTint="BF"/>
                           <w:sz w:val="20"/>
                           <w:szCs w:val="20"/>
+                          <w14:numForm w14:val="oldStyle"/>
                         </w:rPr>
                       </w:pPr>
                       <w:r>
@@ -6998,6 +7685,7 @@
                           <w:color w:val="404040" w:themeColor="text1" w:themeTint="BF"/>
                           <w:sz w:val="20"/>
                           <w:szCs w:val="20"/>
+                          <w14:numForm w14:val="oldStyle"/>
                         </w:rPr>
                         <w:t>Associate of Science</w:t>
                       </w:r>
@@ -7013,6 +7701,7 @@
                           <w:color w:val="404040" w:themeColor="text1" w:themeTint="BF"/>
                           <w:sz w:val="20"/>
                           <w:szCs w:val="20"/>
+                          <w14:numForm w14:val="oldStyle"/>
                         </w:rPr>
                       </w:pPr>
                       <w:r>
@@ -7023,6 +7712,7 @@
                           <w:color w:val="404040" w:themeColor="text1" w:themeTint="BF"/>
                           <w:sz w:val="20"/>
                           <w:szCs w:val="20"/>
+                          <w14:numForm w14:val="oldStyle"/>
                         </w:rPr>
                         <w:t>Recording Arts</w:t>
                       </w:r>
@@ -7034,6 +7724,7 @@
                           <w:color w:val="404040" w:themeColor="text1" w:themeTint="BF"/>
                           <w:sz w:val="20"/>
                           <w:szCs w:val="20"/>
+                          <w14:numForm w14:val="oldStyle"/>
                         </w:rPr>
                         <w:t xml:space="preserve">, </w:t>
                       </w:r>
@@ -7044,6 +7735,7 @@
                           <w:color w:val="404040" w:themeColor="text1" w:themeTint="BF"/>
                           <w:sz w:val="20"/>
                           <w:szCs w:val="20"/>
+                          <w14:numForm w14:val="oldStyle"/>
                         </w:rPr>
                         <w:t>3.87</w:t>
                       </w:r>
@@ -7057,6 +7749,7 @@
                           <w:color w:val="404040" w:themeColor="text1" w:themeTint="BF"/>
                           <w:sz w:val="20"/>
                           <w:szCs w:val="20"/>
+                          <w14:numForm w14:val="oldStyle"/>
                         </w:rPr>
                       </w:pPr>
                       <w:r>
@@ -7065,6 +7758,7 @@
                           <w:color w:val="404040" w:themeColor="text1" w:themeTint="BF"/>
                           <w:sz w:val="20"/>
                           <w:szCs w:val="20"/>
+                          <w14:numForm w14:val="oldStyle"/>
                         </w:rPr>
                         <w:t>Full Sail University</w:t>
                       </w:r>
@@ -7078,6 +7772,7 @@
                           <w:color w:val="404040" w:themeColor="text1" w:themeTint="BF"/>
                           <w:sz w:val="20"/>
                           <w:szCs w:val="20"/>
+                          <w14:numForm w14:val="oldStyle"/>
                         </w:rPr>
                       </w:pPr>
                       <w:r>
@@ -7086,6 +7781,7 @@
                           <w:color w:val="404040" w:themeColor="text1" w:themeTint="BF"/>
                           <w:sz w:val="20"/>
                           <w:szCs w:val="20"/>
+                          <w14:numForm w14:val="oldStyle"/>
                         </w:rPr>
                         <w:t>2009</w:t>
                       </w:r>
@@ -7099,6 +7795,7 @@
                           <w:color w:val="404040" w:themeColor="text1" w:themeTint="BF"/>
                           <w:sz w:val="20"/>
                           <w:szCs w:val="20"/>
+                          <w14:numForm w14:val="oldStyle"/>
                         </w:rPr>
                       </w:pPr>
                     </w:p>
@@ -7116,7 +7813,7 @@
         <mc:AlternateContent>
           <mc:Choice Requires="wps">
             <w:drawing>
-              <wp:anchor distT="0" distB="0" distL="114300" distR="114300" simplePos="0" relativeHeight="251666432" behindDoc="1" locked="0" layoutInCell="1" allowOverlap="1" wp14:anchorId="38026571" wp14:editId="4EFCAF21">
+              <wp:anchor distT="0" distB="0" distL="114300" distR="114300" simplePos="0" relativeHeight="251663360" behindDoc="1" locked="0" layoutInCell="1" allowOverlap="1" wp14:anchorId="38026571" wp14:editId="500D180E">
                 <wp:simplePos x="0" y="0"/>
                 <wp:positionH relativeFrom="column">
                   <wp:posOffset>0</wp:posOffset>
@@ -7190,7 +7887,7 @@
           </mc:Choice>
           <mc:Fallback>
             <w:pict>
-              <v:line w14:anchorId="6FB8CB86" id="Straight Connector 2" o:spid="_x0000_s1026" style="position:absolute;z-index:-251650048;visibility:visible;mso-wrap-style:square;mso-width-percent:0;mso-height-percent:0;mso-wrap-distance-left:9pt;mso-wrap-distance-top:0;mso-wrap-distance-right:9pt;mso-wrap-distance-bottom:0;mso-position-horizontal:absolute;mso-position-horizontal-relative:text;mso-position-vertical:absolute;mso-position-vertical-relative:text;mso-width-percent:0;mso-height-percent:0;mso-width-relative:page;mso-height-relative:page" from="0,249pt" to="134.6pt,249pt" o:gfxdata="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" strokecolor="#828282" strokeweight="1.25pt"/>
+              <v:line w14:anchorId="10F13884" id="Straight Connector 2" o:spid="_x0000_s1026" style="position:absolute;z-index:-251653120;visibility:visible;mso-wrap-style:square;mso-width-percent:0;mso-height-percent:0;mso-wrap-distance-left:9pt;mso-wrap-distance-top:0;mso-wrap-distance-right:9pt;mso-wrap-distance-bottom:0;mso-position-horizontal:absolute;mso-position-horizontal-relative:text;mso-position-vertical:absolute;mso-position-vertical-relative:text;mso-width-percent:0;mso-height-percent:0;mso-width-relative:page;mso-height-relative:page" from="0,249pt" to="134.6pt,249pt" o:gfxdata="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" strokecolor="#828282" strokeweight="1.25pt"/>
             </w:pict>
           </mc:Fallback>
         </mc:AlternateContent>
@@ -7202,7 +7899,7 @@
         <mc:AlternateContent>
           <mc:Choice Requires="wps">
             <w:drawing>
-              <wp:anchor distT="0" distB="0" distL="114300" distR="114300" simplePos="0" relativeHeight="251703296" behindDoc="1" locked="0" layoutInCell="1" allowOverlap="1" wp14:anchorId="4F670ABD" wp14:editId="4ED7717C">
+              <wp:anchor distT="0" distB="0" distL="114300" distR="114300" simplePos="0" relativeHeight="251701248" behindDoc="1" locked="0" layoutInCell="1" allowOverlap="1" wp14:anchorId="4F670ABD" wp14:editId="2160AA07">
                 <wp:simplePos x="0" y="0"/>
                 <wp:positionH relativeFrom="column">
                   <wp:posOffset>342265</wp:posOffset>
@@ -7315,7 +8012,7 @@
           </mc:Choice>
           <mc:Fallback>
             <w:pict>
-              <v:shape w14:anchorId="4F670ABD" id="Text Box 132" o:spid="_x0000_s1035" type="#_x0000_t202" style="position:absolute;margin-left:26.95pt;margin-top:220.5pt;width:116.95pt;height:30pt;z-index:-251613184;visibility:visible;mso-wrap-style:square;mso-width-percent:0;mso-height-percent:0;mso-wrap-distance-left:9pt;mso-wrap-distance-top:0;mso-wrap-distance-right:9pt;mso-wrap-distance-bottom:0;mso-position-horizontal:absolute;mso-position-horizontal-relative:text;mso-position-vertical:absolute;mso-position-vertical-relative:text;mso-width-percent:0;mso-height-percent:0;mso-width-relative:margin;mso-height-relative:margin;v-text-anchor:top" o:gfxdata="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" filled="f" stroked="f">
+              <v:shape w14:anchorId="4F670ABD" id="_x0000_s1040" type="#_x0000_t202" style="position:absolute;margin-left:26.95pt;margin-top:220.5pt;width:116.95pt;height:30pt;z-index:-251615232;visibility:visible;mso-wrap-style:square;mso-width-percent:0;mso-height-percent:0;mso-wrap-distance-left:9pt;mso-wrap-distance-top:0;mso-wrap-distance-right:9pt;mso-wrap-distance-bottom:0;mso-position-horizontal:absolute;mso-position-horizontal-relative:text;mso-position-vertical:absolute;mso-position-vertical-relative:text;mso-width-percent:0;mso-height-percent:0;mso-width-relative:margin;mso-height-relative:margin;v-text-anchor:top" o:gfxdata="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" filled="f" stroked="f">
                 <v:textbox>
                   <w:txbxContent>
                     <w:p>
@@ -7371,7 +8068,7 @@
         <mc:AlternateContent>
           <mc:Choice Requires="wps">
             <w:drawing>
-              <wp:anchor distT="0" distB="0" distL="114300" distR="114300" simplePos="0" relativeHeight="251673600" behindDoc="1" locked="0" layoutInCell="1" allowOverlap="1" wp14:anchorId="0E4D5739" wp14:editId="3A297C7C">
+              <wp:anchor distT="0" distB="0" distL="114300" distR="114300" simplePos="0" relativeHeight="251670528" behindDoc="1" locked="0" layoutInCell="1" allowOverlap="1" wp14:anchorId="0E4D5739" wp14:editId="14679953">
                 <wp:simplePos x="0" y="0"/>
                 <wp:positionH relativeFrom="column">
                   <wp:posOffset>-116840</wp:posOffset>
@@ -7436,6 +8133,7 @@
                                 <w:color w:val="404040" w:themeColor="text1" w:themeTint="BF"/>
                                 <w:sz w:val="20"/>
                                 <w:szCs w:val="20"/>
+                                <w14:numForm w14:val="oldStyle"/>
                               </w:rPr>
                             </w:pPr>
                             <w:r>
@@ -7445,6 +8143,7 @@
                                 <w:color w:val="404040" w:themeColor="text1" w:themeTint="BF"/>
                                 <w:sz w:val="20"/>
                                 <w:szCs w:val="20"/>
+                                <w14:numForm w14:val="oldStyle"/>
                               </w:rPr>
                               <w:t>Bachelor of Science</w:t>
                             </w:r>
@@ -7460,6 +8159,7 @@
                                 <w:color w:val="404040" w:themeColor="text1" w:themeTint="BF"/>
                                 <w:sz w:val="20"/>
                                 <w:szCs w:val="20"/>
+                                <w14:numForm w14:val="oldStyle"/>
                               </w:rPr>
                             </w:pPr>
                             <w:r>
@@ -7470,6 +8170,7 @@
                                 <w:color w:val="404040" w:themeColor="text1" w:themeTint="BF"/>
                                 <w:sz w:val="20"/>
                                 <w:szCs w:val="20"/>
+                                <w14:numForm w14:val="oldStyle"/>
                               </w:rPr>
                               <w:t>Computer Science</w:t>
                             </w:r>
@@ -7485,6 +8186,7 @@
                                 <w:color w:val="404040" w:themeColor="text1" w:themeTint="BF"/>
                                 <w:sz w:val="20"/>
                                 <w:szCs w:val="20"/>
+                                <w14:numForm w14:val="oldStyle"/>
                               </w:rPr>
                             </w:pPr>
                             <w:r>
@@ -7495,6 +8197,7 @@
                                 <w:color w:val="404040" w:themeColor="text1" w:themeTint="BF"/>
                                 <w:sz w:val="20"/>
                                 <w:szCs w:val="20"/>
+                                <w14:numForm w14:val="oldStyle"/>
                               </w:rPr>
                               <w:t>Math Minor</w:t>
                             </w:r>
@@ -7506,6 +8209,7 @@
                                 <w:color w:val="404040" w:themeColor="text1" w:themeTint="BF"/>
                                 <w:sz w:val="20"/>
                                 <w:szCs w:val="20"/>
+                                <w14:numForm w14:val="oldStyle"/>
                               </w:rPr>
                               <w:t xml:space="preserve">, </w:t>
                             </w:r>
@@ -7516,6 +8220,7 @@
                                 <w:color w:val="404040" w:themeColor="text1" w:themeTint="BF"/>
                                 <w:sz w:val="20"/>
                                 <w:szCs w:val="20"/>
+                                <w14:numForm w14:val="oldStyle"/>
                               </w:rPr>
                               <w:t>3.8</w:t>
                             </w:r>
@@ -7526,6 +8231,7 @@
                                 <w:color w:val="404040" w:themeColor="text1" w:themeTint="BF"/>
                                 <w:sz w:val="20"/>
                                 <w:szCs w:val="20"/>
+                                <w14:numForm w14:val="oldStyle"/>
                               </w:rPr>
                               <w:t>0</w:t>
                             </w:r>
@@ -7539,6 +8245,7 @@
                                 <w:color w:val="404040" w:themeColor="text1" w:themeTint="BF"/>
                                 <w:sz w:val="20"/>
                                 <w:szCs w:val="20"/>
+                                <w14:numForm w14:val="oldStyle"/>
                               </w:rPr>
                             </w:pPr>
                             <w:r>
@@ -7547,6 +8254,7 @@
                                 <w:color w:val="404040" w:themeColor="text1" w:themeTint="BF"/>
                                 <w:sz w:val="20"/>
                                 <w:szCs w:val="20"/>
+                                <w14:numForm w14:val="oldStyle"/>
                               </w:rPr>
                               <w:t>Texas State University</w:t>
                             </w:r>
@@ -7560,6 +8268,7 @@
                                 <w:color w:val="404040" w:themeColor="text1" w:themeTint="BF"/>
                                 <w:sz w:val="20"/>
                                 <w:szCs w:val="20"/>
+                                <w14:numForm w14:val="oldStyle"/>
                               </w:rPr>
                             </w:pPr>
                             <w:r>
@@ -7568,6 +8277,7 @@
                                 <w:color w:val="404040" w:themeColor="text1" w:themeTint="BF"/>
                                 <w:sz w:val="20"/>
                                 <w:szCs w:val="20"/>
+                                <w14:numForm w14:val="oldStyle"/>
                               </w:rPr>
                               <w:t>2017</w:t>
                             </w:r>
@@ -7581,6 +8291,7 @@
                                 <w:color w:val="404040" w:themeColor="text1" w:themeTint="BF"/>
                                 <w:sz w:val="20"/>
                                 <w:szCs w:val="20"/>
+                                <w14:numForm w14:val="oldStyle"/>
                               </w:rPr>
                             </w:pPr>
                           </w:p>
@@ -7603,7 +8314,7 @@
           </mc:Choice>
           <mc:Fallback>
             <w:pict>
-              <v:shape w14:anchorId="0E4D5739" id="_x0000_s1036" type="#_x0000_t202" style="position:absolute;margin-left:-9.2pt;margin-top:262.6pt;width:152.05pt;height:90.8pt;z-index:-251642880;visibility:visible;mso-wrap-style:square;mso-width-percent:0;mso-height-percent:0;mso-wrap-distance-left:9pt;mso-wrap-distance-top:0;mso-wrap-distance-right:9pt;mso-wrap-distance-bottom:0;mso-position-horizontal:absolute;mso-position-horizontal-relative:text;mso-position-vertical:absolute;mso-position-vertical-relative:text;mso-width-percent:0;mso-height-percent:0;mso-width-relative:margin;mso-height-relative:margin;v-text-anchor:top" o:gfxdata="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" filled="f" stroked="f">
+              <v:shape w14:anchorId="0E4D5739" id="_x0000_s1041" type="#_x0000_t202" style="position:absolute;margin-left:-9.2pt;margin-top:262.6pt;width:152.05pt;height:90.8pt;z-index:-251645952;visibility:visible;mso-wrap-style:square;mso-width-percent:0;mso-height-percent:0;mso-wrap-distance-left:9pt;mso-wrap-distance-top:0;mso-wrap-distance-right:9pt;mso-wrap-distance-bottom:0;mso-position-horizontal:absolute;mso-position-horizontal-relative:text;mso-position-vertical:absolute;mso-position-vertical-relative:text;mso-width-percent:0;mso-height-percent:0;mso-width-relative:margin;mso-height-relative:margin;v-text-anchor:top" o:gfxdata="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" filled="f" stroked="f">
                 <v:textbox>
                   <w:txbxContent>
                     <w:p>
@@ -7616,6 +8327,7 @@
                           <w:color w:val="404040" w:themeColor="text1" w:themeTint="BF"/>
                           <w:sz w:val="20"/>
                           <w:szCs w:val="20"/>
+                          <w14:numForm w14:val="oldStyle"/>
                         </w:rPr>
                       </w:pPr>
                       <w:r>
@@ -7625,6 +8337,7 @@
                           <w:color w:val="404040" w:themeColor="text1" w:themeTint="BF"/>
                           <w:sz w:val="20"/>
                           <w:szCs w:val="20"/>
+                          <w14:numForm w14:val="oldStyle"/>
                         </w:rPr>
                         <w:t>Bachelor of Science</w:t>
                       </w:r>
@@ -7640,6 +8353,7 @@
                           <w:color w:val="404040" w:themeColor="text1" w:themeTint="BF"/>
                           <w:sz w:val="20"/>
                           <w:szCs w:val="20"/>
+                          <w14:numForm w14:val="oldStyle"/>
                         </w:rPr>
                       </w:pPr>
                       <w:r>
@@ -7650,6 +8364,7 @@
                           <w:color w:val="404040" w:themeColor="text1" w:themeTint="BF"/>
                           <w:sz w:val="20"/>
                           <w:szCs w:val="20"/>
+                          <w14:numForm w14:val="oldStyle"/>
                         </w:rPr>
                         <w:t>Computer Science</w:t>
                       </w:r>
@@ -7665,6 +8380,7 @@
                           <w:color w:val="404040" w:themeColor="text1" w:themeTint="BF"/>
                           <w:sz w:val="20"/>
                           <w:szCs w:val="20"/>
+                          <w14:numForm w14:val="oldStyle"/>
                         </w:rPr>
                       </w:pPr>
                       <w:r>
@@ -7675,6 +8391,7 @@
                           <w:color w:val="404040" w:themeColor="text1" w:themeTint="BF"/>
                           <w:sz w:val="20"/>
                           <w:szCs w:val="20"/>
+                          <w14:numForm w14:val="oldStyle"/>
                         </w:rPr>
                         <w:t>Math Minor</w:t>
                       </w:r>
@@ -7686,6 +8403,7 @@
                           <w:color w:val="404040" w:themeColor="text1" w:themeTint="BF"/>
                           <w:sz w:val="20"/>
                           <w:szCs w:val="20"/>
+                          <w14:numForm w14:val="oldStyle"/>
                         </w:rPr>
                         <w:t xml:space="preserve">, </w:t>
                       </w:r>
@@ -7696,6 +8414,7 @@
                           <w:color w:val="404040" w:themeColor="text1" w:themeTint="BF"/>
                           <w:sz w:val="20"/>
                           <w:szCs w:val="20"/>
+                          <w14:numForm w14:val="oldStyle"/>
                         </w:rPr>
                         <w:t>3.8</w:t>
                       </w:r>
@@ -7706,6 +8425,7 @@
                           <w:color w:val="404040" w:themeColor="text1" w:themeTint="BF"/>
                           <w:sz w:val="20"/>
                           <w:szCs w:val="20"/>
+                          <w14:numForm w14:val="oldStyle"/>
                         </w:rPr>
                         <w:t>0</w:t>
                       </w:r>
@@ -7719,6 +8439,7 @@
                           <w:color w:val="404040" w:themeColor="text1" w:themeTint="BF"/>
                           <w:sz w:val="20"/>
                           <w:szCs w:val="20"/>
+                          <w14:numForm w14:val="oldStyle"/>
                         </w:rPr>
                       </w:pPr>
                       <w:r>
@@ -7727,6 +8448,7 @@
                           <w:color w:val="404040" w:themeColor="text1" w:themeTint="BF"/>
                           <w:sz w:val="20"/>
                           <w:szCs w:val="20"/>
+                          <w14:numForm w14:val="oldStyle"/>
                         </w:rPr>
                         <w:t>Texas State University</w:t>
                       </w:r>
@@ -7740,6 +8462,7 @@
                           <w:color w:val="404040" w:themeColor="text1" w:themeTint="BF"/>
                           <w:sz w:val="20"/>
                           <w:szCs w:val="20"/>
+                          <w14:numForm w14:val="oldStyle"/>
                         </w:rPr>
                       </w:pPr>
                       <w:r>
@@ -7748,6 +8471,7 @@
                           <w:color w:val="404040" w:themeColor="text1" w:themeTint="BF"/>
                           <w:sz w:val="20"/>
                           <w:szCs w:val="20"/>
+                          <w14:numForm w14:val="oldStyle"/>
                         </w:rPr>
                         <w:t>2017</w:t>
                       </w:r>
@@ -7761,6 +8485,7 @@
                           <w:color w:val="404040" w:themeColor="text1" w:themeTint="BF"/>
                           <w:sz w:val="20"/>
                           <w:szCs w:val="20"/>
+                          <w14:numForm w14:val="oldStyle"/>
                         </w:rPr>
                       </w:pPr>
                     </w:p>
@@ -7778,7 +8503,7 @@
         <mc:AlternateContent>
           <mc:Choice Requires="wps">
             <w:drawing>
-              <wp:anchor distT="0" distB="0" distL="114300" distR="114300" simplePos="0" relativeHeight="251738112" behindDoc="1" locked="0" layoutInCell="1" allowOverlap="1" wp14:anchorId="42EE73C8" wp14:editId="6499841A">
+              <wp:anchor distT="0" distB="0" distL="114300" distR="114300" simplePos="0" relativeHeight="251736064" behindDoc="1" locked="0" layoutInCell="1" allowOverlap="1" wp14:anchorId="42EE73C8" wp14:editId="6571C344">
                 <wp:simplePos x="0" y="0"/>
                 <wp:positionH relativeFrom="column">
                   <wp:posOffset>1905</wp:posOffset>
@@ -7852,7 +8577,7 @@
           </mc:Choice>
           <mc:Fallback>
             <w:pict>
-              <v:line w14:anchorId="5118FEFB" id="Straight Connector 2" o:spid="_x0000_s1026" style="position:absolute;z-index:-251578368;visibility:visible;mso-wrap-style:square;mso-width-percent:0;mso-height-percent:0;mso-wrap-distance-left:9pt;mso-wrap-distance-top:0;mso-wrap-distance-right:9pt;mso-wrap-distance-bottom:0;mso-position-horizontal:absolute;mso-position-horizontal-relative:text;mso-position-vertical:absolute;mso-position-vertical-relative:text;mso-width-percent:0;mso-height-percent:0;mso-width-relative:page;mso-height-relative:page" from=".15pt,479.2pt" to="134.75pt,479.2pt" o:gfxdata="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" strokecolor="#828282" strokeweight="1.25pt"/>
+              <v:line w14:anchorId="71C0B221" id="Straight Connector 2" o:spid="_x0000_s1026" style="position:absolute;z-index:-251580416;visibility:visible;mso-wrap-style:square;mso-width-percent:0;mso-height-percent:0;mso-wrap-distance-left:9pt;mso-wrap-distance-top:0;mso-wrap-distance-right:9pt;mso-wrap-distance-bottom:0;mso-position-horizontal:absolute;mso-position-horizontal-relative:text;mso-position-vertical:absolute;mso-position-vertical-relative:text;mso-width-percent:0;mso-height-percent:0;mso-width-relative:page;mso-height-relative:page" from=".15pt,479.2pt" to="134.75pt,479.2pt" o:gfxdata="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" strokecolor="#828282" strokeweight="1.25pt"/>
             </w:pict>
           </mc:Fallback>
         </mc:AlternateContent>
@@ -7864,7 +8589,7 @@
         <mc:AlternateContent>
           <mc:Choice Requires="wps">
             <w:drawing>
-              <wp:anchor distT="0" distB="0" distL="114300" distR="114300" simplePos="0" relativeHeight="251706368" behindDoc="1" locked="0" layoutInCell="1" allowOverlap="1" wp14:anchorId="75E15E80" wp14:editId="706DB83A">
+              <wp:anchor distT="0" distB="0" distL="114300" distR="114300" simplePos="0" relativeHeight="251704320" behindDoc="1" locked="0" layoutInCell="1" allowOverlap="1" wp14:anchorId="75E15E80" wp14:editId="585CF7CB">
                 <wp:simplePos x="0" y="0"/>
                 <wp:positionH relativeFrom="column">
                   <wp:posOffset>342900</wp:posOffset>
@@ -7977,7 +8702,7 @@
           </mc:Choice>
           <mc:Fallback>
             <w:pict>
-              <v:shape w14:anchorId="75E15E80" id="_x0000_s1037" type="#_x0000_t202" style="position:absolute;margin-left:27pt;margin-top:449.95pt;width:116.8pt;height:27pt;z-index:-251610112;visibility:visible;mso-wrap-style:square;mso-width-percent:0;mso-height-percent:0;mso-wrap-distance-left:9pt;mso-wrap-distance-top:0;mso-wrap-distance-right:9pt;mso-wrap-distance-bottom:0;mso-position-horizontal:absolute;mso-position-horizontal-relative:text;mso-position-vertical:absolute;mso-position-vertical-relative:text;mso-width-percent:0;mso-height-percent:0;mso-width-relative:margin;mso-height-relative:margin;v-text-anchor:top" o:gfxdata="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" filled="f" stroked="f">
+              <v:shape w14:anchorId="75E15E80" id="_x0000_s1042" type="#_x0000_t202" style="position:absolute;margin-left:27pt;margin-top:449.95pt;width:116.8pt;height:27pt;z-index:-251612160;visibility:visible;mso-wrap-style:square;mso-width-percent:0;mso-height-percent:0;mso-wrap-distance-left:9pt;mso-wrap-distance-top:0;mso-wrap-distance-right:9pt;mso-wrap-distance-bottom:0;mso-position-horizontal:absolute;mso-position-horizontal-relative:text;mso-position-vertical:absolute;mso-position-vertical-relative:text;mso-width-percent:0;mso-height-percent:0;mso-width-relative:margin;mso-height-relative:margin;v-text-anchor:top" o:gfxdata="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" filled="f" stroked="f">
                 <v:textbox>
                   <w:txbxContent>
                     <w:p>
@@ -8033,7 +8758,7 @@
         <mc:AlternateContent>
           <mc:Choice Requires="wps">
             <w:drawing>
-              <wp:anchor distT="0" distB="0" distL="114300" distR="114300" simplePos="0" relativeHeight="251791360" behindDoc="0" locked="0" layoutInCell="1" allowOverlap="1" wp14:anchorId="003B8E33" wp14:editId="3C4180A8">
+              <wp:anchor distT="0" distB="0" distL="114300" distR="114300" simplePos="0" relativeHeight="251789312" behindDoc="0" locked="0" layoutInCell="1" allowOverlap="1" wp14:anchorId="003B8E33" wp14:editId="019B1CC3">
                 <wp:simplePos x="0" y="0"/>
                 <wp:positionH relativeFrom="column">
                   <wp:posOffset>-180753</wp:posOffset>
@@ -8089,6 +8814,7 @@
                                 <w:color w:val="404040" w:themeColor="text1" w:themeTint="BF"/>
                                 <w:sz w:val="20"/>
                                 <w:szCs w:val="20"/>
+                                <w14:numForm w14:val="oldStyle"/>
                               </w:rPr>
                             </w:pPr>
                             <w:r>
@@ -8097,6 +8823,7 @@
                                 <w:color w:val="404040" w:themeColor="text1" w:themeTint="BF"/>
                                 <w:sz w:val="20"/>
                                 <w:szCs w:val="20"/>
+                                <w14:numForm w14:val="oldStyle"/>
                               </w:rPr>
                               <w:t>(</w:t>
                             </w:r>
@@ -8106,6 +8833,7 @@
                                 <w:color w:val="404040" w:themeColor="text1" w:themeTint="BF"/>
                                 <w:sz w:val="20"/>
                                 <w:szCs w:val="20"/>
+                                <w14:numForm w14:val="oldStyle"/>
                               </w:rPr>
                               <w:t>281</w:t>
                             </w:r>
@@ -8115,6 +8843,7 @@
                                 <w:color w:val="404040" w:themeColor="text1" w:themeTint="BF"/>
                                 <w:sz w:val="20"/>
                                 <w:szCs w:val="20"/>
+                                <w14:numForm w14:val="oldStyle"/>
                               </w:rPr>
                               <w:t xml:space="preserve">) </w:t>
                             </w:r>
@@ -8124,6 +8853,7 @@
                                 <w:color w:val="404040" w:themeColor="text1" w:themeTint="BF"/>
                                 <w:sz w:val="20"/>
                                 <w:szCs w:val="20"/>
+                                <w14:numForm w14:val="oldStyle"/>
                               </w:rPr>
                               <w:t>684</w:t>
                             </w:r>
@@ -8133,6 +8863,7 @@
                                 <w:color w:val="404040" w:themeColor="text1" w:themeTint="BF"/>
                                 <w:sz w:val="20"/>
                                 <w:szCs w:val="20"/>
+                                <w14:numForm w14:val="oldStyle"/>
                               </w:rPr>
                               <w:t>-</w:t>
                             </w:r>
@@ -8142,6 +8873,7 @@
                                 <w:color w:val="404040" w:themeColor="text1" w:themeTint="BF"/>
                                 <w:sz w:val="20"/>
                                 <w:szCs w:val="20"/>
+                                <w14:numForm w14:val="oldStyle"/>
                               </w:rPr>
                               <w:t>7147</w:t>
                             </w:r>
@@ -8155,6 +8887,7 @@
                                 <w:color w:val="404040" w:themeColor="text1" w:themeTint="BF"/>
                                 <w:sz w:val="20"/>
                                 <w:szCs w:val="20"/>
+                                <w14:numForm w14:val="oldStyle"/>
                               </w:rPr>
                             </w:pPr>
                             <w:r>
@@ -8163,6 +8896,7 @@
                                 <w:color w:val="404040" w:themeColor="text1" w:themeTint="BF"/>
                                 <w:sz w:val="20"/>
                                 <w:szCs w:val="20"/>
+                                <w14:numForm w14:val="oldStyle"/>
                               </w:rPr>
                               <w:t>mark.magahis@gmail.com</w:t>
                             </w:r>
@@ -8176,6 +8910,7 @@
                                 <w:color w:val="404040" w:themeColor="text1" w:themeTint="BF"/>
                                 <w:sz w:val="20"/>
                                 <w:szCs w:val="20"/>
+                                <w14:numForm w14:val="oldStyle"/>
                               </w:rPr>
                             </w:pPr>
                             <w:r>
@@ -8184,6 +8919,7 @@
                                 <w:color w:val="404040" w:themeColor="text1" w:themeTint="BF"/>
                                 <w:sz w:val="20"/>
                                 <w:szCs w:val="20"/>
+                                <w14:numForm w14:val="oldStyle"/>
                               </w:rPr>
                               <w:t>linkedin.com/in/</w:t>
                             </w:r>
@@ -8193,6 +8929,7 @@
                                 <w:color w:val="404040" w:themeColor="text1" w:themeTint="BF"/>
                                 <w:sz w:val="20"/>
                                 <w:szCs w:val="20"/>
+                                <w14:numForm w14:val="oldStyle"/>
                               </w:rPr>
                               <w:t>markmagahis</w:t>
                             </w:r>
@@ -8206,6 +8943,7 @@
                                 <w:color w:val="404040" w:themeColor="text1" w:themeTint="BF"/>
                                 <w:sz w:val="20"/>
                                 <w:szCs w:val="20"/>
+                                <w14:numForm w14:val="oldStyle"/>
                               </w:rPr>
                             </w:pPr>
                             <w:r>
@@ -8214,6 +8952,7 @@
                                 <w:color w:val="404040" w:themeColor="text1" w:themeTint="BF"/>
                                 <w:sz w:val="20"/>
                                 <w:szCs w:val="20"/>
+                                <w14:numForm w14:val="oldStyle"/>
                               </w:rPr>
                               <w:t>github.com/mdmagahis</w:t>
                             </w:r>
@@ -8240,7 +8979,7 @@
           </mc:Choice>
           <mc:Fallback>
             <w:pict>
-              <v:shape w14:anchorId="003B8E33" id="Text Box 12" o:spid="_x0000_s1038" type="#_x0000_t202" style="position:absolute;margin-left:-14.25pt;margin-top:133.95pt;width:157.55pt;height:91.25pt;z-index:251791360;visibility:visible;mso-wrap-style:square;mso-width-percent:0;mso-height-percent:0;mso-wrap-distance-left:9pt;mso-wrap-distance-top:0;mso-wrap-distance-right:9pt;mso-wrap-distance-bottom:0;mso-position-horizontal:absolute;mso-position-horizontal-relative:text;mso-position-vertical:absolute;mso-position-vertical-relative:text;mso-width-percent:0;mso-height-percent:0;mso-width-relative:margin;mso-height-relative:margin;v-text-anchor:top" o:gfxdata="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" filled="f" stroked="f" strokeweight=".5pt">
+              <v:shape w14:anchorId="003B8E33" id="Text Box 12" o:spid="_x0000_s1043" type="#_x0000_t202" style="position:absolute;margin-left:-14.25pt;margin-top:133.95pt;width:157.55pt;height:91.25pt;z-index:251789312;visibility:visible;mso-wrap-style:square;mso-width-percent:0;mso-height-percent:0;mso-wrap-distance-left:9pt;mso-wrap-distance-top:0;mso-wrap-distance-right:9pt;mso-wrap-distance-bottom:0;mso-position-horizontal:absolute;mso-position-horizontal-relative:text;mso-position-vertical:absolute;mso-position-vertical-relative:text;mso-width-percent:0;mso-height-percent:0;mso-width-relative:margin;mso-height-relative:margin;v-text-anchor:top" o:gfxdata="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" filled="f" stroked="f" strokeweight=".5pt">
                 <v:textbox>
                   <w:txbxContent>
                     <w:p>
@@ -8252,6 +8991,7 @@
                           <w:color w:val="404040" w:themeColor="text1" w:themeTint="BF"/>
                           <w:sz w:val="20"/>
                           <w:szCs w:val="20"/>
+                          <w14:numForm w14:val="oldStyle"/>
                         </w:rPr>
                       </w:pPr>
                       <w:r>
@@ -8260,6 +9000,7 @@
                           <w:color w:val="404040" w:themeColor="text1" w:themeTint="BF"/>
                           <w:sz w:val="20"/>
                           <w:szCs w:val="20"/>
+                          <w14:numForm w14:val="oldStyle"/>
                         </w:rPr>
                         <w:t>(</w:t>
                       </w:r>
@@ -8269,6 +9010,7 @@
                           <w:color w:val="404040" w:themeColor="text1" w:themeTint="BF"/>
                           <w:sz w:val="20"/>
                           <w:szCs w:val="20"/>
+                          <w14:numForm w14:val="oldStyle"/>
                         </w:rPr>
                         <w:t>281</w:t>
                       </w:r>
@@ -8278,6 +9020,7 @@
                           <w:color w:val="404040" w:themeColor="text1" w:themeTint="BF"/>
                           <w:sz w:val="20"/>
                           <w:szCs w:val="20"/>
+                          <w14:numForm w14:val="oldStyle"/>
                         </w:rPr>
                         <w:t xml:space="preserve">) </w:t>
                       </w:r>
@@ -8287,6 +9030,7 @@
                           <w:color w:val="404040" w:themeColor="text1" w:themeTint="BF"/>
                           <w:sz w:val="20"/>
                           <w:szCs w:val="20"/>
+                          <w14:numForm w14:val="oldStyle"/>
                         </w:rPr>
                         <w:t>684</w:t>
                       </w:r>
@@ -8296,6 +9040,7 @@
                           <w:color w:val="404040" w:themeColor="text1" w:themeTint="BF"/>
                           <w:sz w:val="20"/>
                           <w:szCs w:val="20"/>
+                          <w14:numForm w14:val="oldStyle"/>
                         </w:rPr>
                         <w:t>-</w:t>
                       </w:r>
@@ -8305,6 +9050,7 @@
                           <w:color w:val="404040" w:themeColor="text1" w:themeTint="BF"/>
                           <w:sz w:val="20"/>
                           <w:szCs w:val="20"/>
+                          <w14:numForm w14:val="oldStyle"/>
                         </w:rPr>
                         <w:t>7147</w:t>
                       </w:r>
@@ -8318,6 +9064,7 @@
                           <w:color w:val="404040" w:themeColor="text1" w:themeTint="BF"/>
                           <w:sz w:val="20"/>
                           <w:szCs w:val="20"/>
+                          <w14:numForm w14:val="oldStyle"/>
                         </w:rPr>
                       </w:pPr>
                       <w:r>
@@ -8326,6 +9073,7 @@
                           <w:color w:val="404040" w:themeColor="text1" w:themeTint="BF"/>
                           <w:sz w:val="20"/>
                           <w:szCs w:val="20"/>
+                          <w14:numForm w14:val="oldStyle"/>
                         </w:rPr>
                         <w:t>mark.magahis@gmail.com</w:t>
                       </w:r>
@@ -8339,6 +9087,7 @@
                           <w:color w:val="404040" w:themeColor="text1" w:themeTint="BF"/>
                           <w:sz w:val="20"/>
                           <w:szCs w:val="20"/>
+                          <w14:numForm w14:val="oldStyle"/>
                         </w:rPr>
                       </w:pPr>
                       <w:r>
@@ -8347,6 +9096,7 @@
                           <w:color w:val="404040" w:themeColor="text1" w:themeTint="BF"/>
                           <w:sz w:val="20"/>
                           <w:szCs w:val="20"/>
+                          <w14:numForm w14:val="oldStyle"/>
                         </w:rPr>
                         <w:t>linkedin.com/in/</w:t>
                       </w:r>
@@ -8356,6 +9106,7 @@
                           <w:color w:val="404040" w:themeColor="text1" w:themeTint="BF"/>
                           <w:sz w:val="20"/>
                           <w:szCs w:val="20"/>
+                          <w14:numForm w14:val="oldStyle"/>
                         </w:rPr>
                         <w:t>markmagahis</w:t>
                       </w:r>
@@ -8369,6 +9120,7 @@
                           <w:color w:val="404040" w:themeColor="text1" w:themeTint="BF"/>
                           <w:sz w:val="20"/>
                           <w:szCs w:val="20"/>
+                          <w14:numForm w14:val="oldStyle"/>
                         </w:rPr>
                       </w:pPr>
                       <w:r>
@@ -8377,6 +9129,7 @@
                           <w:color w:val="404040" w:themeColor="text1" w:themeTint="BF"/>
                           <w:sz w:val="20"/>
                           <w:szCs w:val="20"/>
+                          <w14:numForm w14:val="oldStyle"/>
                         </w:rPr>
                         <w:t>github.com/mdmagahis</w:t>
                       </w:r>
@@ -8395,7 +9148,7 @@
         <mc:AlternateContent>
           <mc:Choice Requires="wps">
             <w:drawing>
-              <wp:anchor distT="0" distB="0" distL="114300" distR="114300" simplePos="0" relativeHeight="251694080" behindDoc="1" locked="0" layoutInCell="1" allowOverlap="1" wp14:anchorId="2FFC3709" wp14:editId="4DF3BDD4">
+              <wp:anchor distT="0" distB="0" distL="114300" distR="114300" simplePos="0" relativeHeight="251692032" behindDoc="1" locked="0" layoutInCell="1" allowOverlap="1" wp14:anchorId="2FFC3709" wp14:editId="36AB1B8A">
                 <wp:simplePos x="0" y="0"/>
                 <wp:positionH relativeFrom="column">
                   <wp:posOffset>2073349</wp:posOffset>
@@ -8664,7 +9417,7 @@
           </mc:Choice>
           <mc:Fallback>
             <w:pict>
-              <v:shape w14:anchorId="2FFC3709" id="Text Box 34" o:spid="_x0000_s1039" type="#_x0000_t202" style="position:absolute;margin-left:163.25pt;margin-top:133.95pt;width:387.3pt;height:37.25pt;z-index:-251622400;visibility:visible;mso-wrap-style:square;mso-width-percent:0;mso-height-percent:0;mso-wrap-distance-left:9pt;mso-wrap-distance-top:0;mso-wrap-distance-right:9pt;mso-wrap-distance-bottom:0;mso-position-horizontal:absolute;mso-position-horizontal-relative:text;mso-position-vertical:absolute;mso-position-vertical-relative:text;mso-width-percent:0;mso-height-percent:0;mso-width-relative:margin;mso-height-relative:margin;v-text-anchor:top" o:gfxdata="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" filled="f" stroked="f" strokeweight=".5pt">
+              <v:shape w14:anchorId="2FFC3709" id="Text Box 34" o:spid="_x0000_s1044" type="#_x0000_t202" style="position:absolute;margin-left:163.25pt;margin-top:133.95pt;width:387.3pt;height:37.25pt;z-index:-251624448;visibility:visible;mso-wrap-style:square;mso-width-percent:0;mso-height-percent:0;mso-wrap-distance-left:9pt;mso-wrap-distance-top:0;mso-wrap-distance-right:9pt;mso-wrap-distance-bottom:0;mso-position-horizontal:absolute;mso-position-horizontal-relative:text;mso-position-vertical:absolute;mso-position-vertical-relative:text;mso-width-percent:0;mso-height-percent:0;mso-width-relative:margin;mso-height-relative:margin;v-text-anchor:top" o:gfxdata="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" filled="f" stroked="f" strokeweight=".5pt">
                 <v:textbox>
                   <w:txbxContent>
                     <w:p>
@@ -8881,576 +9634,7 @@
         <mc:AlternateContent>
           <mc:Choice Requires="wps">
             <w:drawing>
-              <wp:anchor distT="0" distB="0" distL="114300" distR="114300" simplePos="0" relativeHeight="251684864" behindDoc="1" locked="0" layoutInCell="1" allowOverlap="1" wp14:anchorId="56B2EAAC" wp14:editId="38C4D546">
-                <wp:simplePos x="0" y="0"/>
-                <wp:positionH relativeFrom="column">
-                  <wp:posOffset>2114550</wp:posOffset>
-                </wp:positionH>
-                <wp:positionV relativeFrom="paragraph">
-                  <wp:posOffset>2677160</wp:posOffset>
-                </wp:positionV>
-                <wp:extent cx="4895850" cy="542925"/>
-                <wp:effectExtent l="0" t="0" r="0" b="0"/>
-                <wp:wrapNone/>
-                <wp:docPr id="26" name="Text Box 26"/>
-                <wp:cNvGraphicFramePr/>
-                <a:graphic xmlns:a="http://schemas.openxmlformats.org/drawingml/2006/main">
-                  <a:graphicData uri="http://schemas.microsoft.com/office/word/2010/wordprocessingShape">
-                    <wps:wsp>
-                      <wps:cNvSpPr txBox="1"/>
-                      <wps:spPr>
-                        <a:xfrm>
-                          <a:off x="0" y="0"/>
-                          <a:ext cx="4895850" cy="542925"/>
-                        </a:xfrm>
-                        <a:prstGeom prst="rect">
-                          <a:avLst/>
-                        </a:prstGeom>
-                        <a:noFill/>
-                        <a:ln w="6350">
-                          <a:noFill/>
-                        </a:ln>
-                        <a:effectLst/>
-                      </wps:spPr>
-                      <wps:style>
-                        <a:lnRef idx="0">
-                          <a:schemeClr val="accent1"/>
-                        </a:lnRef>
-                        <a:fillRef idx="0">
-                          <a:schemeClr val="accent1"/>
-                        </a:fillRef>
-                        <a:effectRef idx="0">
-                          <a:schemeClr val="accent1"/>
-                        </a:effectRef>
-                        <a:fontRef idx="minor">
-                          <a:schemeClr val="dk1"/>
-                        </a:fontRef>
-                      </wps:style>
-                      <wps:txbx>
-                        <w:txbxContent>
-                          <w:p>
-                            <w:pPr>
-                              <w:spacing w:after="0" w:line="276" w:lineRule="auto"/>
-                              <w:rPr>
-                                <w:rFonts w:ascii="Open Sans" w:hAnsi="Open Sans" w:cs="Open Sans"/>
-                                <w:color w:val="404040" w:themeColor="text1" w:themeTint="BF"/>
-                                <w:sz w:val="20"/>
-                                <w:szCs w:val="20"/>
-                              </w:rPr>
-                            </w:pPr>
-                            <w:r>
-                              <w:rPr>
-                                <w:rFonts w:ascii="Open Sans" w:hAnsi="Open Sans" w:cs="Open Sans"/>
-                                <w:b/>
-                                <w:color w:val="404040" w:themeColor="text1" w:themeTint="BF"/>
-                                <w:sz w:val="20"/>
-                                <w:szCs w:val="20"/>
-                              </w:rPr>
-                              <w:t xml:space="preserve">Associate Software </w:t>
-                            </w:r>
-                            <w:r>
-                              <w:rPr>
-                                <w:rFonts w:ascii="Open Sans" w:hAnsi="Open Sans" w:cs="Open Sans"/>
-                                <w:b/>
-                                <w:color w:val="404040" w:themeColor="text1" w:themeTint="BF"/>
-                                <w:sz w:val="20"/>
-                                <w:szCs w:val="20"/>
-                              </w:rPr>
-                              <w:t>Engineer</w:t>
-                            </w:r>
-                            <w:r>
-                              <w:rPr>
-                                <w:rFonts w:ascii="Open Sans" w:hAnsi="Open Sans" w:cs="Open Sans"/>
-                                <w:color w:val="404040" w:themeColor="text1" w:themeTint="BF"/>
-                                <w:sz w:val="20"/>
-                                <w:szCs w:val="20"/>
-                              </w:rPr>
-                              <w:t xml:space="preserve"> – </w:t>
-                            </w:r>
-                            <w:r>
-                              <w:rPr>
-                                <w:rFonts w:ascii="Open Sans" w:hAnsi="Open Sans" w:cs="Open Sans"/>
-                                <w:color w:val="404040" w:themeColor="text1" w:themeTint="BF"/>
-                                <w:sz w:val="20"/>
-                                <w:szCs w:val="20"/>
-                              </w:rPr>
-                              <w:t>Backend Engineer</w:t>
-                            </w:r>
-                          </w:p>
-                          <w:p>
-                            <w:pPr>
-                              <w:spacing w:after="0" w:line="276" w:lineRule="auto"/>
-                              <w:rPr>
-                                <w:rFonts w:ascii="Open Sans" w:hAnsi="Open Sans" w:cs="Open Sans"/>
-                                <w:color w:val="404040" w:themeColor="text1" w:themeTint="BF"/>
-                                <w:sz w:val="20"/>
-                                <w:szCs w:val="20"/>
-                              </w:rPr>
-                            </w:pPr>
-                            <w:r>
-                              <w:rPr>
-                                <w:rFonts w:ascii="Open Sans" w:hAnsi="Open Sans" w:cs="Open Sans"/>
-                                <w:color w:val="404040" w:themeColor="text1" w:themeTint="BF"/>
-                                <w:sz w:val="20"/>
-                                <w:szCs w:val="20"/>
-                              </w:rPr>
-                              <w:t>Alert Logic</w:t>
-                            </w:r>
-                            <w:r>
-                              <w:rPr>
-                                <w:rFonts w:ascii="Open Sans" w:hAnsi="Open Sans" w:cs="Open Sans"/>
-                                <w:color w:val="404040" w:themeColor="text1" w:themeTint="BF"/>
-                                <w:sz w:val="20"/>
-                                <w:szCs w:val="20"/>
-                              </w:rPr>
-                              <w:t xml:space="preserve">, </w:t>
-                            </w:r>
-                            <w:r>
-                              <w:rPr>
-                                <w:rFonts w:ascii="Open Sans" w:hAnsi="Open Sans" w:cs="Open Sans"/>
-                                <w:color w:val="404040" w:themeColor="text1" w:themeTint="BF"/>
-                                <w:sz w:val="20"/>
-                                <w:szCs w:val="20"/>
-                              </w:rPr>
-                              <w:t>November</w:t>
-                            </w:r>
-                            <w:r>
-                              <w:rPr>
-                                <w:rFonts w:ascii="Open Sans" w:hAnsi="Open Sans" w:cs="Open Sans"/>
-                                <w:color w:val="404040" w:themeColor="text1" w:themeTint="BF"/>
-                                <w:sz w:val="20"/>
-                                <w:szCs w:val="20"/>
-                              </w:rPr>
-                              <w:t xml:space="preserve"> 2018</w:t>
-                            </w:r>
-                            <w:r>
-                              <w:rPr>
-                                <w:rFonts w:ascii="Open Sans" w:hAnsi="Open Sans" w:cs="Open Sans"/>
-                                <w:color w:val="404040" w:themeColor="text1" w:themeTint="BF"/>
-                                <w:sz w:val="20"/>
-                                <w:szCs w:val="20"/>
-                              </w:rPr>
-                              <w:t xml:space="preserve"> – Present</w:t>
-                            </w:r>
-                          </w:p>
-                          <w:p>
-                            <w:pPr>
-                              <w:spacing w:after="0" w:line="276" w:lineRule="auto"/>
-                              <w:rPr>
-                                <w:rFonts w:ascii="Open Sans" w:hAnsi="Open Sans" w:cs="Open Sans"/>
-                                <w:color w:val="404040" w:themeColor="text1" w:themeTint="BF"/>
-                                <w:sz w:val="20"/>
-                                <w:szCs w:val="20"/>
-                              </w:rPr>
-                            </w:pPr>
-                          </w:p>
-                        </w:txbxContent>
-                      </wps:txbx>
-                      <wps:bodyPr rot="0" spcFirstLastPara="0" vertOverflow="overflow" horzOverflow="overflow" vert="horz" wrap="square" lIns="91440" tIns="45720" rIns="91440" bIns="45720" numCol="1" spcCol="0" rtlCol="0" fromWordArt="0" anchor="t" anchorCtr="0" forceAA="0" compatLnSpc="1">
-                        <a:prstTxWarp prst="textNoShape">
-                          <a:avLst/>
-                        </a:prstTxWarp>
-                        <a:noAutofit/>
-                      </wps:bodyPr>
-                    </wps:wsp>
-                  </a:graphicData>
-                </a:graphic>
-                <wp14:sizeRelH relativeFrom="margin">
-                  <wp14:pctWidth>0</wp14:pctWidth>
-                </wp14:sizeRelH>
-                <wp14:sizeRelV relativeFrom="margin">
-                  <wp14:pctHeight>0</wp14:pctHeight>
-                </wp14:sizeRelV>
-              </wp:anchor>
-            </w:drawing>
-          </mc:Choice>
-          <mc:Fallback>
-            <w:pict>
-              <v:shape w14:anchorId="56B2EAAC" id="Text Box 26" o:spid="_x0000_s1040" type="#_x0000_t202" style="position:absolute;margin-left:166.5pt;margin-top:210.8pt;width:385.5pt;height:42.75pt;z-index:-251631616;visibility:visible;mso-wrap-style:square;mso-width-percent:0;mso-height-percent:0;mso-wrap-distance-left:9pt;mso-wrap-distance-top:0;mso-wrap-distance-right:9pt;mso-wrap-distance-bottom:0;mso-position-horizontal:absolute;mso-position-horizontal-relative:text;mso-position-vertical:absolute;mso-position-vertical-relative:text;mso-width-percent:0;mso-height-percent:0;mso-width-relative:margin;mso-height-relative:margin;v-text-anchor:top" o:gfxdata="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" filled="f" stroked="f" strokeweight=".5pt">
-                <v:textbox>
-                  <w:txbxContent>
-                    <w:p>
-                      <w:pPr>
-                        <w:spacing w:after="0" w:line="276" w:lineRule="auto"/>
-                        <w:rPr>
-                          <w:rFonts w:ascii="Open Sans" w:hAnsi="Open Sans" w:cs="Open Sans"/>
-                          <w:color w:val="404040" w:themeColor="text1" w:themeTint="BF"/>
-                          <w:sz w:val="20"/>
-                          <w:szCs w:val="20"/>
-                        </w:rPr>
-                      </w:pPr>
-                      <w:r>
-                        <w:rPr>
-                          <w:rFonts w:ascii="Open Sans" w:hAnsi="Open Sans" w:cs="Open Sans"/>
-                          <w:b/>
-                          <w:color w:val="404040" w:themeColor="text1" w:themeTint="BF"/>
-                          <w:sz w:val="20"/>
-                          <w:szCs w:val="20"/>
-                        </w:rPr>
-                        <w:t xml:space="preserve">Associate Software </w:t>
-                      </w:r>
-                      <w:r>
-                        <w:rPr>
-                          <w:rFonts w:ascii="Open Sans" w:hAnsi="Open Sans" w:cs="Open Sans"/>
-                          <w:b/>
-                          <w:color w:val="404040" w:themeColor="text1" w:themeTint="BF"/>
-                          <w:sz w:val="20"/>
-                          <w:szCs w:val="20"/>
-                        </w:rPr>
-                        <w:t>Engineer</w:t>
-                      </w:r>
-                      <w:r>
-                        <w:rPr>
-                          <w:rFonts w:ascii="Open Sans" w:hAnsi="Open Sans" w:cs="Open Sans"/>
-                          <w:color w:val="404040" w:themeColor="text1" w:themeTint="BF"/>
-                          <w:sz w:val="20"/>
-                          <w:szCs w:val="20"/>
-                        </w:rPr>
-                        <w:t xml:space="preserve"> – </w:t>
-                      </w:r>
-                      <w:r>
-                        <w:rPr>
-                          <w:rFonts w:ascii="Open Sans" w:hAnsi="Open Sans" w:cs="Open Sans"/>
-                          <w:color w:val="404040" w:themeColor="text1" w:themeTint="BF"/>
-                          <w:sz w:val="20"/>
-                          <w:szCs w:val="20"/>
-                        </w:rPr>
-                        <w:t>Backend Engineer</w:t>
-                      </w:r>
-                    </w:p>
-                    <w:p>
-                      <w:pPr>
-                        <w:spacing w:after="0" w:line="276" w:lineRule="auto"/>
-                        <w:rPr>
-                          <w:rFonts w:ascii="Open Sans" w:hAnsi="Open Sans" w:cs="Open Sans"/>
-                          <w:color w:val="404040" w:themeColor="text1" w:themeTint="BF"/>
-                          <w:sz w:val="20"/>
-                          <w:szCs w:val="20"/>
-                        </w:rPr>
-                      </w:pPr>
-                      <w:r>
-                        <w:rPr>
-                          <w:rFonts w:ascii="Open Sans" w:hAnsi="Open Sans" w:cs="Open Sans"/>
-                          <w:color w:val="404040" w:themeColor="text1" w:themeTint="BF"/>
-                          <w:sz w:val="20"/>
-                          <w:szCs w:val="20"/>
-                        </w:rPr>
-                        <w:t>Alert Logic</w:t>
-                      </w:r>
-                      <w:r>
-                        <w:rPr>
-                          <w:rFonts w:ascii="Open Sans" w:hAnsi="Open Sans" w:cs="Open Sans"/>
-                          <w:color w:val="404040" w:themeColor="text1" w:themeTint="BF"/>
-                          <w:sz w:val="20"/>
-                          <w:szCs w:val="20"/>
-                        </w:rPr>
-                        <w:t xml:space="preserve">, </w:t>
-                      </w:r>
-                      <w:r>
-                        <w:rPr>
-                          <w:rFonts w:ascii="Open Sans" w:hAnsi="Open Sans" w:cs="Open Sans"/>
-                          <w:color w:val="404040" w:themeColor="text1" w:themeTint="BF"/>
-                          <w:sz w:val="20"/>
-                          <w:szCs w:val="20"/>
-                        </w:rPr>
-                        <w:t>November</w:t>
-                      </w:r>
-                      <w:r>
-                        <w:rPr>
-                          <w:rFonts w:ascii="Open Sans" w:hAnsi="Open Sans" w:cs="Open Sans"/>
-                          <w:color w:val="404040" w:themeColor="text1" w:themeTint="BF"/>
-                          <w:sz w:val="20"/>
-                          <w:szCs w:val="20"/>
-                        </w:rPr>
-                        <w:t xml:space="preserve"> 2018</w:t>
-                      </w:r>
-                      <w:r>
-                        <w:rPr>
-                          <w:rFonts w:ascii="Open Sans" w:hAnsi="Open Sans" w:cs="Open Sans"/>
-                          <w:color w:val="404040" w:themeColor="text1" w:themeTint="BF"/>
-                          <w:sz w:val="20"/>
-                          <w:szCs w:val="20"/>
-                        </w:rPr>
-                        <w:t xml:space="preserve"> – Present</w:t>
-                      </w:r>
-                    </w:p>
-                    <w:p>
-                      <w:pPr>
-                        <w:spacing w:after="0" w:line="276" w:lineRule="auto"/>
-                        <w:rPr>
-                          <w:rFonts w:ascii="Open Sans" w:hAnsi="Open Sans" w:cs="Open Sans"/>
-                          <w:color w:val="404040" w:themeColor="text1" w:themeTint="BF"/>
-                          <w:sz w:val="20"/>
-                          <w:szCs w:val="20"/>
-                        </w:rPr>
-                      </w:pPr>
-                    </w:p>
-                  </w:txbxContent>
-                </v:textbox>
-              </v:shape>
-            </w:pict>
-          </mc:Fallback>
-        </mc:AlternateContent>
-      </w:r>
-      <w:r>
-        <w:rPr>
-          <w:noProof/>
-        </w:rPr>
-        <mc:AlternateContent>
-          <mc:Choice Requires="wps">
-            <w:drawing>
-              <wp:anchor distT="0" distB="0" distL="114300" distR="114300" simplePos="0" relativeHeight="251769856" behindDoc="1" locked="0" layoutInCell="1" allowOverlap="1" wp14:anchorId="77C0377D" wp14:editId="017BEAA2">
-                <wp:simplePos x="0" y="0"/>
-                <wp:positionH relativeFrom="column">
-                  <wp:posOffset>2179955</wp:posOffset>
-                </wp:positionH>
-                <wp:positionV relativeFrom="paragraph">
-                  <wp:posOffset>2534285</wp:posOffset>
-                </wp:positionV>
-                <wp:extent cx="4690745" cy="0"/>
-                <wp:effectExtent l="0" t="0" r="33655" b="25400"/>
-                <wp:wrapNone/>
-                <wp:docPr id="20" name="Straight Connector 2"/>
-                <wp:cNvGraphicFramePr>
-                  <a:graphicFrameLocks xmlns:a="http://schemas.openxmlformats.org/drawingml/2006/main"/>
-                </wp:cNvGraphicFramePr>
-                <a:graphic xmlns:a="http://schemas.openxmlformats.org/drawingml/2006/main">
-                  <a:graphicData uri="http://schemas.microsoft.com/office/word/2010/wordprocessingShape">
-                    <wps:wsp>
-                      <wps:cNvCnPr>
-                        <a:cxnSpLocks noChangeShapeType="1"/>
-                      </wps:cNvCnPr>
-                      <wps:spPr bwMode="auto">
-                        <a:xfrm>
-                          <a:off x="0" y="0"/>
-                          <a:ext cx="4690745" cy="0"/>
-                        </a:xfrm>
-                        <a:prstGeom prst="line">
-                          <a:avLst/>
-                        </a:prstGeom>
-                        <a:noFill/>
-                        <a:ln w="15875" cap="flat" cmpd="sng">
-                          <a:solidFill>
-                            <a:srgbClr val="828282"/>
-                          </a:solidFill>
-                          <a:prstDash val="solid"/>
-                          <a:round/>
-                          <a:headEnd/>
-                          <a:tailEnd/>
-                        </a:ln>
-                        <a:effectLst/>
-                        <a:extLst>
-                          <a:ext uri="{909E8E84-426E-40dd-AFC4-6F175D3DCCD1}">
-                            <a14:hiddenFill xmlns:a14="http://schemas.microsoft.com/office/drawing/2010/main" xmlns:w="http://schemas.openxmlformats.org/wordprocessingml/2006/main" xmlns:w10="urn:schemas-microsoft-com:office:word" xmlns:v="urn:schemas-microsoft-com:vml" xmlns:o="urn:schemas-microsoft-com:office:office" xmlns="">
-                              <a:noFill/>
-                            </a14:hiddenFill>
-                          </a:ext>
-                          <a:ext uri="{AF507438-7753-43e0-B8FC-AC1667EBCBE1}">
-                            <a14:hiddenEffects xmlns:a14="http://schemas.microsoft.com/office/drawing/2010/main" xmlns:w="http://schemas.openxmlformats.org/wordprocessingml/2006/main" xmlns:w10="urn:schemas-microsoft-com:office:word" xmlns:v="urn:schemas-microsoft-com:vml" xmlns:o="urn:schemas-microsoft-com:office:office" xmlns="">
-                              <a:effectLst>
-                                <a:outerShdw blurRad="40000" dist="20000" dir="5400000" rotWithShape="0">
-                                  <a:srgbClr val="000000">
-                                    <a:alpha val="37999"/>
-                                  </a:srgbClr>
-                                </a:outerShdw>
-                              </a:effectLst>
-                            </a14:hiddenEffects>
-                          </a:ext>
-                        </a:extLst>
-                      </wps:spPr>
-                      <wps:bodyPr/>
-                    </wps:wsp>
-                  </a:graphicData>
-                </a:graphic>
-                <wp14:sizeRelH relativeFrom="page">
-                  <wp14:pctWidth>0</wp14:pctWidth>
-                </wp14:sizeRelH>
-                <wp14:sizeRelV relativeFrom="page">
-                  <wp14:pctHeight>0</wp14:pctHeight>
-                </wp14:sizeRelV>
-              </wp:anchor>
-            </w:drawing>
-          </mc:Choice>
-          <mc:Fallback>
-            <w:pict>
-              <v:line w14:anchorId="77E56A53" id="Straight Connector 2" o:spid="_x0000_s1026" style="position:absolute;z-index:-251546624;visibility:visible;mso-wrap-style:square;mso-width-percent:0;mso-height-percent:0;mso-wrap-distance-left:9pt;mso-wrap-distance-top:0;mso-wrap-distance-right:9pt;mso-wrap-distance-bottom:0;mso-position-horizontal:absolute;mso-position-horizontal-relative:text;mso-position-vertical:absolute;mso-position-vertical-relative:text;mso-width-percent:0;mso-height-percent:0;mso-width-relative:page;mso-height-relative:page" from="171.65pt,199.55pt" to="541pt,199.55pt" o:gfxdata="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" strokecolor="#828282" strokeweight="1.25pt"/>
-            </w:pict>
-          </mc:Fallback>
-        </mc:AlternateContent>
-      </w:r>
-      <w:r>
-        <w:rPr>
-          <w:noProof/>
-        </w:rPr>
-        <mc:AlternateContent>
-          <mc:Choice Requires="wps">
-            <w:drawing>
-              <wp:anchor distT="0" distB="0" distL="114300" distR="114300" simplePos="0" relativeHeight="251682816" behindDoc="1" locked="0" layoutInCell="1" allowOverlap="1" wp14:anchorId="6A28F163" wp14:editId="09E4F7D6">
-                <wp:simplePos x="0" y="0"/>
-                <wp:positionH relativeFrom="column">
-                  <wp:posOffset>2066290</wp:posOffset>
-                </wp:positionH>
-                <wp:positionV relativeFrom="paragraph">
-                  <wp:posOffset>2172335</wp:posOffset>
-                </wp:positionV>
-                <wp:extent cx="1782445" cy="352425"/>
-                <wp:effectExtent l="0" t="0" r="0" b="3175"/>
-                <wp:wrapNone/>
-                <wp:docPr id="25" name="Text Box 132"/>
-                <wp:cNvGraphicFramePr>
-                  <a:graphicFrameLocks xmlns:a="http://schemas.openxmlformats.org/drawingml/2006/main"/>
-                </wp:cNvGraphicFramePr>
-                <a:graphic xmlns:a="http://schemas.openxmlformats.org/drawingml/2006/main">
-                  <a:graphicData uri="http://schemas.microsoft.com/office/word/2010/wordprocessingShape">
-                    <wps:wsp>
-                      <wps:cNvSpPr txBox="1">
-                        <a:spLocks noChangeArrowheads="1"/>
-                      </wps:cNvSpPr>
-                      <wps:spPr bwMode="auto">
-                        <a:xfrm>
-                          <a:off x="0" y="0"/>
-                          <a:ext cx="1782445" cy="352425"/>
-                        </a:xfrm>
-                        <a:prstGeom prst="rect">
-                          <a:avLst/>
-                        </a:prstGeom>
-                        <a:noFill/>
-                        <a:ln>
-                          <a:noFill/>
-                        </a:ln>
-                        <a:extLst>
-                          <a:ext uri="{909E8E84-426E-40dd-AFC4-6F175D3DCCD1}">
-                            <a14:hiddenFill xmlns:a14="http://schemas.microsoft.com/office/drawing/2010/main" xmlns:w="http://schemas.openxmlformats.org/wordprocessingml/2006/main" xmlns:w10="urn:schemas-microsoft-com:office:word" xmlns:v="urn:schemas-microsoft-com:vml" xmlns:o="urn:schemas-microsoft-com:office:office" xmlns="">
-                              <a:solidFill>
-                                <a:srgbClr val="FFFFFF"/>
-                              </a:solidFill>
-                            </a14:hiddenFill>
-                          </a:ext>
-                          <a:ext uri="{91240B29-F687-4f45-9708-019B960494DF}">
-                            <a14:hiddenLine xmlns:a14="http://schemas.microsoft.com/office/drawing/2010/main" xmlns:w="http://schemas.openxmlformats.org/wordprocessingml/2006/main" xmlns:w10="urn:schemas-microsoft-com:office:word" xmlns:v="urn:schemas-microsoft-com:vml" xmlns:o="urn:schemas-microsoft-com:office:office" xmlns="" w="9525">
-                              <a:solidFill>
-                                <a:srgbClr val="000000"/>
-                              </a:solidFill>
-                              <a:miter lim="800000"/>
-                              <a:headEnd/>
-                              <a:tailEnd/>
-                            </a14:hiddenLine>
-                          </a:ext>
-                        </a:extLst>
-                      </wps:spPr>
-                      <wps:txbx>
-                        <w:txbxContent>
-                          <w:p>
-                            <w:pPr>
-                              <w:spacing w:after="0"/>
-                              <w:rPr>
-                                <w:rFonts w:ascii="Open Sans Condensed" w:hAnsi="Open Sans Condensed" w:cs="Open Sans Condensed"/>
-                                <w:b/>
-                                <w:color w:val="404040" w:themeColor="text1" w:themeTint="BF"/>
-                                <w:spacing w:val="35"/>
-                                <w:sz w:val="32"/>
-                                <w:szCs w:val="32"/>
-                              </w:rPr>
-                            </w:pPr>
-                            <w:r>
-                              <w:rPr>
-                                <w:rFonts w:ascii="Open Sans Condensed" w:hAnsi="Open Sans Condensed" w:cs="Open Sans Condensed"/>
-                                <w:b/>
-                                <w:color w:val="404040" w:themeColor="text1" w:themeTint="BF"/>
-                                <w:spacing w:val="35"/>
-                                <w:sz w:val="32"/>
-                                <w:szCs w:val="32"/>
-                              </w:rPr>
-                              <w:t>EXPERIENCE</w:t>
-                            </w:r>
-                          </w:p>
-                          <w:p>
-                            <w:pPr>
-                              <w:spacing w:after="0"/>
-                              <w:rPr>
-                                <w:rFonts w:ascii="Open Sans Condensed" w:hAnsi="Open Sans Condensed" w:cs="Open Sans Condensed"/>
-                                <w:b/>
-                                <w:color w:val="404040" w:themeColor="text1" w:themeTint="BF"/>
-                                <w:spacing w:val="35"/>
-                                <w:sz w:val="32"/>
-                                <w:szCs w:val="32"/>
-                              </w:rPr>
-                            </w:pPr>
-                          </w:p>
-                        </w:txbxContent>
-                      </wps:txbx>
-                      <wps:bodyPr rot="0" vert="horz" wrap="square" lIns="91440" tIns="45720" rIns="91440" bIns="45720" anchor="t" anchorCtr="0" upright="1">
-                        <a:noAutofit/>
-                      </wps:bodyPr>
-                    </wps:wsp>
-                  </a:graphicData>
-                </a:graphic>
-                <wp14:sizeRelH relativeFrom="margin">
-                  <wp14:pctWidth>0</wp14:pctWidth>
-                </wp14:sizeRelH>
-                <wp14:sizeRelV relativeFrom="margin">
-                  <wp14:pctHeight>0</wp14:pctHeight>
-                </wp14:sizeRelV>
-              </wp:anchor>
-            </w:drawing>
-          </mc:Choice>
-          <mc:Fallback>
-            <w:pict>
-              <v:shape w14:anchorId="6A28F163" id="_x0000_s1044" type="#_x0000_t202" style="position:absolute;margin-left:162.7pt;margin-top:171.05pt;width:140.35pt;height:27.75pt;z-index:-251633664;visibility:visible;mso-wrap-style:square;mso-width-percent:0;mso-height-percent:0;mso-wrap-distance-left:9pt;mso-wrap-distance-top:0;mso-wrap-distance-right:9pt;mso-wrap-distance-bottom:0;mso-position-horizontal:absolute;mso-position-horizontal-relative:text;mso-position-vertical:absolute;mso-position-vertical-relative:text;mso-width-percent:0;mso-height-percent:0;mso-width-relative:margin;mso-height-relative:margin;v-text-anchor:top" o:gfxdata="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" filled="f" stroked="f">
-                <v:textbox>
-                  <w:txbxContent>
-                    <w:p>
-                      <w:pPr>
-                        <w:spacing w:after="0"/>
-                        <w:rPr>
-                          <w:rFonts w:ascii="Open Sans Condensed" w:hAnsi="Open Sans Condensed" w:cs="Open Sans Condensed"/>
-                          <w:b/>
-                          <w:color w:val="404040" w:themeColor="text1" w:themeTint="BF"/>
-                          <w:spacing w:val="35"/>
-                          <w:sz w:val="32"/>
-                          <w:szCs w:val="32"/>
-                        </w:rPr>
-                      </w:pPr>
-                      <w:r>
-                        <w:rPr>
-                          <w:rFonts w:ascii="Open Sans Condensed" w:hAnsi="Open Sans Condensed" w:cs="Open Sans Condensed"/>
-                          <w:b/>
-                          <w:color w:val="404040" w:themeColor="text1" w:themeTint="BF"/>
-                          <w:spacing w:val="35"/>
-                          <w:sz w:val="32"/>
-                          <w:szCs w:val="32"/>
-                        </w:rPr>
-                        <w:t>EXPERIENCE</w:t>
-                      </w:r>
-                    </w:p>
-                    <w:p>
-                      <w:pPr>
-                        <w:spacing w:after="0"/>
-                        <w:rPr>
-                          <w:rFonts w:ascii="Open Sans Condensed" w:hAnsi="Open Sans Condensed" w:cs="Open Sans Condensed"/>
-                          <w:b/>
-                          <w:color w:val="404040" w:themeColor="text1" w:themeTint="BF"/>
-                          <w:spacing w:val="35"/>
-                          <w:sz w:val="32"/>
-                          <w:szCs w:val="32"/>
-                        </w:rPr>
-                      </w:pPr>
-                    </w:p>
-                  </w:txbxContent>
-                </v:textbox>
-              </v:shape>
-            </w:pict>
-          </mc:Fallback>
-        </mc:AlternateContent>
-      </w:r>
-      <w:r>
-        <w:rPr>
-          <w:noProof/>
-        </w:rPr>
-        <mc:AlternateContent>
-          <mc:Choice Requires="wps">
-            <w:drawing>
-              <wp:anchor distT="0" distB="0" distL="114300" distR="114300" simplePos="0" relativeHeight="251786240" behindDoc="1" locked="0" layoutInCell="1" allowOverlap="1" wp14:anchorId="4FB996F3" wp14:editId="30047BF3">
+              <wp:anchor distT="0" distB="0" distL="114300" distR="114300" simplePos="0" relativeHeight="251784192" behindDoc="1" locked="0" layoutInCell="1" allowOverlap="1" wp14:anchorId="4FB996F3" wp14:editId="5D4C4789">
                 <wp:simplePos x="0" y="0"/>
                 <wp:positionH relativeFrom="column">
                   <wp:posOffset>0</wp:posOffset>
@@ -9524,7 +9708,7 @@
           </mc:Choice>
           <mc:Fallback>
             <w:pict>
-              <v:line w14:anchorId="40FDC491" id="Straight Connector 2" o:spid="_x0000_s1026" style="position:absolute;z-index:-251530240;visibility:visible;mso-wrap-style:square;mso-width-percent:0;mso-height-percent:0;mso-wrap-distance-left:9pt;mso-wrap-distance-top:0;mso-wrap-distance-right:9pt;mso-wrap-distance-bottom:0;mso-position-horizontal:absolute;mso-position-horizontal-relative:text;mso-position-vertical:absolute;mso-position-vertical-relative:text;mso-width-percent:0;mso-height-percent:0;mso-width-relative:page;mso-height-relative:page" from="0,124.35pt" to="134.6pt,124.35pt" o:gfxdata="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" strokecolor="#828282" strokeweight="1.25pt"/>
+              <v:line w14:anchorId="55739069" id="Straight Connector 2" o:spid="_x0000_s1026" style="position:absolute;z-index:-251532288;visibility:visible;mso-wrap-style:square;mso-width-percent:0;mso-height-percent:0;mso-wrap-distance-left:9pt;mso-wrap-distance-top:0;mso-wrap-distance-right:9pt;mso-wrap-distance-bottom:0;mso-position-horizontal:absolute;mso-position-horizontal-relative:text;mso-position-vertical:absolute;mso-position-vertical-relative:text;mso-width-percent:0;mso-height-percent:0;mso-width-relative:page;mso-height-relative:page" from="0,124.35pt" to="134.6pt,124.35pt" o:gfxdata="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" strokecolor="#828282" strokeweight="1.25pt"/>
             </w:pict>
           </mc:Fallback>
         </mc:AlternateContent>
@@ -9536,7 +9720,7 @@
         <mc:AlternateContent>
           <mc:Choice Requires="wps">
             <w:drawing>
-              <wp:anchor distT="0" distB="0" distL="114300" distR="114300" simplePos="0" relativeHeight="251784192" behindDoc="1" locked="0" layoutInCell="1" allowOverlap="1" wp14:anchorId="78E99F98" wp14:editId="3713E8E4">
+              <wp:anchor distT="0" distB="0" distL="114300" distR="114300" simplePos="0" relativeHeight="251782144" behindDoc="1" locked="0" layoutInCell="1" allowOverlap="1" wp14:anchorId="78E99F98" wp14:editId="5261463C">
                 <wp:simplePos x="0" y="0"/>
                 <wp:positionH relativeFrom="column">
                   <wp:posOffset>2171700</wp:posOffset>
@@ -9610,7 +9794,7 @@
           </mc:Choice>
           <mc:Fallback>
             <w:pict>
-              <v:line w14:anchorId="6FE2DEA4" id="Straight Connector 2" o:spid="_x0000_s1026" style="position:absolute;flip:y;z-index:-251532288;visibility:visible;mso-wrap-style:square;mso-width-percent:0;mso-height-percent:0;mso-wrap-distance-left:9pt;mso-wrap-distance-top:0;mso-wrap-distance-right:9pt;mso-wrap-distance-bottom:0;mso-position-horizontal:absolute;mso-position-horizontal-relative:text;mso-position-vertical:absolute;mso-position-vertical-relative:text;mso-width-percent:0;mso-height-percent:0;mso-width-relative:page;mso-height-relative:page" from="171pt,124.35pt" to="540.35pt,124.35pt" o:gfxdata="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" strokecolor="#828282" strokeweight="1.25pt"/>
+              <v:line w14:anchorId="045B3C96" id="Straight Connector 2" o:spid="_x0000_s1026" style="position:absolute;flip:y;z-index:-251534336;visibility:visible;mso-wrap-style:square;mso-width-percent:0;mso-height-percent:0;mso-wrap-distance-left:9pt;mso-wrap-distance-top:0;mso-wrap-distance-right:9pt;mso-wrap-distance-bottom:0;mso-position-horizontal:absolute;mso-position-horizontal-relative:text;mso-position-vertical:absolute;mso-position-vertical-relative:text;mso-width-percent:0;mso-height-percent:0;mso-width-relative:page;mso-height-relative:page" from="171pt,124.35pt" to="540.35pt,124.35pt" o:gfxdata="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" strokecolor="#828282" strokeweight="1.25pt"/>
             </w:pict>
           </mc:Fallback>
         </mc:AlternateContent>
@@ -9622,7 +9806,7 @@
         <mc:AlternateContent>
           <mc:Choice Requires="wps">
             <w:drawing>
-              <wp:anchor distT="0" distB="0" distL="114300" distR="114300" simplePos="0" relativeHeight="251758592" behindDoc="1" locked="0" layoutInCell="1" allowOverlap="1" wp14:anchorId="286349FC" wp14:editId="11DA393A">
+              <wp:anchor distT="0" distB="0" distL="114300" distR="114300" simplePos="0" relativeHeight="251756544" behindDoc="1" locked="0" layoutInCell="1" allowOverlap="1" wp14:anchorId="286349FC" wp14:editId="78D0421C">
                 <wp:simplePos x="0" y="0"/>
                 <wp:positionH relativeFrom="column">
                   <wp:posOffset>342265</wp:posOffset>
@@ -9735,7 +9919,7 @@
           </mc:Choice>
           <mc:Fallback>
             <w:pict>
-              <v:shape w14:anchorId="286349FC" id="_x0000_s1045" type="#_x0000_t202" style="position:absolute;margin-left:26.95pt;margin-top:95.85pt;width:116.05pt;height:25.5pt;z-index:-251557888;visibility:visible;mso-wrap-style:square;mso-width-percent:0;mso-height-percent:0;mso-wrap-distance-left:9pt;mso-wrap-distance-top:0;mso-wrap-distance-right:9pt;mso-wrap-distance-bottom:0;mso-position-horizontal:absolute;mso-position-horizontal-relative:text;mso-position-vertical:absolute;mso-position-vertical-relative:text;mso-width-percent:0;mso-height-percent:0;mso-width-relative:margin;mso-height-relative:margin;v-text-anchor:top" o:gfxdata="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" filled="f" stroked="f">
+              <v:shape w14:anchorId="286349FC" id="_x0000_s1045" type="#_x0000_t202" style="position:absolute;margin-left:26.95pt;margin-top:95.85pt;width:116.05pt;height:25.5pt;z-index:-251559936;visibility:visible;mso-wrap-style:square;mso-width-percent:0;mso-height-percent:0;mso-wrap-distance-left:9pt;mso-wrap-distance-top:0;mso-wrap-distance-right:9pt;mso-wrap-distance-bottom:0;mso-position-horizontal:absolute;mso-position-horizontal-relative:text;mso-position-vertical:absolute;mso-position-vertical-relative:text;mso-width-percent:0;mso-height-percent:0;mso-width-relative:margin;mso-height-relative:margin;v-text-anchor:top" o:gfxdata="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" filled="f" stroked="f">
                 <v:textbox>
                   <w:txbxContent>
                     <w:p>
@@ -9791,7 +9975,7 @@
         <mc:AlternateContent>
           <mc:Choice Requires="wps">
             <w:drawing>
-              <wp:anchor distT="0" distB="0" distL="114300" distR="114300" simplePos="0" relativeHeight="251692032" behindDoc="1" locked="0" layoutInCell="1" allowOverlap="1" wp14:anchorId="78DF93E6" wp14:editId="7BD21F50">
+              <wp:anchor distT="0" distB="0" distL="114300" distR="114300" simplePos="0" relativeHeight="251689984" behindDoc="1" locked="0" layoutInCell="1" allowOverlap="1" wp14:anchorId="78DF93E6" wp14:editId="688535F6">
                 <wp:simplePos x="0" y="0"/>
                 <wp:positionH relativeFrom="column">
                   <wp:posOffset>2066290</wp:posOffset>
@@ -9902,7 +10086,7 @@
           </mc:Choice>
           <mc:Fallback>
             <w:pict>
-              <v:shape w14:anchorId="78DF93E6" id="_x0000_s1046" type="#_x0000_t202" style="position:absolute;margin-left:162.7pt;margin-top:95.85pt;width:140.7pt;height:28.05pt;z-index:-251624448;visibility:visible;mso-wrap-style:square;mso-width-percent:0;mso-height-percent:0;mso-wrap-distance-left:9pt;mso-wrap-distance-top:0;mso-wrap-distance-right:9pt;mso-wrap-distance-bottom:0;mso-position-horizontal:absolute;mso-position-horizontal-relative:text;mso-position-vertical:absolute;mso-position-vertical-relative:text;mso-width-percent:0;mso-height-percent:0;mso-width-relative:margin;mso-height-relative:margin;v-text-anchor:top" o:gfxdata="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" filled="f" stroked="f">
+              <v:shape w14:anchorId="78DF93E6" id="_x0000_s1046" type="#_x0000_t202" style="position:absolute;margin-left:162.7pt;margin-top:95.85pt;width:140.7pt;height:28.05pt;z-index:-251626496;visibility:visible;mso-wrap-style:square;mso-width-percent:0;mso-height-percent:0;mso-wrap-distance-left:9pt;mso-wrap-distance-top:0;mso-wrap-distance-right:9pt;mso-wrap-distance-bottom:0;mso-position-horizontal:absolute;mso-position-horizontal-relative:text;mso-position-vertical:absolute;mso-position-vertical-relative:text;mso-width-percent:0;mso-height-percent:0;mso-width-relative:margin;mso-height-relative:margin;v-text-anchor:top" o:gfxdata="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" filled="f" stroked="f">
                 <v:textbox>
                   <w:txbxContent>
                     <w:p>
@@ -9956,7 +10140,7 @@
         <mc:AlternateContent>
           <mc:Choice Requires="wps">
             <w:drawing>
-              <wp:anchor distT="0" distB="0" distL="114300" distR="114300" simplePos="0" relativeHeight="251789312" behindDoc="1" locked="0" layoutInCell="1" allowOverlap="1" wp14:anchorId="07A27A41" wp14:editId="47083793">
+              <wp:anchor distT="0" distB="0" distL="114300" distR="114300" simplePos="0" relativeHeight="251787264" behindDoc="1" locked="0" layoutInCell="1" allowOverlap="1" wp14:anchorId="07A27A41" wp14:editId="59742011">
                 <wp:simplePos x="0" y="0"/>
                 <wp:positionH relativeFrom="column">
                   <wp:posOffset>-685800</wp:posOffset>
@@ -10037,7 +10221,7 @@
           </mc:Choice>
           <mc:Fallback>
             <w:pict>
-              <v:rect w14:anchorId="07A27A41" id="Rectangle 7" o:spid="_x0000_s1047" style="position:absolute;margin-left:-54pt;margin-top:81.1pt;width:9in;height:7.2pt;flip:y;z-index:-251527168;visibility:visible;mso-wrap-style:square;mso-width-percent:0;mso-height-percent:0;mso-wrap-distance-left:9pt;mso-wrap-distance-top:0;mso-wrap-distance-right:9pt;mso-wrap-distance-bottom:0;mso-position-horizontal:absolute;mso-position-horizontal-relative:text;mso-position-vertical:absolute;mso-position-vertical-relative:text;mso-width-percent:0;mso-height-percent:0;mso-width-relative:margin;mso-height-relative:margin;v-text-anchor:middle" o:gfxdata="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" fillcolor="#404040 [2429]" stroked="f" strokeweight="1pt">
+              <v:rect w14:anchorId="07A27A41" id="Rectangle 7" o:spid="_x0000_s1047" style="position:absolute;margin-left:-54pt;margin-top:81.1pt;width:9in;height:7.2pt;flip:y;z-index:-251529216;visibility:visible;mso-wrap-style:square;mso-width-percent:0;mso-height-percent:0;mso-wrap-distance-left:9pt;mso-wrap-distance-top:0;mso-wrap-distance-right:9pt;mso-wrap-distance-bottom:0;mso-position-horizontal:absolute;mso-position-horizontal-relative:text;mso-position-vertical:absolute;mso-position-vertical-relative:text;mso-width-percent:0;mso-height-percent:0;mso-width-relative:margin;mso-height-relative:margin;v-text-anchor:middle" o:gfxdata="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" fillcolor="#404040 [2429]" stroked="f" strokeweight="1pt">
                 <v:textbox>
                   <w:txbxContent>
                     <w:p>
@@ -10059,7 +10243,7 @@
         <mc:AlternateContent>
           <mc:Choice Requires="wps">
             <w:drawing>
-              <wp:anchor distT="0" distB="0" distL="114300" distR="114300" simplePos="0" relativeHeight="251797504" behindDoc="1" locked="0" layoutInCell="1" allowOverlap="1" wp14:anchorId="3E900750" wp14:editId="7B40ACA9">
+              <wp:anchor distT="0" distB="0" distL="114300" distR="114300" simplePos="0" relativeHeight="251795456" behindDoc="1" locked="0" layoutInCell="1" allowOverlap="1" wp14:anchorId="3E900750" wp14:editId="56FF1620">
                 <wp:simplePos x="0" y="0"/>
                 <wp:positionH relativeFrom="column">
                   <wp:posOffset>-114300</wp:posOffset>
@@ -10183,7 +10367,7 @@
           </mc:Choice>
           <mc:Fallback>
             <w:pict>
-              <v:shape w14:anchorId="3E900750" id="_x0000_s1045" type="#_x0000_t202" style="position:absolute;margin-left:-9pt;margin-top:45.6pt;width:558pt;height:28.05pt;z-index:-251518976;visibility:visible;mso-wrap-style:square;mso-width-percent:0;mso-height-percent:0;mso-wrap-distance-left:9pt;mso-wrap-distance-top:0;mso-wrap-distance-right:9pt;mso-wrap-distance-bottom:0;mso-position-horizontal:absolute;mso-position-horizontal-relative:text;mso-position-vertical:absolute;mso-position-vertical-relative:text;mso-width-percent:0;mso-height-percent:0;mso-width-relative:margin;mso-height-relative:margin;v-text-anchor:top" o:gfxdata="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" filled="f" stroked="f">
+              <v:shape w14:anchorId="3E900750" id="_x0000_s1048" type="#_x0000_t202" style="position:absolute;margin-left:-9pt;margin-top:45.6pt;width:558pt;height:28.05pt;z-index:-251521024;visibility:visible;mso-wrap-style:square;mso-width-percent:0;mso-height-percent:0;mso-wrap-distance-left:9pt;mso-wrap-distance-top:0;mso-wrap-distance-right:9pt;mso-wrap-distance-bottom:0;mso-position-horizontal:absolute;mso-position-horizontal-relative:text;mso-position-vertical:absolute;mso-position-vertical-relative:text;mso-width-percent:0;mso-height-percent:0;mso-width-relative:margin;mso-height-relative:margin;v-text-anchor:top" o:gfxdata="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" filled="f" stroked="f">
                 <v:textbox>
                   <w:txbxContent>
                     <w:p>
@@ -10250,7 +10434,7 @@
         <mc:AlternateContent>
           <mc:Choice Requires="wps">
             <w:drawing>
-              <wp:anchor distT="0" distB="0" distL="114300" distR="114300" simplePos="0" relativeHeight="251722752" behindDoc="1" locked="0" layoutInCell="1" allowOverlap="1" wp14:anchorId="51591FA8" wp14:editId="1A324AEB">
+              <wp:anchor distT="0" distB="0" distL="114300" distR="114300" simplePos="0" relativeHeight="251720704" behindDoc="1" locked="0" layoutInCell="1" allowOverlap="1" wp14:anchorId="51591FA8" wp14:editId="13009D53">
                 <wp:simplePos x="0" y="0"/>
                 <wp:positionH relativeFrom="column">
                   <wp:posOffset>-116958</wp:posOffset>
@@ -10345,7 +10529,7 @@
           </mc:Choice>
           <mc:Fallback>
             <w:pict>
-              <v:shape w14:anchorId="51591FA8" id="Text Box 22" o:spid="_x0000_s1049" type="#_x0000_t202" style="position:absolute;margin-left:-9.2pt;margin-top:-19.2pt;width:559.8pt;height:73.45pt;z-index:-251593728;visibility:visible;mso-wrap-style:square;mso-width-percent:0;mso-height-percent:0;mso-wrap-distance-left:9pt;mso-wrap-distance-top:0;mso-wrap-distance-right:9pt;mso-wrap-distance-bottom:0;mso-position-horizontal:absolute;mso-position-horizontal-relative:text;mso-position-vertical:absolute;mso-position-vertical-relative:text;mso-width-percent:0;mso-height-percent:0;mso-width-relative:margin;mso-height-relative:margin;v-text-anchor:top" o:gfxdata="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" filled="f" stroked="f" strokeweight=".5pt">
+              <v:shape w14:anchorId="51591FA8" id="Text Box 22" o:spid="_x0000_s1049" type="#_x0000_t202" style="position:absolute;margin-left:-9.2pt;margin-top:-19.2pt;width:559.8pt;height:73.45pt;z-index:-251595776;visibility:visible;mso-wrap-style:square;mso-width-percent:0;mso-height-percent:0;mso-wrap-distance-left:9pt;mso-wrap-distance-top:0;mso-wrap-distance-right:9pt;mso-wrap-distance-bottom:0;mso-position-horizontal:absolute;mso-position-horizontal-relative:text;mso-position-vertical:absolute;mso-position-vertical-relative:text;mso-width-percent:0;mso-height-percent:0;mso-width-relative:margin;mso-height-relative:margin;v-text-anchor:top" o:gfxdata="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" filled="f" stroked="f" strokeweight=".5pt">
                 <v:textbox>
                   <w:txbxContent>
                     <w:p>
@@ -10388,7 +10572,7 @@
         <mc:AlternateContent>
           <mc:Choice Requires="wps">
             <w:drawing>
-              <wp:anchor distT="0" distB="0" distL="114300" distR="114300" simplePos="0" relativeHeight="251773952" behindDoc="1" locked="0" layoutInCell="1" allowOverlap="1" wp14:anchorId="55E4F66B" wp14:editId="35DB25CC">
+              <wp:anchor distT="0" distB="0" distL="114300" distR="114300" simplePos="0" relativeHeight="251771904" behindDoc="1" locked="0" layoutInCell="1" allowOverlap="1" wp14:anchorId="55E4F66B" wp14:editId="19A02882">
                 <wp:simplePos x="0" y="0"/>
                 <wp:positionH relativeFrom="column">
                   <wp:posOffset>1943100</wp:posOffset>
@@ -10462,7 +10646,7 @@
           </mc:Choice>
           <mc:Fallback>
             <w:pict>
-              <v:line w14:anchorId="2BC90DB0" id="Straight Connector 2" o:spid="_x0000_s1026" style="position:absolute;z-index:-251542528;visibility:visible;mso-wrap-style:square;mso-width-percent:0;mso-height-percent:0;mso-wrap-distance-left:9pt;mso-wrap-distance-top:0;mso-wrap-distance-right:9pt;mso-wrap-distance-bottom:0;mso-position-horizontal:absolute;mso-position-horizontal-relative:text;mso-position-vertical:absolute;mso-position-vertical-relative:text;mso-width-percent:0;mso-height-percent:0;mso-width-relative:page;mso-height-relative:page" from="153pt,126pt" to="153pt,10in" o:gfxdata="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" strokecolor="#828282" strokeweight="1.25pt"/>
+              <v:line w14:anchorId="6D1D8178" id="Straight Connector 2" o:spid="_x0000_s1026" style="position:absolute;z-index:-251544576;visibility:visible;mso-wrap-style:square;mso-width-percent:0;mso-height-percent:0;mso-wrap-distance-left:9pt;mso-wrap-distance-top:0;mso-wrap-distance-right:9pt;mso-wrap-distance-bottom:0;mso-position-horizontal:absolute;mso-position-horizontal-relative:text;mso-position-vertical:absolute;mso-position-vertical-relative:text;mso-width-percent:0;mso-height-percent:0;mso-width-relative:page;mso-height-relative:page" from="153pt,126pt" to="153pt,10in" o:gfxdata="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" strokecolor="#828282" strokeweight="1.25pt"/>
             </w:pict>
           </mc:Fallback>
         </mc:AlternateContent>
@@ -10470,6 +10654,8 @@
       <w:r>
         <w:t xml:space="preserve"> </w:t>
       </w:r>
+      <w:bookmarkStart w:id="0" w:name="_GoBack"/>
+      <w:bookmarkEnd w:id="0"/>
     </w:p>
     <w:sectPr>
       <w:pgSz w:w="12240" w:h="15840"/>
@@ -10535,7 +10721,7 @@
 <w:numbering xmlns:wpc="http://schemas.microsoft.com/office/word/2010/wordprocessingCanvas" xmlns:mo="http://schemas.microsoft.com/office/mac/office/2008/main" xmlns:mc="http://schemas.openxmlformats.org/markup-compatibility/2006" xmlns:mv="urn:schemas-microsoft-com:mac:vml" xmlns:o="urn:schemas-microsoft-com:office:office" xmlns:r="http://schemas.openxmlformats.org/officeDocument/2006/relationships" xmlns:m="http://schemas.openxmlformats.org/officeDocument/2006/math" xmlns:v="urn:schemas-microsoft-com:vml" xmlns:wp14="http://schemas.microsoft.com/office/word/2010/wordprocessingDrawing" xmlns:wp="http://schemas.openxmlformats.org/drawingml/2006/wordprocessingDrawing" xmlns:w10="urn:schemas-microsoft-com:office:word" xmlns:w="http://schemas.openxmlformats.org/wordprocessingml/2006/main" xmlns:w14="http://schemas.microsoft.com/office/word/2010/wordml" xmlns:w15="http://schemas.microsoft.com/office/word/2012/wordml" xmlns:wpg="http://schemas.microsoft.com/office/word/2010/wordprocessingGroup" xmlns:wpi="http://schemas.microsoft.com/office/word/2010/wordprocessingInk" xmlns:wne="http://schemas.microsoft.com/office/word/2006/wordml" xmlns:wps="http://schemas.microsoft.com/office/word/2010/wordprocessingShape" mc:Ignorable="w14 w15 wp14">
   <w:numPicBullet w:numPicBulletId="0">
     <w:pict>
-      <v:shapetype w14:anchorId="1C322D2C" id="_x0000_t75" coordsize="21600,21600" o:spt="75" o:preferrelative="t" path="m@4@5l@4@11@9@11@9@5xe" filled="f" stroked="f">
+      <v:shapetype w14:anchorId="799B8EBA" id="_x0000_t75" coordsize="21600,21600" o:spt="75" o:preferrelative="t" path="m@4@5l@4@11@9@11@9@5xe" filled="f" stroked="f">
         <v:stroke joinstyle="miter"/>
         <v:formulas>
           <v:f eqn="if lineDrawn pixelLineWidth 0"/>
@@ -10554,7 +10740,7 @@
         <v:path o:extrusionok="f" gradientshapeok="t" o:connecttype="rect"/>
         <o:lock v:ext="edit" aspectratio="t"/>
       </v:shapetype>
-      <v:shape id="_x0000_i1075" type="#_x0000_t75" style="width:1238.95pt;height:911.75pt;visibility:visible;mso-wrap-style:square" o:bullet="t">
+      <v:shape id="_x0000_i1104" type="#_x0000_t75" style="width:1238.55pt;height:912pt;visibility:visible;mso-wrap-style:square" o:bullet="t">
         <v:imagedata r:id="rId1" o:title=""/>
       </v:shape>
     </w:pict>
@@ -10562,7 +10748,7 @@
   <w:abstractNum w:abstractNumId="0">
     <w:nsid w:val="FFFFFF1D"/>
     <w:multiLevelType w:val="multilevel"/>
-    <w:tmpl w:val="8130917C"/>
+    <w:tmpl w:val="A4803690"/>
     <w:lvl w:ilvl="0">
       <w:start w:val="1"/>
       <w:numFmt w:val="bullet"/>
@@ -13026,7 +13212,7 @@
 </file>
 
 <file path=customXml/itemProps1.xml><?xml version="1.0" encoding="utf-8"?>
-<ds:datastoreItem xmlns:ds="http://schemas.openxmlformats.org/officeDocument/2006/customXml" ds:itemID="{DAC4F504-8D56-A240-BEED-15E960A40811}">
+<ds:datastoreItem xmlns:ds="http://schemas.openxmlformats.org/officeDocument/2006/customXml" ds:itemID="{755FB33F-E454-2F40-A55C-C200E9B19E9C}">
   <ds:schemaRefs>
     <ds:schemaRef ds:uri="http://schemas.openxmlformats.org/officeDocument/2006/bibliography"/>
   </ds:schemaRefs>

--- a/docs/MagahisResume.docx
+++ b/docs/MagahisResume.docx
@@ -1931,6 +1931,15 @@
                                   <w:sz w:val="20"/>
                                   <w:szCs w:val="20"/>
                                 </w:rPr>
+                                <w:t>s</w:t>
+                              </w:r>
+                              <w:r>
+                                <w:rPr>
+                                  <w:rFonts w:ascii="Open Sans" w:hAnsi="Open Sans"/>
+                                  <w:color w:val="404040" w:themeColor="text1" w:themeTint="BF"/>
+                                  <w:sz w:val="20"/>
+                                  <w:szCs w:val="20"/>
+                                </w:rPr>
                                 <w:t xml:space="preserve"> on a team of engineers </w:t>
                               </w:r>
                               <w:r>
@@ -1965,7 +1974,25 @@
                                   <w:sz w:val="20"/>
                                   <w:szCs w:val="20"/>
                                 </w:rPr>
-                                <w:t xml:space="preserve">Ship code in </w:t>
+                                <w:t>Ship</w:t>
+                              </w:r>
+                              <w:r>
+                                <w:rPr>
+                                  <w:rFonts w:ascii="Open Sans" w:hAnsi="Open Sans"/>
+                                  <w:color w:val="404040" w:themeColor="text1" w:themeTint="BF"/>
+                                  <w:sz w:val="20"/>
+                                  <w:szCs w:val="20"/>
+                                </w:rPr>
+                                <w:t>s</w:t>
+                              </w:r>
+                              <w:r>
+                                <w:rPr>
+                                  <w:rFonts w:ascii="Open Sans" w:hAnsi="Open Sans"/>
+                                  <w:color w:val="404040" w:themeColor="text1" w:themeTint="BF"/>
+                                  <w:sz w:val="20"/>
+                                  <w:szCs w:val="20"/>
+                                </w:rPr>
+                                <w:t xml:space="preserve"> code in </w:t>
                               </w:r>
                               <w:r>
                                 <w:rPr>
@@ -2008,7 +2035,25 @@
                                   <w:sz w:val="20"/>
                                   <w:szCs w:val="20"/>
                                 </w:rPr>
-                                <w:t xml:space="preserve">Write </w:t>
+                                <w:t>Write</w:t>
+                              </w:r>
+                              <w:r>
+                                <w:rPr>
+                                  <w:rFonts w:ascii="Open Sans" w:hAnsi="Open Sans"/>
+                                  <w:color w:val="404040" w:themeColor="text1" w:themeTint="BF"/>
+                                  <w:sz w:val="20"/>
+                                  <w:szCs w:val="20"/>
+                                </w:rPr>
+                                <w:t>s</w:t>
+                              </w:r>
+                              <w:r>
+                                <w:rPr>
+                                  <w:rFonts w:ascii="Open Sans" w:hAnsi="Open Sans"/>
+                                  <w:color w:val="404040" w:themeColor="text1" w:themeTint="BF"/>
+                                  <w:sz w:val="20"/>
+                                  <w:szCs w:val="20"/>
+                                </w:rPr>
+                                <w:t xml:space="preserve"> </w:t>
                               </w:r>
                               <w:r>
                                 <w:rPr>
@@ -2094,7 +2139,25 @@
                                   <w:sz w:val="20"/>
                                   <w:szCs w:val="20"/>
                                 </w:rPr>
-                                <w:t>Utilize Git and GitHub for version control and code reviews</w:t>
+                                <w:t>Utilize</w:t>
+                              </w:r>
+                              <w:r>
+                                <w:rPr>
+                                  <w:rFonts w:ascii="Open Sans" w:hAnsi="Open Sans"/>
+                                  <w:color w:val="404040" w:themeColor="text1" w:themeTint="BF"/>
+                                  <w:sz w:val="20"/>
+                                  <w:szCs w:val="20"/>
+                                </w:rPr>
+                                <w:t>s</w:t>
+                              </w:r>
+                              <w:r>
+                                <w:rPr>
+                                  <w:rFonts w:ascii="Open Sans" w:hAnsi="Open Sans"/>
+                                  <w:color w:val="404040" w:themeColor="text1" w:themeTint="BF"/>
+                                  <w:sz w:val="20"/>
+                                  <w:szCs w:val="20"/>
+                                </w:rPr>
+                                <w:t xml:space="preserve"> Git and GitHub for version control and code reviews</w:t>
                               </w:r>
                             </w:p>
                             <w:p>
@@ -2119,7 +2182,25 @@
                                   <w:sz w:val="20"/>
                                   <w:szCs w:val="20"/>
                                 </w:rPr>
-                                <w:t xml:space="preserve">Create and monitor </w:t>
+                                <w:t>Create</w:t>
+                              </w:r>
+                              <w:r>
+                                <w:rPr>
+                                  <w:rFonts w:ascii="Open Sans" w:hAnsi="Open Sans"/>
+                                  <w:color w:val="404040" w:themeColor="text1" w:themeTint="BF"/>
+                                  <w:sz w:val="20"/>
+                                  <w:szCs w:val="20"/>
+                                </w:rPr>
+                                <w:t>s</w:t>
+                              </w:r>
+                              <w:r>
+                                <w:rPr>
+                                  <w:rFonts w:ascii="Open Sans" w:hAnsi="Open Sans"/>
+                                  <w:color w:val="404040" w:themeColor="text1" w:themeTint="BF"/>
+                                  <w:sz w:val="20"/>
+                                  <w:szCs w:val="20"/>
+                                </w:rPr>
+                                <w:t xml:space="preserve"> and monitor </w:t>
                               </w:r>
                               <w:r>
                                 <w:rPr>
@@ -2162,7 +2243,25 @@
                                   <w:sz w:val="20"/>
                                   <w:szCs w:val="20"/>
                                 </w:rPr>
-                                <w:t>Respond in incidents using PagerDuty</w:t>
+                                <w:t>Respond</w:t>
+                              </w:r>
+                              <w:r>
+                                <w:rPr>
+                                  <w:rFonts w:ascii="Open Sans" w:hAnsi="Open Sans"/>
+                                  <w:color w:val="404040" w:themeColor="text1" w:themeTint="BF"/>
+                                  <w:sz w:val="20"/>
+                                  <w:szCs w:val="20"/>
+                                </w:rPr>
+                                <w:t>s</w:t>
+                              </w:r>
+                              <w:r>
+                                <w:rPr>
+                                  <w:rFonts w:ascii="Open Sans" w:hAnsi="Open Sans"/>
+                                  <w:color w:val="404040" w:themeColor="text1" w:themeTint="BF"/>
+                                  <w:sz w:val="20"/>
+                                  <w:szCs w:val="20"/>
+                                </w:rPr>
+                                <w:t xml:space="preserve"> in incidents using PagerDuty</w:t>
                               </w:r>
                             </w:p>
                             <w:p>
@@ -2187,7 +2286,27 @@
                                   <w:sz w:val="20"/>
                                   <w:szCs w:val="20"/>
                                 </w:rPr>
-                                <w:t>Contribute to knowledge base</w:t>
+                                <w:t>Contribute</w:t>
+                              </w:r>
+                              <w:r>
+                                <w:rPr>
+                                  <w:rFonts w:ascii="Open Sans" w:hAnsi="Open Sans"/>
+                                  <w:color w:val="404040" w:themeColor="text1" w:themeTint="BF"/>
+                                  <w:sz w:val="20"/>
+                                  <w:szCs w:val="20"/>
+                                </w:rPr>
+                                <w:t>s</w:t>
+                              </w:r>
+                              <w:bookmarkStart w:id="0" w:name="_GoBack"/>
+                              <w:bookmarkEnd w:id="0"/>
+                              <w:r>
+                                <w:rPr>
+                                  <w:rFonts w:ascii="Open Sans" w:hAnsi="Open Sans"/>
+                                  <w:color w:val="404040" w:themeColor="text1" w:themeTint="BF"/>
+                                  <w:sz w:val="20"/>
+                                  <w:szCs w:val="20"/>
+                                </w:rPr>
+                                <w:t xml:space="preserve"> to knowledge base</w:t>
                               </w:r>
                             </w:p>
                             <w:p/>
@@ -2209,6 +2328,10 @@
           <mc:Fallback>
             <w:pict>
               <v:group w14:anchorId="799B8EBA" id="Group 44" o:spid="_x0000_s1032" style="position:absolute;margin-left:166.45pt;margin-top:218.45pt;width:387.05pt;height:167.5pt;z-index:-251632640" coordsize="4915535,2127313" o:gfxdata="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">
+                <v:shapetype id="_x0000_t202" coordsize="21600,21600" o:spt="202" path="m0,0l0,21600,21600,21600,21600,0xe">
+                  <v:stroke joinstyle="miter"/>
+                  <v:path gradientshapeok="t" o:connecttype="rect"/>
+                </v:shapetype>
                 <v:shape id="Text Box 26" o:spid="_x0000_s1033" type="#_x0000_t202" style="position:absolute;width:4895850;height:542925;visibility:visible;mso-wrap-style:square;v-text-anchor:top" o:gfxdata="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" filled="f" stroked="f" strokeweight=".5pt">
                   <v:textbox>
                     <w:txbxContent>
@@ -2392,6 +2515,15 @@
                             <w:sz w:val="20"/>
                             <w:szCs w:val="20"/>
                           </w:rPr>
+                          <w:t>s</w:t>
+                        </w:r>
+                        <w:r>
+                          <w:rPr>
+                            <w:rFonts w:ascii="Open Sans" w:hAnsi="Open Sans"/>
+                            <w:color w:val="404040" w:themeColor="text1" w:themeTint="BF"/>
+                            <w:sz w:val="20"/>
+                            <w:szCs w:val="20"/>
+                          </w:rPr>
                           <w:t xml:space="preserve"> on a team of engineers </w:t>
                         </w:r>
                         <w:r>
@@ -2426,7 +2558,25 @@
                             <w:sz w:val="20"/>
                             <w:szCs w:val="20"/>
                           </w:rPr>
-                          <w:t xml:space="preserve">Ship code in </w:t>
+                          <w:t>Ship</w:t>
+                        </w:r>
+                        <w:r>
+                          <w:rPr>
+                            <w:rFonts w:ascii="Open Sans" w:hAnsi="Open Sans"/>
+                            <w:color w:val="404040" w:themeColor="text1" w:themeTint="BF"/>
+                            <w:sz w:val="20"/>
+                            <w:szCs w:val="20"/>
+                          </w:rPr>
+                          <w:t>s</w:t>
+                        </w:r>
+                        <w:r>
+                          <w:rPr>
+                            <w:rFonts w:ascii="Open Sans" w:hAnsi="Open Sans"/>
+                            <w:color w:val="404040" w:themeColor="text1" w:themeTint="BF"/>
+                            <w:sz w:val="20"/>
+                            <w:szCs w:val="20"/>
+                          </w:rPr>
+                          <w:t xml:space="preserve"> code in </w:t>
                         </w:r>
                         <w:r>
                           <w:rPr>
@@ -2469,7 +2619,25 @@
                             <w:sz w:val="20"/>
                             <w:szCs w:val="20"/>
                           </w:rPr>
-                          <w:t xml:space="preserve">Write </w:t>
+                          <w:t>Write</w:t>
+                        </w:r>
+                        <w:r>
+                          <w:rPr>
+                            <w:rFonts w:ascii="Open Sans" w:hAnsi="Open Sans"/>
+                            <w:color w:val="404040" w:themeColor="text1" w:themeTint="BF"/>
+                            <w:sz w:val="20"/>
+                            <w:szCs w:val="20"/>
+                          </w:rPr>
+                          <w:t>s</w:t>
+                        </w:r>
+                        <w:r>
+                          <w:rPr>
+                            <w:rFonts w:ascii="Open Sans" w:hAnsi="Open Sans"/>
+                            <w:color w:val="404040" w:themeColor="text1" w:themeTint="BF"/>
+                            <w:sz w:val="20"/>
+                            <w:szCs w:val="20"/>
+                          </w:rPr>
+                          <w:t xml:space="preserve"> </w:t>
                         </w:r>
                         <w:r>
                           <w:rPr>
@@ -2555,7 +2723,25 @@
                             <w:sz w:val="20"/>
                             <w:szCs w:val="20"/>
                           </w:rPr>
-                          <w:t>Utilize Git and GitHub for version control and code reviews</w:t>
+                          <w:t>Utilize</w:t>
+                        </w:r>
+                        <w:r>
+                          <w:rPr>
+                            <w:rFonts w:ascii="Open Sans" w:hAnsi="Open Sans"/>
+                            <w:color w:val="404040" w:themeColor="text1" w:themeTint="BF"/>
+                            <w:sz w:val="20"/>
+                            <w:szCs w:val="20"/>
+                          </w:rPr>
+                          <w:t>s</w:t>
+                        </w:r>
+                        <w:r>
+                          <w:rPr>
+                            <w:rFonts w:ascii="Open Sans" w:hAnsi="Open Sans"/>
+                            <w:color w:val="404040" w:themeColor="text1" w:themeTint="BF"/>
+                            <w:sz w:val="20"/>
+                            <w:szCs w:val="20"/>
+                          </w:rPr>
+                          <w:t xml:space="preserve"> Git and GitHub for version control and code reviews</w:t>
                         </w:r>
                       </w:p>
                       <w:p>
@@ -2580,7 +2766,25 @@
                             <w:sz w:val="20"/>
                             <w:szCs w:val="20"/>
                           </w:rPr>
-                          <w:t xml:space="preserve">Create and monitor </w:t>
+                          <w:t>Create</w:t>
+                        </w:r>
+                        <w:r>
+                          <w:rPr>
+                            <w:rFonts w:ascii="Open Sans" w:hAnsi="Open Sans"/>
+                            <w:color w:val="404040" w:themeColor="text1" w:themeTint="BF"/>
+                            <w:sz w:val="20"/>
+                            <w:szCs w:val="20"/>
+                          </w:rPr>
+                          <w:t>s</w:t>
+                        </w:r>
+                        <w:r>
+                          <w:rPr>
+                            <w:rFonts w:ascii="Open Sans" w:hAnsi="Open Sans"/>
+                            <w:color w:val="404040" w:themeColor="text1" w:themeTint="BF"/>
+                            <w:sz w:val="20"/>
+                            <w:szCs w:val="20"/>
+                          </w:rPr>
+                          <w:t xml:space="preserve"> and monitor </w:t>
                         </w:r>
                         <w:r>
                           <w:rPr>
@@ -2623,7 +2827,25 @@
                             <w:sz w:val="20"/>
                             <w:szCs w:val="20"/>
                           </w:rPr>
-                          <w:t>Respond in incidents using PagerDuty</w:t>
+                          <w:t>Respond</w:t>
+                        </w:r>
+                        <w:r>
+                          <w:rPr>
+                            <w:rFonts w:ascii="Open Sans" w:hAnsi="Open Sans"/>
+                            <w:color w:val="404040" w:themeColor="text1" w:themeTint="BF"/>
+                            <w:sz w:val="20"/>
+                            <w:szCs w:val="20"/>
+                          </w:rPr>
+                          <w:t>s</w:t>
+                        </w:r>
+                        <w:r>
+                          <w:rPr>
+                            <w:rFonts w:ascii="Open Sans" w:hAnsi="Open Sans"/>
+                            <w:color w:val="404040" w:themeColor="text1" w:themeTint="BF"/>
+                            <w:sz w:val="20"/>
+                            <w:szCs w:val="20"/>
+                          </w:rPr>
+                          <w:t xml:space="preserve"> in incidents using PagerDuty</w:t>
                         </w:r>
                       </w:p>
                       <w:p>
@@ -2648,7 +2870,27 @@
                             <w:sz w:val="20"/>
                             <w:szCs w:val="20"/>
                           </w:rPr>
-                          <w:t>Contribute to knowledge base</w:t>
+                          <w:t>Contribute</w:t>
+                        </w:r>
+                        <w:r>
+                          <w:rPr>
+                            <w:rFonts w:ascii="Open Sans" w:hAnsi="Open Sans"/>
+                            <w:color w:val="404040" w:themeColor="text1" w:themeTint="BF"/>
+                            <w:sz w:val="20"/>
+                            <w:szCs w:val="20"/>
+                          </w:rPr>
+                          <w:t>s</w:t>
+                        </w:r>
+                        <w:bookmarkStart w:id="1" w:name="_GoBack"/>
+                        <w:bookmarkEnd w:id="1"/>
+                        <w:r>
+                          <w:rPr>
+                            <w:rFonts w:ascii="Open Sans" w:hAnsi="Open Sans"/>
+                            <w:color w:val="404040" w:themeColor="text1" w:themeTint="BF"/>
+                            <w:sz w:val="20"/>
+                            <w:szCs w:val="20"/>
+                          </w:rPr>
+                          <w:t xml:space="preserve"> to knowledge base</w:t>
                         </w:r>
                       </w:p>
                       <w:p/>
@@ -2709,12 +2951,12 @@
                         <a:effectLst/>
                         <a:extLst>
                           <a:ext uri="{909E8E84-426E-40dd-AFC4-6F175D3DCCD1}">
-                            <a14:hiddenFill xmlns:a14="http://schemas.microsoft.com/office/drawing/2010/main" xmlns:w="http://schemas.openxmlformats.org/wordprocessingml/2006/main" xmlns:w10="urn:schemas-microsoft-com:office:word" xmlns:v="urn:schemas-microsoft-com:vml" xmlns:o="urn:schemas-microsoft-com:office:office" xmlns="">
+                            <a14:hiddenFill xmlns="" xmlns:o="urn:schemas-microsoft-com:office:office" xmlns:v="urn:schemas-microsoft-com:vml" xmlns:w10="urn:schemas-microsoft-com:office:word" xmlns:w="http://schemas.openxmlformats.org/wordprocessingml/2006/main" xmlns:a14="http://schemas.microsoft.com/office/drawing/2010/main">
                               <a:noFill/>
                             </a14:hiddenFill>
                           </a:ext>
                           <a:ext uri="{AF507438-7753-43e0-B8FC-AC1667EBCBE1}">
-                            <a14:hiddenEffects xmlns:a14="http://schemas.microsoft.com/office/drawing/2010/main" xmlns:w="http://schemas.openxmlformats.org/wordprocessingml/2006/main" xmlns:w10="urn:schemas-microsoft-com:office:word" xmlns:v="urn:schemas-microsoft-com:vml" xmlns:o="urn:schemas-microsoft-com:office:office" xmlns="">
+                            <a14:hiddenEffects xmlns="" xmlns:o="urn:schemas-microsoft-com:office:office" xmlns:v="urn:schemas-microsoft-com:vml" xmlns:w10="urn:schemas-microsoft-com:office:word" xmlns:w="http://schemas.openxmlformats.org/wordprocessingml/2006/main" xmlns:a14="http://schemas.microsoft.com/office/drawing/2010/main">
                               <a:effectLst>
                                 <a:outerShdw blurRad="40000" dist="20000" dir="5400000" rotWithShape="0">
                                   <a:srgbClr val="000000">
@@ -2788,14 +3030,14 @@
                         </a:ln>
                         <a:extLst>
                           <a:ext uri="{909E8E84-426E-40dd-AFC4-6F175D3DCCD1}">
-                            <a14:hiddenFill xmlns:a14="http://schemas.microsoft.com/office/drawing/2010/main" xmlns:w="http://schemas.openxmlformats.org/wordprocessingml/2006/main" xmlns:w10="urn:schemas-microsoft-com:office:word" xmlns:v="urn:schemas-microsoft-com:vml" xmlns:o="urn:schemas-microsoft-com:office:office" xmlns="">
+                            <a14:hiddenFill xmlns="" xmlns:o="urn:schemas-microsoft-com:office:office" xmlns:v="urn:schemas-microsoft-com:vml" xmlns:w10="urn:schemas-microsoft-com:office:word" xmlns:w="http://schemas.openxmlformats.org/wordprocessingml/2006/main" xmlns:a14="http://schemas.microsoft.com/office/drawing/2010/main">
                               <a:solidFill>
                                 <a:srgbClr val="FFFFFF"/>
                               </a:solidFill>
                             </a14:hiddenFill>
                           </a:ext>
                           <a:ext uri="{91240B29-F687-4f45-9708-019B960494DF}">
-                            <a14:hiddenLine xmlns:a14="http://schemas.microsoft.com/office/drawing/2010/main" xmlns:w="http://schemas.openxmlformats.org/wordprocessingml/2006/main" xmlns:w10="urn:schemas-microsoft-com:office:word" xmlns:v="urn:schemas-microsoft-com:vml" xmlns:o="urn:schemas-microsoft-com:office:office" xmlns="" w="9525">
+                            <a14:hiddenLine xmlns="" xmlns:o="urn:schemas-microsoft-com:office:office" xmlns:v="urn:schemas-microsoft-com:vml" xmlns:w10="urn:schemas-microsoft-com:office:word" xmlns:w="http://schemas.openxmlformats.org/wordprocessingml/2006/main" xmlns:a14="http://schemas.microsoft.com/office/drawing/2010/main" w="9525">
                               <a:solidFill>
                                 <a:srgbClr val="000000"/>
                               </a:solidFill>
@@ -2959,14 +3201,14 @@
                             <ma14:wrappingTextBoxFlag xmlns:ma14="http://schemas.microsoft.com/office/mac/drawingml/2011/main"/>
                           </a:ext>
                           <a:ext uri="{909E8E84-426E-40dd-AFC4-6F175D3DCCD1}">
-                            <a14:hiddenFill xmlns:a14="http://schemas.microsoft.com/office/drawing/2010/main" xmlns:w="http://schemas.openxmlformats.org/wordprocessingml/2006/main" xmlns:w10="urn:schemas-microsoft-com:office:word" xmlns:v="urn:schemas-microsoft-com:vml" xmlns:o="urn:schemas-microsoft-com:office:office" xmlns="">
+                            <a14:hiddenFill xmlns="" xmlns:o="urn:schemas-microsoft-com:office:office" xmlns:v="urn:schemas-microsoft-com:vml" xmlns:w10="urn:schemas-microsoft-com:office:word" xmlns:w="http://schemas.openxmlformats.org/wordprocessingml/2006/main" xmlns:a14="http://schemas.microsoft.com/office/drawing/2010/main">
                               <a:solidFill>
                                 <a:srgbClr val="FFFFFF"/>
                               </a:solidFill>
                             </a14:hiddenFill>
                           </a:ext>
                           <a:ext uri="{91240B29-F687-4f45-9708-019B960494DF}">
-                            <a14:hiddenLine xmlns:a14="http://schemas.microsoft.com/office/drawing/2010/main" xmlns:w="http://schemas.openxmlformats.org/wordprocessingml/2006/main" xmlns:w10="urn:schemas-microsoft-com:office:word" xmlns:v="urn:schemas-microsoft-com:vml" xmlns:o="urn:schemas-microsoft-com:office:office" xmlns="" w="9525">
+                            <a14:hiddenLine xmlns="" xmlns:o="urn:schemas-microsoft-com:office:office" xmlns:v="urn:schemas-microsoft-com:vml" xmlns:w10="urn:schemas-microsoft-com:office:word" xmlns:w="http://schemas.openxmlformats.org/wordprocessingml/2006/main" xmlns:a14="http://schemas.microsoft.com/office/drawing/2010/main" w="9525">
                               <a:solidFill>
                                 <a:srgbClr val="000000"/>
                               </a:solidFill>
@@ -6731,14 +6973,14 @@
                         </a:ln>
                         <a:extLst>
                           <a:ext uri="{909E8E84-426E-40dd-AFC4-6F175D3DCCD1}">
-                            <a14:hiddenFill xmlns:a14="http://schemas.microsoft.com/office/drawing/2010/main" xmlns:w="http://schemas.openxmlformats.org/wordprocessingml/2006/main" xmlns:w10="urn:schemas-microsoft-com:office:word" xmlns:v="urn:schemas-microsoft-com:vml" xmlns:o="urn:schemas-microsoft-com:office:office" xmlns="">
+                            <a14:hiddenFill xmlns="" xmlns:o="urn:schemas-microsoft-com:office:office" xmlns:v="urn:schemas-microsoft-com:vml" xmlns:w10="urn:schemas-microsoft-com:office:word" xmlns:w="http://schemas.openxmlformats.org/wordprocessingml/2006/main" xmlns:a14="http://schemas.microsoft.com/office/drawing/2010/main">
                               <a:solidFill>
                                 <a:srgbClr val="FFFFFF"/>
                               </a:solidFill>
                             </a14:hiddenFill>
                           </a:ext>
                           <a:ext uri="{91240B29-F687-4f45-9708-019B960494DF}">
-                            <a14:hiddenLine xmlns:a14="http://schemas.microsoft.com/office/drawing/2010/main" xmlns:w="http://schemas.openxmlformats.org/wordprocessingml/2006/main" xmlns:w10="urn:schemas-microsoft-com:office:word" xmlns:v="urn:schemas-microsoft-com:vml" xmlns:o="urn:schemas-microsoft-com:office:office" xmlns="" w="9525">
+                            <a14:hiddenLine xmlns="" xmlns:o="urn:schemas-microsoft-com:office:office" xmlns:v="urn:schemas-microsoft-com:vml" xmlns:w10="urn:schemas-microsoft-com:office:word" xmlns:w="http://schemas.openxmlformats.org/wordprocessingml/2006/main" xmlns:a14="http://schemas.microsoft.com/office/drawing/2010/main" w="9525">
                               <a:solidFill>
                                 <a:srgbClr val="000000"/>
                               </a:solidFill>
@@ -7202,14 +7444,14 @@
                         </a:ln>
                         <a:extLst>
                           <a:ext uri="{909E8E84-426E-40dd-AFC4-6F175D3DCCD1}">
-                            <a14:hiddenFill xmlns:a14="http://schemas.microsoft.com/office/drawing/2010/main" xmlns:w="http://schemas.openxmlformats.org/wordprocessingml/2006/main" xmlns:w10="urn:schemas-microsoft-com:office:word" xmlns:v="urn:schemas-microsoft-com:vml" xmlns:o="urn:schemas-microsoft-com:office:office" xmlns="">
+                            <a14:hiddenFill xmlns="" xmlns:o="urn:schemas-microsoft-com:office:office" xmlns:v="urn:schemas-microsoft-com:vml" xmlns:w10="urn:schemas-microsoft-com:office:word" xmlns:w="http://schemas.openxmlformats.org/wordprocessingml/2006/main" xmlns:a14="http://schemas.microsoft.com/office/drawing/2010/main">
                               <a:solidFill>
                                 <a:srgbClr val="FFFFFF"/>
                               </a:solidFill>
                             </a14:hiddenFill>
                           </a:ext>
                           <a:ext uri="{91240B29-F687-4f45-9708-019B960494DF}">
-                            <a14:hiddenLine xmlns:a14="http://schemas.microsoft.com/office/drawing/2010/main" xmlns:w="http://schemas.openxmlformats.org/wordprocessingml/2006/main" xmlns:w10="urn:schemas-microsoft-com:office:word" xmlns:v="urn:schemas-microsoft-com:vml" xmlns:o="urn:schemas-microsoft-com:office:office" xmlns="" w="9525">
+                            <a14:hiddenLine xmlns="" xmlns:o="urn:schemas-microsoft-com:office:office" xmlns:v="urn:schemas-microsoft-com:vml" xmlns:w10="urn:schemas-microsoft-com:office:word" xmlns:w="http://schemas.openxmlformats.org/wordprocessingml/2006/main" xmlns:a14="http://schemas.microsoft.com/office/drawing/2010/main" w="9525">
                               <a:solidFill>
                                 <a:srgbClr val="000000"/>
                               </a:solidFill>
@@ -7339,14 +7581,14 @@
                         </a:ln>
                         <a:extLst>
                           <a:ext uri="{909E8E84-426E-40dd-AFC4-6F175D3DCCD1}">
-                            <a14:hiddenFill xmlns:a14="http://schemas.microsoft.com/office/drawing/2010/main" xmlns:w="http://schemas.openxmlformats.org/wordprocessingml/2006/main" xmlns:w10="urn:schemas-microsoft-com:office:word" xmlns:v="urn:schemas-microsoft-com:vml" xmlns:o="urn:schemas-microsoft-com:office:office" xmlns="">
+                            <a14:hiddenFill xmlns="" xmlns:o="urn:schemas-microsoft-com:office:office" xmlns:v="urn:schemas-microsoft-com:vml" xmlns:w10="urn:schemas-microsoft-com:office:word" xmlns:w="http://schemas.openxmlformats.org/wordprocessingml/2006/main" xmlns:a14="http://schemas.microsoft.com/office/drawing/2010/main">
                               <a:solidFill>
                                 <a:srgbClr val="FFFFFF"/>
                               </a:solidFill>
                             </a14:hiddenFill>
                           </a:ext>
                           <a:ext uri="{91240B29-F687-4f45-9708-019B960494DF}">
-                            <a14:hiddenLine xmlns:a14="http://schemas.microsoft.com/office/drawing/2010/main" xmlns:w="http://schemas.openxmlformats.org/wordprocessingml/2006/main" xmlns:w10="urn:schemas-microsoft-com:office:word" xmlns:v="urn:schemas-microsoft-com:vml" xmlns:o="urn:schemas-microsoft-com:office:office" xmlns="" w="9525">
+                            <a14:hiddenLine xmlns="" xmlns:o="urn:schemas-microsoft-com:office:office" xmlns:v="urn:schemas-microsoft-com:vml" xmlns:w10="urn:schemas-microsoft-com:office:word" xmlns:w="http://schemas.openxmlformats.org/wordprocessingml/2006/main" xmlns:a14="http://schemas.microsoft.com/office/drawing/2010/main" w="9525">
                               <a:solidFill>
                                 <a:srgbClr val="000000"/>
                               </a:solidFill>
@@ -7855,12 +8097,12 @@
                         <a:effectLst/>
                         <a:extLst>
                           <a:ext uri="{909E8E84-426E-40dd-AFC4-6F175D3DCCD1}">
-                            <a14:hiddenFill xmlns:a14="http://schemas.microsoft.com/office/drawing/2010/main" xmlns:w="http://schemas.openxmlformats.org/wordprocessingml/2006/main" xmlns:w10="urn:schemas-microsoft-com:office:word" xmlns:v="urn:schemas-microsoft-com:vml" xmlns:o="urn:schemas-microsoft-com:office:office" xmlns="">
+                            <a14:hiddenFill xmlns="" xmlns:o="urn:schemas-microsoft-com:office:office" xmlns:v="urn:schemas-microsoft-com:vml" xmlns:w10="urn:schemas-microsoft-com:office:word" xmlns:w="http://schemas.openxmlformats.org/wordprocessingml/2006/main" xmlns:a14="http://schemas.microsoft.com/office/drawing/2010/main">
                               <a:noFill/>
                             </a14:hiddenFill>
                           </a:ext>
                           <a:ext uri="{AF507438-7753-43e0-B8FC-AC1667EBCBE1}">
-                            <a14:hiddenEffects xmlns:a14="http://schemas.microsoft.com/office/drawing/2010/main" xmlns:w="http://schemas.openxmlformats.org/wordprocessingml/2006/main" xmlns:w10="urn:schemas-microsoft-com:office:word" xmlns:v="urn:schemas-microsoft-com:vml" xmlns:o="urn:schemas-microsoft-com:office:office" xmlns="">
+                            <a14:hiddenEffects xmlns="" xmlns:o="urn:schemas-microsoft-com:office:office" xmlns:v="urn:schemas-microsoft-com:vml" xmlns:w10="urn:schemas-microsoft-com:office:word" xmlns:w="http://schemas.openxmlformats.org/wordprocessingml/2006/main" xmlns:a14="http://schemas.microsoft.com/office/drawing/2010/main">
                               <a:effectLst>
                                 <a:outerShdw blurRad="40000" dist="20000" dir="5400000" rotWithShape="0">
                                   <a:srgbClr val="000000">
@@ -7934,14 +8176,14 @@
                         </a:ln>
                         <a:extLst>
                           <a:ext uri="{909E8E84-426E-40dd-AFC4-6F175D3DCCD1}">
-                            <a14:hiddenFill xmlns:a14="http://schemas.microsoft.com/office/drawing/2010/main" xmlns:w="http://schemas.openxmlformats.org/wordprocessingml/2006/main" xmlns:w10="urn:schemas-microsoft-com:office:word" xmlns:v="urn:schemas-microsoft-com:vml" xmlns:o="urn:schemas-microsoft-com:office:office" xmlns="">
+                            <a14:hiddenFill xmlns="" xmlns:o="urn:schemas-microsoft-com:office:office" xmlns:v="urn:schemas-microsoft-com:vml" xmlns:w10="urn:schemas-microsoft-com:office:word" xmlns:w="http://schemas.openxmlformats.org/wordprocessingml/2006/main" xmlns:a14="http://schemas.microsoft.com/office/drawing/2010/main">
                               <a:solidFill>
                                 <a:srgbClr val="FFFFFF"/>
                               </a:solidFill>
                             </a14:hiddenFill>
                           </a:ext>
                           <a:ext uri="{91240B29-F687-4f45-9708-019B960494DF}">
-                            <a14:hiddenLine xmlns:a14="http://schemas.microsoft.com/office/drawing/2010/main" xmlns:w="http://schemas.openxmlformats.org/wordprocessingml/2006/main" xmlns:w10="urn:schemas-microsoft-com:office:word" xmlns:v="urn:schemas-microsoft-com:vml" xmlns:o="urn:schemas-microsoft-com:office:office" xmlns="" w="9525">
+                            <a14:hiddenLine xmlns="" xmlns:o="urn:schemas-microsoft-com:office:office" xmlns:v="urn:schemas-microsoft-com:vml" xmlns:w10="urn:schemas-microsoft-com:office:word" xmlns:w="http://schemas.openxmlformats.org/wordprocessingml/2006/main" xmlns:a14="http://schemas.microsoft.com/office/drawing/2010/main" w="9525">
                               <a:solidFill>
                                 <a:srgbClr val="000000"/>
                               </a:solidFill>
@@ -8103,14 +8345,14 @@
                         </a:ln>
                         <a:extLst>
                           <a:ext uri="{909E8E84-426E-40dd-AFC4-6F175D3DCCD1}">
-                            <a14:hiddenFill xmlns:a14="http://schemas.microsoft.com/office/drawing/2010/main" xmlns:w="http://schemas.openxmlformats.org/wordprocessingml/2006/main" xmlns:w10="urn:schemas-microsoft-com:office:word" xmlns:v="urn:schemas-microsoft-com:vml" xmlns:o="urn:schemas-microsoft-com:office:office" xmlns="">
+                            <a14:hiddenFill xmlns="" xmlns:o="urn:schemas-microsoft-com:office:office" xmlns:v="urn:schemas-microsoft-com:vml" xmlns:w10="urn:schemas-microsoft-com:office:word" xmlns:w="http://schemas.openxmlformats.org/wordprocessingml/2006/main" xmlns:a14="http://schemas.microsoft.com/office/drawing/2010/main">
                               <a:solidFill>
                                 <a:srgbClr val="FFFFFF"/>
                               </a:solidFill>
                             </a14:hiddenFill>
                           </a:ext>
                           <a:ext uri="{91240B29-F687-4f45-9708-019B960494DF}">
-                            <a14:hiddenLine xmlns:a14="http://schemas.microsoft.com/office/drawing/2010/main" xmlns:w="http://schemas.openxmlformats.org/wordprocessingml/2006/main" xmlns:w10="urn:schemas-microsoft-com:office:word" xmlns:v="urn:schemas-microsoft-com:vml" xmlns:o="urn:schemas-microsoft-com:office:office" xmlns="" w="9525">
+                            <a14:hiddenLine xmlns="" xmlns:o="urn:schemas-microsoft-com:office:office" xmlns:v="urn:schemas-microsoft-com:vml" xmlns:w10="urn:schemas-microsoft-com:office:word" xmlns:w="http://schemas.openxmlformats.org/wordprocessingml/2006/main" xmlns:a14="http://schemas.microsoft.com/office/drawing/2010/main" w="9525">
                               <a:solidFill>
                                 <a:srgbClr val="000000"/>
                               </a:solidFill>
@@ -8545,12 +8787,12 @@
                         <a:effectLst/>
                         <a:extLst>
                           <a:ext uri="{909E8E84-426E-40dd-AFC4-6F175D3DCCD1}">
-                            <a14:hiddenFill xmlns:a14="http://schemas.microsoft.com/office/drawing/2010/main" xmlns:w="http://schemas.openxmlformats.org/wordprocessingml/2006/main" xmlns:w10="urn:schemas-microsoft-com:office:word" xmlns:v="urn:schemas-microsoft-com:vml" xmlns:o="urn:schemas-microsoft-com:office:office" xmlns="">
+                            <a14:hiddenFill xmlns="" xmlns:o="urn:schemas-microsoft-com:office:office" xmlns:v="urn:schemas-microsoft-com:vml" xmlns:w10="urn:schemas-microsoft-com:office:word" xmlns:w="http://schemas.openxmlformats.org/wordprocessingml/2006/main" xmlns:a14="http://schemas.microsoft.com/office/drawing/2010/main">
                               <a:noFill/>
                             </a14:hiddenFill>
                           </a:ext>
                           <a:ext uri="{AF507438-7753-43e0-B8FC-AC1667EBCBE1}">
-                            <a14:hiddenEffects xmlns:a14="http://schemas.microsoft.com/office/drawing/2010/main" xmlns:w="http://schemas.openxmlformats.org/wordprocessingml/2006/main" xmlns:w10="urn:schemas-microsoft-com:office:word" xmlns:v="urn:schemas-microsoft-com:vml" xmlns:o="urn:schemas-microsoft-com:office:office" xmlns="">
+                            <a14:hiddenEffects xmlns="" xmlns:o="urn:schemas-microsoft-com:office:office" xmlns:v="urn:schemas-microsoft-com:vml" xmlns:w10="urn:schemas-microsoft-com:office:word" xmlns:w="http://schemas.openxmlformats.org/wordprocessingml/2006/main" xmlns:a14="http://schemas.microsoft.com/office/drawing/2010/main">
                               <a:effectLst>
                                 <a:outerShdw blurRad="40000" dist="20000" dir="5400000" rotWithShape="0">
                                   <a:srgbClr val="000000">
@@ -8624,14 +8866,14 @@
                         </a:ln>
                         <a:extLst>
                           <a:ext uri="{909E8E84-426E-40dd-AFC4-6F175D3DCCD1}">
-                            <a14:hiddenFill xmlns:a14="http://schemas.microsoft.com/office/drawing/2010/main" xmlns:w="http://schemas.openxmlformats.org/wordprocessingml/2006/main" xmlns:w10="urn:schemas-microsoft-com:office:word" xmlns:v="urn:schemas-microsoft-com:vml" xmlns:o="urn:schemas-microsoft-com:office:office" xmlns="">
+                            <a14:hiddenFill xmlns="" xmlns:o="urn:schemas-microsoft-com:office:office" xmlns:v="urn:schemas-microsoft-com:vml" xmlns:w10="urn:schemas-microsoft-com:office:word" xmlns:w="http://schemas.openxmlformats.org/wordprocessingml/2006/main" xmlns:a14="http://schemas.microsoft.com/office/drawing/2010/main">
                               <a:solidFill>
                                 <a:srgbClr val="FFFFFF"/>
                               </a:solidFill>
                             </a14:hiddenFill>
                           </a:ext>
                           <a:ext uri="{91240B29-F687-4f45-9708-019B960494DF}">
-                            <a14:hiddenLine xmlns:a14="http://schemas.microsoft.com/office/drawing/2010/main" xmlns:w="http://schemas.openxmlformats.org/wordprocessingml/2006/main" xmlns:w10="urn:schemas-microsoft-com:office:word" xmlns:v="urn:schemas-microsoft-com:vml" xmlns:o="urn:schemas-microsoft-com:office:office" xmlns="" w="9525">
+                            <a14:hiddenLine xmlns="" xmlns:o="urn:schemas-microsoft-com:office:office" xmlns:v="urn:schemas-microsoft-com:vml" xmlns:w10="urn:schemas-microsoft-com:office:word" xmlns:w="http://schemas.openxmlformats.org/wordprocessingml/2006/main" xmlns:a14="http://schemas.microsoft.com/office/drawing/2010/main" w="9525">
                               <a:solidFill>
                                 <a:srgbClr val="000000"/>
                               </a:solidFill>
@@ -9676,12 +9918,12 @@
                         <a:effectLst/>
                         <a:extLst>
                           <a:ext uri="{909E8E84-426E-40dd-AFC4-6F175D3DCCD1}">
-                            <a14:hiddenFill xmlns:a14="http://schemas.microsoft.com/office/drawing/2010/main" xmlns:w="http://schemas.openxmlformats.org/wordprocessingml/2006/main" xmlns:w10="urn:schemas-microsoft-com:office:word" xmlns:v="urn:schemas-microsoft-com:vml" xmlns:o="urn:schemas-microsoft-com:office:office" xmlns="">
+                            <a14:hiddenFill xmlns="" xmlns:o="urn:schemas-microsoft-com:office:office" xmlns:v="urn:schemas-microsoft-com:vml" xmlns:w10="urn:schemas-microsoft-com:office:word" xmlns:w="http://schemas.openxmlformats.org/wordprocessingml/2006/main" xmlns:a14="http://schemas.microsoft.com/office/drawing/2010/main">
                               <a:noFill/>
                             </a14:hiddenFill>
                           </a:ext>
                           <a:ext uri="{AF507438-7753-43e0-B8FC-AC1667EBCBE1}">
-                            <a14:hiddenEffects xmlns:a14="http://schemas.microsoft.com/office/drawing/2010/main" xmlns:w="http://schemas.openxmlformats.org/wordprocessingml/2006/main" xmlns:w10="urn:schemas-microsoft-com:office:word" xmlns:v="urn:schemas-microsoft-com:vml" xmlns:o="urn:schemas-microsoft-com:office:office" xmlns="">
+                            <a14:hiddenEffects xmlns="" xmlns:o="urn:schemas-microsoft-com:office:office" xmlns:v="urn:schemas-microsoft-com:vml" xmlns:w10="urn:schemas-microsoft-com:office:word" xmlns:w="http://schemas.openxmlformats.org/wordprocessingml/2006/main" xmlns:a14="http://schemas.microsoft.com/office/drawing/2010/main">
                               <a:effectLst>
                                 <a:outerShdw blurRad="40000" dist="20000" dir="5400000" rotWithShape="0">
                                   <a:srgbClr val="000000">
@@ -9762,12 +10004,12 @@
                         <a:effectLst/>
                         <a:extLst>
                           <a:ext uri="{909E8E84-426E-40dd-AFC4-6F175D3DCCD1}">
-                            <a14:hiddenFill xmlns:a14="http://schemas.microsoft.com/office/drawing/2010/main" xmlns:w="http://schemas.openxmlformats.org/wordprocessingml/2006/main" xmlns:w10="urn:schemas-microsoft-com:office:word" xmlns:v="urn:schemas-microsoft-com:vml" xmlns:o="urn:schemas-microsoft-com:office:office" xmlns="">
+                            <a14:hiddenFill xmlns="" xmlns:o="urn:schemas-microsoft-com:office:office" xmlns:v="urn:schemas-microsoft-com:vml" xmlns:w10="urn:schemas-microsoft-com:office:word" xmlns:w="http://schemas.openxmlformats.org/wordprocessingml/2006/main" xmlns:a14="http://schemas.microsoft.com/office/drawing/2010/main">
                               <a:noFill/>
                             </a14:hiddenFill>
                           </a:ext>
                           <a:ext uri="{AF507438-7753-43e0-B8FC-AC1667EBCBE1}">
-                            <a14:hiddenEffects xmlns:a14="http://schemas.microsoft.com/office/drawing/2010/main" xmlns:w="http://schemas.openxmlformats.org/wordprocessingml/2006/main" xmlns:w10="urn:schemas-microsoft-com:office:word" xmlns:v="urn:schemas-microsoft-com:vml" xmlns:o="urn:schemas-microsoft-com:office:office" xmlns="">
+                            <a14:hiddenEffects xmlns="" xmlns:o="urn:schemas-microsoft-com:office:office" xmlns:v="urn:schemas-microsoft-com:vml" xmlns:w10="urn:schemas-microsoft-com:office:word" xmlns:w="http://schemas.openxmlformats.org/wordprocessingml/2006/main" xmlns:a14="http://schemas.microsoft.com/office/drawing/2010/main">
                               <a:effectLst>
                                 <a:outerShdw blurRad="40000" dist="20000" dir="5400000" rotWithShape="0">
                                   <a:srgbClr val="000000">
@@ -9841,14 +10083,14 @@
                         </a:ln>
                         <a:extLst>
                           <a:ext uri="{909E8E84-426E-40dd-AFC4-6F175D3DCCD1}">
-                            <a14:hiddenFill xmlns:a14="http://schemas.microsoft.com/office/drawing/2010/main" xmlns:w="http://schemas.openxmlformats.org/wordprocessingml/2006/main" xmlns:w10="urn:schemas-microsoft-com:office:word" xmlns:v="urn:schemas-microsoft-com:vml" xmlns:o="urn:schemas-microsoft-com:office:office" xmlns="">
+                            <a14:hiddenFill xmlns="" xmlns:o="urn:schemas-microsoft-com:office:office" xmlns:v="urn:schemas-microsoft-com:vml" xmlns:w10="urn:schemas-microsoft-com:office:word" xmlns:w="http://schemas.openxmlformats.org/wordprocessingml/2006/main" xmlns:a14="http://schemas.microsoft.com/office/drawing/2010/main">
                               <a:solidFill>
                                 <a:srgbClr val="FFFFFF"/>
                               </a:solidFill>
                             </a14:hiddenFill>
                           </a:ext>
                           <a:ext uri="{91240B29-F687-4f45-9708-019B960494DF}">
-                            <a14:hiddenLine xmlns:a14="http://schemas.microsoft.com/office/drawing/2010/main" xmlns:w="http://schemas.openxmlformats.org/wordprocessingml/2006/main" xmlns:w10="urn:schemas-microsoft-com:office:word" xmlns:v="urn:schemas-microsoft-com:vml" xmlns:o="urn:schemas-microsoft-com:office:office" xmlns="" w="9525">
+                            <a14:hiddenLine xmlns="" xmlns:o="urn:schemas-microsoft-com:office:office" xmlns:v="urn:schemas-microsoft-com:vml" xmlns:w10="urn:schemas-microsoft-com:office:word" xmlns:w="http://schemas.openxmlformats.org/wordprocessingml/2006/main" xmlns:a14="http://schemas.microsoft.com/office/drawing/2010/main" w="9525">
                               <a:solidFill>
                                 <a:srgbClr val="000000"/>
                               </a:solidFill>
@@ -10010,14 +10252,14 @@
                         </a:ln>
                         <a:extLst>
                           <a:ext uri="{909E8E84-426E-40dd-AFC4-6F175D3DCCD1}">
-                            <a14:hiddenFill xmlns:a14="http://schemas.microsoft.com/office/drawing/2010/main" xmlns:w="http://schemas.openxmlformats.org/wordprocessingml/2006/main" xmlns:w10="urn:schemas-microsoft-com:office:word" xmlns:v="urn:schemas-microsoft-com:vml" xmlns:o="urn:schemas-microsoft-com:office:office" xmlns="">
+                            <a14:hiddenFill xmlns="" xmlns:o="urn:schemas-microsoft-com:office:office" xmlns:v="urn:schemas-microsoft-com:vml" xmlns:w10="urn:schemas-microsoft-com:office:word" xmlns:w="http://schemas.openxmlformats.org/wordprocessingml/2006/main" xmlns:a14="http://schemas.microsoft.com/office/drawing/2010/main">
                               <a:solidFill>
                                 <a:srgbClr val="FFFFFF"/>
                               </a:solidFill>
                             </a14:hiddenFill>
                           </a:ext>
                           <a:ext uri="{91240B29-F687-4f45-9708-019B960494DF}">
-                            <a14:hiddenLine xmlns:a14="http://schemas.microsoft.com/office/drawing/2010/main" xmlns:w="http://schemas.openxmlformats.org/wordprocessingml/2006/main" xmlns:w10="urn:schemas-microsoft-com:office:word" xmlns:v="urn:schemas-microsoft-com:vml" xmlns:o="urn:schemas-microsoft-com:office:office" xmlns="" w="9525">
+                            <a14:hiddenLine xmlns="" xmlns:o="urn:schemas-microsoft-com:office:office" xmlns:v="urn:schemas-microsoft-com:vml" xmlns:w10="urn:schemas-microsoft-com:office:word" xmlns:w="http://schemas.openxmlformats.org/wordprocessingml/2006/main" xmlns:a14="http://schemas.microsoft.com/office/drawing/2010/main" w="9525">
                               <a:solidFill>
                                 <a:srgbClr val="000000"/>
                               </a:solidFill>
@@ -10278,14 +10520,14 @@
                         </a:ln>
                         <a:extLst>
                           <a:ext uri="{909E8E84-426E-40dd-AFC4-6F175D3DCCD1}">
-                            <a14:hiddenFill xmlns:a14="http://schemas.microsoft.com/office/drawing/2010/main" xmlns:w="http://schemas.openxmlformats.org/wordprocessingml/2006/main" xmlns:w10="urn:schemas-microsoft-com:office:word" xmlns:v="urn:schemas-microsoft-com:vml" xmlns:o="urn:schemas-microsoft-com:office:office" xmlns="">
+                            <a14:hiddenFill xmlns="" xmlns:o="urn:schemas-microsoft-com:office:office" xmlns:v="urn:schemas-microsoft-com:vml" xmlns:w10="urn:schemas-microsoft-com:office:word" xmlns:w="http://schemas.openxmlformats.org/wordprocessingml/2006/main" xmlns:a14="http://schemas.microsoft.com/office/drawing/2010/main">
                               <a:solidFill>
                                 <a:srgbClr val="FFFFFF"/>
                               </a:solidFill>
                             </a14:hiddenFill>
                           </a:ext>
                           <a:ext uri="{91240B29-F687-4f45-9708-019B960494DF}">
-                            <a14:hiddenLine xmlns:a14="http://schemas.microsoft.com/office/drawing/2010/main" xmlns:w="http://schemas.openxmlformats.org/wordprocessingml/2006/main" xmlns:w10="urn:schemas-microsoft-com:office:word" xmlns:v="urn:schemas-microsoft-com:vml" xmlns:o="urn:schemas-microsoft-com:office:office" xmlns="" w="9525">
+                            <a14:hiddenLine xmlns="" xmlns:o="urn:schemas-microsoft-com:office:office" xmlns:v="urn:schemas-microsoft-com:vml" xmlns:w10="urn:schemas-microsoft-com:office:word" xmlns:w="http://schemas.openxmlformats.org/wordprocessingml/2006/main" xmlns:a14="http://schemas.microsoft.com/office/drawing/2010/main" w="9525">
                               <a:solidFill>
                                 <a:srgbClr val="000000"/>
                               </a:solidFill>
@@ -10614,12 +10856,12 @@
                         <a:effectLst/>
                         <a:extLst>
                           <a:ext uri="{909E8E84-426E-40dd-AFC4-6F175D3DCCD1}">
-                            <a14:hiddenFill xmlns:a14="http://schemas.microsoft.com/office/drawing/2010/main" xmlns:w="http://schemas.openxmlformats.org/wordprocessingml/2006/main" xmlns:w10="urn:schemas-microsoft-com:office:word" xmlns:v="urn:schemas-microsoft-com:vml" xmlns:o="urn:schemas-microsoft-com:office:office" xmlns="">
+                            <a14:hiddenFill xmlns="" xmlns:o="urn:schemas-microsoft-com:office:office" xmlns:v="urn:schemas-microsoft-com:vml" xmlns:w10="urn:schemas-microsoft-com:office:word" xmlns:w="http://schemas.openxmlformats.org/wordprocessingml/2006/main" xmlns:a14="http://schemas.microsoft.com/office/drawing/2010/main">
                               <a:noFill/>
                             </a14:hiddenFill>
                           </a:ext>
                           <a:ext uri="{AF507438-7753-43e0-B8FC-AC1667EBCBE1}">
-                            <a14:hiddenEffects xmlns:a14="http://schemas.microsoft.com/office/drawing/2010/main" xmlns:w="http://schemas.openxmlformats.org/wordprocessingml/2006/main" xmlns:w10="urn:schemas-microsoft-com:office:word" xmlns:v="urn:schemas-microsoft-com:vml" xmlns:o="urn:schemas-microsoft-com:office:office" xmlns="">
+                            <a14:hiddenEffects xmlns="" xmlns:o="urn:schemas-microsoft-com:office:office" xmlns:v="urn:schemas-microsoft-com:vml" xmlns:w10="urn:schemas-microsoft-com:office:word" xmlns:w="http://schemas.openxmlformats.org/wordprocessingml/2006/main" xmlns:a14="http://schemas.microsoft.com/office/drawing/2010/main">
                               <a:effectLst>
                                 <a:outerShdw blurRad="40000" dist="20000" dir="5400000" rotWithShape="0">
                                   <a:srgbClr val="000000">
@@ -10654,8 +10896,6 @@
       <w:r>
         <w:t xml:space="preserve"> </w:t>
       </w:r>
-      <w:bookmarkStart w:id="0" w:name="_GoBack"/>
-      <w:bookmarkEnd w:id="0"/>
     </w:p>
     <w:sectPr>
       <w:pgSz w:w="12240" w:h="15840"/>
@@ -10740,7 +10980,7 @@
         <v:path o:extrusionok="f" gradientshapeok="t" o:connecttype="rect"/>
         <o:lock v:ext="edit" aspectratio="t"/>
       </v:shapetype>
-      <v:shape id="_x0000_i1104" type="#_x0000_t75" style="width:1238.55pt;height:912pt;visibility:visible;mso-wrap-style:square" o:bullet="t">
+      <v:shape id="_x0000_i1027" type="#_x0000_t75" style="width:1238.55pt;height:912pt;visibility:visible;mso-wrap-style:square" o:bullet="t">
         <v:imagedata r:id="rId1" o:title=""/>
       </v:shape>
     </w:pict>
@@ -13146,12 +13386,12 @@
         <a:effectLst/>
         <a:extLst>
           <a:ext uri="{909E8E84-426E-40dd-AFC4-6F175D3DCCD1}">
-            <a14:hiddenFill xmlns:a14="http://schemas.microsoft.com/office/drawing/2010/main" xmlns:w="http://schemas.openxmlformats.org/wordprocessingml/2006/main" xmlns:w10="urn:schemas-microsoft-com:office:word" xmlns:v="urn:schemas-microsoft-com:vml" xmlns:o="urn:schemas-microsoft-com:office:office" xmlns:mv="urn:schemas-microsoft-com:mac:vml" xmlns:mo="http://schemas.microsoft.com/office/mac/office/2008/main" xmlns="" xmlns:wps="http://schemas.microsoft.com/office/word/2010/wordprocessingShape" xmlns:wne="http://schemas.microsoft.com/office/word/2006/wordml" xmlns:wpi="http://schemas.microsoft.com/office/word/2010/wordprocessingInk" xmlns:wpg="http://schemas.microsoft.com/office/word/2010/wordprocessingGroup" xmlns:w15="http://schemas.microsoft.com/office/word/2012/wordml" xmlns:w14="http://schemas.microsoft.com/office/word/2010/wordml" xmlns:wp="http://schemas.openxmlformats.org/drawingml/2006/wordprocessingDrawing" xmlns:wp14="http://schemas.microsoft.com/office/word/2010/wordprocessingDrawing" xmlns:m="http://schemas.openxmlformats.org/officeDocument/2006/math" xmlns:r="http://schemas.openxmlformats.org/officeDocument/2006/relationships" xmlns:mc="http://schemas.openxmlformats.org/markup-compatibility/2006" xmlns:wpc="http://schemas.microsoft.com/office/word/2010/wordprocessingCanvas">
+            <a14:hiddenFill xmlns:wpc="http://schemas.microsoft.com/office/word/2010/wordprocessingCanvas" xmlns:mc="http://schemas.openxmlformats.org/markup-compatibility/2006" xmlns:r="http://schemas.openxmlformats.org/officeDocument/2006/relationships" xmlns:m="http://schemas.openxmlformats.org/officeDocument/2006/math" xmlns:wp14="http://schemas.microsoft.com/office/word/2010/wordprocessingDrawing" xmlns:wp="http://schemas.openxmlformats.org/drawingml/2006/wordprocessingDrawing" xmlns:w14="http://schemas.microsoft.com/office/word/2010/wordml" xmlns:w15="http://schemas.microsoft.com/office/word/2012/wordml" xmlns:wpg="http://schemas.microsoft.com/office/word/2010/wordprocessingGroup" xmlns:wpi="http://schemas.microsoft.com/office/word/2010/wordprocessingInk" xmlns:wne="http://schemas.microsoft.com/office/word/2006/wordml" xmlns:wps="http://schemas.microsoft.com/office/word/2010/wordprocessingShape" xmlns="" xmlns:mo="http://schemas.microsoft.com/office/mac/office/2008/main" xmlns:mv="urn:schemas-microsoft-com:mac:vml" xmlns:o="urn:schemas-microsoft-com:office:office" xmlns:v="urn:schemas-microsoft-com:vml" xmlns:w10="urn:schemas-microsoft-com:office:word" xmlns:w="http://schemas.openxmlformats.org/wordprocessingml/2006/main" xmlns:a14="http://schemas.microsoft.com/office/drawing/2010/main">
               <a:noFill/>
             </a14:hiddenFill>
           </a:ext>
           <a:ext uri="{AF507438-7753-43e0-B8FC-AC1667EBCBE1}">
-            <a14:hiddenEffects xmlns:a14="http://schemas.microsoft.com/office/drawing/2010/main" xmlns:w="http://schemas.openxmlformats.org/wordprocessingml/2006/main" xmlns:w10="urn:schemas-microsoft-com:office:word" xmlns:v="urn:schemas-microsoft-com:vml" xmlns:o="urn:schemas-microsoft-com:office:office" xmlns:mv="urn:schemas-microsoft-com:mac:vml" xmlns:mo="http://schemas.microsoft.com/office/mac/office/2008/main" xmlns="" xmlns:wps="http://schemas.microsoft.com/office/word/2010/wordprocessingShape" xmlns:wne="http://schemas.microsoft.com/office/word/2006/wordml" xmlns:wpi="http://schemas.microsoft.com/office/word/2010/wordprocessingInk" xmlns:wpg="http://schemas.microsoft.com/office/word/2010/wordprocessingGroup" xmlns:w15="http://schemas.microsoft.com/office/word/2012/wordml" xmlns:w14="http://schemas.microsoft.com/office/word/2010/wordml" xmlns:wp="http://schemas.openxmlformats.org/drawingml/2006/wordprocessingDrawing" xmlns:wp14="http://schemas.microsoft.com/office/word/2010/wordprocessingDrawing" xmlns:m="http://schemas.openxmlformats.org/officeDocument/2006/math" xmlns:r="http://schemas.openxmlformats.org/officeDocument/2006/relationships" xmlns:mc="http://schemas.openxmlformats.org/markup-compatibility/2006" xmlns:wpc="http://schemas.microsoft.com/office/word/2010/wordprocessingCanvas">
+            <a14:hiddenEffects xmlns:wpc="http://schemas.microsoft.com/office/word/2010/wordprocessingCanvas" xmlns:mc="http://schemas.openxmlformats.org/markup-compatibility/2006" xmlns:r="http://schemas.openxmlformats.org/officeDocument/2006/relationships" xmlns:m="http://schemas.openxmlformats.org/officeDocument/2006/math" xmlns:wp14="http://schemas.microsoft.com/office/word/2010/wordprocessingDrawing" xmlns:wp="http://schemas.openxmlformats.org/drawingml/2006/wordprocessingDrawing" xmlns:w14="http://schemas.microsoft.com/office/word/2010/wordml" xmlns:w15="http://schemas.microsoft.com/office/word/2012/wordml" xmlns:wpg="http://schemas.microsoft.com/office/word/2010/wordprocessingGroup" xmlns:wpi="http://schemas.microsoft.com/office/word/2010/wordprocessingInk" xmlns:wne="http://schemas.microsoft.com/office/word/2006/wordml" xmlns:wps="http://schemas.microsoft.com/office/word/2010/wordprocessingShape" xmlns="" xmlns:mo="http://schemas.microsoft.com/office/mac/office/2008/main" xmlns:mv="urn:schemas-microsoft-com:mac:vml" xmlns:o="urn:schemas-microsoft-com:office:office" xmlns:v="urn:schemas-microsoft-com:vml" xmlns:w10="urn:schemas-microsoft-com:office:word" xmlns:w="http://schemas.openxmlformats.org/wordprocessingml/2006/main" xmlns:a14="http://schemas.microsoft.com/office/drawing/2010/main">
               <a:effectLst>
                 <a:outerShdw blurRad="40000" dist="20000" dir="5400000" rotWithShape="0">
                   <a:srgbClr val="000000">
@@ -13174,14 +13414,14 @@
         </a:ln>
         <a:extLst>
           <a:ext uri="{909E8E84-426E-40dd-AFC4-6F175D3DCCD1}">
-            <a14:hiddenFill xmlns:a14="http://schemas.microsoft.com/office/drawing/2010/main" xmlns:w="http://schemas.openxmlformats.org/wordprocessingml/2006/main" xmlns:w10="urn:schemas-microsoft-com:office:word" xmlns:v="urn:schemas-microsoft-com:vml" xmlns:o="urn:schemas-microsoft-com:office:office" xmlns:mv="urn:schemas-microsoft-com:mac:vml" xmlns:mo="http://schemas.microsoft.com/office/mac/office/2008/main" xmlns="" xmlns:wps="http://schemas.microsoft.com/office/word/2010/wordprocessingShape" xmlns:wne="http://schemas.microsoft.com/office/word/2006/wordml" xmlns:wpi="http://schemas.microsoft.com/office/word/2010/wordprocessingInk" xmlns:wpg="http://schemas.microsoft.com/office/word/2010/wordprocessingGroup" xmlns:w15="http://schemas.microsoft.com/office/word/2012/wordml" xmlns:w14="http://schemas.microsoft.com/office/word/2010/wordml" xmlns:wp="http://schemas.openxmlformats.org/drawingml/2006/wordprocessingDrawing" xmlns:wp14="http://schemas.microsoft.com/office/word/2010/wordprocessingDrawing" xmlns:m="http://schemas.openxmlformats.org/officeDocument/2006/math" xmlns:r="http://schemas.openxmlformats.org/officeDocument/2006/relationships" xmlns:mc="http://schemas.openxmlformats.org/markup-compatibility/2006" xmlns:wpc="http://schemas.microsoft.com/office/word/2010/wordprocessingCanvas">
+            <a14:hiddenFill xmlns:wpc="http://schemas.microsoft.com/office/word/2010/wordprocessingCanvas" xmlns:mc="http://schemas.openxmlformats.org/markup-compatibility/2006" xmlns:r="http://schemas.openxmlformats.org/officeDocument/2006/relationships" xmlns:m="http://schemas.openxmlformats.org/officeDocument/2006/math" xmlns:wp14="http://schemas.microsoft.com/office/word/2010/wordprocessingDrawing" xmlns:wp="http://schemas.openxmlformats.org/drawingml/2006/wordprocessingDrawing" xmlns:w14="http://schemas.microsoft.com/office/word/2010/wordml" xmlns:w15="http://schemas.microsoft.com/office/word/2012/wordml" xmlns:wpg="http://schemas.microsoft.com/office/word/2010/wordprocessingGroup" xmlns:wpi="http://schemas.microsoft.com/office/word/2010/wordprocessingInk" xmlns:wne="http://schemas.microsoft.com/office/word/2006/wordml" xmlns:wps="http://schemas.microsoft.com/office/word/2010/wordprocessingShape" xmlns="" xmlns:mo="http://schemas.microsoft.com/office/mac/office/2008/main" xmlns:mv="urn:schemas-microsoft-com:mac:vml" xmlns:o="urn:schemas-microsoft-com:office:office" xmlns:v="urn:schemas-microsoft-com:vml" xmlns:w10="urn:schemas-microsoft-com:office:word" xmlns:w="http://schemas.openxmlformats.org/wordprocessingml/2006/main" xmlns:a14="http://schemas.microsoft.com/office/drawing/2010/main">
               <a:solidFill>
                 <a:srgbClr val="FFFFFF"/>
               </a:solidFill>
             </a14:hiddenFill>
           </a:ext>
           <a:ext uri="{91240B29-F687-4f45-9708-019B960494DF}">
-            <a14:hiddenLine xmlns:a14="http://schemas.microsoft.com/office/drawing/2010/main" xmlns:w="http://schemas.openxmlformats.org/wordprocessingml/2006/main" xmlns:w10="urn:schemas-microsoft-com:office:word" xmlns:v="urn:schemas-microsoft-com:vml" xmlns:o="urn:schemas-microsoft-com:office:office" xmlns:mv="urn:schemas-microsoft-com:mac:vml" xmlns:mo="http://schemas.microsoft.com/office/mac/office/2008/main" xmlns="" xmlns:wps="http://schemas.microsoft.com/office/word/2010/wordprocessingShape" xmlns:wne="http://schemas.microsoft.com/office/word/2006/wordml" xmlns:wpi="http://schemas.microsoft.com/office/word/2010/wordprocessingInk" xmlns:wpg="http://schemas.microsoft.com/office/word/2010/wordprocessingGroup" xmlns:w15="http://schemas.microsoft.com/office/word/2012/wordml" xmlns:w14="http://schemas.microsoft.com/office/word/2010/wordml" xmlns:wp="http://schemas.openxmlformats.org/drawingml/2006/wordprocessingDrawing" xmlns:wp14="http://schemas.microsoft.com/office/word/2010/wordprocessingDrawing" xmlns:m="http://schemas.openxmlformats.org/officeDocument/2006/math" xmlns:r="http://schemas.openxmlformats.org/officeDocument/2006/relationships" xmlns:mc="http://schemas.openxmlformats.org/markup-compatibility/2006" xmlns:wpc="http://schemas.microsoft.com/office/word/2010/wordprocessingCanvas" w="9525">
+            <a14:hiddenLine xmlns:wpc="http://schemas.microsoft.com/office/word/2010/wordprocessingCanvas" xmlns:mc="http://schemas.openxmlformats.org/markup-compatibility/2006" xmlns:r="http://schemas.openxmlformats.org/officeDocument/2006/relationships" xmlns:m="http://schemas.openxmlformats.org/officeDocument/2006/math" xmlns:wp14="http://schemas.microsoft.com/office/word/2010/wordprocessingDrawing" xmlns:wp="http://schemas.openxmlformats.org/drawingml/2006/wordprocessingDrawing" xmlns:w14="http://schemas.microsoft.com/office/word/2010/wordml" xmlns:w15="http://schemas.microsoft.com/office/word/2012/wordml" xmlns:wpg="http://schemas.microsoft.com/office/word/2010/wordprocessingGroup" xmlns:wpi="http://schemas.microsoft.com/office/word/2010/wordprocessingInk" xmlns:wne="http://schemas.microsoft.com/office/word/2006/wordml" xmlns:wps="http://schemas.microsoft.com/office/word/2010/wordprocessingShape" xmlns="" xmlns:mo="http://schemas.microsoft.com/office/mac/office/2008/main" xmlns:mv="urn:schemas-microsoft-com:mac:vml" xmlns:o="urn:schemas-microsoft-com:office:office" xmlns:v="urn:schemas-microsoft-com:vml" xmlns:w10="urn:schemas-microsoft-com:office:word" xmlns:w="http://schemas.openxmlformats.org/wordprocessingml/2006/main" xmlns:a14="http://schemas.microsoft.com/office/drawing/2010/main" w="9525">
               <a:solidFill>
                 <a:srgbClr val="000000"/>
               </a:solidFill>
@@ -13212,7 +13452,7 @@
 </file>
 
 <file path=customXml/itemProps1.xml><?xml version="1.0" encoding="utf-8"?>
-<ds:datastoreItem xmlns:ds="http://schemas.openxmlformats.org/officeDocument/2006/customXml" ds:itemID="{755FB33F-E454-2F40-A55C-C200E9B19E9C}">
+<ds:datastoreItem xmlns:ds="http://schemas.openxmlformats.org/officeDocument/2006/customXml" ds:itemID="{47F3E7CC-B39D-FC4C-9CF4-F205C50068A0}">
   <ds:schemaRefs>
     <ds:schemaRef ds:uri="http://schemas.openxmlformats.org/officeDocument/2006/bibliography"/>
   </ds:schemaRefs>

--- a/docs/MagahisResume.docx
+++ b/docs/MagahisResume.docx
@@ -13,15 +13,1492 @@
         <mc:AlternateContent>
           <mc:Choice Requires="wpg">
             <w:drawing>
-              <wp:anchor distT="0" distB="0" distL="114300" distR="114300" simplePos="0" relativeHeight="251857920" behindDoc="1" locked="0" layoutInCell="1" allowOverlap="1" wp14:anchorId="354A21B9" wp14:editId="7F13262A">
+              <wp:anchor distT="0" distB="0" distL="114300" distR="114300" simplePos="0" relativeHeight="251683840" behindDoc="1" locked="0" layoutInCell="1" allowOverlap="1" wp14:anchorId="799B8EBA" wp14:editId="25F2F8BA">
+                <wp:simplePos x="0" y="0"/>
+                <wp:positionH relativeFrom="column">
+                  <wp:posOffset>2117090</wp:posOffset>
+                </wp:positionH>
+                <wp:positionV relativeFrom="paragraph">
+                  <wp:posOffset>2771140</wp:posOffset>
+                </wp:positionV>
+                <wp:extent cx="4915535" cy="2488565"/>
+                <wp:effectExtent l="0" t="0" r="0" b="635"/>
+                <wp:wrapNone/>
+                <wp:docPr id="44" name="Group 44"/>
+                <wp:cNvGraphicFramePr/>
+                <a:graphic xmlns:a="http://schemas.openxmlformats.org/drawingml/2006/main">
+                  <a:graphicData uri="http://schemas.microsoft.com/office/word/2010/wordprocessingGroup">
+                    <wpg:wgp>
+                      <wpg:cNvGrpSpPr/>
+                      <wpg:grpSpPr>
+                        <a:xfrm>
+                          <a:off x="0" y="0"/>
+                          <a:ext cx="4915535" cy="2488565"/>
+                          <a:chOff x="0" y="0"/>
+                          <a:chExt cx="4915535" cy="2489004"/>
+                        </a:xfrm>
+                      </wpg:grpSpPr>
+                      <wps:wsp>
+                        <wps:cNvPr id="26" name="Text Box 26"/>
+                        <wps:cNvSpPr txBox="1"/>
+                        <wps:spPr>
+                          <a:xfrm>
+                            <a:off x="0" y="0"/>
+                            <a:ext cx="4895850" cy="542925"/>
+                          </a:xfrm>
+                          <a:prstGeom prst="rect">
+                            <a:avLst/>
+                          </a:prstGeom>
+                          <a:noFill/>
+                          <a:ln w="6350">
+                            <a:noFill/>
+                          </a:ln>
+                          <a:effectLst/>
+                        </wps:spPr>
+                        <wps:style>
+                          <a:lnRef idx="0">
+                            <a:schemeClr val="accent1"/>
+                          </a:lnRef>
+                          <a:fillRef idx="0">
+                            <a:schemeClr val="accent1"/>
+                          </a:fillRef>
+                          <a:effectRef idx="0">
+                            <a:schemeClr val="accent1"/>
+                          </a:effectRef>
+                          <a:fontRef idx="minor">
+                            <a:schemeClr val="dk1"/>
+                          </a:fontRef>
+                        </wps:style>
+                        <wps:txbx>
+                          <w:txbxContent>
+                            <w:p>
+                              <w:pPr>
+                                <w:spacing w:after="0" w:line="276" w:lineRule="auto"/>
+                                <w:rPr>
+                                  <w:rFonts w:ascii="Open Sans" w:hAnsi="Open Sans" w:cs="Open Sans"/>
+                                  <w:color w:val="404040" w:themeColor="text1" w:themeTint="BF"/>
+                                  <w:sz w:val="20"/>
+                                  <w:szCs w:val="20"/>
+                                </w:rPr>
+                              </w:pPr>
+                              <w:r>
+                                <w:rPr>
+                                  <w:rFonts w:ascii="Open Sans" w:hAnsi="Open Sans" w:cs="Open Sans"/>
+                                  <w:b/>
+                                  <w:color w:val="404040" w:themeColor="text1" w:themeTint="BF"/>
+                                  <w:sz w:val="20"/>
+                                  <w:szCs w:val="20"/>
+                                </w:rPr>
+                                <w:t xml:space="preserve">Associate Software </w:t>
+                              </w:r>
+                              <w:r>
+                                <w:rPr>
+                                  <w:rFonts w:ascii="Open Sans" w:hAnsi="Open Sans" w:cs="Open Sans"/>
+                                  <w:b/>
+                                  <w:color w:val="404040" w:themeColor="text1" w:themeTint="BF"/>
+                                  <w:sz w:val="20"/>
+                                  <w:szCs w:val="20"/>
+                                </w:rPr>
+                                <w:t>Engineer</w:t>
+                              </w:r>
+                              <w:r>
+                                <w:rPr>
+                                  <w:rFonts w:ascii="Open Sans" w:hAnsi="Open Sans" w:cs="Open Sans"/>
+                                  <w:color w:val="404040" w:themeColor="text1" w:themeTint="BF"/>
+                                  <w:sz w:val="20"/>
+                                  <w:szCs w:val="20"/>
+                                </w:rPr>
+                                <w:t xml:space="preserve"> – </w:t>
+                              </w:r>
+                              <w:r>
+                                <w:rPr>
+                                  <w:rFonts w:ascii="Open Sans" w:hAnsi="Open Sans" w:cs="Open Sans"/>
+                                  <w:color w:val="404040" w:themeColor="text1" w:themeTint="BF"/>
+                                  <w:sz w:val="20"/>
+                                  <w:szCs w:val="20"/>
+                                </w:rPr>
+                                <w:t>Backend Engineer</w:t>
+                              </w:r>
+                            </w:p>
+                            <w:p>
+                              <w:pPr>
+                                <w:spacing w:after="0" w:line="276" w:lineRule="auto"/>
+                                <w:rPr>
+                                  <w:rFonts w:ascii="Open Sans" w:hAnsi="Open Sans" w:cs="Open Sans"/>
+                                  <w:i/>
+                                  <w:color w:val="404040" w:themeColor="text1" w:themeTint="BF"/>
+                                  <w:spacing w:val="20"/>
+                                  <w:sz w:val="20"/>
+                                  <w:szCs w:val="20"/>
+                                  <w14:numForm w14:val="oldStyle"/>
+                                </w:rPr>
+                              </w:pPr>
+                              <w:r>
+                                <w:rPr>
+                                  <w:rFonts w:ascii="Open Sans" w:hAnsi="Open Sans" w:cs="Open Sans"/>
+                                  <w:i/>
+                                  <w:color w:val="404040" w:themeColor="text1" w:themeTint="BF"/>
+                                  <w:spacing w:val="20"/>
+                                  <w:sz w:val="20"/>
+                                  <w:szCs w:val="20"/>
+                                  <w14:numForm w14:val="oldStyle"/>
+                                </w:rPr>
+                                <w:t>Alert Logic</w:t>
+                              </w:r>
+                              <w:r>
+                                <w:rPr>
+                                  <w:rFonts w:ascii="Open Sans" w:hAnsi="Open Sans" w:cs="Open Sans"/>
+                                  <w:i/>
+                                  <w:color w:val="404040" w:themeColor="text1" w:themeTint="BF"/>
+                                  <w:spacing w:val="20"/>
+                                  <w:sz w:val="20"/>
+                                  <w:szCs w:val="20"/>
+                                  <w14:numForm w14:val="oldStyle"/>
+                                </w:rPr>
+                                <w:t xml:space="preserve">, </w:t>
+                              </w:r>
+                              <w:r>
+                                <w:rPr>
+                                  <w:rFonts w:ascii="Open Sans" w:hAnsi="Open Sans" w:cs="Open Sans"/>
+                                  <w:i/>
+                                  <w:color w:val="404040" w:themeColor="text1" w:themeTint="BF"/>
+                                  <w:spacing w:val="20"/>
+                                  <w:sz w:val="20"/>
+                                  <w:szCs w:val="20"/>
+                                  <w14:numForm w14:val="oldStyle"/>
+                                </w:rPr>
+                                <w:t>November</w:t>
+                              </w:r>
+                              <w:r>
+                                <w:rPr>
+                                  <w:rFonts w:ascii="Open Sans" w:hAnsi="Open Sans" w:cs="Open Sans"/>
+                                  <w:i/>
+                                  <w:color w:val="404040" w:themeColor="text1" w:themeTint="BF"/>
+                                  <w:spacing w:val="20"/>
+                                  <w:sz w:val="20"/>
+                                  <w:szCs w:val="20"/>
+                                  <w14:numForm w14:val="oldStyle"/>
+                                </w:rPr>
+                                <w:t xml:space="preserve"> 2018</w:t>
+                              </w:r>
+                              <w:r>
+                                <w:rPr>
+                                  <w:rFonts w:ascii="Open Sans" w:hAnsi="Open Sans" w:cs="Open Sans"/>
+                                  <w:i/>
+                                  <w:color w:val="404040" w:themeColor="text1" w:themeTint="BF"/>
+                                  <w:spacing w:val="20"/>
+                                  <w:sz w:val="20"/>
+                                  <w:szCs w:val="20"/>
+                                  <w14:numForm w14:val="oldStyle"/>
+                                </w:rPr>
+                                <w:t xml:space="preserve"> – Present</w:t>
+                              </w:r>
+                            </w:p>
+                            <w:p>
+                              <w:pPr>
+                                <w:spacing w:after="0" w:line="276" w:lineRule="auto"/>
+                                <w:rPr>
+                                  <w:rFonts w:ascii="Open Sans" w:hAnsi="Open Sans" w:cs="Open Sans"/>
+                                  <w:color w:val="404040" w:themeColor="text1" w:themeTint="BF"/>
+                                  <w:sz w:val="20"/>
+                                  <w:szCs w:val="20"/>
+                                </w:rPr>
+                              </w:pPr>
+                            </w:p>
+                          </w:txbxContent>
+                        </wps:txbx>
+                        <wps:bodyPr rot="0" spcFirstLastPara="0" vertOverflow="overflow" horzOverflow="overflow" vert="horz" wrap="square" lIns="91440" tIns="45720" rIns="91440" bIns="45720" numCol="1" spcCol="0" rtlCol="0" fromWordArt="0" anchor="t" anchorCtr="0" forceAA="0" compatLnSpc="1">
+                          <a:prstTxWarp prst="textNoShape">
+                            <a:avLst/>
+                          </a:prstTxWarp>
+                          <a:noAutofit/>
+                        </wps:bodyPr>
+                      </wps:wsp>
+                      <wps:wsp>
+                        <wps:cNvPr id="28" name="Text Box 28"/>
+                        <wps:cNvSpPr txBox="1"/>
+                        <wps:spPr>
+                          <a:xfrm>
+                            <a:off x="0" y="425499"/>
+                            <a:ext cx="4915535" cy="2063505"/>
+                          </a:xfrm>
+                          <a:prstGeom prst="rect">
+                            <a:avLst/>
+                          </a:prstGeom>
+                          <a:noFill/>
+                          <a:ln w="6350">
+                            <a:noFill/>
+                          </a:ln>
+                          <a:effectLst/>
+                        </wps:spPr>
+                        <wps:style>
+                          <a:lnRef idx="0">
+                            <a:schemeClr val="accent1"/>
+                          </a:lnRef>
+                          <a:fillRef idx="0">
+                            <a:schemeClr val="accent1"/>
+                          </a:fillRef>
+                          <a:effectRef idx="0">
+                            <a:schemeClr val="accent1"/>
+                          </a:effectRef>
+                          <a:fontRef idx="minor">
+                            <a:schemeClr val="dk1"/>
+                          </a:fontRef>
+                        </wps:style>
+                        <wps:txbx>
+                          <w:txbxContent>
+                            <w:p>
+                              <w:pPr>
+                                <w:pStyle w:val="ListParagraph"/>
+                                <w:numPr>
+                                  <w:ilvl w:val="0"/>
+                                  <w:numId w:val="3"/>
+                                </w:numPr>
+                                <w:spacing w:after="0" w:line="276" w:lineRule="auto"/>
+                                <w:rPr>
+                                  <w:rFonts w:ascii="Open Sans" w:hAnsi="Open Sans"/>
+                                  <w:color w:val="404040" w:themeColor="text1" w:themeTint="BF"/>
+                                  <w:sz w:val="20"/>
+                                  <w:szCs w:val="20"/>
+                                </w:rPr>
+                              </w:pPr>
+                              <w:r>
+                                <w:rPr>
+                                  <w:rFonts w:ascii="Open Sans" w:hAnsi="Open Sans"/>
+                                  <w:color w:val="404040" w:themeColor="text1" w:themeTint="BF"/>
+                                  <w:sz w:val="20"/>
+                                  <w:szCs w:val="20"/>
+                                </w:rPr>
+                                <w:t>Implements</w:t>
+                              </w:r>
+                              <w:r>
+                                <w:rPr>
+                                  <w:rFonts w:ascii="Open Sans" w:hAnsi="Open Sans"/>
+                                  <w:color w:val="404040" w:themeColor="text1" w:themeTint="BF"/>
+                                  <w:sz w:val="20"/>
+                                  <w:szCs w:val="20"/>
+                                </w:rPr>
+                                <w:t xml:space="preserve"> code</w:t>
+                              </w:r>
+                              <w:r>
+                                <w:rPr>
+                                  <w:rFonts w:ascii="Open Sans" w:hAnsi="Open Sans"/>
+                                  <w:color w:val="404040" w:themeColor="text1" w:themeTint="BF"/>
+                                  <w:sz w:val="20"/>
+                                  <w:szCs w:val="20"/>
+                                </w:rPr>
+                                <w:t xml:space="preserve"> </w:t>
+                              </w:r>
+                              <w:r>
+                                <w:rPr>
+                                  <w:rFonts w:ascii="Open Sans" w:hAnsi="Open Sans"/>
+                                  <w:color w:val="404040" w:themeColor="text1" w:themeTint="BF"/>
+                                  <w:sz w:val="20"/>
+                                  <w:szCs w:val="20"/>
+                                </w:rPr>
+                                <w:t>for</w:t>
+                              </w:r>
+                              <w:r>
+                                <w:rPr>
+                                  <w:rFonts w:ascii="Open Sans" w:hAnsi="Open Sans"/>
+                                  <w:color w:val="404040" w:themeColor="text1" w:themeTint="BF"/>
+                                  <w:sz w:val="20"/>
+                                  <w:szCs w:val="20"/>
+                                </w:rPr>
+                                <w:t xml:space="preserve"> account instigation, telemetry, and notifications</w:t>
+                              </w:r>
+                            </w:p>
+                            <w:p>
+                              <w:pPr>
+                                <w:pStyle w:val="ListParagraph"/>
+                                <w:numPr>
+                                  <w:ilvl w:val="0"/>
+                                  <w:numId w:val="3"/>
+                                </w:numPr>
+                                <w:spacing w:after="0" w:line="276" w:lineRule="auto"/>
+                                <w:rPr>
+                                  <w:rFonts w:ascii="Open Sans" w:hAnsi="Open Sans"/>
+                                  <w:color w:val="404040" w:themeColor="text1" w:themeTint="BF"/>
+                                  <w:sz w:val="20"/>
+                                  <w:szCs w:val="20"/>
+                                </w:rPr>
+                              </w:pPr>
+                              <w:r>
+                                <w:rPr>
+                                  <w:rFonts w:ascii="Open Sans" w:hAnsi="Open Sans"/>
+                                  <w:color w:val="404040" w:themeColor="text1" w:themeTint="BF"/>
+                                  <w:sz w:val="20"/>
+                                  <w:szCs w:val="20"/>
+                                </w:rPr>
+                                <w:t>Creates, maintains, and supports</w:t>
+                              </w:r>
+                              <w:r>
+                                <w:rPr>
+                                  <w:rFonts w:ascii="Open Sans" w:hAnsi="Open Sans"/>
+                                  <w:color w:val="404040" w:themeColor="text1" w:themeTint="BF"/>
+                                  <w:sz w:val="20"/>
+                                  <w:szCs w:val="20"/>
+                                </w:rPr>
+                                <w:t xml:space="preserve"> RESTful APIs</w:t>
+                              </w:r>
+                            </w:p>
+                            <w:p>
+                              <w:pPr>
+                                <w:pStyle w:val="ListParagraph"/>
+                                <w:numPr>
+                                  <w:ilvl w:val="0"/>
+                                  <w:numId w:val="3"/>
+                                </w:numPr>
+                                <w:spacing w:after="0" w:line="276" w:lineRule="auto"/>
+                                <w:rPr>
+                                  <w:rFonts w:ascii="Open Sans" w:hAnsi="Open Sans"/>
+                                  <w:color w:val="404040" w:themeColor="text1" w:themeTint="BF"/>
+                                  <w:sz w:val="20"/>
+                                  <w:szCs w:val="20"/>
+                                </w:rPr>
+                              </w:pPr>
+                              <w:r>
+                                <w:rPr>
+                                  <w:rFonts w:ascii="Open Sans" w:hAnsi="Open Sans"/>
+                                  <w:color w:val="404040" w:themeColor="text1" w:themeTint="BF"/>
+                                  <w:sz w:val="20"/>
+                                  <w:szCs w:val="20"/>
+                                </w:rPr>
+                                <w:t>W</w:t>
+                              </w:r>
+                              <w:r>
+                                <w:rPr>
+                                  <w:rFonts w:ascii="Open Sans" w:hAnsi="Open Sans"/>
+                                  <w:color w:val="404040" w:themeColor="text1" w:themeTint="BF"/>
+                                  <w:sz w:val="20"/>
+                                  <w:szCs w:val="20"/>
+                                </w:rPr>
+                                <w:t>orks in code</w:t>
+                              </w:r>
+                              <w:r>
+                                <w:rPr>
+                                  <w:rFonts w:ascii="Open Sans" w:hAnsi="Open Sans"/>
+                                  <w:color w:val="404040" w:themeColor="text1" w:themeTint="BF"/>
+                                  <w:sz w:val="20"/>
+                                  <w:szCs w:val="20"/>
+                                </w:rPr>
+                                <w:t>base</w:t>
+                              </w:r>
+                              <w:r>
+                                <w:rPr>
+                                  <w:rFonts w:ascii="Open Sans" w:hAnsi="Open Sans"/>
+                                  <w:color w:val="404040" w:themeColor="text1" w:themeTint="BF"/>
+                                  <w:sz w:val="20"/>
+                                  <w:szCs w:val="20"/>
+                                </w:rPr>
+                                <w:t>s</w:t>
+                              </w:r>
+                              <w:r>
+                                <w:rPr>
+                                  <w:rFonts w:ascii="Open Sans" w:hAnsi="Open Sans"/>
+                                  <w:color w:val="404040" w:themeColor="text1" w:themeTint="BF"/>
+                                  <w:sz w:val="20"/>
+                                  <w:szCs w:val="20"/>
+                                </w:rPr>
+                                <w:t xml:space="preserve"> using microservice architecture</w:t>
+                              </w:r>
+                            </w:p>
+                            <w:p>
+                              <w:pPr>
+                                <w:pStyle w:val="ListParagraph"/>
+                                <w:numPr>
+                                  <w:ilvl w:val="0"/>
+                                  <w:numId w:val="3"/>
+                                </w:numPr>
+                                <w:spacing w:after="0" w:line="276" w:lineRule="auto"/>
+                                <w:rPr>
+                                  <w:rFonts w:ascii="Open Sans" w:hAnsi="Open Sans"/>
+                                  <w:color w:val="404040" w:themeColor="text1" w:themeTint="BF"/>
+                                  <w:sz w:val="20"/>
+                                  <w:szCs w:val="20"/>
+                                </w:rPr>
+                              </w:pPr>
+                              <w:r>
+                                <w:rPr>
+                                  <w:rFonts w:ascii="Open Sans" w:hAnsi="Open Sans"/>
+                                  <w:color w:val="404040" w:themeColor="text1" w:themeTint="BF"/>
+                                  <w:sz w:val="20"/>
+                                  <w:szCs w:val="20"/>
+                                </w:rPr>
+                                <w:t>Ship</w:t>
+                              </w:r>
+                              <w:r>
+                                <w:rPr>
+                                  <w:rFonts w:ascii="Open Sans" w:hAnsi="Open Sans"/>
+                                  <w:color w:val="404040" w:themeColor="text1" w:themeTint="BF"/>
+                                  <w:sz w:val="20"/>
+                                  <w:szCs w:val="20"/>
+                                </w:rPr>
+                                <w:t>s</w:t>
+                              </w:r>
+                              <w:r>
+                                <w:rPr>
+                                  <w:rFonts w:ascii="Open Sans" w:hAnsi="Open Sans"/>
+                                  <w:color w:val="404040" w:themeColor="text1" w:themeTint="BF"/>
+                                  <w:sz w:val="20"/>
+                                  <w:szCs w:val="20"/>
+                                </w:rPr>
+                                <w:t xml:space="preserve"> code in </w:t>
+                              </w:r>
+                              <w:r>
+                                <w:rPr>
+                                  <w:rFonts w:ascii="Open Sans" w:hAnsi="Open Sans"/>
+                                  <w:color w:val="404040" w:themeColor="text1" w:themeTint="BF"/>
+                                  <w:sz w:val="20"/>
+                                  <w:szCs w:val="20"/>
+                                </w:rPr>
+                                <w:t xml:space="preserve">CI/CD </w:t>
+                              </w:r>
+                              <w:r>
+                                <w:rPr>
+                                  <w:rFonts w:ascii="Open Sans" w:hAnsi="Open Sans"/>
+                                  <w:color w:val="404040" w:themeColor="text1" w:themeTint="BF"/>
+                                  <w:sz w:val="20"/>
+                                  <w:szCs w:val="20"/>
+                                </w:rPr>
+                                <w:t>workflow</w:t>
+                              </w:r>
+                            </w:p>
+                            <w:p>
+                              <w:pPr>
+                                <w:pStyle w:val="ListParagraph"/>
+                                <w:numPr>
+                                  <w:ilvl w:val="0"/>
+                                  <w:numId w:val="3"/>
+                                </w:numPr>
+                                <w:spacing w:after="0" w:line="276" w:lineRule="auto"/>
+                                <w:rPr>
+                                  <w:rFonts w:ascii="Open Sans" w:hAnsi="Open Sans"/>
+                                  <w:color w:val="404040" w:themeColor="text1" w:themeTint="BF"/>
+                                  <w:sz w:val="20"/>
+                                  <w:szCs w:val="20"/>
+                                </w:rPr>
+                              </w:pPr>
+                              <w:r>
+                                <w:rPr>
+                                  <w:rFonts w:ascii="Open Sans" w:hAnsi="Open Sans"/>
+                                  <w:color w:val="404040" w:themeColor="text1" w:themeTint="BF"/>
+                                  <w:sz w:val="20"/>
+                                  <w:szCs w:val="20"/>
+                                </w:rPr>
+                                <w:t>Sustains</w:t>
+                              </w:r>
+                              <w:r>
+                                <w:rPr>
+                                  <w:rFonts w:ascii="Open Sans" w:hAnsi="Open Sans"/>
+                                  <w:color w:val="404040" w:themeColor="text1" w:themeTint="BF"/>
+                                  <w:sz w:val="20"/>
+                                  <w:szCs w:val="20"/>
+                                </w:rPr>
+                                <w:t xml:space="preserve"> TDD by writing Erlang</w:t>
+                              </w:r>
+                              <w:r>
+                                <w:rPr>
+                                  <w:rFonts w:ascii="Open Sans" w:hAnsi="Open Sans"/>
+                                  <w:color w:val="404040" w:themeColor="text1" w:themeTint="BF"/>
+                                  <w:sz w:val="20"/>
+                                  <w:szCs w:val="20"/>
+                                </w:rPr>
+                                <w:t xml:space="preserve"> </w:t>
+                              </w:r>
+                              <w:r>
+                                <w:rPr>
+                                  <w:rFonts w:ascii="Open Sans" w:hAnsi="Open Sans"/>
+                                  <w:color w:val="404040" w:themeColor="text1" w:themeTint="BF"/>
+                                  <w:sz w:val="20"/>
+                                  <w:szCs w:val="20"/>
+                                </w:rPr>
+                                <w:t>EUnit</w:t>
+                              </w:r>
+                              <w:r>
+                                <w:rPr>
+                                  <w:rFonts w:ascii="Open Sans" w:hAnsi="Open Sans"/>
+                                  <w:color w:val="404040" w:themeColor="text1" w:themeTint="BF"/>
+                                  <w:sz w:val="20"/>
+                                  <w:szCs w:val="20"/>
+                                </w:rPr>
+                                <w:t>- and Common-</w:t>
+                              </w:r>
+                              <w:r>
+                                <w:rPr>
+                                  <w:rFonts w:ascii="Open Sans" w:hAnsi="Open Sans"/>
+                                  <w:color w:val="404040" w:themeColor="text1" w:themeTint="BF"/>
+                                  <w:sz w:val="20"/>
+                                  <w:szCs w:val="20"/>
+                                </w:rPr>
+                                <w:t>Tests</w:t>
+                              </w:r>
+                            </w:p>
+                            <w:p>
+                              <w:pPr>
+                                <w:pStyle w:val="ListParagraph"/>
+                                <w:numPr>
+                                  <w:ilvl w:val="0"/>
+                                  <w:numId w:val="3"/>
+                                </w:numPr>
+                                <w:spacing w:after="0" w:line="276" w:lineRule="auto"/>
+                                <w:rPr>
+                                  <w:rFonts w:ascii="Open Sans" w:hAnsi="Open Sans"/>
+                                  <w:color w:val="404040" w:themeColor="text1" w:themeTint="BF"/>
+                                  <w:sz w:val="20"/>
+                                  <w:szCs w:val="20"/>
+                                </w:rPr>
+                              </w:pPr>
+                              <w:r>
+                                <w:rPr>
+                                  <w:rFonts w:ascii="Open Sans" w:hAnsi="Open Sans"/>
+                                  <w:color w:val="404040" w:themeColor="text1" w:themeTint="BF"/>
+                                  <w:sz w:val="20"/>
+                                  <w:szCs w:val="20"/>
+                                </w:rPr>
+                                <w:t>Collaborates on an internationally distributed team of engineers</w:t>
+                              </w:r>
+                            </w:p>
+                            <w:p>
+                              <w:pPr>
+                                <w:pStyle w:val="ListParagraph"/>
+                                <w:numPr>
+                                  <w:ilvl w:val="0"/>
+                                  <w:numId w:val="3"/>
+                                </w:numPr>
+                                <w:spacing w:after="0" w:line="276" w:lineRule="auto"/>
+                                <w:rPr>
+                                  <w:rFonts w:ascii="Open Sans" w:hAnsi="Open Sans"/>
+                                  <w:color w:val="404040" w:themeColor="text1" w:themeTint="BF"/>
+                                  <w:sz w:val="20"/>
+                                  <w:szCs w:val="20"/>
+                                </w:rPr>
+                              </w:pPr>
+                              <w:r>
+                                <w:rPr>
+                                  <w:rFonts w:ascii="Open Sans" w:hAnsi="Open Sans"/>
+                                  <w:color w:val="404040" w:themeColor="text1" w:themeTint="BF"/>
+                                  <w:sz w:val="20"/>
+                                  <w:szCs w:val="20"/>
+                                </w:rPr>
+                                <w:t>Contributes to knowledge base and documentation</w:t>
+                              </w:r>
+                            </w:p>
+                            <w:p>
+                              <w:pPr>
+                                <w:pStyle w:val="ListParagraph"/>
+                                <w:numPr>
+                                  <w:ilvl w:val="0"/>
+                                  <w:numId w:val="3"/>
+                                </w:numPr>
+                                <w:spacing w:after="0" w:line="276" w:lineRule="auto"/>
+                                <w:rPr>
+                                  <w:rFonts w:ascii="Open Sans" w:hAnsi="Open Sans"/>
+                                  <w:color w:val="404040" w:themeColor="text1" w:themeTint="BF"/>
+                                  <w:sz w:val="20"/>
+                                  <w:szCs w:val="20"/>
+                                </w:rPr>
+                              </w:pPr>
+                              <w:r>
+                                <w:rPr>
+                                  <w:rFonts w:ascii="Open Sans" w:hAnsi="Open Sans"/>
+                                  <w:color w:val="404040" w:themeColor="text1" w:themeTint="BF"/>
+                                  <w:sz w:val="20"/>
+                                  <w:szCs w:val="20"/>
+                                </w:rPr>
+                                <w:t>Utilize</w:t>
+                              </w:r>
+                              <w:r>
+                                <w:rPr>
+                                  <w:rFonts w:ascii="Open Sans" w:hAnsi="Open Sans"/>
+                                  <w:color w:val="404040" w:themeColor="text1" w:themeTint="BF"/>
+                                  <w:sz w:val="20"/>
+                                  <w:szCs w:val="20"/>
+                                </w:rPr>
+                                <w:t>s</w:t>
+                              </w:r>
+                              <w:r>
+                                <w:rPr>
+                                  <w:rFonts w:ascii="Open Sans" w:hAnsi="Open Sans"/>
+                                  <w:color w:val="404040" w:themeColor="text1" w:themeTint="BF"/>
+                                  <w:sz w:val="20"/>
+                                  <w:szCs w:val="20"/>
+                                </w:rPr>
+                                <w:t xml:space="preserve"> Git and GitHub for version control and code reviews</w:t>
+                              </w:r>
+                            </w:p>
+                            <w:p>
+                              <w:pPr>
+                                <w:pStyle w:val="ListParagraph"/>
+                                <w:numPr>
+                                  <w:ilvl w:val="0"/>
+                                  <w:numId w:val="3"/>
+                                </w:numPr>
+                                <w:spacing w:after="0" w:line="276" w:lineRule="auto"/>
+                                <w:rPr>
+                                  <w:rFonts w:ascii="Open Sans" w:hAnsi="Open Sans"/>
+                                  <w:color w:val="404040" w:themeColor="text1" w:themeTint="BF"/>
+                                  <w:sz w:val="20"/>
+                                  <w:szCs w:val="20"/>
+                                </w:rPr>
+                              </w:pPr>
+                              <w:r>
+                                <w:rPr>
+                                  <w:rFonts w:ascii="Open Sans" w:hAnsi="Open Sans"/>
+                                  <w:color w:val="404040" w:themeColor="text1" w:themeTint="BF"/>
+                                  <w:sz w:val="20"/>
+                                  <w:szCs w:val="20"/>
+                                </w:rPr>
+                                <w:t>Create</w:t>
+                              </w:r>
+                              <w:r>
+                                <w:rPr>
+                                  <w:rFonts w:ascii="Open Sans" w:hAnsi="Open Sans"/>
+                                  <w:color w:val="404040" w:themeColor="text1" w:themeTint="BF"/>
+                                  <w:sz w:val="20"/>
+                                  <w:szCs w:val="20"/>
+                                </w:rPr>
+                                <w:t>s</w:t>
+                              </w:r>
+                              <w:r>
+                                <w:rPr>
+                                  <w:rFonts w:ascii="Open Sans" w:hAnsi="Open Sans"/>
+                                  <w:color w:val="404040" w:themeColor="text1" w:themeTint="BF"/>
+                                  <w:sz w:val="20"/>
+                                  <w:szCs w:val="20"/>
+                                </w:rPr>
+                                <w:t xml:space="preserve"> and monitor</w:t>
+                              </w:r>
+                              <w:r>
+                                <w:rPr>
+                                  <w:rFonts w:ascii="Open Sans" w:hAnsi="Open Sans"/>
+                                  <w:color w:val="404040" w:themeColor="text1" w:themeTint="BF"/>
+                                  <w:sz w:val="20"/>
+                                  <w:szCs w:val="20"/>
+                                </w:rPr>
+                                <w:t>s</w:t>
+                              </w:r>
+                              <w:r>
+                                <w:rPr>
+                                  <w:rFonts w:ascii="Open Sans" w:hAnsi="Open Sans"/>
+                                  <w:color w:val="404040" w:themeColor="text1" w:themeTint="BF"/>
+                                  <w:sz w:val="20"/>
+                                  <w:szCs w:val="20"/>
+                                </w:rPr>
+                                <w:t xml:space="preserve"> </w:t>
+                              </w:r>
+                              <w:r>
+                                <w:rPr>
+                                  <w:rFonts w:ascii="Open Sans" w:hAnsi="Open Sans"/>
+                                  <w:color w:val="404040" w:themeColor="text1" w:themeTint="BF"/>
+                                  <w:sz w:val="20"/>
+                                  <w:szCs w:val="20"/>
+                                </w:rPr>
+                                <w:t>microservice metrics in DataDog</w:t>
+                              </w:r>
+                              <w:r>
+                                <w:rPr>
+                                  <w:rFonts w:ascii="Open Sans" w:hAnsi="Open Sans"/>
+                                  <w:color w:val="404040" w:themeColor="text1" w:themeTint="BF"/>
+                                  <w:sz w:val="20"/>
+                                  <w:szCs w:val="20"/>
+                                </w:rPr>
+                                <w:t xml:space="preserve"> dashboards</w:t>
+                              </w:r>
+                            </w:p>
+                            <w:p>
+                              <w:pPr>
+                                <w:pStyle w:val="ListParagraph"/>
+                                <w:numPr>
+                                  <w:ilvl w:val="0"/>
+                                  <w:numId w:val="3"/>
+                                </w:numPr>
+                                <w:spacing w:after="0" w:line="276" w:lineRule="auto"/>
+                                <w:rPr>
+                                  <w:rFonts w:ascii="Open Sans" w:hAnsi="Open Sans"/>
+                                  <w:color w:val="404040" w:themeColor="text1" w:themeTint="BF"/>
+                                  <w:sz w:val="20"/>
+                                  <w:szCs w:val="20"/>
+                                </w:rPr>
+                              </w:pPr>
+                              <w:r>
+                                <w:rPr>
+                                  <w:rFonts w:ascii="Open Sans" w:hAnsi="Open Sans"/>
+                                  <w:color w:val="404040" w:themeColor="text1" w:themeTint="BF"/>
+                                  <w:sz w:val="20"/>
+                                  <w:szCs w:val="20"/>
+                                </w:rPr>
+                                <w:t>Respond</w:t>
+                              </w:r>
+                              <w:r>
+                                <w:rPr>
+                                  <w:rFonts w:ascii="Open Sans" w:hAnsi="Open Sans"/>
+                                  <w:color w:val="404040" w:themeColor="text1" w:themeTint="BF"/>
+                                  <w:sz w:val="20"/>
+                                  <w:szCs w:val="20"/>
+                                </w:rPr>
+                                <w:t>s</w:t>
+                              </w:r>
+                              <w:r>
+                                <w:rPr>
+                                  <w:rFonts w:ascii="Open Sans" w:hAnsi="Open Sans"/>
+                                  <w:color w:val="404040" w:themeColor="text1" w:themeTint="BF"/>
+                                  <w:sz w:val="20"/>
+                                  <w:szCs w:val="20"/>
+                                </w:rPr>
+                                <w:t xml:space="preserve"> </w:t>
+                              </w:r>
+                              <w:r>
+                                <w:rPr>
+                                  <w:rFonts w:ascii="Open Sans" w:hAnsi="Open Sans"/>
+                                  <w:color w:val="404040" w:themeColor="text1" w:themeTint="BF"/>
+                                  <w:sz w:val="20"/>
+                                  <w:szCs w:val="20"/>
+                                </w:rPr>
+                                <w:t xml:space="preserve">to </w:t>
+                              </w:r>
+                              <w:r>
+                                <w:rPr>
+                                  <w:rFonts w:ascii="Open Sans" w:hAnsi="Open Sans"/>
+                                  <w:color w:val="404040" w:themeColor="text1" w:themeTint="BF"/>
+                                  <w:sz w:val="20"/>
+                                  <w:szCs w:val="20"/>
+                                </w:rPr>
+                                <w:t>PagerDuty</w:t>
+                              </w:r>
+                              <w:r>
+                                <w:rPr>
+                                  <w:rFonts w:ascii="Open Sans" w:hAnsi="Open Sans"/>
+                                  <w:color w:val="404040" w:themeColor="text1" w:themeTint="BF"/>
+                                  <w:sz w:val="20"/>
+                                  <w:szCs w:val="20"/>
+                                </w:rPr>
+                                <w:t xml:space="preserve"> incidents and internal support channel requests</w:t>
+                              </w:r>
+                            </w:p>
+                            <w:p/>
+                          </w:txbxContent>
+                        </wps:txbx>
+                        <wps:bodyPr rot="0" spcFirstLastPara="0" vertOverflow="overflow" horzOverflow="overflow" vert="horz" wrap="square" lIns="91440" tIns="45720" rIns="91440" bIns="45720" numCol="1" spcCol="0" rtlCol="0" fromWordArt="0" anchor="t" anchorCtr="0" forceAA="0" compatLnSpc="1">
+                          <a:prstTxWarp prst="textNoShape">
+                            <a:avLst/>
+                          </a:prstTxWarp>
+                          <a:noAutofit/>
+                        </wps:bodyPr>
+                      </wps:wsp>
+                    </wpg:wgp>
+                  </a:graphicData>
+                </a:graphic>
+                <wp14:sizeRelV relativeFrom="margin">
+                  <wp14:pctHeight>0</wp14:pctHeight>
+                </wp14:sizeRelV>
+              </wp:anchor>
+            </w:drawing>
+          </mc:Choice>
+          <mc:Fallback>
+            <w:pict>
+              <v:group w14:anchorId="799B8EBA" id="Group 44" o:spid="_x0000_s1026" style="position:absolute;margin-left:166.7pt;margin-top:218.2pt;width:387.05pt;height:195.95pt;z-index:-251632640;mso-height-relative:margin" coordsize="4915535,2489004" o:gfxdata="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">
+                <v:shapetype id="_x0000_t202" coordsize="21600,21600" o:spt="202" path="m0,0l0,21600,21600,21600,21600,0xe">
+                  <v:stroke joinstyle="miter"/>
+                  <v:path gradientshapeok="t" o:connecttype="rect"/>
+                </v:shapetype>
+                <v:shape id="Text Box 26" o:spid="_x0000_s1027" type="#_x0000_t202" style="position:absolute;width:4895850;height:542925;visibility:visible;mso-wrap-style:square;v-text-anchor:top" o:gfxdata="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" filled="f" stroked="f" strokeweight=".5pt">
+                  <v:textbox>
+                    <w:txbxContent>
+                      <w:p>
+                        <w:pPr>
+                          <w:spacing w:after="0" w:line="276" w:lineRule="auto"/>
+                          <w:rPr>
+                            <w:rFonts w:ascii="Open Sans" w:hAnsi="Open Sans" w:cs="Open Sans"/>
+                            <w:color w:val="404040" w:themeColor="text1" w:themeTint="BF"/>
+                            <w:sz w:val="20"/>
+                            <w:szCs w:val="20"/>
+                          </w:rPr>
+                        </w:pPr>
+                        <w:r>
+                          <w:rPr>
+                            <w:rFonts w:ascii="Open Sans" w:hAnsi="Open Sans" w:cs="Open Sans"/>
+                            <w:b/>
+                            <w:color w:val="404040" w:themeColor="text1" w:themeTint="BF"/>
+                            <w:sz w:val="20"/>
+                            <w:szCs w:val="20"/>
+                          </w:rPr>
+                          <w:t xml:space="preserve">Associate Software </w:t>
+                        </w:r>
+                        <w:r>
+                          <w:rPr>
+                            <w:rFonts w:ascii="Open Sans" w:hAnsi="Open Sans" w:cs="Open Sans"/>
+                            <w:b/>
+                            <w:color w:val="404040" w:themeColor="text1" w:themeTint="BF"/>
+                            <w:sz w:val="20"/>
+                            <w:szCs w:val="20"/>
+                          </w:rPr>
+                          <w:t>Engineer</w:t>
+                        </w:r>
+                        <w:r>
+                          <w:rPr>
+                            <w:rFonts w:ascii="Open Sans" w:hAnsi="Open Sans" w:cs="Open Sans"/>
+                            <w:color w:val="404040" w:themeColor="text1" w:themeTint="BF"/>
+                            <w:sz w:val="20"/>
+                            <w:szCs w:val="20"/>
+                          </w:rPr>
+                          <w:t xml:space="preserve"> – </w:t>
+                        </w:r>
+                        <w:r>
+                          <w:rPr>
+                            <w:rFonts w:ascii="Open Sans" w:hAnsi="Open Sans" w:cs="Open Sans"/>
+                            <w:color w:val="404040" w:themeColor="text1" w:themeTint="BF"/>
+                            <w:sz w:val="20"/>
+                            <w:szCs w:val="20"/>
+                          </w:rPr>
+                          <w:t>Backend Engineer</w:t>
+                        </w:r>
+                      </w:p>
+                      <w:p>
+                        <w:pPr>
+                          <w:spacing w:after="0" w:line="276" w:lineRule="auto"/>
+                          <w:rPr>
+                            <w:rFonts w:ascii="Open Sans" w:hAnsi="Open Sans" w:cs="Open Sans"/>
+                            <w:i/>
+                            <w:color w:val="404040" w:themeColor="text1" w:themeTint="BF"/>
+                            <w:spacing w:val="20"/>
+                            <w:sz w:val="20"/>
+                            <w:szCs w:val="20"/>
+                            <w14:numForm w14:val="oldStyle"/>
+                          </w:rPr>
+                        </w:pPr>
+                        <w:r>
+                          <w:rPr>
+                            <w:rFonts w:ascii="Open Sans" w:hAnsi="Open Sans" w:cs="Open Sans"/>
+                            <w:i/>
+                            <w:color w:val="404040" w:themeColor="text1" w:themeTint="BF"/>
+                            <w:spacing w:val="20"/>
+                            <w:sz w:val="20"/>
+                            <w:szCs w:val="20"/>
+                            <w14:numForm w14:val="oldStyle"/>
+                          </w:rPr>
+                          <w:t>Alert Logic</w:t>
+                        </w:r>
+                        <w:r>
+                          <w:rPr>
+                            <w:rFonts w:ascii="Open Sans" w:hAnsi="Open Sans" w:cs="Open Sans"/>
+                            <w:i/>
+                            <w:color w:val="404040" w:themeColor="text1" w:themeTint="BF"/>
+                            <w:spacing w:val="20"/>
+                            <w:sz w:val="20"/>
+                            <w:szCs w:val="20"/>
+                            <w14:numForm w14:val="oldStyle"/>
+                          </w:rPr>
+                          <w:t xml:space="preserve">, </w:t>
+                        </w:r>
+                        <w:r>
+                          <w:rPr>
+                            <w:rFonts w:ascii="Open Sans" w:hAnsi="Open Sans" w:cs="Open Sans"/>
+                            <w:i/>
+                            <w:color w:val="404040" w:themeColor="text1" w:themeTint="BF"/>
+                            <w:spacing w:val="20"/>
+                            <w:sz w:val="20"/>
+                            <w:szCs w:val="20"/>
+                            <w14:numForm w14:val="oldStyle"/>
+                          </w:rPr>
+                          <w:t>November</w:t>
+                        </w:r>
+                        <w:r>
+                          <w:rPr>
+                            <w:rFonts w:ascii="Open Sans" w:hAnsi="Open Sans" w:cs="Open Sans"/>
+                            <w:i/>
+                            <w:color w:val="404040" w:themeColor="text1" w:themeTint="BF"/>
+                            <w:spacing w:val="20"/>
+                            <w:sz w:val="20"/>
+                            <w:szCs w:val="20"/>
+                            <w14:numForm w14:val="oldStyle"/>
+                          </w:rPr>
+                          <w:t xml:space="preserve"> 2018</w:t>
+                        </w:r>
+                        <w:r>
+                          <w:rPr>
+                            <w:rFonts w:ascii="Open Sans" w:hAnsi="Open Sans" w:cs="Open Sans"/>
+                            <w:i/>
+                            <w:color w:val="404040" w:themeColor="text1" w:themeTint="BF"/>
+                            <w:spacing w:val="20"/>
+                            <w:sz w:val="20"/>
+                            <w:szCs w:val="20"/>
+                            <w14:numForm w14:val="oldStyle"/>
+                          </w:rPr>
+                          <w:t xml:space="preserve"> – Present</w:t>
+                        </w:r>
+                      </w:p>
+                      <w:p>
+                        <w:pPr>
+                          <w:spacing w:after="0" w:line="276" w:lineRule="auto"/>
+                          <w:rPr>
+                            <w:rFonts w:ascii="Open Sans" w:hAnsi="Open Sans" w:cs="Open Sans"/>
+                            <w:color w:val="404040" w:themeColor="text1" w:themeTint="BF"/>
+                            <w:sz w:val="20"/>
+                            <w:szCs w:val="20"/>
+                          </w:rPr>
+                        </w:pPr>
+                      </w:p>
+                    </w:txbxContent>
+                  </v:textbox>
+                </v:shape>
+                <v:shape id="Text Box 28" o:spid="_x0000_s1028" type="#_x0000_t202" style="position:absolute;top:425499;width:4915535;height:2063505;visibility:visible;mso-wrap-style:square;v-text-anchor:top" o:gfxdata="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" filled="f" stroked="f" strokeweight=".5pt">
+                  <v:textbox>
+                    <w:txbxContent>
+                      <w:p>
+                        <w:pPr>
+                          <w:pStyle w:val="ListParagraph"/>
+                          <w:numPr>
+                            <w:ilvl w:val="0"/>
+                            <w:numId w:val="3"/>
+                          </w:numPr>
+                          <w:spacing w:after="0" w:line="276" w:lineRule="auto"/>
+                          <w:rPr>
+                            <w:rFonts w:ascii="Open Sans" w:hAnsi="Open Sans"/>
+                            <w:color w:val="404040" w:themeColor="text1" w:themeTint="BF"/>
+                            <w:sz w:val="20"/>
+                            <w:szCs w:val="20"/>
+                          </w:rPr>
+                        </w:pPr>
+                        <w:r>
+                          <w:rPr>
+                            <w:rFonts w:ascii="Open Sans" w:hAnsi="Open Sans"/>
+                            <w:color w:val="404040" w:themeColor="text1" w:themeTint="BF"/>
+                            <w:sz w:val="20"/>
+                            <w:szCs w:val="20"/>
+                          </w:rPr>
+                          <w:t>Implements</w:t>
+                        </w:r>
+                        <w:r>
+                          <w:rPr>
+                            <w:rFonts w:ascii="Open Sans" w:hAnsi="Open Sans"/>
+                            <w:color w:val="404040" w:themeColor="text1" w:themeTint="BF"/>
+                            <w:sz w:val="20"/>
+                            <w:szCs w:val="20"/>
+                          </w:rPr>
+                          <w:t xml:space="preserve"> code</w:t>
+                        </w:r>
+                        <w:r>
+                          <w:rPr>
+                            <w:rFonts w:ascii="Open Sans" w:hAnsi="Open Sans"/>
+                            <w:color w:val="404040" w:themeColor="text1" w:themeTint="BF"/>
+                            <w:sz w:val="20"/>
+                            <w:szCs w:val="20"/>
+                          </w:rPr>
+                          <w:t xml:space="preserve"> </w:t>
+                        </w:r>
+                        <w:r>
+                          <w:rPr>
+                            <w:rFonts w:ascii="Open Sans" w:hAnsi="Open Sans"/>
+                            <w:color w:val="404040" w:themeColor="text1" w:themeTint="BF"/>
+                            <w:sz w:val="20"/>
+                            <w:szCs w:val="20"/>
+                          </w:rPr>
+                          <w:t>for</w:t>
+                        </w:r>
+                        <w:r>
+                          <w:rPr>
+                            <w:rFonts w:ascii="Open Sans" w:hAnsi="Open Sans"/>
+                            <w:color w:val="404040" w:themeColor="text1" w:themeTint="BF"/>
+                            <w:sz w:val="20"/>
+                            <w:szCs w:val="20"/>
+                          </w:rPr>
+                          <w:t xml:space="preserve"> account instigation, telemetry, and notifications</w:t>
+                        </w:r>
+                      </w:p>
+                      <w:p>
+                        <w:pPr>
+                          <w:pStyle w:val="ListParagraph"/>
+                          <w:numPr>
+                            <w:ilvl w:val="0"/>
+                            <w:numId w:val="3"/>
+                          </w:numPr>
+                          <w:spacing w:after="0" w:line="276" w:lineRule="auto"/>
+                          <w:rPr>
+                            <w:rFonts w:ascii="Open Sans" w:hAnsi="Open Sans"/>
+                            <w:color w:val="404040" w:themeColor="text1" w:themeTint="BF"/>
+                            <w:sz w:val="20"/>
+                            <w:szCs w:val="20"/>
+                          </w:rPr>
+                        </w:pPr>
+                        <w:r>
+                          <w:rPr>
+                            <w:rFonts w:ascii="Open Sans" w:hAnsi="Open Sans"/>
+                            <w:color w:val="404040" w:themeColor="text1" w:themeTint="BF"/>
+                            <w:sz w:val="20"/>
+                            <w:szCs w:val="20"/>
+                          </w:rPr>
+                          <w:t>Creates, maintains, and supports</w:t>
+                        </w:r>
+                        <w:r>
+                          <w:rPr>
+                            <w:rFonts w:ascii="Open Sans" w:hAnsi="Open Sans"/>
+                            <w:color w:val="404040" w:themeColor="text1" w:themeTint="BF"/>
+                            <w:sz w:val="20"/>
+                            <w:szCs w:val="20"/>
+                          </w:rPr>
+                          <w:t xml:space="preserve"> RESTful APIs</w:t>
+                        </w:r>
+                      </w:p>
+                      <w:p>
+                        <w:pPr>
+                          <w:pStyle w:val="ListParagraph"/>
+                          <w:numPr>
+                            <w:ilvl w:val="0"/>
+                            <w:numId w:val="3"/>
+                          </w:numPr>
+                          <w:spacing w:after="0" w:line="276" w:lineRule="auto"/>
+                          <w:rPr>
+                            <w:rFonts w:ascii="Open Sans" w:hAnsi="Open Sans"/>
+                            <w:color w:val="404040" w:themeColor="text1" w:themeTint="BF"/>
+                            <w:sz w:val="20"/>
+                            <w:szCs w:val="20"/>
+                          </w:rPr>
+                        </w:pPr>
+                        <w:r>
+                          <w:rPr>
+                            <w:rFonts w:ascii="Open Sans" w:hAnsi="Open Sans"/>
+                            <w:color w:val="404040" w:themeColor="text1" w:themeTint="BF"/>
+                            <w:sz w:val="20"/>
+                            <w:szCs w:val="20"/>
+                          </w:rPr>
+                          <w:t>W</w:t>
+                        </w:r>
+                        <w:r>
+                          <w:rPr>
+                            <w:rFonts w:ascii="Open Sans" w:hAnsi="Open Sans"/>
+                            <w:color w:val="404040" w:themeColor="text1" w:themeTint="BF"/>
+                            <w:sz w:val="20"/>
+                            <w:szCs w:val="20"/>
+                          </w:rPr>
+                          <w:t>orks in code</w:t>
+                        </w:r>
+                        <w:r>
+                          <w:rPr>
+                            <w:rFonts w:ascii="Open Sans" w:hAnsi="Open Sans"/>
+                            <w:color w:val="404040" w:themeColor="text1" w:themeTint="BF"/>
+                            <w:sz w:val="20"/>
+                            <w:szCs w:val="20"/>
+                          </w:rPr>
+                          <w:t>base</w:t>
+                        </w:r>
+                        <w:r>
+                          <w:rPr>
+                            <w:rFonts w:ascii="Open Sans" w:hAnsi="Open Sans"/>
+                            <w:color w:val="404040" w:themeColor="text1" w:themeTint="BF"/>
+                            <w:sz w:val="20"/>
+                            <w:szCs w:val="20"/>
+                          </w:rPr>
+                          <w:t>s</w:t>
+                        </w:r>
+                        <w:r>
+                          <w:rPr>
+                            <w:rFonts w:ascii="Open Sans" w:hAnsi="Open Sans"/>
+                            <w:color w:val="404040" w:themeColor="text1" w:themeTint="BF"/>
+                            <w:sz w:val="20"/>
+                            <w:szCs w:val="20"/>
+                          </w:rPr>
+                          <w:t xml:space="preserve"> using microservice architecture</w:t>
+                        </w:r>
+                      </w:p>
+                      <w:p>
+                        <w:pPr>
+                          <w:pStyle w:val="ListParagraph"/>
+                          <w:numPr>
+                            <w:ilvl w:val="0"/>
+                            <w:numId w:val="3"/>
+                          </w:numPr>
+                          <w:spacing w:after="0" w:line="276" w:lineRule="auto"/>
+                          <w:rPr>
+                            <w:rFonts w:ascii="Open Sans" w:hAnsi="Open Sans"/>
+                            <w:color w:val="404040" w:themeColor="text1" w:themeTint="BF"/>
+                            <w:sz w:val="20"/>
+                            <w:szCs w:val="20"/>
+                          </w:rPr>
+                        </w:pPr>
+                        <w:r>
+                          <w:rPr>
+                            <w:rFonts w:ascii="Open Sans" w:hAnsi="Open Sans"/>
+                            <w:color w:val="404040" w:themeColor="text1" w:themeTint="BF"/>
+                            <w:sz w:val="20"/>
+                            <w:szCs w:val="20"/>
+                          </w:rPr>
+                          <w:t>Ship</w:t>
+                        </w:r>
+                        <w:r>
+                          <w:rPr>
+                            <w:rFonts w:ascii="Open Sans" w:hAnsi="Open Sans"/>
+                            <w:color w:val="404040" w:themeColor="text1" w:themeTint="BF"/>
+                            <w:sz w:val="20"/>
+                            <w:szCs w:val="20"/>
+                          </w:rPr>
+                          <w:t>s</w:t>
+                        </w:r>
+                        <w:r>
+                          <w:rPr>
+                            <w:rFonts w:ascii="Open Sans" w:hAnsi="Open Sans"/>
+                            <w:color w:val="404040" w:themeColor="text1" w:themeTint="BF"/>
+                            <w:sz w:val="20"/>
+                            <w:szCs w:val="20"/>
+                          </w:rPr>
+                          <w:t xml:space="preserve"> code in </w:t>
+                        </w:r>
+                        <w:r>
+                          <w:rPr>
+                            <w:rFonts w:ascii="Open Sans" w:hAnsi="Open Sans"/>
+                            <w:color w:val="404040" w:themeColor="text1" w:themeTint="BF"/>
+                            <w:sz w:val="20"/>
+                            <w:szCs w:val="20"/>
+                          </w:rPr>
+                          <w:t xml:space="preserve">CI/CD </w:t>
+                        </w:r>
+                        <w:r>
+                          <w:rPr>
+                            <w:rFonts w:ascii="Open Sans" w:hAnsi="Open Sans"/>
+                            <w:color w:val="404040" w:themeColor="text1" w:themeTint="BF"/>
+                            <w:sz w:val="20"/>
+                            <w:szCs w:val="20"/>
+                          </w:rPr>
+                          <w:t>workflow</w:t>
+                        </w:r>
+                      </w:p>
+                      <w:p>
+                        <w:pPr>
+                          <w:pStyle w:val="ListParagraph"/>
+                          <w:numPr>
+                            <w:ilvl w:val="0"/>
+                            <w:numId w:val="3"/>
+                          </w:numPr>
+                          <w:spacing w:after="0" w:line="276" w:lineRule="auto"/>
+                          <w:rPr>
+                            <w:rFonts w:ascii="Open Sans" w:hAnsi="Open Sans"/>
+                            <w:color w:val="404040" w:themeColor="text1" w:themeTint="BF"/>
+                            <w:sz w:val="20"/>
+                            <w:szCs w:val="20"/>
+                          </w:rPr>
+                        </w:pPr>
+                        <w:r>
+                          <w:rPr>
+                            <w:rFonts w:ascii="Open Sans" w:hAnsi="Open Sans"/>
+                            <w:color w:val="404040" w:themeColor="text1" w:themeTint="BF"/>
+                            <w:sz w:val="20"/>
+                            <w:szCs w:val="20"/>
+                          </w:rPr>
+                          <w:t>Sustains</w:t>
+                        </w:r>
+                        <w:r>
+                          <w:rPr>
+                            <w:rFonts w:ascii="Open Sans" w:hAnsi="Open Sans"/>
+                            <w:color w:val="404040" w:themeColor="text1" w:themeTint="BF"/>
+                            <w:sz w:val="20"/>
+                            <w:szCs w:val="20"/>
+                          </w:rPr>
+                          <w:t xml:space="preserve"> TDD by writing Erlang</w:t>
+                        </w:r>
+                        <w:r>
+                          <w:rPr>
+                            <w:rFonts w:ascii="Open Sans" w:hAnsi="Open Sans"/>
+                            <w:color w:val="404040" w:themeColor="text1" w:themeTint="BF"/>
+                            <w:sz w:val="20"/>
+                            <w:szCs w:val="20"/>
+                          </w:rPr>
+                          <w:t xml:space="preserve"> </w:t>
+                        </w:r>
+                        <w:r>
+                          <w:rPr>
+                            <w:rFonts w:ascii="Open Sans" w:hAnsi="Open Sans"/>
+                            <w:color w:val="404040" w:themeColor="text1" w:themeTint="BF"/>
+                            <w:sz w:val="20"/>
+                            <w:szCs w:val="20"/>
+                          </w:rPr>
+                          <w:t>EUnit</w:t>
+                        </w:r>
+                        <w:r>
+                          <w:rPr>
+                            <w:rFonts w:ascii="Open Sans" w:hAnsi="Open Sans"/>
+                            <w:color w:val="404040" w:themeColor="text1" w:themeTint="BF"/>
+                            <w:sz w:val="20"/>
+                            <w:szCs w:val="20"/>
+                          </w:rPr>
+                          <w:t>- and Common-</w:t>
+                        </w:r>
+                        <w:r>
+                          <w:rPr>
+                            <w:rFonts w:ascii="Open Sans" w:hAnsi="Open Sans"/>
+                            <w:color w:val="404040" w:themeColor="text1" w:themeTint="BF"/>
+                            <w:sz w:val="20"/>
+                            <w:szCs w:val="20"/>
+                          </w:rPr>
+                          <w:t>Tests</w:t>
+                        </w:r>
+                      </w:p>
+                      <w:p>
+                        <w:pPr>
+                          <w:pStyle w:val="ListParagraph"/>
+                          <w:numPr>
+                            <w:ilvl w:val="0"/>
+                            <w:numId w:val="3"/>
+                          </w:numPr>
+                          <w:spacing w:after="0" w:line="276" w:lineRule="auto"/>
+                          <w:rPr>
+                            <w:rFonts w:ascii="Open Sans" w:hAnsi="Open Sans"/>
+                            <w:color w:val="404040" w:themeColor="text1" w:themeTint="BF"/>
+                            <w:sz w:val="20"/>
+                            <w:szCs w:val="20"/>
+                          </w:rPr>
+                        </w:pPr>
+                        <w:r>
+                          <w:rPr>
+                            <w:rFonts w:ascii="Open Sans" w:hAnsi="Open Sans"/>
+                            <w:color w:val="404040" w:themeColor="text1" w:themeTint="BF"/>
+                            <w:sz w:val="20"/>
+                            <w:szCs w:val="20"/>
+                          </w:rPr>
+                          <w:t>Collaborates on an internationally distributed team of engineers</w:t>
+                        </w:r>
+                      </w:p>
+                      <w:p>
+                        <w:pPr>
+                          <w:pStyle w:val="ListParagraph"/>
+                          <w:numPr>
+                            <w:ilvl w:val="0"/>
+                            <w:numId w:val="3"/>
+                          </w:numPr>
+                          <w:spacing w:after="0" w:line="276" w:lineRule="auto"/>
+                          <w:rPr>
+                            <w:rFonts w:ascii="Open Sans" w:hAnsi="Open Sans"/>
+                            <w:color w:val="404040" w:themeColor="text1" w:themeTint="BF"/>
+                            <w:sz w:val="20"/>
+                            <w:szCs w:val="20"/>
+                          </w:rPr>
+                        </w:pPr>
+                        <w:r>
+                          <w:rPr>
+                            <w:rFonts w:ascii="Open Sans" w:hAnsi="Open Sans"/>
+                            <w:color w:val="404040" w:themeColor="text1" w:themeTint="BF"/>
+                            <w:sz w:val="20"/>
+                            <w:szCs w:val="20"/>
+                          </w:rPr>
+                          <w:t>Contributes to knowledge base and documentation</w:t>
+                        </w:r>
+                      </w:p>
+                      <w:p>
+                        <w:pPr>
+                          <w:pStyle w:val="ListParagraph"/>
+                          <w:numPr>
+                            <w:ilvl w:val="0"/>
+                            <w:numId w:val="3"/>
+                          </w:numPr>
+                          <w:spacing w:after="0" w:line="276" w:lineRule="auto"/>
+                          <w:rPr>
+                            <w:rFonts w:ascii="Open Sans" w:hAnsi="Open Sans"/>
+                            <w:color w:val="404040" w:themeColor="text1" w:themeTint="BF"/>
+                            <w:sz w:val="20"/>
+                            <w:szCs w:val="20"/>
+                          </w:rPr>
+                        </w:pPr>
+                        <w:r>
+                          <w:rPr>
+                            <w:rFonts w:ascii="Open Sans" w:hAnsi="Open Sans"/>
+                            <w:color w:val="404040" w:themeColor="text1" w:themeTint="BF"/>
+                            <w:sz w:val="20"/>
+                            <w:szCs w:val="20"/>
+                          </w:rPr>
+                          <w:t>Utilize</w:t>
+                        </w:r>
+                        <w:r>
+                          <w:rPr>
+                            <w:rFonts w:ascii="Open Sans" w:hAnsi="Open Sans"/>
+                            <w:color w:val="404040" w:themeColor="text1" w:themeTint="BF"/>
+                            <w:sz w:val="20"/>
+                            <w:szCs w:val="20"/>
+                          </w:rPr>
+                          <w:t>s</w:t>
+                        </w:r>
+                        <w:r>
+                          <w:rPr>
+                            <w:rFonts w:ascii="Open Sans" w:hAnsi="Open Sans"/>
+                            <w:color w:val="404040" w:themeColor="text1" w:themeTint="BF"/>
+                            <w:sz w:val="20"/>
+                            <w:szCs w:val="20"/>
+                          </w:rPr>
+                          <w:t xml:space="preserve"> Git and GitHub for version control and code reviews</w:t>
+                        </w:r>
+                      </w:p>
+                      <w:p>
+                        <w:pPr>
+                          <w:pStyle w:val="ListParagraph"/>
+                          <w:numPr>
+                            <w:ilvl w:val="0"/>
+                            <w:numId w:val="3"/>
+                          </w:numPr>
+                          <w:spacing w:after="0" w:line="276" w:lineRule="auto"/>
+                          <w:rPr>
+                            <w:rFonts w:ascii="Open Sans" w:hAnsi="Open Sans"/>
+                            <w:color w:val="404040" w:themeColor="text1" w:themeTint="BF"/>
+                            <w:sz w:val="20"/>
+                            <w:szCs w:val="20"/>
+                          </w:rPr>
+                        </w:pPr>
+                        <w:r>
+                          <w:rPr>
+                            <w:rFonts w:ascii="Open Sans" w:hAnsi="Open Sans"/>
+                            <w:color w:val="404040" w:themeColor="text1" w:themeTint="BF"/>
+                            <w:sz w:val="20"/>
+                            <w:szCs w:val="20"/>
+                          </w:rPr>
+                          <w:t>Create</w:t>
+                        </w:r>
+                        <w:r>
+                          <w:rPr>
+                            <w:rFonts w:ascii="Open Sans" w:hAnsi="Open Sans"/>
+                            <w:color w:val="404040" w:themeColor="text1" w:themeTint="BF"/>
+                            <w:sz w:val="20"/>
+                            <w:szCs w:val="20"/>
+                          </w:rPr>
+                          <w:t>s</w:t>
+                        </w:r>
+                        <w:r>
+                          <w:rPr>
+                            <w:rFonts w:ascii="Open Sans" w:hAnsi="Open Sans"/>
+                            <w:color w:val="404040" w:themeColor="text1" w:themeTint="BF"/>
+                            <w:sz w:val="20"/>
+                            <w:szCs w:val="20"/>
+                          </w:rPr>
+                          <w:t xml:space="preserve"> and monitor</w:t>
+                        </w:r>
+                        <w:r>
+                          <w:rPr>
+                            <w:rFonts w:ascii="Open Sans" w:hAnsi="Open Sans"/>
+                            <w:color w:val="404040" w:themeColor="text1" w:themeTint="BF"/>
+                            <w:sz w:val="20"/>
+                            <w:szCs w:val="20"/>
+                          </w:rPr>
+                          <w:t>s</w:t>
+                        </w:r>
+                        <w:r>
+                          <w:rPr>
+                            <w:rFonts w:ascii="Open Sans" w:hAnsi="Open Sans"/>
+                            <w:color w:val="404040" w:themeColor="text1" w:themeTint="BF"/>
+                            <w:sz w:val="20"/>
+                            <w:szCs w:val="20"/>
+                          </w:rPr>
+                          <w:t xml:space="preserve"> </w:t>
+                        </w:r>
+                        <w:r>
+                          <w:rPr>
+                            <w:rFonts w:ascii="Open Sans" w:hAnsi="Open Sans"/>
+                            <w:color w:val="404040" w:themeColor="text1" w:themeTint="BF"/>
+                            <w:sz w:val="20"/>
+                            <w:szCs w:val="20"/>
+                          </w:rPr>
+                          <w:t>microservice metrics in DataDog</w:t>
+                        </w:r>
+                        <w:r>
+                          <w:rPr>
+                            <w:rFonts w:ascii="Open Sans" w:hAnsi="Open Sans"/>
+                            <w:color w:val="404040" w:themeColor="text1" w:themeTint="BF"/>
+                            <w:sz w:val="20"/>
+                            <w:szCs w:val="20"/>
+                          </w:rPr>
+                          <w:t xml:space="preserve"> dashboards</w:t>
+                        </w:r>
+                      </w:p>
+                      <w:p>
+                        <w:pPr>
+                          <w:pStyle w:val="ListParagraph"/>
+                          <w:numPr>
+                            <w:ilvl w:val="0"/>
+                            <w:numId w:val="3"/>
+                          </w:numPr>
+                          <w:spacing w:after="0" w:line="276" w:lineRule="auto"/>
+                          <w:rPr>
+                            <w:rFonts w:ascii="Open Sans" w:hAnsi="Open Sans"/>
+                            <w:color w:val="404040" w:themeColor="text1" w:themeTint="BF"/>
+                            <w:sz w:val="20"/>
+                            <w:szCs w:val="20"/>
+                          </w:rPr>
+                        </w:pPr>
+                        <w:r>
+                          <w:rPr>
+                            <w:rFonts w:ascii="Open Sans" w:hAnsi="Open Sans"/>
+                            <w:color w:val="404040" w:themeColor="text1" w:themeTint="BF"/>
+                            <w:sz w:val="20"/>
+                            <w:szCs w:val="20"/>
+                          </w:rPr>
+                          <w:t>Respond</w:t>
+                        </w:r>
+                        <w:r>
+                          <w:rPr>
+                            <w:rFonts w:ascii="Open Sans" w:hAnsi="Open Sans"/>
+                            <w:color w:val="404040" w:themeColor="text1" w:themeTint="BF"/>
+                            <w:sz w:val="20"/>
+                            <w:szCs w:val="20"/>
+                          </w:rPr>
+                          <w:t>s</w:t>
+                        </w:r>
+                        <w:r>
+                          <w:rPr>
+                            <w:rFonts w:ascii="Open Sans" w:hAnsi="Open Sans"/>
+                            <w:color w:val="404040" w:themeColor="text1" w:themeTint="BF"/>
+                            <w:sz w:val="20"/>
+                            <w:szCs w:val="20"/>
+                          </w:rPr>
+                          <w:t xml:space="preserve"> </w:t>
+                        </w:r>
+                        <w:r>
+                          <w:rPr>
+                            <w:rFonts w:ascii="Open Sans" w:hAnsi="Open Sans"/>
+                            <w:color w:val="404040" w:themeColor="text1" w:themeTint="BF"/>
+                            <w:sz w:val="20"/>
+                            <w:szCs w:val="20"/>
+                          </w:rPr>
+                          <w:t xml:space="preserve">to </w:t>
+                        </w:r>
+                        <w:r>
+                          <w:rPr>
+                            <w:rFonts w:ascii="Open Sans" w:hAnsi="Open Sans"/>
+                            <w:color w:val="404040" w:themeColor="text1" w:themeTint="BF"/>
+                            <w:sz w:val="20"/>
+                            <w:szCs w:val="20"/>
+                          </w:rPr>
+                          <w:t>PagerDuty</w:t>
+                        </w:r>
+                        <w:r>
+                          <w:rPr>
+                            <w:rFonts w:ascii="Open Sans" w:hAnsi="Open Sans"/>
+                            <w:color w:val="404040" w:themeColor="text1" w:themeTint="BF"/>
+                            <w:sz w:val="20"/>
+                            <w:szCs w:val="20"/>
+                          </w:rPr>
+                          <w:t xml:space="preserve"> incidents and internal support channel requests</w:t>
+                        </w:r>
+                      </w:p>
+                      <w:p/>
+                    </w:txbxContent>
+                  </v:textbox>
+                </v:shape>
+              </v:group>
+            </w:pict>
+          </mc:Fallback>
+        </mc:AlternateContent>
+      </w:r>
+      <w:r>
+        <w:rPr>
+          <w:noProof/>
+        </w:rPr>
+        <mc:AlternateContent>
+          <mc:Choice Requires="wpg">
+            <w:drawing>
+              <wp:anchor distT="0" distB="0" distL="114300" distR="114300" simplePos="0" relativeHeight="251857920" behindDoc="1" locked="0" layoutInCell="1" allowOverlap="1" wp14:anchorId="354A21B9" wp14:editId="2A693129">
                 <wp:simplePos x="0" y="0"/>
                 <wp:positionH relativeFrom="column">
                   <wp:posOffset>2104390</wp:posOffset>
                 </wp:positionH>
                 <wp:positionV relativeFrom="paragraph">
-                  <wp:posOffset>6793865</wp:posOffset>
+                  <wp:posOffset>7241540</wp:posOffset>
                 </wp:positionV>
-                <wp:extent cx="4918710" cy="1908546"/>
+                <wp:extent cx="4918710" cy="1908175"/>
                 <wp:effectExtent l="0" t="0" r="0" b="0"/>
                 <wp:wrapNone/>
                 <wp:docPr id="47" name="Group 47"/>
@@ -33,7 +1510,7 @@
                       <wpg:grpSpPr>
                         <a:xfrm>
                           <a:off x="0" y="0"/>
-                          <a:ext cx="4918710" cy="1908546"/>
+                          <a:ext cx="4918710" cy="1908175"/>
                           <a:chOff x="0" y="0"/>
                           <a:chExt cx="4918710" cy="1908546"/>
                         </a:xfrm>
@@ -431,12 +1908,8 @@
           </mc:Choice>
           <mc:Fallback>
             <w:pict>
-              <v:group w14:anchorId="354A21B9" id="Group 47" o:spid="_x0000_s1026" style="position:absolute;margin-left:165.7pt;margin-top:534.95pt;width:387.3pt;height:150.3pt;z-index:-251458560" coordsize="4918710,1908546" o:gfxdata="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">
-                <v:shapetype id="_x0000_t202" coordsize="21600,21600" o:spt="202" path="m0,0l0,21600,21600,21600,21600,0xe">
-                  <v:stroke joinstyle="miter"/>
-                  <v:path gradientshapeok="t" o:connecttype="rect"/>
-                </v:shapetype>
-                <v:shape id="Text Box 39" o:spid="_x0000_s1027" type="#_x0000_t202" style="position:absolute;width:4895850;height:457200;visibility:visible;mso-wrap-style:square;v-text-anchor:top" o:gfxdata="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" filled="f" stroked="f" strokeweight=".5pt">
+              <v:group w14:anchorId="354A21B9" id="Group 47" o:spid="_x0000_s1029" style="position:absolute;margin-left:165.7pt;margin-top:570.2pt;width:387.3pt;height:150.25pt;z-index:-251458560" coordsize="4918710,1908546" o:gfxdata="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">
+                <v:shape id="Text Box 39" o:spid="_x0000_s1030" type="#_x0000_t202" style="position:absolute;width:4895850;height:457200;visibility:visible;mso-wrap-style:square;v-text-anchor:top" o:gfxdata="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" filled="f" stroked="f" strokeweight=".5pt">
                   <v:textbox>
                     <w:txbxContent>
                       <w:p>
@@ -544,7 +2017,7 @@
                     </w:txbxContent>
                   </v:textbox>
                 </v:shape>
-                <v:shape id="Text Box 40" o:spid="_x0000_s1028" type="#_x0000_t202" style="position:absolute;top:407406;width:4918710;height:1501140;visibility:visible;mso-wrap-style:square;v-text-anchor:top" o:gfxdata="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" filled="f" stroked="f" strokeweight=".5pt">
+                <v:shape id="Text Box 40" o:spid="_x0000_s1031" type="#_x0000_t202" style="position:absolute;top:407406;width:4918710;height:1501140;visibility:visible;mso-wrap-style:square;v-text-anchor:top" o:gfxdata="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" filled="f" stroked="f" strokeweight=".5pt">
                   <v:textbox>
                     <w:txbxContent>
                       <w:p>
@@ -761,15 +2234,15 @@
         <mc:AlternateContent>
           <mc:Choice Requires="wpg">
             <w:drawing>
-              <wp:anchor distT="0" distB="0" distL="114300" distR="114300" simplePos="0" relativeHeight="251862016" behindDoc="1" locked="0" layoutInCell="1" allowOverlap="1" wp14:anchorId="249BB928" wp14:editId="1CAC0C0D">
+              <wp:anchor distT="0" distB="0" distL="114300" distR="114300" simplePos="0" relativeHeight="251862016" behindDoc="1" locked="0" layoutInCell="1" allowOverlap="1" wp14:anchorId="249BB928" wp14:editId="208FB362">
                 <wp:simplePos x="0" y="0"/>
                 <wp:positionH relativeFrom="column">
                   <wp:posOffset>2104390</wp:posOffset>
                 </wp:positionH>
                 <wp:positionV relativeFrom="paragraph">
-                  <wp:posOffset>4955540</wp:posOffset>
+                  <wp:posOffset>5403313</wp:posOffset>
                 </wp:positionV>
-                <wp:extent cx="4915535" cy="1784413"/>
+                <wp:extent cx="4915535" cy="1784350"/>
                 <wp:effectExtent l="0" t="0" r="0" b="0"/>
                 <wp:wrapNone/>
                 <wp:docPr id="46" name="Group 46"/>
@@ -781,7 +2254,7 @@
                       <wpg:grpSpPr>
                         <a:xfrm>
                           <a:off x="0" y="0"/>
-                          <a:ext cx="4915535" cy="1784413"/>
+                          <a:ext cx="4915535" cy="1784350"/>
                           <a:chOff x="0" y="0"/>
                           <a:chExt cx="4915535" cy="1784413"/>
                         </a:xfrm>
@@ -1255,8 +2728,8 @@
           </mc:Choice>
           <mc:Fallback>
             <w:pict>
-              <v:group w14:anchorId="249BB928" id="Group 46" o:spid="_x0000_s1029" style="position:absolute;margin-left:165.7pt;margin-top:390.2pt;width:387.05pt;height:140.5pt;z-index:-251454464" coordsize="4915535,1784413" o:gfxdata="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">
-                <v:shape id="Text Box 41" o:spid="_x0000_s1030" type="#_x0000_t202" style="position:absolute;left:9053;width:4895850;height:542925;visibility:visible;mso-wrap-style:square;v-text-anchor:top" o:gfxdata="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" filled="f" stroked="f" strokeweight=".5pt">
+              <v:group w14:anchorId="249BB928" id="Group 46" o:spid="_x0000_s1032" style="position:absolute;margin-left:165.7pt;margin-top:425.45pt;width:387.05pt;height:140.5pt;z-index:-251454464" coordsize="4915535,1784413" o:gfxdata="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">
+                <v:shape id="Text Box 41" o:spid="_x0000_s1033" type="#_x0000_t202" style="position:absolute;left:9053;width:4895850;height:542925;visibility:visible;mso-wrap-style:square;v-text-anchor:top" o:gfxdata="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" filled="f" stroked="f" strokeweight=".5pt">
                   <v:textbox>
                     <w:txbxContent>
                       <w:p>
@@ -1353,7 +2826,7 @@
                     </w:txbxContent>
                   </v:textbox>
                 </v:shape>
-                <v:shape id="Text Box 42" o:spid="_x0000_s1031" type="#_x0000_t202" style="position:absolute;top:425513;width:4915535;height:1358900;visibility:visible;mso-wrap-style:square;v-text-anchor:top" o:gfxdata="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" filled="f" stroked="f" strokeweight=".5pt">
+                <v:shape id="Text Box 42" o:spid="_x0000_s1034" type="#_x0000_t202" style="position:absolute;top:425513;width:4915535;height:1358900;visibility:visible;mso-wrap-style:square;v-text-anchor:top" o:gfxdata="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" filled="f" stroked="f" strokeweight=".5pt">
                   <v:textbox>
                     <w:txbxContent>
                       <w:p>
@@ -1639,1258 +3112,6 @@
                             <w:szCs w:val="20"/>
                           </w:rPr>
                           <w:t xml:space="preserve"> using NAV IDE debugger</w:t>
-                        </w:r>
-                      </w:p>
-                      <w:p/>
-                    </w:txbxContent>
-                  </v:textbox>
-                </v:shape>
-              </v:group>
-            </w:pict>
-          </mc:Fallback>
-        </mc:AlternateContent>
-      </w:r>
-      <w:r>
-        <w:rPr>
-          <w:noProof/>
-        </w:rPr>
-        <mc:AlternateContent>
-          <mc:Choice Requires="wpg">
-            <w:drawing>
-              <wp:anchor distT="0" distB="0" distL="114300" distR="114300" simplePos="0" relativeHeight="251683840" behindDoc="1" locked="0" layoutInCell="1" allowOverlap="1" wp14:anchorId="799B8EBA" wp14:editId="0F570CB1">
-                <wp:simplePos x="0" y="0"/>
-                <wp:positionH relativeFrom="column">
-                  <wp:posOffset>2113915</wp:posOffset>
-                </wp:positionH>
-                <wp:positionV relativeFrom="paragraph">
-                  <wp:posOffset>2774315</wp:posOffset>
-                </wp:positionV>
-                <wp:extent cx="4915535" cy="2127313"/>
-                <wp:effectExtent l="0" t="0" r="0" b="6350"/>
-                <wp:wrapNone/>
-                <wp:docPr id="44" name="Group 44"/>
-                <wp:cNvGraphicFramePr/>
-                <a:graphic xmlns:a="http://schemas.openxmlformats.org/drawingml/2006/main">
-                  <a:graphicData uri="http://schemas.microsoft.com/office/word/2010/wordprocessingGroup">
-                    <wpg:wgp>
-                      <wpg:cNvGrpSpPr/>
-                      <wpg:grpSpPr>
-                        <a:xfrm>
-                          <a:off x="0" y="0"/>
-                          <a:ext cx="4915535" cy="2127313"/>
-                          <a:chOff x="0" y="0"/>
-                          <a:chExt cx="4915535" cy="2127313"/>
-                        </a:xfrm>
-                      </wpg:grpSpPr>
-                      <wps:wsp>
-                        <wps:cNvPr id="26" name="Text Box 26"/>
-                        <wps:cNvSpPr txBox="1"/>
-                        <wps:spPr>
-                          <a:xfrm>
-                            <a:off x="0" y="0"/>
-                            <a:ext cx="4895850" cy="542925"/>
-                          </a:xfrm>
-                          <a:prstGeom prst="rect">
-                            <a:avLst/>
-                          </a:prstGeom>
-                          <a:noFill/>
-                          <a:ln w="6350">
-                            <a:noFill/>
-                          </a:ln>
-                          <a:effectLst/>
-                        </wps:spPr>
-                        <wps:style>
-                          <a:lnRef idx="0">
-                            <a:schemeClr val="accent1"/>
-                          </a:lnRef>
-                          <a:fillRef idx="0">
-                            <a:schemeClr val="accent1"/>
-                          </a:fillRef>
-                          <a:effectRef idx="0">
-                            <a:schemeClr val="accent1"/>
-                          </a:effectRef>
-                          <a:fontRef idx="minor">
-                            <a:schemeClr val="dk1"/>
-                          </a:fontRef>
-                        </wps:style>
-                        <wps:txbx>
-                          <w:txbxContent>
-                            <w:p>
-                              <w:pPr>
-                                <w:spacing w:after="0" w:line="276" w:lineRule="auto"/>
-                                <w:rPr>
-                                  <w:rFonts w:ascii="Open Sans" w:hAnsi="Open Sans" w:cs="Open Sans"/>
-                                  <w:color w:val="404040" w:themeColor="text1" w:themeTint="BF"/>
-                                  <w:sz w:val="20"/>
-                                  <w:szCs w:val="20"/>
-                                </w:rPr>
-                              </w:pPr>
-                              <w:r>
-                                <w:rPr>
-                                  <w:rFonts w:ascii="Open Sans" w:hAnsi="Open Sans" w:cs="Open Sans"/>
-                                  <w:b/>
-                                  <w:color w:val="404040" w:themeColor="text1" w:themeTint="BF"/>
-                                  <w:sz w:val="20"/>
-                                  <w:szCs w:val="20"/>
-                                </w:rPr>
-                                <w:t xml:space="preserve">Associate Software </w:t>
-                              </w:r>
-                              <w:r>
-                                <w:rPr>
-                                  <w:rFonts w:ascii="Open Sans" w:hAnsi="Open Sans" w:cs="Open Sans"/>
-                                  <w:b/>
-                                  <w:color w:val="404040" w:themeColor="text1" w:themeTint="BF"/>
-                                  <w:sz w:val="20"/>
-                                  <w:szCs w:val="20"/>
-                                </w:rPr>
-                                <w:t>Engineer</w:t>
-                              </w:r>
-                              <w:r>
-                                <w:rPr>
-                                  <w:rFonts w:ascii="Open Sans" w:hAnsi="Open Sans" w:cs="Open Sans"/>
-                                  <w:color w:val="404040" w:themeColor="text1" w:themeTint="BF"/>
-                                  <w:sz w:val="20"/>
-                                  <w:szCs w:val="20"/>
-                                </w:rPr>
-                                <w:t xml:space="preserve"> – </w:t>
-                              </w:r>
-                              <w:r>
-                                <w:rPr>
-                                  <w:rFonts w:ascii="Open Sans" w:hAnsi="Open Sans" w:cs="Open Sans"/>
-                                  <w:color w:val="404040" w:themeColor="text1" w:themeTint="BF"/>
-                                  <w:sz w:val="20"/>
-                                  <w:szCs w:val="20"/>
-                                </w:rPr>
-                                <w:t>Backend Engineer</w:t>
-                              </w:r>
-                            </w:p>
-                            <w:p>
-                              <w:pPr>
-                                <w:spacing w:after="0" w:line="276" w:lineRule="auto"/>
-                                <w:rPr>
-                                  <w:rFonts w:ascii="Open Sans" w:hAnsi="Open Sans" w:cs="Open Sans"/>
-                                  <w:i/>
-                                  <w:color w:val="404040" w:themeColor="text1" w:themeTint="BF"/>
-                                  <w:spacing w:val="20"/>
-                                  <w:sz w:val="20"/>
-                                  <w:szCs w:val="20"/>
-                                  <w14:numForm w14:val="oldStyle"/>
-                                </w:rPr>
-                              </w:pPr>
-                              <w:r>
-                                <w:rPr>
-                                  <w:rFonts w:ascii="Open Sans" w:hAnsi="Open Sans" w:cs="Open Sans"/>
-                                  <w:i/>
-                                  <w:color w:val="404040" w:themeColor="text1" w:themeTint="BF"/>
-                                  <w:spacing w:val="20"/>
-                                  <w:sz w:val="20"/>
-                                  <w:szCs w:val="20"/>
-                                  <w14:numForm w14:val="oldStyle"/>
-                                </w:rPr>
-                                <w:t>Alert Logic</w:t>
-                              </w:r>
-                              <w:r>
-                                <w:rPr>
-                                  <w:rFonts w:ascii="Open Sans" w:hAnsi="Open Sans" w:cs="Open Sans"/>
-                                  <w:i/>
-                                  <w:color w:val="404040" w:themeColor="text1" w:themeTint="BF"/>
-                                  <w:spacing w:val="20"/>
-                                  <w:sz w:val="20"/>
-                                  <w:szCs w:val="20"/>
-                                  <w14:numForm w14:val="oldStyle"/>
-                                </w:rPr>
-                                <w:t xml:space="preserve">, </w:t>
-                              </w:r>
-                              <w:r>
-                                <w:rPr>
-                                  <w:rFonts w:ascii="Open Sans" w:hAnsi="Open Sans" w:cs="Open Sans"/>
-                                  <w:i/>
-                                  <w:color w:val="404040" w:themeColor="text1" w:themeTint="BF"/>
-                                  <w:spacing w:val="20"/>
-                                  <w:sz w:val="20"/>
-                                  <w:szCs w:val="20"/>
-                                  <w14:numForm w14:val="oldStyle"/>
-                                </w:rPr>
-                                <w:t>November</w:t>
-                              </w:r>
-                              <w:r>
-                                <w:rPr>
-                                  <w:rFonts w:ascii="Open Sans" w:hAnsi="Open Sans" w:cs="Open Sans"/>
-                                  <w:i/>
-                                  <w:color w:val="404040" w:themeColor="text1" w:themeTint="BF"/>
-                                  <w:spacing w:val="20"/>
-                                  <w:sz w:val="20"/>
-                                  <w:szCs w:val="20"/>
-                                  <w14:numForm w14:val="oldStyle"/>
-                                </w:rPr>
-                                <w:t xml:space="preserve"> 2018</w:t>
-                              </w:r>
-                              <w:r>
-                                <w:rPr>
-                                  <w:rFonts w:ascii="Open Sans" w:hAnsi="Open Sans" w:cs="Open Sans"/>
-                                  <w:i/>
-                                  <w:color w:val="404040" w:themeColor="text1" w:themeTint="BF"/>
-                                  <w:spacing w:val="20"/>
-                                  <w:sz w:val="20"/>
-                                  <w:szCs w:val="20"/>
-                                  <w14:numForm w14:val="oldStyle"/>
-                                </w:rPr>
-                                <w:t xml:space="preserve"> – Present</w:t>
-                              </w:r>
-                            </w:p>
-                            <w:p>
-                              <w:pPr>
-                                <w:spacing w:after="0" w:line="276" w:lineRule="auto"/>
-                                <w:rPr>
-                                  <w:rFonts w:ascii="Open Sans" w:hAnsi="Open Sans" w:cs="Open Sans"/>
-                                  <w:color w:val="404040" w:themeColor="text1" w:themeTint="BF"/>
-                                  <w:sz w:val="20"/>
-                                  <w:szCs w:val="20"/>
-                                </w:rPr>
-                              </w:pPr>
-                            </w:p>
-                          </w:txbxContent>
-                        </wps:txbx>
-                        <wps:bodyPr rot="0" spcFirstLastPara="0" vertOverflow="overflow" horzOverflow="overflow" vert="horz" wrap="square" lIns="91440" tIns="45720" rIns="91440" bIns="45720" numCol="1" spcCol="0" rtlCol="0" fromWordArt="0" anchor="t" anchorCtr="0" forceAA="0" compatLnSpc="1">
-                          <a:prstTxWarp prst="textNoShape">
-                            <a:avLst/>
-                          </a:prstTxWarp>
-                          <a:noAutofit/>
-                        </wps:bodyPr>
-                      </wps:wsp>
-                      <wps:wsp>
-                        <wps:cNvPr id="28" name="Text Box 28"/>
-                        <wps:cNvSpPr txBox="1"/>
-                        <wps:spPr>
-                          <a:xfrm>
-                            <a:off x="0" y="425513"/>
-                            <a:ext cx="4915535" cy="1701800"/>
-                          </a:xfrm>
-                          <a:prstGeom prst="rect">
-                            <a:avLst/>
-                          </a:prstGeom>
-                          <a:noFill/>
-                          <a:ln w="6350">
-                            <a:noFill/>
-                          </a:ln>
-                          <a:effectLst/>
-                        </wps:spPr>
-                        <wps:style>
-                          <a:lnRef idx="0">
-                            <a:schemeClr val="accent1"/>
-                          </a:lnRef>
-                          <a:fillRef idx="0">
-                            <a:schemeClr val="accent1"/>
-                          </a:fillRef>
-                          <a:effectRef idx="0">
-                            <a:schemeClr val="accent1"/>
-                          </a:effectRef>
-                          <a:fontRef idx="minor">
-                            <a:schemeClr val="dk1"/>
-                          </a:fontRef>
-                        </wps:style>
-                        <wps:txbx>
-                          <w:txbxContent>
-                            <w:p>
-                              <w:pPr>
-                                <w:pStyle w:val="ListParagraph"/>
-                                <w:numPr>
-                                  <w:ilvl w:val="0"/>
-                                  <w:numId w:val="3"/>
-                                </w:numPr>
-                                <w:spacing w:after="0" w:line="276" w:lineRule="auto"/>
-                                <w:rPr>
-                                  <w:rFonts w:ascii="Open Sans" w:hAnsi="Open Sans"/>
-                                  <w:color w:val="404040" w:themeColor="text1" w:themeTint="BF"/>
-                                  <w:sz w:val="20"/>
-                                  <w:szCs w:val="20"/>
-                                </w:rPr>
-                              </w:pPr>
-                              <w:r>
-                                <w:rPr>
-                                  <w:rFonts w:ascii="Open Sans" w:hAnsi="Open Sans"/>
-                                  <w:color w:val="404040" w:themeColor="text1" w:themeTint="BF"/>
-                                  <w:sz w:val="20"/>
-                                  <w:szCs w:val="20"/>
-                                </w:rPr>
-                                <w:t>W</w:t>
-                              </w:r>
-                              <w:r>
-                                <w:rPr>
-                                  <w:rFonts w:ascii="Open Sans" w:hAnsi="Open Sans"/>
-                                  <w:color w:val="404040" w:themeColor="text1" w:themeTint="BF"/>
-                                  <w:sz w:val="20"/>
-                                  <w:szCs w:val="20"/>
-                                </w:rPr>
-                                <w:t>ork</w:t>
-                              </w:r>
-                              <w:r>
-                                <w:rPr>
-                                  <w:rFonts w:ascii="Open Sans" w:hAnsi="Open Sans"/>
-                                  <w:color w:val="404040" w:themeColor="text1" w:themeTint="BF"/>
-                                  <w:sz w:val="20"/>
-                                  <w:szCs w:val="20"/>
-                                </w:rPr>
-                                <w:t>s</w:t>
-                              </w:r>
-                              <w:r>
-                                <w:rPr>
-                                  <w:rFonts w:ascii="Open Sans" w:hAnsi="Open Sans"/>
-                                  <w:color w:val="404040" w:themeColor="text1" w:themeTint="BF"/>
-                                  <w:sz w:val="20"/>
-                                  <w:szCs w:val="20"/>
-                                </w:rPr>
-                                <w:t xml:space="preserve"> on a team of engineers </w:t>
-                              </w:r>
-                              <w:r>
-                                <w:rPr>
-                                  <w:rFonts w:ascii="Open Sans" w:hAnsi="Open Sans"/>
-                                  <w:color w:val="404040" w:themeColor="text1" w:themeTint="BF"/>
-                                  <w:sz w:val="20"/>
-                                  <w:szCs w:val="20"/>
-                                </w:rPr>
-                                <w:t>using a microservice architecture</w:t>
-                              </w:r>
-                            </w:p>
-                            <w:p>
-                              <w:pPr>
-                                <w:pStyle w:val="ListParagraph"/>
-                                <w:numPr>
-                                  <w:ilvl w:val="0"/>
-                                  <w:numId w:val="3"/>
-                                </w:numPr>
-                                <w:spacing w:after="0" w:line="276" w:lineRule="auto"/>
-                                <w:rPr>
-                                  <w:rFonts w:ascii="Open Sans" w:hAnsi="Open Sans"/>
-                                  <w:color w:val="404040" w:themeColor="text1" w:themeTint="BF"/>
-                                  <w:sz w:val="20"/>
-                                  <w:szCs w:val="20"/>
-                                </w:rPr>
-                              </w:pPr>
-                              <w:r>
-                                <w:rPr>
-                                  <w:rFonts w:ascii="Open Sans" w:hAnsi="Open Sans"/>
-                                  <w:color w:val="404040" w:themeColor="text1" w:themeTint="BF"/>
-                                  <w:sz w:val="20"/>
-                                  <w:szCs w:val="20"/>
-                                </w:rPr>
-                                <w:t>Ship</w:t>
-                              </w:r>
-                              <w:r>
-                                <w:rPr>
-                                  <w:rFonts w:ascii="Open Sans" w:hAnsi="Open Sans"/>
-                                  <w:color w:val="404040" w:themeColor="text1" w:themeTint="BF"/>
-                                  <w:sz w:val="20"/>
-                                  <w:szCs w:val="20"/>
-                                </w:rPr>
-                                <w:t>s</w:t>
-                              </w:r>
-                              <w:r>
-                                <w:rPr>
-                                  <w:rFonts w:ascii="Open Sans" w:hAnsi="Open Sans"/>
-                                  <w:color w:val="404040" w:themeColor="text1" w:themeTint="BF"/>
-                                  <w:sz w:val="20"/>
-                                  <w:szCs w:val="20"/>
-                                </w:rPr>
-                                <w:t xml:space="preserve"> code in </w:t>
-                              </w:r>
-                              <w:r>
-                                <w:rPr>
-                                  <w:rFonts w:ascii="Open Sans" w:hAnsi="Open Sans"/>
-                                  <w:color w:val="404040" w:themeColor="text1" w:themeTint="BF"/>
-                                  <w:sz w:val="20"/>
-                                  <w:szCs w:val="20"/>
-                                </w:rPr>
-                                <w:t xml:space="preserve">CI/CD </w:t>
-                              </w:r>
-                              <w:r>
-                                <w:rPr>
-                                  <w:rFonts w:ascii="Open Sans" w:hAnsi="Open Sans"/>
-                                  <w:color w:val="404040" w:themeColor="text1" w:themeTint="BF"/>
-                                  <w:sz w:val="20"/>
-                                  <w:szCs w:val="20"/>
-                                </w:rPr>
-                                <w:t>workflow</w:t>
-                              </w:r>
-                            </w:p>
-                            <w:p>
-                              <w:pPr>
-                                <w:pStyle w:val="ListParagraph"/>
-                                <w:numPr>
-                                  <w:ilvl w:val="0"/>
-                                  <w:numId w:val="3"/>
-                                </w:numPr>
-                                <w:spacing w:after="0" w:line="276" w:lineRule="auto"/>
-                                <w:rPr>
-                                  <w:rFonts w:ascii="Open Sans" w:hAnsi="Open Sans"/>
-                                  <w:color w:val="404040" w:themeColor="text1" w:themeTint="BF"/>
-                                  <w:sz w:val="20"/>
-                                  <w:szCs w:val="20"/>
-                                </w:rPr>
-                              </w:pPr>
-                              <w:r>
-                                <w:rPr>
-                                  <w:rFonts w:ascii="Open Sans" w:hAnsi="Open Sans"/>
-                                  <w:color w:val="404040" w:themeColor="text1" w:themeTint="BF"/>
-                                  <w:sz w:val="20"/>
-                                  <w:szCs w:val="20"/>
-                                </w:rPr>
-                                <w:t>Write</w:t>
-                              </w:r>
-                              <w:r>
-                                <w:rPr>
-                                  <w:rFonts w:ascii="Open Sans" w:hAnsi="Open Sans"/>
-                                  <w:color w:val="404040" w:themeColor="text1" w:themeTint="BF"/>
-                                  <w:sz w:val="20"/>
-                                  <w:szCs w:val="20"/>
-                                </w:rPr>
-                                <w:t>s</w:t>
-                              </w:r>
-                              <w:r>
-                                <w:rPr>
-                                  <w:rFonts w:ascii="Open Sans" w:hAnsi="Open Sans"/>
-                                  <w:color w:val="404040" w:themeColor="text1" w:themeTint="BF"/>
-                                  <w:sz w:val="20"/>
-                                  <w:szCs w:val="20"/>
-                                </w:rPr>
-                                <w:t xml:space="preserve"> </w:t>
-                              </w:r>
-                              <w:r>
-                                <w:rPr>
-                                  <w:rFonts w:ascii="Open Sans" w:hAnsi="Open Sans"/>
-                                  <w:color w:val="404040" w:themeColor="text1" w:themeTint="BF"/>
-                                  <w:sz w:val="20"/>
-                                  <w:szCs w:val="20"/>
-                                </w:rPr>
-                                <w:t>EUnit</w:t>
-                              </w:r>
-                              <w:r>
-                                <w:rPr>
-                                  <w:rFonts w:ascii="Open Sans" w:hAnsi="Open Sans"/>
-                                  <w:color w:val="404040" w:themeColor="text1" w:themeTint="BF"/>
-                                  <w:sz w:val="20"/>
-                                  <w:szCs w:val="20"/>
-                                </w:rPr>
-                                <w:t>- and Common-</w:t>
-                              </w:r>
-                              <w:r>
-                                <w:rPr>
-                                  <w:rFonts w:ascii="Open Sans" w:hAnsi="Open Sans"/>
-                                  <w:color w:val="404040" w:themeColor="text1" w:themeTint="BF"/>
-                                  <w:sz w:val="20"/>
-                                  <w:szCs w:val="20"/>
-                                </w:rPr>
-                                <w:t>Tests in Erlang</w:t>
-                              </w:r>
-                            </w:p>
-                            <w:p>
-                              <w:pPr>
-                                <w:pStyle w:val="ListParagraph"/>
-                                <w:numPr>
-                                  <w:ilvl w:val="0"/>
-                                  <w:numId w:val="3"/>
-                                </w:numPr>
-                                <w:spacing w:after="0" w:line="276" w:lineRule="auto"/>
-                                <w:rPr>
-                                  <w:rFonts w:ascii="Open Sans" w:hAnsi="Open Sans"/>
-                                  <w:color w:val="404040" w:themeColor="text1" w:themeTint="BF"/>
-                                  <w:sz w:val="20"/>
-                                  <w:szCs w:val="20"/>
-                                </w:rPr>
-                              </w:pPr>
-                              <w:r>
-                                <w:rPr>
-                                  <w:rFonts w:ascii="Open Sans" w:hAnsi="Open Sans"/>
-                                  <w:color w:val="404040" w:themeColor="text1" w:themeTint="BF"/>
-                                  <w:sz w:val="20"/>
-                                  <w:szCs w:val="20"/>
-                                </w:rPr>
-                                <w:t>Emphasis on i</w:t>
-                              </w:r>
-                              <w:r>
-                                <w:rPr>
-                                  <w:rFonts w:ascii="Open Sans" w:hAnsi="Open Sans"/>
-                                  <w:color w:val="404040" w:themeColor="text1" w:themeTint="BF"/>
-                                  <w:sz w:val="20"/>
-                                  <w:szCs w:val="20"/>
-                                </w:rPr>
-                                <w:t>ndividual ownership of code shipped</w:t>
-                              </w:r>
-                            </w:p>
-                            <w:p>
-                              <w:pPr>
-                                <w:pStyle w:val="ListParagraph"/>
-                                <w:numPr>
-                                  <w:ilvl w:val="0"/>
-                                  <w:numId w:val="3"/>
-                                </w:numPr>
-                                <w:spacing w:after="0" w:line="276" w:lineRule="auto"/>
-                                <w:rPr>
-                                  <w:rFonts w:ascii="Open Sans" w:hAnsi="Open Sans"/>
-                                  <w:color w:val="404040" w:themeColor="text1" w:themeTint="BF"/>
-                                  <w:sz w:val="20"/>
-                                  <w:szCs w:val="20"/>
-                                </w:rPr>
-                              </w:pPr>
-                              <w:r>
-                                <w:rPr>
-                                  <w:rFonts w:ascii="Open Sans" w:hAnsi="Open Sans"/>
-                                  <w:color w:val="404040" w:themeColor="text1" w:themeTint="BF"/>
-                                  <w:sz w:val="20"/>
-                                  <w:szCs w:val="20"/>
-                                </w:rPr>
-                                <w:t>Utilize</w:t>
-                              </w:r>
-                              <w:r>
-                                <w:rPr>
-                                  <w:rFonts w:ascii="Open Sans" w:hAnsi="Open Sans"/>
-                                  <w:color w:val="404040" w:themeColor="text1" w:themeTint="BF"/>
-                                  <w:sz w:val="20"/>
-                                  <w:szCs w:val="20"/>
-                                </w:rPr>
-                                <w:t>s</w:t>
-                              </w:r>
-                              <w:r>
-                                <w:rPr>
-                                  <w:rFonts w:ascii="Open Sans" w:hAnsi="Open Sans"/>
-                                  <w:color w:val="404040" w:themeColor="text1" w:themeTint="BF"/>
-                                  <w:sz w:val="20"/>
-                                  <w:szCs w:val="20"/>
-                                </w:rPr>
-                                <w:t xml:space="preserve"> Git and GitHub for version control and code reviews</w:t>
-                              </w:r>
-                            </w:p>
-                            <w:p>
-                              <w:pPr>
-                                <w:pStyle w:val="ListParagraph"/>
-                                <w:numPr>
-                                  <w:ilvl w:val="0"/>
-                                  <w:numId w:val="3"/>
-                                </w:numPr>
-                                <w:spacing w:after="0" w:line="276" w:lineRule="auto"/>
-                                <w:rPr>
-                                  <w:rFonts w:ascii="Open Sans" w:hAnsi="Open Sans"/>
-                                  <w:color w:val="404040" w:themeColor="text1" w:themeTint="BF"/>
-                                  <w:sz w:val="20"/>
-                                  <w:szCs w:val="20"/>
-                                </w:rPr>
-                              </w:pPr>
-                              <w:r>
-                                <w:rPr>
-                                  <w:rFonts w:ascii="Open Sans" w:hAnsi="Open Sans"/>
-                                  <w:color w:val="404040" w:themeColor="text1" w:themeTint="BF"/>
-                                  <w:sz w:val="20"/>
-                                  <w:szCs w:val="20"/>
-                                </w:rPr>
-                                <w:t>Create</w:t>
-                              </w:r>
-                              <w:r>
-                                <w:rPr>
-                                  <w:rFonts w:ascii="Open Sans" w:hAnsi="Open Sans"/>
-                                  <w:color w:val="404040" w:themeColor="text1" w:themeTint="BF"/>
-                                  <w:sz w:val="20"/>
-                                  <w:szCs w:val="20"/>
-                                </w:rPr>
-                                <w:t>s</w:t>
-                              </w:r>
-                              <w:r>
-                                <w:rPr>
-                                  <w:rFonts w:ascii="Open Sans" w:hAnsi="Open Sans"/>
-                                  <w:color w:val="404040" w:themeColor="text1" w:themeTint="BF"/>
-                                  <w:sz w:val="20"/>
-                                  <w:szCs w:val="20"/>
-                                </w:rPr>
-                                <w:t xml:space="preserve"> and monitor </w:t>
-                              </w:r>
-                              <w:r>
-                                <w:rPr>
-                                  <w:rFonts w:ascii="Open Sans" w:hAnsi="Open Sans"/>
-                                  <w:color w:val="404040" w:themeColor="text1" w:themeTint="BF"/>
-                                  <w:sz w:val="20"/>
-                                  <w:szCs w:val="20"/>
-                                </w:rPr>
-                                <w:t>microservice metrics in DataDog</w:t>
-                              </w:r>
-                              <w:r>
-                                <w:rPr>
-                                  <w:rFonts w:ascii="Open Sans" w:hAnsi="Open Sans"/>
-                                  <w:color w:val="404040" w:themeColor="text1" w:themeTint="BF"/>
-                                  <w:sz w:val="20"/>
-                                  <w:szCs w:val="20"/>
-                                </w:rPr>
-                                <w:t xml:space="preserve"> dashboards</w:t>
-                              </w:r>
-                            </w:p>
-                            <w:p>
-                              <w:pPr>
-                                <w:pStyle w:val="ListParagraph"/>
-                                <w:numPr>
-                                  <w:ilvl w:val="0"/>
-                                  <w:numId w:val="3"/>
-                                </w:numPr>
-                                <w:spacing w:after="0" w:line="276" w:lineRule="auto"/>
-                                <w:rPr>
-                                  <w:rFonts w:ascii="Open Sans" w:hAnsi="Open Sans"/>
-                                  <w:color w:val="404040" w:themeColor="text1" w:themeTint="BF"/>
-                                  <w:sz w:val="20"/>
-                                  <w:szCs w:val="20"/>
-                                </w:rPr>
-                              </w:pPr>
-                              <w:r>
-                                <w:rPr>
-                                  <w:rFonts w:ascii="Open Sans" w:hAnsi="Open Sans"/>
-                                  <w:color w:val="404040" w:themeColor="text1" w:themeTint="BF"/>
-                                  <w:sz w:val="20"/>
-                                  <w:szCs w:val="20"/>
-                                </w:rPr>
-                                <w:t>Respond</w:t>
-                              </w:r>
-                              <w:r>
-                                <w:rPr>
-                                  <w:rFonts w:ascii="Open Sans" w:hAnsi="Open Sans"/>
-                                  <w:color w:val="404040" w:themeColor="text1" w:themeTint="BF"/>
-                                  <w:sz w:val="20"/>
-                                  <w:szCs w:val="20"/>
-                                </w:rPr>
-                                <w:t>s</w:t>
-                              </w:r>
-                              <w:r>
-                                <w:rPr>
-                                  <w:rFonts w:ascii="Open Sans" w:hAnsi="Open Sans"/>
-                                  <w:color w:val="404040" w:themeColor="text1" w:themeTint="BF"/>
-                                  <w:sz w:val="20"/>
-                                  <w:szCs w:val="20"/>
-                                </w:rPr>
-                                <w:t xml:space="preserve"> in incidents using PagerDuty</w:t>
-                              </w:r>
-                            </w:p>
-                            <w:p>
-                              <w:pPr>
-                                <w:pStyle w:val="ListParagraph"/>
-                                <w:numPr>
-                                  <w:ilvl w:val="0"/>
-                                  <w:numId w:val="3"/>
-                                </w:numPr>
-                                <w:spacing w:after="0" w:line="276" w:lineRule="auto"/>
-                                <w:rPr>
-                                  <w:rFonts w:ascii="Open Sans" w:hAnsi="Open Sans"/>
-                                  <w:color w:val="404040" w:themeColor="text1" w:themeTint="BF"/>
-                                  <w:sz w:val="20"/>
-                                  <w:szCs w:val="20"/>
-                                </w:rPr>
-                              </w:pPr>
-                              <w:r>
-                                <w:rPr>
-                                  <w:rFonts w:ascii="Open Sans" w:hAnsi="Open Sans"/>
-                                  <w:color w:val="404040" w:themeColor="text1" w:themeTint="BF"/>
-                                  <w:sz w:val="20"/>
-                                  <w:szCs w:val="20"/>
-                                </w:rPr>
-                                <w:t>Contribute</w:t>
-                              </w:r>
-                              <w:r>
-                                <w:rPr>
-                                  <w:rFonts w:ascii="Open Sans" w:hAnsi="Open Sans"/>
-                                  <w:color w:val="404040" w:themeColor="text1" w:themeTint="BF"/>
-                                  <w:sz w:val="20"/>
-                                  <w:szCs w:val="20"/>
-                                </w:rPr>
-                                <w:t>s</w:t>
-                              </w:r>
-                              <w:bookmarkStart w:id="0" w:name="_GoBack"/>
-                              <w:bookmarkEnd w:id="0"/>
-                              <w:r>
-                                <w:rPr>
-                                  <w:rFonts w:ascii="Open Sans" w:hAnsi="Open Sans"/>
-                                  <w:color w:val="404040" w:themeColor="text1" w:themeTint="BF"/>
-                                  <w:sz w:val="20"/>
-                                  <w:szCs w:val="20"/>
-                                </w:rPr>
-                                <w:t xml:space="preserve"> to knowledge base</w:t>
-                              </w:r>
-                            </w:p>
-                            <w:p/>
-                          </w:txbxContent>
-                        </wps:txbx>
-                        <wps:bodyPr rot="0" spcFirstLastPara="0" vertOverflow="overflow" horzOverflow="overflow" vert="horz" wrap="square" lIns="91440" tIns="45720" rIns="91440" bIns="45720" numCol="1" spcCol="0" rtlCol="0" fromWordArt="0" anchor="t" anchorCtr="0" forceAA="0" compatLnSpc="1">
-                          <a:prstTxWarp prst="textNoShape">
-                            <a:avLst/>
-                          </a:prstTxWarp>
-                          <a:noAutofit/>
-                        </wps:bodyPr>
-                      </wps:wsp>
-                    </wpg:wgp>
-                  </a:graphicData>
-                </a:graphic>
-              </wp:anchor>
-            </w:drawing>
-          </mc:Choice>
-          <mc:Fallback>
-            <w:pict>
-              <v:group w14:anchorId="799B8EBA" id="Group 44" o:spid="_x0000_s1032" style="position:absolute;margin-left:166.45pt;margin-top:218.45pt;width:387.05pt;height:167.5pt;z-index:-251632640" coordsize="4915535,2127313" o:gfxdata="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">
-                <v:shapetype id="_x0000_t202" coordsize="21600,21600" o:spt="202" path="m0,0l0,21600,21600,21600,21600,0xe">
-                  <v:stroke joinstyle="miter"/>
-                  <v:path gradientshapeok="t" o:connecttype="rect"/>
-                </v:shapetype>
-                <v:shape id="Text Box 26" o:spid="_x0000_s1033" type="#_x0000_t202" style="position:absolute;width:4895850;height:542925;visibility:visible;mso-wrap-style:square;v-text-anchor:top" o:gfxdata="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" filled="f" stroked="f" strokeweight=".5pt">
-                  <v:textbox>
-                    <w:txbxContent>
-                      <w:p>
-                        <w:pPr>
-                          <w:spacing w:after="0" w:line="276" w:lineRule="auto"/>
-                          <w:rPr>
-                            <w:rFonts w:ascii="Open Sans" w:hAnsi="Open Sans" w:cs="Open Sans"/>
-                            <w:color w:val="404040" w:themeColor="text1" w:themeTint="BF"/>
-                            <w:sz w:val="20"/>
-                            <w:szCs w:val="20"/>
-                          </w:rPr>
-                        </w:pPr>
-                        <w:r>
-                          <w:rPr>
-                            <w:rFonts w:ascii="Open Sans" w:hAnsi="Open Sans" w:cs="Open Sans"/>
-                            <w:b/>
-                            <w:color w:val="404040" w:themeColor="text1" w:themeTint="BF"/>
-                            <w:sz w:val="20"/>
-                            <w:szCs w:val="20"/>
-                          </w:rPr>
-                          <w:t xml:space="preserve">Associate Software </w:t>
-                        </w:r>
-                        <w:r>
-                          <w:rPr>
-                            <w:rFonts w:ascii="Open Sans" w:hAnsi="Open Sans" w:cs="Open Sans"/>
-                            <w:b/>
-                            <w:color w:val="404040" w:themeColor="text1" w:themeTint="BF"/>
-                            <w:sz w:val="20"/>
-                            <w:szCs w:val="20"/>
-                          </w:rPr>
-                          <w:t>Engineer</w:t>
-                        </w:r>
-                        <w:r>
-                          <w:rPr>
-                            <w:rFonts w:ascii="Open Sans" w:hAnsi="Open Sans" w:cs="Open Sans"/>
-                            <w:color w:val="404040" w:themeColor="text1" w:themeTint="BF"/>
-                            <w:sz w:val="20"/>
-                            <w:szCs w:val="20"/>
-                          </w:rPr>
-                          <w:t xml:space="preserve"> – </w:t>
-                        </w:r>
-                        <w:r>
-                          <w:rPr>
-                            <w:rFonts w:ascii="Open Sans" w:hAnsi="Open Sans" w:cs="Open Sans"/>
-                            <w:color w:val="404040" w:themeColor="text1" w:themeTint="BF"/>
-                            <w:sz w:val="20"/>
-                            <w:szCs w:val="20"/>
-                          </w:rPr>
-                          <w:t>Backend Engineer</w:t>
-                        </w:r>
-                      </w:p>
-                      <w:p>
-                        <w:pPr>
-                          <w:spacing w:after="0" w:line="276" w:lineRule="auto"/>
-                          <w:rPr>
-                            <w:rFonts w:ascii="Open Sans" w:hAnsi="Open Sans" w:cs="Open Sans"/>
-                            <w:i/>
-                            <w:color w:val="404040" w:themeColor="text1" w:themeTint="BF"/>
-                            <w:spacing w:val="20"/>
-                            <w:sz w:val="20"/>
-                            <w:szCs w:val="20"/>
-                            <w14:numForm w14:val="oldStyle"/>
-                          </w:rPr>
-                        </w:pPr>
-                        <w:r>
-                          <w:rPr>
-                            <w:rFonts w:ascii="Open Sans" w:hAnsi="Open Sans" w:cs="Open Sans"/>
-                            <w:i/>
-                            <w:color w:val="404040" w:themeColor="text1" w:themeTint="BF"/>
-                            <w:spacing w:val="20"/>
-                            <w:sz w:val="20"/>
-                            <w:szCs w:val="20"/>
-                            <w14:numForm w14:val="oldStyle"/>
-                          </w:rPr>
-                          <w:t>Alert Logic</w:t>
-                        </w:r>
-                        <w:r>
-                          <w:rPr>
-                            <w:rFonts w:ascii="Open Sans" w:hAnsi="Open Sans" w:cs="Open Sans"/>
-                            <w:i/>
-                            <w:color w:val="404040" w:themeColor="text1" w:themeTint="BF"/>
-                            <w:spacing w:val="20"/>
-                            <w:sz w:val="20"/>
-                            <w:szCs w:val="20"/>
-                            <w14:numForm w14:val="oldStyle"/>
-                          </w:rPr>
-                          <w:t xml:space="preserve">, </w:t>
-                        </w:r>
-                        <w:r>
-                          <w:rPr>
-                            <w:rFonts w:ascii="Open Sans" w:hAnsi="Open Sans" w:cs="Open Sans"/>
-                            <w:i/>
-                            <w:color w:val="404040" w:themeColor="text1" w:themeTint="BF"/>
-                            <w:spacing w:val="20"/>
-                            <w:sz w:val="20"/>
-                            <w:szCs w:val="20"/>
-                            <w14:numForm w14:val="oldStyle"/>
-                          </w:rPr>
-                          <w:t>November</w:t>
-                        </w:r>
-                        <w:r>
-                          <w:rPr>
-                            <w:rFonts w:ascii="Open Sans" w:hAnsi="Open Sans" w:cs="Open Sans"/>
-                            <w:i/>
-                            <w:color w:val="404040" w:themeColor="text1" w:themeTint="BF"/>
-                            <w:spacing w:val="20"/>
-                            <w:sz w:val="20"/>
-                            <w:szCs w:val="20"/>
-                            <w14:numForm w14:val="oldStyle"/>
-                          </w:rPr>
-                          <w:t xml:space="preserve"> 2018</w:t>
-                        </w:r>
-                        <w:r>
-                          <w:rPr>
-                            <w:rFonts w:ascii="Open Sans" w:hAnsi="Open Sans" w:cs="Open Sans"/>
-                            <w:i/>
-                            <w:color w:val="404040" w:themeColor="text1" w:themeTint="BF"/>
-                            <w:spacing w:val="20"/>
-                            <w:sz w:val="20"/>
-                            <w:szCs w:val="20"/>
-                            <w14:numForm w14:val="oldStyle"/>
-                          </w:rPr>
-                          <w:t xml:space="preserve"> – Present</w:t>
-                        </w:r>
-                      </w:p>
-                      <w:p>
-                        <w:pPr>
-                          <w:spacing w:after="0" w:line="276" w:lineRule="auto"/>
-                          <w:rPr>
-                            <w:rFonts w:ascii="Open Sans" w:hAnsi="Open Sans" w:cs="Open Sans"/>
-                            <w:color w:val="404040" w:themeColor="text1" w:themeTint="BF"/>
-                            <w:sz w:val="20"/>
-                            <w:szCs w:val="20"/>
-                          </w:rPr>
-                        </w:pPr>
-                      </w:p>
-                    </w:txbxContent>
-                  </v:textbox>
-                </v:shape>
-                <v:shape id="Text Box 28" o:spid="_x0000_s1034" type="#_x0000_t202" style="position:absolute;top:425513;width:4915535;height:1701800;visibility:visible;mso-wrap-style:square;v-text-anchor:top" o:gfxdata="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" filled="f" stroked="f" strokeweight=".5pt">
-                  <v:textbox>
-                    <w:txbxContent>
-                      <w:p>
-                        <w:pPr>
-                          <w:pStyle w:val="ListParagraph"/>
-                          <w:numPr>
-                            <w:ilvl w:val="0"/>
-                            <w:numId w:val="3"/>
-                          </w:numPr>
-                          <w:spacing w:after="0" w:line="276" w:lineRule="auto"/>
-                          <w:rPr>
-                            <w:rFonts w:ascii="Open Sans" w:hAnsi="Open Sans"/>
-                            <w:color w:val="404040" w:themeColor="text1" w:themeTint="BF"/>
-                            <w:sz w:val="20"/>
-                            <w:szCs w:val="20"/>
-                          </w:rPr>
-                        </w:pPr>
-                        <w:r>
-                          <w:rPr>
-                            <w:rFonts w:ascii="Open Sans" w:hAnsi="Open Sans"/>
-                            <w:color w:val="404040" w:themeColor="text1" w:themeTint="BF"/>
-                            <w:sz w:val="20"/>
-                            <w:szCs w:val="20"/>
-                          </w:rPr>
-                          <w:t>W</w:t>
-                        </w:r>
-                        <w:r>
-                          <w:rPr>
-                            <w:rFonts w:ascii="Open Sans" w:hAnsi="Open Sans"/>
-                            <w:color w:val="404040" w:themeColor="text1" w:themeTint="BF"/>
-                            <w:sz w:val="20"/>
-                            <w:szCs w:val="20"/>
-                          </w:rPr>
-                          <w:t>ork</w:t>
-                        </w:r>
-                        <w:r>
-                          <w:rPr>
-                            <w:rFonts w:ascii="Open Sans" w:hAnsi="Open Sans"/>
-                            <w:color w:val="404040" w:themeColor="text1" w:themeTint="BF"/>
-                            <w:sz w:val="20"/>
-                            <w:szCs w:val="20"/>
-                          </w:rPr>
-                          <w:t>s</w:t>
-                        </w:r>
-                        <w:r>
-                          <w:rPr>
-                            <w:rFonts w:ascii="Open Sans" w:hAnsi="Open Sans"/>
-                            <w:color w:val="404040" w:themeColor="text1" w:themeTint="BF"/>
-                            <w:sz w:val="20"/>
-                            <w:szCs w:val="20"/>
-                          </w:rPr>
-                          <w:t xml:space="preserve"> on a team of engineers </w:t>
-                        </w:r>
-                        <w:r>
-                          <w:rPr>
-                            <w:rFonts w:ascii="Open Sans" w:hAnsi="Open Sans"/>
-                            <w:color w:val="404040" w:themeColor="text1" w:themeTint="BF"/>
-                            <w:sz w:val="20"/>
-                            <w:szCs w:val="20"/>
-                          </w:rPr>
-                          <w:t>using a microservice architecture</w:t>
-                        </w:r>
-                      </w:p>
-                      <w:p>
-                        <w:pPr>
-                          <w:pStyle w:val="ListParagraph"/>
-                          <w:numPr>
-                            <w:ilvl w:val="0"/>
-                            <w:numId w:val="3"/>
-                          </w:numPr>
-                          <w:spacing w:after="0" w:line="276" w:lineRule="auto"/>
-                          <w:rPr>
-                            <w:rFonts w:ascii="Open Sans" w:hAnsi="Open Sans"/>
-                            <w:color w:val="404040" w:themeColor="text1" w:themeTint="BF"/>
-                            <w:sz w:val="20"/>
-                            <w:szCs w:val="20"/>
-                          </w:rPr>
-                        </w:pPr>
-                        <w:r>
-                          <w:rPr>
-                            <w:rFonts w:ascii="Open Sans" w:hAnsi="Open Sans"/>
-                            <w:color w:val="404040" w:themeColor="text1" w:themeTint="BF"/>
-                            <w:sz w:val="20"/>
-                            <w:szCs w:val="20"/>
-                          </w:rPr>
-                          <w:t>Ship</w:t>
-                        </w:r>
-                        <w:r>
-                          <w:rPr>
-                            <w:rFonts w:ascii="Open Sans" w:hAnsi="Open Sans"/>
-                            <w:color w:val="404040" w:themeColor="text1" w:themeTint="BF"/>
-                            <w:sz w:val="20"/>
-                            <w:szCs w:val="20"/>
-                          </w:rPr>
-                          <w:t>s</w:t>
-                        </w:r>
-                        <w:r>
-                          <w:rPr>
-                            <w:rFonts w:ascii="Open Sans" w:hAnsi="Open Sans"/>
-                            <w:color w:val="404040" w:themeColor="text1" w:themeTint="BF"/>
-                            <w:sz w:val="20"/>
-                            <w:szCs w:val="20"/>
-                          </w:rPr>
-                          <w:t xml:space="preserve"> code in </w:t>
-                        </w:r>
-                        <w:r>
-                          <w:rPr>
-                            <w:rFonts w:ascii="Open Sans" w:hAnsi="Open Sans"/>
-                            <w:color w:val="404040" w:themeColor="text1" w:themeTint="BF"/>
-                            <w:sz w:val="20"/>
-                            <w:szCs w:val="20"/>
-                          </w:rPr>
-                          <w:t xml:space="preserve">CI/CD </w:t>
-                        </w:r>
-                        <w:r>
-                          <w:rPr>
-                            <w:rFonts w:ascii="Open Sans" w:hAnsi="Open Sans"/>
-                            <w:color w:val="404040" w:themeColor="text1" w:themeTint="BF"/>
-                            <w:sz w:val="20"/>
-                            <w:szCs w:val="20"/>
-                          </w:rPr>
-                          <w:t>workflow</w:t>
-                        </w:r>
-                      </w:p>
-                      <w:p>
-                        <w:pPr>
-                          <w:pStyle w:val="ListParagraph"/>
-                          <w:numPr>
-                            <w:ilvl w:val="0"/>
-                            <w:numId w:val="3"/>
-                          </w:numPr>
-                          <w:spacing w:after="0" w:line="276" w:lineRule="auto"/>
-                          <w:rPr>
-                            <w:rFonts w:ascii="Open Sans" w:hAnsi="Open Sans"/>
-                            <w:color w:val="404040" w:themeColor="text1" w:themeTint="BF"/>
-                            <w:sz w:val="20"/>
-                            <w:szCs w:val="20"/>
-                          </w:rPr>
-                        </w:pPr>
-                        <w:r>
-                          <w:rPr>
-                            <w:rFonts w:ascii="Open Sans" w:hAnsi="Open Sans"/>
-                            <w:color w:val="404040" w:themeColor="text1" w:themeTint="BF"/>
-                            <w:sz w:val="20"/>
-                            <w:szCs w:val="20"/>
-                          </w:rPr>
-                          <w:t>Write</w:t>
-                        </w:r>
-                        <w:r>
-                          <w:rPr>
-                            <w:rFonts w:ascii="Open Sans" w:hAnsi="Open Sans"/>
-                            <w:color w:val="404040" w:themeColor="text1" w:themeTint="BF"/>
-                            <w:sz w:val="20"/>
-                            <w:szCs w:val="20"/>
-                          </w:rPr>
-                          <w:t>s</w:t>
-                        </w:r>
-                        <w:r>
-                          <w:rPr>
-                            <w:rFonts w:ascii="Open Sans" w:hAnsi="Open Sans"/>
-                            <w:color w:val="404040" w:themeColor="text1" w:themeTint="BF"/>
-                            <w:sz w:val="20"/>
-                            <w:szCs w:val="20"/>
-                          </w:rPr>
-                          <w:t xml:space="preserve"> </w:t>
-                        </w:r>
-                        <w:r>
-                          <w:rPr>
-                            <w:rFonts w:ascii="Open Sans" w:hAnsi="Open Sans"/>
-                            <w:color w:val="404040" w:themeColor="text1" w:themeTint="BF"/>
-                            <w:sz w:val="20"/>
-                            <w:szCs w:val="20"/>
-                          </w:rPr>
-                          <w:t>EUnit</w:t>
-                        </w:r>
-                        <w:r>
-                          <w:rPr>
-                            <w:rFonts w:ascii="Open Sans" w:hAnsi="Open Sans"/>
-                            <w:color w:val="404040" w:themeColor="text1" w:themeTint="BF"/>
-                            <w:sz w:val="20"/>
-                            <w:szCs w:val="20"/>
-                          </w:rPr>
-                          <w:t>- and Common-</w:t>
-                        </w:r>
-                        <w:r>
-                          <w:rPr>
-                            <w:rFonts w:ascii="Open Sans" w:hAnsi="Open Sans"/>
-                            <w:color w:val="404040" w:themeColor="text1" w:themeTint="BF"/>
-                            <w:sz w:val="20"/>
-                            <w:szCs w:val="20"/>
-                          </w:rPr>
-                          <w:t>Tests in Erlang</w:t>
-                        </w:r>
-                      </w:p>
-                      <w:p>
-                        <w:pPr>
-                          <w:pStyle w:val="ListParagraph"/>
-                          <w:numPr>
-                            <w:ilvl w:val="0"/>
-                            <w:numId w:val="3"/>
-                          </w:numPr>
-                          <w:spacing w:after="0" w:line="276" w:lineRule="auto"/>
-                          <w:rPr>
-                            <w:rFonts w:ascii="Open Sans" w:hAnsi="Open Sans"/>
-                            <w:color w:val="404040" w:themeColor="text1" w:themeTint="BF"/>
-                            <w:sz w:val="20"/>
-                            <w:szCs w:val="20"/>
-                          </w:rPr>
-                        </w:pPr>
-                        <w:r>
-                          <w:rPr>
-                            <w:rFonts w:ascii="Open Sans" w:hAnsi="Open Sans"/>
-                            <w:color w:val="404040" w:themeColor="text1" w:themeTint="BF"/>
-                            <w:sz w:val="20"/>
-                            <w:szCs w:val="20"/>
-                          </w:rPr>
-                          <w:t>Emphasis on i</w:t>
-                        </w:r>
-                        <w:r>
-                          <w:rPr>
-                            <w:rFonts w:ascii="Open Sans" w:hAnsi="Open Sans"/>
-                            <w:color w:val="404040" w:themeColor="text1" w:themeTint="BF"/>
-                            <w:sz w:val="20"/>
-                            <w:szCs w:val="20"/>
-                          </w:rPr>
-                          <w:t>ndividual ownership of code shipped</w:t>
-                        </w:r>
-                      </w:p>
-                      <w:p>
-                        <w:pPr>
-                          <w:pStyle w:val="ListParagraph"/>
-                          <w:numPr>
-                            <w:ilvl w:val="0"/>
-                            <w:numId w:val="3"/>
-                          </w:numPr>
-                          <w:spacing w:after="0" w:line="276" w:lineRule="auto"/>
-                          <w:rPr>
-                            <w:rFonts w:ascii="Open Sans" w:hAnsi="Open Sans"/>
-                            <w:color w:val="404040" w:themeColor="text1" w:themeTint="BF"/>
-                            <w:sz w:val="20"/>
-                            <w:szCs w:val="20"/>
-                          </w:rPr>
-                        </w:pPr>
-                        <w:r>
-                          <w:rPr>
-                            <w:rFonts w:ascii="Open Sans" w:hAnsi="Open Sans"/>
-                            <w:color w:val="404040" w:themeColor="text1" w:themeTint="BF"/>
-                            <w:sz w:val="20"/>
-                            <w:szCs w:val="20"/>
-                          </w:rPr>
-                          <w:t>Utilize</w:t>
-                        </w:r>
-                        <w:r>
-                          <w:rPr>
-                            <w:rFonts w:ascii="Open Sans" w:hAnsi="Open Sans"/>
-                            <w:color w:val="404040" w:themeColor="text1" w:themeTint="BF"/>
-                            <w:sz w:val="20"/>
-                            <w:szCs w:val="20"/>
-                          </w:rPr>
-                          <w:t>s</w:t>
-                        </w:r>
-                        <w:r>
-                          <w:rPr>
-                            <w:rFonts w:ascii="Open Sans" w:hAnsi="Open Sans"/>
-                            <w:color w:val="404040" w:themeColor="text1" w:themeTint="BF"/>
-                            <w:sz w:val="20"/>
-                            <w:szCs w:val="20"/>
-                          </w:rPr>
-                          <w:t xml:space="preserve"> Git and GitHub for version control and code reviews</w:t>
-                        </w:r>
-                      </w:p>
-                      <w:p>
-                        <w:pPr>
-                          <w:pStyle w:val="ListParagraph"/>
-                          <w:numPr>
-                            <w:ilvl w:val="0"/>
-                            <w:numId w:val="3"/>
-                          </w:numPr>
-                          <w:spacing w:after="0" w:line="276" w:lineRule="auto"/>
-                          <w:rPr>
-                            <w:rFonts w:ascii="Open Sans" w:hAnsi="Open Sans"/>
-                            <w:color w:val="404040" w:themeColor="text1" w:themeTint="BF"/>
-                            <w:sz w:val="20"/>
-                            <w:szCs w:val="20"/>
-                          </w:rPr>
-                        </w:pPr>
-                        <w:r>
-                          <w:rPr>
-                            <w:rFonts w:ascii="Open Sans" w:hAnsi="Open Sans"/>
-                            <w:color w:val="404040" w:themeColor="text1" w:themeTint="BF"/>
-                            <w:sz w:val="20"/>
-                            <w:szCs w:val="20"/>
-                          </w:rPr>
-                          <w:t>Create</w:t>
-                        </w:r>
-                        <w:r>
-                          <w:rPr>
-                            <w:rFonts w:ascii="Open Sans" w:hAnsi="Open Sans"/>
-                            <w:color w:val="404040" w:themeColor="text1" w:themeTint="BF"/>
-                            <w:sz w:val="20"/>
-                            <w:szCs w:val="20"/>
-                          </w:rPr>
-                          <w:t>s</w:t>
-                        </w:r>
-                        <w:r>
-                          <w:rPr>
-                            <w:rFonts w:ascii="Open Sans" w:hAnsi="Open Sans"/>
-                            <w:color w:val="404040" w:themeColor="text1" w:themeTint="BF"/>
-                            <w:sz w:val="20"/>
-                            <w:szCs w:val="20"/>
-                          </w:rPr>
-                          <w:t xml:space="preserve"> and monitor </w:t>
-                        </w:r>
-                        <w:r>
-                          <w:rPr>
-                            <w:rFonts w:ascii="Open Sans" w:hAnsi="Open Sans"/>
-                            <w:color w:val="404040" w:themeColor="text1" w:themeTint="BF"/>
-                            <w:sz w:val="20"/>
-                            <w:szCs w:val="20"/>
-                          </w:rPr>
-                          <w:t>microservice metrics in DataDog</w:t>
-                        </w:r>
-                        <w:r>
-                          <w:rPr>
-                            <w:rFonts w:ascii="Open Sans" w:hAnsi="Open Sans"/>
-                            <w:color w:val="404040" w:themeColor="text1" w:themeTint="BF"/>
-                            <w:sz w:val="20"/>
-                            <w:szCs w:val="20"/>
-                          </w:rPr>
-                          <w:t xml:space="preserve"> dashboards</w:t>
-                        </w:r>
-                      </w:p>
-                      <w:p>
-                        <w:pPr>
-                          <w:pStyle w:val="ListParagraph"/>
-                          <w:numPr>
-                            <w:ilvl w:val="0"/>
-                            <w:numId w:val="3"/>
-                          </w:numPr>
-                          <w:spacing w:after="0" w:line="276" w:lineRule="auto"/>
-                          <w:rPr>
-                            <w:rFonts w:ascii="Open Sans" w:hAnsi="Open Sans"/>
-                            <w:color w:val="404040" w:themeColor="text1" w:themeTint="BF"/>
-                            <w:sz w:val="20"/>
-                            <w:szCs w:val="20"/>
-                          </w:rPr>
-                        </w:pPr>
-                        <w:r>
-                          <w:rPr>
-                            <w:rFonts w:ascii="Open Sans" w:hAnsi="Open Sans"/>
-                            <w:color w:val="404040" w:themeColor="text1" w:themeTint="BF"/>
-                            <w:sz w:val="20"/>
-                            <w:szCs w:val="20"/>
-                          </w:rPr>
-                          <w:t>Respond</w:t>
-                        </w:r>
-                        <w:r>
-                          <w:rPr>
-                            <w:rFonts w:ascii="Open Sans" w:hAnsi="Open Sans"/>
-                            <w:color w:val="404040" w:themeColor="text1" w:themeTint="BF"/>
-                            <w:sz w:val="20"/>
-                            <w:szCs w:val="20"/>
-                          </w:rPr>
-                          <w:t>s</w:t>
-                        </w:r>
-                        <w:r>
-                          <w:rPr>
-                            <w:rFonts w:ascii="Open Sans" w:hAnsi="Open Sans"/>
-                            <w:color w:val="404040" w:themeColor="text1" w:themeTint="BF"/>
-                            <w:sz w:val="20"/>
-                            <w:szCs w:val="20"/>
-                          </w:rPr>
-                          <w:t xml:space="preserve"> in incidents using PagerDuty</w:t>
-                        </w:r>
-                      </w:p>
-                      <w:p>
-                        <w:pPr>
-                          <w:pStyle w:val="ListParagraph"/>
-                          <w:numPr>
-                            <w:ilvl w:val="0"/>
-                            <w:numId w:val="3"/>
-                          </w:numPr>
-                          <w:spacing w:after="0" w:line="276" w:lineRule="auto"/>
-                          <w:rPr>
-                            <w:rFonts w:ascii="Open Sans" w:hAnsi="Open Sans"/>
-                            <w:color w:val="404040" w:themeColor="text1" w:themeTint="BF"/>
-                            <w:sz w:val="20"/>
-                            <w:szCs w:val="20"/>
-                          </w:rPr>
-                        </w:pPr>
-                        <w:r>
-                          <w:rPr>
-                            <w:rFonts w:ascii="Open Sans" w:hAnsi="Open Sans"/>
-                            <w:color w:val="404040" w:themeColor="text1" w:themeTint="BF"/>
-                            <w:sz w:val="20"/>
-                            <w:szCs w:val="20"/>
-                          </w:rPr>
-                          <w:t>Contribute</w:t>
-                        </w:r>
-                        <w:r>
-                          <w:rPr>
-                            <w:rFonts w:ascii="Open Sans" w:hAnsi="Open Sans"/>
-                            <w:color w:val="404040" w:themeColor="text1" w:themeTint="BF"/>
-                            <w:sz w:val="20"/>
-                            <w:szCs w:val="20"/>
-                          </w:rPr>
-                          <w:t>s</w:t>
-                        </w:r>
-                        <w:bookmarkStart w:id="1" w:name="_GoBack"/>
-                        <w:bookmarkEnd w:id="1"/>
-                        <w:r>
-                          <w:rPr>
-                            <w:rFonts w:ascii="Open Sans" w:hAnsi="Open Sans"/>
-                            <w:color w:val="404040" w:themeColor="text1" w:themeTint="BF"/>
-                            <w:sz w:val="20"/>
-                            <w:szCs w:val="20"/>
-                          </w:rPr>
-                          <w:t xml:space="preserve"> to knowledge base</w:t>
                         </w:r>
                       </w:p>
                       <w:p/>
@@ -5541,7 +5762,7 @@
         <mc:AlternateContent>
           <mc:Choice Requires="wps">
             <w:drawing>
-              <wp:anchor distT="0" distB="0" distL="114300" distR="114300" simplePos="0" relativeHeight="251826176" behindDoc="0" locked="0" layoutInCell="1" allowOverlap="1" wp14:anchorId="593260B2" wp14:editId="0FD0086E">
+              <wp:anchor distT="0" distB="0" distL="114300" distR="114300" simplePos="0" relativeHeight="251826176" behindDoc="0" locked="0" layoutInCell="1" allowOverlap="1" wp14:anchorId="593260B2" wp14:editId="25F57BC9">
                 <wp:simplePos x="0" y="0"/>
                 <wp:positionH relativeFrom="column">
                   <wp:posOffset>1379220</wp:posOffset>
@@ -5579,8 +5800,9 @@
                           <a:avLst/>
                         </a:prstGeom>
                         <a:solidFill>
-                          <a:schemeClr val="bg1">
+                          <a:schemeClr val="tx1">
                             <a:lumMod val="75000"/>
+                            <a:lumOff val="25000"/>
                           </a:schemeClr>
                         </a:solidFill>
                         <a:ln>
@@ -5624,7 +5846,7 @@
           </mc:Choice>
           <mc:Fallback>
             <w:pict>
-              <v:rect w14:anchorId="47CBC44D" id="Rectangle 57" o:spid="_x0000_s1026" style="position:absolute;margin-left:108.6pt;margin-top:549.8pt;width:7.6pt;height:7.6pt;z-index:251826176;visibility:visible;mso-wrap-style:square;mso-width-percent:0;mso-height-percent:0;mso-wrap-distance-left:9pt;mso-wrap-distance-top:0;mso-wrap-distance-right:9pt;mso-wrap-distance-bottom:0;mso-position-horizontal:absolute;mso-position-horizontal-relative:text;mso-position-vertical:absolute;mso-position-vertical-relative:text;mso-width-percent:0;mso-height-percent:0;mso-width-relative:margin;mso-height-relative:margin;v-text-anchor:middle" o:gfxdata="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" fillcolor="#bfbfbf [2412]" stroked="f" strokeweight="1pt">
+              <v:rect w14:anchorId="77C099D8" id="Rectangle 57" o:spid="_x0000_s1026" style="position:absolute;margin-left:108.6pt;margin-top:549.8pt;width:7.6pt;height:7.6pt;z-index:251826176;visibility:visible;mso-wrap-style:square;mso-width-percent:0;mso-height-percent:0;mso-wrap-distance-left:9pt;mso-wrap-distance-top:0;mso-wrap-distance-right:9pt;mso-wrap-distance-bottom:0;mso-position-horizontal:absolute;mso-position-horizontal-relative:text;mso-position-vertical:absolute;mso-position-vertical-relative:text;mso-width-percent:0;mso-height-percent:0;mso-width-relative:margin;mso-height-relative:margin;v-text-anchor:middle" o:gfxdata="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" fillcolor="#404040 [2429]" stroked="f" strokeweight="1pt">
                 <v:path arrowok="t"/>
                 <o:lock v:ext="edit" aspectratio="t"/>
                 <w10:wrap type="through"/>
@@ -7032,6 +7254,27 @@
                                 <w:sz w:val="20"/>
                                 <w:szCs w:val="20"/>
                               </w:rPr>
+                              <w:t>Git</w:t>
+                            </w:r>
+                          </w:p>
+                          <w:p>
+                            <w:pPr>
+                              <w:spacing w:after="20" w:line="300" w:lineRule="auto"/>
+                              <w:jc w:val="right"/>
+                              <w:rPr>
+                                <w:rFonts w:ascii="Open Sans" w:hAnsi="Open Sans"/>
+                                <w:color w:val="404040" w:themeColor="text1" w:themeTint="BF"/>
+                                <w:sz w:val="20"/>
+                                <w:szCs w:val="20"/>
+                              </w:rPr>
+                            </w:pPr>
+                            <w:r>
+                              <w:rPr>
+                                <w:rFonts w:ascii="Open Sans" w:hAnsi="Open Sans"/>
+                                <w:color w:val="404040" w:themeColor="text1" w:themeTint="BF"/>
+                                <w:sz w:val="20"/>
+                                <w:szCs w:val="20"/>
+                              </w:rPr>
                               <w:t>Java</w:t>
                             </w:r>
                           </w:p>
@@ -7053,7 +7296,7 @@
                                 <w:sz w:val="20"/>
                                 <w:szCs w:val="20"/>
                               </w:rPr>
-                              <w:t>Git</w:t>
+                              <w:t>Python</w:t>
                             </w:r>
                           </w:p>
                           <w:p>
@@ -7074,29 +7317,10 @@
                                 <w:sz w:val="20"/>
                                 <w:szCs w:val="20"/>
                               </w:rPr>
-                              <w:t>C++</w:t>
+                              <w:t>AWS</w:t>
                             </w:r>
-                          </w:p>
-                          <w:p>
-                            <w:pPr>
-                              <w:spacing w:after="20" w:line="300" w:lineRule="auto"/>
-                              <w:jc w:val="right"/>
-                              <w:rPr>
-                                <w:rFonts w:ascii="Open Sans" w:hAnsi="Open Sans"/>
-                                <w:color w:val="404040" w:themeColor="text1" w:themeTint="BF"/>
-                                <w:sz w:val="20"/>
-                                <w:szCs w:val="20"/>
-                              </w:rPr>
-                            </w:pPr>
-                            <w:r>
-                              <w:rPr>
-                                <w:rFonts w:ascii="Open Sans" w:hAnsi="Open Sans"/>
-                                <w:color w:val="404040" w:themeColor="text1" w:themeTint="BF"/>
-                                <w:sz w:val="20"/>
-                                <w:szCs w:val="20"/>
-                              </w:rPr>
-                              <w:t>SQL</w:t>
-                            </w:r>
+                            <w:bookmarkStart w:id="0" w:name="_GoBack"/>
+                            <w:bookmarkEnd w:id="0"/>
                             <w:r>
                               <w:rPr>
                                 <w:rFonts w:ascii="Open Sans" w:hAnsi="Open Sans"/>
@@ -7244,6 +7468,27 @@
                           <w:sz w:val="20"/>
                           <w:szCs w:val="20"/>
                         </w:rPr>
+                        <w:t>Git</w:t>
+                      </w:r>
+                    </w:p>
+                    <w:p>
+                      <w:pPr>
+                        <w:spacing w:after="20" w:line="300" w:lineRule="auto"/>
+                        <w:jc w:val="right"/>
+                        <w:rPr>
+                          <w:rFonts w:ascii="Open Sans" w:hAnsi="Open Sans"/>
+                          <w:color w:val="404040" w:themeColor="text1" w:themeTint="BF"/>
+                          <w:sz w:val="20"/>
+                          <w:szCs w:val="20"/>
+                        </w:rPr>
+                      </w:pPr>
+                      <w:r>
+                        <w:rPr>
+                          <w:rFonts w:ascii="Open Sans" w:hAnsi="Open Sans"/>
+                          <w:color w:val="404040" w:themeColor="text1" w:themeTint="BF"/>
+                          <w:sz w:val="20"/>
+                          <w:szCs w:val="20"/>
+                        </w:rPr>
                         <w:t>Java</w:t>
                       </w:r>
                     </w:p>
@@ -7265,7 +7510,7 @@
                           <w:sz w:val="20"/>
                           <w:szCs w:val="20"/>
                         </w:rPr>
-                        <w:t>Git</w:t>
+                        <w:t>Python</w:t>
                       </w:r>
                     </w:p>
                     <w:p>
@@ -7286,29 +7531,10 @@
                           <w:sz w:val="20"/>
                           <w:szCs w:val="20"/>
                         </w:rPr>
-                        <w:t>C++</w:t>
+                        <w:t>AWS</w:t>
                       </w:r>
-                    </w:p>
-                    <w:p>
-                      <w:pPr>
-                        <w:spacing w:after="20" w:line="300" w:lineRule="auto"/>
-                        <w:jc w:val="right"/>
-                        <w:rPr>
-                          <w:rFonts w:ascii="Open Sans" w:hAnsi="Open Sans"/>
-                          <w:color w:val="404040" w:themeColor="text1" w:themeTint="BF"/>
-                          <w:sz w:val="20"/>
-                          <w:szCs w:val="20"/>
-                        </w:rPr>
-                      </w:pPr>
-                      <w:r>
-                        <w:rPr>
-                          <w:rFonts w:ascii="Open Sans" w:hAnsi="Open Sans"/>
-                          <w:color w:val="404040" w:themeColor="text1" w:themeTint="BF"/>
-                          <w:sz w:val="20"/>
-                          <w:szCs w:val="20"/>
-                        </w:rPr>
-                        <w:t>SQL</w:t>
-                      </w:r>
+                      <w:bookmarkStart w:id="1" w:name="_GoBack"/>
+                      <w:bookmarkEnd w:id="1"/>
                       <w:r>
                         <w:rPr>
                           <w:rFonts w:ascii="Open Sans" w:hAnsi="Open Sans"/>
@@ -10961,7 +11187,7 @@
 <w:numbering xmlns:wpc="http://schemas.microsoft.com/office/word/2010/wordprocessingCanvas" xmlns:mo="http://schemas.microsoft.com/office/mac/office/2008/main" xmlns:mc="http://schemas.openxmlformats.org/markup-compatibility/2006" xmlns:mv="urn:schemas-microsoft-com:mac:vml" xmlns:o="urn:schemas-microsoft-com:office:office" xmlns:r="http://schemas.openxmlformats.org/officeDocument/2006/relationships" xmlns:m="http://schemas.openxmlformats.org/officeDocument/2006/math" xmlns:v="urn:schemas-microsoft-com:vml" xmlns:wp14="http://schemas.microsoft.com/office/word/2010/wordprocessingDrawing" xmlns:wp="http://schemas.openxmlformats.org/drawingml/2006/wordprocessingDrawing" xmlns:w10="urn:schemas-microsoft-com:office:word" xmlns:w="http://schemas.openxmlformats.org/wordprocessingml/2006/main" xmlns:w14="http://schemas.microsoft.com/office/word/2010/wordml" xmlns:w15="http://schemas.microsoft.com/office/word/2012/wordml" xmlns:wpg="http://schemas.microsoft.com/office/word/2010/wordprocessingGroup" xmlns:wpi="http://schemas.microsoft.com/office/word/2010/wordprocessingInk" xmlns:wne="http://schemas.microsoft.com/office/word/2006/wordml" xmlns:wps="http://schemas.microsoft.com/office/word/2010/wordprocessingShape" mc:Ignorable="w14 w15 wp14">
   <w:numPicBullet w:numPicBulletId="0">
     <w:pict>
-      <v:shapetype w14:anchorId="799B8EBA" id="_x0000_t75" coordsize="21600,21600" o:spt="75" o:preferrelative="t" path="m@4@5l@4@11@9@11@9@5xe" filled="f" stroked="f">
+      <v:shapetype w14:anchorId="77C0377D" id="_x0000_t75" coordsize="21600,21600" o:spt="75" o:preferrelative="t" path="m@4@5l@4@11@9@11@9@5xe" filled="f" stroked="f">
         <v:stroke joinstyle="miter"/>
         <v:formulas>
           <v:f eqn="if lineDrawn pixelLineWidth 0"/>
@@ -10980,7 +11206,7 @@
         <v:path o:extrusionok="f" gradientshapeok="t" o:connecttype="rect"/>
         <o:lock v:ext="edit" aspectratio="t"/>
       </v:shapetype>
-      <v:shape id="_x0000_i1027" type="#_x0000_t75" style="width:1238.55pt;height:912pt;visibility:visible;mso-wrap-style:square" o:bullet="t">
+      <v:shape id="_x0000_i1040" type="#_x0000_t75" style="width:1238.4pt;height:912.2pt;visibility:visible;mso-wrap-style:square" o:bullet="t">
         <v:imagedata r:id="rId1" o:title=""/>
       </v:shape>
     </w:pict>
@@ -13452,7 +13678,7 @@
 </file>
 
 <file path=customXml/itemProps1.xml><?xml version="1.0" encoding="utf-8"?>
-<ds:datastoreItem xmlns:ds="http://schemas.openxmlformats.org/officeDocument/2006/customXml" ds:itemID="{47F3E7CC-B39D-FC4C-9CF4-F205C50068A0}">
+<ds:datastoreItem xmlns:ds="http://schemas.openxmlformats.org/officeDocument/2006/customXml" ds:itemID="{D60ACCF3-B70E-CE4A-8BF3-ACD7637FADF9}">
   <ds:schemaRefs>
     <ds:schemaRef ds:uri="http://schemas.openxmlformats.org/officeDocument/2006/bibliography"/>
   </ds:schemaRefs>

--- a/docs/MagahisResume.docx
+++ b/docs/MagahisResume.docx
@@ -6,6 +6,8 @@
       <w:pPr>
         <w:spacing w:after="0"/>
       </w:pPr>
+      <w:bookmarkStart w:id="0" w:name="_GoBack"/>
+      <w:bookmarkEnd w:id="0"/>
       <w:r>
         <w:rPr>
           <w:noProof/>
@@ -13,2236 +15,15 @@
         <mc:AlternateContent>
           <mc:Choice Requires="wpg">
             <w:drawing>
-              <wp:anchor distT="0" distB="0" distL="114300" distR="114300" simplePos="0" relativeHeight="251683840" behindDoc="1" locked="0" layoutInCell="1" allowOverlap="1" wp14:anchorId="799B8EBA" wp14:editId="25F2F8BA">
+              <wp:anchor distT="0" distB="0" distL="114300" distR="114300" simplePos="0" relativeHeight="251858944" behindDoc="1" locked="0" layoutInCell="1" allowOverlap="1" wp14:anchorId="249BB928" wp14:editId="2DBF1DFC">
                 <wp:simplePos x="0" y="0"/>
                 <wp:positionH relativeFrom="column">
-                  <wp:posOffset>2117090</wp:posOffset>
+                  <wp:posOffset>2107565</wp:posOffset>
                 </wp:positionH>
                 <wp:positionV relativeFrom="paragraph">
-                  <wp:posOffset>2771140</wp:posOffset>
+                  <wp:posOffset>6435725</wp:posOffset>
                 </wp:positionV>
-                <wp:extent cx="4915535" cy="2488565"/>
-                <wp:effectExtent l="0" t="0" r="0" b="635"/>
-                <wp:wrapNone/>
-                <wp:docPr id="44" name="Group 44"/>
-                <wp:cNvGraphicFramePr/>
-                <a:graphic xmlns:a="http://schemas.openxmlformats.org/drawingml/2006/main">
-                  <a:graphicData uri="http://schemas.microsoft.com/office/word/2010/wordprocessingGroup">
-                    <wpg:wgp>
-                      <wpg:cNvGrpSpPr/>
-                      <wpg:grpSpPr>
-                        <a:xfrm>
-                          <a:off x="0" y="0"/>
-                          <a:ext cx="4915535" cy="2488565"/>
-                          <a:chOff x="0" y="0"/>
-                          <a:chExt cx="4915535" cy="2489004"/>
-                        </a:xfrm>
-                      </wpg:grpSpPr>
-                      <wps:wsp>
-                        <wps:cNvPr id="26" name="Text Box 26"/>
-                        <wps:cNvSpPr txBox="1"/>
-                        <wps:spPr>
-                          <a:xfrm>
-                            <a:off x="0" y="0"/>
-                            <a:ext cx="4895850" cy="542925"/>
-                          </a:xfrm>
-                          <a:prstGeom prst="rect">
-                            <a:avLst/>
-                          </a:prstGeom>
-                          <a:noFill/>
-                          <a:ln w="6350">
-                            <a:noFill/>
-                          </a:ln>
-                          <a:effectLst/>
-                        </wps:spPr>
-                        <wps:style>
-                          <a:lnRef idx="0">
-                            <a:schemeClr val="accent1"/>
-                          </a:lnRef>
-                          <a:fillRef idx="0">
-                            <a:schemeClr val="accent1"/>
-                          </a:fillRef>
-                          <a:effectRef idx="0">
-                            <a:schemeClr val="accent1"/>
-                          </a:effectRef>
-                          <a:fontRef idx="minor">
-                            <a:schemeClr val="dk1"/>
-                          </a:fontRef>
-                        </wps:style>
-                        <wps:txbx>
-                          <w:txbxContent>
-                            <w:p>
-                              <w:pPr>
-                                <w:spacing w:after="0" w:line="276" w:lineRule="auto"/>
-                                <w:rPr>
-                                  <w:rFonts w:ascii="Open Sans" w:hAnsi="Open Sans" w:cs="Open Sans"/>
-                                  <w:color w:val="404040" w:themeColor="text1" w:themeTint="BF"/>
-                                  <w:sz w:val="20"/>
-                                  <w:szCs w:val="20"/>
-                                </w:rPr>
-                              </w:pPr>
-                              <w:r>
-                                <w:rPr>
-                                  <w:rFonts w:ascii="Open Sans" w:hAnsi="Open Sans" w:cs="Open Sans"/>
-                                  <w:b/>
-                                  <w:color w:val="404040" w:themeColor="text1" w:themeTint="BF"/>
-                                  <w:sz w:val="20"/>
-                                  <w:szCs w:val="20"/>
-                                </w:rPr>
-                                <w:t xml:space="preserve">Associate Software </w:t>
-                              </w:r>
-                              <w:r>
-                                <w:rPr>
-                                  <w:rFonts w:ascii="Open Sans" w:hAnsi="Open Sans" w:cs="Open Sans"/>
-                                  <w:b/>
-                                  <w:color w:val="404040" w:themeColor="text1" w:themeTint="BF"/>
-                                  <w:sz w:val="20"/>
-                                  <w:szCs w:val="20"/>
-                                </w:rPr>
-                                <w:t>Engineer</w:t>
-                              </w:r>
-                              <w:r>
-                                <w:rPr>
-                                  <w:rFonts w:ascii="Open Sans" w:hAnsi="Open Sans" w:cs="Open Sans"/>
-                                  <w:color w:val="404040" w:themeColor="text1" w:themeTint="BF"/>
-                                  <w:sz w:val="20"/>
-                                  <w:szCs w:val="20"/>
-                                </w:rPr>
-                                <w:t xml:space="preserve"> – </w:t>
-                              </w:r>
-                              <w:r>
-                                <w:rPr>
-                                  <w:rFonts w:ascii="Open Sans" w:hAnsi="Open Sans" w:cs="Open Sans"/>
-                                  <w:color w:val="404040" w:themeColor="text1" w:themeTint="BF"/>
-                                  <w:sz w:val="20"/>
-                                  <w:szCs w:val="20"/>
-                                </w:rPr>
-                                <w:t>Backend Engineer</w:t>
-                              </w:r>
-                            </w:p>
-                            <w:p>
-                              <w:pPr>
-                                <w:spacing w:after="0" w:line="276" w:lineRule="auto"/>
-                                <w:rPr>
-                                  <w:rFonts w:ascii="Open Sans" w:hAnsi="Open Sans" w:cs="Open Sans"/>
-                                  <w:i/>
-                                  <w:color w:val="404040" w:themeColor="text1" w:themeTint="BF"/>
-                                  <w:spacing w:val="20"/>
-                                  <w:sz w:val="20"/>
-                                  <w:szCs w:val="20"/>
-                                  <w14:numForm w14:val="oldStyle"/>
-                                </w:rPr>
-                              </w:pPr>
-                              <w:r>
-                                <w:rPr>
-                                  <w:rFonts w:ascii="Open Sans" w:hAnsi="Open Sans" w:cs="Open Sans"/>
-                                  <w:i/>
-                                  <w:color w:val="404040" w:themeColor="text1" w:themeTint="BF"/>
-                                  <w:spacing w:val="20"/>
-                                  <w:sz w:val="20"/>
-                                  <w:szCs w:val="20"/>
-                                  <w14:numForm w14:val="oldStyle"/>
-                                </w:rPr>
-                                <w:t>Alert Logic</w:t>
-                              </w:r>
-                              <w:r>
-                                <w:rPr>
-                                  <w:rFonts w:ascii="Open Sans" w:hAnsi="Open Sans" w:cs="Open Sans"/>
-                                  <w:i/>
-                                  <w:color w:val="404040" w:themeColor="text1" w:themeTint="BF"/>
-                                  <w:spacing w:val="20"/>
-                                  <w:sz w:val="20"/>
-                                  <w:szCs w:val="20"/>
-                                  <w14:numForm w14:val="oldStyle"/>
-                                </w:rPr>
-                                <w:t xml:space="preserve">, </w:t>
-                              </w:r>
-                              <w:r>
-                                <w:rPr>
-                                  <w:rFonts w:ascii="Open Sans" w:hAnsi="Open Sans" w:cs="Open Sans"/>
-                                  <w:i/>
-                                  <w:color w:val="404040" w:themeColor="text1" w:themeTint="BF"/>
-                                  <w:spacing w:val="20"/>
-                                  <w:sz w:val="20"/>
-                                  <w:szCs w:val="20"/>
-                                  <w14:numForm w14:val="oldStyle"/>
-                                </w:rPr>
-                                <w:t>November</w:t>
-                              </w:r>
-                              <w:r>
-                                <w:rPr>
-                                  <w:rFonts w:ascii="Open Sans" w:hAnsi="Open Sans" w:cs="Open Sans"/>
-                                  <w:i/>
-                                  <w:color w:val="404040" w:themeColor="text1" w:themeTint="BF"/>
-                                  <w:spacing w:val="20"/>
-                                  <w:sz w:val="20"/>
-                                  <w:szCs w:val="20"/>
-                                  <w14:numForm w14:val="oldStyle"/>
-                                </w:rPr>
-                                <w:t xml:space="preserve"> 2018</w:t>
-                              </w:r>
-                              <w:r>
-                                <w:rPr>
-                                  <w:rFonts w:ascii="Open Sans" w:hAnsi="Open Sans" w:cs="Open Sans"/>
-                                  <w:i/>
-                                  <w:color w:val="404040" w:themeColor="text1" w:themeTint="BF"/>
-                                  <w:spacing w:val="20"/>
-                                  <w:sz w:val="20"/>
-                                  <w:szCs w:val="20"/>
-                                  <w14:numForm w14:val="oldStyle"/>
-                                </w:rPr>
-                                <w:t xml:space="preserve"> – Present</w:t>
-                              </w:r>
-                            </w:p>
-                            <w:p>
-                              <w:pPr>
-                                <w:spacing w:after="0" w:line="276" w:lineRule="auto"/>
-                                <w:rPr>
-                                  <w:rFonts w:ascii="Open Sans" w:hAnsi="Open Sans" w:cs="Open Sans"/>
-                                  <w:color w:val="404040" w:themeColor="text1" w:themeTint="BF"/>
-                                  <w:sz w:val="20"/>
-                                  <w:szCs w:val="20"/>
-                                </w:rPr>
-                              </w:pPr>
-                            </w:p>
-                          </w:txbxContent>
-                        </wps:txbx>
-                        <wps:bodyPr rot="0" spcFirstLastPara="0" vertOverflow="overflow" horzOverflow="overflow" vert="horz" wrap="square" lIns="91440" tIns="45720" rIns="91440" bIns="45720" numCol="1" spcCol="0" rtlCol="0" fromWordArt="0" anchor="t" anchorCtr="0" forceAA="0" compatLnSpc="1">
-                          <a:prstTxWarp prst="textNoShape">
-                            <a:avLst/>
-                          </a:prstTxWarp>
-                          <a:noAutofit/>
-                        </wps:bodyPr>
-                      </wps:wsp>
-                      <wps:wsp>
-                        <wps:cNvPr id="28" name="Text Box 28"/>
-                        <wps:cNvSpPr txBox="1"/>
-                        <wps:spPr>
-                          <a:xfrm>
-                            <a:off x="0" y="425499"/>
-                            <a:ext cx="4915535" cy="2063505"/>
-                          </a:xfrm>
-                          <a:prstGeom prst="rect">
-                            <a:avLst/>
-                          </a:prstGeom>
-                          <a:noFill/>
-                          <a:ln w="6350">
-                            <a:noFill/>
-                          </a:ln>
-                          <a:effectLst/>
-                        </wps:spPr>
-                        <wps:style>
-                          <a:lnRef idx="0">
-                            <a:schemeClr val="accent1"/>
-                          </a:lnRef>
-                          <a:fillRef idx="0">
-                            <a:schemeClr val="accent1"/>
-                          </a:fillRef>
-                          <a:effectRef idx="0">
-                            <a:schemeClr val="accent1"/>
-                          </a:effectRef>
-                          <a:fontRef idx="minor">
-                            <a:schemeClr val="dk1"/>
-                          </a:fontRef>
-                        </wps:style>
-                        <wps:txbx>
-                          <w:txbxContent>
-                            <w:p>
-                              <w:pPr>
-                                <w:pStyle w:val="ListParagraph"/>
-                                <w:numPr>
-                                  <w:ilvl w:val="0"/>
-                                  <w:numId w:val="3"/>
-                                </w:numPr>
-                                <w:spacing w:after="0" w:line="276" w:lineRule="auto"/>
-                                <w:rPr>
-                                  <w:rFonts w:ascii="Open Sans" w:hAnsi="Open Sans"/>
-                                  <w:color w:val="404040" w:themeColor="text1" w:themeTint="BF"/>
-                                  <w:sz w:val="20"/>
-                                  <w:szCs w:val="20"/>
-                                </w:rPr>
-                              </w:pPr>
-                              <w:r>
-                                <w:rPr>
-                                  <w:rFonts w:ascii="Open Sans" w:hAnsi="Open Sans"/>
-                                  <w:color w:val="404040" w:themeColor="text1" w:themeTint="BF"/>
-                                  <w:sz w:val="20"/>
-                                  <w:szCs w:val="20"/>
-                                </w:rPr>
-                                <w:t>Implements</w:t>
-                              </w:r>
-                              <w:r>
-                                <w:rPr>
-                                  <w:rFonts w:ascii="Open Sans" w:hAnsi="Open Sans"/>
-                                  <w:color w:val="404040" w:themeColor="text1" w:themeTint="BF"/>
-                                  <w:sz w:val="20"/>
-                                  <w:szCs w:val="20"/>
-                                </w:rPr>
-                                <w:t xml:space="preserve"> code</w:t>
-                              </w:r>
-                              <w:r>
-                                <w:rPr>
-                                  <w:rFonts w:ascii="Open Sans" w:hAnsi="Open Sans"/>
-                                  <w:color w:val="404040" w:themeColor="text1" w:themeTint="BF"/>
-                                  <w:sz w:val="20"/>
-                                  <w:szCs w:val="20"/>
-                                </w:rPr>
-                                <w:t xml:space="preserve"> </w:t>
-                              </w:r>
-                              <w:r>
-                                <w:rPr>
-                                  <w:rFonts w:ascii="Open Sans" w:hAnsi="Open Sans"/>
-                                  <w:color w:val="404040" w:themeColor="text1" w:themeTint="BF"/>
-                                  <w:sz w:val="20"/>
-                                  <w:szCs w:val="20"/>
-                                </w:rPr>
-                                <w:t>for</w:t>
-                              </w:r>
-                              <w:r>
-                                <w:rPr>
-                                  <w:rFonts w:ascii="Open Sans" w:hAnsi="Open Sans"/>
-                                  <w:color w:val="404040" w:themeColor="text1" w:themeTint="BF"/>
-                                  <w:sz w:val="20"/>
-                                  <w:szCs w:val="20"/>
-                                </w:rPr>
-                                <w:t xml:space="preserve"> account instigation, telemetry, and notifications</w:t>
-                              </w:r>
-                            </w:p>
-                            <w:p>
-                              <w:pPr>
-                                <w:pStyle w:val="ListParagraph"/>
-                                <w:numPr>
-                                  <w:ilvl w:val="0"/>
-                                  <w:numId w:val="3"/>
-                                </w:numPr>
-                                <w:spacing w:after="0" w:line="276" w:lineRule="auto"/>
-                                <w:rPr>
-                                  <w:rFonts w:ascii="Open Sans" w:hAnsi="Open Sans"/>
-                                  <w:color w:val="404040" w:themeColor="text1" w:themeTint="BF"/>
-                                  <w:sz w:val="20"/>
-                                  <w:szCs w:val="20"/>
-                                </w:rPr>
-                              </w:pPr>
-                              <w:r>
-                                <w:rPr>
-                                  <w:rFonts w:ascii="Open Sans" w:hAnsi="Open Sans"/>
-                                  <w:color w:val="404040" w:themeColor="text1" w:themeTint="BF"/>
-                                  <w:sz w:val="20"/>
-                                  <w:szCs w:val="20"/>
-                                </w:rPr>
-                                <w:t>Creates, maintains, and supports</w:t>
-                              </w:r>
-                              <w:r>
-                                <w:rPr>
-                                  <w:rFonts w:ascii="Open Sans" w:hAnsi="Open Sans"/>
-                                  <w:color w:val="404040" w:themeColor="text1" w:themeTint="BF"/>
-                                  <w:sz w:val="20"/>
-                                  <w:szCs w:val="20"/>
-                                </w:rPr>
-                                <w:t xml:space="preserve"> RESTful APIs</w:t>
-                              </w:r>
-                            </w:p>
-                            <w:p>
-                              <w:pPr>
-                                <w:pStyle w:val="ListParagraph"/>
-                                <w:numPr>
-                                  <w:ilvl w:val="0"/>
-                                  <w:numId w:val="3"/>
-                                </w:numPr>
-                                <w:spacing w:after="0" w:line="276" w:lineRule="auto"/>
-                                <w:rPr>
-                                  <w:rFonts w:ascii="Open Sans" w:hAnsi="Open Sans"/>
-                                  <w:color w:val="404040" w:themeColor="text1" w:themeTint="BF"/>
-                                  <w:sz w:val="20"/>
-                                  <w:szCs w:val="20"/>
-                                </w:rPr>
-                              </w:pPr>
-                              <w:r>
-                                <w:rPr>
-                                  <w:rFonts w:ascii="Open Sans" w:hAnsi="Open Sans"/>
-                                  <w:color w:val="404040" w:themeColor="text1" w:themeTint="BF"/>
-                                  <w:sz w:val="20"/>
-                                  <w:szCs w:val="20"/>
-                                </w:rPr>
-                                <w:t>W</w:t>
-                              </w:r>
-                              <w:r>
-                                <w:rPr>
-                                  <w:rFonts w:ascii="Open Sans" w:hAnsi="Open Sans"/>
-                                  <w:color w:val="404040" w:themeColor="text1" w:themeTint="BF"/>
-                                  <w:sz w:val="20"/>
-                                  <w:szCs w:val="20"/>
-                                </w:rPr>
-                                <w:t>orks in code</w:t>
-                              </w:r>
-                              <w:r>
-                                <w:rPr>
-                                  <w:rFonts w:ascii="Open Sans" w:hAnsi="Open Sans"/>
-                                  <w:color w:val="404040" w:themeColor="text1" w:themeTint="BF"/>
-                                  <w:sz w:val="20"/>
-                                  <w:szCs w:val="20"/>
-                                </w:rPr>
-                                <w:t>base</w:t>
-                              </w:r>
-                              <w:r>
-                                <w:rPr>
-                                  <w:rFonts w:ascii="Open Sans" w:hAnsi="Open Sans"/>
-                                  <w:color w:val="404040" w:themeColor="text1" w:themeTint="BF"/>
-                                  <w:sz w:val="20"/>
-                                  <w:szCs w:val="20"/>
-                                </w:rPr>
-                                <w:t>s</w:t>
-                              </w:r>
-                              <w:r>
-                                <w:rPr>
-                                  <w:rFonts w:ascii="Open Sans" w:hAnsi="Open Sans"/>
-                                  <w:color w:val="404040" w:themeColor="text1" w:themeTint="BF"/>
-                                  <w:sz w:val="20"/>
-                                  <w:szCs w:val="20"/>
-                                </w:rPr>
-                                <w:t xml:space="preserve"> using microservice architecture</w:t>
-                              </w:r>
-                            </w:p>
-                            <w:p>
-                              <w:pPr>
-                                <w:pStyle w:val="ListParagraph"/>
-                                <w:numPr>
-                                  <w:ilvl w:val="0"/>
-                                  <w:numId w:val="3"/>
-                                </w:numPr>
-                                <w:spacing w:after="0" w:line="276" w:lineRule="auto"/>
-                                <w:rPr>
-                                  <w:rFonts w:ascii="Open Sans" w:hAnsi="Open Sans"/>
-                                  <w:color w:val="404040" w:themeColor="text1" w:themeTint="BF"/>
-                                  <w:sz w:val="20"/>
-                                  <w:szCs w:val="20"/>
-                                </w:rPr>
-                              </w:pPr>
-                              <w:r>
-                                <w:rPr>
-                                  <w:rFonts w:ascii="Open Sans" w:hAnsi="Open Sans"/>
-                                  <w:color w:val="404040" w:themeColor="text1" w:themeTint="BF"/>
-                                  <w:sz w:val="20"/>
-                                  <w:szCs w:val="20"/>
-                                </w:rPr>
-                                <w:t>Ship</w:t>
-                              </w:r>
-                              <w:r>
-                                <w:rPr>
-                                  <w:rFonts w:ascii="Open Sans" w:hAnsi="Open Sans"/>
-                                  <w:color w:val="404040" w:themeColor="text1" w:themeTint="BF"/>
-                                  <w:sz w:val="20"/>
-                                  <w:szCs w:val="20"/>
-                                </w:rPr>
-                                <w:t>s</w:t>
-                              </w:r>
-                              <w:r>
-                                <w:rPr>
-                                  <w:rFonts w:ascii="Open Sans" w:hAnsi="Open Sans"/>
-                                  <w:color w:val="404040" w:themeColor="text1" w:themeTint="BF"/>
-                                  <w:sz w:val="20"/>
-                                  <w:szCs w:val="20"/>
-                                </w:rPr>
-                                <w:t xml:space="preserve"> code in </w:t>
-                              </w:r>
-                              <w:r>
-                                <w:rPr>
-                                  <w:rFonts w:ascii="Open Sans" w:hAnsi="Open Sans"/>
-                                  <w:color w:val="404040" w:themeColor="text1" w:themeTint="BF"/>
-                                  <w:sz w:val="20"/>
-                                  <w:szCs w:val="20"/>
-                                </w:rPr>
-                                <w:t xml:space="preserve">CI/CD </w:t>
-                              </w:r>
-                              <w:r>
-                                <w:rPr>
-                                  <w:rFonts w:ascii="Open Sans" w:hAnsi="Open Sans"/>
-                                  <w:color w:val="404040" w:themeColor="text1" w:themeTint="BF"/>
-                                  <w:sz w:val="20"/>
-                                  <w:szCs w:val="20"/>
-                                </w:rPr>
-                                <w:t>workflow</w:t>
-                              </w:r>
-                            </w:p>
-                            <w:p>
-                              <w:pPr>
-                                <w:pStyle w:val="ListParagraph"/>
-                                <w:numPr>
-                                  <w:ilvl w:val="0"/>
-                                  <w:numId w:val="3"/>
-                                </w:numPr>
-                                <w:spacing w:after="0" w:line="276" w:lineRule="auto"/>
-                                <w:rPr>
-                                  <w:rFonts w:ascii="Open Sans" w:hAnsi="Open Sans"/>
-                                  <w:color w:val="404040" w:themeColor="text1" w:themeTint="BF"/>
-                                  <w:sz w:val="20"/>
-                                  <w:szCs w:val="20"/>
-                                </w:rPr>
-                              </w:pPr>
-                              <w:r>
-                                <w:rPr>
-                                  <w:rFonts w:ascii="Open Sans" w:hAnsi="Open Sans"/>
-                                  <w:color w:val="404040" w:themeColor="text1" w:themeTint="BF"/>
-                                  <w:sz w:val="20"/>
-                                  <w:szCs w:val="20"/>
-                                </w:rPr>
-                                <w:t>Sustains</w:t>
-                              </w:r>
-                              <w:r>
-                                <w:rPr>
-                                  <w:rFonts w:ascii="Open Sans" w:hAnsi="Open Sans"/>
-                                  <w:color w:val="404040" w:themeColor="text1" w:themeTint="BF"/>
-                                  <w:sz w:val="20"/>
-                                  <w:szCs w:val="20"/>
-                                </w:rPr>
-                                <w:t xml:space="preserve"> TDD by writing Erlang</w:t>
-                              </w:r>
-                              <w:r>
-                                <w:rPr>
-                                  <w:rFonts w:ascii="Open Sans" w:hAnsi="Open Sans"/>
-                                  <w:color w:val="404040" w:themeColor="text1" w:themeTint="BF"/>
-                                  <w:sz w:val="20"/>
-                                  <w:szCs w:val="20"/>
-                                </w:rPr>
-                                <w:t xml:space="preserve"> </w:t>
-                              </w:r>
-                              <w:r>
-                                <w:rPr>
-                                  <w:rFonts w:ascii="Open Sans" w:hAnsi="Open Sans"/>
-                                  <w:color w:val="404040" w:themeColor="text1" w:themeTint="BF"/>
-                                  <w:sz w:val="20"/>
-                                  <w:szCs w:val="20"/>
-                                </w:rPr>
-                                <w:t>EUnit</w:t>
-                              </w:r>
-                              <w:r>
-                                <w:rPr>
-                                  <w:rFonts w:ascii="Open Sans" w:hAnsi="Open Sans"/>
-                                  <w:color w:val="404040" w:themeColor="text1" w:themeTint="BF"/>
-                                  <w:sz w:val="20"/>
-                                  <w:szCs w:val="20"/>
-                                </w:rPr>
-                                <w:t>- and Common-</w:t>
-                              </w:r>
-                              <w:r>
-                                <w:rPr>
-                                  <w:rFonts w:ascii="Open Sans" w:hAnsi="Open Sans"/>
-                                  <w:color w:val="404040" w:themeColor="text1" w:themeTint="BF"/>
-                                  <w:sz w:val="20"/>
-                                  <w:szCs w:val="20"/>
-                                </w:rPr>
-                                <w:t>Tests</w:t>
-                              </w:r>
-                            </w:p>
-                            <w:p>
-                              <w:pPr>
-                                <w:pStyle w:val="ListParagraph"/>
-                                <w:numPr>
-                                  <w:ilvl w:val="0"/>
-                                  <w:numId w:val="3"/>
-                                </w:numPr>
-                                <w:spacing w:after="0" w:line="276" w:lineRule="auto"/>
-                                <w:rPr>
-                                  <w:rFonts w:ascii="Open Sans" w:hAnsi="Open Sans"/>
-                                  <w:color w:val="404040" w:themeColor="text1" w:themeTint="BF"/>
-                                  <w:sz w:val="20"/>
-                                  <w:szCs w:val="20"/>
-                                </w:rPr>
-                              </w:pPr>
-                              <w:r>
-                                <w:rPr>
-                                  <w:rFonts w:ascii="Open Sans" w:hAnsi="Open Sans"/>
-                                  <w:color w:val="404040" w:themeColor="text1" w:themeTint="BF"/>
-                                  <w:sz w:val="20"/>
-                                  <w:szCs w:val="20"/>
-                                </w:rPr>
-                                <w:t>Collaborates on an internationally distributed team of engineers</w:t>
-                              </w:r>
-                            </w:p>
-                            <w:p>
-                              <w:pPr>
-                                <w:pStyle w:val="ListParagraph"/>
-                                <w:numPr>
-                                  <w:ilvl w:val="0"/>
-                                  <w:numId w:val="3"/>
-                                </w:numPr>
-                                <w:spacing w:after="0" w:line="276" w:lineRule="auto"/>
-                                <w:rPr>
-                                  <w:rFonts w:ascii="Open Sans" w:hAnsi="Open Sans"/>
-                                  <w:color w:val="404040" w:themeColor="text1" w:themeTint="BF"/>
-                                  <w:sz w:val="20"/>
-                                  <w:szCs w:val="20"/>
-                                </w:rPr>
-                              </w:pPr>
-                              <w:r>
-                                <w:rPr>
-                                  <w:rFonts w:ascii="Open Sans" w:hAnsi="Open Sans"/>
-                                  <w:color w:val="404040" w:themeColor="text1" w:themeTint="BF"/>
-                                  <w:sz w:val="20"/>
-                                  <w:szCs w:val="20"/>
-                                </w:rPr>
-                                <w:t>Contributes to knowledge base and documentation</w:t>
-                              </w:r>
-                            </w:p>
-                            <w:p>
-                              <w:pPr>
-                                <w:pStyle w:val="ListParagraph"/>
-                                <w:numPr>
-                                  <w:ilvl w:val="0"/>
-                                  <w:numId w:val="3"/>
-                                </w:numPr>
-                                <w:spacing w:after="0" w:line="276" w:lineRule="auto"/>
-                                <w:rPr>
-                                  <w:rFonts w:ascii="Open Sans" w:hAnsi="Open Sans"/>
-                                  <w:color w:val="404040" w:themeColor="text1" w:themeTint="BF"/>
-                                  <w:sz w:val="20"/>
-                                  <w:szCs w:val="20"/>
-                                </w:rPr>
-                              </w:pPr>
-                              <w:r>
-                                <w:rPr>
-                                  <w:rFonts w:ascii="Open Sans" w:hAnsi="Open Sans"/>
-                                  <w:color w:val="404040" w:themeColor="text1" w:themeTint="BF"/>
-                                  <w:sz w:val="20"/>
-                                  <w:szCs w:val="20"/>
-                                </w:rPr>
-                                <w:t>Utilize</w:t>
-                              </w:r>
-                              <w:r>
-                                <w:rPr>
-                                  <w:rFonts w:ascii="Open Sans" w:hAnsi="Open Sans"/>
-                                  <w:color w:val="404040" w:themeColor="text1" w:themeTint="BF"/>
-                                  <w:sz w:val="20"/>
-                                  <w:szCs w:val="20"/>
-                                </w:rPr>
-                                <w:t>s</w:t>
-                              </w:r>
-                              <w:r>
-                                <w:rPr>
-                                  <w:rFonts w:ascii="Open Sans" w:hAnsi="Open Sans"/>
-                                  <w:color w:val="404040" w:themeColor="text1" w:themeTint="BF"/>
-                                  <w:sz w:val="20"/>
-                                  <w:szCs w:val="20"/>
-                                </w:rPr>
-                                <w:t xml:space="preserve"> Git and GitHub for version control and code reviews</w:t>
-                              </w:r>
-                            </w:p>
-                            <w:p>
-                              <w:pPr>
-                                <w:pStyle w:val="ListParagraph"/>
-                                <w:numPr>
-                                  <w:ilvl w:val="0"/>
-                                  <w:numId w:val="3"/>
-                                </w:numPr>
-                                <w:spacing w:after="0" w:line="276" w:lineRule="auto"/>
-                                <w:rPr>
-                                  <w:rFonts w:ascii="Open Sans" w:hAnsi="Open Sans"/>
-                                  <w:color w:val="404040" w:themeColor="text1" w:themeTint="BF"/>
-                                  <w:sz w:val="20"/>
-                                  <w:szCs w:val="20"/>
-                                </w:rPr>
-                              </w:pPr>
-                              <w:r>
-                                <w:rPr>
-                                  <w:rFonts w:ascii="Open Sans" w:hAnsi="Open Sans"/>
-                                  <w:color w:val="404040" w:themeColor="text1" w:themeTint="BF"/>
-                                  <w:sz w:val="20"/>
-                                  <w:szCs w:val="20"/>
-                                </w:rPr>
-                                <w:t>Create</w:t>
-                              </w:r>
-                              <w:r>
-                                <w:rPr>
-                                  <w:rFonts w:ascii="Open Sans" w:hAnsi="Open Sans"/>
-                                  <w:color w:val="404040" w:themeColor="text1" w:themeTint="BF"/>
-                                  <w:sz w:val="20"/>
-                                  <w:szCs w:val="20"/>
-                                </w:rPr>
-                                <w:t>s</w:t>
-                              </w:r>
-                              <w:r>
-                                <w:rPr>
-                                  <w:rFonts w:ascii="Open Sans" w:hAnsi="Open Sans"/>
-                                  <w:color w:val="404040" w:themeColor="text1" w:themeTint="BF"/>
-                                  <w:sz w:val="20"/>
-                                  <w:szCs w:val="20"/>
-                                </w:rPr>
-                                <w:t xml:space="preserve"> and monitor</w:t>
-                              </w:r>
-                              <w:r>
-                                <w:rPr>
-                                  <w:rFonts w:ascii="Open Sans" w:hAnsi="Open Sans"/>
-                                  <w:color w:val="404040" w:themeColor="text1" w:themeTint="BF"/>
-                                  <w:sz w:val="20"/>
-                                  <w:szCs w:val="20"/>
-                                </w:rPr>
-                                <w:t>s</w:t>
-                              </w:r>
-                              <w:r>
-                                <w:rPr>
-                                  <w:rFonts w:ascii="Open Sans" w:hAnsi="Open Sans"/>
-                                  <w:color w:val="404040" w:themeColor="text1" w:themeTint="BF"/>
-                                  <w:sz w:val="20"/>
-                                  <w:szCs w:val="20"/>
-                                </w:rPr>
-                                <w:t xml:space="preserve"> </w:t>
-                              </w:r>
-                              <w:r>
-                                <w:rPr>
-                                  <w:rFonts w:ascii="Open Sans" w:hAnsi="Open Sans"/>
-                                  <w:color w:val="404040" w:themeColor="text1" w:themeTint="BF"/>
-                                  <w:sz w:val="20"/>
-                                  <w:szCs w:val="20"/>
-                                </w:rPr>
-                                <w:t>microservice metrics in DataDog</w:t>
-                              </w:r>
-                              <w:r>
-                                <w:rPr>
-                                  <w:rFonts w:ascii="Open Sans" w:hAnsi="Open Sans"/>
-                                  <w:color w:val="404040" w:themeColor="text1" w:themeTint="BF"/>
-                                  <w:sz w:val="20"/>
-                                  <w:szCs w:val="20"/>
-                                </w:rPr>
-                                <w:t xml:space="preserve"> dashboards</w:t>
-                              </w:r>
-                            </w:p>
-                            <w:p>
-                              <w:pPr>
-                                <w:pStyle w:val="ListParagraph"/>
-                                <w:numPr>
-                                  <w:ilvl w:val="0"/>
-                                  <w:numId w:val="3"/>
-                                </w:numPr>
-                                <w:spacing w:after="0" w:line="276" w:lineRule="auto"/>
-                                <w:rPr>
-                                  <w:rFonts w:ascii="Open Sans" w:hAnsi="Open Sans"/>
-                                  <w:color w:val="404040" w:themeColor="text1" w:themeTint="BF"/>
-                                  <w:sz w:val="20"/>
-                                  <w:szCs w:val="20"/>
-                                </w:rPr>
-                              </w:pPr>
-                              <w:r>
-                                <w:rPr>
-                                  <w:rFonts w:ascii="Open Sans" w:hAnsi="Open Sans"/>
-                                  <w:color w:val="404040" w:themeColor="text1" w:themeTint="BF"/>
-                                  <w:sz w:val="20"/>
-                                  <w:szCs w:val="20"/>
-                                </w:rPr>
-                                <w:t>Respond</w:t>
-                              </w:r>
-                              <w:r>
-                                <w:rPr>
-                                  <w:rFonts w:ascii="Open Sans" w:hAnsi="Open Sans"/>
-                                  <w:color w:val="404040" w:themeColor="text1" w:themeTint="BF"/>
-                                  <w:sz w:val="20"/>
-                                  <w:szCs w:val="20"/>
-                                </w:rPr>
-                                <w:t>s</w:t>
-                              </w:r>
-                              <w:r>
-                                <w:rPr>
-                                  <w:rFonts w:ascii="Open Sans" w:hAnsi="Open Sans"/>
-                                  <w:color w:val="404040" w:themeColor="text1" w:themeTint="BF"/>
-                                  <w:sz w:val="20"/>
-                                  <w:szCs w:val="20"/>
-                                </w:rPr>
-                                <w:t xml:space="preserve"> </w:t>
-                              </w:r>
-                              <w:r>
-                                <w:rPr>
-                                  <w:rFonts w:ascii="Open Sans" w:hAnsi="Open Sans"/>
-                                  <w:color w:val="404040" w:themeColor="text1" w:themeTint="BF"/>
-                                  <w:sz w:val="20"/>
-                                  <w:szCs w:val="20"/>
-                                </w:rPr>
-                                <w:t xml:space="preserve">to </w:t>
-                              </w:r>
-                              <w:r>
-                                <w:rPr>
-                                  <w:rFonts w:ascii="Open Sans" w:hAnsi="Open Sans"/>
-                                  <w:color w:val="404040" w:themeColor="text1" w:themeTint="BF"/>
-                                  <w:sz w:val="20"/>
-                                  <w:szCs w:val="20"/>
-                                </w:rPr>
-                                <w:t>PagerDuty</w:t>
-                              </w:r>
-                              <w:r>
-                                <w:rPr>
-                                  <w:rFonts w:ascii="Open Sans" w:hAnsi="Open Sans"/>
-                                  <w:color w:val="404040" w:themeColor="text1" w:themeTint="BF"/>
-                                  <w:sz w:val="20"/>
-                                  <w:szCs w:val="20"/>
-                                </w:rPr>
-                                <w:t xml:space="preserve"> incidents and internal support channel requests</w:t>
-                              </w:r>
-                            </w:p>
-                            <w:p/>
-                          </w:txbxContent>
-                        </wps:txbx>
-                        <wps:bodyPr rot="0" spcFirstLastPara="0" vertOverflow="overflow" horzOverflow="overflow" vert="horz" wrap="square" lIns="91440" tIns="45720" rIns="91440" bIns="45720" numCol="1" spcCol="0" rtlCol="0" fromWordArt="0" anchor="t" anchorCtr="0" forceAA="0" compatLnSpc="1">
-                          <a:prstTxWarp prst="textNoShape">
-                            <a:avLst/>
-                          </a:prstTxWarp>
-                          <a:noAutofit/>
-                        </wps:bodyPr>
-                      </wps:wsp>
-                    </wpg:wgp>
-                  </a:graphicData>
-                </a:graphic>
-                <wp14:sizeRelV relativeFrom="margin">
-                  <wp14:pctHeight>0</wp14:pctHeight>
-                </wp14:sizeRelV>
-              </wp:anchor>
-            </w:drawing>
-          </mc:Choice>
-          <mc:Fallback>
-            <w:pict>
-              <v:group w14:anchorId="799B8EBA" id="Group 44" o:spid="_x0000_s1026" style="position:absolute;margin-left:166.7pt;margin-top:218.2pt;width:387.05pt;height:195.95pt;z-index:-251632640;mso-height-relative:margin" coordsize="4915535,2489004" o:gfxdata="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">
-                <v:shapetype id="_x0000_t202" coordsize="21600,21600" o:spt="202" path="m0,0l0,21600,21600,21600,21600,0xe">
-                  <v:stroke joinstyle="miter"/>
-                  <v:path gradientshapeok="t" o:connecttype="rect"/>
-                </v:shapetype>
-                <v:shape id="Text Box 26" o:spid="_x0000_s1027" type="#_x0000_t202" style="position:absolute;width:4895850;height:542925;visibility:visible;mso-wrap-style:square;v-text-anchor:top" o:gfxdata="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" filled="f" stroked="f" strokeweight=".5pt">
-                  <v:textbox>
-                    <w:txbxContent>
-                      <w:p>
-                        <w:pPr>
-                          <w:spacing w:after="0" w:line="276" w:lineRule="auto"/>
-                          <w:rPr>
-                            <w:rFonts w:ascii="Open Sans" w:hAnsi="Open Sans" w:cs="Open Sans"/>
-                            <w:color w:val="404040" w:themeColor="text1" w:themeTint="BF"/>
-                            <w:sz w:val="20"/>
-                            <w:szCs w:val="20"/>
-                          </w:rPr>
-                        </w:pPr>
-                        <w:r>
-                          <w:rPr>
-                            <w:rFonts w:ascii="Open Sans" w:hAnsi="Open Sans" w:cs="Open Sans"/>
-                            <w:b/>
-                            <w:color w:val="404040" w:themeColor="text1" w:themeTint="BF"/>
-                            <w:sz w:val="20"/>
-                            <w:szCs w:val="20"/>
-                          </w:rPr>
-                          <w:t xml:space="preserve">Associate Software </w:t>
-                        </w:r>
-                        <w:r>
-                          <w:rPr>
-                            <w:rFonts w:ascii="Open Sans" w:hAnsi="Open Sans" w:cs="Open Sans"/>
-                            <w:b/>
-                            <w:color w:val="404040" w:themeColor="text1" w:themeTint="BF"/>
-                            <w:sz w:val="20"/>
-                            <w:szCs w:val="20"/>
-                          </w:rPr>
-                          <w:t>Engineer</w:t>
-                        </w:r>
-                        <w:r>
-                          <w:rPr>
-                            <w:rFonts w:ascii="Open Sans" w:hAnsi="Open Sans" w:cs="Open Sans"/>
-                            <w:color w:val="404040" w:themeColor="text1" w:themeTint="BF"/>
-                            <w:sz w:val="20"/>
-                            <w:szCs w:val="20"/>
-                          </w:rPr>
-                          <w:t xml:space="preserve"> – </w:t>
-                        </w:r>
-                        <w:r>
-                          <w:rPr>
-                            <w:rFonts w:ascii="Open Sans" w:hAnsi="Open Sans" w:cs="Open Sans"/>
-                            <w:color w:val="404040" w:themeColor="text1" w:themeTint="BF"/>
-                            <w:sz w:val="20"/>
-                            <w:szCs w:val="20"/>
-                          </w:rPr>
-                          <w:t>Backend Engineer</w:t>
-                        </w:r>
-                      </w:p>
-                      <w:p>
-                        <w:pPr>
-                          <w:spacing w:after="0" w:line="276" w:lineRule="auto"/>
-                          <w:rPr>
-                            <w:rFonts w:ascii="Open Sans" w:hAnsi="Open Sans" w:cs="Open Sans"/>
-                            <w:i/>
-                            <w:color w:val="404040" w:themeColor="text1" w:themeTint="BF"/>
-                            <w:spacing w:val="20"/>
-                            <w:sz w:val="20"/>
-                            <w:szCs w:val="20"/>
-                            <w14:numForm w14:val="oldStyle"/>
-                          </w:rPr>
-                        </w:pPr>
-                        <w:r>
-                          <w:rPr>
-                            <w:rFonts w:ascii="Open Sans" w:hAnsi="Open Sans" w:cs="Open Sans"/>
-                            <w:i/>
-                            <w:color w:val="404040" w:themeColor="text1" w:themeTint="BF"/>
-                            <w:spacing w:val="20"/>
-                            <w:sz w:val="20"/>
-                            <w:szCs w:val="20"/>
-                            <w14:numForm w14:val="oldStyle"/>
-                          </w:rPr>
-                          <w:t>Alert Logic</w:t>
-                        </w:r>
-                        <w:r>
-                          <w:rPr>
-                            <w:rFonts w:ascii="Open Sans" w:hAnsi="Open Sans" w:cs="Open Sans"/>
-                            <w:i/>
-                            <w:color w:val="404040" w:themeColor="text1" w:themeTint="BF"/>
-                            <w:spacing w:val="20"/>
-                            <w:sz w:val="20"/>
-                            <w:szCs w:val="20"/>
-                            <w14:numForm w14:val="oldStyle"/>
-                          </w:rPr>
-                          <w:t xml:space="preserve">, </w:t>
-                        </w:r>
-                        <w:r>
-                          <w:rPr>
-                            <w:rFonts w:ascii="Open Sans" w:hAnsi="Open Sans" w:cs="Open Sans"/>
-                            <w:i/>
-                            <w:color w:val="404040" w:themeColor="text1" w:themeTint="BF"/>
-                            <w:spacing w:val="20"/>
-                            <w:sz w:val="20"/>
-                            <w:szCs w:val="20"/>
-                            <w14:numForm w14:val="oldStyle"/>
-                          </w:rPr>
-                          <w:t>November</w:t>
-                        </w:r>
-                        <w:r>
-                          <w:rPr>
-                            <w:rFonts w:ascii="Open Sans" w:hAnsi="Open Sans" w:cs="Open Sans"/>
-                            <w:i/>
-                            <w:color w:val="404040" w:themeColor="text1" w:themeTint="BF"/>
-                            <w:spacing w:val="20"/>
-                            <w:sz w:val="20"/>
-                            <w:szCs w:val="20"/>
-                            <w14:numForm w14:val="oldStyle"/>
-                          </w:rPr>
-                          <w:t xml:space="preserve"> 2018</w:t>
-                        </w:r>
-                        <w:r>
-                          <w:rPr>
-                            <w:rFonts w:ascii="Open Sans" w:hAnsi="Open Sans" w:cs="Open Sans"/>
-                            <w:i/>
-                            <w:color w:val="404040" w:themeColor="text1" w:themeTint="BF"/>
-                            <w:spacing w:val="20"/>
-                            <w:sz w:val="20"/>
-                            <w:szCs w:val="20"/>
-                            <w14:numForm w14:val="oldStyle"/>
-                          </w:rPr>
-                          <w:t xml:space="preserve"> – Present</w:t>
-                        </w:r>
-                      </w:p>
-                      <w:p>
-                        <w:pPr>
-                          <w:spacing w:after="0" w:line="276" w:lineRule="auto"/>
-                          <w:rPr>
-                            <w:rFonts w:ascii="Open Sans" w:hAnsi="Open Sans" w:cs="Open Sans"/>
-                            <w:color w:val="404040" w:themeColor="text1" w:themeTint="BF"/>
-                            <w:sz w:val="20"/>
-                            <w:szCs w:val="20"/>
-                          </w:rPr>
-                        </w:pPr>
-                      </w:p>
-                    </w:txbxContent>
-                  </v:textbox>
-                </v:shape>
-                <v:shape id="Text Box 28" o:spid="_x0000_s1028" type="#_x0000_t202" style="position:absolute;top:425499;width:4915535;height:2063505;visibility:visible;mso-wrap-style:square;v-text-anchor:top" o:gfxdata="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" filled="f" stroked="f" strokeweight=".5pt">
-                  <v:textbox>
-                    <w:txbxContent>
-                      <w:p>
-                        <w:pPr>
-                          <w:pStyle w:val="ListParagraph"/>
-                          <w:numPr>
-                            <w:ilvl w:val="0"/>
-                            <w:numId w:val="3"/>
-                          </w:numPr>
-                          <w:spacing w:after="0" w:line="276" w:lineRule="auto"/>
-                          <w:rPr>
-                            <w:rFonts w:ascii="Open Sans" w:hAnsi="Open Sans"/>
-                            <w:color w:val="404040" w:themeColor="text1" w:themeTint="BF"/>
-                            <w:sz w:val="20"/>
-                            <w:szCs w:val="20"/>
-                          </w:rPr>
-                        </w:pPr>
-                        <w:r>
-                          <w:rPr>
-                            <w:rFonts w:ascii="Open Sans" w:hAnsi="Open Sans"/>
-                            <w:color w:val="404040" w:themeColor="text1" w:themeTint="BF"/>
-                            <w:sz w:val="20"/>
-                            <w:szCs w:val="20"/>
-                          </w:rPr>
-                          <w:t>Implements</w:t>
-                        </w:r>
-                        <w:r>
-                          <w:rPr>
-                            <w:rFonts w:ascii="Open Sans" w:hAnsi="Open Sans"/>
-                            <w:color w:val="404040" w:themeColor="text1" w:themeTint="BF"/>
-                            <w:sz w:val="20"/>
-                            <w:szCs w:val="20"/>
-                          </w:rPr>
-                          <w:t xml:space="preserve"> code</w:t>
-                        </w:r>
-                        <w:r>
-                          <w:rPr>
-                            <w:rFonts w:ascii="Open Sans" w:hAnsi="Open Sans"/>
-                            <w:color w:val="404040" w:themeColor="text1" w:themeTint="BF"/>
-                            <w:sz w:val="20"/>
-                            <w:szCs w:val="20"/>
-                          </w:rPr>
-                          <w:t xml:space="preserve"> </w:t>
-                        </w:r>
-                        <w:r>
-                          <w:rPr>
-                            <w:rFonts w:ascii="Open Sans" w:hAnsi="Open Sans"/>
-                            <w:color w:val="404040" w:themeColor="text1" w:themeTint="BF"/>
-                            <w:sz w:val="20"/>
-                            <w:szCs w:val="20"/>
-                          </w:rPr>
-                          <w:t>for</w:t>
-                        </w:r>
-                        <w:r>
-                          <w:rPr>
-                            <w:rFonts w:ascii="Open Sans" w:hAnsi="Open Sans"/>
-                            <w:color w:val="404040" w:themeColor="text1" w:themeTint="BF"/>
-                            <w:sz w:val="20"/>
-                            <w:szCs w:val="20"/>
-                          </w:rPr>
-                          <w:t xml:space="preserve"> account instigation, telemetry, and notifications</w:t>
-                        </w:r>
-                      </w:p>
-                      <w:p>
-                        <w:pPr>
-                          <w:pStyle w:val="ListParagraph"/>
-                          <w:numPr>
-                            <w:ilvl w:val="0"/>
-                            <w:numId w:val="3"/>
-                          </w:numPr>
-                          <w:spacing w:after="0" w:line="276" w:lineRule="auto"/>
-                          <w:rPr>
-                            <w:rFonts w:ascii="Open Sans" w:hAnsi="Open Sans"/>
-                            <w:color w:val="404040" w:themeColor="text1" w:themeTint="BF"/>
-                            <w:sz w:val="20"/>
-                            <w:szCs w:val="20"/>
-                          </w:rPr>
-                        </w:pPr>
-                        <w:r>
-                          <w:rPr>
-                            <w:rFonts w:ascii="Open Sans" w:hAnsi="Open Sans"/>
-                            <w:color w:val="404040" w:themeColor="text1" w:themeTint="BF"/>
-                            <w:sz w:val="20"/>
-                            <w:szCs w:val="20"/>
-                          </w:rPr>
-                          <w:t>Creates, maintains, and supports</w:t>
-                        </w:r>
-                        <w:r>
-                          <w:rPr>
-                            <w:rFonts w:ascii="Open Sans" w:hAnsi="Open Sans"/>
-                            <w:color w:val="404040" w:themeColor="text1" w:themeTint="BF"/>
-                            <w:sz w:val="20"/>
-                            <w:szCs w:val="20"/>
-                          </w:rPr>
-                          <w:t xml:space="preserve"> RESTful APIs</w:t>
-                        </w:r>
-                      </w:p>
-                      <w:p>
-                        <w:pPr>
-                          <w:pStyle w:val="ListParagraph"/>
-                          <w:numPr>
-                            <w:ilvl w:val="0"/>
-                            <w:numId w:val="3"/>
-                          </w:numPr>
-                          <w:spacing w:after="0" w:line="276" w:lineRule="auto"/>
-                          <w:rPr>
-                            <w:rFonts w:ascii="Open Sans" w:hAnsi="Open Sans"/>
-                            <w:color w:val="404040" w:themeColor="text1" w:themeTint="BF"/>
-                            <w:sz w:val="20"/>
-                            <w:szCs w:val="20"/>
-                          </w:rPr>
-                        </w:pPr>
-                        <w:r>
-                          <w:rPr>
-                            <w:rFonts w:ascii="Open Sans" w:hAnsi="Open Sans"/>
-                            <w:color w:val="404040" w:themeColor="text1" w:themeTint="BF"/>
-                            <w:sz w:val="20"/>
-                            <w:szCs w:val="20"/>
-                          </w:rPr>
-                          <w:t>W</w:t>
-                        </w:r>
-                        <w:r>
-                          <w:rPr>
-                            <w:rFonts w:ascii="Open Sans" w:hAnsi="Open Sans"/>
-                            <w:color w:val="404040" w:themeColor="text1" w:themeTint="BF"/>
-                            <w:sz w:val="20"/>
-                            <w:szCs w:val="20"/>
-                          </w:rPr>
-                          <w:t>orks in code</w:t>
-                        </w:r>
-                        <w:r>
-                          <w:rPr>
-                            <w:rFonts w:ascii="Open Sans" w:hAnsi="Open Sans"/>
-                            <w:color w:val="404040" w:themeColor="text1" w:themeTint="BF"/>
-                            <w:sz w:val="20"/>
-                            <w:szCs w:val="20"/>
-                          </w:rPr>
-                          <w:t>base</w:t>
-                        </w:r>
-                        <w:r>
-                          <w:rPr>
-                            <w:rFonts w:ascii="Open Sans" w:hAnsi="Open Sans"/>
-                            <w:color w:val="404040" w:themeColor="text1" w:themeTint="BF"/>
-                            <w:sz w:val="20"/>
-                            <w:szCs w:val="20"/>
-                          </w:rPr>
-                          <w:t>s</w:t>
-                        </w:r>
-                        <w:r>
-                          <w:rPr>
-                            <w:rFonts w:ascii="Open Sans" w:hAnsi="Open Sans"/>
-                            <w:color w:val="404040" w:themeColor="text1" w:themeTint="BF"/>
-                            <w:sz w:val="20"/>
-                            <w:szCs w:val="20"/>
-                          </w:rPr>
-                          <w:t xml:space="preserve"> using microservice architecture</w:t>
-                        </w:r>
-                      </w:p>
-                      <w:p>
-                        <w:pPr>
-                          <w:pStyle w:val="ListParagraph"/>
-                          <w:numPr>
-                            <w:ilvl w:val="0"/>
-                            <w:numId w:val="3"/>
-                          </w:numPr>
-                          <w:spacing w:after="0" w:line="276" w:lineRule="auto"/>
-                          <w:rPr>
-                            <w:rFonts w:ascii="Open Sans" w:hAnsi="Open Sans"/>
-                            <w:color w:val="404040" w:themeColor="text1" w:themeTint="BF"/>
-                            <w:sz w:val="20"/>
-                            <w:szCs w:val="20"/>
-                          </w:rPr>
-                        </w:pPr>
-                        <w:r>
-                          <w:rPr>
-                            <w:rFonts w:ascii="Open Sans" w:hAnsi="Open Sans"/>
-                            <w:color w:val="404040" w:themeColor="text1" w:themeTint="BF"/>
-                            <w:sz w:val="20"/>
-                            <w:szCs w:val="20"/>
-                          </w:rPr>
-                          <w:t>Ship</w:t>
-                        </w:r>
-                        <w:r>
-                          <w:rPr>
-                            <w:rFonts w:ascii="Open Sans" w:hAnsi="Open Sans"/>
-                            <w:color w:val="404040" w:themeColor="text1" w:themeTint="BF"/>
-                            <w:sz w:val="20"/>
-                            <w:szCs w:val="20"/>
-                          </w:rPr>
-                          <w:t>s</w:t>
-                        </w:r>
-                        <w:r>
-                          <w:rPr>
-                            <w:rFonts w:ascii="Open Sans" w:hAnsi="Open Sans"/>
-                            <w:color w:val="404040" w:themeColor="text1" w:themeTint="BF"/>
-                            <w:sz w:val="20"/>
-                            <w:szCs w:val="20"/>
-                          </w:rPr>
-                          <w:t xml:space="preserve"> code in </w:t>
-                        </w:r>
-                        <w:r>
-                          <w:rPr>
-                            <w:rFonts w:ascii="Open Sans" w:hAnsi="Open Sans"/>
-                            <w:color w:val="404040" w:themeColor="text1" w:themeTint="BF"/>
-                            <w:sz w:val="20"/>
-                            <w:szCs w:val="20"/>
-                          </w:rPr>
-                          <w:t xml:space="preserve">CI/CD </w:t>
-                        </w:r>
-                        <w:r>
-                          <w:rPr>
-                            <w:rFonts w:ascii="Open Sans" w:hAnsi="Open Sans"/>
-                            <w:color w:val="404040" w:themeColor="text1" w:themeTint="BF"/>
-                            <w:sz w:val="20"/>
-                            <w:szCs w:val="20"/>
-                          </w:rPr>
-                          <w:t>workflow</w:t>
-                        </w:r>
-                      </w:p>
-                      <w:p>
-                        <w:pPr>
-                          <w:pStyle w:val="ListParagraph"/>
-                          <w:numPr>
-                            <w:ilvl w:val="0"/>
-                            <w:numId w:val="3"/>
-                          </w:numPr>
-                          <w:spacing w:after="0" w:line="276" w:lineRule="auto"/>
-                          <w:rPr>
-                            <w:rFonts w:ascii="Open Sans" w:hAnsi="Open Sans"/>
-                            <w:color w:val="404040" w:themeColor="text1" w:themeTint="BF"/>
-                            <w:sz w:val="20"/>
-                            <w:szCs w:val="20"/>
-                          </w:rPr>
-                        </w:pPr>
-                        <w:r>
-                          <w:rPr>
-                            <w:rFonts w:ascii="Open Sans" w:hAnsi="Open Sans"/>
-                            <w:color w:val="404040" w:themeColor="text1" w:themeTint="BF"/>
-                            <w:sz w:val="20"/>
-                            <w:szCs w:val="20"/>
-                          </w:rPr>
-                          <w:t>Sustains</w:t>
-                        </w:r>
-                        <w:r>
-                          <w:rPr>
-                            <w:rFonts w:ascii="Open Sans" w:hAnsi="Open Sans"/>
-                            <w:color w:val="404040" w:themeColor="text1" w:themeTint="BF"/>
-                            <w:sz w:val="20"/>
-                            <w:szCs w:val="20"/>
-                          </w:rPr>
-                          <w:t xml:space="preserve"> TDD by writing Erlang</w:t>
-                        </w:r>
-                        <w:r>
-                          <w:rPr>
-                            <w:rFonts w:ascii="Open Sans" w:hAnsi="Open Sans"/>
-                            <w:color w:val="404040" w:themeColor="text1" w:themeTint="BF"/>
-                            <w:sz w:val="20"/>
-                            <w:szCs w:val="20"/>
-                          </w:rPr>
-                          <w:t xml:space="preserve"> </w:t>
-                        </w:r>
-                        <w:r>
-                          <w:rPr>
-                            <w:rFonts w:ascii="Open Sans" w:hAnsi="Open Sans"/>
-                            <w:color w:val="404040" w:themeColor="text1" w:themeTint="BF"/>
-                            <w:sz w:val="20"/>
-                            <w:szCs w:val="20"/>
-                          </w:rPr>
-                          <w:t>EUnit</w:t>
-                        </w:r>
-                        <w:r>
-                          <w:rPr>
-                            <w:rFonts w:ascii="Open Sans" w:hAnsi="Open Sans"/>
-                            <w:color w:val="404040" w:themeColor="text1" w:themeTint="BF"/>
-                            <w:sz w:val="20"/>
-                            <w:szCs w:val="20"/>
-                          </w:rPr>
-                          <w:t>- and Common-</w:t>
-                        </w:r>
-                        <w:r>
-                          <w:rPr>
-                            <w:rFonts w:ascii="Open Sans" w:hAnsi="Open Sans"/>
-                            <w:color w:val="404040" w:themeColor="text1" w:themeTint="BF"/>
-                            <w:sz w:val="20"/>
-                            <w:szCs w:val="20"/>
-                          </w:rPr>
-                          <w:t>Tests</w:t>
-                        </w:r>
-                      </w:p>
-                      <w:p>
-                        <w:pPr>
-                          <w:pStyle w:val="ListParagraph"/>
-                          <w:numPr>
-                            <w:ilvl w:val="0"/>
-                            <w:numId w:val="3"/>
-                          </w:numPr>
-                          <w:spacing w:after="0" w:line="276" w:lineRule="auto"/>
-                          <w:rPr>
-                            <w:rFonts w:ascii="Open Sans" w:hAnsi="Open Sans"/>
-                            <w:color w:val="404040" w:themeColor="text1" w:themeTint="BF"/>
-                            <w:sz w:val="20"/>
-                            <w:szCs w:val="20"/>
-                          </w:rPr>
-                        </w:pPr>
-                        <w:r>
-                          <w:rPr>
-                            <w:rFonts w:ascii="Open Sans" w:hAnsi="Open Sans"/>
-                            <w:color w:val="404040" w:themeColor="text1" w:themeTint="BF"/>
-                            <w:sz w:val="20"/>
-                            <w:szCs w:val="20"/>
-                          </w:rPr>
-                          <w:t>Collaborates on an internationally distributed team of engineers</w:t>
-                        </w:r>
-                      </w:p>
-                      <w:p>
-                        <w:pPr>
-                          <w:pStyle w:val="ListParagraph"/>
-                          <w:numPr>
-                            <w:ilvl w:val="0"/>
-                            <w:numId w:val="3"/>
-                          </w:numPr>
-                          <w:spacing w:after="0" w:line="276" w:lineRule="auto"/>
-                          <w:rPr>
-                            <w:rFonts w:ascii="Open Sans" w:hAnsi="Open Sans"/>
-                            <w:color w:val="404040" w:themeColor="text1" w:themeTint="BF"/>
-                            <w:sz w:val="20"/>
-                            <w:szCs w:val="20"/>
-                          </w:rPr>
-                        </w:pPr>
-                        <w:r>
-                          <w:rPr>
-                            <w:rFonts w:ascii="Open Sans" w:hAnsi="Open Sans"/>
-                            <w:color w:val="404040" w:themeColor="text1" w:themeTint="BF"/>
-                            <w:sz w:val="20"/>
-                            <w:szCs w:val="20"/>
-                          </w:rPr>
-                          <w:t>Contributes to knowledge base and documentation</w:t>
-                        </w:r>
-                      </w:p>
-                      <w:p>
-                        <w:pPr>
-                          <w:pStyle w:val="ListParagraph"/>
-                          <w:numPr>
-                            <w:ilvl w:val="0"/>
-                            <w:numId w:val="3"/>
-                          </w:numPr>
-                          <w:spacing w:after="0" w:line="276" w:lineRule="auto"/>
-                          <w:rPr>
-                            <w:rFonts w:ascii="Open Sans" w:hAnsi="Open Sans"/>
-                            <w:color w:val="404040" w:themeColor="text1" w:themeTint="BF"/>
-                            <w:sz w:val="20"/>
-                            <w:szCs w:val="20"/>
-                          </w:rPr>
-                        </w:pPr>
-                        <w:r>
-                          <w:rPr>
-                            <w:rFonts w:ascii="Open Sans" w:hAnsi="Open Sans"/>
-                            <w:color w:val="404040" w:themeColor="text1" w:themeTint="BF"/>
-                            <w:sz w:val="20"/>
-                            <w:szCs w:val="20"/>
-                          </w:rPr>
-                          <w:t>Utilize</w:t>
-                        </w:r>
-                        <w:r>
-                          <w:rPr>
-                            <w:rFonts w:ascii="Open Sans" w:hAnsi="Open Sans"/>
-                            <w:color w:val="404040" w:themeColor="text1" w:themeTint="BF"/>
-                            <w:sz w:val="20"/>
-                            <w:szCs w:val="20"/>
-                          </w:rPr>
-                          <w:t>s</w:t>
-                        </w:r>
-                        <w:r>
-                          <w:rPr>
-                            <w:rFonts w:ascii="Open Sans" w:hAnsi="Open Sans"/>
-                            <w:color w:val="404040" w:themeColor="text1" w:themeTint="BF"/>
-                            <w:sz w:val="20"/>
-                            <w:szCs w:val="20"/>
-                          </w:rPr>
-                          <w:t xml:space="preserve"> Git and GitHub for version control and code reviews</w:t>
-                        </w:r>
-                      </w:p>
-                      <w:p>
-                        <w:pPr>
-                          <w:pStyle w:val="ListParagraph"/>
-                          <w:numPr>
-                            <w:ilvl w:val="0"/>
-                            <w:numId w:val="3"/>
-                          </w:numPr>
-                          <w:spacing w:after="0" w:line="276" w:lineRule="auto"/>
-                          <w:rPr>
-                            <w:rFonts w:ascii="Open Sans" w:hAnsi="Open Sans"/>
-                            <w:color w:val="404040" w:themeColor="text1" w:themeTint="BF"/>
-                            <w:sz w:val="20"/>
-                            <w:szCs w:val="20"/>
-                          </w:rPr>
-                        </w:pPr>
-                        <w:r>
-                          <w:rPr>
-                            <w:rFonts w:ascii="Open Sans" w:hAnsi="Open Sans"/>
-                            <w:color w:val="404040" w:themeColor="text1" w:themeTint="BF"/>
-                            <w:sz w:val="20"/>
-                            <w:szCs w:val="20"/>
-                          </w:rPr>
-                          <w:t>Create</w:t>
-                        </w:r>
-                        <w:r>
-                          <w:rPr>
-                            <w:rFonts w:ascii="Open Sans" w:hAnsi="Open Sans"/>
-                            <w:color w:val="404040" w:themeColor="text1" w:themeTint="BF"/>
-                            <w:sz w:val="20"/>
-                            <w:szCs w:val="20"/>
-                          </w:rPr>
-                          <w:t>s</w:t>
-                        </w:r>
-                        <w:r>
-                          <w:rPr>
-                            <w:rFonts w:ascii="Open Sans" w:hAnsi="Open Sans"/>
-                            <w:color w:val="404040" w:themeColor="text1" w:themeTint="BF"/>
-                            <w:sz w:val="20"/>
-                            <w:szCs w:val="20"/>
-                          </w:rPr>
-                          <w:t xml:space="preserve"> and monitor</w:t>
-                        </w:r>
-                        <w:r>
-                          <w:rPr>
-                            <w:rFonts w:ascii="Open Sans" w:hAnsi="Open Sans"/>
-                            <w:color w:val="404040" w:themeColor="text1" w:themeTint="BF"/>
-                            <w:sz w:val="20"/>
-                            <w:szCs w:val="20"/>
-                          </w:rPr>
-                          <w:t>s</w:t>
-                        </w:r>
-                        <w:r>
-                          <w:rPr>
-                            <w:rFonts w:ascii="Open Sans" w:hAnsi="Open Sans"/>
-                            <w:color w:val="404040" w:themeColor="text1" w:themeTint="BF"/>
-                            <w:sz w:val="20"/>
-                            <w:szCs w:val="20"/>
-                          </w:rPr>
-                          <w:t xml:space="preserve"> </w:t>
-                        </w:r>
-                        <w:r>
-                          <w:rPr>
-                            <w:rFonts w:ascii="Open Sans" w:hAnsi="Open Sans"/>
-                            <w:color w:val="404040" w:themeColor="text1" w:themeTint="BF"/>
-                            <w:sz w:val="20"/>
-                            <w:szCs w:val="20"/>
-                          </w:rPr>
-                          <w:t>microservice metrics in DataDog</w:t>
-                        </w:r>
-                        <w:r>
-                          <w:rPr>
-                            <w:rFonts w:ascii="Open Sans" w:hAnsi="Open Sans"/>
-                            <w:color w:val="404040" w:themeColor="text1" w:themeTint="BF"/>
-                            <w:sz w:val="20"/>
-                            <w:szCs w:val="20"/>
-                          </w:rPr>
-                          <w:t xml:space="preserve"> dashboards</w:t>
-                        </w:r>
-                      </w:p>
-                      <w:p>
-                        <w:pPr>
-                          <w:pStyle w:val="ListParagraph"/>
-                          <w:numPr>
-                            <w:ilvl w:val="0"/>
-                            <w:numId w:val="3"/>
-                          </w:numPr>
-                          <w:spacing w:after="0" w:line="276" w:lineRule="auto"/>
-                          <w:rPr>
-                            <w:rFonts w:ascii="Open Sans" w:hAnsi="Open Sans"/>
-                            <w:color w:val="404040" w:themeColor="text1" w:themeTint="BF"/>
-                            <w:sz w:val="20"/>
-                            <w:szCs w:val="20"/>
-                          </w:rPr>
-                        </w:pPr>
-                        <w:r>
-                          <w:rPr>
-                            <w:rFonts w:ascii="Open Sans" w:hAnsi="Open Sans"/>
-                            <w:color w:val="404040" w:themeColor="text1" w:themeTint="BF"/>
-                            <w:sz w:val="20"/>
-                            <w:szCs w:val="20"/>
-                          </w:rPr>
-                          <w:t>Respond</w:t>
-                        </w:r>
-                        <w:r>
-                          <w:rPr>
-                            <w:rFonts w:ascii="Open Sans" w:hAnsi="Open Sans"/>
-                            <w:color w:val="404040" w:themeColor="text1" w:themeTint="BF"/>
-                            <w:sz w:val="20"/>
-                            <w:szCs w:val="20"/>
-                          </w:rPr>
-                          <w:t>s</w:t>
-                        </w:r>
-                        <w:r>
-                          <w:rPr>
-                            <w:rFonts w:ascii="Open Sans" w:hAnsi="Open Sans"/>
-                            <w:color w:val="404040" w:themeColor="text1" w:themeTint="BF"/>
-                            <w:sz w:val="20"/>
-                            <w:szCs w:val="20"/>
-                          </w:rPr>
-                          <w:t xml:space="preserve"> </w:t>
-                        </w:r>
-                        <w:r>
-                          <w:rPr>
-                            <w:rFonts w:ascii="Open Sans" w:hAnsi="Open Sans"/>
-                            <w:color w:val="404040" w:themeColor="text1" w:themeTint="BF"/>
-                            <w:sz w:val="20"/>
-                            <w:szCs w:val="20"/>
-                          </w:rPr>
-                          <w:t xml:space="preserve">to </w:t>
-                        </w:r>
-                        <w:r>
-                          <w:rPr>
-                            <w:rFonts w:ascii="Open Sans" w:hAnsi="Open Sans"/>
-                            <w:color w:val="404040" w:themeColor="text1" w:themeTint="BF"/>
-                            <w:sz w:val="20"/>
-                            <w:szCs w:val="20"/>
-                          </w:rPr>
-                          <w:t>PagerDuty</w:t>
-                        </w:r>
-                        <w:r>
-                          <w:rPr>
-                            <w:rFonts w:ascii="Open Sans" w:hAnsi="Open Sans"/>
-                            <w:color w:val="404040" w:themeColor="text1" w:themeTint="BF"/>
-                            <w:sz w:val="20"/>
-                            <w:szCs w:val="20"/>
-                          </w:rPr>
-                          <w:t xml:space="preserve"> incidents and internal support channel requests</w:t>
-                        </w:r>
-                      </w:p>
-                      <w:p/>
-                    </w:txbxContent>
-                  </v:textbox>
-                </v:shape>
-              </v:group>
-            </w:pict>
-          </mc:Fallback>
-        </mc:AlternateContent>
-      </w:r>
-      <w:r>
-        <w:rPr>
-          <w:noProof/>
-        </w:rPr>
-        <mc:AlternateContent>
-          <mc:Choice Requires="wpg">
-            <w:drawing>
-              <wp:anchor distT="0" distB="0" distL="114300" distR="114300" simplePos="0" relativeHeight="251857920" behindDoc="1" locked="0" layoutInCell="1" allowOverlap="1" wp14:anchorId="354A21B9" wp14:editId="2A693129">
-                <wp:simplePos x="0" y="0"/>
-                <wp:positionH relativeFrom="column">
-                  <wp:posOffset>2104390</wp:posOffset>
-                </wp:positionH>
-                <wp:positionV relativeFrom="paragraph">
-                  <wp:posOffset>7241540</wp:posOffset>
-                </wp:positionV>
-                <wp:extent cx="4918710" cy="1908175"/>
-                <wp:effectExtent l="0" t="0" r="0" b="0"/>
-                <wp:wrapNone/>
-                <wp:docPr id="47" name="Group 47"/>
-                <wp:cNvGraphicFramePr/>
-                <a:graphic xmlns:a="http://schemas.openxmlformats.org/drawingml/2006/main">
-                  <a:graphicData uri="http://schemas.microsoft.com/office/word/2010/wordprocessingGroup">
-                    <wpg:wgp>
-                      <wpg:cNvGrpSpPr/>
-                      <wpg:grpSpPr>
-                        <a:xfrm>
-                          <a:off x="0" y="0"/>
-                          <a:ext cx="4918710" cy="1908175"/>
-                          <a:chOff x="0" y="0"/>
-                          <a:chExt cx="4918710" cy="1908546"/>
-                        </a:xfrm>
-                      </wpg:grpSpPr>
-                      <wps:wsp>
-                        <wps:cNvPr id="39" name="Text Box 39"/>
-                        <wps:cNvSpPr txBox="1"/>
-                        <wps:spPr>
-                          <a:xfrm>
-                            <a:off x="0" y="0"/>
-                            <a:ext cx="4895850" cy="457200"/>
-                          </a:xfrm>
-                          <a:prstGeom prst="rect">
-                            <a:avLst/>
-                          </a:prstGeom>
-                          <a:noFill/>
-                          <a:ln w="6350">
-                            <a:noFill/>
-                          </a:ln>
-                          <a:effectLst/>
-                        </wps:spPr>
-                        <wps:style>
-                          <a:lnRef idx="0">
-                            <a:schemeClr val="accent1"/>
-                          </a:lnRef>
-                          <a:fillRef idx="0">
-                            <a:schemeClr val="accent1"/>
-                          </a:fillRef>
-                          <a:effectRef idx="0">
-                            <a:schemeClr val="accent1"/>
-                          </a:effectRef>
-                          <a:fontRef idx="minor">
-                            <a:schemeClr val="dk1"/>
-                          </a:fontRef>
-                        </wps:style>
-                        <wps:txbx>
-                          <w:txbxContent>
-                            <w:p>
-                              <w:pPr>
-                                <w:spacing w:after="0" w:line="276" w:lineRule="auto"/>
-                                <w:rPr>
-                                  <w:rFonts w:ascii="Open Sans" w:hAnsi="Open Sans" w:cs="Open Sans"/>
-                                  <w:color w:val="404040" w:themeColor="text1" w:themeTint="BF"/>
-                                  <w:sz w:val="20"/>
-                                  <w:szCs w:val="20"/>
-                                </w:rPr>
-                              </w:pPr>
-                              <w:r>
-                                <w:rPr>
-                                  <w:rFonts w:ascii="Open Sans" w:hAnsi="Open Sans" w:cs="Open Sans"/>
-                                  <w:b/>
-                                  <w:color w:val="404040" w:themeColor="text1" w:themeTint="BF"/>
-                                  <w:sz w:val="20"/>
-                                  <w:szCs w:val="20"/>
-                                </w:rPr>
-                                <w:t>Genius Admin</w:t>
-                              </w:r>
-                              <w:r>
-                                <w:rPr>
-                                  <w:rFonts w:ascii="Open Sans" w:hAnsi="Open Sans" w:cs="Open Sans"/>
-                                  <w:color w:val="404040" w:themeColor="text1" w:themeTint="BF"/>
-                                  <w:sz w:val="20"/>
-                                  <w:szCs w:val="20"/>
-                                </w:rPr>
-                                <w:t xml:space="preserve"> – Gatekeeper and Support for Genius Bar Repairs</w:t>
-                              </w:r>
-                            </w:p>
-                            <w:p>
-                              <w:pPr>
-                                <w:spacing w:after="0" w:line="276" w:lineRule="auto"/>
-                                <w:rPr>
-                                  <w:rFonts w:ascii="Open Sans" w:hAnsi="Open Sans" w:cs="Open Sans"/>
-                                  <w:i/>
-                                  <w:color w:val="404040" w:themeColor="text1" w:themeTint="BF"/>
-                                  <w:spacing w:val="20"/>
-                                  <w:sz w:val="20"/>
-                                  <w:szCs w:val="20"/>
-                                  <w14:numForm w14:val="oldStyle"/>
-                                </w:rPr>
-                              </w:pPr>
-                              <w:r>
-                                <w:rPr>
-                                  <w:rFonts w:ascii="Open Sans" w:hAnsi="Open Sans" w:cs="Open Sans"/>
-                                  <w:i/>
-                                  <w:color w:val="404040" w:themeColor="text1" w:themeTint="BF"/>
-                                  <w:spacing w:val="20"/>
-                                  <w:sz w:val="20"/>
-                                  <w:szCs w:val="20"/>
-                                  <w14:numForm w14:val="oldStyle"/>
-                                </w:rPr>
-                                <w:t xml:space="preserve">Apple, May 2013 – </w:t>
-                              </w:r>
-                              <w:r>
-                                <w:rPr>
-                                  <w:rFonts w:ascii="Open Sans" w:hAnsi="Open Sans" w:cs="Open Sans"/>
-                                  <w:i/>
-                                  <w:color w:val="404040" w:themeColor="text1" w:themeTint="BF"/>
-                                  <w:spacing w:val="20"/>
-                                  <w:sz w:val="20"/>
-                                  <w:szCs w:val="20"/>
-                                  <w14:numForm w14:val="oldStyle"/>
-                                </w:rPr>
-                                <w:t>February</w:t>
-                              </w:r>
-                              <w:r>
-                                <w:rPr>
-                                  <w:rFonts w:ascii="Open Sans" w:hAnsi="Open Sans" w:cs="Open Sans"/>
-                                  <w:i/>
-                                  <w:color w:val="404040" w:themeColor="text1" w:themeTint="BF"/>
-                                  <w:spacing w:val="20"/>
-                                  <w:sz w:val="20"/>
-                                  <w:szCs w:val="20"/>
-                                  <w14:numForm w14:val="oldStyle"/>
-                                </w:rPr>
-                                <w:t xml:space="preserve"> 2018</w:t>
-                              </w:r>
-                            </w:p>
-                            <w:p>
-                              <w:pPr>
-                                <w:spacing w:after="0" w:line="276" w:lineRule="auto"/>
-                                <w:rPr>
-                                  <w:rFonts w:ascii="Open Sans" w:hAnsi="Open Sans" w:cs="Open Sans"/>
-                                  <w:color w:val="404040" w:themeColor="text1" w:themeTint="BF"/>
-                                  <w:sz w:val="20"/>
-                                  <w:szCs w:val="20"/>
-                                </w:rPr>
-                              </w:pPr>
-                            </w:p>
-                            <w:p>
-                              <w:pPr>
-                                <w:spacing w:after="0" w:line="276" w:lineRule="auto"/>
-                                <w:rPr>
-                                  <w:rFonts w:ascii="Open Sans" w:hAnsi="Open Sans" w:cs="Open Sans"/>
-                                  <w:color w:val="404040" w:themeColor="text1" w:themeTint="BF"/>
-                                  <w:sz w:val="20"/>
-                                  <w:szCs w:val="20"/>
-                                </w:rPr>
-                              </w:pPr>
-                            </w:p>
-                          </w:txbxContent>
-                        </wps:txbx>
-                        <wps:bodyPr rot="0" spcFirstLastPara="0" vertOverflow="overflow" horzOverflow="overflow" vert="horz" wrap="square" lIns="91440" tIns="45720" rIns="91440" bIns="45720" numCol="1" spcCol="0" rtlCol="0" fromWordArt="0" anchor="t" anchorCtr="0" forceAA="0" compatLnSpc="1">
-                          <a:prstTxWarp prst="textNoShape">
-                            <a:avLst/>
-                          </a:prstTxWarp>
-                          <a:noAutofit/>
-                        </wps:bodyPr>
-                      </wps:wsp>
-                      <wps:wsp>
-                        <wps:cNvPr id="40" name="Text Box 40"/>
-                        <wps:cNvSpPr txBox="1"/>
-                        <wps:spPr>
-                          <a:xfrm>
-                            <a:off x="0" y="407406"/>
-                            <a:ext cx="4918710" cy="1501140"/>
-                          </a:xfrm>
-                          <a:prstGeom prst="rect">
-                            <a:avLst/>
-                          </a:prstGeom>
-                          <a:noFill/>
-                          <a:ln w="6350">
-                            <a:noFill/>
-                          </a:ln>
-                          <a:effectLst/>
-                        </wps:spPr>
-                        <wps:style>
-                          <a:lnRef idx="0">
-                            <a:schemeClr val="accent1"/>
-                          </a:lnRef>
-                          <a:fillRef idx="0">
-                            <a:schemeClr val="accent1"/>
-                          </a:fillRef>
-                          <a:effectRef idx="0">
-                            <a:schemeClr val="accent1"/>
-                          </a:effectRef>
-                          <a:fontRef idx="minor">
-                            <a:schemeClr val="dk1"/>
-                          </a:fontRef>
-                        </wps:style>
-                        <wps:txbx>
-                          <w:txbxContent>
-                            <w:p>
-                              <w:pPr>
-                                <w:pStyle w:val="ListParagraph"/>
-                                <w:numPr>
-                                  <w:ilvl w:val="0"/>
-                                  <w:numId w:val="1"/>
-                                </w:numPr>
-                                <w:spacing w:after="0" w:line="276" w:lineRule="auto"/>
-                                <w:rPr>
-                                  <w:rFonts w:ascii="Open Sans" w:hAnsi="Open Sans"/>
-                                  <w:color w:val="404040" w:themeColor="text1" w:themeTint="BF"/>
-                                  <w:sz w:val="20"/>
-                                  <w:szCs w:val="20"/>
-                                </w:rPr>
-                              </w:pPr>
-                              <w:r>
-                                <w:rPr>
-                                  <w:rFonts w:ascii="Open Sans" w:hAnsi="Open Sans"/>
-                                  <w:color w:val="404040" w:themeColor="text1" w:themeTint="BF"/>
-                                  <w:sz w:val="20"/>
-                                  <w:szCs w:val="20"/>
-                                </w:rPr>
-                                <w:t>Performed queries in store’s repair database to manage repair queue</w:t>
-                              </w:r>
-                            </w:p>
-                            <w:p>
-                              <w:pPr>
-                                <w:pStyle w:val="ListParagraph"/>
-                                <w:numPr>
-                                  <w:ilvl w:val="0"/>
-                                  <w:numId w:val="1"/>
-                                </w:numPr>
-                                <w:spacing w:after="0" w:line="276" w:lineRule="auto"/>
-                                <w:rPr>
-                                  <w:rFonts w:ascii="Open Sans" w:hAnsi="Open Sans"/>
-                                  <w:color w:val="404040" w:themeColor="text1" w:themeTint="BF"/>
-                                  <w:sz w:val="20"/>
-                                  <w:szCs w:val="20"/>
-                                </w:rPr>
-                              </w:pPr>
-                              <w:r>
-                                <w:rPr>
-                                  <w:rFonts w:ascii="Open Sans" w:hAnsi="Open Sans"/>
-                                  <w:color w:val="404040" w:themeColor="text1" w:themeTint="BF"/>
-                                  <w:sz w:val="20"/>
-                                  <w:szCs w:val="20"/>
-                                </w:rPr>
-                                <w:t>Maintained part allocation in SAP</w:t>
-                              </w:r>
-                            </w:p>
-                            <w:p>
-                              <w:pPr>
-                                <w:pStyle w:val="ListParagraph"/>
-                                <w:numPr>
-                                  <w:ilvl w:val="0"/>
-                                  <w:numId w:val="1"/>
-                                </w:numPr>
-                                <w:spacing w:after="0" w:line="276" w:lineRule="auto"/>
-                                <w:rPr>
-                                  <w:rFonts w:ascii="Open Sans" w:hAnsi="Open Sans"/>
-                                  <w:color w:val="404040" w:themeColor="text1" w:themeTint="BF"/>
-                                  <w:sz w:val="20"/>
-                                  <w:szCs w:val="20"/>
-                                </w:rPr>
-                              </w:pPr>
-                              <w:r>
-                                <w:rPr>
-                                  <w:rFonts w:ascii="Open Sans" w:hAnsi="Open Sans"/>
-                                  <w:color w:val="404040" w:themeColor="text1" w:themeTint="BF"/>
-                                  <w:sz w:val="20"/>
-                                  <w:szCs w:val="20"/>
-                                </w:rPr>
-                                <w:t>Mitigated part variances using MS Excel macros</w:t>
-                              </w:r>
-                            </w:p>
-                            <w:p>
-                              <w:pPr>
-                                <w:pStyle w:val="ListParagraph"/>
-                                <w:numPr>
-                                  <w:ilvl w:val="0"/>
-                                  <w:numId w:val="1"/>
-                                </w:numPr>
-                                <w:spacing w:after="0" w:line="276" w:lineRule="auto"/>
-                                <w:rPr>
-                                  <w:rFonts w:ascii="Open Sans" w:hAnsi="Open Sans"/>
-                                  <w:color w:val="404040" w:themeColor="text1" w:themeTint="BF"/>
-                                  <w:sz w:val="20"/>
-                                  <w:szCs w:val="20"/>
-                                </w:rPr>
-                              </w:pPr>
-                              <w:r>
-                                <w:rPr>
-                                  <w:rFonts w:ascii="Open Sans" w:hAnsi="Open Sans"/>
-                                  <w:color w:val="404040" w:themeColor="text1" w:themeTint="BF"/>
-                                  <w:sz w:val="20"/>
-                                  <w:szCs w:val="20"/>
-                                </w:rPr>
-                                <w:t>Worked with internal departments to find sound customer solutions</w:t>
-                              </w:r>
-                            </w:p>
-                            <w:p>
-                              <w:pPr>
-                                <w:pStyle w:val="ListParagraph"/>
-                                <w:numPr>
-                                  <w:ilvl w:val="0"/>
-                                  <w:numId w:val="1"/>
-                                </w:numPr>
-                                <w:spacing w:after="0" w:line="276" w:lineRule="auto"/>
-                                <w:rPr>
-                                  <w:rFonts w:ascii="Open Sans" w:hAnsi="Open Sans"/>
-                                  <w:color w:val="404040" w:themeColor="text1" w:themeTint="BF"/>
-                                  <w:sz w:val="20"/>
-                                  <w:szCs w:val="20"/>
-                                </w:rPr>
-                              </w:pPr>
-                              <w:r>
-                                <w:rPr>
-                                  <w:rFonts w:ascii="Open Sans" w:hAnsi="Open Sans"/>
-                                  <w:color w:val="404040" w:themeColor="text1" w:themeTint="BF"/>
-                                  <w:sz w:val="20"/>
-                                  <w:szCs w:val="20"/>
-                                </w:rPr>
-                                <w:t>Processed repairs using internal applications</w:t>
-                              </w:r>
-                            </w:p>
-                            <w:p>
-                              <w:pPr>
-                                <w:pStyle w:val="ListParagraph"/>
-                                <w:numPr>
-                                  <w:ilvl w:val="0"/>
-                                  <w:numId w:val="1"/>
-                                </w:numPr>
-                                <w:spacing w:after="0" w:line="276" w:lineRule="auto"/>
-                                <w:rPr>
-                                  <w:rFonts w:ascii="Open Sans" w:hAnsi="Open Sans"/>
-                                  <w:color w:val="404040" w:themeColor="text1" w:themeTint="BF"/>
-                                  <w:sz w:val="20"/>
-                                  <w:szCs w:val="20"/>
-                                </w:rPr>
-                              </w:pPr>
-                              <w:r>
-                                <w:rPr>
-                                  <w:rFonts w:ascii="Open Sans" w:hAnsi="Open Sans"/>
-                                  <w:color w:val="404040" w:themeColor="text1" w:themeTint="BF"/>
-                                  <w:sz w:val="20"/>
-                                  <w:szCs w:val="20"/>
-                                </w:rPr>
-                                <w:t>Audited repair queue to eliminate errors and maintain organization</w:t>
-                              </w:r>
-                            </w:p>
-                            <w:p>
-                              <w:pPr>
-                                <w:pStyle w:val="ListParagraph"/>
-                                <w:numPr>
-                                  <w:ilvl w:val="0"/>
-                                  <w:numId w:val="1"/>
-                                </w:numPr>
-                                <w:spacing w:after="0" w:line="276" w:lineRule="auto"/>
-                                <w:rPr>
-                                  <w:rFonts w:ascii="Open Sans" w:hAnsi="Open Sans"/>
-                                  <w:color w:val="404040" w:themeColor="text1" w:themeTint="BF"/>
-                                  <w:sz w:val="20"/>
-                                  <w:szCs w:val="20"/>
-                                </w:rPr>
-                              </w:pPr>
-                              <w:r>
-                                <w:rPr>
-                                  <w:rFonts w:ascii="Open Sans" w:hAnsi="Open Sans"/>
-                                  <w:color w:val="404040" w:themeColor="text1" w:themeTint="BF"/>
-                                  <w:sz w:val="20"/>
-                                  <w:szCs w:val="20"/>
-                                </w:rPr>
-                                <w:t>Communicated to team emerging issues, new initiatives, and best practices</w:t>
-                              </w:r>
-                            </w:p>
-                            <w:p>
-                              <w:pPr>
-                                <w:pStyle w:val="ListParagraph"/>
-                                <w:spacing w:after="0" w:line="276" w:lineRule="auto"/>
-                                <w:ind w:left="360"/>
-                                <w:rPr>
-                                  <w:rFonts w:ascii="Open Sans" w:hAnsi="Open Sans"/>
-                                  <w:color w:val="404040" w:themeColor="text1" w:themeTint="BF"/>
-                                  <w:sz w:val="20"/>
-                                  <w:szCs w:val="20"/>
-                                </w:rPr>
-                              </w:pPr>
-                            </w:p>
-                            <w:p>
-                              <w:pPr>
-                                <w:spacing w:after="0" w:line="276" w:lineRule="auto"/>
-                                <w:rPr>
-                                  <w:rFonts w:ascii="Open Sans" w:hAnsi="Open Sans" w:cs="Open Sans"/>
-                                  <w:color w:val="404040" w:themeColor="text1" w:themeTint="BF"/>
-                                  <w:sz w:val="20"/>
-                                  <w:szCs w:val="20"/>
-                                </w:rPr>
-                              </w:pPr>
-                            </w:p>
-                          </w:txbxContent>
-                        </wps:txbx>
-                        <wps:bodyPr rot="0" spcFirstLastPara="0" vertOverflow="overflow" horzOverflow="overflow" vert="horz" wrap="square" lIns="91440" tIns="45720" rIns="91440" bIns="45720" numCol="1" spcCol="0" rtlCol="0" fromWordArt="0" anchor="t" anchorCtr="0" forceAA="0" compatLnSpc="1">
-                          <a:prstTxWarp prst="textNoShape">
-                            <a:avLst/>
-                          </a:prstTxWarp>
-                          <a:noAutofit/>
-                        </wps:bodyPr>
-                      </wps:wsp>
-                    </wpg:wgp>
-                  </a:graphicData>
-                </a:graphic>
-              </wp:anchor>
-            </w:drawing>
-          </mc:Choice>
-          <mc:Fallback>
-            <w:pict>
-              <v:group w14:anchorId="354A21B9" id="Group 47" o:spid="_x0000_s1029" style="position:absolute;margin-left:165.7pt;margin-top:570.2pt;width:387.3pt;height:150.25pt;z-index:-251458560" coordsize="4918710,1908546" o:gfxdata="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">
-                <v:shape id="Text Box 39" o:spid="_x0000_s1030" type="#_x0000_t202" style="position:absolute;width:4895850;height:457200;visibility:visible;mso-wrap-style:square;v-text-anchor:top" o:gfxdata="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" filled="f" stroked="f" strokeweight=".5pt">
-                  <v:textbox>
-                    <w:txbxContent>
-                      <w:p>
-                        <w:pPr>
-                          <w:spacing w:after="0" w:line="276" w:lineRule="auto"/>
-                          <w:rPr>
-                            <w:rFonts w:ascii="Open Sans" w:hAnsi="Open Sans" w:cs="Open Sans"/>
-                            <w:color w:val="404040" w:themeColor="text1" w:themeTint="BF"/>
-                            <w:sz w:val="20"/>
-                            <w:szCs w:val="20"/>
-                          </w:rPr>
-                        </w:pPr>
-                        <w:r>
-                          <w:rPr>
-                            <w:rFonts w:ascii="Open Sans" w:hAnsi="Open Sans" w:cs="Open Sans"/>
-                            <w:b/>
-                            <w:color w:val="404040" w:themeColor="text1" w:themeTint="BF"/>
-                            <w:sz w:val="20"/>
-                            <w:szCs w:val="20"/>
-                          </w:rPr>
-                          <w:t>Genius Admin</w:t>
-                        </w:r>
-                        <w:r>
-                          <w:rPr>
-                            <w:rFonts w:ascii="Open Sans" w:hAnsi="Open Sans" w:cs="Open Sans"/>
-                            <w:color w:val="404040" w:themeColor="text1" w:themeTint="BF"/>
-                            <w:sz w:val="20"/>
-                            <w:szCs w:val="20"/>
-                          </w:rPr>
-                          <w:t xml:space="preserve"> – Gatekeeper and Support for Genius Bar Repairs</w:t>
-                        </w:r>
-                      </w:p>
-                      <w:p>
-                        <w:pPr>
-                          <w:spacing w:after="0" w:line="276" w:lineRule="auto"/>
-                          <w:rPr>
-                            <w:rFonts w:ascii="Open Sans" w:hAnsi="Open Sans" w:cs="Open Sans"/>
-                            <w:i/>
-                            <w:color w:val="404040" w:themeColor="text1" w:themeTint="BF"/>
-                            <w:spacing w:val="20"/>
-                            <w:sz w:val="20"/>
-                            <w:szCs w:val="20"/>
-                            <w14:numForm w14:val="oldStyle"/>
-                          </w:rPr>
-                        </w:pPr>
-                        <w:r>
-                          <w:rPr>
-                            <w:rFonts w:ascii="Open Sans" w:hAnsi="Open Sans" w:cs="Open Sans"/>
-                            <w:i/>
-                            <w:color w:val="404040" w:themeColor="text1" w:themeTint="BF"/>
-                            <w:spacing w:val="20"/>
-                            <w:sz w:val="20"/>
-                            <w:szCs w:val="20"/>
-                            <w14:numForm w14:val="oldStyle"/>
-                          </w:rPr>
-                          <w:t xml:space="preserve">Apple, May 2013 – </w:t>
-                        </w:r>
-                        <w:r>
-                          <w:rPr>
-                            <w:rFonts w:ascii="Open Sans" w:hAnsi="Open Sans" w:cs="Open Sans"/>
-                            <w:i/>
-                            <w:color w:val="404040" w:themeColor="text1" w:themeTint="BF"/>
-                            <w:spacing w:val="20"/>
-                            <w:sz w:val="20"/>
-                            <w:szCs w:val="20"/>
-                            <w14:numForm w14:val="oldStyle"/>
-                          </w:rPr>
-                          <w:t>February</w:t>
-                        </w:r>
-                        <w:r>
-                          <w:rPr>
-                            <w:rFonts w:ascii="Open Sans" w:hAnsi="Open Sans" w:cs="Open Sans"/>
-                            <w:i/>
-                            <w:color w:val="404040" w:themeColor="text1" w:themeTint="BF"/>
-                            <w:spacing w:val="20"/>
-                            <w:sz w:val="20"/>
-                            <w:szCs w:val="20"/>
-                            <w14:numForm w14:val="oldStyle"/>
-                          </w:rPr>
-                          <w:t xml:space="preserve"> 2018</w:t>
-                        </w:r>
-                      </w:p>
-                      <w:p>
-                        <w:pPr>
-                          <w:spacing w:after="0" w:line="276" w:lineRule="auto"/>
-                          <w:rPr>
-                            <w:rFonts w:ascii="Open Sans" w:hAnsi="Open Sans" w:cs="Open Sans"/>
-                            <w:color w:val="404040" w:themeColor="text1" w:themeTint="BF"/>
-                            <w:sz w:val="20"/>
-                            <w:szCs w:val="20"/>
-                          </w:rPr>
-                        </w:pPr>
-                      </w:p>
-                      <w:p>
-                        <w:pPr>
-                          <w:spacing w:after="0" w:line="276" w:lineRule="auto"/>
-                          <w:rPr>
-                            <w:rFonts w:ascii="Open Sans" w:hAnsi="Open Sans" w:cs="Open Sans"/>
-                            <w:color w:val="404040" w:themeColor="text1" w:themeTint="BF"/>
-                            <w:sz w:val="20"/>
-                            <w:szCs w:val="20"/>
-                          </w:rPr>
-                        </w:pPr>
-                      </w:p>
-                    </w:txbxContent>
-                  </v:textbox>
-                </v:shape>
-                <v:shape id="Text Box 40" o:spid="_x0000_s1031" type="#_x0000_t202" style="position:absolute;top:407406;width:4918710;height:1501140;visibility:visible;mso-wrap-style:square;v-text-anchor:top" o:gfxdata="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" filled="f" stroked="f" strokeweight=".5pt">
-                  <v:textbox>
-                    <w:txbxContent>
-                      <w:p>
-                        <w:pPr>
-                          <w:pStyle w:val="ListParagraph"/>
-                          <w:numPr>
-                            <w:ilvl w:val="0"/>
-                            <w:numId w:val="1"/>
-                          </w:numPr>
-                          <w:spacing w:after="0" w:line="276" w:lineRule="auto"/>
-                          <w:rPr>
-                            <w:rFonts w:ascii="Open Sans" w:hAnsi="Open Sans"/>
-                            <w:color w:val="404040" w:themeColor="text1" w:themeTint="BF"/>
-                            <w:sz w:val="20"/>
-                            <w:szCs w:val="20"/>
-                          </w:rPr>
-                        </w:pPr>
-                        <w:r>
-                          <w:rPr>
-                            <w:rFonts w:ascii="Open Sans" w:hAnsi="Open Sans"/>
-                            <w:color w:val="404040" w:themeColor="text1" w:themeTint="BF"/>
-                            <w:sz w:val="20"/>
-                            <w:szCs w:val="20"/>
-                          </w:rPr>
-                          <w:t>Performed queries in store’s repair database to manage repair queue</w:t>
-                        </w:r>
-                      </w:p>
-                      <w:p>
-                        <w:pPr>
-                          <w:pStyle w:val="ListParagraph"/>
-                          <w:numPr>
-                            <w:ilvl w:val="0"/>
-                            <w:numId w:val="1"/>
-                          </w:numPr>
-                          <w:spacing w:after="0" w:line="276" w:lineRule="auto"/>
-                          <w:rPr>
-                            <w:rFonts w:ascii="Open Sans" w:hAnsi="Open Sans"/>
-                            <w:color w:val="404040" w:themeColor="text1" w:themeTint="BF"/>
-                            <w:sz w:val="20"/>
-                            <w:szCs w:val="20"/>
-                          </w:rPr>
-                        </w:pPr>
-                        <w:r>
-                          <w:rPr>
-                            <w:rFonts w:ascii="Open Sans" w:hAnsi="Open Sans"/>
-                            <w:color w:val="404040" w:themeColor="text1" w:themeTint="BF"/>
-                            <w:sz w:val="20"/>
-                            <w:szCs w:val="20"/>
-                          </w:rPr>
-                          <w:t>Maintained part allocation in SAP</w:t>
-                        </w:r>
-                      </w:p>
-                      <w:p>
-                        <w:pPr>
-                          <w:pStyle w:val="ListParagraph"/>
-                          <w:numPr>
-                            <w:ilvl w:val="0"/>
-                            <w:numId w:val="1"/>
-                          </w:numPr>
-                          <w:spacing w:after="0" w:line="276" w:lineRule="auto"/>
-                          <w:rPr>
-                            <w:rFonts w:ascii="Open Sans" w:hAnsi="Open Sans"/>
-                            <w:color w:val="404040" w:themeColor="text1" w:themeTint="BF"/>
-                            <w:sz w:val="20"/>
-                            <w:szCs w:val="20"/>
-                          </w:rPr>
-                        </w:pPr>
-                        <w:r>
-                          <w:rPr>
-                            <w:rFonts w:ascii="Open Sans" w:hAnsi="Open Sans"/>
-                            <w:color w:val="404040" w:themeColor="text1" w:themeTint="BF"/>
-                            <w:sz w:val="20"/>
-                            <w:szCs w:val="20"/>
-                          </w:rPr>
-                          <w:t>Mitigated part variances using MS Excel macros</w:t>
-                        </w:r>
-                      </w:p>
-                      <w:p>
-                        <w:pPr>
-                          <w:pStyle w:val="ListParagraph"/>
-                          <w:numPr>
-                            <w:ilvl w:val="0"/>
-                            <w:numId w:val="1"/>
-                          </w:numPr>
-                          <w:spacing w:after="0" w:line="276" w:lineRule="auto"/>
-                          <w:rPr>
-                            <w:rFonts w:ascii="Open Sans" w:hAnsi="Open Sans"/>
-                            <w:color w:val="404040" w:themeColor="text1" w:themeTint="BF"/>
-                            <w:sz w:val="20"/>
-                            <w:szCs w:val="20"/>
-                          </w:rPr>
-                        </w:pPr>
-                        <w:r>
-                          <w:rPr>
-                            <w:rFonts w:ascii="Open Sans" w:hAnsi="Open Sans"/>
-                            <w:color w:val="404040" w:themeColor="text1" w:themeTint="BF"/>
-                            <w:sz w:val="20"/>
-                            <w:szCs w:val="20"/>
-                          </w:rPr>
-                          <w:t>Worked with internal departments to find sound customer solutions</w:t>
-                        </w:r>
-                      </w:p>
-                      <w:p>
-                        <w:pPr>
-                          <w:pStyle w:val="ListParagraph"/>
-                          <w:numPr>
-                            <w:ilvl w:val="0"/>
-                            <w:numId w:val="1"/>
-                          </w:numPr>
-                          <w:spacing w:after="0" w:line="276" w:lineRule="auto"/>
-                          <w:rPr>
-                            <w:rFonts w:ascii="Open Sans" w:hAnsi="Open Sans"/>
-                            <w:color w:val="404040" w:themeColor="text1" w:themeTint="BF"/>
-                            <w:sz w:val="20"/>
-                            <w:szCs w:val="20"/>
-                          </w:rPr>
-                        </w:pPr>
-                        <w:r>
-                          <w:rPr>
-                            <w:rFonts w:ascii="Open Sans" w:hAnsi="Open Sans"/>
-                            <w:color w:val="404040" w:themeColor="text1" w:themeTint="BF"/>
-                            <w:sz w:val="20"/>
-                            <w:szCs w:val="20"/>
-                          </w:rPr>
-                          <w:t>Processed repairs using internal applications</w:t>
-                        </w:r>
-                      </w:p>
-                      <w:p>
-                        <w:pPr>
-                          <w:pStyle w:val="ListParagraph"/>
-                          <w:numPr>
-                            <w:ilvl w:val="0"/>
-                            <w:numId w:val="1"/>
-                          </w:numPr>
-                          <w:spacing w:after="0" w:line="276" w:lineRule="auto"/>
-                          <w:rPr>
-                            <w:rFonts w:ascii="Open Sans" w:hAnsi="Open Sans"/>
-                            <w:color w:val="404040" w:themeColor="text1" w:themeTint="BF"/>
-                            <w:sz w:val="20"/>
-                            <w:szCs w:val="20"/>
-                          </w:rPr>
-                        </w:pPr>
-                        <w:r>
-                          <w:rPr>
-                            <w:rFonts w:ascii="Open Sans" w:hAnsi="Open Sans"/>
-                            <w:color w:val="404040" w:themeColor="text1" w:themeTint="BF"/>
-                            <w:sz w:val="20"/>
-                            <w:szCs w:val="20"/>
-                          </w:rPr>
-                          <w:t>Audited repair queue to eliminate errors and maintain organization</w:t>
-                        </w:r>
-                      </w:p>
-                      <w:p>
-                        <w:pPr>
-                          <w:pStyle w:val="ListParagraph"/>
-                          <w:numPr>
-                            <w:ilvl w:val="0"/>
-                            <w:numId w:val="1"/>
-                          </w:numPr>
-                          <w:spacing w:after="0" w:line="276" w:lineRule="auto"/>
-                          <w:rPr>
-                            <w:rFonts w:ascii="Open Sans" w:hAnsi="Open Sans"/>
-                            <w:color w:val="404040" w:themeColor="text1" w:themeTint="BF"/>
-                            <w:sz w:val="20"/>
-                            <w:szCs w:val="20"/>
-                          </w:rPr>
-                        </w:pPr>
-                        <w:r>
-                          <w:rPr>
-                            <w:rFonts w:ascii="Open Sans" w:hAnsi="Open Sans"/>
-                            <w:color w:val="404040" w:themeColor="text1" w:themeTint="BF"/>
-                            <w:sz w:val="20"/>
-                            <w:szCs w:val="20"/>
-                          </w:rPr>
-                          <w:t>Communicated to team emerging issues, new initiatives, and best practices</w:t>
-                        </w:r>
-                      </w:p>
-                      <w:p>
-                        <w:pPr>
-                          <w:pStyle w:val="ListParagraph"/>
-                          <w:spacing w:after="0" w:line="276" w:lineRule="auto"/>
-                          <w:ind w:left="360"/>
-                          <w:rPr>
-                            <w:rFonts w:ascii="Open Sans" w:hAnsi="Open Sans"/>
-                            <w:color w:val="404040" w:themeColor="text1" w:themeTint="BF"/>
-                            <w:sz w:val="20"/>
-                            <w:szCs w:val="20"/>
-                          </w:rPr>
-                        </w:pPr>
-                      </w:p>
-                      <w:p>
-                        <w:pPr>
-                          <w:spacing w:after="0" w:line="276" w:lineRule="auto"/>
-                          <w:rPr>
-                            <w:rFonts w:ascii="Open Sans" w:hAnsi="Open Sans" w:cs="Open Sans"/>
-                            <w:color w:val="404040" w:themeColor="text1" w:themeTint="BF"/>
-                            <w:sz w:val="20"/>
-                            <w:szCs w:val="20"/>
-                          </w:rPr>
-                        </w:pPr>
-                      </w:p>
-                    </w:txbxContent>
-                  </v:textbox>
-                </v:shape>
-              </v:group>
-            </w:pict>
-          </mc:Fallback>
-        </mc:AlternateContent>
-      </w:r>
-      <w:r>
-        <w:rPr>
-          <w:noProof/>
-        </w:rPr>
-        <mc:AlternateContent>
-          <mc:Choice Requires="wpg">
-            <w:drawing>
-              <wp:anchor distT="0" distB="0" distL="114300" distR="114300" simplePos="0" relativeHeight="251862016" behindDoc="1" locked="0" layoutInCell="1" allowOverlap="1" wp14:anchorId="249BB928" wp14:editId="208FB362">
-                <wp:simplePos x="0" y="0"/>
-                <wp:positionH relativeFrom="column">
-                  <wp:posOffset>2104390</wp:posOffset>
-                </wp:positionH>
-                <wp:positionV relativeFrom="paragraph">
-                  <wp:posOffset>5403313</wp:posOffset>
-                </wp:positionV>
-                <wp:extent cx="4915535" cy="1784350"/>
+                <wp:extent cx="4915535" cy="1307162"/>
                 <wp:effectExtent l="0" t="0" r="0" b="0"/>
                 <wp:wrapNone/>
                 <wp:docPr id="46" name="Group 46"/>
@@ -2254,9 +35,9 @@
                       <wpg:grpSpPr>
                         <a:xfrm>
                           <a:off x="0" y="0"/>
-                          <a:ext cx="4915535" cy="1784350"/>
+                          <a:ext cx="4915535" cy="1307162"/>
                           <a:chOff x="0" y="0"/>
-                          <a:chExt cx="4915535" cy="1784413"/>
+                          <a:chExt cx="4915535" cy="1307679"/>
                         </a:xfrm>
                       </wpg:grpSpPr>
                       <wps:wsp>
@@ -2310,16 +91,7 @@
                                   <w:sz w:val="20"/>
                                   <w:szCs w:val="20"/>
                                 </w:rPr>
-                                <w:t>Associate Software Developer</w:t>
-                              </w:r>
-                              <w:r>
-                                <w:rPr>
-                                  <w:rFonts w:ascii="Open Sans" w:hAnsi="Open Sans" w:cs="Open Sans"/>
-                                  <w:color w:val="404040" w:themeColor="text1" w:themeTint="BF"/>
-                                  <w:sz w:val="20"/>
-                                  <w:szCs w:val="20"/>
-                                </w:rPr>
-                                <w:t xml:space="preserve"> – Microsoft Dynamics NAV Developer</w:t>
+                                <w:t>Rand Group</w:t>
                               </w:r>
                             </w:p>
                             <w:p>
@@ -2338,14 +110,13 @@
                               <w:r>
                                 <w:rPr>
                                   <w:rFonts w:ascii="Open Sans" w:hAnsi="Open Sans" w:cs="Open Sans"/>
-                                  <w:i/>
                                   <w:color w:val="404040" w:themeColor="text1" w:themeTint="BF"/>
                                   <w:spacing w:val="20"/>
                                   <w:sz w:val="20"/>
                                   <w:szCs w:val="20"/>
                                   <w14:numForm w14:val="oldStyle"/>
                                 </w:rPr>
-                                <w:t>Rand Group, February 2018 – </w:t>
+                                <w:t>Associate Software Developer</w:t>
                               </w:r>
                               <w:r>
                                 <w:rPr>
@@ -2357,7 +128,19 @@
                                   <w:szCs w:val="20"/>
                                   <w14:numForm w14:val="oldStyle"/>
                                 </w:rPr>
-                                <w:t>November</w:t>
+                                <w:t>, Feb 2018 – </w:t>
+                              </w:r>
+                              <w:r>
+                                <w:rPr>
+                                  <w:rFonts w:ascii="Open Sans" w:hAnsi="Open Sans" w:cs="Open Sans"/>
+                                  <w:i/>
+                                  <w:color w:val="404040" w:themeColor="text1" w:themeTint="BF"/>
+                                  <w:spacing w:val="20"/>
+                                  <w:sz w:val="20"/>
+                                  <w:szCs w:val="20"/>
+                                  <w14:numForm w14:val="oldStyle"/>
+                                </w:rPr>
+                                <w:t>Nov</w:t>
                               </w:r>
                               <w:r>
                                 <w:rPr>
@@ -2397,8 +180,8 @@
                         <wps:cNvSpPr txBox="1"/>
                         <wps:spPr>
                           <a:xfrm>
-                            <a:off x="0" y="425513"/>
-                            <a:ext cx="4915535" cy="1358900"/>
+                            <a:off x="0" y="425448"/>
+                            <a:ext cx="4915535" cy="882231"/>
                           </a:xfrm>
                           <a:prstGeom prst="rect">
                             <a:avLst/>
@@ -2585,7 +368,7 @@
                                   <w:sz w:val="20"/>
                                   <w:szCs w:val="20"/>
                                 </w:rPr>
-                                <w:t>Routinely staff</w:t>
+                                <w:t>Develop</w:t>
                               </w:r>
                               <w:r>
                                 <w:rPr>
@@ -2603,32 +386,7 @@
                                   <w:sz w:val="20"/>
                                   <w:szCs w:val="20"/>
                                 </w:rPr>
-                                <w:t xml:space="preserve"> QA with senior developers</w:t>
-                              </w:r>
-                            </w:p>
-                            <w:p>
-                              <w:pPr>
-                                <w:pStyle w:val="ListParagraph"/>
-                                <w:numPr>
-                                  <w:ilvl w:val="0"/>
-                                  <w:numId w:val="1"/>
-                                </w:numPr>
-                                <w:spacing w:after="0" w:line="276" w:lineRule="auto"/>
-                                <w:rPr>
-                                  <w:rFonts w:ascii="Open Sans" w:hAnsi="Open Sans"/>
-                                  <w:color w:val="404040" w:themeColor="text1" w:themeTint="BF"/>
-                                  <w:sz w:val="20"/>
-                                  <w:szCs w:val="20"/>
-                                </w:rPr>
-                              </w:pPr>
-                              <w:r>
-                                <w:rPr>
-                                  <w:rFonts w:ascii="Open Sans" w:hAnsi="Open Sans"/>
-                                  <w:color w:val="404040" w:themeColor="text1" w:themeTint="BF"/>
-                                  <w:sz w:val="20"/>
-                                  <w:szCs w:val="20"/>
-                                </w:rPr>
-                                <w:t>Develop</w:t>
+                                <w:t xml:space="preserve"> and perform</w:t>
                               </w:r>
                               <w:r>
                                 <w:rPr>
@@ -2646,7 +404,7 @@
                                   <w:sz w:val="20"/>
                                   <w:szCs w:val="20"/>
                                 </w:rPr>
-                                <w:t xml:space="preserve"> and perform</w:t>
+                                <w:t xml:space="preserve"> unit</w:t>
                               </w:r>
                               <w:r>
                                 <w:rPr>
@@ -2655,7 +413,7 @@
                                   <w:sz w:val="20"/>
                                   <w:szCs w:val="20"/>
                                 </w:rPr>
-                                <w:t>ed</w:t>
+                                <w:t xml:space="preserve"> and functional</w:t>
                               </w:r>
                               <w:r>
                                 <w:rPr>
@@ -2664,53 +422,9 @@
                                   <w:sz w:val="20"/>
                                   <w:szCs w:val="20"/>
                                 </w:rPr>
-                                <w:t xml:space="preserve"> unit testing</w:t>
+                                <w:t xml:space="preserve"> testing</w:t>
                               </w:r>
                             </w:p>
-                            <w:p>
-                              <w:pPr>
-                                <w:pStyle w:val="ListParagraph"/>
-                                <w:numPr>
-                                  <w:ilvl w:val="0"/>
-                                  <w:numId w:val="1"/>
-                                </w:numPr>
-                                <w:spacing w:after="0" w:line="276" w:lineRule="auto"/>
-                                <w:rPr>
-                                  <w:rFonts w:ascii="Open Sans" w:hAnsi="Open Sans"/>
-                                  <w:color w:val="404040" w:themeColor="text1" w:themeTint="BF"/>
-                                  <w:sz w:val="20"/>
-                                  <w:szCs w:val="20"/>
-                                </w:rPr>
-                              </w:pPr>
-                              <w:r>
-                                <w:rPr>
-                                  <w:rFonts w:ascii="Open Sans" w:hAnsi="Open Sans"/>
-                                  <w:color w:val="404040" w:themeColor="text1" w:themeTint="BF"/>
-                                  <w:sz w:val="20"/>
-                                  <w:szCs w:val="20"/>
-                                </w:rPr>
-                                <w:t>Debug</w:t>
-                              </w:r>
-                              <w:r>
-                                <w:rPr>
-                                  <w:rFonts w:ascii="Open Sans" w:hAnsi="Open Sans"/>
-                                  <w:color w:val="404040" w:themeColor="text1" w:themeTint="BF"/>
-                                  <w:sz w:val="20"/>
-                                  <w:szCs w:val="20"/>
-                                </w:rPr>
-                                <w:t>ged</w:t>
-                              </w:r>
-                              <w:r>
-                                <w:rPr>
-                                  <w:rFonts w:ascii="Open Sans" w:hAnsi="Open Sans"/>
-                                  <w:color w:val="404040" w:themeColor="text1" w:themeTint="BF"/>
-                                  <w:sz w:val="20"/>
-                                  <w:szCs w:val="20"/>
-                                </w:rPr>
-                                <w:t xml:space="preserve"> using NAV IDE debugger</w:t>
-                              </w:r>
-                            </w:p>
-                            <w:p/>
                           </w:txbxContent>
                         </wps:txbx>
                         <wps:bodyPr rot="0" spcFirstLastPara="0" vertOverflow="overflow" horzOverflow="overflow" vert="horz" wrap="square" lIns="91440" tIns="45720" rIns="91440" bIns="45720" numCol="1" spcCol="0" rtlCol="0" fromWordArt="0" anchor="t" anchorCtr="0" forceAA="0" compatLnSpc="1">
@@ -2723,13 +437,20 @@
                     </wpg:wgp>
                   </a:graphicData>
                 </a:graphic>
+                <wp14:sizeRelV relativeFrom="margin">
+                  <wp14:pctHeight>0</wp14:pctHeight>
+                </wp14:sizeRelV>
               </wp:anchor>
             </w:drawing>
           </mc:Choice>
           <mc:Fallback>
             <w:pict>
-              <v:group w14:anchorId="249BB928" id="Group 46" o:spid="_x0000_s1032" style="position:absolute;margin-left:165.7pt;margin-top:425.45pt;width:387.05pt;height:140.5pt;z-index:-251454464" coordsize="4915535,1784413" o:gfxdata="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">
-                <v:shape id="Text Box 41" o:spid="_x0000_s1033" type="#_x0000_t202" style="position:absolute;left:9053;width:4895850;height:542925;visibility:visible;mso-wrap-style:square;v-text-anchor:top" o:gfxdata="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" filled="f" stroked="f" strokeweight=".5pt">
+              <v:group w14:anchorId="249BB928" id="Group 46" o:spid="_x0000_s1026" style="position:absolute;margin-left:165.95pt;margin-top:506.75pt;width:387.05pt;height:102.95pt;z-index:-251457536;mso-height-relative:margin" coordsize="4915535,1307679" o:gfxdata="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">
+                <v:shapetype id="_x0000_t202" coordsize="21600,21600" o:spt="202" path="m0,0l0,21600,21600,21600,21600,0xe">
+                  <v:stroke joinstyle="miter"/>
+                  <v:path gradientshapeok="t" o:connecttype="rect"/>
+                </v:shapetype>
+                <v:shape id="Text Box 41" o:spid="_x0000_s1027" type="#_x0000_t202" style="position:absolute;left:9053;width:4895850;height:542925;visibility:visible;mso-wrap-style:square;v-text-anchor:top" o:gfxdata="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" filled="f" stroked="f" strokeweight=".5pt">
                   <v:textbox>
                     <w:txbxContent>
                       <w:p>
@@ -2750,16 +471,7 @@
                             <w:sz w:val="20"/>
                             <w:szCs w:val="20"/>
                           </w:rPr>
-                          <w:t>Associate Software Developer</w:t>
-                        </w:r>
-                        <w:r>
-                          <w:rPr>
-                            <w:rFonts w:ascii="Open Sans" w:hAnsi="Open Sans" w:cs="Open Sans"/>
-                            <w:color w:val="404040" w:themeColor="text1" w:themeTint="BF"/>
-                            <w:sz w:val="20"/>
-                            <w:szCs w:val="20"/>
-                          </w:rPr>
-                          <w:t xml:space="preserve"> – Microsoft Dynamics NAV Developer</w:t>
+                          <w:t>Rand Group</w:t>
                         </w:r>
                       </w:p>
                       <w:p>
@@ -2778,14 +490,13 @@
                         <w:r>
                           <w:rPr>
                             <w:rFonts w:ascii="Open Sans" w:hAnsi="Open Sans" w:cs="Open Sans"/>
-                            <w:i/>
                             <w:color w:val="404040" w:themeColor="text1" w:themeTint="BF"/>
                             <w:spacing w:val="20"/>
                             <w:sz w:val="20"/>
                             <w:szCs w:val="20"/>
                             <w14:numForm w14:val="oldStyle"/>
                           </w:rPr>
-                          <w:t>Rand Group, February 2018 – </w:t>
+                          <w:t>Associate Software Developer</w:t>
                         </w:r>
                         <w:r>
                           <w:rPr>
@@ -2797,7 +508,19 @@
                             <w:szCs w:val="20"/>
                             <w14:numForm w14:val="oldStyle"/>
                           </w:rPr>
-                          <w:t>November</w:t>
+                          <w:t>, Feb 2018 – </w:t>
+                        </w:r>
+                        <w:r>
+                          <w:rPr>
+                            <w:rFonts w:ascii="Open Sans" w:hAnsi="Open Sans" w:cs="Open Sans"/>
+                            <w:i/>
+                            <w:color w:val="404040" w:themeColor="text1" w:themeTint="BF"/>
+                            <w:spacing w:val="20"/>
+                            <w:sz w:val="20"/>
+                            <w:szCs w:val="20"/>
+                            <w14:numForm w14:val="oldStyle"/>
+                          </w:rPr>
+                          <w:t>Nov</w:t>
                         </w:r>
                         <w:r>
                           <w:rPr>
@@ -2826,7 +549,7 @@
                     </w:txbxContent>
                   </v:textbox>
                 </v:shape>
-                <v:shape id="Text Box 42" o:spid="_x0000_s1034" type="#_x0000_t202" style="position:absolute;top:425513;width:4915535;height:1358900;visibility:visible;mso-wrap-style:square;v-text-anchor:top" o:gfxdata="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" filled="f" stroked="f" strokeweight=".5pt">
+                <v:shape id="Text Box 42" o:spid="_x0000_s1028" type="#_x0000_t202" style="position:absolute;top:425448;width:4915535;height:882231;visibility:visible;mso-wrap-style:square;v-text-anchor:top" o:gfxdata="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" filled="f" stroked="f" strokeweight=".5pt">
                   <v:textbox>
                     <w:txbxContent>
                       <w:p>
@@ -2989,7 +712,7 @@
                             <w:sz w:val="20"/>
                             <w:szCs w:val="20"/>
                           </w:rPr>
-                          <w:t>Routinely staff</w:t>
+                          <w:t>Develop</w:t>
                         </w:r>
                         <w:r>
                           <w:rPr>
@@ -3007,32 +730,7 @@
                             <w:sz w:val="20"/>
                             <w:szCs w:val="20"/>
                           </w:rPr>
-                          <w:t xml:space="preserve"> QA with senior developers</w:t>
-                        </w:r>
-                      </w:p>
-                      <w:p>
-                        <w:pPr>
-                          <w:pStyle w:val="ListParagraph"/>
-                          <w:numPr>
-                            <w:ilvl w:val="0"/>
-                            <w:numId w:val="1"/>
-                          </w:numPr>
-                          <w:spacing w:after="0" w:line="276" w:lineRule="auto"/>
-                          <w:rPr>
-                            <w:rFonts w:ascii="Open Sans" w:hAnsi="Open Sans"/>
-                            <w:color w:val="404040" w:themeColor="text1" w:themeTint="BF"/>
-                            <w:sz w:val="20"/>
-                            <w:szCs w:val="20"/>
-                          </w:rPr>
-                        </w:pPr>
-                        <w:r>
-                          <w:rPr>
-                            <w:rFonts w:ascii="Open Sans" w:hAnsi="Open Sans"/>
-                            <w:color w:val="404040" w:themeColor="text1" w:themeTint="BF"/>
-                            <w:sz w:val="20"/>
-                            <w:szCs w:val="20"/>
-                          </w:rPr>
-                          <w:t>Develop</w:t>
+                          <w:t xml:space="preserve"> and perform</w:t>
                         </w:r>
                         <w:r>
                           <w:rPr>
@@ -3050,7 +748,7 @@
                             <w:sz w:val="20"/>
                             <w:szCs w:val="20"/>
                           </w:rPr>
-                          <w:t xml:space="preserve"> and perform</w:t>
+                          <w:t xml:space="preserve"> unit</w:t>
                         </w:r>
                         <w:r>
                           <w:rPr>
@@ -3059,7 +757,7 @@
                             <w:sz w:val="20"/>
                             <w:szCs w:val="20"/>
                           </w:rPr>
-                          <w:t>ed</w:t>
+                          <w:t xml:space="preserve"> and functional</w:t>
                         </w:r>
                         <w:r>
                           <w:rPr>
@@ -3068,53 +766,9 @@
                             <w:sz w:val="20"/>
                             <w:szCs w:val="20"/>
                           </w:rPr>
-                          <w:t xml:space="preserve"> unit testing</w:t>
+                          <w:t xml:space="preserve"> testing</w:t>
                         </w:r>
                       </w:p>
-                      <w:p>
-                        <w:pPr>
-                          <w:pStyle w:val="ListParagraph"/>
-                          <w:numPr>
-                            <w:ilvl w:val="0"/>
-                            <w:numId w:val="1"/>
-                          </w:numPr>
-                          <w:spacing w:after="0" w:line="276" w:lineRule="auto"/>
-                          <w:rPr>
-                            <w:rFonts w:ascii="Open Sans" w:hAnsi="Open Sans"/>
-                            <w:color w:val="404040" w:themeColor="text1" w:themeTint="BF"/>
-                            <w:sz w:val="20"/>
-                            <w:szCs w:val="20"/>
-                          </w:rPr>
-                        </w:pPr>
-                        <w:r>
-                          <w:rPr>
-                            <w:rFonts w:ascii="Open Sans" w:hAnsi="Open Sans"/>
-                            <w:color w:val="404040" w:themeColor="text1" w:themeTint="BF"/>
-                            <w:sz w:val="20"/>
-                            <w:szCs w:val="20"/>
-                          </w:rPr>
-                          <w:t>Debug</w:t>
-                        </w:r>
-                        <w:r>
-                          <w:rPr>
-                            <w:rFonts w:ascii="Open Sans" w:hAnsi="Open Sans"/>
-                            <w:color w:val="404040" w:themeColor="text1" w:themeTint="BF"/>
-                            <w:sz w:val="20"/>
-                            <w:szCs w:val="20"/>
-                          </w:rPr>
-                          <w:t>ged</w:t>
-                        </w:r>
-                        <w:r>
-                          <w:rPr>
-                            <w:rFonts w:ascii="Open Sans" w:hAnsi="Open Sans"/>
-                            <w:color w:val="404040" w:themeColor="text1" w:themeTint="BF"/>
-                            <w:sz w:val="20"/>
-                            <w:szCs w:val="20"/>
-                          </w:rPr>
-                          <w:t xml:space="preserve"> using NAV IDE debugger</w:t>
-                        </w:r>
-                      </w:p>
-                      <w:p/>
                     </w:txbxContent>
                   </v:textbox>
                 </v:shape>
@@ -3128,75 +782,862 @@
           <w:noProof/>
         </w:rPr>
         <mc:AlternateContent>
-          <mc:Choice Requires="wps">
+          <mc:Choice Requires="wpg">
             <w:drawing>
-              <wp:anchor distT="0" distB="0" distL="114300" distR="114300" simplePos="0" relativeHeight="251767808" behindDoc="1" locked="0" layoutInCell="1" allowOverlap="1" wp14:anchorId="77C0377D" wp14:editId="7588B44B">
+              <wp:anchor distT="0" distB="0" distL="114300" distR="114300" simplePos="0" relativeHeight="251864064" behindDoc="1" locked="0" layoutInCell="1" allowOverlap="1" wp14:anchorId="3D147761" wp14:editId="0F93A21E">
                 <wp:simplePos x="0" y="0"/>
                 <wp:positionH relativeFrom="column">
-                  <wp:posOffset>2179955</wp:posOffset>
+                  <wp:posOffset>2106295</wp:posOffset>
                 </wp:positionH>
                 <wp:positionV relativeFrom="paragraph">
-                  <wp:posOffset>2635885</wp:posOffset>
+                  <wp:posOffset>2704465</wp:posOffset>
                 </wp:positionV>
-                <wp:extent cx="4690745" cy="0"/>
-                <wp:effectExtent l="0" t="0" r="33655" b="25400"/>
+                <wp:extent cx="4921250" cy="3698240"/>
+                <wp:effectExtent l="0" t="0" r="0" b="10160"/>
                 <wp:wrapNone/>
-                <wp:docPr id="20" name="Straight Connector 2"/>
-                <wp:cNvGraphicFramePr>
-                  <a:graphicFrameLocks xmlns:a="http://schemas.openxmlformats.org/drawingml/2006/main"/>
-                </wp:cNvGraphicFramePr>
+                <wp:docPr id="9" name="Group 9"/>
+                <wp:cNvGraphicFramePr/>
                 <a:graphic xmlns:a="http://schemas.openxmlformats.org/drawingml/2006/main">
-                  <a:graphicData uri="http://schemas.microsoft.com/office/word/2010/wordprocessingShape">
-                    <wps:wsp>
-                      <wps:cNvCnPr>
-                        <a:cxnSpLocks noChangeShapeType="1"/>
-                      </wps:cNvCnPr>
-                      <wps:spPr bwMode="auto">
+                  <a:graphicData uri="http://schemas.microsoft.com/office/word/2010/wordprocessingGroup">
+                    <wpg:wgp>
+                      <wpg:cNvGrpSpPr/>
+                      <wpg:grpSpPr>
                         <a:xfrm>
                           <a:off x="0" y="0"/>
-                          <a:ext cx="4690745" cy="0"/>
+                          <a:ext cx="4921250" cy="3698240"/>
+                          <a:chOff x="0" y="-1"/>
+                          <a:chExt cx="4921427" cy="1421552"/>
                         </a:xfrm>
-                        <a:prstGeom prst="line">
-                          <a:avLst/>
-                        </a:prstGeom>
-                        <a:noFill/>
-                        <a:ln w="15875" cap="flat" cmpd="sng">
-                          <a:solidFill>
-                            <a:srgbClr val="828282"/>
-                          </a:solidFill>
-                          <a:prstDash val="solid"/>
-                          <a:round/>
-                          <a:headEnd/>
-                          <a:tailEnd/>
-                        </a:ln>
-                        <a:effectLst/>
-                        <a:extLst>
-                          <a:ext uri="{909E8E84-426E-40dd-AFC4-6F175D3DCCD1}">
-                            <a14:hiddenFill xmlns="" xmlns:o="urn:schemas-microsoft-com:office:office" xmlns:v="urn:schemas-microsoft-com:vml" xmlns:w10="urn:schemas-microsoft-com:office:word" xmlns:w="http://schemas.openxmlformats.org/wordprocessingml/2006/main" xmlns:a14="http://schemas.microsoft.com/office/drawing/2010/main">
-                              <a:noFill/>
-                            </a14:hiddenFill>
-                          </a:ext>
-                          <a:ext uri="{AF507438-7753-43e0-B8FC-AC1667EBCBE1}">
-                            <a14:hiddenEffects xmlns="" xmlns:o="urn:schemas-microsoft-com:office:office" xmlns:v="urn:schemas-microsoft-com:vml" xmlns:w10="urn:schemas-microsoft-com:office:word" xmlns:w="http://schemas.openxmlformats.org/wordprocessingml/2006/main" xmlns:a14="http://schemas.microsoft.com/office/drawing/2010/main">
-                              <a:effectLst>
-                                <a:outerShdw blurRad="40000" dist="20000" dir="5400000" rotWithShape="0">
-                                  <a:srgbClr val="000000">
-                                    <a:alpha val="37999"/>
-                                  </a:srgbClr>
-                                </a:outerShdw>
-                              </a:effectLst>
-                            </a14:hiddenEffects>
-                          </a:ext>
-                        </a:extLst>
-                      </wps:spPr>
-                      <wps:bodyPr/>
-                    </wps:wsp>
+                      </wpg:grpSpPr>
+                      <wps:wsp>
+                        <wps:cNvPr id="40" name="Text Box 40"/>
+                        <wps:cNvSpPr txBox="1"/>
+                        <wps:spPr>
+                          <a:xfrm>
+                            <a:off x="2717" y="245087"/>
+                            <a:ext cx="4918710" cy="1176464"/>
+                          </a:xfrm>
+                          <a:prstGeom prst="rect">
+                            <a:avLst/>
+                          </a:prstGeom>
+                          <a:noFill/>
+                          <a:ln w="6350">
+                            <a:noFill/>
+                          </a:ln>
+                          <a:effectLst/>
+                        </wps:spPr>
+                        <wps:style>
+                          <a:lnRef idx="0">
+                            <a:schemeClr val="accent1"/>
+                          </a:lnRef>
+                          <a:fillRef idx="0">
+                            <a:schemeClr val="accent1"/>
+                          </a:fillRef>
+                          <a:effectRef idx="0">
+                            <a:schemeClr val="accent1"/>
+                          </a:effectRef>
+                          <a:fontRef idx="minor">
+                            <a:schemeClr val="dk1"/>
+                          </a:fontRef>
+                        </wps:style>
+                        <wps:txbx>
+                          <w:txbxContent>
+                            <w:p>
+                              <w:pPr>
+                                <w:pStyle w:val="ListParagraph"/>
+                                <w:numPr>
+                                  <w:ilvl w:val="0"/>
+                                  <w:numId w:val="1"/>
+                                </w:numPr>
+                                <w:spacing w:after="0" w:line="276" w:lineRule="auto"/>
+                                <w:rPr>
+                                  <w:rFonts w:ascii="Open Sans" w:hAnsi="Open Sans"/>
+                                  <w:color w:val="404040" w:themeColor="text1" w:themeTint="BF"/>
+                                  <w:sz w:val="20"/>
+                                  <w:szCs w:val="20"/>
+                                </w:rPr>
+                              </w:pPr>
+                              <w:r>
+                                <w:rPr>
+                                  <w:rFonts w:ascii="Open Sans" w:hAnsi="Open Sans"/>
+                                  <w:color w:val="404040" w:themeColor="text1" w:themeTint="BF"/>
+                                  <w:sz w:val="20"/>
+                                  <w:szCs w:val="20"/>
+                                </w:rPr>
+                                <w:t>L</w:t>
+                              </w:r>
+                              <w:r>
+                                <w:rPr>
+                                  <w:rFonts w:ascii="Open Sans" w:hAnsi="Open Sans"/>
+                                  <w:color w:val="404040" w:themeColor="text1" w:themeTint="BF"/>
+                                  <w:sz w:val="20"/>
+                                  <w:szCs w:val="20"/>
+                                </w:rPr>
+                                <w:t xml:space="preserve">ead </w:t>
+                              </w:r>
+                              <w:r>
+                                <w:rPr>
+                                  <w:rFonts w:ascii="Open Sans" w:hAnsi="Open Sans"/>
+                                  <w:color w:val="404040" w:themeColor="text1" w:themeTint="BF"/>
+                                  <w:sz w:val="20"/>
+                                  <w:szCs w:val="20"/>
+                                </w:rPr>
+                                <w:t xml:space="preserve">backend </w:t>
+                              </w:r>
+                              <w:r>
+                                <w:rPr>
+                                  <w:rFonts w:ascii="Open Sans" w:hAnsi="Open Sans"/>
+                                  <w:color w:val="404040" w:themeColor="text1" w:themeTint="BF"/>
+                                  <w:sz w:val="20"/>
+                                  <w:szCs w:val="20"/>
+                                </w:rPr>
+                                <w:t xml:space="preserve">engineer </w:t>
+                              </w:r>
+                              <w:r>
+                                <w:rPr>
+                                  <w:rFonts w:ascii="Open Sans" w:hAnsi="Open Sans"/>
+                                  <w:color w:val="404040" w:themeColor="text1" w:themeTint="BF"/>
+                                  <w:sz w:val="20"/>
+                                  <w:szCs w:val="20"/>
+                                </w:rPr>
+                                <w:t>for</w:t>
+                              </w:r>
+                              <w:r>
+                                <w:rPr>
+                                  <w:rFonts w:ascii="Open Sans" w:hAnsi="Open Sans"/>
+                                  <w:color w:val="404040" w:themeColor="text1" w:themeTint="BF"/>
+                                  <w:sz w:val="20"/>
+                                  <w:szCs w:val="20"/>
+                                </w:rPr>
+                                <w:t xml:space="preserve"> strategic migration </w:t>
+                              </w:r>
+                              <w:r>
+                                <w:rPr>
+                                  <w:rFonts w:ascii="Open Sans" w:hAnsi="Open Sans"/>
+                                  <w:color w:val="404040" w:themeColor="text1" w:themeTint="BF"/>
+                                  <w:sz w:val="20"/>
+                                  <w:szCs w:val="20"/>
+                                </w:rPr>
+                                <w:t>from legacy platform</w:t>
+                              </w:r>
+                            </w:p>
+                            <w:p>
+                              <w:pPr>
+                                <w:pStyle w:val="ListParagraph"/>
+                                <w:numPr>
+                                  <w:ilvl w:val="1"/>
+                                  <w:numId w:val="1"/>
+                                </w:numPr>
+                                <w:spacing w:after="0" w:line="276" w:lineRule="auto"/>
+                                <w:rPr>
+                                  <w:rFonts w:ascii="Open Sans" w:hAnsi="Open Sans"/>
+                                  <w:color w:val="404040" w:themeColor="text1" w:themeTint="BF"/>
+                                  <w:sz w:val="20"/>
+                                  <w:szCs w:val="20"/>
+                                </w:rPr>
+                              </w:pPr>
+                              <w:r>
+                                <w:rPr>
+                                  <w:rFonts w:ascii="Open Sans" w:hAnsi="Open Sans"/>
+                                  <w:color w:val="404040" w:themeColor="text1" w:themeTint="BF"/>
+                                  <w:sz w:val="20"/>
+                                  <w:szCs w:val="20"/>
+                                </w:rPr>
+                                <w:t>Write</w:t>
+                              </w:r>
+                              <w:r>
+                                <w:rPr>
+                                  <w:rFonts w:ascii="Open Sans" w:hAnsi="Open Sans"/>
+                                  <w:color w:val="404040" w:themeColor="text1" w:themeTint="BF"/>
+                                  <w:sz w:val="20"/>
+                                  <w:szCs w:val="20"/>
+                                </w:rPr>
+                                <w:t xml:space="preserve"> and</w:t>
+                              </w:r>
+                              <w:r>
+                                <w:rPr>
+                                  <w:rFonts w:ascii="Open Sans" w:hAnsi="Open Sans"/>
+                                  <w:color w:val="404040" w:themeColor="text1" w:themeTint="BF"/>
+                                  <w:sz w:val="20"/>
+                                  <w:szCs w:val="20"/>
+                                </w:rPr>
+                                <w:t xml:space="preserve"> </w:t>
+                              </w:r>
+                              <w:r>
+                                <w:rPr>
+                                  <w:rFonts w:ascii="Open Sans" w:hAnsi="Open Sans"/>
+                                  <w:color w:val="404040" w:themeColor="text1" w:themeTint="BF"/>
+                                  <w:sz w:val="20"/>
+                                  <w:szCs w:val="20"/>
+                                </w:rPr>
+                                <w:t>deploy</w:t>
+                              </w:r>
+                              <w:r>
+                                <w:rPr>
+                                  <w:rFonts w:ascii="Open Sans" w:hAnsi="Open Sans"/>
+                                  <w:color w:val="404040" w:themeColor="text1" w:themeTint="BF"/>
+                                  <w:sz w:val="20"/>
+                                  <w:szCs w:val="20"/>
+                                </w:rPr>
+                                <w:t xml:space="preserve"> cross-service</w:t>
+                              </w:r>
+                              <w:r>
+                                <w:rPr>
+                                  <w:rFonts w:ascii="Open Sans" w:hAnsi="Open Sans"/>
+                                  <w:color w:val="404040" w:themeColor="text1" w:themeTint="BF"/>
+                                  <w:sz w:val="20"/>
+                                  <w:szCs w:val="20"/>
+                                </w:rPr>
+                                <w:t>,</w:t>
+                              </w:r>
+                              <w:r>
+                                <w:rPr>
+                                  <w:rFonts w:ascii="Open Sans" w:hAnsi="Open Sans"/>
+                                  <w:color w:val="404040" w:themeColor="text1" w:themeTint="BF"/>
+                                  <w:sz w:val="20"/>
+                                  <w:szCs w:val="20"/>
+                                </w:rPr>
+                                <w:t xml:space="preserve"> Python scripts</w:t>
+                              </w:r>
+                            </w:p>
+                            <w:p>
+                              <w:pPr>
+                                <w:pStyle w:val="ListParagraph"/>
+                                <w:numPr>
+                                  <w:ilvl w:val="1"/>
+                                  <w:numId w:val="1"/>
+                                </w:numPr>
+                                <w:spacing w:after="0" w:line="276" w:lineRule="auto"/>
+                                <w:rPr>
+                                  <w:rFonts w:ascii="Open Sans" w:hAnsi="Open Sans"/>
+                                  <w:color w:val="404040" w:themeColor="text1" w:themeTint="BF"/>
+                                  <w:sz w:val="20"/>
+                                  <w:szCs w:val="20"/>
+                                </w:rPr>
+                              </w:pPr>
+                              <w:r>
+                                <w:rPr>
+                                  <w:rFonts w:ascii="Open Sans" w:hAnsi="Open Sans"/>
+                                  <w:color w:val="404040" w:themeColor="text1" w:themeTint="BF"/>
+                                  <w:sz w:val="20"/>
+                                  <w:szCs w:val="20"/>
+                                </w:rPr>
+                                <w:t>F</w:t>
+                              </w:r>
+                              <w:r>
+                                <w:rPr>
+                                  <w:rFonts w:ascii="Open Sans" w:hAnsi="Open Sans"/>
+                                  <w:color w:val="404040" w:themeColor="text1" w:themeTint="BF"/>
+                                  <w:sz w:val="20"/>
+                                  <w:szCs w:val="20"/>
+                                </w:rPr>
+                                <w:t xml:space="preserve">inalize </w:t>
+                              </w:r>
+                              <w:r>
+                                <w:rPr>
+                                  <w:rFonts w:ascii="Open Sans" w:hAnsi="Open Sans"/>
+                                  <w:color w:val="404040" w:themeColor="text1" w:themeTint="BF"/>
+                                  <w:sz w:val="20"/>
+                                  <w:szCs w:val="20"/>
+                                </w:rPr>
+                                <w:t xml:space="preserve">deprecation </w:t>
+                              </w:r>
+                              <w:r>
+                                <w:rPr>
+                                  <w:rFonts w:ascii="Open Sans" w:hAnsi="Open Sans"/>
+                                  <w:color w:val="404040" w:themeColor="text1" w:themeTint="BF"/>
+                                  <w:sz w:val="20"/>
+                                  <w:szCs w:val="20"/>
+                                </w:rPr>
+                                <w:t xml:space="preserve">of </w:t>
+                              </w:r>
+                              <w:r>
+                                <w:rPr>
+                                  <w:rFonts w:ascii="Open Sans" w:hAnsi="Open Sans"/>
+                                  <w:color w:val="404040" w:themeColor="text1" w:themeTint="BF"/>
+                                  <w:sz w:val="20"/>
+                                  <w:szCs w:val="20"/>
+                                </w:rPr>
+                                <w:t xml:space="preserve">Alert Logic’s </w:t>
+                              </w:r>
+                              <w:r>
+                                <w:rPr>
+                                  <w:rFonts w:ascii="Open Sans" w:hAnsi="Open Sans"/>
+                                  <w:color w:val="404040" w:themeColor="text1" w:themeTint="BF"/>
+                                  <w:sz w:val="20"/>
+                                  <w:szCs w:val="20"/>
+                                </w:rPr>
+                                <w:t xml:space="preserve">legacy </w:t>
+                              </w:r>
+                              <w:r>
+                                <w:rPr>
+                                  <w:rFonts w:ascii="Open Sans" w:hAnsi="Open Sans"/>
+                                  <w:color w:val="404040" w:themeColor="text1" w:themeTint="BF"/>
+                                  <w:sz w:val="20"/>
+                                  <w:szCs w:val="20"/>
+                                </w:rPr>
+                                <w:t>incident console</w:t>
+                              </w:r>
+                            </w:p>
+                            <w:p>
+                              <w:pPr>
+                                <w:pStyle w:val="ListParagraph"/>
+                                <w:numPr>
+                                  <w:ilvl w:val="0"/>
+                                  <w:numId w:val="1"/>
+                                </w:numPr>
+                                <w:spacing w:after="0" w:line="276" w:lineRule="auto"/>
+                                <w:rPr>
+                                  <w:rFonts w:ascii="Open Sans" w:hAnsi="Open Sans"/>
+                                  <w:color w:val="404040" w:themeColor="text1" w:themeTint="BF"/>
+                                  <w:sz w:val="20"/>
+                                  <w:szCs w:val="20"/>
+                                </w:rPr>
+                              </w:pPr>
+                              <w:r>
+                                <w:rPr>
+                                  <w:rFonts w:ascii="Open Sans" w:hAnsi="Open Sans"/>
+                                  <w:color w:val="404040" w:themeColor="text1" w:themeTint="BF"/>
+                                  <w:sz w:val="20"/>
+                                  <w:szCs w:val="20"/>
+                                </w:rPr>
+                                <w:t xml:space="preserve">Part of task force assembled to mitigate anomalies for accounts </w:t>
+                              </w:r>
+                              <w:r>
+                                <w:rPr>
+                                  <w:rFonts w:ascii="Open Sans" w:hAnsi="Open Sans"/>
+                                  <w:color w:val="404040" w:themeColor="text1" w:themeTint="BF"/>
+                                  <w:sz w:val="20"/>
+                                  <w:szCs w:val="20"/>
+                                </w:rPr>
+                                <w:t>and</w:t>
+                              </w:r>
+                              <w:r>
+                                <w:rPr>
+                                  <w:rFonts w:ascii="Open Sans" w:hAnsi="Open Sans"/>
+                                  <w:color w:val="404040" w:themeColor="text1" w:themeTint="BF"/>
+                                  <w:sz w:val="20"/>
+                                  <w:szCs w:val="20"/>
+                                </w:rPr>
+                                <w:t xml:space="preserve"> ensure proper feature enablement</w:t>
+                              </w:r>
+                            </w:p>
+                            <w:p>
+                              <w:pPr>
+                                <w:pStyle w:val="ListParagraph"/>
+                                <w:numPr>
+                                  <w:ilvl w:val="0"/>
+                                  <w:numId w:val="1"/>
+                                </w:numPr>
+                                <w:spacing w:after="0" w:line="276" w:lineRule="auto"/>
+                                <w:rPr>
+                                  <w:rFonts w:ascii="Open Sans" w:hAnsi="Open Sans"/>
+                                  <w:color w:val="404040" w:themeColor="text1" w:themeTint="BF"/>
+                                  <w:sz w:val="20"/>
+                                  <w:szCs w:val="20"/>
+                                </w:rPr>
+                              </w:pPr>
+                              <w:r>
+                                <w:rPr>
+                                  <w:rFonts w:ascii="Open Sans" w:hAnsi="Open Sans"/>
+                                  <w:color w:val="404040" w:themeColor="text1" w:themeTint="BF"/>
+                                  <w:sz w:val="20"/>
+                                  <w:szCs w:val="20"/>
+                                </w:rPr>
+                                <w:t>Design and i</w:t>
+                              </w:r>
+                              <w:r>
+                                <w:rPr>
+                                  <w:rFonts w:ascii="Open Sans" w:hAnsi="Open Sans"/>
+                                  <w:color w:val="404040" w:themeColor="text1" w:themeTint="BF"/>
+                                  <w:sz w:val="20"/>
+                                  <w:szCs w:val="20"/>
+                                </w:rPr>
+                                <w:t>mplement code for account instigation, telemetry, and notifications</w:t>
+                              </w:r>
+                            </w:p>
+                            <w:p>
+                              <w:pPr>
+                                <w:pStyle w:val="ListParagraph"/>
+                                <w:numPr>
+                                  <w:ilvl w:val="0"/>
+                                  <w:numId w:val="1"/>
+                                </w:numPr>
+                                <w:spacing w:after="0" w:line="276" w:lineRule="auto"/>
+                                <w:rPr>
+                                  <w:rFonts w:ascii="Open Sans" w:hAnsi="Open Sans"/>
+                                  <w:color w:val="404040" w:themeColor="text1" w:themeTint="BF"/>
+                                  <w:sz w:val="20"/>
+                                  <w:szCs w:val="20"/>
+                                </w:rPr>
+                              </w:pPr>
+                              <w:r>
+                                <w:rPr>
+                                  <w:rFonts w:ascii="Open Sans" w:hAnsi="Open Sans"/>
+                                  <w:color w:val="404040" w:themeColor="text1" w:themeTint="BF"/>
+                                  <w:sz w:val="20"/>
+                                  <w:szCs w:val="20"/>
+                                </w:rPr>
+                                <w:t xml:space="preserve">Create, maintain, and support RESTful APIs </w:t>
+                              </w:r>
+                              <w:r>
+                                <w:rPr>
+                                  <w:rFonts w:ascii="Open Sans" w:hAnsi="Open Sans"/>
+                                  <w:color w:val="404040" w:themeColor="text1" w:themeTint="BF"/>
+                                  <w:sz w:val="20"/>
+                                  <w:szCs w:val="20"/>
+                                </w:rPr>
+                                <w:t>in a</w:t>
+                              </w:r>
+                              <w:r>
+                                <w:rPr>
+                                  <w:rFonts w:ascii="Open Sans" w:hAnsi="Open Sans"/>
+                                  <w:color w:val="404040" w:themeColor="text1" w:themeTint="BF"/>
+                                  <w:sz w:val="20"/>
+                                  <w:szCs w:val="20"/>
+                                </w:rPr>
+                                <w:t xml:space="preserve"> microservice architecture</w:t>
+                              </w:r>
+                            </w:p>
+                            <w:p>
+                              <w:pPr>
+                                <w:pStyle w:val="ListParagraph"/>
+                                <w:numPr>
+                                  <w:ilvl w:val="0"/>
+                                  <w:numId w:val="1"/>
+                                </w:numPr>
+                                <w:spacing w:after="0" w:line="276" w:lineRule="auto"/>
+                                <w:rPr>
+                                  <w:rFonts w:ascii="Open Sans" w:hAnsi="Open Sans"/>
+                                  <w:color w:val="404040" w:themeColor="text1" w:themeTint="BF"/>
+                                  <w:sz w:val="20"/>
+                                  <w:szCs w:val="20"/>
+                                </w:rPr>
+                              </w:pPr>
+                      